--- a/docx/73 готово.docx
+++ b/docx/73 готово.docx
@@ -5,15 +5,14 @@
   <w:body>
     <w:p>
       <w:pPr>
-        <w:ind w:firstLine="0"/>
+        <w:pStyle w:val="Heading2"/>
         <w:contextualSpacing w:val="0"/>
         <w:jc w:val="center"/>
       </w:pPr>
-      <w:r>
-        <w:rPr>
-          <w:rFonts w:cs="Times New Roman" w:hAnsi="Times New Roman" w:eastAsia="Times New Roman" w:ascii="Times New Roman"/>
-          <w:b w:val="1"/>
-          <w:sz w:val="24"/>
+      <w:bookmarkStart w:id="0" w:colFirst="0" w:name="h.v8c0wt9dnpdo" w:colLast="0"/>
+      <w:bookmarkEnd w:id="0"/>
+      <w:r>
+        <w:rPr>
           <w:rtl w:val="0"/>
         </w:rPr>
         <w:t xml:space="preserve">Глава 73. Самоактуализация. Часть 8. Священное и мирское </w:t>
@@ -13265,13 +13264,13 @@
     <w:basedOn w:val="Normal"/>
     <w:next w:val="Normal"/>
     <w:pPr>
-      <w:spacing w:lineRule="auto" w:after="0" w:before="200"/>
       <w:contextualSpacing w:val="1"/>
+      <w:jc w:val="center"/>
     </w:pPr>
     <w:rPr>
-      <w:rFonts w:cs="Trebuchet MS" w:hAnsi="Trebuchet MS" w:eastAsia="Trebuchet MS" w:ascii="Trebuchet MS"/>
+      <w:rFonts w:cs="Times New Roman" w:hAnsi="Times New Roman" w:eastAsia="Times New Roman" w:ascii="Times New Roman"/>
       <w:b w:val="1"/>
-      <w:sz w:val="26"/>
+      <w:sz w:val="24"/>
     </w:rPr>
   </w:style>
   <w:style w:styleId="Heading3" w:type="paragraph">

--- a/docx/73 готово.docx
+++ b/docx/73 готово.docx
@@ -1196,7 +1196,28 @@
           <w:sz w:val="24"/>
           <w:rtl w:val="0"/>
         </w:rPr>
-        <w:t xml:space="preserve">это действительно неважно...</w:t>
+        <w:t xml:space="preserve">это действительно </w:t>
+      </w:r>
+      <w:commentRangeStart w:id="0"/>
+      <w:r>
+        <w:rPr>
+          <w:rFonts w:cs="Times New Roman" w:hAnsi="Times New Roman" w:eastAsia="Times New Roman" w:ascii="Times New Roman"/>
+          <w:sz w:val="24"/>
+          <w:rtl w:val="0"/>
+        </w:rPr>
+        <w:t xml:space="preserve">неважно</w:t>
+      </w:r>
+      <w:commentRangeEnd w:id="0"/>
+      <w:r>
+        <w:commentReference w:id="0"/>
+      </w:r>
+      <w:r>
+        <w:rPr>
+          <w:rFonts w:cs="Times New Roman" w:hAnsi="Times New Roman" w:eastAsia="Times New Roman" w:ascii="Times New Roman"/>
+          <w:sz w:val="24"/>
+          <w:rtl w:val="0"/>
+        </w:rPr>
+        <w:t xml:space="preserve">...</w:t>
       </w:r>
       <w:r>
         <w:rPr>
@@ -6665,7 +6686,7 @@
 
 <file path=word/comments.xml><?xml version="1.0" encoding="utf-8"?>
 <w:comments xmlns:mc="http://schemas.openxmlformats.org/markup-compatibility/2006" xmlns:o="urn:schemas-microsoft-com:office:office" xmlns:r="http://schemas.openxmlformats.org/officeDocument/2006/relationships" xmlns:m="http://schemas.openxmlformats.org/officeDocument/2006/math" xmlns:v="urn:schemas-microsoft-com:vml" xmlns:wp="http://schemas.openxmlformats.org/drawingml/2006/wordprocessingDrawing" xmlns:w10="urn:schemas-microsoft-com:office:word" xmlns:w="http://schemas.openxmlformats.org/wordprocessingml/2006/main" xmlns:wne="http://schemas.microsoft.com/office/word/2006/wordml" xmlns:sl="http://schemas.openxmlformats.org/schemaLibrary/2006/main" xmlns:a="http://schemas.openxmlformats.org/drawingml/2006/main" xmlns:pic="http://schemas.openxmlformats.org/drawingml/2006/picture" xmlns:c="http://schemas.openxmlformats.org/drawingml/2006/chart" xmlns:lc="http://schemas.openxmlformats.org/drawingml/2006/lockedCanvas" xmlns:dgm="http://schemas.openxmlformats.org/drawingml/2006/diagram">
-  <w:comment w:id="0">
+  <w:comment w:id="1">
     <w:p>
       <w:pPr>
         <w:spacing w:lineRule="auto" w:after="0" w:line="240" w:before="0"/>
@@ -6766,7 +6787,7 @@
       </w:r>
     </w:p>
   </w:comment>
-  <w:comment w:id="1">
+  <w:comment w:id="2">
     <w:p>
       <w:pPr>
         <w:spacing w:lineRule="auto" w:after="0" w:line="240" w:before="0"/>
@@ -6814,7 +6835,7 @@
       </w:r>
     </w:p>
   </w:comment>
-  <w:comment w:id="2">
+  <w:comment w:id="3">
     <w:p>
       <w:pPr>
         <w:spacing w:lineRule="auto" w:after="0" w:line="240" w:before="0"/>
@@ -6968,7 +6989,7 @@
       </w:r>
     </w:p>
   </w:comment>
-  <w:comment w:id="3">
+  <w:comment w:id="4">
     <w:p>
       <w:pPr>
         <w:spacing w:lineRule="auto" w:after="0" w:line="240" w:before="0"/>
@@ -7016,7 +7037,7 @@
       </w:r>
     </w:p>
   </w:comment>
-  <w:comment w:id="4">
+  <w:comment w:id="5">
     <w:p>
       <w:pPr>
         <w:spacing w:lineRule="auto" w:after="0" w:line="240" w:before="0"/>
@@ -7117,7 +7138,7 @@
       </w:r>
     </w:p>
   </w:comment>
-  <w:comment w:id="5">
+  <w:comment w:id="6">
     <w:p>
       <w:pPr>
         <w:spacing w:lineRule="auto" w:after="0" w:line="240" w:before="0"/>
@@ -7198,54 +7219,6 @@
           <w:rtl w:val="0"/>
         </w:rPr>
         <w:t xml:space="preserve">хотя бы просто потому, что если поворот только половинный - т.е. ноги вверху - лицо будет смотреть назад и на фоне стены его видно не будет</w:t>
-      </w:r>
-    </w:p>
-  </w:comment>
-  <w:comment w:id="6">
-    <w:p>
-      <w:pPr>
-        <w:spacing w:lineRule="auto" w:after="0" w:line="240" w:before="0"/>
-        <w:ind w:left="0" w:firstLine="0" w:right="0"/>
-        <w:contextualSpacing w:val="0"/>
-        <w:jc w:val="left"/>
-      </w:pPr>
-      <w:r>
-        <w:rPr>
-          <w:rFonts w:cs="Arial" w:hAnsi="Arial" w:eastAsia="Arial" w:ascii="Arial"/>
-          <w:b w:val="0"/>
-          <w:i w:val="0"/>
-          <w:smallCaps w:val="0"/>
-          <w:strike w:val="0"/>
-          <w:color w:val="000000"/>
-          <w:sz w:val="22"/>
-          <w:u w:val="none"/>
-          <w:vertAlign w:val="baseline"/>
-          <w:rtl w:val="0"/>
-        </w:rPr>
-        <w:t xml:space="preserve">alariclightin:</w:t>
-      </w:r>
-    </w:p>
-    <w:p>
-      <w:pPr>
-        <w:spacing w:lineRule="auto" w:after="0" w:line="240" w:before="0"/>
-        <w:ind w:left="0" w:firstLine="0" w:right="0"/>
-        <w:contextualSpacing w:val="0"/>
-        <w:jc w:val="left"/>
-      </w:pPr>
-      <w:r>
-        <w:rPr>
-          <w:rFonts w:cs="Arial" w:hAnsi="Arial" w:eastAsia="Arial" w:ascii="Arial"/>
-          <w:b w:val="0"/>
-          <w:i w:val="0"/>
-          <w:smallCaps w:val="0"/>
-          <w:strike w:val="0"/>
-          <w:color w:val="000000"/>
-          <w:sz w:val="22"/>
-          <w:u w:val="none"/>
-          <w:vertAlign w:val="baseline"/>
-          <w:rtl w:val="0"/>
-        </w:rPr>
-        <w:t xml:space="preserve">по-моему, двоеточие</w:t>
       </w:r>
     </w:p>
   </w:comment>
@@ -7270,70 +7243,118 @@
           <w:vertAlign w:val="baseline"/>
           <w:rtl w:val="0"/>
         </w:rPr>
-        <w:t xml:space="preserve">Gleb Mazursky:</w:t>
-      </w:r>
-    </w:p>
-    <w:p>
-      <w:pPr>
-        <w:spacing w:lineRule="auto" w:after="0" w:line="240" w:before="0"/>
-        <w:ind w:left="0" w:firstLine="0" w:right="0"/>
-        <w:contextualSpacing w:val="0"/>
-        <w:jc w:val="left"/>
-      </w:pPr>
-      <w:r>
-        <w:rPr>
-          <w:rFonts w:cs="Arial" w:hAnsi="Arial" w:eastAsia="Arial" w:ascii="Arial"/>
-          <w:b w:val="0"/>
-          <w:i w:val="0"/>
-          <w:smallCaps w:val="0"/>
-          <w:strike w:val="0"/>
-          <w:color w:val="000000"/>
-          <w:sz w:val="22"/>
-          <w:u w:val="none"/>
-          <w:vertAlign w:val="baseline"/>
-          <w:rtl w:val="0"/>
-        </w:rPr>
-        <w:t xml:space="preserve">так что мантия взметнулась</w:t>
-      </w:r>
-    </w:p>
-    <w:p>
-      <w:pPr>
-        <w:spacing w:lineRule="auto" w:after="0" w:line="240" w:before="0"/>
-        <w:ind w:left="0" w:firstLine="0" w:right="0"/>
-        <w:contextualSpacing w:val="0"/>
-        <w:jc w:val="left"/>
-      </w:pPr>
-      <w:r>
-        <w:rPr>
-          <w:rtl w:val="0"/>
-        </w:rPr>
-      </w:r>
-    </w:p>
-    <w:p>
-      <w:pPr>
-        <w:spacing w:lineRule="auto" w:after="0" w:line="240" w:before="0"/>
-        <w:ind w:left="0" w:firstLine="0" w:right="0"/>
-        <w:contextualSpacing w:val="0"/>
-        <w:jc w:val="left"/>
-      </w:pPr>
-      <w:r>
-        <w:rPr>
-          <w:rFonts w:cs="Arial" w:hAnsi="Arial" w:eastAsia="Arial" w:ascii="Arial"/>
-          <w:b w:val="0"/>
-          <w:i w:val="0"/>
-          <w:smallCaps w:val="0"/>
-          <w:strike w:val="0"/>
-          <w:color w:val="000000"/>
-          <w:sz w:val="22"/>
-          <w:u w:val="none"/>
-          <w:vertAlign w:val="baseline"/>
-          <w:rtl w:val="0"/>
-        </w:rPr>
-        <w:t xml:space="preserve">или вставил вариант</w:t>
+        <w:t xml:space="preserve">alariclightin:</w:t>
+      </w:r>
+    </w:p>
+    <w:p>
+      <w:pPr>
+        <w:spacing w:lineRule="auto" w:after="0" w:line="240" w:before="0"/>
+        <w:ind w:left="0" w:firstLine="0" w:right="0"/>
+        <w:contextualSpacing w:val="0"/>
+        <w:jc w:val="left"/>
+      </w:pPr>
+      <w:r>
+        <w:rPr>
+          <w:rFonts w:cs="Arial" w:hAnsi="Arial" w:eastAsia="Arial" w:ascii="Arial"/>
+          <w:b w:val="0"/>
+          <w:i w:val="0"/>
+          <w:smallCaps w:val="0"/>
+          <w:strike w:val="0"/>
+          <w:color w:val="000000"/>
+          <w:sz w:val="22"/>
+          <w:u w:val="none"/>
+          <w:vertAlign w:val="baseline"/>
+          <w:rtl w:val="0"/>
+        </w:rPr>
+        <w:t xml:space="preserve">по-моему, двоеточие</w:t>
       </w:r>
     </w:p>
   </w:comment>
   <w:comment w:id="8">
+    <w:p>
+      <w:pPr>
+        <w:spacing w:lineRule="auto" w:after="0" w:line="240" w:before="0"/>
+        <w:ind w:left="0" w:firstLine="0" w:right="0"/>
+        <w:contextualSpacing w:val="0"/>
+        <w:jc w:val="left"/>
+      </w:pPr>
+      <w:r>
+        <w:rPr>
+          <w:rFonts w:cs="Arial" w:hAnsi="Arial" w:eastAsia="Arial" w:ascii="Arial"/>
+          <w:b w:val="0"/>
+          <w:i w:val="0"/>
+          <w:smallCaps w:val="0"/>
+          <w:strike w:val="0"/>
+          <w:color w:val="000000"/>
+          <w:sz w:val="22"/>
+          <w:u w:val="none"/>
+          <w:vertAlign w:val="baseline"/>
+          <w:rtl w:val="0"/>
+        </w:rPr>
+        <w:t xml:space="preserve">Gleb Mazursky:</w:t>
+      </w:r>
+    </w:p>
+    <w:p>
+      <w:pPr>
+        <w:spacing w:lineRule="auto" w:after="0" w:line="240" w:before="0"/>
+        <w:ind w:left="0" w:firstLine="0" w:right="0"/>
+        <w:contextualSpacing w:val="0"/>
+        <w:jc w:val="left"/>
+      </w:pPr>
+      <w:r>
+        <w:rPr>
+          <w:rFonts w:cs="Arial" w:hAnsi="Arial" w:eastAsia="Arial" w:ascii="Arial"/>
+          <w:b w:val="0"/>
+          <w:i w:val="0"/>
+          <w:smallCaps w:val="0"/>
+          <w:strike w:val="0"/>
+          <w:color w:val="000000"/>
+          <w:sz w:val="22"/>
+          <w:u w:val="none"/>
+          <w:vertAlign w:val="baseline"/>
+          <w:rtl w:val="0"/>
+        </w:rPr>
+        <w:t xml:space="preserve">так что мантия взметнулась</w:t>
+      </w:r>
+    </w:p>
+    <w:p>
+      <w:pPr>
+        <w:spacing w:lineRule="auto" w:after="0" w:line="240" w:before="0"/>
+        <w:ind w:left="0" w:firstLine="0" w:right="0"/>
+        <w:contextualSpacing w:val="0"/>
+        <w:jc w:val="left"/>
+      </w:pPr>
+      <w:r>
+        <w:rPr>
+          <w:rtl w:val="0"/>
+        </w:rPr>
+      </w:r>
+    </w:p>
+    <w:p>
+      <w:pPr>
+        <w:spacing w:lineRule="auto" w:after="0" w:line="240" w:before="0"/>
+        <w:ind w:left="0" w:firstLine="0" w:right="0"/>
+        <w:contextualSpacing w:val="0"/>
+        <w:jc w:val="left"/>
+      </w:pPr>
+      <w:r>
+        <w:rPr>
+          <w:rFonts w:cs="Arial" w:hAnsi="Arial" w:eastAsia="Arial" w:ascii="Arial"/>
+          <w:b w:val="0"/>
+          <w:i w:val="0"/>
+          <w:smallCaps w:val="0"/>
+          <w:strike w:val="0"/>
+          <w:color w:val="000000"/>
+          <w:sz w:val="22"/>
+          <w:u w:val="none"/>
+          <w:vertAlign w:val="baseline"/>
+          <w:rtl w:val="0"/>
+        </w:rPr>
+        <w:t xml:space="preserve">или вставил вариант</w:t>
+      </w:r>
+    </w:p>
+  </w:comment>
+  <w:comment w:id="9">
     <w:p>
       <w:pPr>
         <w:spacing w:lineRule="auto" w:after="0" w:line="240" w:before="0"/>
@@ -7434,7 +7455,7 @@
       </w:r>
     </w:p>
   </w:comment>
-  <w:comment w:id="9">
+  <w:comment w:id="10">
     <w:p>
       <w:pPr>
         <w:spacing w:lineRule="auto" w:after="0" w:line="240" w:before="0"/>
@@ -7551,58 +7572,58 @@
           <w:rtl w:val="0"/>
         </w:rPr>
         <w:t xml:space="preserve">Герм. с закрытыми глазами, и именно слащавость голоса Белки и вселяет ужас</w:t>
-      </w:r>
-    </w:p>
-  </w:comment>
-  <w:comment w:id="10">
-    <w:p>
-      <w:pPr>
-        <w:spacing w:lineRule="auto" w:after="0" w:line="240" w:before="0"/>
-        <w:ind w:left="0" w:firstLine="0" w:right="0"/>
-        <w:contextualSpacing w:val="0"/>
-        <w:jc w:val="left"/>
-      </w:pPr>
-      <w:r>
-        <w:rPr>
-          <w:rFonts w:cs="Arial" w:hAnsi="Arial" w:eastAsia="Arial" w:ascii="Arial"/>
-          <w:b w:val="0"/>
-          <w:i w:val="0"/>
-          <w:smallCaps w:val="0"/>
-          <w:strike w:val="0"/>
-          <w:color w:val="000000"/>
-          <w:sz w:val="22"/>
-          <w:u w:val="none"/>
-          <w:vertAlign w:val="baseline"/>
-          <w:rtl w:val="0"/>
-        </w:rPr>
-        <w:t xml:space="preserve">Новицкий Дмитрий:</w:t>
-      </w:r>
-    </w:p>
-    <w:p>
-      <w:pPr>
-        <w:spacing w:lineRule="auto" w:after="0" w:line="240" w:before="0"/>
-        <w:ind w:left="0" w:firstLine="0" w:right="0"/>
-        <w:contextualSpacing w:val="0"/>
-        <w:jc w:val="left"/>
-      </w:pPr>
-      <w:r>
-        <w:rPr>
-          <w:rFonts w:cs="Arial" w:hAnsi="Arial" w:eastAsia="Arial" w:ascii="Arial"/>
-          <w:b w:val="0"/>
-          <w:i w:val="0"/>
-          <w:smallCaps w:val="0"/>
-          <w:strike w:val="0"/>
-          <w:color w:val="000000"/>
-          <w:sz w:val="22"/>
-          <w:u w:val="none"/>
-          <w:vertAlign w:val="baseline"/>
-          <w:rtl w:val="0"/>
-        </w:rPr>
-        <w:t xml:space="preserve">там не совсем так, но более гладко и близко к оригиналу пока не выходит</w:t>
       </w:r>
     </w:p>
   </w:comment>
   <w:comment w:id="11">
+    <w:p>
+      <w:pPr>
+        <w:spacing w:lineRule="auto" w:after="0" w:line="240" w:before="0"/>
+        <w:ind w:left="0" w:firstLine="0" w:right="0"/>
+        <w:contextualSpacing w:val="0"/>
+        <w:jc w:val="left"/>
+      </w:pPr>
+      <w:r>
+        <w:rPr>
+          <w:rFonts w:cs="Arial" w:hAnsi="Arial" w:eastAsia="Arial" w:ascii="Arial"/>
+          <w:b w:val="0"/>
+          <w:i w:val="0"/>
+          <w:smallCaps w:val="0"/>
+          <w:strike w:val="0"/>
+          <w:color w:val="000000"/>
+          <w:sz w:val="22"/>
+          <w:u w:val="none"/>
+          <w:vertAlign w:val="baseline"/>
+          <w:rtl w:val="0"/>
+        </w:rPr>
+        <w:t xml:space="preserve">Новицкий Дмитрий:</w:t>
+      </w:r>
+    </w:p>
+    <w:p>
+      <w:pPr>
+        <w:spacing w:lineRule="auto" w:after="0" w:line="240" w:before="0"/>
+        <w:ind w:left="0" w:firstLine="0" w:right="0"/>
+        <w:contextualSpacing w:val="0"/>
+        <w:jc w:val="left"/>
+      </w:pPr>
+      <w:r>
+        <w:rPr>
+          <w:rFonts w:cs="Arial" w:hAnsi="Arial" w:eastAsia="Arial" w:ascii="Arial"/>
+          <w:b w:val="0"/>
+          <w:i w:val="0"/>
+          <w:smallCaps w:val="0"/>
+          <w:strike w:val="0"/>
+          <w:color w:val="000000"/>
+          <w:sz w:val="22"/>
+          <w:u w:val="none"/>
+          <w:vertAlign w:val="baseline"/>
+          <w:rtl w:val="0"/>
+        </w:rPr>
+        <w:t xml:space="preserve">там не совсем так, но более гладко и близко к оригиналу пока не выходит</w:t>
+      </w:r>
+    </w:p>
+  </w:comment>
+  <w:comment w:id="12">
     <w:p>
       <w:pPr>
         <w:spacing w:lineRule="auto" w:after="0" w:line="240" w:before="0"/>
@@ -7739,7 +7760,7 @@
       </w:r>
     </w:p>
   </w:comment>
-  <w:comment w:id="12">
+  <w:comment w:id="13">
     <w:p>
       <w:pPr>
         <w:spacing w:lineRule="auto" w:after="0" w:line="240" w:before="0"/>
@@ -7787,7 +7808,7 @@
       </w:r>
     </w:p>
   </w:comment>
-  <w:comment w:id="13">
+  <w:comment w:id="14">
     <w:p>
       <w:pPr>
         <w:spacing w:lineRule="auto" w:after="0" w:line="240" w:before="0"/>
@@ -8135,7 +8156,7 @@
       </w:r>
     </w:p>
   </w:comment>
-  <w:comment w:id="14">
+  <w:comment w:id="15">
     <w:p>
       <w:pPr>
         <w:spacing w:lineRule="auto" w:after="0" w:line="240" w:before="0"/>
@@ -8183,7 +8204,7 @@
       </w:r>
     </w:p>
   </w:comment>
-  <w:comment w:id="15">
+  <w:comment w:id="16">
     <w:p>
       <w:pPr>
         <w:spacing w:lineRule="auto" w:after="0" w:line="240" w:before="0"/>
@@ -8360,7 +8381,7 @@
       </w:r>
     </w:p>
   </w:comment>
-  <w:comment w:id="16">
+  <w:comment w:id="17">
     <w:p>
       <w:pPr>
         <w:spacing w:lineRule="auto" w:after="0" w:line="240" w:before="0"/>
@@ -8550,7 +8571,7 @@
       </w:r>
     </w:p>
   </w:comment>
-  <w:comment w:id="17">
+  <w:comment w:id="18">
     <w:p>
       <w:pPr>
         <w:spacing w:lineRule="auto" w:after="0" w:line="240" w:before="0"/>
@@ -8598,7 +8619,7 @@
       </w:r>
     </w:p>
   </w:comment>
-  <w:comment w:id="18">
+  <w:comment w:id="19">
     <w:p>
       <w:pPr>
         <w:spacing w:lineRule="auto" w:after="0" w:line="240" w:before="0"/>
@@ -8894,7 +8915,7 @@
       </w:r>
     </w:p>
   </w:comment>
-  <w:comment w:id="19">
+  <w:comment w:id="20">
     <w:p>
       <w:pPr>
         <w:spacing w:lineRule="auto" w:after="0" w:line="240" w:before="0"/>
@@ -8995,7 +9016,7 @@
       </w:r>
     </w:p>
   </w:comment>
-  <w:comment w:id="20">
+  <w:comment w:id="21">
     <w:p>
       <w:pPr>
         <w:spacing w:lineRule="auto" w:after="0" w:line="240" w:before="0"/>
@@ -9436,7 +9457,7 @@
       </w:r>
     </w:p>
   </w:comment>
-  <w:comment w:id="21">
+  <w:comment w:id="22">
     <w:p>
       <w:pPr>
         <w:spacing w:lineRule="auto" w:after="0" w:line="240" w:before="0"/>
@@ -9481,54 +9502,6 @@
           <w:rtl w:val="0"/>
         </w:rPr>
         <w:t xml:space="preserve">это слово-паразит, смысла не несет и вполне передаётся имеющимся "ну"</w:t>
-      </w:r>
-    </w:p>
-  </w:comment>
-  <w:comment w:id="22">
-    <w:p>
-      <w:pPr>
-        <w:spacing w:lineRule="auto" w:after="0" w:line="240" w:before="0"/>
-        <w:ind w:left="0" w:firstLine="0" w:right="0"/>
-        <w:contextualSpacing w:val="0"/>
-        <w:jc w:val="left"/>
-      </w:pPr>
-      <w:r>
-        <w:rPr>
-          <w:rFonts w:cs="Arial" w:hAnsi="Arial" w:eastAsia="Arial" w:ascii="Arial"/>
-          <w:b w:val="0"/>
-          <w:i w:val="0"/>
-          <w:smallCaps w:val="0"/>
-          <w:strike w:val="0"/>
-          <w:color w:val="000000"/>
-          <w:sz w:val="22"/>
-          <w:u w:val="none"/>
-          <w:vertAlign w:val="baseline"/>
-          <w:rtl w:val="0"/>
-        </w:rPr>
-        <w:t xml:space="preserve">Александр Савин:</w:t>
-      </w:r>
-    </w:p>
-    <w:p>
-      <w:pPr>
-        <w:spacing w:lineRule="auto" w:after="0" w:line="240" w:before="0"/>
-        <w:ind w:left="0" w:firstLine="0" w:right="0"/>
-        <w:contextualSpacing w:val="0"/>
-        <w:jc w:val="left"/>
-      </w:pPr>
-      <w:r>
-        <w:rPr>
-          <w:rFonts w:cs="Arial" w:hAnsi="Arial" w:eastAsia="Arial" w:ascii="Arial"/>
-          <w:b w:val="0"/>
-          <w:i w:val="0"/>
-          <w:smallCaps w:val="0"/>
-          <w:strike w:val="0"/>
-          <w:color w:val="000000"/>
-          <w:sz w:val="22"/>
-          <w:u w:val="none"/>
-          <w:vertAlign w:val="baseline"/>
-          <w:rtl w:val="0"/>
-        </w:rPr>
-        <w:t xml:space="preserve">переставить вперед</w:t>
       </w:r>
     </w:p>
   </w:comment>
@@ -9553,34 +9526,82 @@
           <w:vertAlign w:val="baseline"/>
           <w:rtl w:val="0"/>
         </w:rPr>
-        <w:t xml:space="preserve">Gleb Mazursky:</w:t>
-      </w:r>
-    </w:p>
-    <w:p>
-      <w:pPr>
-        <w:spacing w:lineRule="auto" w:after="0" w:line="240" w:before="0"/>
-        <w:ind w:left="0" w:firstLine="0" w:right="0"/>
-        <w:contextualSpacing w:val="0"/>
-        <w:jc w:val="left"/>
-      </w:pPr>
-      <w:r>
-        <w:rPr>
-          <w:rFonts w:cs="Arial" w:hAnsi="Arial" w:eastAsia="Arial" w:ascii="Arial"/>
-          <w:b w:val="0"/>
-          <w:i w:val="0"/>
-          <w:smallCaps w:val="0"/>
-          <w:strike w:val="0"/>
-          <w:color w:val="000000"/>
-          <w:sz w:val="22"/>
-          <w:u w:val="none"/>
-          <w:vertAlign w:val="baseline"/>
-          <w:rtl w:val="0"/>
-        </w:rPr>
-        <w:t xml:space="preserve">метаморфозу и через небольшой промежуток времени приобрела привычный облик Н.Т.</w:t>
+        <w:t xml:space="preserve">Александр Савин:</w:t>
+      </w:r>
+    </w:p>
+    <w:p>
+      <w:pPr>
+        <w:spacing w:lineRule="auto" w:after="0" w:line="240" w:before="0"/>
+        <w:ind w:left="0" w:firstLine="0" w:right="0"/>
+        <w:contextualSpacing w:val="0"/>
+        <w:jc w:val="left"/>
+      </w:pPr>
+      <w:r>
+        <w:rPr>
+          <w:rFonts w:cs="Arial" w:hAnsi="Arial" w:eastAsia="Arial" w:ascii="Arial"/>
+          <w:b w:val="0"/>
+          <w:i w:val="0"/>
+          <w:smallCaps w:val="0"/>
+          <w:strike w:val="0"/>
+          <w:color w:val="000000"/>
+          <w:sz w:val="22"/>
+          <w:u w:val="none"/>
+          <w:vertAlign w:val="baseline"/>
+          <w:rtl w:val="0"/>
+        </w:rPr>
+        <w:t xml:space="preserve">переставить вперед</w:t>
       </w:r>
     </w:p>
   </w:comment>
   <w:comment w:id="24">
+    <w:p>
+      <w:pPr>
+        <w:spacing w:lineRule="auto" w:after="0" w:line="240" w:before="0"/>
+        <w:ind w:left="0" w:firstLine="0" w:right="0"/>
+        <w:contextualSpacing w:val="0"/>
+        <w:jc w:val="left"/>
+      </w:pPr>
+      <w:r>
+        <w:rPr>
+          <w:rFonts w:cs="Arial" w:hAnsi="Arial" w:eastAsia="Arial" w:ascii="Arial"/>
+          <w:b w:val="0"/>
+          <w:i w:val="0"/>
+          <w:smallCaps w:val="0"/>
+          <w:strike w:val="0"/>
+          <w:color w:val="000000"/>
+          <w:sz w:val="22"/>
+          <w:u w:val="none"/>
+          <w:vertAlign w:val="baseline"/>
+          <w:rtl w:val="0"/>
+        </w:rPr>
+        <w:t xml:space="preserve">Gleb Mazursky:</w:t>
+      </w:r>
+    </w:p>
+    <w:p>
+      <w:pPr>
+        <w:spacing w:lineRule="auto" w:after="0" w:line="240" w:before="0"/>
+        <w:ind w:left="0" w:firstLine="0" w:right="0"/>
+        <w:contextualSpacing w:val="0"/>
+        <w:jc w:val="left"/>
+      </w:pPr>
+      <w:r>
+        <w:rPr>
+          <w:rFonts w:cs="Arial" w:hAnsi="Arial" w:eastAsia="Arial" w:ascii="Arial"/>
+          <w:b w:val="0"/>
+          <w:i w:val="0"/>
+          <w:smallCaps w:val="0"/>
+          <w:strike w:val="0"/>
+          <w:color w:val="000000"/>
+          <w:sz w:val="22"/>
+          <w:u w:val="none"/>
+          <w:vertAlign w:val="baseline"/>
+          <w:rtl w:val="0"/>
+        </w:rPr>
+        <w:t xml:space="preserve">метаморфозу и через небольшой промежуток времени приобрела привычный облик Н.Т.</w:t>
+      </w:r>
+    </w:p>
+  </w:comment>
+  <w:comment w:id="25">
     <w:p>
       <w:pPr>
         <w:spacing w:lineRule="auto" w:after="0" w:line="240" w:before="0"/>
@@ -9681,7 +9702,7 @@
       </w:r>
     </w:p>
   </w:comment>
-  <w:comment w:id="25">
+  <w:comment w:id="26">
     <w:p>
       <w:pPr>
         <w:spacing w:lineRule="auto" w:after="0" w:line="240" w:before="0"/>
@@ -9782,7 +9803,7 @@
       </w:r>
     </w:p>
   </w:comment>
-  <w:comment w:id="26">
+  <w:comment w:id="27">
     <w:p>
       <w:pPr>
         <w:spacing w:lineRule="auto" w:after="0" w:line="240" w:before="0"/>
@@ -9830,7 +9851,7 @@
       </w:r>
     </w:p>
   </w:comment>
-  <w:comment w:id="27">
+  <w:comment w:id="28">
     <w:p>
       <w:pPr>
         <w:spacing w:lineRule="auto" w:after="0" w:line="240" w:before="0"/>
@@ -10196,7 +10217,7 @@
       </w:r>
     </w:p>
   </w:comment>
-  <w:comment w:id="28">
+  <w:comment w:id="29">
     <w:p>
       <w:pPr>
         <w:spacing w:lineRule="auto" w:after="0" w:line="240" w:before="0"/>
@@ -10372,54 +10393,6 @@
           <w:rtl w:val="0"/>
         </w:rPr>
         <w:t xml:space="preserve">What I See has to come to pass... it probably makes being eaten by Lethifolds look like a tea party...</w:t>
-      </w:r>
-    </w:p>
-  </w:comment>
-  <w:comment w:id="29">
-    <w:p>
-      <w:pPr>
-        <w:spacing w:lineRule="auto" w:after="0" w:line="240" w:before="0"/>
-        <w:ind w:left="0" w:firstLine="0" w:right="0"/>
-        <w:contextualSpacing w:val="0"/>
-        <w:jc w:val="left"/>
-      </w:pPr>
-      <w:r>
-        <w:rPr>
-          <w:rFonts w:cs="Arial" w:hAnsi="Arial" w:eastAsia="Arial" w:ascii="Arial"/>
-          <w:b w:val="0"/>
-          <w:i w:val="0"/>
-          <w:smallCaps w:val="0"/>
-          <w:strike w:val="0"/>
-          <w:color w:val="000000"/>
-          <w:sz w:val="22"/>
-          <w:u w:val="none"/>
-          <w:vertAlign w:val="baseline"/>
-          <w:rtl w:val="0"/>
-        </w:rPr>
-        <w:t xml:space="preserve">Chaika Che:</w:t>
-      </w:r>
-    </w:p>
-    <w:p>
-      <w:pPr>
-        <w:spacing w:lineRule="auto" w:after="0" w:line="240" w:before="0"/>
-        <w:ind w:left="0" w:firstLine="0" w:right="0"/>
-        <w:contextualSpacing w:val="0"/>
-        <w:jc w:val="left"/>
-      </w:pPr>
-      <w:r>
-        <w:rPr>
-          <w:rFonts w:cs="Arial" w:hAnsi="Arial" w:eastAsia="Arial" w:ascii="Arial"/>
-          <w:b w:val="0"/>
-          <w:i w:val="0"/>
-          <w:smallCaps w:val="0"/>
-          <w:strike w:val="0"/>
-          <w:color w:val="000000"/>
-          <w:sz w:val="22"/>
-          <w:u w:val="none"/>
-          <w:vertAlign w:val="baseline"/>
-          <w:rtl w:val="0"/>
-        </w:rPr>
-        <w:t xml:space="preserve">лишнее</w:t>
       </w:r>
     </w:p>
   </w:comment>
@@ -10444,30 +10417,30 @@
           <w:vertAlign w:val="baseline"/>
           <w:rtl w:val="0"/>
         </w:rPr>
-        <w:t xml:space="preserve">Gleb Mazursky:</w:t>
-      </w:r>
-    </w:p>
-    <w:p>
-      <w:pPr>
-        <w:spacing w:lineRule="auto" w:after="0" w:line="240" w:before="0"/>
-        <w:ind w:left="0" w:firstLine="0" w:right="0"/>
-        <w:contextualSpacing w:val="0"/>
-        <w:jc w:val="left"/>
-      </w:pPr>
-      <w:r>
-        <w:rPr>
-          <w:rFonts w:cs="Arial" w:hAnsi="Arial" w:eastAsia="Arial" w:ascii="Arial"/>
-          <w:b w:val="0"/>
-          <w:i w:val="0"/>
-          <w:smallCaps w:val="0"/>
-          <w:strike w:val="0"/>
-          <w:color w:val="000000"/>
-          <w:sz w:val="22"/>
-          <w:u w:val="none"/>
-          <w:vertAlign w:val="baseline"/>
-          <w:rtl w:val="0"/>
-        </w:rPr>
-        <w:t xml:space="preserve">реальности</w:t>
+        <w:t xml:space="preserve">Chaika Che:</w:t>
+      </w:r>
+    </w:p>
+    <w:p>
+      <w:pPr>
+        <w:spacing w:lineRule="auto" w:after="0" w:line="240" w:before="0"/>
+        <w:ind w:left="0" w:firstLine="0" w:right="0"/>
+        <w:contextualSpacing w:val="0"/>
+        <w:jc w:val="left"/>
+      </w:pPr>
+      <w:r>
+        <w:rPr>
+          <w:rFonts w:cs="Arial" w:hAnsi="Arial" w:eastAsia="Arial" w:ascii="Arial"/>
+          <w:b w:val="0"/>
+          <w:i w:val="0"/>
+          <w:smallCaps w:val="0"/>
+          <w:strike w:val="0"/>
+          <w:color w:val="000000"/>
+          <w:sz w:val="22"/>
+          <w:u w:val="none"/>
+          <w:vertAlign w:val="baseline"/>
+          <w:rtl w:val="0"/>
+        </w:rPr>
+        <w:t xml:space="preserve">лишнее</w:t>
       </w:r>
     </w:p>
   </w:comment>
@@ -10515,7 +10488,7 @@
           <w:vertAlign w:val="baseline"/>
           <w:rtl w:val="0"/>
         </w:rPr>
-        <w:t xml:space="preserve">страх?</w:t>
+        <w:t xml:space="preserve">реальности</w:t>
       </w:r>
     </w:p>
   </w:comment>
@@ -10540,30 +10513,30 @@
           <w:vertAlign w:val="baseline"/>
           <w:rtl w:val="0"/>
         </w:rPr>
-        <w:t xml:space="preserve">Chaika Che:</w:t>
-      </w:r>
-    </w:p>
-    <w:p>
-      <w:pPr>
-        <w:spacing w:lineRule="auto" w:after="0" w:line="240" w:before="0"/>
-        <w:ind w:left="0" w:firstLine="0" w:right="0"/>
-        <w:contextualSpacing w:val="0"/>
-        <w:jc w:val="left"/>
-      </w:pPr>
-      <w:r>
-        <w:rPr>
-          <w:rFonts w:cs="Arial" w:hAnsi="Arial" w:eastAsia="Arial" w:ascii="Arial"/>
-          <w:b w:val="0"/>
-          <w:i w:val="0"/>
-          <w:smallCaps w:val="0"/>
-          <w:strike w:val="0"/>
-          <w:color w:val="000000"/>
-          <w:sz w:val="22"/>
-          <w:u w:val="none"/>
-          <w:vertAlign w:val="baseline"/>
-          <w:rtl w:val="0"/>
-        </w:rPr>
-        <w:t xml:space="preserve">разве тут нужна большая буква?</w:t>
+        <w:t xml:space="preserve">Gleb Mazursky:</w:t>
+      </w:r>
+    </w:p>
+    <w:p>
+      <w:pPr>
+        <w:spacing w:lineRule="auto" w:after="0" w:line="240" w:before="0"/>
+        <w:ind w:left="0" w:firstLine="0" w:right="0"/>
+        <w:contextualSpacing w:val="0"/>
+        <w:jc w:val="left"/>
+      </w:pPr>
+      <w:r>
+        <w:rPr>
+          <w:rFonts w:cs="Arial" w:hAnsi="Arial" w:eastAsia="Arial" w:ascii="Arial"/>
+          <w:b w:val="0"/>
+          <w:i w:val="0"/>
+          <w:smallCaps w:val="0"/>
+          <w:strike w:val="0"/>
+          <w:color w:val="000000"/>
+          <w:sz w:val="22"/>
+          <w:u w:val="none"/>
+          <w:vertAlign w:val="baseline"/>
+          <w:rtl w:val="0"/>
+        </w:rPr>
+        <w:t xml:space="preserve">страх?</w:t>
       </w:r>
     </w:p>
   </w:comment>
@@ -10611,11 +10584,107 @@
           <w:vertAlign w:val="baseline"/>
           <w:rtl w:val="0"/>
         </w:rPr>
-        <w:t xml:space="preserve">-1</w:t>
+        <w:t xml:space="preserve">разве тут нужна большая буква?</w:t>
       </w:r>
     </w:p>
   </w:comment>
   <w:comment w:id="34">
+    <w:p>
+      <w:pPr>
+        <w:spacing w:lineRule="auto" w:after="0" w:line="240" w:before="0"/>
+        <w:ind w:left="0" w:firstLine="0" w:right="0"/>
+        <w:contextualSpacing w:val="0"/>
+        <w:jc w:val="left"/>
+      </w:pPr>
+      <w:r>
+        <w:rPr>
+          <w:rFonts w:cs="Arial" w:hAnsi="Arial" w:eastAsia="Arial" w:ascii="Arial"/>
+          <w:b w:val="0"/>
+          <w:i w:val="0"/>
+          <w:smallCaps w:val="0"/>
+          <w:strike w:val="0"/>
+          <w:color w:val="000000"/>
+          <w:sz w:val="22"/>
+          <w:u w:val="none"/>
+          <w:vertAlign w:val="baseline"/>
+          <w:rtl w:val="0"/>
+        </w:rPr>
+        <w:t xml:space="preserve">Chaika Che:</w:t>
+      </w:r>
+    </w:p>
+    <w:p>
+      <w:pPr>
+        <w:spacing w:lineRule="auto" w:after="0" w:line="240" w:before="0"/>
+        <w:ind w:left="0" w:firstLine="0" w:right="0"/>
+        <w:contextualSpacing w:val="0"/>
+        <w:jc w:val="left"/>
+      </w:pPr>
+      <w:r>
+        <w:rPr>
+          <w:rFonts w:cs="Arial" w:hAnsi="Arial" w:eastAsia="Arial" w:ascii="Arial"/>
+          <w:b w:val="0"/>
+          <w:i w:val="0"/>
+          <w:smallCaps w:val="0"/>
+          <w:strike w:val="0"/>
+          <w:color w:val="000000"/>
+          <w:sz w:val="22"/>
+          <w:u w:val="none"/>
+          <w:vertAlign w:val="baseline"/>
+          <w:rtl w:val="0"/>
+        </w:rPr>
+        <w:t xml:space="preserve">-1</w:t>
+      </w:r>
+    </w:p>
+  </w:comment>
+  <w:comment w:id="0">
+    <w:p>
+      <w:pPr>
+        <w:spacing w:lineRule="auto" w:after="0" w:line="240" w:before="0"/>
+        <w:ind w:left="0" w:firstLine="0" w:right="0"/>
+        <w:contextualSpacing w:val="0"/>
+        <w:jc w:val="left"/>
+      </w:pPr>
+      <w:r>
+        <w:rPr>
+          <w:rFonts w:cs="Arial" w:hAnsi="Arial" w:eastAsia="Arial" w:ascii="Arial"/>
+          <w:b w:val="0"/>
+          <w:i w:val="0"/>
+          <w:smallCaps w:val="0"/>
+          <w:strike w:val="0"/>
+          <w:color w:val="000000"/>
+          <w:sz w:val="22"/>
+          <w:u w:val="none"/>
+          <w:vertAlign w:val="baseline"/>
+          <w:rtl w:val="0"/>
+        </w:rPr>
+        <w:t xml:space="preserve">Gleb Mazursky:</w:t>
+      </w:r>
+    </w:p>
+    <w:p>
+      <w:pPr>
+        <w:spacing w:lineRule="auto" w:after="0" w:line="240" w:before="0"/>
+        <w:ind w:left="0" w:firstLine="0" w:right="0"/>
+        <w:contextualSpacing w:val="0"/>
+        <w:jc w:val="left"/>
+      </w:pPr>
+      <w:r>
+        <w:rPr>
+          <w:rFonts w:cs="Arial" w:hAnsi="Arial" w:eastAsia="Arial" w:ascii="Arial"/>
+          <w:b w:val="0"/>
+          <w:i w:val="0"/>
+          <w:smallCaps w:val="0"/>
+          <w:strike w:val="0"/>
+          <w:color w:val="000000"/>
+          <w:sz w:val="22"/>
+          <w:u w:val="none"/>
+          <w:vertAlign w:val="baseline"/>
+          <w:rtl w:val="0"/>
+        </w:rPr>
+        <w:t xml:space="preserve">раздельно</w:t>
+      </w:r>
+    </w:p>
+  </w:comment>
+  <w:comment w:id="35">
     <w:p>
       <w:pPr>
         <w:spacing w:lineRule="auto" w:after="0" w:line="240" w:before="0"/>
@@ -10769,7 +10838,7 @@
       </w:r>
     </w:p>
   </w:comment>
-  <w:comment w:id="35">
+  <w:comment w:id="36">
     <w:p>
       <w:pPr>
         <w:spacing w:lineRule="auto" w:after="0" w:line="240" w:before="0"/>
@@ -10817,7 +10886,7 @@
       </w:r>
     </w:p>
   </w:comment>
-  <w:comment w:id="36">
+  <w:comment w:id="37">
     <w:p>
       <w:pPr>
         <w:spacing w:lineRule="auto" w:after="0" w:line="240" w:before="0"/>
@@ -10941,7 +11010,7 @@
       </w:r>
     </w:p>
   </w:comment>
-  <w:comment w:id="37">
+  <w:comment w:id="38">
     <w:p>
       <w:pPr>
         <w:spacing w:lineRule="auto" w:after="0" w:line="240" w:before="0"/>
@@ -10989,7 +11058,7 @@
       </w:r>
     </w:p>
   </w:comment>
-  <w:comment w:id="38">
+  <w:comment w:id="39">
     <w:p>
       <w:pPr>
         <w:spacing w:lineRule="auto" w:after="0" w:line="240" w:before="0"/>
@@ -11295,7 +11364,7 @@
       </w:r>
     </w:p>
   </w:comment>
-  <w:comment w:id="39">
+  <w:comment w:id="40">
     <w:p>
       <w:pPr>
         <w:spacing w:lineRule="auto" w:after="0" w:line="240" w:before="0"/>
@@ -11340,77 +11409,6 @@
           <w:rtl w:val="0"/>
         </w:rPr>
         <w:t xml:space="preserve">сгусток? полагаю, это ступефай</w:t>
-      </w:r>
-    </w:p>
-  </w:comment>
-  <w:comment w:id="40">
-    <w:p>
-      <w:pPr>
-        <w:spacing w:lineRule="auto" w:after="0" w:line="240" w:before="0"/>
-        <w:ind w:left="0" w:firstLine="0" w:right="0"/>
-        <w:contextualSpacing w:val="0"/>
-        <w:jc w:val="left"/>
-      </w:pPr>
-      <w:r>
-        <w:rPr>
-          <w:rFonts w:cs="Arial" w:hAnsi="Arial" w:eastAsia="Arial" w:ascii="Arial"/>
-          <w:b w:val="0"/>
-          <w:i w:val="0"/>
-          <w:smallCaps w:val="0"/>
-          <w:strike w:val="0"/>
-          <w:color w:val="000000"/>
-          <w:sz w:val="22"/>
-          <w:u w:val="none"/>
-          <w:vertAlign w:val="baseline"/>
-          <w:rtl w:val="0"/>
-        </w:rPr>
-        <w:t xml:space="preserve">alariclightin:</w:t>
-      </w:r>
-    </w:p>
-    <w:p>
-      <w:pPr>
-        <w:spacing w:lineRule="auto" w:after="0" w:line="240" w:before="0"/>
-        <w:ind w:left="0" w:firstLine="0" w:right="0"/>
-        <w:contextualSpacing w:val="0"/>
-        <w:jc w:val="left"/>
-      </w:pPr>
-      <w:r>
-        <w:rPr>
-          <w:rFonts w:cs="Arial" w:hAnsi="Arial" w:eastAsia="Arial" w:ascii="Arial"/>
-          <w:b w:val="0"/>
-          <w:i w:val="0"/>
-          <w:smallCaps w:val="0"/>
-          <w:strike w:val="0"/>
-          <w:color w:val="000000"/>
-          <w:sz w:val="22"/>
-          <w:u w:val="none"/>
-          <w:vertAlign w:val="baseline"/>
-          <w:rtl w:val="0"/>
-        </w:rPr>
-        <w:t xml:space="preserve">"дорогуша"?</w:t>
-      </w:r>
-    </w:p>
-    <w:p>
-      <w:pPr>
-        <w:spacing w:lineRule="auto" w:after="0" w:line="240" w:before="0"/>
-        <w:ind w:left="0" w:firstLine="0" w:right="0"/>
-        <w:contextualSpacing w:val="0"/>
-        <w:jc w:val="left"/>
-      </w:pPr>
-      <w:r>
-        <w:rPr>
-          <w:rFonts w:cs="Arial" w:hAnsi="Arial" w:eastAsia="Arial" w:ascii="Arial"/>
-          <w:b w:val="0"/>
-          <w:i w:val="0"/>
-          <w:smallCaps w:val="0"/>
-          <w:strike w:val="0"/>
-          <w:color w:val="000000"/>
-          <w:sz w:val="22"/>
-          <w:u w:val="none"/>
-          <w:vertAlign w:val="baseline"/>
-          <w:rtl w:val="0"/>
-        </w:rPr>
-        <w:t xml:space="preserve">и, мне кажется, что вопросительный знак в русском варианте смотрится странно</w:t>
       </w:r>
     </w:p>
   </w:comment>
@@ -11435,30 +11433,53 @@
           <w:vertAlign w:val="baseline"/>
           <w:rtl w:val="0"/>
         </w:rPr>
-        <w:t xml:space="preserve">Александр Савин:</w:t>
-      </w:r>
-    </w:p>
-    <w:p>
-      <w:pPr>
-        <w:spacing w:lineRule="auto" w:after="0" w:line="240" w:before="0"/>
-        <w:ind w:left="0" w:firstLine="0" w:right="0"/>
-        <w:contextualSpacing w:val="0"/>
-        <w:jc w:val="left"/>
-      </w:pPr>
-      <w:r>
-        <w:rPr>
-          <w:rFonts w:cs="Arial" w:hAnsi="Arial" w:eastAsia="Arial" w:ascii="Arial"/>
-          <w:b w:val="0"/>
-          <w:i w:val="0"/>
-          <w:smallCaps w:val="0"/>
-          <w:strike w:val="0"/>
-          <w:color w:val="000000"/>
-          <w:sz w:val="22"/>
-          <w:u w:val="none"/>
-          <w:vertAlign w:val="baseline"/>
-          <w:rtl w:val="0"/>
-        </w:rPr>
-        <w:t xml:space="preserve">? откуда</w:t>
+        <w:t xml:space="preserve">alariclightin:</w:t>
+      </w:r>
+    </w:p>
+    <w:p>
+      <w:pPr>
+        <w:spacing w:lineRule="auto" w:after="0" w:line="240" w:before="0"/>
+        <w:ind w:left="0" w:firstLine="0" w:right="0"/>
+        <w:contextualSpacing w:val="0"/>
+        <w:jc w:val="left"/>
+      </w:pPr>
+      <w:r>
+        <w:rPr>
+          <w:rFonts w:cs="Arial" w:hAnsi="Arial" w:eastAsia="Arial" w:ascii="Arial"/>
+          <w:b w:val="0"/>
+          <w:i w:val="0"/>
+          <w:smallCaps w:val="0"/>
+          <w:strike w:val="0"/>
+          <w:color w:val="000000"/>
+          <w:sz w:val="22"/>
+          <w:u w:val="none"/>
+          <w:vertAlign w:val="baseline"/>
+          <w:rtl w:val="0"/>
+        </w:rPr>
+        <w:t xml:space="preserve">"дорогуша"?</w:t>
+      </w:r>
+    </w:p>
+    <w:p>
+      <w:pPr>
+        <w:spacing w:lineRule="auto" w:after="0" w:line="240" w:before="0"/>
+        <w:ind w:left="0" w:firstLine="0" w:right="0"/>
+        <w:contextualSpacing w:val="0"/>
+        <w:jc w:val="left"/>
+      </w:pPr>
+      <w:r>
+        <w:rPr>
+          <w:rFonts w:cs="Arial" w:hAnsi="Arial" w:eastAsia="Arial" w:ascii="Arial"/>
+          <w:b w:val="0"/>
+          <w:i w:val="0"/>
+          <w:smallCaps w:val="0"/>
+          <w:strike w:val="0"/>
+          <w:color w:val="000000"/>
+          <w:sz w:val="22"/>
+          <w:u w:val="none"/>
+          <w:vertAlign w:val="baseline"/>
+          <w:rtl w:val="0"/>
+        </w:rPr>
+        <w:t xml:space="preserve">и, мне кажется, что вопросительный знак в русском варианте смотрится странно</w:t>
       </w:r>
     </w:p>
   </w:comment>
@@ -11483,30 +11504,30 @@
           <w:vertAlign w:val="baseline"/>
           <w:rtl w:val="0"/>
         </w:rPr>
-        <w:t xml:space="preserve">alariclightin:</w:t>
-      </w:r>
-    </w:p>
-    <w:p>
-      <w:pPr>
-        <w:spacing w:lineRule="auto" w:after="0" w:line="240" w:before="0"/>
-        <w:ind w:left="0" w:firstLine="0" w:right="0"/>
-        <w:contextualSpacing w:val="0"/>
-        <w:jc w:val="left"/>
-      </w:pPr>
-      <w:r>
-        <w:rPr>
-          <w:rFonts w:cs="Arial" w:hAnsi="Arial" w:eastAsia="Arial" w:ascii="Arial"/>
-          <w:b w:val="0"/>
-          <w:i w:val="0"/>
-          <w:smallCaps w:val="0"/>
-          <w:strike w:val="0"/>
-          <w:color w:val="000000"/>
-          <w:sz w:val="22"/>
-          <w:u w:val="none"/>
-          <w:vertAlign w:val="baseline"/>
-          <w:rtl w:val="0"/>
-        </w:rPr>
-        <w:t xml:space="preserve">заявил?</w:t>
+        <w:t xml:space="preserve">Александр Савин:</w:t>
+      </w:r>
+    </w:p>
+    <w:p>
+      <w:pPr>
+        <w:spacing w:lineRule="auto" w:after="0" w:line="240" w:before="0"/>
+        <w:ind w:left="0" w:firstLine="0" w:right="0"/>
+        <w:contextualSpacing w:val="0"/>
+        <w:jc w:val="left"/>
+      </w:pPr>
+      <w:r>
+        <w:rPr>
+          <w:rFonts w:cs="Arial" w:hAnsi="Arial" w:eastAsia="Arial" w:ascii="Arial"/>
+          <w:b w:val="0"/>
+          <w:i w:val="0"/>
+          <w:smallCaps w:val="0"/>
+          <w:strike w:val="0"/>
+          <w:color w:val="000000"/>
+          <w:sz w:val="22"/>
+          <w:u w:val="none"/>
+          <w:vertAlign w:val="baseline"/>
+          <w:rtl w:val="0"/>
+        </w:rPr>
+        <w:t xml:space="preserve">? откуда</w:t>
       </w:r>
     </w:p>
   </w:comment>
@@ -11554,7 +11575,7 @@
           <w:vertAlign w:val="baseline"/>
           <w:rtl w:val="0"/>
         </w:rPr>
-        <w:t xml:space="preserve">если я ничего не путаю, про волосы не говорят "коричневые", говорят "каштановые"</w:t>
+        <w:t xml:space="preserve">заявил?</w:t>
       </w:r>
     </w:p>
   </w:comment>
@@ -11579,34 +11600,82 @@
           <w:vertAlign w:val="baseline"/>
           <w:rtl w:val="0"/>
         </w:rPr>
-        <w:t xml:space="preserve">Chaika Che:</w:t>
-      </w:r>
-    </w:p>
-    <w:p>
-      <w:pPr>
-        <w:spacing w:lineRule="auto" w:after="0" w:line="240" w:before="0"/>
-        <w:ind w:left="0" w:firstLine="0" w:right="0"/>
-        <w:contextualSpacing w:val="0"/>
-        <w:jc w:val="left"/>
-      </w:pPr>
-      <w:r>
-        <w:rPr>
-          <w:rFonts w:cs="Arial" w:hAnsi="Arial" w:eastAsia="Arial" w:ascii="Arial"/>
-          <w:b w:val="0"/>
-          <w:i w:val="0"/>
-          <w:smallCaps w:val="0"/>
-          <w:strike w:val="0"/>
-          <w:color w:val="000000"/>
-          <w:sz w:val="22"/>
-          <w:u w:val="none"/>
-          <w:vertAlign w:val="baseline"/>
-          <w:rtl w:val="0"/>
-        </w:rPr>
-        <w:t xml:space="preserve">лишняя зпт - подняла, посмотрела и вернулась</w:t>
+        <w:t xml:space="preserve">alariclightin:</w:t>
+      </w:r>
+    </w:p>
+    <w:p>
+      <w:pPr>
+        <w:spacing w:lineRule="auto" w:after="0" w:line="240" w:before="0"/>
+        <w:ind w:left="0" w:firstLine="0" w:right="0"/>
+        <w:contextualSpacing w:val="0"/>
+        <w:jc w:val="left"/>
+      </w:pPr>
+      <w:r>
+        <w:rPr>
+          <w:rFonts w:cs="Arial" w:hAnsi="Arial" w:eastAsia="Arial" w:ascii="Arial"/>
+          <w:b w:val="0"/>
+          <w:i w:val="0"/>
+          <w:smallCaps w:val="0"/>
+          <w:strike w:val="0"/>
+          <w:color w:val="000000"/>
+          <w:sz w:val="22"/>
+          <w:u w:val="none"/>
+          <w:vertAlign w:val="baseline"/>
+          <w:rtl w:val="0"/>
+        </w:rPr>
+        <w:t xml:space="preserve">если я ничего не путаю, про волосы не говорят "коричневые", говорят "каштановые"</w:t>
       </w:r>
     </w:p>
   </w:comment>
   <w:comment w:id="45">
+    <w:p>
+      <w:pPr>
+        <w:spacing w:lineRule="auto" w:after="0" w:line="240" w:before="0"/>
+        <w:ind w:left="0" w:firstLine="0" w:right="0"/>
+        <w:contextualSpacing w:val="0"/>
+        <w:jc w:val="left"/>
+      </w:pPr>
+      <w:r>
+        <w:rPr>
+          <w:rFonts w:cs="Arial" w:hAnsi="Arial" w:eastAsia="Arial" w:ascii="Arial"/>
+          <w:b w:val="0"/>
+          <w:i w:val="0"/>
+          <w:smallCaps w:val="0"/>
+          <w:strike w:val="0"/>
+          <w:color w:val="000000"/>
+          <w:sz w:val="22"/>
+          <w:u w:val="none"/>
+          <w:vertAlign w:val="baseline"/>
+          <w:rtl w:val="0"/>
+        </w:rPr>
+        <w:t xml:space="preserve">Chaika Che:</w:t>
+      </w:r>
+    </w:p>
+    <w:p>
+      <w:pPr>
+        <w:spacing w:lineRule="auto" w:after="0" w:line="240" w:before="0"/>
+        <w:ind w:left="0" w:firstLine="0" w:right="0"/>
+        <w:contextualSpacing w:val="0"/>
+        <w:jc w:val="left"/>
+      </w:pPr>
+      <w:r>
+        <w:rPr>
+          <w:rFonts w:cs="Arial" w:hAnsi="Arial" w:eastAsia="Arial" w:ascii="Arial"/>
+          <w:b w:val="0"/>
+          <w:i w:val="0"/>
+          <w:smallCaps w:val="0"/>
+          <w:strike w:val="0"/>
+          <w:color w:val="000000"/>
+          <w:sz w:val="22"/>
+          <w:u w:val="none"/>
+          <w:vertAlign w:val="baseline"/>
+          <w:rtl w:val="0"/>
+        </w:rPr>
+        <w:t xml:space="preserve">лишняя зпт - подняла, посмотрела и вернулась</w:t>
+      </w:r>
+    </w:p>
+  </w:comment>
+  <w:comment w:id="46">
     <w:p>
       <w:pPr>
         <w:spacing w:lineRule="auto" w:after="0" w:line="240" w:before="0"/>
@@ -11707,7 +11776,7 @@
       </w:r>
     </w:p>
   </w:comment>
-  <w:comment w:id="46">
+  <w:comment w:id="47">
     <w:p>
       <w:pPr>
         <w:spacing w:lineRule="auto" w:after="0" w:line="240" w:before="0"/>
@@ -11755,7 +11824,7 @@
       </w:r>
     </w:p>
   </w:comment>
-  <w:comment w:id="47">
+  <w:comment w:id="48">
     <w:p>
       <w:pPr>
         <w:spacing w:lineRule="auto" w:after="0" w:line="240" w:before="0"/>
@@ -11856,7 +11925,7 @@
       </w:r>
     </w:p>
   </w:comment>
-  <w:comment w:id="48">
+  <w:comment w:id="49">
     <w:p>
       <w:pPr>
         <w:spacing w:lineRule="auto" w:after="0" w:line="240" w:before="0"/>
@@ -11904,7 +11973,7 @@
       </w:r>
     </w:p>
   </w:comment>
-  <w:comment w:id="49">
+  <w:comment w:id="50">
     <w:p>
       <w:pPr>
         <w:spacing w:lineRule="auto" w:after="0" w:line="240" w:before="0"/>
@@ -12081,7 +12150,7 @@
       </w:r>
     </w:p>
   </w:comment>
-  <w:comment w:id="50">
+  <w:comment w:id="51">
     <w:p>
       <w:pPr>
         <w:spacing w:lineRule="auto" w:after="0" w:line="240" w:before="0"/>
@@ -12277,7 +12346,7 @@
       </w:r>
     </w:p>
   </w:comment>
-  <w:comment w:id="51">
+  <w:comment w:id="52">
     <w:p>
       <w:pPr>
         <w:spacing w:lineRule="auto" w:after="0" w:line="240" w:before="0"/>
@@ -12322,58 +12391,58 @@
           <w:rtl w:val="0"/>
         </w:rPr>
         <w:t xml:space="preserve">слушай</w:t>
-      </w:r>
-    </w:p>
-  </w:comment>
-  <w:comment w:id="52">
-    <w:p>
-      <w:pPr>
-        <w:spacing w:lineRule="auto" w:after="0" w:line="240" w:before="0"/>
-        <w:ind w:left="0" w:firstLine="0" w:right="0"/>
-        <w:contextualSpacing w:val="0"/>
-        <w:jc w:val="left"/>
-      </w:pPr>
-      <w:r>
-        <w:rPr>
-          <w:rFonts w:cs="Arial" w:hAnsi="Arial" w:eastAsia="Arial" w:ascii="Arial"/>
-          <w:b w:val="0"/>
-          <w:i w:val="0"/>
-          <w:smallCaps w:val="0"/>
-          <w:strike w:val="0"/>
-          <w:color w:val="000000"/>
-          <w:sz w:val="22"/>
-          <w:u w:val="none"/>
-          <w:vertAlign w:val="baseline"/>
-          <w:rtl w:val="0"/>
-        </w:rPr>
-        <w:t xml:space="preserve">alariclightin:</w:t>
-      </w:r>
-    </w:p>
-    <w:p>
-      <w:pPr>
-        <w:spacing w:lineRule="auto" w:after="0" w:line="240" w:before="0"/>
-        <w:ind w:left="0" w:firstLine="0" w:right="0"/>
-        <w:contextualSpacing w:val="0"/>
-        <w:jc w:val="left"/>
-      </w:pPr>
-      <w:r>
-        <w:rPr>
-          <w:rFonts w:cs="Arial" w:hAnsi="Arial" w:eastAsia="Arial" w:ascii="Arial"/>
-          <w:b w:val="0"/>
-          <w:i w:val="0"/>
-          <w:smallCaps w:val="0"/>
-          <w:strike w:val="0"/>
-          <w:color w:val="000000"/>
-          <w:sz w:val="22"/>
-          <w:u w:val="none"/>
-          <w:vertAlign w:val="baseline"/>
-          <w:rtl w:val="0"/>
-        </w:rPr>
-        <w:t xml:space="preserve">я бы поставил тире</w:t>
       </w:r>
     </w:p>
   </w:comment>
   <w:comment w:id="53">
+    <w:p>
+      <w:pPr>
+        <w:spacing w:lineRule="auto" w:after="0" w:line="240" w:before="0"/>
+        <w:ind w:left="0" w:firstLine="0" w:right="0"/>
+        <w:contextualSpacing w:val="0"/>
+        <w:jc w:val="left"/>
+      </w:pPr>
+      <w:r>
+        <w:rPr>
+          <w:rFonts w:cs="Arial" w:hAnsi="Arial" w:eastAsia="Arial" w:ascii="Arial"/>
+          <w:b w:val="0"/>
+          <w:i w:val="0"/>
+          <w:smallCaps w:val="0"/>
+          <w:strike w:val="0"/>
+          <w:color w:val="000000"/>
+          <w:sz w:val="22"/>
+          <w:u w:val="none"/>
+          <w:vertAlign w:val="baseline"/>
+          <w:rtl w:val="0"/>
+        </w:rPr>
+        <w:t xml:space="preserve">alariclightin:</w:t>
+      </w:r>
+    </w:p>
+    <w:p>
+      <w:pPr>
+        <w:spacing w:lineRule="auto" w:after="0" w:line="240" w:before="0"/>
+        <w:ind w:left="0" w:firstLine="0" w:right="0"/>
+        <w:contextualSpacing w:val="0"/>
+        <w:jc w:val="left"/>
+      </w:pPr>
+      <w:r>
+        <w:rPr>
+          <w:rFonts w:cs="Arial" w:hAnsi="Arial" w:eastAsia="Arial" w:ascii="Arial"/>
+          <w:b w:val="0"/>
+          <w:i w:val="0"/>
+          <w:smallCaps w:val="0"/>
+          <w:strike w:val="0"/>
+          <w:color w:val="000000"/>
+          <w:sz w:val="22"/>
+          <w:u w:val="none"/>
+          <w:vertAlign w:val="baseline"/>
+          <w:rtl w:val="0"/>
+        </w:rPr>
+        <w:t xml:space="preserve">я бы поставил тире</w:t>
+      </w:r>
+    </w:p>
+  </w:comment>
+  <w:comment w:id="54">
     <w:p>
       <w:pPr>
         <w:spacing w:lineRule="auto" w:after="0" w:line="240" w:before="0"/>
@@ -12474,7 +12543,7 @@
       </w:r>
     </w:p>
   </w:comment>
-  <w:comment w:id="54">
+  <w:comment w:id="55">
     <w:p>
       <w:pPr>
         <w:spacing w:lineRule="auto" w:after="0" w:line="240" w:before="0"/>
@@ -12519,54 +12588,6 @@
           <w:rtl w:val="0"/>
         </w:rPr>
         <w:t xml:space="preserve">поставить восклицательный знак?</w:t>
-      </w:r>
-    </w:p>
-  </w:comment>
-  <w:comment w:id="55">
-    <w:p>
-      <w:pPr>
-        <w:spacing w:lineRule="auto" w:after="0" w:line="240" w:before="0"/>
-        <w:ind w:left="0" w:firstLine="0" w:right="0"/>
-        <w:contextualSpacing w:val="0"/>
-        <w:jc w:val="left"/>
-      </w:pPr>
-      <w:r>
-        <w:rPr>
-          <w:rFonts w:cs="Arial" w:hAnsi="Arial" w:eastAsia="Arial" w:ascii="Arial"/>
-          <w:b w:val="0"/>
-          <w:i w:val="0"/>
-          <w:smallCaps w:val="0"/>
-          <w:strike w:val="0"/>
-          <w:color w:val="000000"/>
-          <w:sz w:val="22"/>
-          <w:u w:val="none"/>
-          <w:vertAlign w:val="baseline"/>
-          <w:rtl w:val="0"/>
-        </w:rPr>
-        <w:t xml:space="preserve">Chaika Che:</w:t>
-      </w:r>
-    </w:p>
-    <w:p>
-      <w:pPr>
-        <w:spacing w:lineRule="auto" w:after="0" w:line="240" w:before="0"/>
-        <w:ind w:left="0" w:firstLine="0" w:right="0"/>
-        <w:contextualSpacing w:val="0"/>
-        <w:jc w:val="left"/>
-      </w:pPr>
-      <w:r>
-        <w:rPr>
-          <w:rFonts w:cs="Arial" w:hAnsi="Arial" w:eastAsia="Arial" w:ascii="Arial"/>
-          <w:b w:val="0"/>
-          <w:i w:val="0"/>
-          <w:smallCaps w:val="0"/>
-          <w:strike w:val="0"/>
-          <w:color w:val="000000"/>
-          <w:sz w:val="22"/>
-          <w:u w:val="none"/>
-          <w:vertAlign w:val="baseline"/>
-          <w:rtl w:val="0"/>
-        </w:rPr>
-        <w:t xml:space="preserve">лишняя зпт</w:t>
       </w:r>
     </w:p>
   </w:comment>
@@ -12614,11 +12635,59 @@
           <w:vertAlign w:val="baseline"/>
           <w:rtl w:val="0"/>
         </w:rPr>
-        <w:t xml:space="preserve">заменила бы на - свою. он поднял палочку, Сьюзен в тот же миг выхватила свою.</w:t>
+        <w:t xml:space="preserve">лишняя зпт</w:t>
       </w:r>
     </w:p>
   </w:comment>
   <w:comment w:id="57">
+    <w:p>
+      <w:pPr>
+        <w:spacing w:lineRule="auto" w:after="0" w:line="240" w:before="0"/>
+        <w:ind w:left="0" w:firstLine="0" w:right="0"/>
+        <w:contextualSpacing w:val="0"/>
+        <w:jc w:val="left"/>
+      </w:pPr>
+      <w:r>
+        <w:rPr>
+          <w:rFonts w:cs="Arial" w:hAnsi="Arial" w:eastAsia="Arial" w:ascii="Arial"/>
+          <w:b w:val="0"/>
+          <w:i w:val="0"/>
+          <w:smallCaps w:val="0"/>
+          <w:strike w:val="0"/>
+          <w:color w:val="000000"/>
+          <w:sz w:val="22"/>
+          <w:u w:val="none"/>
+          <w:vertAlign w:val="baseline"/>
+          <w:rtl w:val="0"/>
+        </w:rPr>
+        <w:t xml:space="preserve">Chaika Che:</w:t>
+      </w:r>
+    </w:p>
+    <w:p>
+      <w:pPr>
+        <w:spacing w:lineRule="auto" w:after="0" w:line="240" w:before="0"/>
+        <w:ind w:left="0" w:firstLine="0" w:right="0"/>
+        <w:contextualSpacing w:val="0"/>
+        <w:jc w:val="left"/>
+      </w:pPr>
+      <w:r>
+        <w:rPr>
+          <w:rFonts w:cs="Arial" w:hAnsi="Arial" w:eastAsia="Arial" w:ascii="Arial"/>
+          <w:b w:val="0"/>
+          <w:i w:val="0"/>
+          <w:smallCaps w:val="0"/>
+          <w:strike w:val="0"/>
+          <w:color w:val="000000"/>
+          <w:sz w:val="22"/>
+          <w:u w:val="none"/>
+          <w:vertAlign w:val="baseline"/>
+          <w:rtl w:val="0"/>
+        </w:rPr>
+        <w:t xml:space="preserve">заменила бы на - свою. он поднял палочку, Сьюзен в тот же миг выхватила свою.</w:t>
+      </w:r>
+    </w:p>
+  </w:comment>
+  <w:comment w:id="58">
     <w:p>
       <w:pPr>
         <w:spacing w:lineRule="auto" w:after="0" w:line="240" w:before="0"/>
@@ -12742,7 +12811,7 @@
       </w:r>
     </w:p>
   </w:comment>
-  <w:comment w:id="58">
+  <w:comment w:id="59">
     <w:p>
       <w:pPr>
         <w:spacing w:lineRule="auto" w:after="0" w:line="240" w:before="0"/>
@@ -12790,7 +12859,7 @@
       </w:r>
     </w:p>
   </w:comment>
-  <w:comment w:id="59">
+  <w:comment w:id="60">
     <w:p>
       <w:pPr>
         <w:spacing w:lineRule="auto" w:after="0" w:line="240" w:before="0"/>
@@ -12891,7 +12960,7 @@
       </w:r>
     </w:p>
   </w:comment>
-  <w:comment w:id="60">
+  <w:comment w:id="61">
     <w:p>
       <w:pPr>
         <w:spacing w:lineRule="auto" w:after="0" w:line="240" w:before="0"/>
@@ -13068,7 +13137,7 @@
       </w:r>
     </w:p>
   </w:comment>
-  <w:comment w:id="61">
+  <w:comment w:id="62">
     <w:p>
       <w:pPr>
         <w:spacing w:lineRule="auto" w:after="0" w:line="240" w:before="0"/>
@@ -13116,7 +13185,7 @@
       </w:r>
     </w:p>
   </w:comment>
-  <w:comment w:id="62">
+  <w:comment w:id="63">
     <w:p>
       <w:pPr>
         <w:spacing w:lineRule="auto" w:after="0" w:line="240" w:before="0"/>

--- a/docx/73 готово.docx
+++ b/docx/73 готово.docx
@@ -1198,18 +1198,13 @@
         </w:rPr>
         <w:t xml:space="preserve">это действительно </w:t>
       </w:r>
-      <w:commentRangeStart w:id="0"/>
-      <w:r>
-        <w:rPr>
-          <w:rFonts w:cs="Times New Roman" w:hAnsi="Times New Roman" w:eastAsia="Times New Roman" w:ascii="Times New Roman"/>
-          <w:sz w:val="24"/>
-          <w:rtl w:val="0"/>
-        </w:rPr>
-        <w:t xml:space="preserve">неважно</w:t>
-      </w:r>
-      <w:commentRangeEnd w:id="0"/>
-      <w:r>
-        <w:commentReference w:id="0"/>
+      <w:r>
+        <w:rPr>
+          <w:rFonts w:cs="Times New Roman" w:hAnsi="Times New Roman" w:eastAsia="Times New Roman" w:ascii="Times New Roman"/>
+          <w:sz w:val="24"/>
+          <w:rtl w:val="0"/>
+        </w:rPr>
+        <w:t xml:space="preserve">не важно</w:t>
       </w:r>
       <w:r>
         <w:rPr>
@@ -6686,30 +6681,7 @@
 
 <file path=word/comments.xml><?xml version="1.0" encoding="utf-8"?>
 <w:comments xmlns:mc="http://schemas.openxmlformats.org/markup-compatibility/2006" xmlns:o="urn:schemas-microsoft-com:office:office" xmlns:r="http://schemas.openxmlformats.org/officeDocument/2006/relationships" xmlns:m="http://schemas.openxmlformats.org/officeDocument/2006/math" xmlns:v="urn:schemas-microsoft-com:vml" xmlns:wp="http://schemas.openxmlformats.org/drawingml/2006/wordprocessingDrawing" xmlns:w10="urn:schemas-microsoft-com:office:word" xmlns:w="http://schemas.openxmlformats.org/wordprocessingml/2006/main" xmlns:wne="http://schemas.microsoft.com/office/word/2006/wordml" xmlns:sl="http://schemas.openxmlformats.org/schemaLibrary/2006/main" xmlns:a="http://schemas.openxmlformats.org/drawingml/2006/main" xmlns:pic="http://schemas.openxmlformats.org/drawingml/2006/picture" xmlns:c="http://schemas.openxmlformats.org/drawingml/2006/chart" xmlns:lc="http://schemas.openxmlformats.org/drawingml/2006/lockedCanvas" xmlns:dgm="http://schemas.openxmlformats.org/drawingml/2006/diagram">
-  <w:comment w:id="1">
-    <w:p>
-      <w:pPr>
-        <w:spacing w:lineRule="auto" w:after="0" w:line="240" w:before="0"/>
-        <w:ind w:left="0" w:firstLine="0" w:right="0"/>
-        <w:contextualSpacing w:val="0"/>
-        <w:jc w:val="left"/>
-      </w:pPr>
-      <w:r>
-        <w:rPr>
-          <w:rFonts w:cs="Arial" w:hAnsi="Arial" w:eastAsia="Arial" w:ascii="Arial"/>
-          <w:b w:val="0"/>
-          <w:i w:val="0"/>
-          <w:smallCaps w:val="0"/>
-          <w:strike w:val="0"/>
-          <w:color w:val="000000"/>
-          <w:sz w:val="22"/>
-          <w:u w:val="none"/>
-          <w:vertAlign w:val="baseline"/>
-          <w:rtl w:val="0"/>
-        </w:rPr>
-        <w:t xml:space="preserve">Gleb Mazursky:</w:t>
-      </w:r>
-    </w:p>
+  <w:comment w:id="0" w:date="2013-04-23T09:12:46Z" w:author="Gleb Mazursky">
     <w:p>
       <w:pPr>
         <w:spacing w:lineRule="auto" w:after="0" w:line="240" w:before="0"/>
@@ -6733,36 +6705,8 @@
         <w:t xml:space="preserve">мартовские дни</w:t>
       </w:r>
     </w:p>
-    <w:p>
-      <w:pPr>
-        <w:pBdr>
-          <w:top w:color="auto" w:space="1" w:val="single" w:sz="4"/>
-        </w:pBdr>
-      </w:pPr>
-    </w:p>
-    <w:p>
-      <w:pPr>
-        <w:spacing w:lineRule="auto" w:after="0" w:line="240" w:before="0"/>
-        <w:ind w:left="0" w:firstLine="0" w:right="0"/>
-        <w:contextualSpacing w:val="0"/>
-        <w:jc w:val="left"/>
-      </w:pPr>
-      <w:r>
-        <w:rPr>
-          <w:rFonts w:cs="Arial" w:hAnsi="Arial" w:eastAsia="Arial" w:ascii="Arial"/>
-          <w:b w:val="0"/>
-          <w:i w:val="0"/>
-          <w:smallCaps w:val="0"/>
-          <w:strike w:val="0"/>
-          <w:color w:val="000000"/>
-          <w:sz w:val="22"/>
-          <w:u w:val="none"/>
-          <w:vertAlign w:val="baseline"/>
-          <w:rtl w:val="0"/>
-        </w:rPr>
-        <w:t xml:space="preserve">Chaika Che:</w:t>
-      </w:r>
-    </w:p>
+  </w:comment>
+  <w:comment w:id="1" w:date="2013-04-26T10:57:29Z" w:author="Chaika Che">
     <w:p>
       <w:pPr>
         <w:spacing w:lineRule="auto" w:after="0" w:line="240" w:before="0"/>
@@ -6787,30 +6731,7 @@
       </w:r>
     </w:p>
   </w:comment>
-  <w:comment w:id="2">
-    <w:p>
-      <w:pPr>
-        <w:spacing w:lineRule="auto" w:after="0" w:line="240" w:before="0"/>
-        <w:ind w:left="0" w:firstLine="0" w:right="0"/>
-        <w:contextualSpacing w:val="0"/>
-        <w:jc w:val="left"/>
-      </w:pPr>
-      <w:r>
-        <w:rPr>
-          <w:rFonts w:cs="Arial" w:hAnsi="Arial" w:eastAsia="Arial" w:ascii="Arial"/>
-          <w:b w:val="0"/>
-          <w:i w:val="0"/>
-          <w:smallCaps w:val="0"/>
-          <w:strike w:val="0"/>
-          <w:color w:val="000000"/>
-          <w:sz w:val="22"/>
-          <w:u w:val="none"/>
-          <w:vertAlign w:val="baseline"/>
-          <w:rtl w:val="0"/>
-        </w:rPr>
-        <w:t xml:space="preserve">alariclightin:</w:t>
-      </w:r>
-    </w:p>
+  <w:comment w:id="2" w:date="2013-05-01T11:11:44Z" w:author="alariclightin">
     <w:p>
       <w:pPr>
         <w:spacing w:lineRule="auto" w:after="0" w:line="240" w:before="0"/>
@@ -6835,30 +6756,7 @@
       </w:r>
     </w:p>
   </w:comment>
-  <w:comment w:id="3">
-    <w:p>
-      <w:pPr>
-        <w:spacing w:lineRule="auto" w:after="0" w:line="240" w:before="0"/>
-        <w:ind w:left="0" w:firstLine="0" w:right="0"/>
-        <w:contextualSpacing w:val="0"/>
-        <w:jc w:val="left"/>
-      </w:pPr>
-      <w:r>
-        <w:rPr>
-          <w:rFonts w:cs="Arial" w:hAnsi="Arial" w:eastAsia="Arial" w:ascii="Arial"/>
-          <w:b w:val="0"/>
-          <w:i w:val="0"/>
-          <w:smallCaps w:val="0"/>
-          <w:strike w:val="0"/>
-          <w:color w:val="000000"/>
-          <w:sz w:val="22"/>
-          <w:u w:val="none"/>
-          <w:vertAlign w:val="baseline"/>
-          <w:rtl w:val="0"/>
-        </w:rPr>
-        <w:t xml:space="preserve">Gleb Mazursky:</w:t>
-      </w:r>
-    </w:p>
+  <w:comment w:id="3" w:date="2013-04-24T02:19:56Z" w:author="Gleb Mazursky">
     <w:p>
       <w:pPr>
         <w:spacing w:lineRule="auto" w:after="0" w:line="240" w:before="0"/>
@@ -6882,36 +6780,8 @@
         <w:t xml:space="preserve">благоприятно</w:t>
       </w:r>
     </w:p>
-    <w:p>
-      <w:pPr>
-        <w:pBdr>
-          <w:top w:color="auto" w:space="1" w:val="single" w:sz="4"/>
-        </w:pBdr>
-      </w:pPr>
-    </w:p>
-    <w:p>
-      <w:pPr>
-        <w:spacing w:lineRule="auto" w:after="0" w:line="240" w:before="0"/>
-        <w:ind w:left="0" w:firstLine="0" w:right="0"/>
-        <w:contextualSpacing w:val="0"/>
-        <w:jc w:val="left"/>
-      </w:pPr>
-      <w:r>
-        <w:rPr>
-          <w:rFonts w:cs="Arial" w:hAnsi="Arial" w:eastAsia="Arial" w:ascii="Arial"/>
-          <w:b w:val="0"/>
-          <w:i w:val="0"/>
-          <w:smallCaps w:val="0"/>
-          <w:strike w:val="0"/>
-          <w:color w:val="000000"/>
-          <w:sz w:val="22"/>
-          <w:u w:val="none"/>
-          <w:vertAlign w:val="baseline"/>
-          <w:rtl w:val="0"/>
-        </w:rPr>
-        <w:t xml:space="preserve">alariclightin:</w:t>
-      </w:r>
-    </w:p>
+  </w:comment>
+  <w:comment w:id="4" w:date="2013-05-01T11:06:27Z" w:author="alariclightin">
     <w:p>
       <w:pPr>
         <w:spacing w:lineRule="auto" w:after="0" w:line="240" w:before="0"/>
@@ -6935,36 +6805,8 @@
         <w:t xml:space="preserve">+1</w:t>
       </w:r>
     </w:p>
-    <w:p>
-      <w:pPr>
-        <w:pBdr>
-          <w:top w:color="auto" w:space="1" w:val="single" w:sz="4"/>
-        </w:pBdr>
-      </w:pPr>
-    </w:p>
-    <w:p>
-      <w:pPr>
-        <w:spacing w:lineRule="auto" w:after="0" w:line="240" w:before="0"/>
-        <w:ind w:left="0" w:firstLine="0" w:right="0"/>
-        <w:contextualSpacing w:val="0"/>
-        <w:jc w:val="left"/>
-      </w:pPr>
-      <w:r>
-        <w:rPr>
-          <w:rFonts w:cs="Arial" w:hAnsi="Arial" w:eastAsia="Arial" w:ascii="Arial"/>
-          <w:b w:val="0"/>
-          <w:i w:val="0"/>
-          <w:smallCaps w:val="0"/>
-          <w:strike w:val="0"/>
-          <w:color w:val="000000"/>
-          <w:sz w:val="22"/>
-          <w:u w:val="none"/>
-          <w:vertAlign w:val="baseline"/>
-          <w:rtl w:val="0"/>
-        </w:rPr>
-        <w:t xml:space="preserve">Александр Савин:</w:t>
-      </w:r>
-    </w:p>
+  </w:comment>
+  <w:comment w:id="5" w:date="2013-05-01T12:52:24Z" w:author="Александр Савин">
     <w:p>
       <w:pPr>
         <w:spacing w:lineRule="auto" w:after="0" w:line="240" w:before="0"/>
@@ -6989,30 +6831,7 @@
       </w:r>
     </w:p>
   </w:comment>
-  <w:comment w:id="4">
-    <w:p>
-      <w:pPr>
-        <w:spacing w:lineRule="auto" w:after="0" w:line="240" w:before="0"/>
-        <w:ind w:left="0" w:firstLine="0" w:right="0"/>
-        <w:contextualSpacing w:val="0"/>
-        <w:jc w:val="left"/>
-      </w:pPr>
-      <w:r>
-        <w:rPr>
-          <w:rFonts w:cs="Arial" w:hAnsi="Arial" w:eastAsia="Arial" w:ascii="Arial"/>
-          <w:b w:val="0"/>
-          <w:i w:val="0"/>
-          <w:smallCaps w:val="0"/>
-          <w:strike w:val="0"/>
-          <w:color w:val="000000"/>
-          <w:sz w:val="22"/>
-          <w:u w:val="none"/>
-          <w:vertAlign w:val="baseline"/>
-          <w:rtl w:val="0"/>
-        </w:rPr>
-        <w:t xml:space="preserve">alariclightin:</w:t>
-      </w:r>
-    </w:p>
+  <w:comment w:id="6" w:date="2013-05-01T11:14:32Z" w:author="alariclightin">
     <w:p>
       <w:pPr>
         <w:spacing w:lineRule="auto" w:after="0" w:line="240" w:before="0"/>
@@ -7037,30 +6856,7 @@
       </w:r>
     </w:p>
   </w:comment>
-  <w:comment w:id="5">
-    <w:p>
-      <w:pPr>
-        <w:spacing w:lineRule="auto" w:after="0" w:line="240" w:before="0"/>
-        <w:ind w:left="0" w:firstLine="0" w:right="0"/>
-        <w:contextualSpacing w:val="0"/>
-        <w:jc w:val="left"/>
-      </w:pPr>
-      <w:r>
-        <w:rPr>
-          <w:rFonts w:cs="Arial" w:hAnsi="Arial" w:eastAsia="Arial" w:ascii="Arial"/>
-          <w:b w:val="0"/>
-          <w:i w:val="0"/>
-          <w:smallCaps w:val="0"/>
-          <w:strike w:val="0"/>
-          <w:color w:val="000000"/>
-          <w:sz w:val="22"/>
-          <w:u w:val="none"/>
-          <w:vertAlign w:val="baseline"/>
-          <w:rtl w:val="0"/>
-        </w:rPr>
-        <w:t xml:space="preserve">Gleb Mazursky:</w:t>
-      </w:r>
-    </w:p>
+  <w:comment w:id="7" w:date="2013-05-01T11:40:51Z" w:author="Gleb Mazursky">
     <w:p>
       <w:pPr>
         <w:spacing w:lineRule="auto" w:after="0" w:line="240" w:before="0"/>
@@ -7084,36 +6880,8 @@
         <w:t xml:space="preserve">чтобы</w:t>
       </w:r>
     </w:p>
-    <w:p>
-      <w:pPr>
-        <w:pBdr>
-          <w:top w:color="auto" w:space="1" w:val="single" w:sz="4"/>
-        </w:pBdr>
-      </w:pPr>
-    </w:p>
-    <w:p>
-      <w:pPr>
-        <w:spacing w:lineRule="auto" w:after="0" w:line="240" w:before="0"/>
-        <w:ind w:left="0" w:firstLine="0" w:right="0"/>
-        <w:contextualSpacing w:val="0"/>
-        <w:jc w:val="left"/>
-      </w:pPr>
-      <w:r>
-        <w:rPr>
-          <w:rFonts w:cs="Arial" w:hAnsi="Arial" w:eastAsia="Arial" w:ascii="Arial"/>
-          <w:b w:val="0"/>
-          <w:i w:val="0"/>
-          <w:smallCaps w:val="0"/>
-          <w:strike w:val="0"/>
-          <w:color w:val="000000"/>
-          <w:sz w:val="22"/>
-          <w:u w:val="none"/>
-          <w:vertAlign w:val="baseline"/>
-          <w:rtl w:val="0"/>
-        </w:rPr>
-        <w:t xml:space="preserve">alariclightin:</w:t>
-      </w:r>
-    </w:p>
+  </w:comment>
+  <w:comment w:id="8" w:date="2013-05-01T11:41:02Z" w:author="alariclightin">
     <w:p>
       <w:pPr>
         <w:spacing w:lineRule="auto" w:after="0" w:line="240" w:before="0"/>
@@ -7138,30 +6906,7 @@
       </w:r>
     </w:p>
   </w:comment>
-  <w:comment w:id="6">
-    <w:p>
-      <w:pPr>
-        <w:spacing w:lineRule="auto" w:after="0" w:line="240" w:before="0"/>
-        <w:ind w:left="0" w:firstLine="0" w:right="0"/>
-        <w:contextualSpacing w:val="0"/>
-        <w:jc w:val="left"/>
-      </w:pPr>
-      <w:r>
-        <w:rPr>
-          <w:rFonts w:cs="Arial" w:hAnsi="Arial" w:eastAsia="Arial" w:ascii="Arial"/>
-          <w:b w:val="0"/>
-          <w:i w:val="0"/>
-          <w:smallCaps w:val="0"/>
-          <w:strike w:val="0"/>
-          <w:color w:val="000000"/>
-          <w:sz w:val="22"/>
-          <w:u w:val="none"/>
-          <w:vertAlign w:val="baseline"/>
-          <w:rtl w:val="0"/>
-        </w:rPr>
-        <w:t xml:space="preserve">alariclightin:</w:t>
-      </w:r>
-    </w:p>
+  <w:comment w:id="9" w:date="2013-04-29T13:11:08Z" w:author="alariclightin">
     <w:p>
       <w:pPr>
         <w:spacing w:lineRule="auto" w:after="0" w:line="240" w:before="0"/>
@@ -7222,30 +6967,7 @@
       </w:r>
     </w:p>
   </w:comment>
-  <w:comment w:id="7">
-    <w:p>
-      <w:pPr>
-        <w:spacing w:lineRule="auto" w:after="0" w:line="240" w:before="0"/>
-        <w:ind w:left="0" w:firstLine="0" w:right="0"/>
-        <w:contextualSpacing w:val="0"/>
-        <w:jc w:val="left"/>
-      </w:pPr>
-      <w:r>
-        <w:rPr>
-          <w:rFonts w:cs="Arial" w:hAnsi="Arial" w:eastAsia="Arial" w:ascii="Arial"/>
-          <w:b w:val="0"/>
-          <w:i w:val="0"/>
-          <w:smallCaps w:val="0"/>
-          <w:strike w:val="0"/>
-          <w:color w:val="000000"/>
-          <w:sz w:val="22"/>
-          <w:u w:val="none"/>
-          <w:vertAlign w:val="baseline"/>
-          <w:rtl w:val="0"/>
-        </w:rPr>
-        <w:t xml:space="preserve">alariclightin:</w:t>
-      </w:r>
-    </w:p>
+  <w:comment w:id="10" w:date="2013-05-01T11:20:02Z" w:author="alariclightin">
     <w:p>
       <w:pPr>
         <w:spacing w:lineRule="auto" w:after="0" w:line="240" w:before="0"/>
@@ -7270,30 +6992,7 @@
       </w:r>
     </w:p>
   </w:comment>
-  <w:comment w:id="8">
-    <w:p>
-      <w:pPr>
-        <w:spacing w:lineRule="auto" w:after="0" w:line="240" w:before="0"/>
-        <w:ind w:left="0" w:firstLine="0" w:right="0"/>
-        <w:contextualSpacing w:val="0"/>
-        <w:jc w:val="left"/>
-      </w:pPr>
-      <w:r>
-        <w:rPr>
-          <w:rFonts w:cs="Arial" w:hAnsi="Arial" w:eastAsia="Arial" w:ascii="Arial"/>
-          <w:b w:val="0"/>
-          <w:i w:val="0"/>
-          <w:smallCaps w:val="0"/>
-          <w:strike w:val="0"/>
-          <w:color w:val="000000"/>
-          <w:sz w:val="22"/>
-          <w:u w:val="none"/>
-          <w:vertAlign w:val="baseline"/>
-          <w:rtl w:val="0"/>
-        </w:rPr>
-        <w:t xml:space="preserve">Gleb Mazursky:</w:t>
-      </w:r>
-    </w:p>
+  <w:comment w:id="11" w:date="2013-04-28T13:35:58Z" w:author="Gleb Mazursky">
     <w:p>
       <w:pPr>
         <w:spacing w:lineRule="auto" w:after="0" w:line="240" w:before="0"/>
@@ -7354,30 +7053,7 @@
       </w:r>
     </w:p>
   </w:comment>
-  <w:comment w:id="9">
-    <w:p>
-      <w:pPr>
-        <w:spacing w:lineRule="auto" w:after="0" w:line="240" w:before="0"/>
-        <w:ind w:left="0" w:firstLine="0" w:right="0"/>
-        <w:contextualSpacing w:val="0"/>
-        <w:jc w:val="left"/>
-      </w:pPr>
-      <w:r>
-        <w:rPr>
-          <w:rFonts w:cs="Arial" w:hAnsi="Arial" w:eastAsia="Arial" w:ascii="Arial"/>
-          <w:b w:val="0"/>
-          <w:i w:val="0"/>
-          <w:smallCaps w:val="0"/>
-          <w:strike w:val="0"/>
-          <w:color w:val="000000"/>
-          <w:sz w:val="22"/>
-          <w:u w:val="none"/>
-          <w:vertAlign w:val="baseline"/>
-          <w:rtl w:val="0"/>
-        </w:rPr>
-        <w:t xml:space="preserve">Gleb Mazursky:</w:t>
-      </w:r>
-    </w:p>
+  <w:comment w:id="12" w:date="2013-04-28T13:39:09Z" w:author="Gleb Mazursky">
     <w:p>
       <w:pPr>
         <w:spacing w:lineRule="auto" w:after="0" w:line="240" w:before="0"/>
@@ -7401,36 +7077,8 @@
         <w:t xml:space="preserve">поступила?</w:t>
       </w:r>
     </w:p>
-    <w:p>
-      <w:pPr>
-        <w:pBdr>
-          <w:top w:color="auto" w:space="1" w:val="single" w:sz="4"/>
-        </w:pBdr>
-      </w:pPr>
-    </w:p>
-    <w:p>
-      <w:pPr>
-        <w:spacing w:lineRule="auto" w:after="0" w:line="240" w:before="0"/>
-        <w:ind w:left="0" w:firstLine="0" w:right="0"/>
-        <w:contextualSpacing w:val="0"/>
-        <w:jc w:val="left"/>
-      </w:pPr>
-      <w:r>
-        <w:rPr>
-          <w:rFonts w:cs="Arial" w:hAnsi="Arial" w:eastAsia="Arial" w:ascii="Arial"/>
-          <w:b w:val="0"/>
-          <w:i w:val="0"/>
-          <w:smallCaps w:val="0"/>
-          <w:strike w:val="0"/>
-          <w:color w:val="000000"/>
-          <w:sz w:val="22"/>
-          <w:u w:val="none"/>
-          <w:vertAlign w:val="baseline"/>
-          <w:rtl w:val="0"/>
-        </w:rPr>
-        <w:t xml:space="preserve">Chaika Che:</w:t>
-      </w:r>
-    </w:p>
+  </w:comment>
+  <w:comment w:id="13" w:date="2013-05-01T14:47:42Z" w:author="Chaika Che">
     <w:p>
       <w:pPr>
         <w:spacing w:lineRule="auto" w:after="0" w:line="240" w:before="0"/>
@@ -7455,30 +7103,7 @@
       </w:r>
     </w:p>
   </w:comment>
-  <w:comment w:id="10">
-    <w:p>
-      <w:pPr>
-        <w:spacing w:lineRule="auto" w:after="0" w:line="240" w:before="0"/>
-        <w:ind w:left="0" w:firstLine="0" w:right="0"/>
-        <w:contextualSpacing w:val="0"/>
-        <w:jc w:val="left"/>
-      </w:pPr>
-      <w:r>
-        <w:rPr>
-          <w:rFonts w:cs="Arial" w:hAnsi="Arial" w:eastAsia="Arial" w:ascii="Arial"/>
-          <w:b w:val="0"/>
-          <w:i w:val="0"/>
-          <w:smallCaps w:val="0"/>
-          <w:strike w:val="0"/>
-          <w:color w:val="000000"/>
-          <w:sz w:val="22"/>
-          <w:u w:val="none"/>
-          <w:vertAlign w:val="baseline"/>
-          <w:rtl w:val="0"/>
-        </w:rPr>
-        <w:t xml:space="preserve">Александр Савин:</w:t>
-      </w:r>
-    </w:p>
+  <w:comment w:id="14" w:date="2013-05-02T14:11:42Z" w:author="Александр Савин">
     <w:p>
       <w:pPr>
         <w:spacing w:lineRule="auto" w:after="0" w:line="240" w:before="0"/>
@@ -7575,30 +7200,7 @@
       </w:r>
     </w:p>
   </w:comment>
-  <w:comment w:id="11">
-    <w:p>
-      <w:pPr>
-        <w:spacing w:lineRule="auto" w:after="0" w:line="240" w:before="0"/>
-        <w:ind w:left="0" w:firstLine="0" w:right="0"/>
-        <w:contextualSpacing w:val="0"/>
-        <w:jc w:val="left"/>
-      </w:pPr>
-      <w:r>
-        <w:rPr>
-          <w:rFonts w:cs="Arial" w:hAnsi="Arial" w:eastAsia="Arial" w:ascii="Arial"/>
-          <w:b w:val="0"/>
-          <w:i w:val="0"/>
-          <w:smallCaps w:val="0"/>
-          <w:strike w:val="0"/>
-          <w:color w:val="000000"/>
-          <w:sz w:val="22"/>
-          <w:u w:val="none"/>
-          <w:vertAlign w:val="baseline"/>
-          <w:rtl w:val="0"/>
-        </w:rPr>
-        <w:t xml:space="preserve">Новицкий Дмитрий:</w:t>
-      </w:r>
-    </w:p>
+  <w:comment w:id="15" w:date="2013-04-26T06:37:53Z" w:author="Новицкий Дмитрий">
     <w:p>
       <w:pPr>
         <w:spacing w:lineRule="auto" w:after="0" w:line="240" w:before="0"/>
@@ -7623,30 +7225,7 @@
       </w:r>
     </w:p>
   </w:comment>
-  <w:comment w:id="12">
-    <w:p>
-      <w:pPr>
-        <w:spacing w:lineRule="auto" w:after="0" w:line="240" w:before="0"/>
-        <w:ind w:left="0" w:firstLine="0" w:right="0"/>
-        <w:contextualSpacing w:val="0"/>
-        <w:jc w:val="left"/>
-      </w:pPr>
-      <w:r>
-        <w:rPr>
-          <w:rFonts w:cs="Arial" w:hAnsi="Arial" w:eastAsia="Arial" w:ascii="Arial"/>
-          <w:b w:val="0"/>
-          <w:i w:val="0"/>
-          <w:smallCaps w:val="0"/>
-          <w:strike w:val="0"/>
-          <w:color w:val="000000"/>
-          <w:sz w:val="22"/>
-          <w:u w:val="none"/>
-          <w:vertAlign w:val="baseline"/>
-          <w:rtl w:val="0"/>
-        </w:rPr>
-        <w:t xml:space="preserve">Александр Савин:</w:t>
-      </w:r>
-    </w:p>
+  <w:comment w:id="16" w:date="2013-05-01T13:50:32Z" w:author="Александр Савин">
     <w:p>
       <w:pPr>
         <w:spacing w:lineRule="auto" w:after="0" w:line="240" w:before="0"/>
@@ -7706,36 +7285,8 @@
         <w:t xml:space="preserve">Мне вот интересно, можете ли вы хотя бы предположить</w:t>
       </w:r>
     </w:p>
-    <w:p>
-      <w:pPr>
-        <w:pBdr>
-          <w:top w:color="auto" w:space="1" w:val="single" w:sz="4"/>
-        </w:pBdr>
-      </w:pPr>
-    </w:p>
-    <w:p>
-      <w:pPr>
-        <w:spacing w:lineRule="auto" w:after="0" w:line="240" w:before="0"/>
-        <w:ind w:left="0" w:firstLine="0" w:right="0"/>
-        <w:contextualSpacing w:val="0"/>
-        <w:jc w:val="left"/>
-      </w:pPr>
-      <w:r>
-        <w:rPr>
-          <w:rFonts w:cs="Arial" w:hAnsi="Arial" w:eastAsia="Arial" w:ascii="Arial"/>
-          <w:b w:val="0"/>
-          <w:i w:val="0"/>
-          <w:smallCaps w:val="0"/>
-          <w:strike w:val="0"/>
-          <w:color w:val="000000"/>
-          <w:sz w:val="22"/>
-          <w:u w:val="none"/>
-          <w:vertAlign w:val="baseline"/>
-          <w:rtl w:val="0"/>
-        </w:rPr>
-        <w:t xml:space="preserve">alariclightin:</w:t>
-      </w:r>
-    </w:p>
+  </w:comment>
+  <w:comment w:id="17" w:date="2013-05-01T15:09:22Z" w:author="alariclightin">
     <w:p>
       <w:pPr>
         <w:spacing w:lineRule="auto" w:after="0" w:line="240" w:before="0"/>
@@ -7760,30 +7311,7 @@
       </w:r>
     </w:p>
   </w:comment>
-  <w:comment w:id="13">
-    <w:p>
-      <w:pPr>
-        <w:spacing w:lineRule="auto" w:after="0" w:line="240" w:before="0"/>
-        <w:ind w:left="0" w:firstLine="0" w:right="0"/>
-        <w:contextualSpacing w:val="0"/>
-        <w:jc w:val="left"/>
-      </w:pPr>
-      <w:r>
-        <w:rPr>
-          <w:rFonts w:cs="Arial" w:hAnsi="Arial" w:eastAsia="Arial" w:ascii="Arial"/>
-          <w:b w:val="0"/>
-          <w:i w:val="0"/>
-          <w:smallCaps w:val="0"/>
-          <w:strike w:val="0"/>
-          <w:color w:val="000000"/>
-          <w:sz w:val="22"/>
-          <w:u w:val="none"/>
-          <w:vertAlign w:val="baseline"/>
-          <w:rtl w:val="0"/>
-        </w:rPr>
-        <w:t xml:space="preserve">Gleb Mazursky:</w:t>
-      </w:r>
-    </w:p>
+  <w:comment w:id="18" w:date="2013-04-28T13:22:55Z" w:author="Gleb Mazursky">
     <w:p>
       <w:pPr>
         <w:spacing w:lineRule="auto" w:after="0" w:line="240" w:before="0"/>
@@ -7808,30 +7336,7 @@
       </w:r>
     </w:p>
   </w:comment>
-  <w:comment w:id="14">
-    <w:p>
-      <w:pPr>
-        <w:spacing w:lineRule="auto" w:after="0" w:line="240" w:before="0"/>
-        <w:ind w:left="0" w:firstLine="0" w:right="0"/>
-        <w:contextualSpacing w:val="0"/>
-        <w:jc w:val="left"/>
-      </w:pPr>
-      <w:r>
-        <w:rPr>
-          <w:rFonts w:cs="Arial" w:hAnsi="Arial" w:eastAsia="Arial" w:ascii="Arial"/>
-          <w:b w:val="0"/>
-          <w:i w:val="0"/>
-          <w:smallCaps w:val="0"/>
-          <w:strike w:val="0"/>
-          <w:color w:val="000000"/>
-          <w:sz w:val="22"/>
-          <w:u w:val="none"/>
-          <w:vertAlign w:val="baseline"/>
-          <w:rtl w:val="0"/>
-        </w:rPr>
-        <w:t xml:space="preserve">alariclightin:</w:t>
-      </w:r>
-    </w:p>
+  <w:comment w:id="19" w:date="2013-05-01T11:47:31Z" w:author="alariclightin">
     <w:p>
       <w:pPr>
         <w:spacing w:lineRule="auto" w:after="0" w:line="240" w:before="0"/>
@@ -7914,36 +7419,8 @@
         <w:t xml:space="preserve">тут речь о попытках изменить судьбу, в смысле пророчество. Чем больше пытаешься, тем будет только хуже.</w:t>
       </w:r>
     </w:p>
-    <w:p>
-      <w:pPr>
-        <w:pBdr>
-          <w:top w:color="auto" w:space="1" w:val="single" w:sz="4"/>
-        </w:pBdr>
-      </w:pPr>
-    </w:p>
-    <w:p>
-      <w:pPr>
-        <w:spacing w:lineRule="auto" w:after="0" w:line="240" w:before="0"/>
-        <w:ind w:left="0" w:firstLine="0" w:right="0"/>
-        <w:contextualSpacing w:val="0"/>
-        <w:jc w:val="left"/>
-      </w:pPr>
-      <w:r>
-        <w:rPr>
-          <w:rFonts w:cs="Arial" w:hAnsi="Arial" w:eastAsia="Arial" w:ascii="Arial"/>
-          <w:b w:val="0"/>
-          <w:i w:val="0"/>
-          <w:smallCaps w:val="0"/>
-          <w:strike w:val="0"/>
-          <w:color w:val="000000"/>
-          <w:sz w:val="22"/>
-          <w:u w:val="none"/>
-          <w:vertAlign w:val="baseline"/>
-          <w:rtl w:val="0"/>
-        </w:rPr>
-        <w:t xml:space="preserve">Александр Савин:</w:t>
-      </w:r>
-    </w:p>
+  </w:comment>
+  <w:comment w:id="20" w:date="2013-05-01T14:35:31Z" w:author="Александр Савин">
     <w:p>
       <w:pPr>
         <w:spacing w:lineRule="auto" w:after="0" w:line="240" w:before="0"/>
@@ -7967,36 +7444,8 @@
         <w:t xml:space="preserve">+1</w:t>
       </w:r>
     </w:p>
-    <w:p>
-      <w:pPr>
-        <w:pBdr>
-          <w:top w:color="auto" w:space="1" w:val="single" w:sz="4"/>
-        </w:pBdr>
-      </w:pPr>
-    </w:p>
-    <w:p>
-      <w:pPr>
-        <w:spacing w:lineRule="auto" w:after="0" w:line="240" w:before="0"/>
-        <w:ind w:left="0" w:firstLine="0" w:right="0"/>
-        <w:contextualSpacing w:val="0"/>
-        <w:jc w:val="left"/>
-      </w:pPr>
-      <w:r>
-        <w:rPr>
-          <w:rFonts w:cs="Arial" w:hAnsi="Arial" w:eastAsia="Arial" w:ascii="Arial"/>
-          <w:b w:val="0"/>
-          <w:i w:val="0"/>
-          <w:smallCaps w:val="0"/>
-          <w:strike w:val="0"/>
-          <w:color w:val="000000"/>
-          <w:sz w:val="22"/>
-          <w:u w:val="none"/>
-          <w:vertAlign w:val="baseline"/>
-          <w:rtl w:val="0"/>
-        </w:rPr>
-        <w:t xml:space="preserve">Gleb Mazursky:</w:t>
-      </w:r>
-    </w:p>
+  </w:comment>
+  <w:comment w:id="21" w:date="2013-05-01T14:47:42Z" w:author="Gleb Mazursky">
     <w:p>
       <w:pPr>
         <w:spacing w:lineRule="auto" w:after="0" w:line="240" w:before="0"/>
@@ -8056,36 +7505,8 @@
         <w:t xml:space="preserve">имхо, она не захотела идти, т.к. считала себя со своим древнейшим мечом важным бойцом, вот и все. иначе она бы попыталась остановить падму. Да и вообще, тут речь не о том, чтобы избежать боя, так что пророчеству ничего не угрожает</w:t>
       </w:r>
     </w:p>
-    <w:p>
-      <w:pPr>
-        <w:pBdr>
-          <w:top w:color="auto" w:space="1" w:val="single" w:sz="4"/>
-        </w:pBdr>
-      </w:pPr>
-    </w:p>
-    <w:p>
-      <w:pPr>
-        <w:spacing w:lineRule="auto" w:after="0" w:line="240" w:before="0"/>
-        <w:ind w:left="0" w:firstLine="0" w:right="0"/>
-        <w:contextualSpacing w:val="0"/>
-        <w:jc w:val="left"/>
-      </w:pPr>
-      <w:r>
-        <w:rPr>
-          <w:rFonts w:cs="Arial" w:hAnsi="Arial" w:eastAsia="Arial" w:ascii="Arial"/>
-          <w:b w:val="0"/>
-          <w:i w:val="0"/>
-          <w:smallCaps w:val="0"/>
-          <w:strike w:val="0"/>
-          <w:color w:val="000000"/>
-          <w:sz w:val="22"/>
-          <w:u w:val="none"/>
-          <w:vertAlign w:val="baseline"/>
-          <w:rtl w:val="0"/>
-        </w:rPr>
-        <w:t xml:space="preserve">alariclightin:</w:t>
-      </w:r>
-    </w:p>
+  </w:comment>
+  <w:comment w:id="22" w:date="2013-05-01T14:55:35Z" w:author="alariclightin">
     <w:p>
       <w:pPr>
         <w:spacing w:lineRule="auto" w:after="0" w:line="240" w:before="0"/>
@@ -8156,30 +7577,7 @@
       </w:r>
     </w:p>
   </w:comment>
-  <w:comment w:id="15">
-    <w:p>
-      <w:pPr>
-        <w:spacing w:lineRule="auto" w:after="0" w:line="240" w:before="0"/>
-        <w:ind w:left="0" w:firstLine="0" w:right="0"/>
-        <w:contextualSpacing w:val="0"/>
-        <w:jc w:val="left"/>
-      </w:pPr>
-      <w:r>
-        <w:rPr>
-          <w:rFonts w:cs="Arial" w:hAnsi="Arial" w:eastAsia="Arial" w:ascii="Arial"/>
-          <w:b w:val="0"/>
-          <w:i w:val="0"/>
-          <w:smallCaps w:val="0"/>
-          <w:strike w:val="0"/>
-          <w:color w:val="000000"/>
-          <w:sz w:val="22"/>
-          <w:u w:val="none"/>
-          <w:vertAlign w:val="baseline"/>
-          <w:rtl w:val="0"/>
-        </w:rPr>
-        <w:t xml:space="preserve">Chaika Che:</w:t>
-      </w:r>
-    </w:p>
+  <w:comment w:id="23" w:date="2013-04-30T09:19:15Z" w:author="Chaika Che">
     <w:p>
       <w:pPr>
         <w:spacing w:lineRule="auto" w:after="0" w:line="240" w:before="0"/>
@@ -8204,30 +7602,7 @@
       </w:r>
     </w:p>
   </w:comment>
-  <w:comment w:id="16">
-    <w:p>
-      <w:pPr>
-        <w:spacing w:lineRule="auto" w:after="0" w:line="240" w:before="0"/>
-        <w:ind w:left="0" w:firstLine="0" w:right="0"/>
-        <w:contextualSpacing w:val="0"/>
-        <w:jc w:val="left"/>
-      </w:pPr>
-      <w:r>
-        <w:rPr>
-          <w:rFonts w:cs="Arial" w:hAnsi="Arial" w:eastAsia="Arial" w:ascii="Arial"/>
-          <w:b w:val="0"/>
-          <w:i w:val="0"/>
-          <w:smallCaps w:val="0"/>
-          <w:strike w:val="0"/>
-          <w:color w:val="000000"/>
-          <w:sz w:val="22"/>
-          <w:u w:val="none"/>
-          <w:vertAlign w:val="baseline"/>
-          <w:rtl w:val="0"/>
-        </w:rPr>
-        <w:t xml:space="preserve">alariclightin:</w:t>
-      </w:r>
-    </w:p>
+  <w:comment w:id="24" w:date="2013-05-01T14:15:25Z" w:author="alariclightin">
     <w:p>
       <w:pPr>
         <w:spacing w:lineRule="auto" w:after="0" w:line="240" w:before="0"/>
@@ -8251,36 +7626,8 @@
         <w:t xml:space="preserve">лишнее, по-моему</w:t>
       </w:r>
     </w:p>
-    <w:p>
-      <w:pPr>
-        <w:pBdr>
-          <w:top w:color="auto" w:space="1" w:val="single" w:sz="4"/>
-        </w:pBdr>
-      </w:pPr>
-    </w:p>
-    <w:p>
-      <w:pPr>
-        <w:spacing w:lineRule="auto" w:after="0" w:line="240" w:before="0"/>
-        <w:ind w:left="0" w:firstLine="0" w:right="0"/>
-        <w:contextualSpacing w:val="0"/>
-        <w:jc w:val="left"/>
-      </w:pPr>
-      <w:r>
-        <w:rPr>
-          <w:rFonts w:cs="Arial" w:hAnsi="Arial" w:eastAsia="Arial" w:ascii="Arial"/>
-          <w:b w:val="0"/>
-          <w:i w:val="0"/>
-          <w:smallCaps w:val="0"/>
-          <w:strike w:val="0"/>
-          <w:color w:val="000000"/>
-          <w:sz w:val="22"/>
-          <w:u w:val="none"/>
-          <w:vertAlign w:val="baseline"/>
-          <w:rtl w:val="0"/>
-        </w:rPr>
-        <w:t xml:space="preserve">Chaika Che:</w:t>
-      </w:r>
-    </w:p>
+  </w:comment>
+  <w:comment w:id="25" w:date="2013-05-01T14:16:24Z" w:author="Chaika Che">
     <w:p>
       <w:pPr>
         <w:spacing w:lineRule="auto" w:after="0" w:line="240" w:before="0"/>
@@ -8304,36 +7651,8 @@
         <w:t xml:space="preserve">имхо, это добавляет эмоциональности</w:t>
       </w:r>
     </w:p>
-    <w:p>
-      <w:pPr>
-        <w:pBdr>
-          <w:top w:color="auto" w:space="1" w:val="single" w:sz="4"/>
-        </w:pBdr>
-      </w:pPr>
-    </w:p>
-    <w:p>
-      <w:pPr>
-        <w:spacing w:lineRule="auto" w:after="0" w:line="240" w:before="0"/>
-        <w:ind w:left="0" w:firstLine="0" w:right="0"/>
-        <w:contextualSpacing w:val="0"/>
-        <w:jc w:val="left"/>
-      </w:pPr>
-      <w:r>
-        <w:rPr>
-          <w:rFonts w:cs="Arial" w:hAnsi="Arial" w:eastAsia="Arial" w:ascii="Arial"/>
-          <w:b w:val="0"/>
-          <w:i w:val="0"/>
-          <w:smallCaps w:val="0"/>
-          <w:strike w:val="0"/>
-          <w:color w:val="000000"/>
-          <w:sz w:val="22"/>
-          <w:u w:val="none"/>
-          <w:vertAlign w:val="baseline"/>
-          <w:rtl w:val="0"/>
-        </w:rPr>
-        <w:t xml:space="preserve">alariclightin:</w:t>
-      </w:r>
-    </w:p>
+  </w:comment>
+  <w:comment w:id="26" w:date="2013-05-01T14:59:40Z" w:author="alariclightin">
     <w:p>
       <w:pPr>
         <w:spacing w:lineRule="auto" w:after="0" w:line="240" w:before="0"/>
@@ -8381,30 +7700,7 @@
       </w:r>
     </w:p>
   </w:comment>
-  <w:comment w:id="17">
-    <w:p>
-      <w:pPr>
-        <w:spacing w:lineRule="auto" w:after="0" w:line="240" w:before="0"/>
-        <w:ind w:left="0" w:firstLine="0" w:right="0"/>
-        <w:contextualSpacing w:val="0"/>
-        <w:jc w:val="left"/>
-      </w:pPr>
-      <w:r>
-        <w:rPr>
-          <w:rFonts w:cs="Arial" w:hAnsi="Arial" w:eastAsia="Arial" w:ascii="Arial"/>
-          <w:b w:val="0"/>
-          <w:i w:val="0"/>
-          <w:smallCaps w:val="0"/>
-          <w:strike w:val="0"/>
-          <w:color w:val="000000"/>
-          <w:sz w:val="22"/>
-          <w:u w:val="none"/>
-          <w:vertAlign w:val="baseline"/>
-          <w:rtl w:val="0"/>
-        </w:rPr>
-        <w:t xml:space="preserve">Gleb Mazursky:</w:t>
-      </w:r>
-    </w:p>
+  <w:comment w:id="27" w:date="2013-04-29T03:26:54Z" w:author="Gleb Mazursky">
     <w:p>
       <w:pPr>
         <w:spacing w:lineRule="auto" w:after="0" w:line="240" w:before="0"/>
@@ -8464,36 +7760,8 @@
         <w:t xml:space="preserve">или "у всей команды"</w:t>
       </w:r>
     </w:p>
-    <w:p>
-      <w:pPr>
-        <w:pBdr>
-          <w:top w:color="auto" w:space="1" w:val="single" w:sz="4"/>
-        </w:pBdr>
-      </w:pPr>
-    </w:p>
-    <w:p>
-      <w:pPr>
-        <w:spacing w:lineRule="auto" w:after="0" w:line="240" w:before="0"/>
-        <w:ind w:left="0" w:firstLine="0" w:right="0"/>
-        <w:contextualSpacing w:val="0"/>
-        <w:jc w:val="left"/>
-      </w:pPr>
-      <w:r>
-        <w:rPr>
-          <w:rFonts w:cs="Arial" w:hAnsi="Arial" w:eastAsia="Arial" w:ascii="Arial"/>
-          <w:b w:val="0"/>
-          <w:i w:val="0"/>
-          <w:smallCaps w:val="0"/>
-          <w:strike w:val="0"/>
-          <w:color w:val="000000"/>
-          <w:sz w:val="22"/>
-          <w:u w:val="none"/>
-          <w:vertAlign w:val="baseline"/>
-          <w:rtl w:val="0"/>
-        </w:rPr>
-        <w:t xml:space="preserve">Chaika Che:</w:t>
-      </w:r>
-    </w:p>
+  </w:comment>
+  <w:comment w:id="28" w:date="2013-04-30T08:52:08Z" w:author="Chaika Che">
     <w:p>
       <w:pPr>
         <w:spacing w:lineRule="auto" w:after="0" w:line="240" w:before="0"/>
@@ -8517,36 +7785,8 @@
         <w:t xml:space="preserve">или же - у них у всех</w:t>
       </w:r>
     </w:p>
-    <w:p>
-      <w:pPr>
-        <w:pBdr>
-          <w:top w:color="auto" w:space="1" w:val="single" w:sz="4"/>
-        </w:pBdr>
-      </w:pPr>
-    </w:p>
-    <w:p>
-      <w:pPr>
-        <w:spacing w:lineRule="auto" w:after="0" w:line="240" w:before="0"/>
-        <w:ind w:left="0" w:firstLine="0" w:right="0"/>
-        <w:contextualSpacing w:val="0"/>
-        <w:jc w:val="left"/>
-      </w:pPr>
-      <w:r>
-        <w:rPr>
-          <w:rFonts w:cs="Arial" w:hAnsi="Arial" w:eastAsia="Arial" w:ascii="Arial"/>
-          <w:b w:val="0"/>
-          <w:i w:val="0"/>
-          <w:smallCaps w:val="0"/>
-          <w:strike w:val="0"/>
-          <w:color w:val="000000"/>
-          <w:sz w:val="22"/>
-          <w:u w:val="none"/>
-          <w:vertAlign w:val="baseline"/>
-          <w:rtl w:val="0"/>
-        </w:rPr>
-        <w:t xml:space="preserve">Александр Савин:</w:t>
-      </w:r>
-    </w:p>
+  </w:comment>
+  <w:comment w:id="29" w:date="2013-05-01T11:16:49Z" w:author="Александр Савин">
     <w:p>
       <w:pPr>
         <w:spacing w:lineRule="auto" w:after="0" w:line="240" w:before="0"/>
@@ -8571,30 +7811,7 @@
       </w:r>
     </w:p>
   </w:comment>
-  <w:comment w:id="18">
-    <w:p>
-      <w:pPr>
-        <w:spacing w:lineRule="auto" w:after="0" w:line="240" w:before="0"/>
-        <w:ind w:left="0" w:firstLine="0" w:right="0"/>
-        <w:contextualSpacing w:val="0"/>
-        <w:jc w:val="left"/>
-      </w:pPr>
-      <w:r>
-        <w:rPr>
-          <w:rFonts w:cs="Arial" w:hAnsi="Arial" w:eastAsia="Arial" w:ascii="Arial"/>
-          <w:b w:val="0"/>
-          <w:i w:val="0"/>
-          <w:smallCaps w:val="0"/>
-          <w:strike w:val="0"/>
-          <w:color w:val="000000"/>
-          <w:sz w:val="22"/>
-          <w:u w:val="none"/>
-          <w:vertAlign w:val="baseline"/>
-          <w:rtl w:val="0"/>
-        </w:rPr>
-        <w:t xml:space="preserve">Новицкий Дмитрий:</w:t>
-      </w:r>
-    </w:p>
+  <w:comment w:id="30" w:date="2013-04-26T07:03:22Z" w:author="Новицкий Дмитрий">
     <w:p>
       <w:pPr>
         <w:spacing w:lineRule="auto" w:after="0" w:line="240" w:before="0"/>
@@ -8619,30 +7836,7 @@
       </w:r>
     </w:p>
   </w:comment>
-  <w:comment w:id="19">
-    <w:p>
-      <w:pPr>
-        <w:spacing w:lineRule="auto" w:after="0" w:line="240" w:before="0"/>
-        <w:ind w:left="0" w:firstLine="0" w:right="0"/>
-        <w:contextualSpacing w:val="0"/>
-        <w:jc w:val="left"/>
-      </w:pPr>
-      <w:r>
-        <w:rPr>
-          <w:rFonts w:cs="Arial" w:hAnsi="Arial" w:eastAsia="Arial" w:ascii="Arial"/>
-          <w:b w:val="0"/>
-          <w:i w:val="0"/>
-          <w:smallCaps w:val="0"/>
-          <w:strike w:val="0"/>
-          <w:color w:val="000000"/>
-          <w:sz w:val="22"/>
-          <w:u w:val="none"/>
-          <w:vertAlign w:val="baseline"/>
-          <w:rtl w:val="0"/>
-        </w:rPr>
-        <w:t xml:space="preserve">Gleb Mazursky:</w:t>
-      </w:r>
-    </w:p>
+  <w:comment w:id="31" w:date="2013-04-23T09:13:49Z" w:author="Gleb Mazursky">
     <w:p>
       <w:pPr>
         <w:spacing w:lineRule="auto" w:after="0" w:line="240" w:before="0"/>
@@ -8666,36 +7860,8 @@
         <w:t xml:space="preserve">его руки, а не их. где логика? :)</w:t>
       </w:r>
     </w:p>
-    <w:p>
-      <w:pPr>
-        <w:pBdr>
-          <w:top w:color="auto" w:space="1" w:val="single" w:sz="4"/>
-        </w:pBdr>
-      </w:pPr>
-    </w:p>
-    <w:p>
-      <w:pPr>
-        <w:spacing w:lineRule="auto" w:after="0" w:line="240" w:before="0"/>
-        <w:ind w:left="0" w:firstLine="0" w:right="0"/>
-        <w:contextualSpacing w:val="0"/>
-        <w:jc w:val="left"/>
-      </w:pPr>
-      <w:r>
-        <w:rPr>
-          <w:rFonts w:cs="Arial" w:hAnsi="Arial" w:eastAsia="Arial" w:ascii="Arial"/>
-          <w:b w:val="0"/>
-          <w:i w:val="0"/>
-          <w:smallCaps w:val="0"/>
-          <w:strike w:val="0"/>
-          <w:color w:val="000000"/>
-          <w:sz w:val="22"/>
-          <w:u w:val="none"/>
-          <w:vertAlign w:val="baseline"/>
-          <w:rtl w:val="0"/>
-        </w:rPr>
-        <w:t xml:space="preserve">Новицкий Дмитрий:</w:t>
-      </w:r>
-    </w:p>
+  </w:comment>
+  <w:comment w:id="32" w:date="2013-04-23T10:43:11Z" w:author="Новицкий Дмитрий">
     <w:p>
       <w:pPr>
         <w:spacing w:lineRule="auto" w:after="0" w:line="240" w:before="0"/>
@@ -8719,36 +7885,8 @@
         <w:t xml:space="preserve">там и его и их руки %)</w:t>
       </w:r>
     </w:p>
-    <w:p>
-      <w:pPr>
-        <w:pBdr>
-          <w:top w:color="auto" w:space="1" w:val="single" w:sz="4"/>
-        </w:pBdr>
-      </w:pPr>
-    </w:p>
-    <w:p>
-      <w:pPr>
-        <w:spacing w:lineRule="auto" w:after="0" w:line="240" w:before="0"/>
-        <w:ind w:left="0" w:firstLine="0" w:right="0"/>
-        <w:contextualSpacing w:val="0"/>
-        <w:jc w:val="left"/>
-      </w:pPr>
-      <w:r>
-        <w:rPr>
-          <w:rFonts w:cs="Arial" w:hAnsi="Arial" w:eastAsia="Arial" w:ascii="Arial"/>
-          <w:b w:val="0"/>
-          <w:i w:val="0"/>
-          <w:smallCaps w:val="0"/>
-          <w:strike w:val="0"/>
-          <w:color w:val="000000"/>
-          <w:sz w:val="22"/>
-          <w:u w:val="none"/>
-          <w:vertAlign w:val="baseline"/>
-          <w:rtl w:val="0"/>
-        </w:rPr>
-        <w:t xml:space="preserve">Gleb Mazursky:</w:t>
-      </w:r>
-    </w:p>
+  </w:comment>
+  <w:comment w:id="33" w:date="2013-04-23T10:44:19Z" w:author="Gleb Mazursky">
     <w:p>
       <w:pPr>
         <w:spacing w:lineRule="auto" w:after="0" w:line="240" w:before="0"/>
@@ -8808,36 +7946,8 @@
         <w:t xml:space="preserve">"руки отпустили свой захват"</w:t>
       </w:r>
     </w:p>
-    <w:p>
-      <w:pPr>
-        <w:pBdr>
-          <w:top w:color="auto" w:space="1" w:val="single" w:sz="4"/>
-        </w:pBdr>
-      </w:pPr>
-    </w:p>
-    <w:p>
-      <w:pPr>
-        <w:spacing w:lineRule="auto" w:after="0" w:line="240" w:before="0"/>
-        <w:ind w:left="0" w:firstLine="0" w:right="0"/>
-        <w:contextualSpacing w:val="0"/>
-        <w:jc w:val="left"/>
-      </w:pPr>
-      <w:r>
-        <w:rPr>
-          <w:rFonts w:cs="Arial" w:hAnsi="Arial" w:eastAsia="Arial" w:ascii="Arial"/>
-          <w:b w:val="0"/>
-          <w:i w:val="0"/>
-          <w:smallCaps w:val="0"/>
-          <w:strike w:val="0"/>
-          <w:color w:val="000000"/>
-          <w:sz w:val="22"/>
-          <w:u w:val="none"/>
-          <w:vertAlign w:val="baseline"/>
-          <w:rtl w:val="0"/>
-        </w:rPr>
-        <w:t xml:space="preserve">Новицкий Дмитрий:</w:t>
-      </w:r>
-    </w:p>
+  </w:comment>
+  <w:comment w:id="34" w:date="2013-04-23T10:46:41Z" w:author="Новицкий Дмитрий">
     <w:p>
       <w:pPr>
         <w:spacing w:lineRule="auto" w:after="0" w:line="240" w:before="0"/>
@@ -8861,36 +7971,8 @@
         <w:t xml:space="preserve">оу, и как я умудрился по-другому прочитать %)</w:t>
       </w:r>
     </w:p>
-    <w:p>
-      <w:pPr>
-        <w:pBdr>
-          <w:top w:color="auto" w:space="1" w:val="single" w:sz="4"/>
-        </w:pBdr>
-      </w:pPr>
-    </w:p>
-    <w:p>
-      <w:pPr>
-        <w:spacing w:lineRule="auto" w:after="0" w:line="240" w:before="0"/>
-        <w:ind w:left="0" w:firstLine="0" w:right="0"/>
-        <w:contextualSpacing w:val="0"/>
-        <w:jc w:val="left"/>
-      </w:pPr>
-      <w:r>
-        <w:rPr>
-          <w:rFonts w:cs="Arial" w:hAnsi="Arial" w:eastAsia="Arial" w:ascii="Arial"/>
-          <w:b w:val="0"/>
-          <w:i w:val="0"/>
-          <w:smallCaps w:val="0"/>
-          <w:strike w:val="0"/>
-          <w:color w:val="000000"/>
-          <w:sz w:val="22"/>
-          <w:u w:val="none"/>
-          <w:vertAlign w:val="baseline"/>
-          <w:rtl w:val="0"/>
-        </w:rPr>
-        <w:t xml:space="preserve">Новицкий Дмитрий:</w:t>
-      </w:r>
-    </w:p>
+  </w:comment>
+  <w:comment w:id="35" w:date="2013-04-24T08:18:09Z" w:author="Новицкий Дмитрий">
     <w:p>
       <w:pPr>
         <w:spacing w:lineRule="auto" w:after="0" w:line="240" w:before="0"/>
@@ -8915,30 +7997,7 @@
       </w:r>
     </w:p>
   </w:comment>
-  <w:comment w:id="20">
-    <w:p>
-      <w:pPr>
-        <w:spacing w:lineRule="auto" w:after="0" w:line="240" w:before="0"/>
-        <w:ind w:left="0" w:firstLine="0" w:right="0"/>
-        <w:contextualSpacing w:val="0"/>
-        <w:jc w:val="left"/>
-      </w:pPr>
-      <w:r>
-        <w:rPr>
-          <w:rFonts w:cs="Arial" w:hAnsi="Arial" w:eastAsia="Arial" w:ascii="Arial"/>
-          <w:b w:val="0"/>
-          <w:i w:val="0"/>
-          <w:smallCaps w:val="0"/>
-          <w:strike w:val="0"/>
-          <w:color w:val="000000"/>
-          <w:sz w:val="22"/>
-          <w:u w:val="none"/>
-          <w:vertAlign w:val="baseline"/>
-          <w:rtl w:val="0"/>
-        </w:rPr>
-        <w:t xml:space="preserve">Elspet Darkl:</w:t>
-      </w:r>
-    </w:p>
+  <w:comment w:id="36" w:date="2013-04-30T12:14:08Z" w:author="Elspet Darkl">
     <w:p>
       <w:pPr>
         <w:spacing w:lineRule="auto" w:after="0" w:line="240" w:before="0"/>
@@ -8962,36 +8021,8 @@
         <w:t xml:space="preserve">поможете?</w:t>
       </w:r>
     </w:p>
-    <w:p>
-      <w:pPr>
-        <w:pBdr>
-          <w:top w:color="auto" w:space="1" w:val="single" w:sz="4"/>
-        </w:pBdr>
-      </w:pPr>
-    </w:p>
-    <w:p>
-      <w:pPr>
-        <w:spacing w:lineRule="auto" w:after="0" w:line="240" w:before="0"/>
-        <w:ind w:left="0" w:firstLine="0" w:right="0"/>
-        <w:contextualSpacing w:val="0"/>
-        <w:jc w:val="left"/>
-      </w:pPr>
-      <w:r>
-        <w:rPr>
-          <w:rFonts w:cs="Arial" w:hAnsi="Arial" w:eastAsia="Arial" w:ascii="Arial"/>
-          <w:b w:val="0"/>
-          <w:i w:val="0"/>
-          <w:smallCaps w:val="0"/>
-          <w:strike w:val="0"/>
-          <w:color w:val="000000"/>
-          <w:sz w:val="22"/>
-          <w:u w:val="none"/>
-          <w:vertAlign w:val="baseline"/>
-          <w:rtl w:val="0"/>
-        </w:rPr>
-        <w:t xml:space="preserve">alariclightin:</w:t>
-      </w:r>
-    </w:p>
+  </w:comment>
+  <w:comment w:id="37" w:date="2013-05-01T11:11:20Z" w:author="alariclightin">
     <w:p>
       <w:pPr>
         <w:spacing w:lineRule="auto" w:after="0" w:line="240" w:before="0"/>
@@ -9016,30 +8047,7 @@
       </w:r>
     </w:p>
   </w:comment>
-  <w:comment w:id="21">
-    <w:p>
-      <w:pPr>
-        <w:spacing w:lineRule="auto" w:after="0" w:line="240" w:before="0"/>
-        <w:ind w:left="0" w:firstLine="0" w:right="0"/>
-        <w:contextualSpacing w:val="0"/>
-        <w:jc w:val="left"/>
-      </w:pPr>
-      <w:r>
-        <w:rPr>
-          <w:rFonts w:cs="Arial" w:hAnsi="Arial" w:eastAsia="Arial" w:ascii="Arial"/>
-          <w:b w:val="0"/>
-          <w:i w:val="0"/>
-          <w:smallCaps w:val="0"/>
-          <w:strike w:val="0"/>
-          <w:color w:val="000000"/>
-          <w:sz w:val="22"/>
-          <w:u w:val="none"/>
-          <w:vertAlign w:val="baseline"/>
-          <w:rtl w:val="0"/>
-        </w:rPr>
-        <w:t xml:space="preserve">Chaika Che:</w:t>
-      </w:r>
-    </w:p>
+  <w:comment w:id="38" w:date="2013-04-30T09:36:40Z" w:author="Chaika Che">
     <w:p>
       <w:pPr>
         <w:spacing w:lineRule="auto" w:after="0" w:line="240" w:before="0"/>
@@ -9063,36 +8071,8 @@
         <w:t xml:space="preserve">сидела?</w:t>
       </w:r>
     </w:p>
-    <w:p>
-      <w:pPr>
-        <w:pBdr>
-          <w:top w:color="auto" w:space="1" w:val="single" w:sz="4"/>
-        </w:pBdr>
-      </w:pPr>
-    </w:p>
-    <w:p>
-      <w:pPr>
-        <w:spacing w:lineRule="auto" w:after="0" w:line="240" w:before="0"/>
-        <w:ind w:left="0" w:firstLine="0" w:right="0"/>
-        <w:contextualSpacing w:val="0"/>
-        <w:jc w:val="left"/>
-      </w:pPr>
-      <w:r>
-        <w:rPr>
-          <w:rFonts w:cs="Arial" w:hAnsi="Arial" w:eastAsia="Arial" w:ascii="Arial"/>
-          <w:b w:val="0"/>
-          <w:i w:val="0"/>
-          <w:smallCaps w:val="0"/>
-          <w:strike w:val="0"/>
-          <w:color w:val="000000"/>
-          <w:sz w:val="22"/>
-          <w:u w:val="none"/>
-          <w:vertAlign w:val="baseline"/>
-          <w:rtl w:val="0"/>
-        </w:rPr>
-        <w:t xml:space="preserve">Новицкий Дмитрий:</w:t>
-      </w:r>
-    </w:p>
+  </w:comment>
+  <w:comment w:id="39" w:date="2013-04-30T10:26:15Z" w:author="Новицкий Дмитрий">
     <w:p>
       <w:pPr>
         <w:spacing w:lineRule="auto" w:after="0" w:line="240" w:before="0"/>
@@ -9116,36 +8096,8 @@
         <w:t xml:space="preserve">ну речь именно об оторочке</w:t>
       </w:r>
     </w:p>
-    <w:p>
-      <w:pPr>
-        <w:pBdr>
-          <w:top w:color="auto" w:space="1" w:val="single" w:sz="4"/>
-        </w:pBdr>
-      </w:pPr>
-    </w:p>
-    <w:p>
-      <w:pPr>
-        <w:spacing w:lineRule="auto" w:after="0" w:line="240" w:before="0"/>
-        <w:ind w:left="0" w:firstLine="0" w:right="0"/>
-        <w:contextualSpacing w:val="0"/>
-        <w:jc w:val="left"/>
-      </w:pPr>
-      <w:r>
-        <w:rPr>
-          <w:rFonts w:cs="Arial" w:hAnsi="Arial" w:eastAsia="Arial" w:ascii="Arial"/>
-          <w:b w:val="0"/>
-          <w:i w:val="0"/>
-          <w:smallCaps w:val="0"/>
-          <w:strike w:val="0"/>
-          <w:color w:val="000000"/>
-          <w:sz w:val="22"/>
-          <w:u w:val="none"/>
-          <w:vertAlign w:val="baseline"/>
-          <w:rtl w:val="0"/>
-        </w:rPr>
-        <w:t xml:space="preserve">Chaika Che:</w:t>
-      </w:r>
-    </w:p>
+  </w:comment>
+  <w:comment w:id="40" w:date="2013-04-30T10:39:52Z" w:author="Chaika Che">
     <w:p>
       <w:pPr>
         <w:spacing w:lineRule="auto" w:after="0" w:line="240" w:before="0"/>
@@ -9169,36 +8121,8 @@
         <w:t xml:space="preserve">это вообще не ясно</w:t>
       </w:r>
     </w:p>
-    <w:p>
-      <w:pPr>
-        <w:pBdr>
-          <w:top w:color="auto" w:space="1" w:val="single" w:sz="4"/>
-        </w:pBdr>
-      </w:pPr>
-    </w:p>
-    <w:p>
-      <w:pPr>
-        <w:spacing w:lineRule="auto" w:after="0" w:line="240" w:before="0"/>
-        <w:ind w:left="0" w:firstLine="0" w:right="0"/>
-        <w:contextualSpacing w:val="0"/>
-        <w:jc w:val="left"/>
-      </w:pPr>
-      <w:r>
-        <w:rPr>
-          <w:rFonts w:cs="Arial" w:hAnsi="Arial" w:eastAsia="Arial" w:ascii="Arial"/>
-          <w:b w:val="0"/>
-          <w:i w:val="0"/>
-          <w:smallCaps w:val="0"/>
-          <w:strike w:val="0"/>
-          <w:color w:val="000000"/>
-          <w:sz w:val="22"/>
-          <w:u w:val="none"/>
-          <w:vertAlign w:val="baseline"/>
-          <w:rtl w:val="0"/>
-        </w:rPr>
-        <w:t xml:space="preserve">Александр Савин:</w:t>
-      </w:r>
-    </w:p>
+  </w:comment>
+  <w:comment w:id="41" w:date="2013-05-01T14:14:56Z" w:author="Александр Савин">
     <w:p>
       <w:pPr>
         <w:spacing w:lineRule="auto" w:after="0" w:line="240" w:before="0"/>
@@ -9281,36 +8205,8 @@
         <w:t xml:space="preserve">... волосы хорошо сочеталась с желтой оторочкой ...</w:t>
       </w:r>
     </w:p>
-    <w:p>
-      <w:pPr>
-        <w:pBdr>
-          <w:top w:color="auto" w:space="1" w:val="single" w:sz="4"/>
-        </w:pBdr>
-      </w:pPr>
-    </w:p>
-    <w:p>
-      <w:pPr>
-        <w:spacing w:lineRule="auto" w:after="0" w:line="240" w:before="0"/>
-        <w:ind w:left="0" w:firstLine="0" w:right="0"/>
-        <w:contextualSpacing w:val="0"/>
-        <w:jc w:val="left"/>
-      </w:pPr>
-      <w:r>
-        <w:rPr>
-          <w:rFonts w:cs="Arial" w:hAnsi="Arial" w:eastAsia="Arial" w:ascii="Arial"/>
-          <w:b w:val="0"/>
-          <w:i w:val="0"/>
-          <w:smallCaps w:val="0"/>
-          <w:strike w:val="0"/>
-          <w:color w:val="000000"/>
-          <w:sz w:val="22"/>
-          <w:u w:val="none"/>
-          <w:vertAlign w:val="baseline"/>
-          <w:rtl w:val="0"/>
-        </w:rPr>
-        <w:t xml:space="preserve">alariclightin:</w:t>
-      </w:r>
-    </w:p>
+  </w:comment>
+  <w:comment w:id="42" w:date="2013-05-01T14:18:19Z" w:author="alariclightin">
     <w:p>
       <w:pPr>
         <w:spacing w:lineRule="auto" w:after="0" w:line="240" w:before="0"/>
@@ -9380,36 +8276,8 @@
         <w:t xml:space="preserve">речь о том, что причёску Тонкс просто сделала личной магией поэтому она идеальна, а вот мантию она носит криво, потому что она неуклюжая по жизни :)</w:t>
       </w:r>
     </w:p>
-    <w:p>
-      <w:pPr>
-        <w:pBdr>
-          <w:top w:color="auto" w:space="1" w:val="single" w:sz="4"/>
-        </w:pBdr>
-      </w:pPr>
-    </w:p>
-    <w:p>
-      <w:pPr>
-        <w:spacing w:lineRule="auto" w:after="0" w:line="240" w:before="0"/>
-        <w:ind w:left="0" w:firstLine="0" w:right="0"/>
-        <w:contextualSpacing w:val="0"/>
-        <w:jc w:val="left"/>
-      </w:pPr>
-      <w:r>
-        <w:rPr>
-          <w:rFonts w:cs="Arial" w:hAnsi="Arial" w:eastAsia="Arial" w:ascii="Arial"/>
-          <w:b w:val="0"/>
-          <w:i w:val="0"/>
-          <w:smallCaps w:val="0"/>
-          <w:strike w:val="0"/>
-          <w:color w:val="000000"/>
-          <w:sz w:val="22"/>
-          <w:u w:val="none"/>
-          <w:vertAlign w:val="baseline"/>
-          <w:rtl w:val="0"/>
-        </w:rPr>
-        <w:t xml:space="preserve">Александр Савин:</w:t>
-      </w:r>
-    </w:p>
+  </w:comment>
+  <w:comment w:id="43" w:date="2013-05-02T13:58:44Z" w:author="Александр Савин">
     <w:p>
       <w:pPr>
         <w:spacing w:lineRule="auto" w:after="0" w:line="240" w:before="0"/>
@@ -9457,30 +8325,7 @@
       </w:r>
     </w:p>
   </w:comment>
-  <w:comment w:id="22">
-    <w:p>
-      <w:pPr>
-        <w:spacing w:lineRule="auto" w:after="0" w:line="240" w:before="0"/>
-        <w:ind w:left="0" w:firstLine="0" w:right="0"/>
-        <w:contextualSpacing w:val="0"/>
-        <w:jc w:val="left"/>
-      </w:pPr>
-      <w:r>
-        <w:rPr>
-          <w:rFonts w:cs="Arial" w:hAnsi="Arial" w:eastAsia="Arial" w:ascii="Arial"/>
-          <w:b w:val="0"/>
-          <w:i w:val="0"/>
-          <w:smallCaps w:val="0"/>
-          <w:strike w:val="0"/>
-          <w:color w:val="000000"/>
-          <w:sz w:val="22"/>
-          <w:u w:val="none"/>
-          <w:vertAlign w:val="baseline"/>
-          <w:rtl w:val="0"/>
-        </w:rPr>
-        <w:t xml:space="preserve">Gleb Mazursky:</w:t>
-      </w:r>
-    </w:p>
+  <w:comment w:id="44" w:date="2013-04-23T09:34:00Z" w:author="Gleb Mazursky">
     <w:p>
       <w:pPr>
         <w:spacing w:lineRule="auto" w:after="0" w:line="240" w:before="0"/>
@@ -9505,30 +8350,7 @@
       </w:r>
     </w:p>
   </w:comment>
-  <w:comment w:id="23">
-    <w:p>
-      <w:pPr>
-        <w:spacing w:lineRule="auto" w:after="0" w:line="240" w:before="0"/>
-        <w:ind w:left="0" w:firstLine="0" w:right="0"/>
-        <w:contextualSpacing w:val="0"/>
-        <w:jc w:val="left"/>
-      </w:pPr>
-      <w:r>
-        <w:rPr>
-          <w:rFonts w:cs="Arial" w:hAnsi="Arial" w:eastAsia="Arial" w:ascii="Arial"/>
-          <w:b w:val="0"/>
-          <w:i w:val="0"/>
-          <w:smallCaps w:val="0"/>
-          <w:strike w:val="0"/>
-          <w:color w:val="000000"/>
-          <w:sz w:val="22"/>
-          <w:u w:val="none"/>
-          <w:vertAlign w:val="baseline"/>
-          <w:rtl w:val="0"/>
-        </w:rPr>
-        <w:t xml:space="preserve">Александр Савин:</w:t>
-      </w:r>
-    </w:p>
+  <w:comment w:id="45" w:date="2013-05-01T11:51:27Z" w:author="Александр Савин">
     <w:p>
       <w:pPr>
         <w:spacing w:lineRule="auto" w:after="0" w:line="240" w:before="0"/>
@@ -9553,30 +8375,7 @@
       </w:r>
     </w:p>
   </w:comment>
-  <w:comment w:id="24">
-    <w:p>
-      <w:pPr>
-        <w:spacing w:lineRule="auto" w:after="0" w:line="240" w:before="0"/>
-        <w:ind w:left="0" w:firstLine="0" w:right="0"/>
-        <w:contextualSpacing w:val="0"/>
-        <w:jc w:val="left"/>
-      </w:pPr>
-      <w:r>
-        <w:rPr>
-          <w:rFonts w:cs="Arial" w:hAnsi="Arial" w:eastAsia="Arial" w:ascii="Arial"/>
-          <w:b w:val="0"/>
-          <w:i w:val="0"/>
-          <w:smallCaps w:val="0"/>
-          <w:strike w:val="0"/>
-          <w:color w:val="000000"/>
-          <w:sz w:val="22"/>
-          <w:u w:val="none"/>
-          <w:vertAlign w:val="baseline"/>
-          <w:rtl w:val="0"/>
-        </w:rPr>
-        <w:t xml:space="preserve">Gleb Mazursky:</w:t>
-      </w:r>
-    </w:p>
+  <w:comment w:id="46" w:date="2013-04-29T01:05:28Z" w:author="Gleb Mazursky">
     <w:p>
       <w:pPr>
         <w:spacing w:lineRule="auto" w:after="0" w:line="240" w:before="0"/>
@@ -9601,30 +8400,7 @@
       </w:r>
     </w:p>
   </w:comment>
-  <w:comment w:id="25">
-    <w:p>
-      <w:pPr>
-        <w:spacing w:lineRule="auto" w:after="0" w:line="240" w:before="0"/>
-        <w:ind w:left="0" w:firstLine="0" w:right="0"/>
-        <w:contextualSpacing w:val="0"/>
-        <w:jc w:val="left"/>
-      </w:pPr>
-      <w:r>
-        <w:rPr>
-          <w:rFonts w:cs="Arial" w:hAnsi="Arial" w:eastAsia="Arial" w:ascii="Arial"/>
-          <w:b w:val="0"/>
-          <w:i w:val="0"/>
-          <w:smallCaps w:val="0"/>
-          <w:strike w:val="0"/>
-          <w:color w:val="000000"/>
-          <w:sz w:val="22"/>
-          <w:u w:val="none"/>
-          <w:vertAlign w:val="baseline"/>
-          <w:rtl w:val="0"/>
-        </w:rPr>
-        <w:t xml:space="preserve">alariclightin:</w:t>
-      </w:r>
-    </w:p>
+  <w:comment w:id="47" w:date="2013-05-01T11:12:59Z" w:author="alariclightin">
     <w:p>
       <w:pPr>
         <w:spacing w:lineRule="auto" w:after="0" w:line="240" w:before="0"/>
@@ -9648,36 +8424,8 @@
         <w:t xml:space="preserve">по-моему, тут в значении "изящно"</w:t>
       </w:r>
     </w:p>
-    <w:p>
-      <w:pPr>
-        <w:pBdr>
-          <w:top w:color="auto" w:space="1" w:val="single" w:sz="4"/>
-        </w:pBdr>
-      </w:pPr>
-    </w:p>
-    <w:p>
-      <w:pPr>
-        <w:spacing w:lineRule="auto" w:after="0" w:line="240" w:before="0"/>
-        <w:ind w:left="0" w:firstLine="0" w:right="0"/>
-        <w:contextualSpacing w:val="0"/>
-        <w:jc w:val="left"/>
-      </w:pPr>
-      <w:r>
-        <w:rPr>
-          <w:rFonts w:cs="Arial" w:hAnsi="Arial" w:eastAsia="Arial" w:ascii="Arial"/>
-          <w:b w:val="0"/>
-          <w:i w:val="0"/>
-          <w:smallCaps w:val="0"/>
-          <w:strike w:val="0"/>
-          <w:color w:val="000000"/>
-          <w:sz w:val="22"/>
-          <w:u w:val="none"/>
-          <w:vertAlign w:val="baseline"/>
-          <w:rtl w:val="0"/>
-        </w:rPr>
-        <w:t xml:space="preserve">Александр Савин:</w:t>
-      </w:r>
-    </w:p>
+  </w:comment>
+  <w:comment w:id="48" w:date="2013-05-01T14:06:30Z" w:author="Александр Савин">
     <w:p>
       <w:pPr>
         <w:spacing w:lineRule="auto" w:after="0" w:line="240" w:before="0"/>
@@ -9702,30 +8450,7 @@
       </w:r>
     </w:p>
   </w:comment>
-  <w:comment w:id="26">
-    <w:p>
-      <w:pPr>
-        <w:spacing w:lineRule="auto" w:after="0" w:line="240" w:before="0"/>
-        <w:ind w:left="0" w:firstLine="0" w:right="0"/>
-        <w:contextualSpacing w:val="0"/>
-        <w:jc w:val="left"/>
-      </w:pPr>
-      <w:r>
-        <w:rPr>
-          <w:rFonts w:cs="Arial" w:hAnsi="Arial" w:eastAsia="Arial" w:ascii="Arial"/>
-          <w:b w:val="0"/>
-          <w:i w:val="0"/>
-          <w:smallCaps w:val="0"/>
-          <w:strike w:val="0"/>
-          <w:color w:val="000000"/>
-          <w:sz w:val="22"/>
-          <w:u w:val="none"/>
-          <w:vertAlign w:val="baseline"/>
-          <w:rtl w:val="0"/>
-        </w:rPr>
-        <w:t xml:space="preserve">Elspet Darkl:</w:t>
-      </w:r>
-    </w:p>
+  <w:comment w:id="49" w:date="2013-04-23T08:54:05Z" w:author="Elspet Darkl">
     <w:p>
       <w:pPr>
         <w:spacing w:lineRule="auto" w:after="0" w:line="240" w:before="0"/>
@@ -9749,36 +8474,8 @@
         <w:t xml:space="preserve">О_о</w:t>
       </w:r>
     </w:p>
-    <w:p>
-      <w:pPr>
-        <w:pBdr>
-          <w:top w:color="auto" w:space="1" w:val="single" w:sz="4"/>
-        </w:pBdr>
-      </w:pPr>
-    </w:p>
-    <w:p>
-      <w:pPr>
-        <w:spacing w:lineRule="auto" w:after="0" w:line="240" w:before="0"/>
-        <w:ind w:left="0" w:firstLine="0" w:right="0"/>
-        <w:contextualSpacing w:val="0"/>
-        <w:jc w:val="left"/>
-      </w:pPr>
-      <w:r>
-        <w:rPr>
-          <w:rFonts w:cs="Arial" w:hAnsi="Arial" w:eastAsia="Arial" w:ascii="Arial"/>
-          <w:b w:val="0"/>
-          <w:i w:val="0"/>
-          <w:smallCaps w:val="0"/>
-          <w:strike w:val="0"/>
-          <w:color w:val="000000"/>
-          <w:sz w:val="22"/>
-          <w:u w:val="none"/>
-          <w:vertAlign w:val="baseline"/>
-          <w:rtl w:val="0"/>
-        </w:rPr>
-        <w:t xml:space="preserve">Новицкий Дмитрий:</w:t>
-      </w:r>
-    </w:p>
+  </w:comment>
+  <w:comment w:id="50" w:date="2013-04-23T09:02:40Z" w:author="Новицкий Дмитрий">
     <w:p>
       <w:pPr>
         <w:spacing w:lineRule="auto" w:after="0" w:line="240" w:before="0"/>
@@ -9803,30 +8500,7 @@
       </w:r>
     </w:p>
   </w:comment>
-  <w:comment w:id="27">
-    <w:p>
-      <w:pPr>
-        <w:spacing w:lineRule="auto" w:after="0" w:line="240" w:before="0"/>
-        <w:ind w:left="0" w:firstLine="0" w:right="0"/>
-        <w:contextualSpacing w:val="0"/>
-        <w:jc w:val="left"/>
-      </w:pPr>
-      <w:r>
-        <w:rPr>
-          <w:rFonts w:cs="Arial" w:hAnsi="Arial" w:eastAsia="Arial" w:ascii="Arial"/>
-          <w:b w:val="0"/>
-          <w:i w:val="0"/>
-          <w:smallCaps w:val="0"/>
-          <w:strike w:val="0"/>
-          <w:color w:val="000000"/>
-          <w:sz w:val="22"/>
-          <w:u w:val="none"/>
-          <w:vertAlign w:val="baseline"/>
-          <w:rtl w:val="0"/>
-        </w:rPr>
-        <w:t xml:space="preserve">alariclightin:</w:t>
-      </w:r>
-    </w:p>
+  <w:comment w:id="51" w:date="2013-05-01T10:57:56Z" w:author="alariclightin">
     <w:p>
       <w:pPr>
         <w:spacing w:lineRule="auto" w:after="0" w:line="240" w:before="0"/>
@@ -9851,30 +8525,7 @@
       </w:r>
     </w:p>
   </w:comment>
-  <w:comment w:id="28">
-    <w:p>
-      <w:pPr>
-        <w:spacing w:lineRule="auto" w:after="0" w:line="240" w:before="0"/>
-        <w:ind w:left="0" w:firstLine="0" w:right="0"/>
-        <w:contextualSpacing w:val="0"/>
-        <w:jc w:val="left"/>
-      </w:pPr>
-      <w:r>
-        <w:rPr>
-          <w:rFonts w:cs="Arial" w:hAnsi="Arial" w:eastAsia="Arial" w:ascii="Arial"/>
-          <w:b w:val="0"/>
-          <w:i w:val="0"/>
-          <w:smallCaps w:val="0"/>
-          <w:strike w:val="0"/>
-          <w:color w:val="000000"/>
-          <w:sz w:val="22"/>
-          <w:u w:val="none"/>
-          <w:vertAlign w:val="baseline"/>
-          <w:rtl w:val="0"/>
-        </w:rPr>
-        <w:t xml:space="preserve">Новицкий Дмитрий:</w:t>
-      </w:r>
-    </w:p>
+  <w:comment w:id="52" w:date="2013-04-30T02:58:50Z" w:author="Новицкий Дмитрий">
     <w:p>
       <w:pPr>
         <w:spacing w:lineRule="auto" w:after="0" w:line="240" w:before="0"/>
@@ -9898,36 +8549,8 @@
         <w:t xml:space="preserve">может переиначить? В русском так обычно не говорят, вроде :)</w:t>
       </w:r>
     </w:p>
-    <w:p>
-      <w:pPr>
-        <w:pBdr>
-          <w:top w:color="auto" w:space="1" w:val="single" w:sz="4"/>
-        </w:pBdr>
-      </w:pPr>
-    </w:p>
-    <w:p>
-      <w:pPr>
-        <w:spacing w:lineRule="auto" w:after="0" w:line="240" w:before="0"/>
-        <w:ind w:left="0" w:firstLine="0" w:right="0"/>
-        <w:contextualSpacing w:val="0"/>
-        <w:jc w:val="left"/>
-      </w:pPr>
-      <w:r>
-        <w:rPr>
-          <w:rFonts w:cs="Arial" w:hAnsi="Arial" w:eastAsia="Arial" w:ascii="Arial"/>
-          <w:b w:val="0"/>
-          <w:i w:val="0"/>
-          <w:smallCaps w:val="0"/>
-          <w:strike w:val="0"/>
-          <w:color w:val="000000"/>
-          <w:sz w:val="22"/>
-          <w:u w:val="none"/>
-          <w:vertAlign w:val="baseline"/>
-          <w:rtl w:val="0"/>
-        </w:rPr>
-        <w:t xml:space="preserve">Elspet Darkl:</w:t>
-      </w:r>
-    </w:p>
+  </w:comment>
+  <w:comment w:id="53" w:date="2013-04-30T12:15:27Z" w:author="Elspet Darkl">
     <w:p>
       <w:pPr>
         <w:spacing w:lineRule="auto" w:after="0" w:line="240" w:before="0"/>
@@ -9951,36 +8574,8 @@
         <w:t xml:space="preserve">мелкая проблема?</w:t>
       </w:r>
     </w:p>
-    <w:p>
-      <w:pPr>
-        <w:pBdr>
-          <w:top w:color="auto" w:space="1" w:val="single" w:sz="4"/>
-        </w:pBdr>
-      </w:pPr>
-    </w:p>
-    <w:p>
-      <w:pPr>
-        <w:spacing w:lineRule="auto" w:after="0" w:line="240" w:before="0"/>
-        <w:ind w:left="0" w:firstLine="0" w:right="0"/>
-        <w:contextualSpacing w:val="0"/>
-        <w:jc w:val="left"/>
-      </w:pPr>
-      <w:r>
-        <w:rPr>
-          <w:rFonts w:cs="Arial" w:hAnsi="Arial" w:eastAsia="Arial" w:ascii="Arial"/>
-          <w:b w:val="0"/>
-          <w:i w:val="0"/>
-          <w:smallCaps w:val="0"/>
-          <w:strike w:val="0"/>
-          <w:color w:val="000000"/>
-          <w:sz w:val="22"/>
-          <w:u w:val="none"/>
-          <w:vertAlign w:val="baseline"/>
-          <w:rtl w:val="0"/>
-        </w:rPr>
-        <w:t xml:space="preserve">alariclightin:</w:t>
-      </w:r>
-    </w:p>
+  </w:comment>
+  <w:comment w:id="54" w:date="2013-05-01T14:27:12Z" w:author="alariclightin">
     <w:p>
       <w:pPr>
         <w:spacing w:lineRule="auto" w:after="0" w:line="240" w:before="0"/>
@@ -10004,36 +8599,8 @@
         <w:t xml:space="preserve">Вы многих уже слегка утомили? :)</w:t>
       </w:r>
     </w:p>
-    <w:p>
-      <w:pPr>
-        <w:pBdr>
-          <w:top w:color="auto" w:space="1" w:val="single" w:sz="4"/>
-        </w:pBdr>
-      </w:pPr>
-    </w:p>
-    <w:p>
-      <w:pPr>
-        <w:spacing w:lineRule="auto" w:after="0" w:line="240" w:before="0"/>
-        <w:ind w:left="0" w:firstLine="0" w:right="0"/>
-        <w:contextualSpacing w:val="0"/>
-        <w:jc w:val="left"/>
-      </w:pPr>
-      <w:r>
-        <w:rPr>
-          <w:rFonts w:cs="Arial" w:hAnsi="Arial" w:eastAsia="Arial" w:ascii="Arial"/>
-          <w:b w:val="0"/>
-          <w:i w:val="0"/>
-          <w:smallCaps w:val="0"/>
-          <w:strike w:val="0"/>
-          <w:color w:val="000000"/>
-          <w:sz w:val="22"/>
-          <w:u w:val="none"/>
-          <w:vertAlign w:val="baseline"/>
-          <w:rtl w:val="0"/>
-        </w:rPr>
-        <w:t xml:space="preserve">Новицкий Дмитрий:</w:t>
-      </w:r>
-    </w:p>
+  </w:comment>
+  <w:comment w:id="55" w:date="2013-05-01T14:50:13Z" w:author="Новицкий Дмитрий">
     <w:p>
       <w:pPr>
         <w:spacing w:lineRule="auto" w:after="0" w:line="240" w:before="0"/>
@@ -10057,36 +8624,8 @@
         <w:t xml:space="preserve">получается - они утомили и мисс Гринграсс %)</w:t>
       </w:r>
     </w:p>
-    <w:p>
-      <w:pPr>
-        <w:pBdr>
-          <w:top w:color="auto" w:space="1" w:val="single" w:sz="4"/>
-        </w:pBdr>
-      </w:pPr>
-    </w:p>
-    <w:p>
-      <w:pPr>
-        <w:spacing w:lineRule="auto" w:after="0" w:line="240" w:before="0"/>
-        <w:ind w:left="0" w:firstLine="0" w:right="0"/>
-        <w:contextualSpacing w:val="0"/>
-        <w:jc w:val="left"/>
-      </w:pPr>
-      <w:r>
-        <w:rPr>
-          <w:rFonts w:cs="Arial" w:hAnsi="Arial" w:eastAsia="Arial" w:ascii="Arial"/>
-          <w:b w:val="0"/>
-          <w:i w:val="0"/>
-          <w:smallCaps w:val="0"/>
-          <w:strike w:val="0"/>
-          <w:color w:val="000000"/>
-          <w:sz w:val="22"/>
-          <w:u w:val="none"/>
-          <w:vertAlign w:val="baseline"/>
-          <w:rtl w:val="0"/>
-        </w:rPr>
-        <w:t xml:space="preserve">alariclightin:</w:t>
-      </w:r>
-    </w:p>
+  </w:comment>
+  <w:comment w:id="56" w:date="2013-05-01T14:51:27Z" w:author="alariclightin">
     <w:p>
       <w:pPr>
         <w:spacing w:lineRule="auto" w:after="0" w:line="240" w:before="0"/>
@@ -10110,36 +8649,8 @@
         <w:t xml:space="preserve">упс</w:t>
       </w:r>
     </w:p>
-    <w:p>
-      <w:pPr>
-        <w:pBdr>
-          <w:top w:color="auto" w:space="1" w:val="single" w:sz="4"/>
-        </w:pBdr>
-      </w:pPr>
-    </w:p>
-    <w:p>
-      <w:pPr>
-        <w:spacing w:lineRule="auto" w:after="0" w:line="240" w:before="0"/>
-        <w:ind w:left="0" w:firstLine="0" w:right="0"/>
-        <w:contextualSpacing w:val="0"/>
-        <w:jc w:val="left"/>
-      </w:pPr>
-      <w:r>
-        <w:rPr>
-          <w:rFonts w:cs="Arial" w:hAnsi="Arial" w:eastAsia="Arial" w:ascii="Arial"/>
-          <w:b w:val="0"/>
-          <w:i w:val="0"/>
-          <w:smallCaps w:val="0"/>
-          <w:strike w:val="0"/>
-          <w:color w:val="000000"/>
-          <w:sz w:val="22"/>
-          <w:u w:val="none"/>
-          <w:vertAlign w:val="baseline"/>
-          <w:rtl w:val="0"/>
-        </w:rPr>
-        <w:t xml:space="preserve">alariclightin:</w:t>
-      </w:r>
-    </w:p>
+  </w:comment>
+  <w:comment w:id="57" w:date="2013-05-01T15:03:22Z" w:author="alariclightin">
     <w:p>
       <w:pPr>
         <w:spacing w:lineRule="auto" w:after="0" w:line="240" w:before="0"/>
@@ -10163,36 +8674,8 @@
         <w:t xml:space="preserve">Вы все - да, мисс Гринграсс не исключение - слегка утомили уже очень многих.</w:t>
       </w:r>
     </w:p>
-    <w:p>
-      <w:pPr>
-        <w:pBdr>
-          <w:top w:color="auto" w:space="1" w:val="single" w:sz="4"/>
-        </w:pBdr>
-      </w:pPr>
-    </w:p>
-    <w:p>
-      <w:pPr>
-        <w:spacing w:lineRule="auto" w:after="0" w:line="240" w:before="0"/>
-        <w:ind w:left="0" w:firstLine="0" w:right="0"/>
-        <w:contextualSpacing w:val="0"/>
-        <w:jc w:val="left"/>
-      </w:pPr>
-      <w:r>
-        <w:rPr>
-          <w:rFonts w:cs="Arial" w:hAnsi="Arial" w:eastAsia="Arial" w:ascii="Arial"/>
-          <w:b w:val="0"/>
-          <w:i w:val="0"/>
-          <w:smallCaps w:val="0"/>
-          <w:strike w:val="0"/>
-          <w:color w:val="000000"/>
-          <w:sz w:val="22"/>
-          <w:u w:val="none"/>
-          <w:vertAlign w:val="baseline"/>
-          <w:rtl w:val="0"/>
-        </w:rPr>
-        <w:t xml:space="preserve">Gleb Mazursky:</w:t>
-      </w:r>
-    </w:p>
+  </w:comment>
+  <w:comment w:id="58" w:date="2013-05-02T02:01:22Z" w:author="Gleb Mazursky">
     <w:p>
       <w:pPr>
         <w:spacing w:lineRule="auto" w:after="0" w:line="240" w:before="0"/>
@@ -10217,30 +8700,7 @@
       </w:r>
     </w:p>
   </w:comment>
-  <w:comment w:id="29">
-    <w:p>
-      <w:pPr>
-        <w:spacing w:lineRule="auto" w:after="0" w:line="240" w:before="0"/>
-        <w:ind w:left="0" w:firstLine="0" w:right="0"/>
-        <w:contextualSpacing w:val="0"/>
-        <w:jc w:val="left"/>
-      </w:pPr>
-      <w:r>
-        <w:rPr>
-          <w:rFonts w:cs="Arial" w:hAnsi="Arial" w:eastAsia="Arial" w:ascii="Arial"/>
-          <w:b w:val="0"/>
-          <w:i w:val="0"/>
-          <w:smallCaps w:val="0"/>
-          <w:strike w:val="0"/>
-          <w:color w:val="000000"/>
-          <w:sz w:val="22"/>
-          <w:u w:val="none"/>
-          <w:vertAlign w:val="baseline"/>
-          <w:rtl w:val="0"/>
-        </w:rPr>
-        <w:t xml:space="preserve">Александр Савин:</w:t>
-      </w:r>
-    </w:p>
+  <w:comment w:id="59" w:date="2013-05-02T13:48:35Z" w:author="Александр Савин">
     <w:p>
       <w:pPr>
         <w:spacing w:lineRule="auto" w:after="0" w:line="240" w:before="0"/>
@@ -10396,30 +8856,7 @@
       </w:r>
     </w:p>
   </w:comment>
-  <w:comment w:id="30">
-    <w:p>
-      <w:pPr>
-        <w:spacing w:lineRule="auto" w:after="0" w:line="240" w:before="0"/>
-        <w:ind w:left="0" w:firstLine="0" w:right="0"/>
-        <w:contextualSpacing w:val="0"/>
-        <w:jc w:val="left"/>
-      </w:pPr>
-      <w:r>
-        <w:rPr>
-          <w:rFonts w:cs="Arial" w:hAnsi="Arial" w:eastAsia="Arial" w:ascii="Arial"/>
-          <w:b w:val="0"/>
-          <w:i w:val="0"/>
-          <w:smallCaps w:val="0"/>
-          <w:strike w:val="0"/>
-          <w:color w:val="000000"/>
-          <w:sz w:val="22"/>
-          <w:u w:val="none"/>
-          <w:vertAlign w:val="baseline"/>
-          <w:rtl w:val="0"/>
-        </w:rPr>
-        <w:t xml:space="preserve">Chaika Che:</w:t>
-      </w:r>
-    </w:p>
+  <w:comment w:id="60" w:date="2013-04-30T10:01:48Z" w:author="Chaika Che">
     <w:p>
       <w:pPr>
         <w:spacing w:lineRule="auto" w:after="0" w:line="240" w:before="0"/>
@@ -10444,30 +8881,7 @@
       </w:r>
     </w:p>
   </w:comment>
-  <w:comment w:id="31">
-    <w:p>
-      <w:pPr>
-        <w:spacing w:lineRule="auto" w:after="0" w:line="240" w:before="0"/>
-        <w:ind w:left="0" w:firstLine="0" w:right="0"/>
-        <w:contextualSpacing w:val="0"/>
-        <w:jc w:val="left"/>
-      </w:pPr>
-      <w:r>
-        <w:rPr>
-          <w:rFonts w:cs="Arial" w:hAnsi="Arial" w:eastAsia="Arial" w:ascii="Arial"/>
-          <w:b w:val="0"/>
-          <w:i w:val="0"/>
-          <w:smallCaps w:val="0"/>
-          <w:strike w:val="0"/>
-          <w:color w:val="000000"/>
-          <w:sz w:val="22"/>
-          <w:u w:val="none"/>
-          <w:vertAlign w:val="baseline"/>
-          <w:rtl w:val="0"/>
-        </w:rPr>
-        <w:t xml:space="preserve">Gleb Mazursky:</w:t>
-      </w:r>
-    </w:p>
+  <w:comment w:id="61" w:date="2013-04-28T13:41:06Z" w:author="Gleb Mazursky">
     <w:p>
       <w:pPr>
         <w:spacing w:lineRule="auto" w:after="0" w:line="240" w:before="0"/>
@@ -10492,30 +8906,7 @@
       </w:r>
     </w:p>
   </w:comment>
-  <w:comment w:id="32">
-    <w:p>
-      <w:pPr>
-        <w:spacing w:lineRule="auto" w:after="0" w:line="240" w:before="0"/>
-        <w:ind w:left="0" w:firstLine="0" w:right="0"/>
-        <w:contextualSpacing w:val="0"/>
-        <w:jc w:val="left"/>
-      </w:pPr>
-      <w:r>
-        <w:rPr>
-          <w:rFonts w:cs="Arial" w:hAnsi="Arial" w:eastAsia="Arial" w:ascii="Arial"/>
-          <w:b w:val="0"/>
-          <w:i w:val="0"/>
-          <w:smallCaps w:val="0"/>
-          <w:strike w:val="0"/>
-          <w:color w:val="000000"/>
-          <w:sz w:val="22"/>
-          <w:u w:val="none"/>
-          <w:vertAlign w:val="baseline"/>
-          <w:rtl w:val="0"/>
-        </w:rPr>
-        <w:t xml:space="preserve">Gleb Mazursky:</w:t>
-      </w:r>
-    </w:p>
+  <w:comment w:id="62" w:date="2013-04-26T14:00:28Z" w:author="Gleb Mazursky">
     <w:p>
       <w:pPr>
         <w:spacing w:lineRule="auto" w:after="0" w:line="240" w:before="0"/>
@@ -10540,30 +8931,7 @@
       </w:r>
     </w:p>
   </w:comment>
-  <w:comment w:id="33">
-    <w:p>
-      <w:pPr>
-        <w:spacing w:lineRule="auto" w:after="0" w:line="240" w:before="0"/>
-        <w:ind w:left="0" w:firstLine="0" w:right="0"/>
-        <w:contextualSpacing w:val="0"/>
-        <w:jc w:val="left"/>
-      </w:pPr>
-      <w:r>
-        <w:rPr>
-          <w:rFonts w:cs="Arial" w:hAnsi="Arial" w:eastAsia="Arial" w:ascii="Arial"/>
-          <w:b w:val="0"/>
-          <w:i w:val="0"/>
-          <w:smallCaps w:val="0"/>
-          <w:strike w:val="0"/>
-          <w:color w:val="000000"/>
-          <w:sz w:val="22"/>
-          <w:u w:val="none"/>
-          <w:vertAlign w:val="baseline"/>
-          <w:rtl w:val="0"/>
-        </w:rPr>
-        <w:t xml:space="preserve">Chaika Che:</w:t>
-      </w:r>
-    </w:p>
+  <w:comment w:id="63" w:date="2013-04-30T09:01:09Z" w:author="Chaika Che">
     <w:p>
       <w:pPr>
         <w:spacing w:lineRule="auto" w:after="0" w:line="240" w:before="0"/>
@@ -10588,30 +8956,7 @@
       </w:r>
     </w:p>
   </w:comment>
-  <w:comment w:id="34">
-    <w:p>
-      <w:pPr>
-        <w:spacing w:lineRule="auto" w:after="0" w:line="240" w:before="0"/>
-        <w:ind w:left="0" w:firstLine="0" w:right="0"/>
-        <w:contextualSpacing w:val="0"/>
-        <w:jc w:val="left"/>
-      </w:pPr>
-      <w:r>
-        <w:rPr>
-          <w:rFonts w:cs="Arial" w:hAnsi="Arial" w:eastAsia="Arial" w:ascii="Arial"/>
-          <w:b w:val="0"/>
-          <w:i w:val="0"/>
-          <w:smallCaps w:val="0"/>
-          <w:strike w:val="0"/>
-          <w:color w:val="000000"/>
-          <w:sz w:val="22"/>
-          <w:u w:val="none"/>
-          <w:vertAlign w:val="baseline"/>
-          <w:rtl w:val="0"/>
-        </w:rPr>
-        <w:t xml:space="preserve">Chaika Che:</w:t>
-      </w:r>
-    </w:p>
+  <w:comment w:id="64" w:date="2013-05-01T14:45:35Z" w:author="Chaika Che">
     <w:p>
       <w:pPr>
         <w:spacing w:lineRule="auto" w:after="0" w:line="240" w:before="0"/>
@@ -10636,78 +8981,7 @@
       </w:r>
     </w:p>
   </w:comment>
-  <w:comment w:id="0">
-    <w:p>
-      <w:pPr>
-        <w:spacing w:lineRule="auto" w:after="0" w:line="240" w:before="0"/>
-        <w:ind w:left="0" w:firstLine="0" w:right="0"/>
-        <w:contextualSpacing w:val="0"/>
-        <w:jc w:val="left"/>
-      </w:pPr>
-      <w:r>
-        <w:rPr>
-          <w:rFonts w:cs="Arial" w:hAnsi="Arial" w:eastAsia="Arial" w:ascii="Arial"/>
-          <w:b w:val="0"/>
-          <w:i w:val="0"/>
-          <w:smallCaps w:val="0"/>
-          <w:strike w:val="0"/>
-          <w:color w:val="000000"/>
-          <w:sz w:val="22"/>
-          <w:u w:val="none"/>
-          <w:vertAlign w:val="baseline"/>
-          <w:rtl w:val="0"/>
-        </w:rPr>
-        <w:t xml:space="preserve">Gleb Mazursky:</w:t>
-      </w:r>
-    </w:p>
-    <w:p>
-      <w:pPr>
-        <w:spacing w:lineRule="auto" w:after="0" w:line="240" w:before="0"/>
-        <w:ind w:left="0" w:firstLine="0" w:right="0"/>
-        <w:contextualSpacing w:val="0"/>
-        <w:jc w:val="left"/>
-      </w:pPr>
-      <w:r>
-        <w:rPr>
-          <w:rFonts w:cs="Arial" w:hAnsi="Arial" w:eastAsia="Arial" w:ascii="Arial"/>
-          <w:b w:val="0"/>
-          <w:i w:val="0"/>
-          <w:smallCaps w:val="0"/>
-          <w:strike w:val="0"/>
-          <w:color w:val="000000"/>
-          <w:sz w:val="22"/>
-          <w:u w:val="none"/>
-          <w:vertAlign w:val="baseline"/>
-          <w:rtl w:val="0"/>
-        </w:rPr>
-        <w:t xml:space="preserve">раздельно</w:t>
-      </w:r>
-    </w:p>
-  </w:comment>
-  <w:comment w:id="35">
-    <w:p>
-      <w:pPr>
-        <w:spacing w:lineRule="auto" w:after="0" w:line="240" w:before="0"/>
-        <w:ind w:left="0" w:firstLine="0" w:right="0"/>
-        <w:contextualSpacing w:val="0"/>
-        <w:jc w:val="left"/>
-      </w:pPr>
-      <w:r>
-        <w:rPr>
-          <w:rFonts w:cs="Arial" w:hAnsi="Arial" w:eastAsia="Arial" w:ascii="Arial"/>
-          <w:b w:val="0"/>
-          <w:i w:val="0"/>
-          <w:smallCaps w:val="0"/>
-          <w:strike w:val="0"/>
-          <w:color w:val="000000"/>
-          <w:sz w:val="22"/>
-          <w:u w:val="none"/>
-          <w:vertAlign w:val="baseline"/>
-          <w:rtl w:val="0"/>
-        </w:rPr>
-        <w:t xml:space="preserve">Gleb Mazursky:</w:t>
-      </w:r>
-    </w:p>
+  <w:comment w:id="65" w:date="2013-04-28T14:05:54Z" w:author="Gleb Mazursky">
     <w:p>
       <w:pPr>
         <w:spacing w:lineRule="auto" w:after="0" w:line="240" w:before="0"/>
@@ -10731,36 +9005,8 @@
         <w:t xml:space="preserve">в этом мире?</w:t>
       </w:r>
     </w:p>
-    <w:p>
-      <w:pPr>
-        <w:pBdr>
-          <w:top w:color="auto" w:space="1" w:val="single" w:sz="4"/>
-        </w:pBdr>
-      </w:pPr>
-    </w:p>
-    <w:p>
-      <w:pPr>
-        <w:spacing w:lineRule="auto" w:after="0" w:line="240" w:before="0"/>
-        <w:ind w:left="0" w:firstLine="0" w:right="0"/>
-        <w:contextualSpacing w:val="0"/>
-        <w:jc w:val="left"/>
-      </w:pPr>
-      <w:r>
-        <w:rPr>
-          <w:rFonts w:cs="Arial" w:hAnsi="Arial" w:eastAsia="Arial" w:ascii="Arial"/>
-          <w:b w:val="0"/>
-          <w:i w:val="0"/>
-          <w:smallCaps w:val="0"/>
-          <w:strike w:val="0"/>
-          <w:color w:val="000000"/>
-          <w:sz w:val="22"/>
-          <w:u w:val="none"/>
-          <w:vertAlign w:val="baseline"/>
-          <w:rtl w:val="0"/>
-        </w:rPr>
-        <w:t xml:space="preserve">alariclightin:</w:t>
-      </w:r>
-    </w:p>
+  </w:comment>
+  <w:comment w:id="66" w:date="2013-04-29T04:46:04Z" w:author="alariclightin">
     <w:p>
       <w:pPr>
         <w:spacing w:lineRule="auto" w:after="0" w:line="240" w:before="0"/>
@@ -10784,36 +9030,8 @@
         <w:t xml:space="preserve">-1/2</w:t>
       </w:r>
     </w:p>
-    <w:p>
-      <w:pPr>
-        <w:pBdr>
-          <w:top w:color="auto" w:space="1" w:val="single" w:sz="4"/>
-        </w:pBdr>
-      </w:pPr>
-    </w:p>
-    <w:p>
-      <w:pPr>
-        <w:spacing w:lineRule="auto" w:after="0" w:line="240" w:before="0"/>
-        <w:ind w:left="0" w:firstLine="0" w:right="0"/>
-        <w:contextualSpacing w:val="0"/>
-        <w:jc w:val="left"/>
-      </w:pPr>
-      <w:r>
-        <w:rPr>
-          <w:rFonts w:cs="Arial" w:hAnsi="Arial" w:eastAsia="Arial" w:ascii="Arial"/>
-          <w:b w:val="0"/>
-          <w:i w:val="0"/>
-          <w:smallCaps w:val="0"/>
-          <w:strike w:val="0"/>
-          <w:color w:val="000000"/>
-          <w:sz w:val="22"/>
-          <w:u w:val="none"/>
-          <w:vertAlign w:val="baseline"/>
-          <w:rtl w:val="0"/>
-        </w:rPr>
-        <w:t xml:space="preserve">Elspet Darkl:</w:t>
-      </w:r>
-    </w:p>
+  </w:comment>
+  <w:comment w:id="67" w:date="2013-05-02T13:34:31Z" w:author="Elspet Darkl">
     <w:p>
       <w:pPr>
         <w:spacing w:lineRule="auto" w:after="0" w:line="240" w:before="0"/>
@@ -10838,30 +9056,7 @@
       </w:r>
     </w:p>
   </w:comment>
-  <w:comment w:id="36">
-    <w:p>
-      <w:pPr>
-        <w:spacing w:lineRule="auto" w:after="0" w:line="240" w:before="0"/>
-        <w:ind w:left="0" w:firstLine="0" w:right="0"/>
-        <w:contextualSpacing w:val="0"/>
-        <w:jc w:val="left"/>
-      </w:pPr>
-      <w:r>
-        <w:rPr>
-          <w:rFonts w:cs="Arial" w:hAnsi="Arial" w:eastAsia="Arial" w:ascii="Arial"/>
-          <w:b w:val="0"/>
-          <w:i w:val="0"/>
-          <w:smallCaps w:val="0"/>
-          <w:strike w:val="0"/>
-          <w:color w:val="000000"/>
-          <w:sz w:val="22"/>
-          <w:u w:val="none"/>
-          <w:vertAlign w:val="baseline"/>
-          <w:rtl w:val="0"/>
-        </w:rPr>
-        <w:t xml:space="preserve">Chaika Che:</w:t>
-      </w:r>
-    </w:p>
+  <w:comment w:id="68" w:date="2013-04-30T09:48:39Z" w:author="Chaika Che">
     <w:p>
       <w:pPr>
         <w:spacing w:lineRule="auto" w:after="0" w:line="240" w:before="0"/>
@@ -10886,30 +9081,7 @@
       </w:r>
     </w:p>
   </w:comment>
-  <w:comment w:id="37">
-    <w:p>
-      <w:pPr>
-        <w:spacing w:lineRule="auto" w:after="0" w:line="240" w:before="0"/>
-        <w:ind w:left="0" w:firstLine="0" w:right="0"/>
-        <w:contextualSpacing w:val="0"/>
-        <w:jc w:val="left"/>
-      </w:pPr>
-      <w:r>
-        <w:rPr>
-          <w:rFonts w:cs="Arial" w:hAnsi="Arial" w:eastAsia="Arial" w:ascii="Arial"/>
-          <w:b w:val="0"/>
-          <w:i w:val="0"/>
-          <w:smallCaps w:val="0"/>
-          <w:strike w:val="0"/>
-          <w:color w:val="000000"/>
-          <w:sz w:val="22"/>
-          <w:u w:val="none"/>
-          <w:vertAlign w:val="baseline"/>
-          <w:rtl w:val="0"/>
-        </w:rPr>
-        <w:t xml:space="preserve">alariclightin:</w:t>
-      </w:r>
-    </w:p>
+  <w:comment w:id="69" w:date="2013-04-28T13:14:57Z" w:author="alariclightin">
     <w:p>
       <w:pPr>
         <w:spacing w:lineRule="auto" w:after="0" w:line="240" w:before="0"/>
@@ -10956,36 +9128,8 @@
         <w:t xml:space="preserve">но я не могу придумать на что</w:t>
       </w:r>
     </w:p>
-    <w:p>
-      <w:pPr>
-        <w:pBdr>
-          <w:top w:color="auto" w:space="1" w:val="single" w:sz="4"/>
-        </w:pBdr>
-      </w:pPr>
-    </w:p>
-    <w:p>
-      <w:pPr>
-        <w:spacing w:lineRule="auto" w:after="0" w:line="240" w:before="0"/>
-        <w:ind w:left="0" w:firstLine="0" w:right="0"/>
-        <w:contextualSpacing w:val="0"/>
-        <w:jc w:val="left"/>
-      </w:pPr>
-      <w:r>
-        <w:rPr>
-          <w:rFonts w:cs="Arial" w:hAnsi="Arial" w:eastAsia="Arial" w:ascii="Arial"/>
-          <w:b w:val="0"/>
-          <w:i w:val="0"/>
-          <w:smallCaps w:val="0"/>
-          <w:strike w:val="0"/>
-          <w:color w:val="000000"/>
-          <w:sz w:val="22"/>
-          <w:u w:val="none"/>
-          <w:vertAlign w:val="baseline"/>
-          <w:rtl w:val="0"/>
-        </w:rPr>
-        <w:t xml:space="preserve">Gleb Mazursky:</w:t>
-      </w:r>
-    </w:p>
+  </w:comment>
+  <w:comment w:id="70" w:date="2013-04-28T13:25:38Z" w:author="Gleb Mazursky">
     <w:p>
       <w:pPr>
         <w:spacing w:lineRule="auto" w:after="0" w:line="240" w:before="0"/>
@@ -11010,30 +9154,7 @@
       </w:r>
     </w:p>
   </w:comment>
-  <w:comment w:id="38">
-    <w:p>
-      <w:pPr>
-        <w:spacing w:lineRule="auto" w:after="0" w:line="240" w:before="0"/>
-        <w:ind w:left="0" w:firstLine="0" w:right="0"/>
-        <w:contextualSpacing w:val="0"/>
-        <w:jc w:val="left"/>
-      </w:pPr>
-      <w:r>
-        <w:rPr>
-          <w:rFonts w:cs="Arial" w:hAnsi="Arial" w:eastAsia="Arial" w:ascii="Arial"/>
-          <w:b w:val="0"/>
-          <w:i w:val="0"/>
-          <w:smallCaps w:val="0"/>
-          <w:strike w:val="0"/>
-          <w:color w:val="000000"/>
-          <w:sz w:val="22"/>
-          <w:u w:val="none"/>
-          <w:vertAlign w:val="baseline"/>
-          <w:rtl w:val="0"/>
-        </w:rPr>
-        <w:t xml:space="preserve">Chaika Che:</w:t>
-      </w:r>
-    </w:p>
+  <w:comment w:id="71" w:date="2013-04-30T10:57:39Z" w:author="Chaika Che">
     <w:p>
       <w:pPr>
         <w:spacing w:lineRule="auto" w:after="0" w:line="240" w:before="0"/>
@@ -11058,30 +9179,7 @@
       </w:r>
     </w:p>
   </w:comment>
-  <w:comment w:id="39">
-    <w:p>
-      <w:pPr>
-        <w:spacing w:lineRule="auto" w:after="0" w:line="240" w:before="0"/>
-        <w:ind w:left="0" w:firstLine="0" w:right="0"/>
-        <w:contextualSpacing w:val="0"/>
-        <w:jc w:val="left"/>
-      </w:pPr>
-      <w:r>
-        <w:rPr>
-          <w:rFonts w:cs="Arial" w:hAnsi="Arial" w:eastAsia="Arial" w:ascii="Arial"/>
-          <w:b w:val="0"/>
-          <w:i w:val="0"/>
-          <w:smallCaps w:val="0"/>
-          <w:strike w:val="0"/>
-          <w:color w:val="000000"/>
-          <w:sz w:val="22"/>
-          <w:u w:val="none"/>
-          <w:vertAlign w:val="baseline"/>
-          <w:rtl w:val="0"/>
-        </w:rPr>
-        <w:t xml:space="preserve">alariclightin:</w:t>
-      </w:r>
-    </w:p>
+  <w:comment w:id="72" w:date="2013-05-01T11:31:36Z" w:author="alariclightin">
     <w:p>
       <w:pPr>
         <w:spacing w:lineRule="auto" w:after="0" w:line="240" w:before="0"/>
@@ -11128,36 +9226,8 @@
         <w:t xml:space="preserve">мне "сдаться" тут кажется странным</w:t>
       </w:r>
     </w:p>
-    <w:p>
-      <w:pPr>
-        <w:pBdr>
-          <w:top w:color="auto" w:space="1" w:val="single" w:sz="4"/>
-        </w:pBdr>
-      </w:pPr>
-    </w:p>
-    <w:p>
-      <w:pPr>
-        <w:spacing w:lineRule="auto" w:after="0" w:line="240" w:before="0"/>
-        <w:ind w:left="0" w:firstLine="0" w:right="0"/>
-        <w:contextualSpacing w:val="0"/>
-        <w:jc w:val="left"/>
-      </w:pPr>
-      <w:r>
-        <w:rPr>
-          <w:rFonts w:cs="Arial" w:hAnsi="Arial" w:eastAsia="Arial" w:ascii="Arial"/>
-          <w:b w:val="0"/>
-          <w:i w:val="0"/>
-          <w:smallCaps w:val="0"/>
-          <w:strike w:val="0"/>
-          <w:color w:val="000000"/>
-          <w:sz w:val="22"/>
-          <w:u w:val="none"/>
-          <w:vertAlign w:val="baseline"/>
-          <w:rtl w:val="0"/>
-        </w:rPr>
-        <w:t xml:space="preserve">Новицкий Дмитрий:</w:t>
-      </w:r>
-    </w:p>
+  </w:comment>
+  <w:comment w:id="73" w:date="2013-05-01T14:44:51Z" w:author="Новицкий Дмитрий">
     <w:p>
       <w:pPr>
         <w:spacing w:lineRule="auto" w:after="0" w:line="240" w:before="0"/>
@@ -11181,36 +9251,8 @@
         <w:t xml:space="preserve">а как же гусары? ;))</w:t>
       </w:r>
     </w:p>
-    <w:p>
-      <w:pPr>
-        <w:pBdr>
-          <w:top w:color="auto" w:space="1" w:val="single" w:sz="4"/>
-        </w:pBdr>
-      </w:pPr>
-    </w:p>
-    <w:p>
-      <w:pPr>
-        <w:spacing w:lineRule="auto" w:after="0" w:line="240" w:before="0"/>
-        <w:ind w:left="0" w:firstLine="0" w:right="0"/>
-        <w:contextualSpacing w:val="0"/>
-        <w:jc w:val="left"/>
-      </w:pPr>
-      <w:r>
-        <w:rPr>
-          <w:rFonts w:cs="Arial" w:hAnsi="Arial" w:eastAsia="Arial" w:ascii="Arial"/>
-          <w:b w:val="0"/>
-          <w:i w:val="0"/>
-          <w:smallCaps w:val="0"/>
-          <w:strike w:val="0"/>
-          <w:color w:val="000000"/>
-          <w:sz w:val="22"/>
-          <w:u w:val="none"/>
-          <w:vertAlign w:val="baseline"/>
-          <w:rtl w:val="0"/>
-        </w:rPr>
-        <w:t xml:space="preserve">alariclightin:</w:t>
-      </w:r>
-    </w:p>
+  </w:comment>
+  <w:comment w:id="74" w:date="2013-05-01T14:50:33Z" w:author="alariclightin">
     <w:p>
       <w:pPr>
         <w:spacing w:lineRule="auto" w:after="0" w:line="240" w:before="0"/>
@@ -11257,36 +9299,8 @@
         <w:t xml:space="preserve">во всех книгах, где складывается такая ситуация именно это слово и используется</w:t>
       </w:r>
     </w:p>
-    <w:p>
-      <w:pPr>
-        <w:pBdr>
-          <w:top w:color="auto" w:space="1" w:val="single" w:sz="4"/>
-        </w:pBdr>
-      </w:pPr>
-    </w:p>
-    <w:p>
-      <w:pPr>
-        <w:spacing w:lineRule="auto" w:after="0" w:line="240" w:before="0"/>
-        <w:ind w:left="0" w:firstLine="0" w:right="0"/>
-        <w:contextualSpacing w:val="0"/>
-        <w:jc w:val="left"/>
-      </w:pPr>
-      <w:r>
-        <w:rPr>
-          <w:rFonts w:cs="Arial" w:hAnsi="Arial" w:eastAsia="Arial" w:ascii="Arial"/>
-          <w:b w:val="0"/>
-          <w:i w:val="0"/>
-          <w:smallCaps w:val="0"/>
-          <w:strike w:val="0"/>
-          <w:color w:val="000000"/>
-          <w:sz w:val="22"/>
-          <w:u w:val="none"/>
-          <w:vertAlign w:val="baseline"/>
-          <w:rtl w:val="0"/>
-        </w:rPr>
-        <w:t xml:space="preserve">Gleb Mazursky:</w:t>
-      </w:r>
-    </w:p>
+  </w:comment>
+  <w:comment w:id="75" w:date="2013-05-02T02:04:37Z" w:author="Gleb Mazursky">
     <w:p>
       <w:pPr>
         <w:spacing w:lineRule="auto" w:after="0" w:line="240" w:before="0"/>
@@ -11310,36 +9324,8 @@
         <w:t xml:space="preserve">чета я не видел такого выражения  в книгах ))</w:t>
       </w:r>
     </w:p>
-    <w:p>
-      <w:pPr>
-        <w:pBdr>
-          <w:top w:color="auto" w:space="1" w:val="single" w:sz="4"/>
-        </w:pBdr>
-      </w:pPr>
-    </w:p>
-    <w:p>
-      <w:pPr>
-        <w:spacing w:lineRule="auto" w:after="0" w:line="240" w:before="0"/>
-        <w:ind w:left="0" w:firstLine="0" w:right="0"/>
-        <w:contextualSpacing w:val="0"/>
-        <w:jc w:val="left"/>
-      </w:pPr>
-      <w:r>
-        <w:rPr>
-          <w:rFonts w:cs="Arial" w:hAnsi="Arial" w:eastAsia="Arial" w:ascii="Arial"/>
-          <w:b w:val="0"/>
-          <w:i w:val="0"/>
-          <w:smallCaps w:val="0"/>
-          <w:strike w:val="0"/>
-          <w:color w:val="000000"/>
-          <w:sz w:val="22"/>
-          <w:u w:val="none"/>
-          <w:vertAlign w:val="baseline"/>
-          <w:rtl w:val="0"/>
-        </w:rPr>
-        <w:t xml:space="preserve">Gleb Mazursky:</w:t>
-      </w:r>
-    </w:p>
+  </w:comment>
+  <w:comment w:id="76" w:date="2013-05-02T02:05:15Z" w:author="Gleb Mazursky">
     <w:p>
       <w:pPr>
         <w:spacing w:lineRule="auto" w:after="0" w:line="240" w:before="0"/>
@@ -11364,30 +9350,7 @@
       </w:r>
     </w:p>
   </w:comment>
-  <w:comment w:id="40">
-    <w:p>
-      <w:pPr>
-        <w:spacing w:lineRule="auto" w:after="0" w:line="240" w:before="0"/>
-        <w:ind w:left="0" w:firstLine="0" w:right="0"/>
-        <w:contextualSpacing w:val="0"/>
-        <w:jc w:val="left"/>
-      </w:pPr>
-      <w:r>
-        <w:rPr>
-          <w:rFonts w:cs="Arial" w:hAnsi="Arial" w:eastAsia="Arial" w:ascii="Arial"/>
-          <w:b w:val="0"/>
-          <w:i w:val="0"/>
-          <w:smallCaps w:val="0"/>
-          <w:strike w:val="0"/>
-          <w:color w:val="000000"/>
-          <w:sz w:val="22"/>
-          <w:u w:val="none"/>
-          <w:vertAlign w:val="baseline"/>
-          <w:rtl w:val="0"/>
-        </w:rPr>
-        <w:t xml:space="preserve">Gleb Mazursky:</w:t>
-      </w:r>
-    </w:p>
+  <w:comment w:id="77" w:date="2013-04-29T03:25:56Z" w:author="Gleb Mazursky">
     <w:p>
       <w:pPr>
         <w:spacing w:lineRule="auto" w:after="0" w:line="240" w:before="0"/>
@@ -11412,30 +9375,7 @@
       </w:r>
     </w:p>
   </w:comment>
-  <w:comment w:id="41">
-    <w:p>
-      <w:pPr>
-        <w:spacing w:lineRule="auto" w:after="0" w:line="240" w:before="0"/>
-        <w:ind w:left="0" w:firstLine="0" w:right="0"/>
-        <w:contextualSpacing w:val="0"/>
-        <w:jc w:val="left"/>
-      </w:pPr>
-      <w:r>
-        <w:rPr>
-          <w:rFonts w:cs="Arial" w:hAnsi="Arial" w:eastAsia="Arial" w:ascii="Arial"/>
-          <w:b w:val="0"/>
-          <w:i w:val="0"/>
-          <w:smallCaps w:val="0"/>
-          <w:strike w:val="0"/>
-          <w:color w:val="000000"/>
-          <w:sz w:val="22"/>
-          <w:u w:val="none"/>
-          <w:vertAlign w:val="baseline"/>
-          <w:rtl w:val="0"/>
-        </w:rPr>
-        <w:t xml:space="preserve">alariclightin:</w:t>
-      </w:r>
-    </w:p>
+  <w:comment w:id="78" w:date="2013-05-01T11:28:36Z" w:author="alariclightin">
     <w:p>
       <w:pPr>
         <w:spacing w:lineRule="auto" w:after="0" w:line="240" w:before="0"/>
@@ -11483,30 +9423,7 @@
       </w:r>
     </w:p>
   </w:comment>
-  <w:comment w:id="42">
-    <w:p>
-      <w:pPr>
-        <w:spacing w:lineRule="auto" w:after="0" w:line="240" w:before="0"/>
-        <w:ind w:left="0" w:firstLine="0" w:right="0"/>
-        <w:contextualSpacing w:val="0"/>
-        <w:jc w:val="left"/>
-      </w:pPr>
-      <w:r>
-        <w:rPr>
-          <w:rFonts w:cs="Arial" w:hAnsi="Arial" w:eastAsia="Arial" w:ascii="Arial"/>
-          <w:b w:val="0"/>
-          <w:i w:val="0"/>
-          <w:smallCaps w:val="0"/>
-          <w:strike w:val="0"/>
-          <w:color w:val="000000"/>
-          <w:sz w:val="22"/>
-          <w:u w:val="none"/>
-          <w:vertAlign w:val="baseline"/>
-          <w:rtl w:val="0"/>
-        </w:rPr>
-        <w:t xml:space="preserve">Александр Савин:</w:t>
-      </w:r>
-    </w:p>
+  <w:comment w:id="79" w:date="2013-05-01T14:02:10Z" w:author="Александр Савин">
     <w:p>
       <w:pPr>
         <w:spacing w:lineRule="auto" w:after="0" w:line="240" w:before="0"/>
@@ -11531,30 +9448,7 @@
       </w:r>
     </w:p>
   </w:comment>
-  <w:comment w:id="43">
-    <w:p>
-      <w:pPr>
-        <w:spacing w:lineRule="auto" w:after="0" w:line="240" w:before="0"/>
-        <w:ind w:left="0" w:firstLine="0" w:right="0"/>
-        <w:contextualSpacing w:val="0"/>
-        <w:jc w:val="left"/>
-      </w:pPr>
-      <w:r>
-        <w:rPr>
-          <w:rFonts w:cs="Arial" w:hAnsi="Arial" w:eastAsia="Arial" w:ascii="Arial"/>
-          <w:b w:val="0"/>
-          <w:i w:val="0"/>
-          <w:smallCaps w:val="0"/>
-          <w:strike w:val="0"/>
-          <w:color w:val="000000"/>
-          <w:sz w:val="22"/>
-          <w:u w:val="none"/>
-          <w:vertAlign w:val="baseline"/>
-          <w:rtl w:val="0"/>
-        </w:rPr>
-        <w:t xml:space="preserve">alariclightin:</w:t>
-      </w:r>
-    </w:p>
+  <w:comment w:id="80" w:date="2013-05-01T10:52:35Z" w:author="alariclightin">
     <w:p>
       <w:pPr>
         <w:spacing w:lineRule="auto" w:after="0" w:line="240" w:before="0"/>
@@ -11579,30 +9473,7 @@
       </w:r>
     </w:p>
   </w:comment>
-  <w:comment w:id="44">
-    <w:p>
-      <w:pPr>
-        <w:spacing w:lineRule="auto" w:after="0" w:line="240" w:before="0"/>
-        <w:ind w:left="0" w:firstLine="0" w:right="0"/>
-        <w:contextualSpacing w:val="0"/>
-        <w:jc w:val="left"/>
-      </w:pPr>
-      <w:r>
-        <w:rPr>
-          <w:rFonts w:cs="Arial" w:hAnsi="Arial" w:eastAsia="Arial" w:ascii="Arial"/>
-          <w:b w:val="0"/>
-          <w:i w:val="0"/>
-          <w:smallCaps w:val="0"/>
-          <w:strike w:val="0"/>
-          <w:color w:val="000000"/>
-          <w:sz w:val="22"/>
-          <w:u w:val="none"/>
-          <w:vertAlign w:val="baseline"/>
-          <w:rtl w:val="0"/>
-        </w:rPr>
-        <w:t xml:space="preserve">alariclightin:</w:t>
-      </w:r>
-    </w:p>
+  <w:comment w:id="81" w:date="2013-04-29T13:24:32Z" w:author="alariclightin">
     <w:p>
       <w:pPr>
         <w:spacing w:lineRule="auto" w:after="0" w:line="240" w:before="0"/>
@@ -11627,30 +9498,7 @@
       </w:r>
     </w:p>
   </w:comment>
-  <w:comment w:id="45">
-    <w:p>
-      <w:pPr>
-        <w:spacing w:lineRule="auto" w:after="0" w:line="240" w:before="0"/>
-        <w:ind w:left="0" w:firstLine="0" w:right="0"/>
-        <w:contextualSpacing w:val="0"/>
-        <w:jc w:val="left"/>
-      </w:pPr>
-      <w:r>
-        <w:rPr>
-          <w:rFonts w:cs="Arial" w:hAnsi="Arial" w:eastAsia="Arial" w:ascii="Arial"/>
-          <w:b w:val="0"/>
-          <w:i w:val="0"/>
-          <w:smallCaps w:val="0"/>
-          <w:strike w:val="0"/>
-          <w:color w:val="000000"/>
-          <w:sz w:val="22"/>
-          <w:u w:val="none"/>
-          <w:vertAlign w:val="baseline"/>
-          <w:rtl w:val="0"/>
-        </w:rPr>
-        <w:t xml:space="preserve">Chaika Che:</w:t>
-      </w:r>
-    </w:p>
+  <w:comment w:id="82" w:date="2013-04-30T09:31:20Z" w:author="Chaika Che">
     <w:p>
       <w:pPr>
         <w:spacing w:lineRule="auto" w:after="0" w:line="240" w:before="0"/>
@@ -11675,30 +9523,7 @@
       </w:r>
     </w:p>
   </w:comment>
-  <w:comment w:id="46">
-    <w:p>
-      <w:pPr>
-        <w:spacing w:lineRule="auto" w:after="0" w:line="240" w:before="0"/>
-        <w:ind w:left="0" w:firstLine="0" w:right="0"/>
-        <w:contextualSpacing w:val="0"/>
-        <w:jc w:val="left"/>
-      </w:pPr>
-      <w:r>
-        <w:rPr>
-          <w:rFonts w:cs="Arial" w:hAnsi="Arial" w:eastAsia="Arial" w:ascii="Arial"/>
-          <w:b w:val="0"/>
-          <w:i w:val="0"/>
-          <w:smallCaps w:val="0"/>
-          <w:strike w:val="0"/>
-          <w:color w:val="000000"/>
-          <w:sz w:val="22"/>
-          <w:u w:val="none"/>
-          <w:vertAlign w:val="baseline"/>
-          <w:rtl w:val="0"/>
-        </w:rPr>
-        <w:t xml:space="preserve">Chaika Che:</w:t>
-      </w:r>
-    </w:p>
+  <w:comment w:id="83" w:date="2013-04-30T09:17:03Z" w:author="Chaika Che">
     <w:p>
       <w:pPr>
         <w:spacing w:lineRule="auto" w:after="0" w:line="240" w:before="0"/>
@@ -11722,36 +9547,8 @@
         <w:t xml:space="preserve">поменяла бы местами - на какие действия ИХ толкнет паника</w:t>
       </w:r>
     </w:p>
-    <w:p>
-      <w:pPr>
-        <w:pBdr>
-          <w:top w:color="auto" w:space="1" w:val="single" w:sz="4"/>
-        </w:pBdr>
-      </w:pPr>
-    </w:p>
-    <w:p>
-      <w:pPr>
-        <w:spacing w:lineRule="auto" w:after="0" w:line="240" w:before="0"/>
-        <w:ind w:left="0" w:firstLine="0" w:right="0"/>
-        <w:contextualSpacing w:val="0"/>
-        <w:jc w:val="left"/>
-      </w:pPr>
-      <w:r>
-        <w:rPr>
-          <w:rFonts w:cs="Arial" w:hAnsi="Arial" w:eastAsia="Arial" w:ascii="Arial"/>
-          <w:b w:val="0"/>
-          <w:i w:val="0"/>
-          <w:smallCaps w:val="0"/>
-          <w:strike w:val="0"/>
-          <w:color w:val="000000"/>
-          <w:sz w:val="22"/>
-          <w:u w:val="none"/>
-          <w:vertAlign w:val="baseline"/>
-          <w:rtl w:val="0"/>
-        </w:rPr>
-        <w:t xml:space="preserve">Chaika Che:</w:t>
-      </w:r>
-    </w:p>
+  </w:comment>
+  <w:comment w:id="84" w:date="2013-05-01T14:27:40Z" w:author="Chaika Che">
     <w:p>
       <w:pPr>
         <w:spacing w:lineRule="auto" w:after="0" w:line="240" w:before="0"/>
@@ -11776,30 +9573,7 @@
       </w:r>
     </w:p>
   </w:comment>
-  <w:comment w:id="47">
-    <w:p>
-      <w:pPr>
-        <w:spacing w:lineRule="auto" w:after="0" w:line="240" w:before="0"/>
-        <w:ind w:left="0" w:firstLine="0" w:right="0"/>
-        <w:contextualSpacing w:val="0"/>
-        <w:jc w:val="left"/>
-      </w:pPr>
-      <w:r>
-        <w:rPr>
-          <w:rFonts w:cs="Arial" w:hAnsi="Arial" w:eastAsia="Arial" w:ascii="Arial"/>
-          <w:b w:val="0"/>
-          <w:i w:val="0"/>
-          <w:smallCaps w:val="0"/>
-          <w:strike w:val="0"/>
-          <w:color w:val="000000"/>
-          <w:sz w:val="22"/>
-          <w:u w:val="none"/>
-          <w:vertAlign w:val="baseline"/>
-          <w:rtl w:val="0"/>
-        </w:rPr>
-        <w:t xml:space="preserve">alariclightin:</w:t>
-      </w:r>
-    </w:p>
+  <w:comment w:id="85" w:date="2013-04-29T13:50:33Z" w:author="alariclightin">
     <w:p>
       <w:pPr>
         <w:spacing w:lineRule="auto" w:after="0" w:line="240" w:before="0"/>
@@ -11824,30 +9598,7 @@
       </w:r>
     </w:p>
   </w:comment>
-  <w:comment w:id="48">
-    <w:p>
-      <w:pPr>
-        <w:spacing w:lineRule="auto" w:after="0" w:line="240" w:before="0"/>
-        <w:ind w:left="0" w:firstLine="0" w:right="0"/>
-        <w:contextualSpacing w:val="0"/>
-        <w:jc w:val="left"/>
-      </w:pPr>
-      <w:r>
-        <w:rPr>
-          <w:rFonts w:cs="Arial" w:hAnsi="Arial" w:eastAsia="Arial" w:ascii="Arial"/>
-          <w:b w:val="0"/>
-          <w:i w:val="0"/>
-          <w:smallCaps w:val="0"/>
-          <w:strike w:val="0"/>
-          <w:color w:val="000000"/>
-          <w:sz w:val="22"/>
-          <w:u w:val="none"/>
-          <w:vertAlign w:val="baseline"/>
-          <w:rtl w:val="0"/>
-        </w:rPr>
-        <w:t xml:space="preserve">Gleb Mazursky:</w:t>
-      </w:r>
-    </w:p>
+  <w:comment w:id="86" w:date="2013-04-26T13:49:47Z" w:author="Gleb Mazursky">
     <w:p>
       <w:pPr>
         <w:spacing w:lineRule="auto" w:after="0" w:line="240" w:before="0"/>
@@ -11871,36 +9622,8 @@
         <w:t xml:space="preserve">лучше оставить" от красного сгустка"</w:t>
       </w:r>
     </w:p>
-    <w:p>
-      <w:pPr>
-        <w:pBdr>
-          <w:top w:color="auto" w:space="1" w:val="single" w:sz="4"/>
-        </w:pBdr>
-      </w:pPr>
-    </w:p>
-    <w:p>
-      <w:pPr>
-        <w:spacing w:lineRule="auto" w:after="0" w:line="240" w:before="0"/>
-        <w:ind w:left="0" w:firstLine="0" w:right="0"/>
-        <w:contextualSpacing w:val="0"/>
-        <w:jc w:val="left"/>
-      </w:pPr>
-      <w:r>
-        <w:rPr>
-          <w:rFonts w:cs="Arial" w:hAnsi="Arial" w:eastAsia="Arial" w:ascii="Arial"/>
-          <w:b w:val="0"/>
-          <w:i w:val="0"/>
-          <w:smallCaps w:val="0"/>
-          <w:strike w:val="0"/>
-          <w:color w:val="000000"/>
-          <w:sz w:val="22"/>
-          <w:u w:val="none"/>
-          <w:vertAlign w:val="baseline"/>
-          <w:rtl w:val="0"/>
-        </w:rPr>
-        <w:t xml:space="preserve">alariclightin:</w:t>
-      </w:r>
-    </w:p>
+  </w:comment>
+  <w:comment w:id="87" w:date="2013-04-28T13:02:54Z" w:author="alariclightin">
     <w:p>
       <w:pPr>
         <w:spacing w:lineRule="auto" w:after="0" w:line="240" w:before="0"/>
@@ -11925,30 +9648,7 @@
       </w:r>
     </w:p>
   </w:comment>
-  <w:comment w:id="49">
-    <w:p>
-      <w:pPr>
-        <w:spacing w:lineRule="auto" w:after="0" w:line="240" w:before="0"/>
-        <w:ind w:left="0" w:firstLine="0" w:right="0"/>
-        <w:contextualSpacing w:val="0"/>
-        <w:jc w:val="left"/>
-      </w:pPr>
-      <w:r>
-        <w:rPr>
-          <w:rFonts w:cs="Arial" w:hAnsi="Arial" w:eastAsia="Arial" w:ascii="Arial"/>
-          <w:b w:val="0"/>
-          <w:i w:val="0"/>
-          <w:smallCaps w:val="0"/>
-          <w:strike w:val="0"/>
-          <w:color w:val="000000"/>
-          <w:sz w:val="22"/>
-          <w:u w:val="none"/>
-          <w:vertAlign w:val="baseline"/>
-          <w:rtl w:val="0"/>
-        </w:rPr>
-        <w:t xml:space="preserve">alariclightin:</w:t>
-      </w:r>
-    </w:p>
+  <w:comment w:id="88" w:date="2013-05-01T15:11:01Z" w:author="alariclightin">
     <w:p>
       <w:pPr>
         <w:spacing w:lineRule="auto" w:after="0" w:line="240" w:before="0"/>
@@ -11973,30 +9673,7 @@
       </w:r>
     </w:p>
   </w:comment>
-  <w:comment w:id="50">
-    <w:p>
-      <w:pPr>
-        <w:spacing w:lineRule="auto" w:after="0" w:line="240" w:before="0"/>
-        <w:ind w:left="0" w:firstLine="0" w:right="0"/>
-        <w:contextualSpacing w:val="0"/>
-        <w:jc w:val="left"/>
-      </w:pPr>
-      <w:r>
-        <w:rPr>
-          <w:rFonts w:cs="Arial" w:hAnsi="Arial" w:eastAsia="Arial" w:ascii="Arial"/>
-          <w:b w:val="0"/>
-          <w:i w:val="0"/>
-          <w:smallCaps w:val="0"/>
-          <w:strike w:val="0"/>
-          <w:color w:val="000000"/>
-          <w:sz w:val="22"/>
-          <w:u w:val="none"/>
-          <w:vertAlign w:val="baseline"/>
-          <w:rtl w:val="0"/>
-        </w:rPr>
-        <w:t xml:space="preserve">Gleb Mazursky:</w:t>
-      </w:r>
-    </w:p>
+  <w:comment w:id="89" w:date="2013-04-28T14:00:07Z" w:author="Gleb Mazursky">
     <w:p>
       <w:pPr>
         <w:spacing w:lineRule="auto" w:after="0" w:line="240" w:before="0"/>
@@ -12020,36 +9697,8 @@
         <w:t xml:space="preserve">:))) питательное слово?</w:t>
       </w:r>
     </w:p>
-    <w:p>
-      <w:pPr>
-        <w:pBdr>
-          <w:top w:color="auto" w:space="1" w:val="single" w:sz="4"/>
-        </w:pBdr>
-      </w:pPr>
-    </w:p>
-    <w:p>
-      <w:pPr>
-        <w:spacing w:lineRule="auto" w:after="0" w:line="240" w:before="0"/>
-        <w:ind w:left="0" w:firstLine="0" w:right="0"/>
-        <w:contextualSpacing w:val="0"/>
-        <w:jc w:val="left"/>
-      </w:pPr>
-      <w:r>
-        <w:rPr>
-          <w:rFonts w:cs="Arial" w:hAnsi="Arial" w:eastAsia="Arial" w:ascii="Arial"/>
-          <w:b w:val="0"/>
-          <w:i w:val="0"/>
-          <w:smallCaps w:val="0"/>
-          <w:strike w:val="0"/>
-          <w:color w:val="000000"/>
-          <w:sz w:val="22"/>
-          <w:u w:val="none"/>
-          <w:vertAlign w:val="baseline"/>
-          <w:rtl w:val="0"/>
-        </w:rPr>
-        <w:t xml:space="preserve">alariclightin:</w:t>
-      </w:r>
-    </w:p>
+  </w:comment>
+  <w:comment w:id="90" w:date="2013-04-29T04:45:25Z" w:author="alariclightin">
     <w:p>
       <w:pPr>
         <w:spacing w:lineRule="auto" w:after="0" w:line="240" w:before="0"/>
@@ -12096,36 +9745,8 @@
         <w:t xml:space="preserve">тебя что, недокармливают? :)</w:t>
       </w:r>
     </w:p>
-    <w:p>
-      <w:pPr>
-        <w:pBdr>
-          <w:top w:color="auto" w:space="1" w:val="single" w:sz="4"/>
-        </w:pBdr>
-      </w:pPr>
-    </w:p>
-    <w:p>
-      <w:pPr>
-        <w:spacing w:lineRule="auto" w:after="0" w:line="240" w:before="0"/>
-        <w:ind w:left="0" w:firstLine="0" w:right="0"/>
-        <w:contextualSpacing w:val="0"/>
-        <w:jc w:val="left"/>
-      </w:pPr>
-      <w:r>
-        <w:rPr>
-          <w:rFonts w:cs="Arial" w:hAnsi="Arial" w:eastAsia="Arial" w:ascii="Arial"/>
-          <w:b w:val="0"/>
-          <w:i w:val="0"/>
-          <w:smallCaps w:val="0"/>
-          <w:strike w:val="0"/>
-          <w:color w:val="000000"/>
-          <w:sz w:val="22"/>
-          <w:u w:val="none"/>
-          <w:vertAlign w:val="baseline"/>
-          <w:rtl w:val="0"/>
-        </w:rPr>
-        <w:t xml:space="preserve">Chaika Che:</w:t>
-      </w:r>
-    </w:p>
+  </w:comment>
+  <w:comment w:id="91" w:date="2013-04-30T11:02:21Z" w:author="Chaika Che">
     <w:p>
       <w:pPr>
         <w:spacing w:lineRule="auto" w:after="0" w:line="240" w:before="0"/>
@@ -12150,30 +9771,7 @@
       </w:r>
     </w:p>
   </w:comment>
-  <w:comment w:id="51">
-    <w:p>
-      <w:pPr>
-        <w:spacing w:lineRule="auto" w:after="0" w:line="240" w:before="0"/>
-        <w:ind w:left="0" w:firstLine="0" w:right="0"/>
-        <w:contextualSpacing w:val="0"/>
-        <w:jc w:val="left"/>
-      </w:pPr>
-      <w:r>
-        <w:rPr>
-          <w:rFonts w:cs="Arial" w:hAnsi="Arial" w:eastAsia="Arial" w:ascii="Arial"/>
-          <w:b w:val="0"/>
-          <w:i w:val="0"/>
-          <w:smallCaps w:val="0"/>
-          <w:strike w:val="0"/>
-          <w:color w:val="000000"/>
-          <w:sz w:val="22"/>
-          <w:u w:val="none"/>
-          <w:vertAlign w:val="baseline"/>
-          <w:rtl w:val="0"/>
-        </w:rPr>
-        <w:t xml:space="preserve">Александр Савин:</w:t>
-      </w:r>
-    </w:p>
+  <w:comment w:id="92" w:date="2013-05-01T13:52:38Z" w:author="Александр Савин">
     <w:p>
       <w:pPr>
         <w:spacing w:lineRule="auto" w:after="0" w:line="240" w:before="0"/>
@@ -12292,36 +9890,8 @@
         <w:t xml:space="preserve">А те слизеринцы, которые в глубине души, всё же сомневаются, у которых в самом потаённом уголке сознания, зреет подозрение, что это может оказаться правдой... что ж, едва ли это возможно - предугадать, к чему их приведёт душевная паника.</w:t>
       </w:r>
     </w:p>
-    <w:p>
-      <w:pPr>
-        <w:pBdr>
-          <w:top w:color="auto" w:space="1" w:val="single" w:sz="4"/>
-        </w:pBdr>
-      </w:pPr>
-    </w:p>
-    <w:p>
-      <w:pPr>
-        <w:spacing w:lineRule="auto" w:after="0" w:line="240" w:before="0"/>
-        <w:ind w:left="0" w:firstLine="0" w:right="0"/>
-        <w:contextualSpacing w:val="0"/>
-        <w:jc w:val="left"/>
-      </w:pPr>
-      <w:r>
-        <w:rPr>
-          <w:rFonts w:cs="Arial" w:hAnsi="Arial" w:eastAsia="Arial" w:ascii="Arial"/>
-          <w:b w:val="0"/>
-          <w:i w:val="0"/>
-          <w:smallCaps w:val="0"/>
-          <w:strike w:val="0"/>
-          <w:color w:val="000000"/>
-          <w:sz w:val="22"/>
-          <w:u w:val="none"/>
-          <w:vertAlign w:val="baseline"/>
-          <w:rtl w:val="0"/>
-        </w:rPr>
-        <w:t xml:space="preserve">alariclightin:</w:t>
-      </w:r>
-    </w:p>
+  </w:comment>
+  <w:comment w:id="93" w:date="2013-05-01T14:58:14Z" w:author="alariclightin">
     <w:p>
       <w:pPr>
         <w:spacing w:lineRule="auto" w:after="0" w:line="240" w:before="0"/>
@@ -12346,30 +9916,7 @@
       </w:r>
     </w:p>
   </w:comment>
-  <w:comment w:id="52">
-    <w:p>
-      <w:pPr>
-        <w:spacing w:lineRule="auto" w:after="0" w:line="240" w:before="0"/>
-        <w:ind w:left="0" w:firstLine="0" w:right="0"/>
-        <w:contextualSpacing w:val="0"/>
-        <w:jc w:val="left"/>
-      </w:pPr>
-      <w:r>
-        <w:rPr>
-          <w:rFonts w:cs="Arial" w:hAnsi="Arial" w:eastAsia="Arial" w:ascii="Arial"/>
-          <w:b w:val="0"/>
-          <w:i w:val="0"/>
-          <w:smallCaps w:val="0"/>
-          <w:strike w:val="0"/>
-          <w:color w:val="000000"/>
-          <w:sz w:val="22"/>
-          <w:u w:val="none"/>
-          <w:vertAlign w:val="baseline"/>
-          <w:rtl w:val="0"/>
-        </w:rPr>
-        <w:t xml:space="preserve">Gleb Mazursky:</w:t>
-      </w:r>
-    </w:p>
+  <w:comment w:id="94" w:date="2013-04-28T13:56:42Z" w:author="Gleb Mazursky">
     <w:p>
       <w:pPr>
         <w:spacing w:lineRule="auto" w:after="0" w:line="240" w:before="0"/>
@@ -12394,30 +9941,7 @@
       </w:r>
     </w:p>
   </w:comment>
-  <w:comment w:id="53">
-    <w:p>
-      <w:pPr>
-        <w:spacing w:lineRule="auto" w:after="0" w:line="240" w:before="0"/>
-        <w:ind w:left="0" w:firstLine="0" w:right="0"/>
-        <w:contextualSpacing w:val="0"/>
-        <w:jc w:val="left"/>
-      </w:pPr>
-      <w:r>
-        <w:rPr>
-          <w:rFonts w:cs="Arial" w:hAnsi="Arial" w:eastAsia="Arial" w:ascii="Arial"/>
-          <w:b w:val="0"/>
-          <w:i w:val="0"/>
-          <w:smallCaps w:val="0"/>
-          <w:strike w:val="0"/>
-          <w:color w:val="000000"/>
-          <w:sz w:val="22"/>
-          <w:u w:val="none"/>
-          <w:vertAlign w:val="baseline"/>
-          <w:rtl w:val="0"/>
-        </w:rPr>
-        <w:t xml:space="preserve">alariclightin:</w:t>
-      </w:r>
-    </w:p>
+  <w:comment w:id="95" w:date="2013-05-01T13:08:48Z" w:author="alariclightin">
     <w:p>
       <w:pPr>
         <w:spacing w:lineRule="auto" w:after="0" w:line="240" w:before="0"/>
@@ -12442,30 +9966,7 @@
       </w:r>
     </w:p>
   </w:comment>
-  <w:comment w:id="54">
-    <w:p>
-      <w:pPr>
-        <w:spacing w:lineRule="auto" w:after="0" w:line="240" w:before="0"/>
-        <w:ind w:left="0" w:firstLine="0" w:right="0"/>
-        <w:contextualSpacing w:val="0"/>
-        <w:jc w:val="left"/>
-      </w:pPr>
-      <w:r>
-        <w:rPr>
-          <w:rFonts w:cs="Arial" w:hAnsi="Arial" w:eastAsia="Arial" w:ascii="Arial"/>
-          <w:b w:val="0"/>
-          <w:i w:val="0"/>
-          <w:smallCaps w:val="0"/>
-          <w:strike w:val="0"/>
-          <w:color w:val="000000"/>
-          <w:sz w:val="22"/>
-          <w:u w:val="none"/>
-          <w:vertAlign w:val="baseline"/>
-          <w:rtl w:val="0"/>
-        </w:rPr>
-        <w:t xml:space="preserve">alariclightin:</w:t>
-      </w:r>
-    </w:p>
+  <w:comment w:id="96" w:date="2013-04-27T13:27:09Z" w:author="alariclightin">
     <w:p>
       <w:pPr>
         <w:spacing w:lineRule="auto" w:after="0" w:line="240" w:before="0"/>
@@ -12489,36 +9990,8 @@
         <w:t xml:space="preserve">что-то я это предложение не могу осилить</w:t>
       </w:r>
     </w:p>
-    <w:p>
-      <w:pPr>
-        <w:pBdr>
-          <w:top w:color="auto" w:space="1" w:val="single" w:sz="4"/>
-        </w:pBdr>
-      </w:pPr>
-    </w:p>
-    <w:p>
-      <w:pPr>
-        <w:spacing w:lineRule="auto" w:after="0" w:line="240" w:before="0"/>
-        <w:ind w:left="0" w:firstLine="0" w:right="0"/>
-        <w:contextualSpacing w:val="0"/>
-        <w:jc w:val="left"/>
-      </w:pPr>
-      <w:r>
-        <w:rPr>
-          <w:rFonts w:cs="Arial" w:hAnsi="Arial" w:eastAsia="Arial" w:ascii="Arial"/>
-          <w:b w:val="0"/>
-          <w:i w:val="0"/>
-          <w:smallCaps w:val="0"/>
-          <w:strike w:val="0"/>
-          <w:color w:val="000000"/>
-          <w:sz w:val="22"/>
-          <w:u w:val="none"/>
-          <w:vertAlign w:val="baseline"/>
-          <w:rtl w:val="0"/>
-        </w:rPr>
-        <w:t xml:space="preserve">alariclightin:</w:t>
-      </w:r>
-    </w:p>
+  </w:comment>
+  <w:comment w:id="97" w:date="2013-05-01T14:24:02Z" w:author="alariclightin">
     <w:p>
       <w:pPr>
         <w:spacing w:lineRule="auto" w:after="0" w:line="240" w:before="0"/>
@@ -12543,30 +10016,7 @@
       </w:r>
     </w:p>
   </w:comment>
-  <w:comment w:id="55">
-    <w:p>
-      <w:pPr>
-        <w:spacing w:lineRule="auto" w:after="0" w:line="240" w:before="0"/>
-        <w:ind w:left="0" w:firstLine="0" w:right="0"/>
-        <w:contextualSpacing w:val="0"/>
-        <w:jc w:val="left"/>
-      </w:pPr>
-      <w:r>
-        <w:rPr>
-          <w:rFonts w:cs="Arial" w:hAnsi="Arial" w:eastAsia="Arial" w:ascii="Arial"/>
-          <w:b w:val="0"/>
-          <w:i w:val="0"/>
-          <w:smallCaps w:val="0"/>
-          <w:strike w:val="0"/>
-          <w:color w:val="000000"/>
-          <w:sz w:val="22"/>
-          <w:u w:val="none"/>
-          <w:vertAlign w:val="baseline"/>
-          <w:rtl w:val="0"/>
-        </w:rPr>
-        <w:t xml:space="preserve">alariclightin:</w:t>
-      </w:r>
-    </w:p>
+  <w:comment w:id="98" w:date="2013-05-01T13:03:41Z" w:author="alariclightin">
     <w:p>
       <w:pPr>
         <w:spacing w:lineRule="auto" w:after="0" w:line="240" w:before="0"/>
@@ -12591,30 +10041,7 @@
       </w:r>
     </w:p>
   </w:comment>
-  <w:comment w:id="56">
-    <w:p>
-      <w:pPr>
-        <w:spacing w:lineRule="auto" w:after="0" w:line="240" w:before="0"/>
-        <w:ind w:left="0" w:firstLine="0" w:right="0"/>
-        <w:contextualSpacing w:val="0"/>
-        <w:jc w:val="left"/>
-      </w:pPr>
-      <w:r>
-        <w:rPr>
-          <w:rFonts w:cs="Arial" w:hAnsi="Arial" w:eastAsia="Arial" w:ascii="Arial"/>
-          <w:b w:val="0"/>
-          <w:i w:val="0"/>
-          <w:smallCaps w:val="0"/>
-          <w:strike w:val="0"/>
-          <w:color w:val="000000"/>
-          <w:sz w:val="22"/>
-          <w:u w:val="none"/>
-          <w:vertAlign w:val="baseline"/>
-          <w:rtl w:val="0"/>
-        </w:rPr>
-        <w:t xml:space="preserve">Chaika Che:</w:t>
-      </w:r>
-    </w:p>
+  <w:comment w:id="99" w:date="2013-04-30T08:49:40Z" w:author="Chaika Che">
     <w:p>
       <w:pPr>
         <w:spacing w:lineRule="auto" w:after="0" w:line="240" w:before="0"/>
@@ -12639,30 +10066,7 @@
       </w:r>
     </w:p>
   </w:comment>
-  <w:comment w:id="57">
-    <w:p>
-      <w:pPr>
-        <w:spacing w:lineRule="auto" w:after="0" w:line="240" w:before="0"/>
-        <w:ind w:left="0" w:firstLine="0" w:right="0"/>
-        <w:contextualSpacing w:val="0"/>
-        <w:jc w:val="left"/>
-      </w:pPr>
-      <w:r>
-        <w:rPr>
-          <w:rFonts w:cs="Arial" w:hAnsi="Arial" w:eastAsia="Arial" w:ascii="Arial"/>
-          <w:b w:val="0"/>
-          <w:i w:val="0"/>
-          <w:smallCaps w:val="0"/>
-          <w:strike w:val="0"/>
-          <w:color w:val="000000"/>
-          <w:sz w:val="22"/>
-          <w:u w:val="none"/>
-          <w:vertAlign w:val="baseline"/>
-          <w:rtl w:val="0"/>
-        </w:rPr>
-        <w:t xml:space="preserve">Chaika Che:</w:t>
-      </w:r>
-    </w:p>
+  <w:comment w:id="100" w:date="2013-04-30T09:58:38Z" w:author="Chaika Che">
     <w:p>
       <w:pPr>
         <w:spacing w:lineRule="auto" w:after="0" w:line="240" w:before="0"/>
@@ -12687,30 +10091,7 @@
       </w:r>
     </w:p>
   </w:comment>
-  <w:comment w:id="58">
-    <w:p>
-      <w:pPr>
-        <w:spacing w:lineRule="auto" w:after="0" w:line="240" w:before="0"/>
-        <w:ind w:left="0" w:firstLine="0" w:right="0"/>
-        <w:contextualSpacing w:val="0"/>
-        <w:jc w:val="left"/>
-      </w:pPr>
-      <w:r>
-        <w:rPr>
-          <w:rFonts w:cs="Arial" w:hAnsi="Arial" w:eastAsia="Arial" w:ascii="Arial"/>
-          <w:b w:val="0"/>
-          <w:i w:val="0"/>
-          <w:smallCaps w:val="0"/>
-          <w:strike w:val="0"/>
-          <w:color w:val="000000"/>
-          <w:sz w:val="22"/>
-          <w:u w:val="none"/>
-          <w:vertAlign w:val="baseline"/>
-          <w:rtl w:val="0"/>
-        </w:rPr>
-        <w:t xml:space="preserve">Александр Савин:</w:t>
-      </w:r>
-    </w:p>
+  <w:comment w:id="101" w:date="2013-05-01T11:32:20Z" w:author="Александр Савин">
     <w:p>
       <w:pPr>
         <w:spacing w:lineRule="auto" w:after="0" w:line="240" w:before="0"/>
@@ -12757,36 +10138,8 @@
         <w:t xml:space="preserve">а "но" заменить на "зато"</w:t>
       </w:r>
     </w:p>
-    <w:p>
-      <w:pPr>
-        <w:pBdr>
-          <w:top w:color="auto" w:space="1" w:val="single" w:sz="4"/>
-        </w:pBdr>
-      </w:pPr>
-    </w:p>
-    <w:p>
-      <w:pPr>
-        <w:spacing w:lineRule="auto" w:after="0" w:line="240" w:before="0"/>
-        <w:ind w:left="0" w:firstLine="0" w:right="0"/>
-        <w:contextualSpacing w:val="0"/>
-        <w:jc w:val="left"/>
-      </w:pPr>
-      <w:r>
-        <w:rPr>
-          <w:rFonts w:cs="Arial" w:hAnsi="Arial" w:eastAsia="Arial" w:ascii="Arial"/>
-          <w:b w:val="0"/>
-          <w:i w:val="0"/>
-          <w:smallCaps w:val="0"/>
-          <w:strike w:val="0"/>
-          <w:color w:val="000000"/>
-          <w:sz w:val="22"/>
-          <w:u w:val="none"/>
-          <w:vertAlign w:val="baseline"/>
-          <w:rtl w:val="0"/>
-        </w:rPr>
-        <w:t xml:space="preserve">alariclightin:</w:t>
-      </w:r>
-    </w:p>
+  </w:comment>
+  <w:comment w:id="102" w:date="2013-05-01T13:16:10Z" w:author="alariclightin">
     <w:p>
       <w:pPr>
         <w:spacing w:lineRule="auto" w:after="0" w:line="240" w:before="0"/>
@@ -12811,30 +10164,7 @@
       </w:r>
     </w:p>
   </w:comment>
-  <w:comment w:id="59">
-    <w:p>
-      <w:pPr>
-        <w:spacing w:lineRule="auto" w:after="0" w:line="240" w:before="0"/>
-        <w:ind w:left="0" w:firstLine="0" w:right="0"/>
-        <w:contextualSpacing w:val="0"/>
-        <w:jc w:val="left"/>
-      </w:pPr>
-      <w:r>
-        <w:rPr>
-          <w:rFonts w:cs="Arial" w:hAnsi="Arial" w:eastAsia="Arial" w:ascii="Arial"/>
-          <w:b w:val="0"/>
-          <w:i w:val="0"/>
-          <w:smallCaps w:val="0"/>
-          <w:strike w:val="0"/>
-          <w:color w:val="000000"/>
-          <w:sz w:val="22"/>
-          <w:u w:val="none"/>
-          <w:vertAlign w:val="baseline"/>
-          <w:rtl w:val="0"/>
-        </w:rPr>
-        <w:t xml:space="preserve">Gleb Mazursky:</w:t>
-      </w:r>
-    </w:p>
+  <w:comment w:id="103" w:date="2013-04-29T03:28:19Z" w:author="Gleb Mazursky">
     <w:p>
       <w:pPr>
         <w:spacing w:lineRule="auto" w:after="0" w:line="240" w:before="0"/>
@@ -12859,30 +10189,7 @@
       </w:r>
     </w:p>
   </w:comment>
-  <w:comment w:id="60">
-    <w:p>
-      <w:pPr>
-        <w:spacing w:lineRule="auto" w:after="0" w:line="240" w:before="0"/>
-        <w:ind w:left="0" w:firstLine="0" w:right="0"/>
-        <w:contextualSpacing w:val="0"/>
-        <w:jc w:val="left"/>
-      </w:pPr>
-      <w:r>
-        <w:rPr>
-          <w:rFonts w:cs="Arial" w:hAnsi="Arial" w:eastAsia="Arial" w:ascii="Arial"/>
-          <w:b w:val="0"/>
-          <w:i w:val="0"/>
-          <w:smallCaps w:val="0"/>
-          <w:strike w:val="0"/>
-          <w:color w:val="000000"/>
-          <w:sz w:val="22"/>
-          <w:u w:val="none"/>
-          <w:vertAlign w:val="baseline"/>
-          <w:rtl w:val="0"/>
-        </w:rPr>
-        <w:t xml:space="preserve">Новицкий Дмитрий:</w:t>
-      </w:r>
-    </w:p>
+  <w:comment w:id="104" w:date="2013-04-23T13:47:28Z" w:author="Новицкий Дмитрий">
     <w:p>
       <w:pPr>
         <w:spacing w:lineRule="auto" w:after="0" w:line="240" w:before="0"/>
@@ -12906,36 +10213,8 @@
         <w:t xml:space="preserve">пока не придумал как правильно</w:t>
       </w:r>
     </w:p>
-    <w:p>
-      <w:pPr>
-        <w:pBdr>
-          <w:top w:color="auto" w:space="1" w:val="single" w:sz="4"/>
-        </w:pBdr>
-      </w:pPr>
-    </w:p>
-    <w:p>
-      <w:pPr>
-        <w:spacing w:lineRule="auto" w:after="0" w:line="240" w:before="0"/>
-        <w:ind w:left="0" w:firstLine="0" w:right="0"/>
-        <w:contextualSpacing w:val="0"/>
-        <w:jc w:val="left"/>
-      </w:pPr>
-      <w:r>
-        <w:rPr>
-          <w:rFonts w:cs="Arial" w:hAnsi="Arial" w:eastAsia="Arial" w:ascii="Arial"/>
-          <w:b w:val="0"/>
-          <w:i w:val="0"/>
-          <w:smallCaps w:val="0"/>
-          <w:strike w:val="0"/>
-          <w:color w:val="000000"/>
-          <w:sz w:val="22"/>
-          <w:u w:val="none"/>
-          <w:vertAlign w:val="baseline"/>
-          <w:rtl w:val="0"/>
-        </w:rPr>
-        <w:t xml:space="preserve">Gleb Mazursky:</w:t>
-      </w:r>
-    </w:p>
+  </w:comment>
+  <w:comment w:id="105" w:date="2013-04-24T02:27:14Z" w:author="Gleb Mazursky">
     <w:p>
       <w:pPr>
         <w:spacing w:lineRule="auto" w:after="0" w:line="240" w:before="0"/>
@@ -12960,30 +10239,7 @@
       </w:r>
     </w:p>
   </w:comment>
-  <w:comment w:id="61">
-    <w:p>
-      <w:pPr>
-        <w:spacing w:lineRule="auto" w:after="0" w:line="240" w:before="0"/>
-        <w:ind w:left="0" w:firstLine="0" w:right="0"/>
-        <w:contextualSpacing w:val="0"/>
-        <w:jc w:val="left"/>
-      </w:pPr>
-      <w:r>
-        <w:rPr>
-          <w:rFonts w:cs="Arial" w:hAnsi="Arial" w:eastAsia="Arial" w:ascii="Arial"/>
-          <w:b w:val="0"/>
-          <w:i w:val="0"/>
-          <w:smallCaps w:val="0"/>
-          <w:strike w:val="0"/>
-          <w:color w:val="000000"/>
-          <w:sz w:val="22"/>
-          <w:u w:val="none"/>
-          <w:vertAlign w:val="baseline"/>
-          <w:rtl w:val="0"/>
-        </w:rPr>
-        <w:t xml:space="preserve">alariclightin:</w:t>
-      </w:r>
-    </w:p>
+  <w:comment w:id="106" w:date="2013-05-01T14:16:45Z" w:author="alariclightin">
     <w:p>
       <w:pPr>
         <w:spacing w:lineRule="auto" w:after="0" w:line="240" w:before="0"/>
@@ -13030,36 +10286,8 @@
         <w:t xml:space="preserve">место не могло быть написано без слов вообще :)</w:t>
       </w:r>
     </w:p>
-    <w:p>
-      <w:pPr>
-        <w:pBdr>
-          <w:top w:color="auto" w:space="1" w:val="single" w:sz="4"/>
-        </w:pBdr>
-      </w:pPr>
-    </w:p>
-    <w:p>
-      <w:pPr>
-        <w:spacing w:lineRule="auto" w:after="0" w:line="240" w:before="0"/>
-        <w:ind w:left="0" w:firstLine="0" w:right="0"/>
-        <w:contextualSpacing w:val="0"/>
-        <w:jc w:val="left"/>
-      </w:pPr>
-      <w:r>
-        <w:rPr>
-          <w:rFonts w:cs="Arial" w:hAnsi="Arial" w:eastAsia="Arial" w:ascii="Arial"/>
-          <w:b w:val="0"/>
-          <w:i w:val="0"/>
-          <w:smallCaps w:val="0"/>
-          <w:strike w:val="0"/>
-          <w:color w:val="000000"/>
-          <w:sz w:val="22"/>
-          <w:u w:val="none"/>
-          <w:vertAlign w:val="baseline"/>
-          <w:rtl w:val="0"/>
-        </w:rPr>
-        <w:t xml:space="preserve">alariclightin:</w:t>
-      </w:r>
-    </w:p>
+  </w:comment>
+  <w:comment w:id="107" w:date="2013-05-01T14:17:07Z" w:author="alariclightin">
     <w:p>
       <w:pPr>
         <w:spacing w:lineRule="auto" w:after="0" w:line="240" w:before="0"/>
@@ -13083,36 +10311,8 @@
         <w:t xml:space="preserve">"и короткая приписка"?</w:t>
       </w:r>
     </w:p>
-    <w:p>
-      <w:pPr>
-        <w:pBdr>
-          <w:top w:color="auto" w:space="1" w:val="single" w:sz="4"/>
-        </w:pBdr>
-      </w:pPr>
-    </w:p>
-    <w:p>
-      <w:pPr>
-        <w:spacing w:lineRule="auto" w:after="0" w:line="240" w:before="0"/>
-        <w:ind w:left="0" w:firstLine="0" w:right="0"/>
-        <w:contextualSpacing w:val="0"/>
-        <w:jc w:val="left"/>
-      </w:pPr>
-      <w:r>
-        <w:rPr>
-          <w:rFonts w:cs="Arial" w:hAnsi="Arial" w:eastAsia="Arial" w:ascii="Arial"/>
-          <w:b w:val="0"/>
-          <w:i w:val="0"/>
-          <w:smallCaps w:val="0"/>
-          <w:strike w:val="0"/>
-          <w:color w:val="000000"/>
-          <w:sz w:val="22"/>
-          <w:u w:val="none"/>
-          <w:vertAlign w:val="baseline"/>
-          <w:rtl w:val="0"/>
-        </w:rPr>
-        <w:t xml:space="preserve">Chaika Che:</w:t>
-      </w:r>
-    </w:p>
+  </w:comment>
+  <w:comment w:id="108" w:date="2013-05-01T14:31:38Z" w:author="Chaika Che">
     <w:p>
       <w:pPr>
         <w:spacing w:lineRule="auto" w:after="0" w:line="240" w:before="0"/>
@@ -13137,30 +10337,7 @@
       </w:r>
     </w:p>
   </w:comment>
-  <w:comment w:id="62">
-    <w:p>
-      <w:pPr>
-        <w:spacing w:lineRule="auto" w:after="0" w:line="240" w:before="0"/>
-        <w:ind w:left="0" w:firstLine="0" w:right="0"/>
-        <w:contextualSpacing w:val="0"/>
-        <w:jc w:val="left"/>
-      </w:pPr>
-      <w:r>
-        <w:rPr>
-          <w:rFonts w:cs="Arial" w:hAnsi="Arial" w:eastAsia="Arial" w:ascii="Arial"/>
-          <w:b w:val="0"/>
-          <w:i w:val="0"/>
-          <w:smallCaps w:val="0"/>
-          <w:strike w:val="0"/>
-          <w:color w:val="000000"/>
-          <w:sz w:val="22"/>
-          <w:u w:val="none"/>
-          <w:vertAlign w:val="baseline"/>
-          <w:rtl w:val="0"/>
-        </w:rPr>
-        <w:t xml:space="preserve">Новицкий Дмитрий:</w:t>
-      </w:r>
-    </w:p>
+  <w:comment w:id="109" w:date="2013-04-20T21:01:49Z" w:author="Новицкий Дмитрий">
     <w:p>
       <w:pPr>
         <w:spacing w:lineRule="auto" w:after="0" w:line="240" w:before="0"/>
@@ -13185,30 +10362,7 @@
       </w:r>
     </w:p>
   </w:comment>
-  <w:comment w:id="63">
-    <w:p>
-      <w:pPr>
-        <w:spacing w:lineRule="auto" w:after="0" w:line="240" w:before="0"/>
-        <w:ind w:left="0" w:firstLine="0" w:right="0"/>
-        <w:contextualSpacing w:val="0"/>
-        <w:jc w:val="left"/>
-      </w:pPr>
-      <w:r>
-        <w:rPr>
-          <w:rFonts w:cs="Arial" w:hAnsi="Arial" w:eastAsia="Arial" w:ascii="Arial"/>
-          <w:b w:val="0"/>
-          <w:i w:val="0"/>
-          <w:smallCaps w:val="0"/>
-          <w:strike w:val="0"/>
-          <w:color w:val="000000"/>
-          <w:sz w:val="22"/>
-          <w:u w:val="none"/>
-          <w:vertAlign w:val="baseline"/>
-          <w:rtl w:val="0"/>
-        </w:rPr>
-        <w:t xml:space="preserve">Александр Савин:</w:t>
-      </w:r>
-    </w:p>
+  <w:comment w:id="110" w:date="2013-05-01T14:25:45Z" w:author="Александр Савин">
     <w:p>
       <w:pPr>
         <w:spacing w:lineRule="auto" w:after="0" w:line="240" w:before="0"/>
@@ -13232,36 +10386,8 @@
         <w:t xml:space="preserve">убрать?</w:t>
       </w:r>
     </w:p>
-    <w:p>
-      <w:pPr>
-        <w:pBdr>
-          <w:top w:color="auto" w:space="1" w:val="single" w:sz="4"/>
-        </w:pBdr>
-      </w:pPr>
-    </w:p>
-    <w:p>
-      <w:pPr>
-        <w:spacing w:lineRule="auto" w:after="0" w:line="240" w:before="0"/>
-        <w:ind w:left="0" w:firstLine="0" w:right="0"/>
-        <w:contextualSpacing w:val="0"/>
-        <w:jc w:val="left"/>
-      </w:pPr>
-      <w:r>
-        <w:rPr>
-          <w:rFonts w:cs="Arial" w:hAnsi="Arial" w:eastAsia="Arial" w:ascii="Arial"/>
-          <w:b w:val="0"/>
-          <w:i w:val="0"/>
-          <w:smallCaps w:val="0"/>
-          <w:strike w:val="0"/>
-          <w:color w:val="000000"/>
-          <w:sz w:val="22"/>
-          <w:u w:val="none"/>
-          <w:vertAlign w:val="baseline"/>
-          <w:rtl w:val="0"/>
-        </w:rPr>
-        <w:t xml:space="preserve">alariclightin:</w:t>
-      </w:r>
-    </w:p>
+  </w:comment>
+  <w:comment w:id="111" w:date="2013-05-01T14:28:12Z" w:author="alariclightin">
     <w:p>
       <w:pPr>
         <w:spacing w:lineRule="auto" w:after="0" w:line="240" w:before="0"/>

--- a/docx/73 готово.docx
+++ b/docx/73 готово.docx
@@ -20,28 +20,37 @@
     </w:p>
     <w:p>
       <w:pPr>
-        <w:ind w:firstLine="570"/>
-        <w:contextualSpacing w:val="0"/>
-      </w:pPr>
-      <w:r>
-        <w:rPr>
-          <w:rtl w:val="0"/>
-        </w:rPr>
-      </w:r>
-    </w:p>
-    <w:p>
-      <w:pPr>
-        <w:ind w:firstLine="570"/>
-        <w:contextualSpacing w:val="0"/>
-      </w:pPr>
-      <w:r>
-        <w:rPr>
-          <w:rtl w:val="0"/>
-        </w:rPr>
-      </w:r>
-    </w:p>
-    <w:p>
-      <w:pPr>
+        <w:keepNext w:val="0"/>
+        <w:keepLines w:val="0"/>
+        <w:widowControl w:val="0"/>
+        <w:ind w:firstLine="570"/>
+        <w:contextualSpacing w:val="0"/>
+      </w:pPr>
+      <w:r>
+        <w:rPr>
+          <w:rtl w:val="0"/>
+        </w:rPr>
+      </w:r>
+    </w:p>
+    <w:p>
+      <w:pPr>
+        <w:keepNext w:val="0"/>
+        <w:keepLines w:val="0"/>
+        <w:widowControl w:val="0"/>
+        <w:ind w:firstLine="570"/>
+        <w:contextualSpacing w:val="0"/>
+      </w:pPr>
+      <w:r>
+        <w:rPr>
+          <w:rtl w:val="0"/>
+        </w:rPr>
+      </w:r>
+    </w:p>
+    <w:p>
+      <w:pPr>
+        <w:keepNext w:val="0"/>
+        <w:keepLines w:val="0"/>
+        <w:widowControl w:val="0"/>
         <w:ind w:firstLine="570"/>
         <w:contextualSpacing w:val="0"/>
       </w:pPr>
@@ -57,6 +66,9 @@
     </w:p>
     <w:p>
       <w:pPr>
+        <w:keepNext w:val="0"/>
+        <w:keepLines w:val="0"/>
+        <w:widowControl w:val="0"/>
         <w:ind w:firstLine="570"/>
         <w:contextualSpacing w:val="0"/>
       </w:pPr>
@@ -71,6 +83,9 @@
     </w:p>
     <w:p>
       <w:pPr>
+        <w:keepNext w:val="0"/>
+        <w:keepLines w:val="0"/>
+        <w:widowControl w:val="0"/>
         <w:ind w:firstLine="570"/>
         <w:contextualSpacing w:val="0"/>
       </w:pPr>
@@ -221,6 +236,9 @@
     </w:p>
     <w:p>
       <w:pPr>
+        <w:keepNext w:val="0"/>
+        <w:keepLines w:val="0"/>
+        <w:widowControl w:val="0"/>
         <w:ind w:firstLine="570"/>
         <w:contextualSpacing w:val="0"/>
       </w:pPr>
@@ -259,6 +277,9 @@
     </w:p>
     <w:p>
       <w:pPr>
+        <w:keepNext w:val="0"/>
+        <w:keepLines w:val="0"/>
+        <w:widowControl w:val="0"/>
         <w:ind w:firstLine="570"/>
         <w:contextualSpacing w:val="0"/>
       </w:pPr>
@@ -508,6 +529,9 @@
     </w:p>
     <w:p>
       <w:pPr>
+        <w:keepNext w:val="0"/>
+        <w:keepLines w:val="0"/>
+        <w:widowControl w:val="0"/>
         <w:ind w:firstLine="570"/>
         <w:contextualSpacing w:val="0"/>
       </w:pPr>
@@ -530,6 +554,9 @@
     </w:p>
     <w:p>
       <w:pPr>
+        <w:keepNext w:val="0"/>
+        <w:keepLines w:val="0"/>
+        <w:widowControl w:val="0"/>
         <w:ind w:firstLine="570"/>
         <w:contextualSpacing w:val="0"/>
       </w:pPr>
@@ -572,6 +599,9 @@
     </w:p>
     <w:p>
       <w:pPr>
+        <w:keepNext w:val="0"/>
+        <w:keepLines w:val="0"/>
+        <w:widowControl w:val="0"/>
         <w:ind w:firstLine="570"/>
         <w:contextualSpacing w:val="0"/>
       </w:pPr>
@@ -586,6 +616,9 @@
     </w:p>
     <w:p>
       <w:pPr>
+        <w:keepNext w:val="0"/>
+        <w:keepLines w:val="0"/>
+        <w:widowControl w:val="0"/>
         <w:ind w:firstLine="570"/>
         <w:contextualSpacing w:val="0"/>
       </w:pPr>
@@ -673,6 +706,9 @@
     </w:p>
     <w:p>
       <w:pPr>
+        <w:keepNext w:val="0"/>
+        <w:keepLines w:val="0"/>
+        <w:widowControl w:val="0"/>
         <w:ind w:firstLine="570"/>
         <w:contextualSpacing w:val="0"/>
       </w:pPr>
@@ -723,6 +759,9 @@
     </w:p>
     <w:p>
       <w:pPr>
+        <w:keepNext w:val="0"/>
+        <w:keepLines w:val="0"/>
+        <w:widowControl w:val="0"/>
         <w:ind w:firstLine="570"/>
         <w:contextualSpacing w:val="0"/>
       </w:pPr>
@@ -803,6 +842,9 @@
     </w:p>
     <w:p>
       <w:pPr>
+        <w:keepNext w:val="0"/>
+        <w:keepLines w:val="0"/>
+        <w:widowControl w:val="0"/>
         <w:ind w:firstLine="570"/>
         <w:contextualSpacing w:val="0"/>
       </w:pPr>
@@ -872,6 +914,9 @@
     </w:p>
     <w:p>
       <w:pPr>
+        <w:keepNext w:val="0"/>
+        <w:keepLines w:val="0"/>
+        <w:widowControl w:val="0"/>
         <w:ind w:firstLine="570"/>
         <w:contextualSpacing w:val="0"/>
       </w:pPr>
@@ -886,6 +931,9 @@
     </w:p>
     <w:p>
       <w:pPr>
+        <w:keepNext w:val="0"/>
+        <w:keepLines w:val="0"/>
+        <w:widowControl w:val="0"/>
         <w:ind w:firstLine="570"/>
         <w:contextualSpacing w:val="0"/>
       </w:pPr>
@@ -947,6 +995,9 @@
     </w:p>
     <w:p>
       <w:pPr>
+        <w:keepNext w:val="0"/>
+        <w:keepLines w:val="0"/>
+        <w:widowControl w:val="0"/>
         <w:ind w:firstLine="570"/>
         <w:contextualSpacing w:val="0"/>
       </w:pPr>
@@ -1001,17 +1052,23 @@
     </w:p>
     <w:p>
       <w:pPr>
-        <w:ind w:firstLine="570"/>
-        <w:contextualSpacing w:val="0"/>
-      </w:pPr>
-      <w:r>
-        <w:rPr>
-          <w:rtl w:val="0"/>
-        </w:rPr>
-      </w:r>
-    </w:p>
-    <w:p>
-      <w:pPr>
+        <w:keepNext w:val="0"/>
+        <w:keepLines w:val="0"/>
+        <w:widowControl w:val="0"/>
+        <w:ind w:firstLine="570"/>
+        <w:contextualSpacing w:val="0"/>
+      </w:pPr>
+      <w:r>
+        <w:rPr>
+          <w:rtl w:val="0"/>
+        </w:rPr>
+      </w:r>
+    </w:p>
+    <w:p>
+      <w:pPr>
+        <w:keepNext w:val="0"/>
+        <w:keepLines w:val="0"/>
+        <w:widowControl w:val="0"/>
         <w:ind w:firstLine="0"/>
         <w:contextualSpacing w:val="0"/>
         <w:jc w:val="center"/>
@@ -1027,17 +1084,23 @@
     </w:p>
     <w:p>
       <w:pPr>
-        <w:ind w:firstLine="570"/>
-        <w:contextualSpacing w:val="0"/>
-      </w:pPr>
-      <w:r>
-        <w:rPr>
-          <w:rtl w:val="0"/>
-        </w:rPr>
-      </w:r>
-    </w:p>
-    <w:p>
-      <w:pPr>
+        <w:keepNext w:val="0"/>
+        <w:keepLines w:val="0"/>
+        <w:widowControl w:val="0"/>
+        <w:ind w:firstLine="570"/>
+        <w:contextualSpacing w:val="0"/>
+      </w:pPr>
+      <w:r>
+        <w:rPr>
+          <w:rtl w:val="0"/>
+        </w:rPr>
+      </w:r>
+    </w:p>
+    <w:p>
+      <w:pPr>
+        <w:keepNext w:val="0"/>
+        <w:keepLines w:val="0"/>
+        <w:widowControl w:val="0"/>
         <w:ind w:firstLine="570"/>
         <w:contextualSpacing w:val="0"/>
       </w:pPr>
@@ -1076,6 +1139,9 @@
     </w:p>
     <w:p>
       <w:pPr>
+        <w:keepNext w:val="0"/>
+        <w:keepLines w:val="0"/>
+        <w:widowControl w:val="0"/>
         <w:ind w:firstLine="570"/>
         <w:contextualSpacing w:val="0"/>
       </w:pPr>
@@ -1090,6 +1156,9 @@
     </w:p>
     <w:p>
       <w:pPr>
+        <w:keepNext w:val="0"/>
+        <w:keepLines w:val="0"/>
+        <w:widowControl w:val="0"/>
         <w:ind w:firstLine="570"/>
         <w:contextualSpacing w:val="0"/>
       </w:pPr>
@@ -1117,6 +1186,9 @@
     </w:p>
     <w:p>
       <w:pPr>
+        <w:keepNext w:val="0"/>
+        <w:keepLines w:val="0"/>
+        <w:widowControl w:val="0"/>
         <w:ind w:firstLine="570"/>
         <w:contextualSpacing w:val="0"/>
       </w:pPr>
@@ -1155,6 +1227,9 @@
     </w:p>
     <w:p>
       <w:pPr>
+        <w:keepNext w:val="0"/>
+        <w:keepLines w:val="0"/>
+        <w:widowControl w:val="0"/>
         <w:ind w:firstLine="570"/>
         <w:contextualSpacing w:val="0"/>
       </w:pPr>
@@ -1246,6 +1321,9 @@
     </w:p>
     <w:p>
       <w:pPr>
+        <w:keepNext w:val="0"/>
+        <w:keepLines w:val="0"/>
+        <w:widowControl w:val="0"/>
         <w:ind w:firstLine="570"/>
         <w:contextualSpacing w:val="0"/>
       </w:pPr>
@@ -1300,6 +1378,9 @@
     </w:p>
     <w:p>
       <w:pPr>
+        <w:keepNext w:val="0"/>
+        <w:keepLines w:val="0"/>
+        <w:widowControl w:val="0"/>
         <w:ind w:firstLine="570"/>
         <w:contextualSpacing w:val="0"/>
       </w:pPr>
@@ -1378,6 +1459,9 @@
     </w:p>
     <w:p>
       <w:pPr>
+        <w:keepNext w:val="0"/>
+        <w:keepLines w:val="0"/>
+        <w:widowControl w:val="0"/>
         <w:ind w:firstLine="570"/>
         <w:contextualSpacing w:val="0"/>
       </w:pPr>
@@ -1392,6 +1476,9 @@
     </w:p>
     <w:p>
       <w:pPr>
+        <w:keepNext w:val="0"/>
+        <w:keepLines w:val="0"/>
+        <w:widowControl w:val="0"/>
         <w:ind w:firstLine="570"/>
         <w:contextualSpacing w:val="0"/>
       </w:pPr>
@@ -1439,6 +1526,9 @@
     </w:p>
     <w:p>
       <w:pPr>
+        <w:keepNext w:val="0"/>
+        <w:keepLines w:val="0"/>
+        <w:widowControl w:val="0"/>
         <w:ind w:firstLine="570"/>
         <w:contextualSpacing w:val="0"/>
       </w:pPr>
@@ -1453,6 +1543,9 @@
     </w:p>
     <w:p>
       <w:pPr>
+        <w:keepNext w:val="0"/>
+        <w:keepLines w:val="0"/>
+        <w:widowControl w:val="0"/>
         <w:ind w:firstLine="570"/>
         <w:contextualSpacing w:val="0"/>
       </w:pPr>
@@ -1483,6 +1576,9 @@
     </w:p>
     <w:p>
       <w:pPr>
+        <w:keepNext w:val="0"/>
+        <w:keepLines w:val="0"/>
+        <w:widowControl w:val="0"/>
         <w:ind w:firstLine="570"/>
         <w:contextualSpacing w:val="0"/>
       </w:pPr>
@@ -1513,6 +1609,9 @@
     </w:p>
     <w:p>
       <w:pPr>
+        <w:keepNext w:val="0"/>
+        <w:keepLines w:val="0"/>
+        <w:widowControl w:val="0"/>
         <w:ind w:firstLine="570"/>
         <w:contextualSpacing w:val="0"/>
       </w:pPr>
@@ -1527,6 +1626,9 @@
     </w:p>
     <w:p>
       <w:pPr>
+        <w:keepNext w:val="0"/>
+        <w:keepLines w:val="0"/>
+        <w:widowControl w:val="0"/>
         <w:ind w:firstLine="570"/>
         <w:contextualSpacing w:val="0"/>
       </w:pPr>
@@ -1565,17 +1667,23 @@
     </w:p>
     <w:p>
       <w:pPr>
-        <w:ind w:firstLine="570"/>
-        <w:contextualSpacing w:val="0"/>
-      </w:pPr>
-      <w:r>
-        <w:rPr>
-          <w:rtl w:val="0"/>
-        </w:rPr>
-      </w:r>
-    </w:p>
-    <w:p>
-      <w:pPr>
+        <w:keepNext w:val="0"/>
+        <w:keepLines w:val="0"/>
+        <w:widowControl w:val="0"/>
+        <w:ind w:firstLine="570"/>
+        <w:contextualSpacing w:val="0"/>
+      </w:pPr>
+      <w:r>
+        <w:rPr>
+          <w:rtl w:val="0"/>
+        </w:rPr>
+      </w:r>
+    </w:p>
+    <w:p>
+      <w:pPr>
+        <w:keepNext w:val="0"/>
+        <w:keepLines w:val="0"/>
+        <w:widowControl w:val="0"/>
         <w:contextualSpacing w:val="0"/>
         <w:jc w:val="center"/>
       </w:pPr>
@@ -1590,17 +1698,23 @@
     </w:p>
     <w:p>
       <w:pPr>
-        <w:ind w:firstLine="570"/>
-        <w:contextualSpacing w:val="0"/>
-      </w:pPr>
-      <w:r>
-        <w:rPr>
-          <w:rtl w:val="0"/>
-        </w:rPr>
-      </w:r>
-    </w:p>
-    <w:p>
-      <w:pPr>
+        <w:keepNext w:val="0"/>
+        <w:keepLines w:val="0"/>
+        <w:widowControl w:val="0"/>
+        <w:ind w:firstLine="570"/>
+        <w:contextualSpacing w:val="0"/>
+      </w:pPr>
+      <w:r>
+        <w:rPr>
+          <w:rtl w:val="0"/>
+        </w:rPr>
+      </w:r>
+    </w:p>
+    <w:p>
+      <w:pPr>
+        <w:keepNext w:val="0"/>
+        <w:keepLines w:val="0"/>
+        <w:widowControl w:val="0"/>
         <w:ind w:firstLine="570"/>
         <w:contextualSpacing w:val="0"/>
       </w:pPr>
@@ -1647,6 +1761,9 @@
     </w:p>
     <w:p>
       <w:pPr>
+        <w:keepNext w:val="0"/>
+        <w:keepLines w:val="0"/>
+        <w:widowControl w:val="0"/>
         <w:ind w:firstLine="570"/>
         <w:contextualSpacing w:val="0"/>
       </w:pPr>
@@ -1661,6 +1778,9 @@
     </w:p>
     <w:p>
       <w:pPr>
+        <w:keepNext w:val="0"/>
+        <w:keepLines w:val="0"/>
+        <w:widowControl w:val="0"/>
         <w:ind w:firstLine="570"/>
         <w:contextualSpacing w:val="0"/>
       </w:pPr>
@@ -1680,6 +1800,9 @@
     </w:p>
     <w:p>
       <w:pPr>
+        <w:keepNext w:val="0"/>
+        <w:keepLines w:val="0"/>
+        <w:widowControl w:val="0"/>
         <w:ind w:firstLine="570"/>
         <w:contextualSpacing w:val="0"/>
       </w:pPr>
@@ -1695,6 +1818,9 @@
     </w:p>
     <w:p>
       <w:pPr>
+        <w:keepNext w:val="0"/>
+        <w:keepLines w:val="0"/>
+        <w:widowControl w:val="0"/>
         <w:ind w:firstLine="570"/>
         <w:contextualSpacing w:val="0"/>
       </w:pPr>
@@ -1709,6 +1835,9 @@
     </w:p>
     <w:p>
       <w:pPr>
+        <w:keepNext w:val="0"/>
+        <w:keepLines w:val="0"/>
+        <w:widowControl w:val="0"/>
         <w:ind w:firstLine="570"/>
         <w:contextualSpacing w:val="0"/>
       </w:pPr>
@@ -1723,6 +1852,9 @@
     </w:p>
     <w:p>
       <w:pPr>
+        <w:keepNext w:val="0"/>
+        <w:keepLines w:val="0"/>
+        <w:widowControl w:val="0"/>
         <w:ind w:firstLine="570"/>
         <w:contextualSpacing w:val="0"/>
       </w:pPr>
@@ -1787,6 +1919,9 @@
     </w:p>
     <w:p>
       <w:pPr>
+        <w:keepNext w:val="0"/>
+        <w:keepLines w:val="0"/>
+        <w:widowControl w:val="0"/>
         <w:ind w:firstLine="570"/>
         <w:contextualSpacing w:val="0"/>
       </w:pPr>
@@ -1801,6 +1936,9 @@
     </w:p>
     <w:p>
       <w:pPr>
+        <w:keepNext w:val="0"/>
+        <w:keepLines w:val="0"/>
+        <w:widowControl w:val="0"/>
         <w:ind w:firstLine="570"/>
         <w:contextualSpacing w:val="0"/>
       </w:pPr>
@@ -1820,17 +1958,23 @@
     </w:p>
     <w:p>
       <w:pPr>
-        <w:ind w:firstLine="570"/>
-        <w:contextualSpacing w:val="0"/>
-      </w:pPr>
-      <w:r>
-        <w:rPr>
-          <w:rtl w:val="0"/>
-        </w:rPr>
-      </w:r>
-    </w:p>
-    <w:p>
-      <w:pPr>
+        <w:keepNext w:val="0"/>
+        <w:keepLines w:val="0"/>
+        <w:widowControl w:val="0"/>
+        <w:ind w:firstLine="570"/>
+        <w:contextualSpacing w:val="0"/>
+      </w:pPr>
+      <w:r>
+        <w:rPr>
+          <w:rtl w:val="0"/>
+        </w:rPr>
+      </w:r>
+    </w:p>
+    <w:p>
+      <w:pPr>
+        <w:keepNext w:val="0"/>
+        <w:keepLines w:val="0"/>
+        <w:widowControl w:val="0"/>
         <w:contextualSpacing w:val="0"/>
         <w:jc w:val="center"/>
       </w:pPr>
@@ -1845,17 +1989,23 @@
     </w:p>
     <w:p>
       <w:pPr>
-        <w:ind w:firstLine="570"/>
-        <w:contextualSpacing w:val="0"/>
-      </w:pPr>
-      <w:r>
-        <w:rPr>
-          <w:rtl w:val="0"/>
-        </w:rPr>
-      </w:r>
-    </w:p>
-    <w:p>
-      <w:pPr>
+        <w:keepNext w:val="0"/>
+        <w:keepLines w:val="0"/>
+        <w:widowControl w:val="0"/>
+        <w:ind w:firstLine="570"/>
+        <w:contextualSpacing w:val="0"/>
+      </w:pPr>
+      <w:r>
+        <w:rPr>
+          <w:rtl w:val="0"/>
+        </w:rPr>
+      </w:r>
+    </w:p>
+    <w:p>
+      <w:pPr>
+        <w:keepNext w:val="0"/>
+        <w:keepLines w:val="0"/>
+        <w:widowControl w:val="0"/>
         <w:ind w:firstLine="570"/>
         <w:contextualSpacing w:val="0"/>
       </w:pPr>
@@ -1904,6 +2054,9 @@
     </w:p>
     <w:p>
       <w:pPr>
+        <w:keepNext w:val="0"/>
+        <w:keepLines w:val="0"/>
+        <w:widowControl w:val="0"/>
         <w:ind w:firstLine="570"/>
         <w:contextualSpacing w:val="0"/>
       </w:pPr>
@@ -1918,6 +2071,9 @@
     </w:p>
     <w:p>
       <w:pPr>
+        <w:keepNext w:val="0"/>
+        <w:keepLines w:val="0"/>
+        <w:widowControl w:val="0"/>
         <w:ind w:firstLine="570"/>
         <w:contextualSpacing w:val="0"/>
       </w:pPr>
@@ -1932,6 +2088,9 @@
     </w:p>
     <w:p>
       <w:pPr>
+        <w:keepNext w:val="0"/>
+        <w:keepLines w:val="0"/>
+        <w:widowControl w:val="0"/>
         <w:ind w:firstLine="570"/>
         <w:contextualSpacing w:val="0"/>
       </w:pPr>
@@ -1952,6 +2111,9 @@
     </w:p>
     <w:p>
       <w:pPr>
+        <w:keepNext w:val="0"/>
+        <w:keepLines w:val="0"/>
+        <w:widowControl w:val="0"/>
         <w:ind w:firstLine="570"/>
         <w:contextualSpacing w:val="0"/>
       </w:pPr>
@@ -1998,6 +2160,9 @@
     </w:p>
     <w:p>
       <w:pPr>
+        <w:keepNext w:val="0"/>
+        <w:keepLines w:val="0"/>
+        <w:widowControl w:val="0"/>
         <w:ind w:firstLine="570"/>
         <w:contextualSpacing w:val="0"/>
       </w:pPr>
@@ -2037,6 +2202,9 @@
     </w:p>
     <w:p>
       <w:pPr>
+        <w:keepNext w:val="0"/>
+        <w:keepLines w:val="0"/>
+        <w:widowControl w:val="0"/>
         <w:ind w:firstLine="570"/>
         <w:contextualSpacing w:val="0"/>
       </w:pPr>
@@ -2076,6 +2244,9 @@
     </w:p>
     <w:p>
       <w:pPr>
+        <w:keepNext w:val="0"/>
+        <w:keepLines w:val="0"/>
+        <w:widowControl w:val="0"/>
         <w:ind w:firstLine="570"/>
         <w:contextualSpacing w:val="0"/>
       </w:pPr>
@@ -2106,6 +2277,9 @@
     </w:p>
     <w:p>
       <w:pPr>
+        <w:keepNext w:val="0"/>
+        <w:keepLines w:val="0"/>
+        <w:widowControl w:val="0"/>
         <w:tabs>
           <w:tab w:val="left" w:pos="2340"/>
         </w:tabs>
@@ -2197,6 +2371,9 @@
     </w:p>
     <w:p>
       <w:pPr>
+        <w:keepNext w:val="0"/>
+        <w:keepLines w:val="0"/>
+        <w:widowControl w:val="0"/>
         <w:tabs>
           <w:tab w:val="left" w:pos="2340"/>
         </w:tabs>
@@ -2230,6 +2407,9 @@
     </w:p>
     <w:p>
       <w:pPr>
+        <w:keepNext w:val="0"/>
+        <w:keepLines w:val="0"/>
+        <w:widowControl w:val="0"/>
         <w:ind w:firstLine="570"/>
         <w:contextualSpacing w:val="0"/>
       </w:pPr>
@@ -2244,6 +2424,9 @@
     </w:p>
     <w:p>
       <w:pPr>
+        <w:keepNext w:val="0"/>
+        <w:keepLines w:val="0"/>
+        <w:widowControl w:val="0"/>
         <w:ind w:firstLine="570"/>
         <w:contextualSpacing w:val="0"/>
       </w:pPr>
@@ -2258,6 +2441,9 @@
     </w:p>
     <w:p>
       <w:pPr>
+        <w:keepNext w:val="0"/>
+        <w:keepLines w:val="0"/>
+        <w:widowControl w:val="0"/>
         <w:ind w:firstLine="570"/>
         <w:contextualSpacing w:val="0"/>
       </w:pPr>
@@ -2272,6 +2458,9 @@
     </w:p>
     <w:p>
       <w:pPr>
+        <w:keepNext w:val="0"/>
+        <w:keepLines w:val="0"/>
+        <w:widowControl w:val="0"/>
         <w:ind w:firstLine="570"/>
         <w:contextualSpacing w:val="0"/>
       </w:pPr>
@@ -2300,6 +2489,9 @@
     </w:p>
     <w:p>
       <w:pPr>
+        <w:keepNext w:val="0"/>
+        <w:keepLines w:val="0"/>
+        <w:widowControl w:val="0"/>
         <w:ind w:firstLine="570"/>
         <w:contextualSpacing w:val="0"/>
       </w:pPr>
@@ -2314,6 +2506,9 @@
     </w:p>
     <w:p>
       <w:pPr>
+        <w:keepNext w:val="0"/>
+        <w:keepLines w:val="0"/>
+        <w:widowControl w:val="0"/>
         <w:ind w:firstLine="570"/>
         <w:contextualSpacing w:val="0"/>
       </w:pPr>
@@ -2344,6 +2539,9 @@
     </w:p>
     <w:p>
       <w:pPr>
+        <w:keepNext w:val="0"/>
+        <w:keepLines w:val="0"/>
+        <w:widowControl w:val="0"/>
         <w:ind w:firstLine="570"/>
         <w:contextualSpacing w:val="0"/>
       </w:pPr>
@@ -2358,6 +2556,9 @@
     </w:p>
     <w:p>
       <w:pPr>
+        <w:keepNext w:val="0"/>
+        <w:keepLines w:val="0"/>
+        <w:widowControl w:val="0"/>
         <w:ind w:firstLine="570"/>
         <w:contextualSpacing w:val="0"/>
       </w:pPr>
@@ -2390,6 +2591,9 @@
     </w:p>
     <w:p>
       <w:pPr>
+        <w:keepNext w:val="0"/>
+        <w:keepLines w:val="0"/>
+        <w:widowControl w:val="0"/>
         <w:ind w:firstLine="570"/>
         <w:contextualSpacing w:val="0"/>
       </w:pPr>
@@ -2420,6 +2624,9 @@
     </w:p>
     <w:p>
       <w:pPr>
+        <w:keepNext w:val="0"/>
+        <w:keepLines w:val="0"/>
+        <w:widowControl w:val="0"/>
         <w:ind w:firstLine="570"/>
         <w:contextualSpacing w:val="0"/>
       </w:pPr>
@@ -2434,6 +2641,9 @@
     </w:p>
     <w:p>
       <w:pPr>
+        <w:keepNext w:val="0"/>
+        <w:keepLines w:val="0"/>
+        <w:widowControl w:val="0"/>
         <w:ind w:firstLine="570"/>
         <w:contextualSpacing w:val="0"/>
       </w:pPr>
@@ -2448,6 +2658,9 @@
     </w:p>
     <w:p>
       <w:pPr>
+        <w:keepNext w:val="0"/>
+        <w:keepLines w:val="0"/>
+        <w:widowControl w:val="0"/>
         <w:ind w:firstLine="570"/>
         <w:contextualSpacing w:val="0"/>
       </w:pPr>
@@ -2462,6 +2675,9 @@
     </w:p>
     <w:p>
       <w:pPr>
+        <w:keepNext w:val="0"/>
+        <w:keepLines w:val="0"/>
+        <w:widowControl w:val="0"/>
         <w:ind w:firstLine="570"/>
         <w:contextualSpacing w:val="0"/>
       </w:pPr>
@@ -2493,6 +2709,9 @@
     </w:p>
     <w:p>
       <w:pPr>
+        <w:keepNext w:val="0"/>
+        <w:keepLines w:val="0"/>
+        <w:widowControl w:val="0"/>
         <w:ind w:firstLine="570"/>
         <w:contextualSpacing w:val="0"/>
       </w:pPr>
@@ -2507,6 +2726,9 @@
     </w:p>
     <w:p>
       <w:pPr>
+        <w:keepNext w:val="0"/>
+        <w:keepLines w:val="0"/>
+        <w:widowControl w:val="0"/>
         <w:ind w:firstLine="570"/>
         <w:contextualSpacing w:val="0"/>
       </w:pPr>
@@ -2521,6 +2743,9 @@
     </w:p>
     <w:p>
       <w:pPr>
+        <w:keepNext w:val="0"/>
+        <w:keepLines w:val="0"/>
+        <w:widowControl w:val="0"/>
         <w:ind w:firstLine="570"/>
         <w:contextualSpacing w:val="0"/>
       </w:pPr>
@@ -2576,6 +2801,9 @@
     </w:p>
     <w:p>
       <w:pPr>
+        <w:keepNext w:val="0"/>
+        <w:keepLines w:val="0"/>
+        <w:widowControl w:val="0"/>
         <w:ind w:firstLine="570"/>
         <w:contextualSpacing w:val="0"/>
       </w:pPr>
@@ -2630,6 +2858,9 @@
     </w:p>
     <w:p>
       <w:pPr>
+        <w:keepNext w:val="0"/>
+        <w:keepLines w:val="0"/>
+        <w:widowControl w:val="0"/>
         <w:ind w:firstLine="570"/>
         <w:contextualSpacing w:val="0"/>
       </w:pPr>
@@ -2686,6 +2917,9 @@
     </w:p>
     <w:p>
       <w:pPr>
+        <w:keepNext w:val="0"/>
+        <w:keepLines w:val="0"/>
+        <w:widowControl w:val="0"/>
         <w:ind w:firstLine="570"/>
         <w:contextualSpacing w:val="0"/>
       </w:pPr>
@@ -2700,6 +2934,9 @@
     </w:p>
     <w:p>
       <w:pPr>
+        <w:keepNext w:val="0"/>
+        <w:keepLines w:val="0"/>
+        <w:widowControl w:val="0"/>
         <w:ind w:firstLine="570"/>
         <w:contextualSpacing w:val="0"/>
       </w:pPr>
@@ -2720,6 +2957,9 @@
     </w:p>
     <w:p>
       <w:pPr>
+        <w:keepNext w:val="0"/>
+        <w:keepLines w:val="0"/>
+        <w:widowControl w:val="0"/>
         <w:ind w:firstLine="570"/>
         <w:contextualSpacing w:val="0"/>
       </w:pPr>
@@ -2743,6 +2983,9 @@
     </w:p>
     <w:p>
       <w:pPr>
+        <w:keepNext w:val="0"/>
+        <w:keepLines w:val="0"/>
+        <w:widowControl w:val="0"/>
         <w:ind w:firstLine="570"/>
         <w:contextualSpacing w:val="0"/>
       </w:pPr>
@@ -2773,6 +3016,9 @@
     </w:p>
     <w:p>
       <w:pPr>
+        <w:keepNext w:val="0"/>
+        <w:keepLines w:val="0"/>
+        <w:widowControl w:val="0"/>
         <w:ind w:firstLine="570"/>
         <w:contextualSpacing w:val="0"/>
       </w:pPr>
@@ -2827,6 +3073,9 @@
     </w:p>
     <w:p>
       <w:pPr>
+        <w:keepNext w:val="0"/>
+        <w:keepLines w:val="0"/>
+        <w:widowControl w:val="0"/>
         <w:ind w:firstLine="570"/>
         <w:contextualSpacing w:val="0"/>
       </w:pPr>
@@ -2855,6 +3104,9 @@
     </w:p>
     <w:p>
       <w:pPr>
+        <w:keepNext w:val="0"/>
+        <w:keepLines w:val="0"/>
+        <w:widowControl w:val="0"/>
         <w:ind w:firstLine="570"/>
         <w:contextualSpacing w:val="0"/>
       </w:pPr>
@@ -2869,6 +3121,9 @@
     </w:p>
     <w:p>
       <w:pPr>
+        <w:keepNext w:val="0"/>
+        <w:keepLines w:val="0"/>
+        <w:widowControl w:val="0"/>
         <w:ind w:firstLine="570"/>
         <w:contextualSpacing w:val="0"/>
       </w:pPr>
@@ -2892,6 +3147,9 @@
     </w:p>
     <w:p>
       <w:pPr>
+        <w:keepNext w:val="0"/>
+        <w:keepLines w:val="0"/>
+        <w:widowControl w:val="0"/>
         <w:ind w:firstLine="570"/>
         <w:contextualSpacing w:val="0"/>
       </w:pPr>
@@ -2922,6 +3180,9 @@
     </w:p>
     <w:p>
       <w:pPr>
+        <w:keepNext w:val="0"/>
+        <w:keepLines w:val="0"/>
+        <w:widowControl w:val="0"/>
         <w:ind w:firstLine="570"/>
         <w:contextualSpacing w:val="0"/>
       </w:pPr>
@@ -2953,6 +3214,9 @@
     </w:p>
     <w:p>
       <w:pPr>
+        <w:keepNext w:val="0"/>
+        <w:keepLines w:val="0"/>
+        <w:widowControl w:val="0"/>
         <w:ind w:firstLine="570"/>
         <w:contextualSpacing w:val="0"/>
       </w:pPr>
@@ -3000,6 +3264,9 @@
     </w:p>
     <w:p>
       <w:pPr>
+        <w:keepNext w:val="0"/>
+        <w:keepLines w:val="0"/>
+        <w:widowControl w:val="0"/>
         <w:ind w:firstLine="570"/>
         <w:contextualSpacing w:val="0"/>
       </w:pPr>
@@ -3014,6 +3281,9 @@
     </w:p>
     <w:p>
       <w:pPr>
+        <w:keepNext w:val="0"/>
+        <w:keepLines w:val="0"/>
+        <w:widowControl w:val="0"/>
         <w:ind w:firstLine="570"/>
         <w:contextualSpacing w:val="0"/>
       </w:pPr>
@@ -3045,6 +3315,9 @@
     </w:p>
     <w:p>
       <w:pPr>
+        <w:keepNext w:val="0"/>
+        <w:keepLines w:val="0"/>
+        <w:widowControl w:val="0"/>
         <w:ind w:firstLine="570"/>
         <w:contextualSpacing w:val="0"/>
       </w:pPr>
@@ -3059,6 +3332,9 @@
     </w:p>
     <w:p>
       <w:pPr>
+        <w:keepNext w:val="0"/>
+        <w:keepLines w:val="0"/>
+        <w:widowControl w:val="0"/>
         <w:ind w:firstLine="570"/>
         <w:contextualSpacing w:val="0"/>
       </w:pPr>
@@ -3089,6 +3365,9 @@
     </w:p>
     <w:p>
       <w:pPr>
+        <w:keepNext w:val="0"/>
+        <w:keepLines w:val="0"/>
+        <w:widowControl w:val="0"/>
         <w:ind w:firstLine="570"/>
         <w:contextualSpacing w:val="0"/>
       </w:pPr>
@@ -3103,6 +3382,9 @@
     </w:p>
     <w:p>
       <w:pPr>
+        <w:keepNext w:val="0"/>
+        <w:keepLines w:val="0"/>
+        <w:widowControl w:val="0"/>
         <w:ind w:firstLine="570"/>
         <w:contextualSpacing w:val="0"/>
       </w:pPr>
@@ -3150,6 +3432,9 @@
     </w:p>
     <w:p>
       <w:pPr>
+        <w:keepNext w:val="0"/>
+        <w:keepLines w:val="0"/>
+        <w:widowControl w:val="0"/>
         <w:ind w:firstLine="570"/>
         <w:contextualSpacing w:val="0"/>
       </w:pPr>
@@ -3181,6 +3466,9 @@
     </w:p>
     <w:p>
       <w:pPr>
+        <w:keepNext w:val="0"/>
+        <w:keepLines w:val="0"/>
+        <w:widowControl w:val="0"/>
         <w:ind w:firstLine="570"/>
         <w:contextualSpacing w:val="0"/>
       </w:pPr>
@@ -3220,6 +3508,9 @@
     </w:p>
     <w:p>
       <w:pPr>
+        <w:keepNext w:val="0"/>
+        <w:keepLines w:val="0"/>
+        <w:widowControl w:val="0"/>
         <w:ind w:firstLine="570"/>
         <w:contextualSpacing w:val="0"/>
       </w:pPr>
@@ -3250,16 +3541,19 @@
     </w:p>
     <w:p>
       <w:pPr>
-        <w:ind w:firstLine="570"/>
-        <w:contextualSpacing w:val="0"/>
-      </w:pPr>
-      <w:r>
-        <w:rPr>
-          <w:rFonts w:cs="Times New Roman" w:hAnsi="Times New Roman" w:eastAsia="Times New Roman" w:ascii="Times New Roman"/>
-          <w:sz w:val="24"/>
-          <w:rtl w:val="0"/>
-        </w:rPr>
-        <w:t xml:space="preserve">В последовавшем вихре движений Дафна мало что уловила — ноги Белки взлетели в воздух, но ведьма-старшекурсница, </w:t>
+        <w:keepNext w:val="0"/>
+        <w:keepLines w:val="0"/>
+        <w:widowControl w:val="0"/>
+        <w:ind w:firstLine="570"/>
+        <w:contextualSpacing w:val="0"/>
+      </w:pPr>
+      <w:r>
+        <w:rPr>
+          <w:rFonts w:cs="Times New Roman" w:hAnsi="Times New Roman" w:eastAsia="Times New Roman" w:ascii="Times New Roman"/>
+          <w:sz w:val="24"/>
+          <w:rtl w:val="0"/>
+        </w:rPr>
+        <w:t xml:space="preserve">В последовавшем вихре движений Дафна мало что уловила — ноги Белки взлетели в воздух, но ведьма-старшекурсница </w:t>
       </w:r>
       <w:r>
         <w:rPr>
@@ -3280,6 +3574,9 @@
     </w:p>
     <w:p>
       <w:pPr>
+        <w:keepNext w:val="0"/>
+        <w:keepLines w:val="0"/>
+        <w:widowControl w:val="0"/>
         <w:ind w:firstLine="570"/>
         <w:contextualSpacing w:val="0"/>
       </w:pPr>
@@ -3294,6 +3591,9 @@
     </w:p>
     <w:p>
       <w:pPr>
+        <w:keepNext w:val="0"/>
+        <w:keepLines w:val="0"/>
+        <w:widowControl w:val="0"/>
         <w:ind w:firstLine="570"/>
         <w:contextualSpacing w:val="0"/>
       </w:pPr>
@@ -3325,6 +3625,9 @@
     </w:p>
     <w:p>
       <w:pPr>
+        <w:keepNext w:val="0"/>
+        <w:keepLines w:val="0"/>
+        <w:widowControl w:val="0"/>
         <w:ind w:firstLine="570"/>
         <w:contextualSpacing w:val="0"/>
       </w:pPr>
@@ -3371,6 +3674,9 @@
     </w:p>
     <w:p>
       <w:pPr>
+        <w:keepNext w:val="0"/>
+        <w:keepLines w:val="0"/>
+        <w:widowControl w:val="0"/>
         <w:ind w:firstLine="570"/>
         <w:contextualSpacing w:val="0"/>
       </w:pPr>
@@ -3385,6 +3691,9 @@
     </w:p>
     <w:p>
       <w:pPr>
+        <w:keepNext w:val="0"/>
+        <w:keepLines w:val="0"/>
+        <w:widowControl w:val="0"/>
         <w:ind w:firstLine="570"/>
         <w:contextualSpacing w:val="0"/>
       </w:pPr>
@@ -3404,6 +3713,9 @@
     </w:p>
     <w:p>
       <w:pPr>
+        <w:keepNext w:val="0"/>
+        <w:keepLines w:val="0"/>
+        <w:widowControl w:val="0"/>
         <w:ind w:firstLine="570"/>
         <w:contextualSpacing w:val="0"/>
       </w:pPr>
@@ -3435,6 +3747,9 @@
     </w:p>
     <w:p>
       <w:pPr>
+        <w:keepNext w:val="0"/>
+        <w:keepLines w:val="0"/>
+        <w:widowControl w:val="0"/>
         <w:ind w:firstLine="570"/>
         <w:contextualSpacing w:val="0"/>
       </w:pPr>
@@ -3465,6 +3780,9 @@
     </w:p>
     <w:p>
       <w:pPr>
+        <w:keepNext w:val="0"/>
+        <w:keepLines w:val="0"/>
+        <w:widowControl w:val="0"/>
         <w:ind w:firstLine="570"/>
         <w:contextualSpacing w:val="0"/>
       </w:pPr>
@@ -3496,6 +3814,9 @@
     </w:p>
     <w:p>
       <w:pPr>
+        <w:keepNext w:val="0"/>
+        <w:keepLines w:val="0"/>
+        <w:widowControl w:val="0"/>
         <w:ind w:firstLine="570"/>
         <w:contextualSpacing w:val="0"/>
       </w:pPr>
@@ -3547,6 +3868,9 @@
     </w:p>
     <w:p>
       <w:pPr>
+        <w:keepNext w:val="0"/>
+        <w:keepLines w:val="0"/>
+        <w:widowControl w:val="0"/>
         <w:ind w:firstLine="570"/>
         <w:contextualSpacing w:val="0"/>
       </w:pPr>
@@ -3587,6 +3911,9 @@
     </w:p>
     <w:p>
       <w:pPr>
+        <w:keepNext w:val="0"/>
+        <w:keepLines w:val="0"/>
+        <w:widowControl w:val="0"/>
         <w:ind w:firstLine="570"/>
         <w:contextualSpacing w:val="0"/>
       </w:pPr>
@@ -3601,17 +3928,23 @@
     </w:p>
     <w:p>
       <w:pPr>
-        <w:ind w:firstLine="570"/>
-        <w:contextualSpacing w:val="0"/>
-      </w:pPr>
-      <w:r>
-        <w:rPr>
-          <w:rtl w:val="0"/>
-        </w:rPr>
-      </w:r>
-    </w:p>
-    <w:p>
-      <w:pPr>
+        <w:keepNext w:val="0"/>
+        <w:keepLines w:val="0"/>
+        <w:widowControl w:val="0"/>
+        <w:ind w:firstLine="570"/>
+        <w:contextualSpacing w:val="0"/>
+      </w:pPr>
+      <w:r>
+        <w:rPr>
+          <w:rtl w:val="0"/>
+        </w:rPr>
+      </w:r>
+    </w:p>
+    <w:p>
+      <w:pPr>
+        <w:keepNext w:val="0"/>
+        <w:keepLines w:val="0"/>
+        <w:widowControl w:val="0"/>
         <w:contextualSpacing w:val="0"/>
         <w:jc w:val="center"/>
       </w:pPr>
@@ -3626,17 +3959,23 @@
     </w:p>
     <w:p>
       <w:pPr>
-        <w:ind w:firstLine="570"/>
-        <w:contextualSpacing w:val="0"/>
-      </w:pPr>
-      <w:r>
-        <w:rPr>
-          <w:rtl w:val="0"/>
-        </w:rPr>
-      </w:r>
-    </w:p>
-    <w:p>
-      <w:pPr>
+        <w:keepNext w:val="0"/>
+        <w:keepLines w:val="0"/>
+        <w:widowControl w:val="0"/>
+        <w:ind w:firstLine="570"/>
+        <w:contextualSpacing w:val="0"/>
+      </w:pPr>
+      <w:r>
+        <w:rPr>
+          <w:rtl w:val="0"/>
+        </w:rPr>
+      </w:r>
+    </w:p>
+    <w:p>
+      <w:pPr>
+        <w:keepNext w:val="0"/>
+        <w:keepLines w:val="0"/>
+        <w:widowControl w:val="0"/>
         <w:ind w:firstLine="570"/>
         <w:contextualSpacing w:val="0"/>
       </w:pPr>
@@ -3692,6 +4031,9 @@
     </w:p>
     <w:p>
       <w:pPr>
+        <w:keepNext w:val="0"/>
+        <w:keepLines w:val="0"/>
+        <w:widowControl w:val="0"/>
         <w:ind w:firstLine="570"/>
         <w:contextualSpacing w:val="0"/>
       </w:pPr>
@@ -3722,6 +4064,9 @@
     </w:p>
     <w:p>
       <w:pPr>
+        <w:keepNext w:val="0"/>
+        <w:keepLines w:val="0"/>
+        <w:widowControl w:val="0"/>
         <w:ind w:firstLine="570"/>
         <w:contextualSpacing w:val="0"/>
       </w:pPr>
@@ -3769,6 +4114,9 @@
     </w:p>
     <w:p>
       <w:pPr>
+        <w:keepNext w:val="0"/>
+        <w:keepLines w:val="0"/>
+        <w:widowControl w:val="0"/>
         <w:ind w:firstLine="570"/>
         <w:contextualSpacing w:val="0"/>
       </w:pPr>
@@ -3791,6 +4139,9 @@
     </w:p>
     <w:p>
       <w:pPr>
+        <w:keepNext w:val="0"/>
+        <w:keepLines w:val="0"/>
+        <w:widowControl w:val="0"/>
         <w:ind w:firstLine="570"/>
         <w:contextualSpacing w:val="0"/>
       </w:pPr>
@@ -3822,6 +4173,9 @@
     </w:p>
     <w:p>
       <w:pPr>
+        <w:keepNext w:val="0"/>
+        <w:keepLines w:val="0"/>
+        <w:widowControl w:val="0"/>
         <w:ind w:firstLine="570"/>
         <w:contextualSpacing w:val="0"/>
       </w:pPr>
@@ -3836,6 +4190,9 @@
     </w:p>
     <w:p>
       <w:pPr>
+        <w:keepNext w:val="0"/>
+        <w:keepLines w:val="0"/>
+        <w:widowControl w:val="0"/>
         <w:ind w:firstLine="570"/>
         <w:contextualSpacing w:val="0"/>
       </w:pPr>
@@ -3850,6 +4207,9 @@
     </w:p>
     <w:p>
       <w:pPr>
+        <w:keepNext w:val="0"/>
+        <w:keepLines w:val="0"/>
+        <w:widowControl w:val="0"/>
         <w:ind w:firstLine="570"/>
         <w:contextualSpacing w:val="0"/>
       </w:pPr>
@@ -3864,6 +4224,9 @@
     </w:p>
     <w:p>
       <w:pPr>
+        <w:keepNext w:val="0"/>
+        <w:keepLines w:val="0"/>
+        <w:widowControl w:val="0"/>
         <w:ind w:firstLine="570"/>
         <w:contextualSpacing w:val="0"/>
       </w:pPr>
@@ -3894,6 +4257,9 @@
     </w:p>
     <w:p>
       <w:pPr>
+        <w:keepNext w:val="0"/>
+        <w:keepLines w:val="0"/>
+        <w:widowControl w:val="0"/>
         <w:ind w:firstLine="570"/>
         <w:contextualSpacing w:val="0"/>
       </w:pPr>
@@ -3954,6 +4320,9 @@
     </w:p>
     <w:p>
       <w:pPr>
+        <w:keepNext w:val="0"/>
+        <w:keepLines w:val="0"/>
+        <w:widowControl w:val="0"/>
         <w:ind w:firstLine="570"/>
         <w:contextualSpacing w:val="0"/>
       </w:pPr>
@@ -4026,6 +4395,9 @@
     </w:p>
     <w:p>
       <w:pPr>
+        <w:keepNext w:val="0"/>
+        <w:keepLines w:val="0"/>
+        <w:widowControl w:val="0"/>
         <w:ind w:firstLine="570"/>
         <w:contextualSpacing w:val="0"/>
       </w:pPr>
@@ -4104,6 +4476,9 @@
     </w:p>
     <w:p>
       <w:pPr>
+        <w:keepNext w:val="0"/>
+        <w:keepLines w:val="0"/>
+        <w:widowControl w:val="0"/>
         <w:ind w:firstLine="570"/>
         <w:contextualSpacing w:val="0"/>
       </w:pPr>
@@ -4118,6 +4493,9 @@
     </w:p>
     <w:p>
       <w:pPr>
+        <w:keepNext w:val="0"/>
+        <w:keepLines w:val="0"/>
+        <w:widowControl w:val="0"/>
         <w:ind w:firstLine="570"/>
         <w:contextualSpacing w:val="0"/>
       </w:pPr>
@@ -4161,6 +4539,9 @@
     </w:p>
     <w:p>
       <w:pPr>
+        <w:keepNext w:val="0"/>
+        <w:keepLines w:val="0"/>
+        <w:widowControl w:val="0"/>
         <w:ind w:firstLine="570"/>
         <w:contextualSpacing w:val="0"/>
       </w:pPr>
@@ -4175,6 +4556,9 @@
     </w:p>
     <w:p>
       <w:pPr>
+        <w:keepNext w:val="0"/>
+        <w:keepLines w:val="0"/>
+        <w:widowControl w:val="0"/>
         <w:ind w:firstLine="570"/>
         <w:contextualSpacing w:val="0"/>
       </w:pPr>
@@ -4189,6 +4573,9 @@
     </w:p>
     <w:p>
       <w:pPr>
+        <w:keepNext w:val="0"/>
+        <w:keepLines w:val="0"/>
+        <w:widowControl w:val="0"/>
         <w:ind w:firstLine="570"/>
         <w:contextualSpacing w:val="0"/>
       </w:pPr>
@@ -4219,6 +4606,9 @@
     </w:p>
     <w:p>
       <w:pPr>
+        <w:keepNext w:val="0"/>
+        <w:keepLines w:val="0"/>
+        <w:widowControl w:val="0"/>
         <w:ind w:firstLine="570"/>
         <w:contextualSpacing w:val="0"/>
       </w:pPr>
@@ -4249,6 +4639,9 @@
     </w:p>
     <w:p>
       <w:pPr>
+        <w:keepNext w:val="0"/>
+        <w:keepLines w:val="0"/>
+        <w:widowControl w:val="0"/>
         <w:ind w:firstLine="570"/>
         <w:contextualSpacing w:val="0"/>
       </w:pPr>
@@ -4272,6 +4665,9 @@
     </w:p>
     <w:p>
       <w:pPr>
+        <w:keepNext w:val="0"/>
+        <w:keepLines w:val="0"/>
+        <w:widowControl w:val="0"/>
         <w:ind w:firstLine="570"/>
         <w:contextualSpacing w:val="0"/>
       </w:pPr>
@@ -4286,6 +4682,9 @@
     </w:p>
     <w:p>
       <w:pPr>
+        <w:keepNext w:val="0"/>
+        <w:keepLines w:val="0"/>
+        <w:widowControl w:val="0"/>
         <w:ind w:firstLine="570"/>
         <w:contextualSpacing w:val="0"/>
       </w:pPr>
@@ -4300,6 +4699,9 @@
     </w:p>
     <w:p>
       <w:pPr>
+        <w:keepNext w:val="0"/>
+        <w:keepLines w:val="0"/>
+        <w:widowControl w:val="0"/>
         <w:ind w:firstLine="570"/>
         <w:contextualSpacing w:val="0"/>
       </w:pPr>
@@ -4314,6 +4716,9 @@
     </w:p>
     <w:p>
       <w:pPr>
+        <w:keepNext w:val="0"/>
+        <w:keepLines w:val="0"/>
+        <w:widowControl w:val="0"/>
         <w:ind w:firstLine="570"/>
         <w:contextualSpacing w:val="0"/>
       </w:pPr>
@@ -4328,6 +4733,9 @@
     </w:p>
     <w:p>
       <w:pPr>
+        <w:keepNext w:val="0"/>
+        <w:keepLines w:val="0"/>
+        <w:widowControl w:val="0"/>
         <w:ind w:firstLine="570"/>
         <w:contextualSpacing w:val="0"/>
       </w:pPr>
@@ -4342,6 +4750,9 @@
     </w:p>
     <w:p>
       <w:pPr>
+        <w:keepNext w:val="0"/>
+        <w:keepLines w:val="0"/>
+        <w:widowControl w:val="0"/>
         <w:ind w:firstLine="570"/>
         <w:contextualSpacing w:val="0"/>
       </w:pPr>
@@ -4364,6 +4775,9 @@
     </w:p>
     <w:p>
       <w:pPr>
+        <w:keepNext w:val="0"/>
+        <w:keepLines w:val="0"/>
+        <w:widowControl w:val="0"/>
         <w:ind w:firstLine="570"/>
         <w:contextualSpacing w:val="0"/>
       </w:pPr>
@@ -4378,6 +4792,9 @@
     </w:p>
     <w:p>
       <w:pPr>
+        <w:keepNext w:val="0"/>
+        <w:keepLines w:val="0"/>
+        <w:widowControl w:val="0"/>
         <w:ind w:firstLine="570"/>
         <w:contextualSpacing w:val="0"/>
       </w:pPr>
@@ -4392,6 +4809,9 @@
     </w:p>
     <w:p>
       <w:pPr>
+        <w:keepNext w:val="0"/>
+        <w:keepLines w:val="0"/>
+        <w:widowControl w:val="0"/>
         <w:ind w:firstLine="570"/>
         <w:contextualSpacing w:val="0"/>
       </w:pPr>
@@ -4411,6 +4831,9 @@
     </w:p>
     <w:p>
       <w:pPr>
+        <w:keepNext w:val="0"/>
+        <w:keepLines w:val="0"/>
+        <w:widowControl w:val="0"/>
         <w:ind w:firstLine="570"/>
         <w:contextualSpacing w:val="0"/>
       </w:pPr>
@@ -4425,6 +4848,9 @@
     </w:p>
     <w:p>
       <w:pPr>
+        <w:keepNext w:val="0"/>
+        <w:keepLines w:val="0"/>
+        <w:widowControl w:val="0"/>
         <w:ind w:firstLine="570"/>
         <w:contextualSpacing w:val="0"/>
       </w:pPr>
@@ -4471,6 +4897,9 @@
     </w:p>
     <w:p>
       <w:pPr>
+        <w:keepNext w:val="0"/>
+        <w:keepLines w:val="0"/>
+        <w:widowControl w:val="0"/>
         <w:ind w:firstLine="570"/>
         <w:contextualSpacing w:val="0"/>
       </w:pPr>
@@ -4485,6 +4914,9 @@
     </w:p>
     <w:p>
       <w:pPr>
+        <w:keepNext w:val="0"/>
+        <w:keepLines w:val="0"/>
+        <w:widowControl w:val="0"/>
         <w:ind w:firstLine="570"/>
         <w:contextualSpacing w:val="0"/>
       </w:pPr>
@@ -4499,6 +4931,9 @@
     </w:p>
     <w:p>
       <w:pPr>
+        <w:keepNext w:val="0"/>
+        <w:keepLines w:val="0"/>
+        <w:widowControl w:val="0"/>
         <w:ind w:firstLine="570"/>
         <w:contextualSpacing w:val="0"/>
       </w:pPr>
@@ -4513,6 +4948,9 @@
     </w:p>
     <w:p>
       <w:pPr>
+        <w:keepNext w:val="0"/>
+        <w:keepLines w:val="0"/>
+        <w:widowControl w:val="0"/>
         <w:ind w:firstLine="570"/>
         <w:contextualSpacing w:val="0"/>
       </w:pPr>
@@ -4527,6 +4965,9 @@
     </w:p>
     <w:p>
       <w:pPr>
+        <w:keepNext w:val="0"/>
+        <w:keepLines w:val="0"/>
+        <w:widowControl w:val="0"/>
         <w:ind w:firstLine="570"/>
         <w:contextualSpacing w:val="0"/>
       </w:pPr>
@@ -4541,6 +4982,9 @@
     </w:p>
     <w:p>
       <w:pPr>
+        <w:keepNext w:val="0"/>
+        <w:keepLines w:val="0"/>
+        <w:widowControl w:val="0"/>
         <w:ind w:firstLine="570"/>
         <w:contextualSpacing w:val="0"/>
       </w:pPr>
@@ -4555,6 +4999,9 @@
     </w:p>
     <w:p>
       <w:pPr>
+        <w:keepNext w:val="0"/>
+        <w:keepLines w:val="0"/>
+        <w:widowControl w:val="0"/>
         <w:ind w:firstLine="570"/>
         <w:contextualSpacing w:val="0"/>
       </w:pPr>
@@ -4602,6 +5049,9 @@
     </w:p>
     <w:p>
       <w:pPr>
+        <w:keepNext w:val="0"/>
+        <w:keepLines w:val="0"/>
+        <w:widowControl w:val="0"/>
         <w:ind w:firstLine="570"/>
         <w:contextualSpacing w:val="0"/>
       </w:pPr>
@@ -4633,6 +5083,9 @@
     </w:p>
     <w:p>
       <w:pPr>
+        <w:keepNext w:val="0"/>
+        <w:keepLines w:val="0"/>
+        <w:widowControl w:val="0"/>
         <w:ind w:firstLine="570"/>
         <w:contextualSpacing w:val="0"/>
       </w:pPr>
@@ -4647,6 +5100,9 @@
     </w:p>
     <w:p>
       <w:pPr>
+        <w:keepNext w:val="0"/>
+        <w:keepLines w:val="0"/>
+        <w:widowControl w:val="0"/>
         <w:ind w:firstLine="570"/>
         <w:contextualSpacing w:val="0"/>
       </w:pPr>
@@ -4685,6 +5141,9 @@
     </w:p>
     <w:p>
       <w:pPr>
+        <w:keepNext w:val="0"/>
+        <w:keepLines w:val="0"/>
+        <w:widowControl w:val="0"/>
         <w:ind w:firstLine="570"/>
         <w:contextualSpacing w:val="0"/>
       </w:pPr>
@@ -4699,6 +5158,9 @@
     </w:p>
     <w:p>
       <w:pPr>
+        <w:keepNext w:val="0"/>
+        <w:keepLines w:val="0"/>
+        <w:widowControl w:val="0"/>
         <w:ind w:firstLine="570"/>
         <w:contextualSpacing w:val="0"/>
       </w:pPr>
@@ -4713,6 +5175,9 @@
     </w:p>
     <w:p>
       <w:pPr>
+        <w:keepNext w:val="0"/>
+        <w:keepLines w:val="0"/>
+        <w:widowControl w:val="0"/>
         <w:ind w:firstLine="570"/>
         <w:contextualSpacing w:val="0"/>
       </w:pPr>
@@ -4758,6 +5223,9 @@
     </w:p>
     <w:p>
       <w:pPr>
+        <w:keepNext w:val="0"/>
+        <w:keepLines w:val="0"/>
+        <w:widowControl w:val="0"/>
         <w:ind w:firstLine="570"/>
         <w:contextualSpacing w:val="0"/>
       </w:pPr>
@@ -4772,6 +5240,9 @@
     </w:p>
     <w:p>
       <w:pPr>
+        <w:keepNext w:val="0"/>
+        <w:keepLines w:val="0"/>
+        <w:widowControl w:val="0"/>
         <w:ind w:firstLine="570"/>
         <w:contextualSpacing w:val="0"/>
       </w:pPr>
@@ -4803,6 +5274,9 @@
     </w:p>
     <w:p>
       <w:pPr>
+        <w:keepNext w:val="0"/>
+        <w:keepLines w:val="0"/>
+        <w:widowControl w:val="0"/>
         <w:ind w:firstLine="570"/>
         <w:contextualSpacing w:val="0"/>
       </w:pPr>
@@ -4826,6 +5300,9 @@
     </w:p>
     <w:p>
       <w:pPr>
+        <w:keepNext w:val="0"/>
+        <w:keepLines w:val="0"/>
+        <w:widowControl w:val="0"/>
         <w:ind w:firstLine="570"/>
         <w:contextualSpacing w:val="0"/>
       </w:pPr>
@@ -4840,6 +5317,9 @@
     </w:p>
     <w:p>
       <w:pPr>
+        <w:keepNext w:val="0"/>
+        <w:keepLines w:val="0"/>
+        <w:widowControl w:val="0"/>
         <w:ind w:firstLine="570"/>
         <w:contextualSpacing w:val="0"/>
       </w:pPr>
@@ -4854,6 +5334,9 @@
     </w:p>
     <w:p>
       <w:pPr>
+        <w:keepNext w:val="0"/>
+        <w:keepLines w:val="0"/>
+        <w:widowControl w:val="0"/>
         <w:ind w:firstLine="570"/>
         <w:contextualSpacing w:val="0"/>
       </w:pPr>
@@ -4885,6 +5368,9 @@
     </w:p>
     <w:p>
       <w:pPr>
+        <w:keepNext w:val="0"/>
+        <w:keepLines w:val="0"/>
+        <w:widowControl w:val="0"/>
         <w:ind w:firstLine="570"/>
         <w:contextualSpacing w:val="0"/>
       </w:pPr>
@@ -4899,6 +5385,9 @@
     </w:p>
     <w:p>
       <w:pPr>
+        <w:keepNext w:val="0"/>
+        <w:keepLines w:val="0"/>
+        <w:widowControl w:val="0"/>
         <w:ind w:firstLine="570"/>
         <w:contextualSpacing w:val="0"/>
       </w:pPr>
@@ -4913,6 +5402,9 @@
     </w:p>
     <w:p>
       <w:pPr>
+        <w:keepNext w:val="0"/>
+        <w:keepLines w:val="0"/>
+        <w:widowControl w:val="0"/>
         <w:ind w:firstLine="570"/>
         <w:contextualSpacing w:val="0"/>
       </w:pPr>
@@ -4995,6 +5487,9 @@
     </w:p>
     <w:p>
       <w:pPr>
+        <w:keepNext w:val="0"/>
+        <w:keepLines w:val="0"/>
+        <w:widowControl w:val="0"/>
         <w:ind w:firstLine="570"/>
         <w:contextualSpacing w:val="0"/>
       </w:pPr>
@@ -5042,6 +5537,9 @@
     </w:p>
     <w:p>
       <w:pPr>
+        <w:keepNext w:val="0"/>
+        <w:keepLines w:val="0"/>
+        <w:widowControl w:val="0"/>
         <w:ind w:firstLine="570"/>
         <w:contextualSpacing w:val="0"/>
       </w:pPr>
@@ -5056,6 +5554,9 @@
     </w:p>
     <w:p>
       <w:pPr>
+        <w:keepNext w:val="0"/>
+        <w:keepLines w:val="0"/>
+        <w:widowControl w:val="0"/>
         <w:ind w:firstLine="570"/>
         <w:contextualSpacing w:val="0"/>
       </w:pPr>
@@ -5078,6 +5579,9 @@
     </w:p>
     <w:p>
       <w:pPr>
+        <w:keepNext w:val="0"/>
+        <w:keepLines w:val="0"/>
+        <w:widowControl w:val="0"/>
         <w:ind w:firstLine="570"/>
         <w:contextualSpacing w:val="0"/>
       </w:pPr>
@@ -5108,6 +5612,9 @@
     </w:p>
     <w:p>
       <w:pPr>
+        <w:keepNext w:val="0"/>
+        <w:keepLines w:val="0"/>
+        <w:widowControl w:val="0"/>
         <w:ind w:firstLine="570"/>
         <w:contextualSpacing w:val="0"/>
       </w:pPr>
@@ -5139,6 +5646,9 @@
     </w:p>
     <w:p>
       <w:pPr>
+        <w:keepNext w:val="0"/>
+        <w:keepLines w:val="0"/>
+        <w:widowControl w:val="0"/>
         <w:ind w:firstLine="570"/>
         <w:contextualSpacing w:val="0"/>
       </w:pPr>
@@ -5193,6 +5703,9 @@
     </w:p>
     <w:p>
       <w:pPr>
+        <w:keepNext w:val="0"/>
+        <w:keepLines w:val="0"/>
+        <w:widowControl w:val="0"/>
         <w:ind w:firstLine="570"/>
         <w:contextualSpacing w:val="0"/>
       </w:pPr>
@@ -5231,6 +5744,9 @@
     </w:p>
     <w:p>
       <w:pPr>
+        <w:keepNext w:val="0"/>
+        <w:keepLines w:val="0"/>
+        <w:widowControl w:val="0"/>
         <w:ind w:firstLine="570"/>
         <w:contextualSpacing w:val="0"/>
       </w:pPr>
@@ -5297,6 +5813,9 @@
     </w:p>
     <w:p>
       <w:pPr>
+        <w:keepNext w:val="0"/>
+        <w:keepLines w:val="0"/>
+        <w:widowControl w:val="0"/>
         <w:ind w:firstLine="570"/>
         <w:contextualSpacing w:val="0"/>
       </w:pPr>
@@ -5320,6 +5839,9 @@
     </w:p>
     <w:p>
       <w:pPr>
+        <w:keepNext w:val="0"/>
+        <w:keepLines w:val="0"/>
+        <w:widowControl w:val="0"/>
         <w:ind w:firstLine="570"/>
         <w:contextualSpacing w:val="0"/>
       </w:pPr>
@@ -5351,6 +5873,9 @@
     </w:p>
     <w:p>
       <w:pPr>
+        <w:keepNext w:val="0"/>
+        <w:keepLines w:val="0"/>
+        <w:widowControl w:val="0"/>
         <w:ind w:firstLine="570"/>
         <w:contextualSpacing w:val="0"/>
       </w:pPr>
@@ -5382,6 +5907,9 @@
     </w:p>
     <w:p>
       <w:pPr>
+        <w:keepNext w:val="0"/>
+        <w:keepLines w:val="0"/>
+        <w:widowControl w:val="0"/>
         <w:ind w:firstLine="570"/>
         <w:contextualSpacing w:val="0"/>
       </w:pPr>
@@ -5429,6 +5957,9 @@
     </w:p>
     <w:p>
       <w:pPr>
+        <w:keepNext w:val="0"/>
+        <w:keepLines w:val="0"/>
+        <w:widowControl w:val="0"/>
         <w:ind w:firstLine="570"/>
         <w:contextualSpacing w:val="0"/>
       </w:pPr>
@@ -5459,6 +5990,9 @@
     </w:p>
     <w:p>
       <w:pPr>
+        <w:keepNext w:val="0"/>
+        <w:keepLines w:val="0"/>
+        <w:widowControl w:val="0"/>
         <w:ind w:firstLine="570"/>
         <w:contextualSpacing w:val="0"/>
       </w:pPr>
@@ -5498,6 +6032,9 @@
     </w:p>
     <w:p>
       <w:pPr>
+        <w:keepNext w:val="0"/>
+        <w:keepLines w:val="0"/>
+        <w:widowControl w:val="0"/>
         <w:ind w:firstLine="570"/>
         <w:contextualSpacing w:val="0"/>
       </w:pPr>
@@ -5587,6 +6124,9 @@
     </w:p>
     <w:p>
       <w:pPr>
+        <w:keepNext w:val="0"/>
+        <w:keepLines w:val="0"/>
+        <w:widowControl w:val="0"/>
         <w:ind w:firstLine="570"/>
         <w:contextualSpacing w:val="0"/>
       </w:pPr>
@@ -5609,6 +6149,9 @@
     </w:p>
     <w:p>
       <w:pPr>
+        <w:keepNext w:val="0"/>
+        <w:keepLines w:val="0"/>
+        <w:widowControl w:val="0"/>
         <w:ind w:firstLine="570"/>
         <w:contextualSpacing w:val="0"/>
       </w:pPr>
@@ -5689,6 +6232,9 @@
     </w:p>
     <w:p>
       <w:pPr>
+        <w:keepNext w:val="0"/>
+        <w:keepLines w:val="0"/>
+        <w:widowControl w:val="0"/>
         <w:ind w:firstLine="570"/>
         <w:contextualSpacing w:val="0"/>
       </w:pPr>
@@ -5727,6 +6273,9 @@
     </w:p>
     <w:p>
       <w:pPr>
+        <w:keepNext w:val="0"/>
+        <w:keepLines w:val="0"/>
+        <w:widowControl w:val="0"/>
         <w:ind w:firstLine="570"/>
         <w:contextualSpacing w:val="0"/>
       </w:pPr>
@@ -5757,6 +6306,9 @@
     </w:p>
     <w:p>
       <w:pPr>
+        <w:keepNext w:val="0"/>
+        <w:keepLines w:val="0"/>
+        <w:widowControl w:val="0"/>
         <w:ind w:firstLine="570"/>
         <w:contextualSpacing w:val="0"/>
       </w:pPr>
@@ -5771,6 +6323,9 @@
     </w:p>
     <w:p>
       <w:pPr>
+        <w:keepNext w:val="0"/>
+        <w:keepLines w:val="0"/>
+        <w:widowControl w:val="0"/>
         <w:ind w:firstLine="570"/>
         <w:contextualSpacing w:val="0"/>
       </w:pPr>
@@ -5806,6 +6361,9 @@
     </w:p>
     <w:p>
       <w:pPr>
+        <w:keepNext w:val="0"/>
+        <w:keepLines w:val="0"/>
+        <w:widowControl w:val="0"/>
         <w:ind w:firstLine="570"/>
         <w:contextualSpacing w:val="0"/>
       </w:pPr>
@@ -5828,6 +6386,9 @@
     </w:p>
     <w:p>
       <w:pPr>
+        <w:keepNext w:val="0"/>
+        <w:keepLines w:val="0"/>
+        <w:widowControl w:val="0"/>
         <w:ind w:firstLine="570"/>
         <w:contextualSpacing w:val="0"/>
       </w:pPr>
@@ -5858,6 +6419,9 @@
     </w:p>
     <w:p>
       <w:pPr>
+        <w:keepNext w:val="0"/>
+        <w:keepLines w:val="0"/>
+        <w:widowControl w:val="0"/>
         <w:ind w:firstLine="570"/>
         <w:contextualSpacing w:val="0"/>
       </w:pPr>
@@ -5904,17 +6468,23 @@
     </w:p>
     <w:p>
       <w:pPr>
-        <w:ind w:firstLine="570"/>
-        <w:contextualSpacing w:val="0"/>
-      </w:pPr>
-      <w:r>
-        <w:rPr>
-          <w:rtl w:val="0"/>
-        </w:rPr>
-      </w:r>
-    </w:p>
-    <w:p>
-      <w:pPr>
+        <w:keepNext w:val="0"/>
+        <w:keepLines w:val="0"/>
+        <w:widowControl w:val="0"/>
+        <w:ind w:firstLine="570"/>
+        <w:contextualSpacing w:val="0"/>
+      </w:pPr>
+      <w:r>
+        <w:rPr>
+          <w:rtl w:val="0"/>
+        </w:rPr>
+      </w:r>
+    </w:p>
+    <w:p>
+      <w:pPr>
+        <w:keepNext w:val="0"/>
+        <w:keepLines w:val="0"/>
+        <w:widowControl w:val="0"/>
         <w:contextualSpacing w:val="0"/>
         <w:jc w:val="center"/>
       </w:pPr>
@@ -5929,17 +6499,23 @@
     </w:p>
     <w:p>
       <w:pPr>
-        <w:ind w:firstLine="570"/>
-        <w:contextualSpacing w:val="0"/>
-      </w:pPr>
-      <w:r>
-        <w:rPr>
-          <w:rtl w:val="0"/>
-        </w:rPr>
-      </w:r>
-    </w:p>
-    <w:p>
-      <w:pPr>
+        <w:keepNext w:val="0"/>
+        <w:keepLines w:val="0"/>
+        <w:widowControl w:val="0"/>
+        <w:ind w:firstLine="570"/>
+        <w:contextualSpacing w:val="0"/>
+      </w:pPr>
+      <w:r>
+        <w:rPr>
+          <w:rtl w:val="0"/>
+        </w:rPr>
+      </w:r>
+    </w:p>
+    <w:p>
+      <w:pPr>
+        <w:keepNext w:val="0"/>
+        <w:keepLines w:val="0"/>
+        <w:widowControl w:val="0"/>
         <w:ind w:firstLine="570"/>
         <w:contextualSpacing w:val="0"/>
       </w:pPr>
@@ -5962,6 +6538,9 @@
     </w:p>
     <w:p>
       <w:pPr>
+        <w:keepNext w:val="0"/>
+        <w:keepLines w:val="0"/>
+        <w:widowControl w:val="0"/>
         <w:ind w:firstLine="570"/>
         <w:contextualSpacing w:val="0"/>
       </w:pPr>
@@ -6000,17 +6579,23 @@
     </w:p>
     <w:p>
       <w:pPr>
-        <w:ind w:firstLine="570"/>
-        <w:contextualSpacing w:val="0"/>
-      </w:pPr>
-      <w:r>
-        <w:rPr>
-          <w:rtl w:val="0"/>
-        </w:rPr>
-      </w:r>
-    </w:p>
-    <w:p>
-      <w:pPr>
+        <w:keepNext w:val="0"/>
+        <w:keepLines w:val="0"/>
+        <w:widowControl w:val="0"/>
+        <w:ind w:firstLine="570"/>
+        <w:contextualSpacing w:val="0"/>
+      </w:pPr>
+      <w:r>
+        <w:rPr>
+          <w:rtl w:val="0"/>
+        </w:rPr>
+      </w:r>
+    </w:p>
+    <w:p>
+      <w:pPr>
+        <w:keepNext w:val="0"/>
+        <w:keepLines w:val="0"/>
+        <w:widowControl w:val="0"/>
         <w:contextualSpacing w:val="0"/>
         <w:jc w:val="center"/>
       </w:pPr>
@@ -6025,17 +6610,23 @@
     </w:p>
     <w:p>
       <w:pPr>
-        <w:ind w:firstLine="570"/>
-        <w:contextualSpacing w:val="0"/>
-      </w:pPr>
-      <w:r>
-        <w:rPr>
-          <w:rtl w:val="0"/>
-        </w:rPr>
-      </w:r>
-    </w:p>
-    <w:p>
-      <w:pPr>
+        <w:keepNext w:val="0"/>
+        <w:keepLines w:val="0"/>
+        <w:widowControl w:val="0"/>
+        <w:ind w:firstLine="570"/>
+        <w:contextualSpacing w:val="0"/>
+      </w:pPr>
+      <w:r>
+        <w:rPr>
+          <w:rtl w:val="0"/>
+        </w:rPr>
+      </w:r>
+    </w:p>
+    <w:p>
+      <w:pPr>
+        <w:keepNext w:val="0"/>
+        <w:keepLines w:val="0"/>
+        <w:widowControl w:val="0"/>
         <w:ind w:firstLine="570"/>
         <w:contextualSpacing w:val="0"/>
       </w:pPr>
@@ -6083,6 +6674,9 @@
     </w:p>
     <w:p>
       <w:pPr>
+        <w:keepNext w:val="0"/>
+        <w:keepLines w:val="0"/>
+        <w:widowControl w:val="0"/>
         <w:ind w:firstLine="570"/>
         <w:contextualSpacing w:val="0"/>
       </w:pPr>
@@ -6146,6 +6740,9 @@
     </w:p>
     <w:p>
       <w:pPr>
+        <w:keepNext w:val="0"/>
+        <w:keepLines w:val="0"/>
+        <w:widowControl w:val="0"/>
         <w:ind w:firstLine="570"/>
         <w:contextualSpacing w:val="0"/>
       </w:pPr>
@@ -6176,6 +6773,9 @@
     </w:p>
     <w:p>
       <w:pPr>
+        <w:keepNext w:val="0"/>
+        <w:keepLines w:val="0"/>
+        <w:widowControl w:val="0"/>
         <w:ind w:firstLine="570"/>
         <w:contextualSpacing w:val="0"/>
       </w:pPr>
@@ -6206,6 +6806,9 @@
     </w:p>
     <w:p>
       <w:pPr>
+        <w:keepNext w:val="0"/>
+        <w:keepLines w:val="0"/>
+        <w:widowControl w:val="0"/>
         <w:ind w:firstLine="570"/>
         <w:contextualSpacing w:val="0"/>
       </w:pPr>
@@ -6245,6 +6848,9 @@
     </w:p>
     <w:p>
       <w:pPr>
+        <w:keepNext w:val="0"/>
+        <w:keepLines w:val="0"/>
+        <w:widowControl w:val="0"/>
         <w:ind w:firstLine="570"/>
         <w:contextualSpacing w:val="0"/>
       </w:pPr>
@@ -6272,6 +6878,9 @@
     </w:p>
     <w:p>
       <w:pPr>
+        <w:keepNext w:val="0"/>
+        <w:keepLines w:val="0"/>
+        <w:widowControl w:val="0"/>
         <w:ind w:firstLine="570"/>
         <w:contextualSpacing w:val="0"/>
       </w:pPr>
@@ -6286,6 +6895,9 @@
     </w:p>
     <w:p>
       <w:pPr>
+        <w:keepNext w:val="0"/>
+        <w:keepLines w:val="0"/>
+        <w:widowControl w:val="0"/>
         <w:ind w:firstLine="570"/>
         <w:contextualSpacing w:val="0"/>
       </w:pPr>
@@ -6300,6 +6912,9 @@
     </w:p>
     <w:p>
       <w:pPr>
+        <w:keepNext w:val="0"/>
+        <w:keepLines w:val="0"/>
+        <w:widowControl w:val="0"/>
         <w:ind w:firstLine="570"/>
         <w:contextualSpacing w:val="0"/>
       </w:pPr>
@@ -6322,6 +6937,9 @@
     </w:p>
     <w:p>
       <w:pPr>
+        <w:keepNext w:val="0"/>
+        <w:keepLines w:val="0"/>
+        <w:widowControl w:val="0"/>
         <w:ind w:firstLine="570"/>
         <w:contextualSpacing w:val="0"/>
       </w:pPr>
@@ -6417,6 +7035,9 @@
     </w:p>
     <w:p>
       <w:pPr>
+        <w:keepNext w:val="0"/>
+        <w:keepLines w:val="0"/>
+        <w:widowControl w:val="0"/>
         <w:ind w:firstLine="570"/>
         <w:contextualSpacing w:val="0"/>
       </w:pPr>
@@ -6431,6 +7052,9 @@
     </w:p>
     <w:p>
       <w:pPr>
+        <w:keepNext w:val="0"/>
+        <w:keepLines w:val="0"/>
+        <w:widowControl w:val="0"/>
         <w:ind w:firstLine="570"/>
         <w:contextualSpacing w:val="0"/>
       </w:pPr>
@@ -6478,6 +7102,9 @@
     </w:p>
     <w:p>
       <w:pPr>
+        <w:keepNext w:val="0"/>
+        <w:keepLines w:val="0"/>
+        <w:widowControl w:val="0"/>
         <w:ind w:firstLine="570"/>
         <w:contextualSpacing w:val="0"/>
       </w:pPr>
@@ -6517,6 +7144,9 @@
     </w:p>
     <w:p>
       <w:pPr>
+        <w:keepNext w:val="0"/>
+        <w:keepLines w:val="0"/>
+        <w:widowControl w:val="0"/>
         <w:ind w:firstLine="570"/>
         <w:contextualSpacing w:val="0"/>
       </w:pPr>
@@ -6547,6 +7177,9 @@
     </w:p>
     <w:p>
       <w:pPr>
+        <w:keepNext w:val="0"/>
+        <w:keepLines w:val="0"/>
+        <w:widowControl w:val="0"/>
         <w:ind w:firstLine="570"/>
         <w:contextualSpacing w:val="0"/>
       </w:pPr>
@@ -6561,6 +7194,9 @@
     </w:p>
     <w:p>
       <w:pPr>
+        <w:keepNext w:val="0"/>
+        <w:keepLines w:val="0"/>
+        <w:widowControl w:val="0"/>
         <w:ind w:firstLine="570"/>
         <w:contextualSpacing w:val="0"/>
       </w:pPr>
@@ -6608,6 +7244,9 @@
     </w:p>
     <w:p>
       <w:pPr>
+        <w:keepNext w:val="0"/>
+        <w:keepLines w:val="0"/>
+        <w:widowControl w:val="0"/>
         <w:ind w:firstLine="570"/>
         <w:contextualSpacing w:val="0"/>
       </w:pPr>
@@ -6654,6 +7293,9 @@
     </w:p>
     <w:p>
       <w:pPr>
+        <w:keepNext w:val="0"/>
+        <w:keepLines w:val="0"/>
+        <w:widowControl w:val="0"/>
         <w:ind w:firstLine="570"/>
         <w:contextualSpacing w:val="0"/>
       </w:pPr>
@@ -6679,3773 +7321,52 @@
 </w:document>
 </file>
 
-<file path=word/comments.xml><?xml version="1.0" encoding="utf-8"?>
-<w:comments xmlns:mc="http://schemas.openxmlformats.org/markup-compatibility/2006" xmlns:o="urn:schemas-microsoft-com:office:office" xmlns:r="http://schemas.openxmlformats.org/officeDocument/2006/relationships" xmlns:m="http://schemas.openxmlformats.org/officeDocument/2006/math" xmlns:v="urn:schemas-microsoft-com:vml" xmlns:wp="http://schemas.openxmlformats.org/drawingml/2006/wordprocessingDrawing" xmlns:w10="urn:schemas-microsoft-com:office:word" xmlns:w="http://schemas.openxmlformats.org/wordprocessingml/2006/main" xmlns:wne="http://schemas.microsoft.com/office/word/2006/wordml" xmlns:sl="http://schemas.openxmlformats.org/schemaLibrary/2006/main" xmlns:a="http://schemas.openxmlformats.org/drawingml/2006/main" xmlns:pic="http://schemas.openxmlformats.org/drawingml/2006/picture" xmlns:c="http://schemas.openxmlformats.org/drawingml/2006/chart" xmlns:lc="http://schemas.openxmlformats.org/drawingml/2006/lockedCanvas" xmlns:dgm="http://schemas.openxmlformats.org/drawingml/2006/diagram">
-  <w:comment w:id="0" w:date="2013-04-23T09:12:46Z" w:author="Gleb Mazursky">
-    <w:p>
-      <w:pPr>
-        <w:spacing w:lineRule="auto" w:after="0" w:line="240" w:before="0"/>
-        <w:ind w:left="0" w:firstLine="0" w:right="0"/>
-        <w:contextualSpacing w:val="0"/>
-        <w:jc w:val="left"/>
-      </w:pPr>
-      <w:r>
-        <w:rPr>
-          <w:rFonts w:cs="Arial" w:hAnsi="Arial" w:eastAsia="Arial" w:ascii="Arial"/>
-          <w:b w:val="0"/>
-          <w:i w:val="0"/>
-          <w:smallCaps w:val="0"/>
-          <w:strike w:val="0"/>
-          <w:color w:val="000000"/>
-          <w:sz w:val="22"/>
-          <w:u w:val="none"/>
-          <w:vertAlign w:val="baseline"/>
-          <w:rtl w:val="0"/>
-        </w:rPr>
-        <w:t xml:space="preserve">мартовские дни</w:t>
-      </w:r>
-    </w:p>
-  </w:comment>
-  <w:comment w:id="1" w:date="2013-04-26T10:57:29Z" w:author="Chaika Che">
-    <w:p>
-      <w:pPr>
-        <w:spacing w:lineRule="auto" w:after="0" w:line="240" w:before="0"/>
-        <w:ind w:left="0" w:firstLine="0" w:right="0"/>
-        <w:contextualSpacing w:val="0"/>
-        <w:jc w:val="left"/>
-      </w:pPr>
-      <w:r>
-        <w:rPr>
-          <w:rFonts w:cs="Arial" w:hAnsi="Arial" w:eastAsia="Arial" w:ascii="Arial"/>
-          <w:b w:val="0"/>
-          <w:i w:val="0"/>
-          <w:smallCaps w:val="0"/>
-          <w:strike w:val="0"/>
-          <w:color w:val="000000"/>
-          <w:sz w:val="22"/>
-          <w:u w:val="none"/>
-          <w:vertAlign w:val="baseline"/>
-          <w:rtl w:val="0"/>
-        </w:rPr>
-        <w:t xml:space="preserve">+1</w:t>
-      </w:r>
-    </w:p>
-  </w:comment>
-  <w:comment w:id="2" w:date="2013-05-01T11:11:44Z" w:author="alariclightin">
-    <w:p>
-      <w:pPr>
-        <w:spacing w:lineRule="auto" w:after="0" w:line="240" w:before="0"/>
-        <w:ind w:left="0" w:firstLine="0" w:right="0"/>
-        <w:contextualSpacing w:val="0"/>
-        <w:jc w:val="left"/>
-      </w:pPr>
-      <w:r>
-        <w:rPr>
-          <w:rFonts w:cs="Arial" w:hAnsi="Arial" w:eastAsia="Arial" w:ascii="Arial"/>
-          <w:b w:val="0"/>
-          <w:i w:val="0"/>
-          <w:smallCaps w:val="0"/>
-          <w:strike w:val="0"/>
-          <w:color w:val="000000"/>
-          <w:sz w:val="22"/>
-          <w:u w:val="none"/>
-          <w:vertAlign w:val="baseline"/>
-          <w:rtl w:val="0"/>
-        </w:rPr>
-        <w:t xml:space="preserve">к чему всё идёт?</w:t>
-      </w:r>
-    </w:p>
-  </w:comment>
-  <w:comment w:id="3" w:date="2013-04-24T02:19:56Z" w:author="Gleb Mazursky">
-    <w:p>
-      <w:pPr>
-        <w:spacing w:lineRule="auto" w:after="0" w:line="240" w:before="0"/>
-        <w:ind w:left="0" w:firstLine="0" w:right="0"/>
-        <w:contextualSpacing w:val="0"/>
-        <w:jc w:val="left"/>
-      </w:pPr>
-      <w:r>
-        <w:rPr>
-          <w:rFonts w:cs="Arial" w:hAnsi="Arial" w:eastAsia="Arial" w:ascii="Arial"/>
-          <w:b w:val="0"/>
-          <w:i w:val="0"/>
-          <w:smallCaps w:val="0"/>
-          <w:strike w:val="0"/>
-          <w:color w:val="000000"/>
-          <w:sz w:val="22"/>
-          <w:u w:val="none"/>
-          <w:vertAlign w:val="baseline"/>
-          <w:rtl w:val="0"/>
-        </w:rPr>
-        <w:t xml:space="preserve">благоприятно</w:t>
-      </w:r>
-    </w:p>
-  </w:comment>
-  <w:comment w:id="4" w:date="2013-05-01T11:06:27Z" w:author="alariclightin">
-    <w:p>
-      <w:pPr>
-        <w:spacing w:lineRule="auto" w:after="0" w:line="240" w:before="0"/>
-        <w:ind w:left="0" w:firstLine="0" w:right="0"/>
-        <w:contextualSpacing w:val="0"/>
-        <w:jc w:val="left"/>
-      </w:pPr>
-      <w:r>
-        <w:rPr>
-          <w:rFonts w:cs="Arial" w:hAnsi="Arial" w:eastAsia="Arial" w:ascii="Arial"/>
-          <w:b w:val="0"/>
-          <w:i w:val="0"/>
-          <w:smallCaps w:val="0"/>
-          <w:strike w:val="0"/>
-          <w:color w:val="000000"/>
-          <w:sz w:val="22"/>
-          <w:u w:val="none"/>
-          <w:vertAlign w:val="baseline"/>
-          <w:rtl w:val="0"/>
-        </w:rPr>
-        <w:t xml:space="preserve">+1</w:t>
-      </w:r>
-    </w:p>
-  </w:comment>
-  <w:comment w:id="5" w:date="2013-05-01T12:52:24Z" w:author="Александр Савин">
-    <w:p>
-      <w:pPr>
-        <w:spacing w:lineRule="auto" w:after="0" w:line="240" w:before="0"/>
-        <w:ind w:left="0" w:firstLine="0" w:right="0"/>
-        <w:contextualSpacing w:val="0"/>
-        <w:jc w:val="left"/>
-      </w:pPr>
-      <w:r>
-        <w:rPr>
-          <w:rFonts w:cs="Arial" w:hAnsi="Arial" w:eastAsia="Arial" w:ascii="Arial"/>
-          <w:b w:val="0"/>
-          <w:i w:val="0"/>
-          <w:smallCaps w:val="0"/>
-          <w:strike w:val="0"/>
-          <w:color w:val="000000"/>
-          <w:sz w:val="22"/>
-          <w:u w:val="none"/>
-          <w:vertAlign w:val="baseline"/>
-          <w:rtl w:val="0"/>
-        </w:rPr>
-        <w:t xml:space="preserve">+1</w:t>
-      </w:r>
-    </w:p>
-  </w:comment>
-  <w:comment w:id="6" w:date="2013-05-01T11:14:32Z" w:author="alariclightin">
-    <w:p>
-      <w:pPr>
-        <w:spacing w:lineRule="auto" w:after="0" w:line="240" w:before="0"/>
-        <w:ind w:left="0" w:firstLine="0" w:right="0"/>
-        <w:contextualSpacing w:val="0"/>
-        <w:jc w:val="left"/>
-      </w:pPr>
-      <w:r>
-        <w:rPr>
-          <w:rFonts w:cs="Arial" w:hAnsi="Arial" w:eastAsia="Arial" w:ascii="Arial"/>
-          <w:b w:val="0"/>
-          <w:i w:val="0"/>
-          <w:smallCaps w:val="0"/>
-          <w:strike w:val="0"/>
-          <w:color w:val="000000"/>
-          <w:sz w:val="22"/>
-          <w:u w:val="none"/>
-          <w:vertAlign w:val="baseline"/>
-          <w:rtl w:val="0"/>
-        </w:rPr>
-        <w:t xml:space="preserve">смущает</w:t>
-      </w:r>
-    </w:p>
-  </w:comment>
-  <w:comment w:id="7" w:date="2013-05-01T11:40:51Z" w:author="Gleb Mazursky">
-    <w:p>
-      <w:pPr>
-        <w:spacing w:lineRule="auto" w:after="0" w:line="240" w:before="0"/>
-        <w:ind w:left="0" w:firstLine="0" w:right="0"/>
-        <w:contextualSpacing w:val="0"/>
-        <w:jc w:val="left"/>
-      </w:pPr>
-      <w:r>
-        <w:rPr>
-          <w:rFonts w:cs="Arial" w:hAnsi="Arial" w:eastAsia="Arial" w:ascii="Arial"/>
-          <w:b w:val="0"/>
-          <w:i w:val="0"/>
-          <w:smallCaps w:val="0"/>
-          <w:strike w:val="0"/>
-          <w:color w:val="000000"/>
-          <w:sz w:val="22"/>
-          <w:u w:val="none"/>
-          <w:vertAlign w:val="baseline"/>
-          <w:rtl w:val="0"/>
-        </w:rPr>
-        <w:t xml:space="preserve">чтобы</w:t>
-      </w:r>
-    </w:p>
-  </w:comment>
-  <w:comment w:id="8" w:date="2013-05-01T11:41:02Z" w:author="alariclightin">
-    <w:p>
-      <w:pPr>
-        <w:spacing w:lineRule="auto" w:after="0" w:line="240" w:before="0"/>
-        <w:ind w:left="0" w:firstLine="0" w:right="0"/>
-        <w:contextualSpacing w:val="0"/>
-        <w:jc w:val="left"/>
-      </w:pPr>
-      <w:r>
-        <w:rPr>
-          <w:rFonts w:cs="Arial" w:hAnsi="Arial" w:eastAsia="Arial" w:ascii="Arial"/>
-          <w:b w:val="0"/>
-          <w:i w:val="0"/>
-          <w:smallCaps w:val="0"/>
-          <w:strike w:val="0"/>
-          <w:color w:val="000000"/>
-          <w:sz w:val="22"/>
-          <w:u w:val="none"/>
-          <w:vertAlign w:val="baseline"/>
-          <w:rtl w:val="0"/>
-        </w:rPr>
-        <w:t xml:space="preserve">+1</w:t>
-      </w:r>
-    </w:p>
-  </w:comment>
-  <w:comment w:id="9" w:date="2013-04-29T13:11:08Z" w:author="alariclightin">
-    <w:p>
-      <w:pPr>
-        <w:spacing w:lineRule="auto" w:after="0" w:line="240" w:before="0"/>
-        <w:ind w:left="0" w:firstLine="0" w:right="0"/>
-        <w:contextualSpacing w:val="0"/>
-        <w:jc w:val="left"/>
-      </w:pPr>
-      <w:r>
-        <w:rPr>
-          <w:rFonts w:cs="Arial" w:hAnsi="Arial" w:eastAsia="Arial" w:ascii="Arial"/>
-          <w:b w:val="0"/>
-          <w:i w:val="0"/>
-          <w:smallCaps w:val="0"/>
-          <w:strike w:val="0"/>
-          <w:color w:val="000000"/>
-          <w:sz w:val="22"/>
-          <w:u w:val="none"/>
-          <w:vertAlign w:val="baseline"/>
-          <w:rtl w:val="0"/>
-        </w:rPr>
-        <w:t xml:space="preserve">у меня складывается впечатление, что речь идёт о полном кувырке, т.е. Ханну бросило назад так, что она перекувырнулась через голову, но в итоге опять оказалась ногами внизу</w:t>
-      </w:r>
-    </w:p>
-    <w:p>
-      <w:pPr>
-        <w:spacing w:lineRule="auto" w:after="0" w:line="240" w:before="0"/>
-        <w:ind w:left="0" w:firstLine="0" w:right="0"/>
-        <w:contextualSpacing w:val="0"/>
-        <w:jc w:val="left"/>
-      </w:pPr>
-      <w:r>
-        <w:rPr>
-          <w:rtl w:val="0"/>
-        </w:rPr>
-      </w:r>
-    </w:p>
-    <w:p>
-      <w:pPr>
-        <w:spacing w:lineRule="auto" w:after="0" w:line="240" w:before="0"/>
-        <w:ind w:left="0" w:firstLine="0" w:right="0"/>
-        <w:contextualSpacing w:val="0"/>
-        <w:jc w:val="left"/>
-      </w:pPr>
-      <w:r>
-        <w:rPr>
-          <w:rFonts w:cs="Arial" w:hAnsi="Arial" w:eastAsia="Arial" w:ascii="Arial"/>
-          <w:b w:val="0"/>
-          <w:i w:val="0"/>
-          <w:smallCaps w:val="0"/>
-          <w:strike w:val="0"/>
-          <w:color w:val="000000"/>
-          <w:sz w:val="22"/>
-          <w:u w:val="none"/>
-          <w:vertAlign w:val="baseline"/>
-          <w:rtl w:val="0"/>
-        </w:rPr>
-        <w:t xml:space="preserve">хотя бы просто потому, что если поворот только половинный - т.е. ноги вверху - лицо будет смотреть назад и на фоне стены его видно не будет</w:t>
-      </w:r>
-    </w:p>
-  </w:comment>
-  <w:comment w:id="10" w:date="2013-05-01T11:20:02Z" w:author="alariclightin">
-    <w:p>
-      <w:pPr>
-        <w:spacing w:lineRule="auto" w:after="0" w:line="240" w:before="0"/>
-        <w:ind w:left="0" w:firstLine="0" w:right="0"/>
-        <w:contextualSpacing w:val="0"/>
-        <w:jc w:val="left"/>
-      </w:pPr>
-      <w:r>
-        <w:rPr>
-          <w:rFonts w:cs="Arial" w:hAnsi="Arial" w:eastAsia="Arial" w:ascii="Arial"/>
-          <w:b w:val="0"/>
-          <w:i w:val="0"/>
-          <w:smallCaps w:val="0"/>
-          <w:strike w:val="0"/>
-          <w:color w:val="000000"/>
-          <w:sz w:val="22"/>
-          <w:u w:val="none"/>
-          <w:vertAlign w:val="baseline"/>
-          <w:rtl w:val="0"/>
-        </w:rPr>
-        <w:t xml:space="preserve">по-моему, двоеточие</w:t>
-      </w:r>
-    </w:p>
-  </w:comment>
-  <w:comment w:id="11" w:date="2013-04-28T13:35:58Z" w:author="Gleb Mazursky">
-    <w:p>
-      <w:pPr>
-        <w:spacing w:lineRule="auto" w:after="0" w:line="240" w:before="0"/>
-        <w:ind w:left="0" w:firstLine="0" w:right="0"/>
-        <w:contextualSpacing w:val="0"/>
-        <w:jc w:val="left"/>
-      </w:pPr>
-      <w:r>
-        <w:rPr>
-          <w:rFonts w:cs="Arial" w:hAnsi="Arial" w:eastAsia="Arial" w:ascii="Arial"/>
-          <w:b w:val="0"/>
-          <w:i w:val="0"/>
-          <w:smallCaps w:val="0"/>
-          <w:strike w:val="0"/>
-          <w:color w:val="000000"/>
-          <w:sz w:val="22"/>
-          <w:u w:val="none"/>
-          <w:vertAlign w:val="baseline"/>
-          <w:rtl w:val="0"/>
-        </w:rPr>
-        <w:t xml:space="preserve">так что мантия взметнулась</w:t>
-      </w:r>
-    </w:p>
-    <w:p>
-      <w:pPr>
-        <w:spacing w:lineRule="auto" w:after="0" w:line="240" w:before="0"/>
-        <w:ind w:left="0" w:firstLine="0" w:right="0"/>
-        <w:contextualSpacing w:val="0"/>
-        <w:jc w:val="left"/>
-      </w:pPr>
-      <w:r>
-        <w:rPr>
-          <w:rtl w:val="0"/>
-        </w:rPr>
-      </w:r>
-    </w:p>
-    <w:p>
-      <w:pPr>
-        <w:spacing w:lineRule="auto" w:after="0" w:line="240" w:before="0"/>
-        <w:ind w:left="0" w:firstLine="0" w:right="0"/>
-        <w:contextualSpacing w:val="0"/>
-        <w:jc w:val="left"/>
-      </w:pPr>
-      <w:r>
-        <w:rPr>
-          <w:rFonts w:cs="Arial" w:hAnsi="Arial" w:eastAsia="Arial" w:ascii="Arial"/>
-          <w:b w:val="0"/>
-          <w:i w:val="0"/>
-          <w:smallCaps w:val="0"/>
-          <w:strike w:val="0"/>
-          <w:color w:val="000000"/>
-          <w:sz w:val="22"/>
-          <w:u w:val="none"/>
-          <w:vertAlign w:val="baseline"/>
-          <w:rtl w:val="0"/>
-        </w:rPr>
-        <w:t xml:space="preserve">или вставил вариант</w:t>
-      </w:r>
-    </w:p>
-  </w:comment>
-  <w:comment w:id="12" w:date="2013-04-28T13:39:09Z" w:author="Gleb Mazursky">
-    <w:p>
-      <w:pPr>
-        <w:spacing w:lineRule="auto" w:after="0" w:line="240" w:before="0"/>
-        <w:ind w:left="0" w:firstLine="0" w:right="0"/>
-        <w:contextualSpacing w:val="0"/>
-        <w:jc w:val="left"/>
-      </w:pPr>
-      <w:r>
-        <w:rPr>
-          <w:rFonts w:cs="Arial" w:hAnsi="Arial" w:eastAsia="Arial" w:ascii="Arial"/>
-          <w:b w:val="0"/>
-          <w:i w:val="0"/>
-          <w:smallCaps w:val="0"/>
-          <w:strike w:val="0"/>
-          <w:color w:val="000000"/>
-          <w:sz w:val="22"/>
-          <w:u w:val="none"/>
-          <w:vertAlign w:val="baseline"/>
-          <w:rtl w:val="0"/>
-        </w:rPr>
-        <w:t xml:space="preserve">поступила?</w:t>
-      </w:r>
-    </w:p>
-  </w:comment>
-  <w:comment w:id="13" w:date="2013-05-01T14:47:42Z" w:author="Chaika Che">
-    <w:p>
-      <w:pPr>
-        <w:spacing w:lineRule="auto" w:after="0" w:line="240" w:before="0"/>
-        <w:ind w:left="0" w:firstLine="0" w:right="0"/>
-        <w:contextualSpacing w:val="0"/>
-        <w:jc w:val="left"/>
-      </w:pPr>
-      <w:r>
-        <w:rPr>
-          <w:rFonts w:cs="Arial" w:hAnsi="Arial" w:eastAsia="Arial" w:ascii="Arial"/>
-          <w:b w:val="0"/>
-          <w:i w:val="0"/>
-          <w:smallCaps w:val="0"/>
-          <w:strike w:val="0"/>
-          <w:color w:val="000000"/>
-          <w:sz w:val="22"/>
-          <w:u w:val="none"/>
-          <w:vertAlign w:val="baseline"/>
-          <w:rtl w:val="0"/>
-        </w:rPr>
-        <w:t xml:space="preserve">+1</w:t>
-      </w:r>
-    </w:p>
-  </w:comment>
-  <w:comment w:id="14" w:date="2013-05-02T14:11:42Z" w:author="Александр Савин">
-    <w:p>
-      <w:pPr>
-        <w:spacing w:lineRule="auto" w:after="0" w:line="240" w:before="0"/>
-        <w:ind w:left="0" w:firstLine="0" w:right="0"/>
-        <w:contextualSpacing w:val="0"/>
-        <w:jc w:val="left"/>
-      </w:pPr>
-      <w:r>
-        <w:rPr>
-          <w:rFonts w:cs="Arial" w:hAnsi="Arial" w:eastAsia="Arial" w:ascii="Arial"/>
-          <w:b w:val="0"/>
-          <w:i w:val="0"/>
-          <w:smallCaps w:val="0"/>
-          <w:strike w:val="0"/>
-          <w:color w:val="000000"/>
-          <w:sz w:val="22"/>
-          <w:u w:val="none"/>
-          <w:vertAlign w:val="baseline"/>
-          <w:rtl w:val="0"/>
-        </w:rPr>
-        <w:t xml:space="preserve">мне кажется здесь всё же "слащавый" голос</w:t>
-      </w:r>
-    </w:p>
-    <w:p>
-      <w:pPr>
-        <w:spacing w:lineRule="auto" w:after="0" w:line="240" w:before="0"/>
-        <w:ind w:left="0" w:firstLine="0" w:right="0"/>
-        <w:contextualSpacing w:val="0"/>
-        <w:jc w:val="left"/>
-      </w:pPr>
-      <w:r>
-        <w:rPr>
-          <w:rtl w:val="0"/>
-        </w:rPr>
-      </w:r>
-    </w:p>
-    <w:p>
-      <w:pPr>
-        <w:spacing w:lineRule="auto" w:after="0" w:line="240" w:before="0"/>
-        <w:ind w:left="0" w:firstLine="0" w:right="0"/>
-        <w:contextualSpacing w:val="0"/>
-        <w:jc w:val="left"/>
-      </w:pPr>
-      <w:r>
-        <w:rPr>
-          <w:rFonts w:cs="Arial" w:hAnsi="Arial" w:eastAsia="Arial" w:ascii="Arial"/>
-          <w:b w:val="0"/>
-          <w:i w:val="0"/>
-          <w:smallCaps w:val="0"/>
-          <w:strike w:val="0"/>
-          <w:color w:val="000000"/>
-          <w:sz w:val="22"/>
-          <w:u w:val="none"/>
-          <w:vertAlign w:val="baseline"/>
-          <w:rtl w:val="0"/>
-        </w:rPr>
-        <w:t xml:space="preserve">said the voice of the scary-sweet girl,</w:t>
-      </w:r>
-    </w:p>
-    <w:p>
-      <w:pPr>
-        <w:spacing w:lineRule="auto" w:after="0" w:line="240" w:before="0"/>
-        <w:ind w:left="0" w:firstLine="0" w:right="0"/>
-        <w:contextualSpacing w:val="0"/>
-        <w:jc w:val="left"/>
-      </w:pPr>
-      <w:r>
-        <w:rPr>
-          <w:rtl w:val="0"/>
-        </w:rPr>
-      </w:r>
-    </w:p>
-    <w:p>
-      <w:pPr>
-        <w:spacing w:lineRule="auto" w:after="0" w:line="240" w:before="0"/>
-        <w:ind w:left="0" w:firstLine="0" w:right="0"/>
-        <w:contextualSpacing w:val="0"/>
-        <w:jc w:val="left"/>
-      </w:pPr>
-      <w:r>
-        <w:rPr>
-          <w:rFonts w:cs="Arial" w:hAnsi="Arial" w:eastAsia="Arial" w:ascii="Arial"/>
-          <w:b w:val="0"/>
-          <w:i w:val="0"/>
-          <w:smallCaps w:val="0"/>
-          <w:strike w:val="0"/>
-          <w:color w:val="000000"/>
-          <w:sz w:val="22"/>
-          <w:u w:val="none"/>
-          <w:vertAlign w:val="baseline"/>
-          <w:rtl w:val="0"/>
-        </w:rPr>
-        <w:t xml:space="preserve">Герм. с закрытыми глазами, и именно слащавость голоса Белки и вселяет ужас</w:t>
-      </w:r>
-    </w:p>
-  </w:comment>
-  <w:comment w:id="15" w:date="2013-04-26T06:37:53Z" w:author="Новицкий Дмитрий">
-    <w:p>
-      <w:pPr>
-        <w:spacing w:lineRule="auto" w:after="0" w:line="240" w:before="0"/>
-        <w:ind w:left="0" w:firstLine="0" w:right="0"/>
-        <w:contextualSpacing w:val="0"/>
-        <w:jc w:val="left"/>
-      </w:pPr>
-      <w:r>
-        <w:rPr>
-          <w:rFonts w:cs="Arial" w:hAnsi="Arial" w:eastAsia="Arial" w:ascii="Arial"/>
-          <w:b w:val="0"/>
-          <w:i w:val="0"/>
-          <w:smallCaps w:val="0"/>
-          <w:strike w:val="0"/>
-          <w:color w:val="000000"/>
-          <w:sz w:val="22"/>
-          <w:u w:val="none"/>
-          <w:vertAlign w:val="baseline"/>
-          <w:rtl w:val="0"/>
-        </w:rPr>
-        <w:t xml:space="preserve">там не совсем так, но более гладко и близко к оригиналу пока не выходит</w:t>
-      </w:r>
-    </w:p>
-  </w:comment>
-  <w:comment w:id="16" w:date="2013-05-01T13:50:32Z" w:author="Александр Савин">
-    <w:p>
-      <w:pPr>
-        <w:spacing w:lineRule="auto" w:after="0" w:line="240" w:before="0"/>
-        <w:ind w:left="0" w:firstLine="0" w:right="0"/>
-        <w:contextualSpacing w:val="0"/>
-        <w:jc w:val="left"/>
-      </w:pPr>
-      <w:r>
-        <w:rPr>
-          <w:rFonts w:cs="Arial" w:hAnsi="Arial" w:eastAsia="Arial" w:ascii="Arial"/>
-          <w:b w:val="0"/>
-          <w:i w:val="0"/>
-          <w:smallCaps w:val="0"/>
-          <w:strike w:val="0"/>
-          <w:color w:val="000000"/>
-          <w:sz w:val="22"/>
-          <w:u w:val="none"/>
-          <w:vertAlign w:val="baseline"/>
-          <w:rtl w:val="0"/>
-        </w:rPr>
-        <w:t xml:space="preserve">you can even conceive</w:t>
-      </w:r>
-    </w:p>
-    <w:p>
-      <w:pPr>
-        <w:spacing w:lineRule="auto" w:after="0" w:line="240" w:before="0"/>
-        <w:ind w:left="0" w:firstLine="0" w:right="0"/>
-        <w:contextualSpacing w:val="0"/>
-        <w:jc w:val="left"/>
-      </w:pPr>
-      <w:r>
-        <w:rPr>
-          <w:rtl w:val="0"/>
-        </w:rPr>
-      </w:r>
-    </w:p>
-    <w:p>
-      <w:pPr>
-        <w:spacing w:lineRule="auto" w:after="0" w:line="240" w:before="0"/>
-        <w:ind w:left="0" w:firstLine="0" w:right="0"/>
-        <w:contextualSpacing w:val="0"/>
-        <w:jc w:val="left"/>
-      </w:pPr>
-      <w:r>
-        <w:rPr>
-          <w:rFonts w:cs="Arial" w:hAnsi="Arial" w:eastAsia="Arial" w:ascii="Arial"/>
-          <w:b w:val="0"/>
-          <w:i w:val="0"/>
-          <w:smallCaps w:val="0"/>
-          <w:strike w:val="0"/>
-          <w:color w:val="000000"/>
-          <w:sz w:val="22"/>
-          <w:u w:val="none"/>
-          <w:vertAlign w:val="baseline"/>
-          <w:rtl w:val="0"/>
-        </w:rPr>
-        <w:t xml:space="preserve">Мне вот интересно, можете ли вы хотя бы предположить</w:t>
-      </w:r>
-    </w:p>
-  </w:comment>
-  <w:comment w:id="17" w:date="2013-05-01T15:09:22Z" w:author="alariclightin">
-    <w:p>
-      <w:pPr>
-        <w:spacing w:lineRule="auto" w:after="0" w:line="240" w:before="0"/>
-        <w:ind w:left="0" w:firstLine="0" w:right="0"/>
-        <w:contextualSpacing w:val="0"/>
-        <w:jc w:val="left"/>
-      </w:pPr>
-      <w:r>
-        <w:rPr>
-          <w:rFonts w:cs="Arial" w:hAnsi="Arial" w:eastAsia="Arial" w:ascii="Arial"/>
-          <w:b w:val="0"/>
-          <w:i w:val="0"/>
-          <w:smallCaps w:val="0"/>
-          <w:strike w:val="0"/>
-          <w:color w:val="000000"/>
-          <w:sz w:val="22"/>
-          <w:u w:val="none"/>
-          <w:vertAlign w:val="baseline"/>
-          <w:rtl w:val="0"/>
-        </w:rPr>
-        <w:t xml:space="preserve">у меня складывается впечатление, что тут "вы вообще в состоянии понять"</w:t>
-      </w:r>
-    </w:p>
-  </w:comment>
-  <w:comment w:id="18" w:date="2013-04-28T13:22:55Z" w:author="Gleb Mazursky">
-    <w:p>
-      <w:pPr>
-        <w:spacing w:lineRule="auto" w:after="0" w:line="240" w:before="0"/>
-        <w:ind w:left="0" w:firstLine="0" w:right="0"/>
-        <w:contextualSpacing w:val="0"/>
-        <w:jc w:val="left"/>
-      </w:pPr>
-      <w:r>
-        <w:rPr>
-          <w:rFonts w:cs="Arial" w:hAnsi="Arial" w:eastAsia="Arial" w:ascii="Arial"/>
-          <w:b w:val="0"/>
-          <w:i w:val="0"/>
-          <w:smallCaps w:val="0"/>
-          <w:strike w:val="0"/>
-          <w:color w:val="000000"/>
-          <w:sz w:val="22"/>
-          <w:u w:val="none"/>
-          <w:vertAlign w:val="baseline"/>
-          <w:rtl w:val="0"/>
-        </w:rPr>
-        <w:t xml:space="preserve">облик</w:t>
-      </w:r>
-    </w:p>
-  </w:comment>
-  <w:comment w:id="19" w:date="2013-05-01T11:47:31Z" w:author="alariclightin">
-    <w:p>
-      <w:pPr>
-        <w:spacing w:lineRule="auto" w:after="0" w:line="240" w:before="0"/>
-        <w:ind w:left="0" w:firstLine="0" w:right="0"/>
-        <w:contextualSpacing w:val="0"/>
-        <w:jc w:val="left"/>
-      </w:pPr>
-      <w:r>
-        <w:rPr>
-          <w:rFonts w:cs="Arial" w:hAnsi="Arial" w:eastAsia="Arial" w:ascii="Arial"/>
-          <w:b w:val="0"/>
-          <w:i w:val="0"/>
-          <w:smallCaps w:val="0"/>
-          <w:strike w:val="0"/>
-          <w:color w:val="000000"/>
-          <w:sz w:val="22"/>
-          <w:u w:val="none"/>
-          <w:vertAlign w:val="baseline"/>
-          <w:rtl w:val="0"/>
-        </w:rPr>
-        <w:t xml:space="preserve">нет, речь не о сложности боёв</w:t>
-      </w:r>
-    </w:p>
-    <w:p>
-      <w:pPr>
-        <w:spacing w:lineRule="auto" w:after="0" w:line="240" w:before="0"/>
-        <w:ind w:left="0" w:firstLine="0" w:right="0"/>
-        <w:contextualSpacing w:val="0"/>
-        <w:jc w:val="left"/>
-      </w:pPr>
-      <w:r>
-        <w:rPr>
-          <w:rFonts w:cs="Arial" w:hAnsi="Arial" w:eastAsia="Arial" w:ascii="Arial"/>
-          <w:b w:val="0"/>
-          <w:i w:val="0"/>
-          <w:smallCaps w:val="0"/>
-          <w:strike w:val="0"/>
-          <w:color w:val="000000"/>
-          <w:sz w:val="22"/>
-          <w:u w:val="none"/>
-          <w:vertAlign w:val="baseline"/>
-          <w:rtl w:val="0"/>
-        </w:rPr>
-        <w:t xml:space="preserve">если бы Дафна боялась сложного боя, это не помешало бы ей бежать за учителем</w:t>
-      </w:r>
-    </w:p>
-    <w:p>
-      <w:pPr>
-        <w:spacing w:lineRule="auto" w:after="0" w:line="240" w:before="0"/>
-        <w:ind w:left="0" w:firstLine="0" w:right="0"/>
-        <w:contextualSpacing w:val="0"/>
-        <w:jc w:val="left"/>
-      </w:pPr>
-      <w:r>
-        <w:rPr>
-          <w:rtl w:val="0"/>
-        </w:rPr>
-      </w:r>
-    </w:p>
-    <w:p>
-      <w:pPr>
-        <w:spacing w:lineRule="auto" w:after="0" w:line="240" w:before="0"/>
-        <w:ind w:left="0" w:firstLine="0" w:right="0"/>
-        <w:contextualSpacing w:val="0"/>
-        <w:jc w:val="left"/>
-      </w:pPr>
-      <w:r>
-        <w:rPr>
-          <w:rFonts w:cs="Arial" w:hAnsi="Arial" w:eastAsia="Arial" w:ascii="Arial"/>
-          <w:b w:val="0"/>
-          <w:i w:val="0"/>
-          <w:smallCaps w:val="0"/>
-          <w:strike w:val="0"/>
-          <w:color w:val="000000"/>
-          <w:sz w:val="22"/>
-          <w:u w:val="none"/>
-          <w:vertAlign w:val="baseline"/>
-          <w:rtl w:val="0"/>
-        </w:rPr>
-        <w:t xml:space="preserve">тут речь о попытках изменить судьбу, в смысле пророчество. Чем больше пытаешься, тем будет только хуже.</w:t>
-      </w:r>
-    </w:p>
-  </w:comment>
-  <w:comment w:id="20" w:date="2013-05-01T14:35:31Z" w:author="Александр Савин">
-    <w:p>
-      <w:pPr>
-        <w:spacing w:lineRule="auto" w:after="0" w:line="240" w:before="0"/>
-        <w:ind w:left="0" w:firstLine="0" w:right="0"/>
-        <w:contextualSpacing w:val="0"/>
-        <w:jc w:val="left"/>
-      </w:pPr>
-      <w:r>
-        <w:rPr>
-          <w:rFonts w:cs="Arial" w:hAnsi="Arial" w:eastAsia="Arial" w:ascii="Arial"/>
-          <w:b w:val="0"/>
-          <w:i w:val="0"/>
-          <w:smallCaps w:val="0"/>
-          <w:strike w:val="0"/>
-          <w:color w:val="000000"/>
-          <w:sz w:val="22"/>
-          <w:u w:val="none"/>
-          <w:vertAlign w:val="baseline"/>
-          <w:rtl w:val="0"/>
-        </w:rPr>
-        <w:t xml:space="preserve">+1</w:t>
-      </w:r>
-    </w:p>
-  </w:comment>
-  <w:comment w:id="21" w:date="2013-05-01T14:47:42Z" w:author="Gleb Mazursky">
-    <w:p>
-      <w:pPr>
-        <w:spacing w:lineRule="auto" w:after="0" w:line="240" w:before="0"/>
-        <w:ind w:left="0" w:firstLine="0" w:right="0"/>
-        <w:contextualSpacing w:val="0"/>
-        <w:jc w:val="left"/>
-      </w:pPr>
-      <w:r>
-        <w:rPr>
-          <w:rFonts w:cs="Arial" w:hAnsi="Arial" w:eastAsia="Arial" w:ascii="Arial"/>
-          <w:b w:val="0"/>
-          <w:i w:val="0"/>
-          <w:smallCaps w:val="0"/>
-          <w:strike w:val="0"/>
-          <w:color w:val="000000"/>
-          <w:sz w:val="22"/>
-          <w:u w:val="none"/>
-          <w:vertAlign w:val="baseline"/>
-          <w:rtl w:val="0"/>
-        </w:rPr>
-        <w:t xml:space="preserve">совершенно не вижу, откуда это проистекает.</w:t>
-      </w:r>
-    </w:p>
-    <w:p>
-      <w:pPr>
-        <w:spacing w:lineRule="auto" w:after="0" w:line="240" w:before="0"/>
-        <w:ind w:left="0" w:firstLine="0" w:right="0"/>
-        <w:contextualSpacing w:val="0"/>
-        <w:jc w:val="left"/>
-      </w:pPr>
-      <w:r>
-        <w:rPr>
-          <w:rtl w:val="0"/>
-        </w:rPr>
-      </w:r>
-    </w:p>
-    <w:p>
-      <w:pPr>
-        <w:spacing w:lineRule="auto" w:after="0" w:line="240" w:before="0"/>
-        <w:ind w:left="0" w:firstLine="0" w:right="0"/>
-        <w:contextualSpacing w:val="0"/>
-        <w:jc w:val="left"/>
-      </w:pPr>
-      <w:r>
-        <w:rPr>
-          <w:rFonts w:cs="Arial" w:hAnsi="Arial" w:eastAsia="Arial" w:ascii="Arial"/>
-          <w:b w:val="0"/>
-          <w:i w:val="0"/>
-          <w:smallCaps w:val="0"/>
-          <w:strike w:val="0"/>
-          <w:color w:val="000000"/>
-          <w:sz w:val="22"/>
-          <w:u w:val="none"/>
-          <w:vertAlign w:val="baseline"/>
-          <w:rtl w:val="0"/>
-        </w:rPr>
-        <w:t xml:space="preserve">имхо, она не захотела идти, т.к. считала себя со своим древнейшим мечом важным бойцом, вот и все. иначе она бы попыталась остановить падму. Да и вообще, тут речь не о том, чтобы избежать боя, так что пророчеству ничего не угрожает</w:t>
-      </w:r>
-    </w:p>
-  </w:comment>
-  <w:comment w:id="22" w:date="2013-05-01T14:55:35Z" w:author="alariclightin">
-    <w:p>
-      <w:pPr>
-        <w:spacing w:lineRule="auto" w:after="0" w:line="240" w:before="0"/>
-        <w:ind w:left="0" w:firstLine="0" w:right="0"/>
-        <w:contextualSpacing w:val="0"/>
-        <w:jc w:val="left"/>
-      </w:pPr>
-      <w:r>
-        <w:rPr>
-          <w:rFonts w:cs="Arial" w:hAnsi="Arial" w:eastAsia="Arial" w:ascii="Arial"/>
-          <w:b w:val="0"/>
-          <w:i w:val="0"/>
-          <w:smallCaps w:val="0"/>
-          <w:strike w:val="0"/>
-          <w:color w:val="000000"/>
-          <w:sz w:val="22"/>
-          <w:u w:val="none"/>
-          <w:vertAlign w:val="baseline"/>
-          <w:rtl w:val="0"/>
-        </w:rPr>
-        <w:t xml:space="preserve">речь именно о том, чтобы избежать боя, потому что если придёт учитель, то боя не будет</w:t>
-      </w:r>
-    </w:p>
-    <w:p>
-      <w:pPr>
-        <w:spacing w:lineRule="auto" w:after="0" w:line="240" w:before="0"/>
-        <w:ind w:left="0" w:firstLine="0" w:right="0"/>
-        <w:contextualSpacing w:val="0"/>
-        <w:jc w:val="left"/>
-      </w:pPr>
-      <w:r>
-        <w:rPr>
-          <w:rFonts w:cs="Arial" w:hAnsi="Arial" w:eastAsia="Arial" w:ascii="Arial"/>
-          <w:b w:val="0"/>
-          <w:i w:val="0"/>
-          <w:smallCaps w:val="0"/>
-          <w:strike w:val="0"/>
-          <w:color w:val="000000"/>
-          <w:sz w:val="22"/>
-          <w:u w:val="none"/>
-          <w:vertAlign w:val="baseline"/>
-          <w:rtl w:val="0"/>
-        </w:rPr>
-        <w:t xml:space="preserve">а о пророчестве у Дафны мысли постоянно, она постоянно мысленно цитирует фразы из диалога с Милисентой</w:t>
-      </w:r>
-    </w:p>
-    <w:p>
-      <w:pPr>
-        <w:spacing w:lineRule="auto" w:after="0" w:line="240" w:before="0"/>
-        <w:ind w:left="0" w:firstLine="0" w:right="0"/>
-        <w:contextualSpacing w:val="0"/>
-        <w:jc w:val="left"/>
-      </w:pPr>
-      <w:r>
-        <w:rPr>
-          <w:rFonts w:cs="Arial" w:hAnsi="Arial" w:eastAsia="Arial" w:ascii="Arial"/>
-          <w:b w:val="0"/>
-          <w:i w:val="0"/>
-          <w:smallCaps w:val="0"/>
-          <w:strike w:val="0"/>
-          <w:color w:val="000000"/>
-          <w:sz w:val="22"/>
-          <w:u w:val="none"/>
-          <w:vertAlign w:val="baseline"/>
-          <w:rtl w:val="0"/>
-        </w:rPr>
-        <w:t xml:space="preserve">и пьесы - как раз по этому же поводу</w:t>
-      </w:r>
-    </w:p>
-  </w:comment>
-  <w:comment w:id="23" w:date="2013-04-30T09:19:15Z" w:author="Chaika Che">
-    <w:p>
-      <w:pPr>
-        <w:spacing w:lineRule="auto" w:after="0" w:line="240" w:before="0"/>
-        <w:ind w:left="0" w:firstLine="0" w:right="0"/>
-        <w:contextualSpacing w:val="0"/>
-        <w:jc w:val="left"/>
-      </w:pPr>
-      <w:r>
-        <w:rPr>
-          <w:rFonts w:cs="Arial" w:hAnsi="Arial" w:eastAsia="Arial" w:ascii="Arial"/>
-          <w:b w:val="0"/>
-          <w:i w:val="0"/>
-          <w:smallCaps w:val="0"/>
-          <w:strike w:val="0"/>
-          <w:color w:val="000000"/>
-          <w:sz w:val="22"/>
-          <w:u w:val="none"/>
-          <w:vertAlign w:val="baseline"/>
-          <w:rtl w:val="0"/>
-        </w:rPr>
-        <w:t xml:space="preserve">зачем тут :? я бы просто точку поставила</w:t>
-      </w:r>
-    </w:p>
-  </w:comment>
-  <w:comment w:id="24" w:date="2013-05-01T14:15:25Z" w:author="alariclightin">
-    <w:p>
-      <w:pPr>
-        <w:spacing w:lineRule="auto" w:after="0" w:line="240" w:before="0"/>
-        <w:ind w:left="0" w:firstLine="0" w:right="0"/>
-        <w:contextualSpacing w:val="0"/>
-        <w:jc w:val="left"/>
-      </w:pPr>
-      <w:r>
-        <w:rPr>
-          <w:rFonts w:cs="Arial" w:hAnsi="Arial" w:eastAsia="Arial" w:ascii="Arial"/>
-          <w:b w:val="0"/>
-          <w:i w:val="0"/>
-          <w:smallCaps w:val="0"/>
-          <w:strike w:val="0"/>
-          <w:color w:val="000000"/>
-          <w:sz w:val="22"/>
-          <w:u w:val="none"/>
-          <w:vertAlign w:val="baseline"/>
-          <w:rtl w:val="0"/>
-        </w:rPr>
-        <w:t xml:space="preserve">лишнее, по-моему</w:t>
-      </w:r>
-    </w:p>
-  </w:comment>
-  <w:comment w:id="25" w:date="2013-05-01T14:16:24Z" w:author="Chaika Che">
-    <w:p>
-      <w:pPr>
-        <w:spacing w:lineRule="auto" w:after="0" w:line="240" w:before="0"/>
-        <w:ind w:left="0" w:firstLine="0" w:right="0"/>
-        <w:contextualSpacing w:val="0"/>
-        <w:jc w:val="left"/>
-      </w:pPr>
-      <w:r>
-        <w:rPr>
-          <w:rFonts w:cs="Arial" w:hAnsi="Arial" w:eastAsia="Arial" w:ascii="Arial"/>
-          <w:b w:val="0"/>
-          <w:i w:val="0"/>
-          <w:smallCaps w:val="0"/>
-          <w:strike w:val="0"/>
-          <w:color w:val="000000"/>
-          <w:sz w:val="22"/>
-          <w:u w:val="none"/>
-          <w:vertAlign w:val="baseline"/>
-          <w:rtl w:val="0"/>
-        </w:rPr>
-        <w:t xml:space="preserve">имхо, это добавляет эмоциональности</w:t>
-      </w:r>
-    </w:p>
-  </w:comment>
-  <w:comment w:id="26" w:date="2013-05-01T14:59:40Z" w:author="alariclightin">
-    <w:p>
-      <w:pPr>
-        <w:spacing w:lineRule="auto" w:after="0" w:line="240" w:before="0"/>
-        <w:ind w:left="0" w:firstLine="0" w:right="0"/>
-        <w:contextualSpacing w:val="0"/>
-        <w:jc w:val="left"/>
-      </w:pPr>
-      <w:r>
-        <w:rPr>
-          <w:rFonts w:cs="Arial" w:hAnsi="Arial" w:eastAsia="Arial" w:ascii="Arial"/>
-          <w:b w:val="0"/>
-          <w:i w:val="0"/>
-          <w:smallCaps w:val="0"/>
-          <w:strike w:val="0"/>
-          <w:color w:val="000000"/>
-          <w:sz w:val="22"/>
-          <w:u w:val="none"/>
-          <w:vertAlign w:val="baseline"/>
-          <w:rtl w:val="0"/>
-        </w:rPr>
-        <w:t xml:space="preserve">для эмоциональности заменил бы на "сами" (что, кстати, лучше соответствует курсивному You)</w:t>
-      </w:r>
-    </w:p>
-    <w:p>
-      <w:pPr>
-        <w:spacing w:lineRule="auto" w:after="0" w:line="240" w:before="0"/>
-        <w:ind w:left="0" w:firstLine="0" w:right="0"/>
-        <w:contextualSpacing w:val="0"/>
-        <w:jc w:val="left"/>
-      </w:pPr>
-      <w:r>
-        <w:rPr>
-          <w:rFonts w:cs="Arial" w:hAnsi="Arial" w:eastAsia="Arial" w:ascii="Arial"/>
-          <w:b w:val="0"/>
-          <w:i w:val="0"/>
-          <w:smallCaps w:val="0"/>
-          <w:strike w:val="0"/>
-          <w:color w:val="000000"/>
-          <w:sz w:val="22"/>
-          <w:u w:val="none"/>
-          <w:vertAlign w:val="baseline"/>
-          <w:rtl w:val="0"/>
-        </w:rPr>
-        <w:t xml:space="preserve">а "же", по-моему, приносит другой смысл</w:t>
-      </w:r>
-    </w:p>
-  </w:comment>
-  <w:comment w:id="27" w:date="2013-04-29T03:26:54Z" w:author="Gleb Mazursky">
-    <w:p>
-      <w:pPr>
-        <w:spacing w:lineRule="auto" w:after="0" w:line="240" w:before="0"/>
-        <w:ind w:left="0" w:firstLine="0" w:right="0"/>
-        <w:contextualSpacing w:val="0"/>
-        <w:jc w:val="left"/>
-      </w:pPr>
-      <w:r>
-        <w:rPr>
-          <w:rFonts w:cs="Arial" w:hAnsi="Arial" w:eastAsia="Arial" w:ascii="Arial"/>
-          <w:b w:val="0"/>
-          <w:i w:val="0"/>
-          <w:smallCaps w:val="0"/>
-          <w:strike w:val="0"/>
-          <w:color w:val="000000"/>
-          <w:sz w:val="22"/>
-          <w:u w:val="none"/>
-          <w:vertAlign w:val="baseline"/>
-          <w:rtl w:val="0"/>
-        </w:rPr>
-        <w:t xml:space="preserve">лишнее?</w:t>
-      </w:r>
-    </w:p>
-    <w:p>
-      <w:pPr>
-        <w:spacing w:lineRule="auto" w:after="0" w:line="240" w:before="0"/>
-        <w:ind w:left="0" w:firstLine="0" w:right="0"/>
-        <w:contextualSpacing w:val="0"/>
-        <w:jc w:val="left"/>
-      </w:pPr>
-      <w:r>
-        <w:rPr>
-          <w:rtl w:val="0"/>
-        </w:rPr>
-      </w:r>
-    </w:p>
-    <w:p>
-      <w:pPr>
-        <w:spacing w:lineRule="auto" w:after="0" w:line="240" w:before="0"/>
-        <w:ind w:left="0" w:firstLine="0" w:right="0"/>
-        <w:contextualSpacing w:val="0"/>
-        <w:jc w:val="left"/>
-      </w:pPr>
-      <w:r>
-        <w:rPr>
-          <w:rFonts w:cs="Arial" w:hAnsi="Arial" w:eastAsia="Arial" w:ascii="Arial"/>
-          <w:b w:val="0"/>
-          <w:i w:val="0"/>
-          <w:smallCaps w:val="0"/>
-          <w:strike w:val="0"/>
-          <w:color w:val="000000"/>
-          <w:sz w:val="22"/>
-          <w:u w:val="none"/>
-          <w:vertAlign w:val="baseline"/>
-          <w:rtl w:val="0"/>
-        </w:rPr>
-        <w:t xml:space="preserve">или "у всей команды"</w:t>
-      </w:r>
-    </w:p>
-  </w:comment>
-  <w:comment w:id="28" w:date="2013-04-30T08:52:08Z" w:author="Chaika Che">
-    <w:p>
-      <w:pPr>
-        <w:spacing w:lineRule="auto" w:after="0" w:line="240" w:before="0"/>
-        <w:ind w:left="0" w:firstLine="0" w:right="0"/>
-        <w:contextualSpacing w:val="0"/>
-        <w:jc w:val="left"/>
-      </w:pPr>
-      <w:r>
-        <w:rPr>
-          <w:rFonts w:cs="Arial" w:hAnsi="Arial" w:eastAsia="Arial" w:ascii="Arial"/>
-          <w:b w:val="0"/>
-          <w:i w:val="0"/>
-          <w:smallCaps w:val="0"/>
-          <w:strike w:val="0"/>
-          <w:color w:val="000000"/>
-          <w:sz w:val="22"/>
-          <w:u w:val="none"/>
-          <w:vertAlign w:val="baseline"/>
-          <w:rtl w:val="0"/>
-        </w:rPr>
-        <w:t xml:space="preserve">или же - у них у всех</w:t>
-      </w:r>
-    </w:p>
-  </w:comment>
-  <w:comment w:id="29" w:date="2013-05-01T11:16:49Z" w:author="Александр Савин">
-    <w:p>
-      <w:pPr>
-        <w:spacing w:lineRule="auto" w:after="0" w:line="240" w:before="0"/>
-        <w:ind w:left="0" w:firstLine="0" w:right="0"/>
-        <w:contextualSpacing w:val="0"/>
-        <w:jc w:val="left"/>
-      </w:pPr>
-      <w:r>
-        <w:rPr>
-          <w:rFonts w:cs="Arial" w:hAnsi="Arial" w:eastAsia="Arial" w:ascii="Arial"/>
-          <w:b w:val="0"/>
-          <w:i w:val="0"/>
-          <w:smallCaps w:val="0"/>
-          <w:strike w:val="0"/>
-          <w:color w:val="000000"/>
-          <w:sz w:val="22"/>
-          <w:u w:val="none"/>
-          <w:vertAlign w:val="baseline"/>
-          <w:rtl w:val="0"/>
-        </w:rPr>
-        <w:t xml:space="preserve">не только у Гермионы - а у всей команды.</w:t>
-      </w:r>
-    </w:p>
-  </w:comment>
-  <w:comment w:id="30" w:date="2013-04-26T07:03:22Z" w:author="Новицкий Дмитрий">
-    <w:p>
-      <w:pPr>
-        <w:spacing w:lineRule="auto" w:after="0" w:line="240" w:before="0"/>
-        <w:ind w:left="0" w:firstLine="0" w:right="0"/>
-        <w:contextualSpacing w:val="0"/>
-        <w:jc w:val="left"/>
-      </w:pPr>
-      <w:r>
-        <w:rPr>
-          <w:rFonts w:cs="Arial" w:hAnsi="Arial" w:eastAsia="Arial" w:ascii="Arial"/>
-          <w:b w:val="0"/>
-          <w:i w:val="0"/>
-          <w:smallCaps w:val="0"/>
-          <w:strike w:val="0"/>
-          <w:color w:val="000000"/>
-          <w:sz w:val="22"/>
-          <w:u w:val="none"/>
-          <w:vertAlign w:val="baseline"/>
-          <w:rtl w:val="0"/>
-        </w:rPr>
-        <w:t xml:space="preserve">хз не пойму как приткнуть</w:t>
-      </w:r>
-    </w:p>
-  </w:comment>
-  <w:comment w:id="31" w:date="2013-04-23T09:13:49Z" w:author="Gleb Mazursky">
-    <w:p>
-      <w:pPr>
-        <w:spacing w:lineRule="auto" w:after="0" w:line="240" w:before="0"/>
-        <w:ind w:left="0" w:firstLine="0" w:right="0"/>
-        <w:contextualSpacing w:val="0"/>
-        <w:jc w:val="left"/>
-      </w:pPr>
-      <w:r>
-        <w:rPr>
-          <w:rFonts w:cs="Arial" w:hAnsi="Arial" w:eastAsia="Arial" w:ascii="Arial"/>
-          <w:b w:val="0"/>
-          <w:i w:val="0"/>
-          <w:smallCaps w:val="0"/>
-          <w:strike w:val="0"/>
-          <w:color w:val="000000"/>
-          <w:sz w:val="22"/>
-          <w:u w:val="none"/>
-          <w:vertAlign w:val="baseline"/>
-          <w:rtl w:val="0"/>
-        </w:rPr>
-        <w:t xml:space="preserve">его руки, а не их. где логика? :)</w:t>
-      </w:r>
-    </w:p>
-  </w:comment>
-  <w:comment w:id="32" w:date="2013-04-23T10:43:11Z" w:author="Новицкий Дмитрий">
-    <w:p>
-      <w:pPr>
-        <w:spacing w:lineRule="auto" w:after="0" w:line="240" w:before="0"/>
-        <w:ind w:left="0" w:firstLine="0" w:right="0"/>
-        <w:contextualSpacing w:val="0"/>
-        <w:jc w:val="left"/>
-      </w:pPr>
-      <w:r>
-        <w:rPr>
-          <w:rFonts w:cs="Arial" w:hAnsi="Arial" w:eastAsia="Arial" w:ascii="Arial"/>
-          <w:b w:val="0"/>
-          <w:i w:val="0"/>
-          <w:smallCaps w:val="0"/>
-          <w:strike w:val="0"/>
-          <w:color w:val="000000"/>
-          <w:sz w:val="22"/>
-          <w:u w:val="none"/>
-          <w:vertAlign w:val="baseline"/>
-          <w:rtl w:val="0"/>
-        </w:rPr>
-        <w:t xml:space="preserve">там и его и их руки %)</w:t>
-      </w:r>
-    </w:p>
-  </w:comment>
-  <w:comment w:id="33" w:date="2013-04-23T10:44:19Z" w:author="Gleb Mazursky">
-    <w:p>
-      <w:pPr>
-        <w:spacing w:lineRule="auto" w:after="0" w:line="240" w:before="0"/>
-        <w:ind w:left="0" w:firstLine="0" w:right="0"/>
-        <w:contextualSpacing w:val="0"/>
-        <w:jc w:val="left"/>
-      </w:pPr>
-      <w:r>
-        <w:rPr>
-          <w:rFonts w:cs="Arial" w:hAnsi="Arial" w:eastAsia="Arial" w:ascii="Arial"/>
-          <w:b w:val="0"/>
-          <w:i w:val="0"/>
-          <w:smallCaps w:val="0"/>
-          <w:strike w:val="0"/>
-          <w:color w:val="000000"/>
-          <w:sz w:val="22"/>
-          <w:u w:val="none"/>
-          <w:vertAlign w:val="baseline"/>
-          <w:rtl w:val="0"/>
-        </w:rPr>
-        <w:t xml:space="preserve">НЕТ! their это руки</w:t>
-      </w:r>
-    </w:p>
-    <w:p>
-      <w:pPr>
-        <w:spacing w:lineRule="auto" w:after="0" w:line="240" w:before="0"/>
-        <w:ind w:left="0" w:firstLine="0" w:right="0"/>
-        <w:contextualSpacing w:val="0"/>
-        <w:jc w:val="left"/>
-      </w:pPr>
-      <w:r>
-        <w:rPr>
-          <w:rtl w:val="0"/>
-        </w:rPr>
-      </w:r>
-    </w:p>
-    <w:p>
-      <w:pPr>
-        <w:spacing w:lineRule="auto" w:after="0" w:line="240" w:before="0"/>
-        <w:ind w:left="0" w:firstLine="0" w:right="0"/>
-        <w:contextualSpacing w:val="0"/>
-        <w:jc w:val="left"/>
-      </w:pPr>
-      <w:r>
-        <w:rPr>
-          <w:rFonts w:cs="Arial" w:hAnsi="Arial" w:eastAsia="Arial" w:ascii="Arial"/>
-          <w:b w:val="0"/>
-          <w:i w:val="0"/>
-          <w:smallCaps w:val="0"/>
-          <w:strike w:val="0"/>
-          <w:color w:val="000000"/>
-          <w:sz w:val="22"/>
-          <w:u w:val="none"/>
-          <w:vertAlign w:val="baseline"/>
-          <w:rtl w:val="0"/>
-        </w:rPr>
-        <w:t xml:space="preserve">"руки отпустили свой захват"</w:t>
-      </w:r>
-    </w:p>
-  </w:comment>
-  <w:comment w:id="34" w:date="2013-04-23T10:46:41Z" w:author="Новицкий Дмитрий">
-    <w:p>
-      <w:pPr>
-        <w:spacing w:lineRule="auto" w:after="0" w:line="240" w:before="0"/>
-        <w:ind w:left="0" w:firstLine="0" w:right="0"/>
-        <w:contextualSpacing w:val="0"/>
-        <w:jc w:val="left"/>
-      </w:pPr>
-      <w:r>
-        <w:rPr>
-          <w:rFonts w:cs="Arial" w:hAnsi="Arial" w:eastAsia="Arial" w:ascii="Arial"/>
-          <w:b w:val="0"/>
-          <w:i w:val="0"/>
-          <w:smallCaps w:val="0"/>
-          <w:strike w:val="0"/>
-          <w:color w:val="000000"/>
-          <w:sz w:val="22"/>
-          <w:u w:val="none"/>
-          <w:vertAlign w:val="baseline"/>
-          <w:rtl w:val="0"/>
-        </w:rPr>
-        <w:t xml:space="preserve">оу, и как я умудрился по-другому прочитать %)</w:t>
-      </w:r>
-    </w:p>
-  </w:comment>
-  <w:comment w:id="35" w:date="2013-04-24T08:18:09Z" w:author="Новицкий Дмитрий">
-    <w:p>
-      <w:pPr>
-        <w:spacing w:lineRule="auto" w:after="0" w:line="240" w:before="0"/>
-        <w:ind w:left="0" w:firstLine="0" w:right="0"/>
-        <w:contextualSpacing w:val="0"/>
-        <w:jc w:val="left"/>
-      </w:pPr>
-      <w:r>
-        <w:rPr>
-          <w:rFonts w:cs="Arial" w:hAnsi="Arial" w:eastAsia="Arial" w:ascii="Arial"/>
-          <w:b w:val="0"/>
-          <w:i w:val="0"/>
-          <w:smallCaps w:val="0"/>
-          <w:strike w:val="0"/>
-          <w:color w:val="000000"/>
-          <w:sz w:val="22"/>
-          <w:u w:val="none"/>
-          <w:vertAlign w:val="baseline"/>
-          <w:rtl w:val="0"/>
-        </w:rPr>
-        <w:t xml:space="preserve">вот как написать только непонятно</w:t>
-      </w:r>
-    </w:p>
-  </w:comment>
-  <w:comment w:id="36" w:date="2013-04-30T12:14:08Z" w:author="Elspet Darkl">
-    <w:p>
-      <w:pPr>
-        <w:spacing w:lineRule="auto" w:after="0" w:line="240" w:before="0"/>
-        <w:ind w:left="0" w:firstLine="0" w:right="0"/>
-        <w:contextualSpacing w:val="0"/>
-        <w:jc w:val="left"/>
-      </w:pPr>
-      <w:r>
-        <w:rPr>
-          <w:rFonts w:cs="Arial" w:hAnsi="Arial" w:eastAsia="Arial" w:ascii="Arial"/>
-          <w:b w:val="0"/>
-          <w:i w:val="0"/>
-          <w:smallCaps w:val="0"/>
-          <w:strike w:val="0"/>
-          <w:color w:val="000000"/>
-          <w:sz w:val="22"/>
-          <w:u w:val="none"/>
-          <w:vertAlign w:val="baseline"/>
-          <w:rtl w:val="0"/>
-        </w:rPr>
-        <w:t xml:space="preserve">поможете?</w:t>
-      </w:r>
-    </w:p>
-  </w:comment>
-  <w:comment w:id="37" w:date="2013-05-01T11:11:20Z" w:author="alariclightin">
-    <w:p>
-      <w:pPr>
-        <w:spacing w:lineRule="auto" w:after="0" w:line="240" w:before="0"/>
-        <w:ind w:left="0" w:firstLine="0" w:right="0"/>
-        <w:contextualSpacing w:val="0"/>
-        <w:jc w:val="left"/>
-      </w:pPr>
-      <w:r>
-        <w:rPr>
-          <w:rFonts w:cs="Arial" w:hAnsi="Arial" w:eastAsia="Arial" w:ascii="Arial"/>
-          <w:b w:val="0"/>
-          <w:i w:val="0"/>
-          <w:smallCaps w:val="0"/>
-          <w:strike w:val="0"/>
-          <w:color w:val="000000"/>
-          <w:sz w:val="22"/>
-          <w:u w:val="none"/>
-          <w:vertAlign w:val="baseline"/>
-          <w:rtl w:val="0"/>
-        </w:rPr>
-        <w:t xml:space="preserve">я бы поставил просто "помогите"</w:t>
-      </w:r>
-    </w:p>
-  </w:comment>
-  <w:comment w:id="38" w:date="2013-04-30T09:36:40Z" w:author="Chaika Che">
-    <w:p>
-      <w:pPr>
-        <w:spacing w:lineRule="auto" w:after="0" w:line="240" w:before="0"/>
-        <w:ind w:left="0" w:firstLine="0" w:right="0"/>
-        <w:contextualSpacing w:val="0"/>
-        <w:jc w:val="left"/>
-      </w:pPr>
-      <w:r>
-        <w:rPr>
-          <w:rFonts w:cs="Arial" w:hAnsi="Arial" w:eastAsia="Arial" w:ascii="Arial"/>
-          <w:b w:val="0"/>
-          <w:i w:val="0"/>
-          <w:smallCaps w:val="0"/>
-          <w:strike w:val="0"/>
-          <w:color w:val="000000"/>
-          <w:sz w:val="22"/>
-          <w:u w:val="none"/>
-          <w:vertAlign w:val="baseline"/>
-          <w:rtl w:val="0"/>
-        </w:rPr>
-        <w:t xml:space="preserve">сидела?</w:t>
-      </w:r>
-    </w:p>
-  </w:comment>
-  <w:comment w:id="39" w:date="2013-04-30T10:26:15Z" w:author="Новицкий Дмитрий">
-    <w:p>
-      <w:pPr>
-        <w:spacing w:lineRule="auto" w:after="0" w:line="240" w:before="0"/>
-        <w:ind w:left="0" w:firstLine="0" w:right="0"/>
-        <w:contextualSpacing w:val="0"/>
-        <w:jc w:val="left"/>
-      </w:pPr>
-      <w:r>
-        <w:rPr>
-          <w:rFonts w:cs="Arial" w:hAnsi="Arial" w:eastAsia="Arial" w:ascii="Arial"/>
-          <w:b w:val="0"/>
-          <w:i w:val="0"/>
-          <w:smallCaps w:val="0"/>
-          <w:strike w:val="0"/>
-          <w:color w:val="000000"/>
-          <w:sz w:val="22"/>
-          <w:u w:val="none"/>
-          <w:vertAlign w:val="baseline"/>
-          <w:rtl w:val="0"/>
-        </w:rPr>
-        <w:t xml:space="preserve">ну речь именно об оторочке</w:t>
-      </w:r>
-    </w:p>
-  </w:comment>
-  <w:comment w:id="40" w:date="2013-04-30T10:39:52Z" w:author="Chaika Che">
-    <w:p>
-      <w:pPr>
-        <w:spacing w:lineRule="auto" w:after="0" w:line="240" w:before="0"/>
-        <w:ind w:left="0" w:firstLine="0" w:right="0"/>
-        <w:contextualSpacing w:val="0"/>
-        <w:jc w:val="left"/>
-      </w:pPr>
-      <w:r>
-        <w:rPr>
-          <w:rFonts w:cs="Arial" w:hAnsi="Arial" w:eastAsia="Arial" w:ascii="Arial"/>
-          <w:b w:val="0"/>
-          <w:i w:val="0"/>
-          <w:smallCaps w:val="0"/>
-          <w:strike w:val="0"/>
-          <w:color w:val="000000"/>
-          <w:sz w:val="22"/>
-          <w:u w:val="none"/>
-          <w:vertAlign w:val="baseline"/>
-          <w:rtl w:val="0"/>
-        </w:rPr>
-        <w:t xml:space="preserve">это вообще не ясно</w:t>
-      </w:r>
-    </w:p>
-  </w:comment>
-  <w:comment w:id="41" w:date="2013-05-01T14:14:56Z" w:author="Александр Савин">
-    <w:p>
-      <w:pPr>
-        <w:spacing w:lineRule="auto" w:after="0" w:line="240" w:before="0"/>
-        <w:ind w:left="0" w:firstLine="0" w:right="0"/>
-        <w:contextualSpacing w:val="0"/>
-        <w:jc w:val="left"/>
-      </w:pPr>
-      <w:r>
-        <w:rPr>
-          <w:rFonts w:cs="Arial" w:hAnsi="Arial" w:eastAsia="Arial" w:ascii="Arial"/>
-          <w:b w:val="0"/>
-          <w:i w:val="0"/>
-          <w:smallCaps w:val="0"/>
-          <w:strike w:val="0"/>
-          <w:color w:val="000000"/>
-          <w:sz w:val="22"/>
-          <w:u w:val="none"/>
-          <w:vertAlign w:val="baseline"/>
-          <w:rtl w:val="0"/>
-        </w:rPr>
-        <w:t xml:space="preserve">against - не обязательно противоречие,</w:t>
-      </w:r>
-    </w:p>
-    <w:p>
-      <w:pPr>
-        <w:spacing w:lineRule="auto" w:after="0" w:line="240" w:before="0"/>
-        <w:ind w:left="0" w:firstLine="0" w:right="0"/>
-        <w:contextualSpacing w:val="0"/>
-        <w:jc w:val="left"/>
-      </w:pPr>
-      <w:r>
-        <w:rPr>
-          <w:rtl w:val="0"/>
-        </w:rPr>
-      </w:r>
-    </w:p>
-    <w:p>
-      <w:pPr>
-        <w:spacing w:lineRule="auto" w:after="0" w:line="240" w:before="0"/>
-        <w:ind w:left="0" w:firstLine="0" w:right="0"/>
-        <w:contextualSpacing w:val="0"/>
-        <w:jc w:val="left"/>
-      </w:pPr>
-      <w:r>
-        <w:rPr>
-          <w:rFonts w:cs="Arial" w:hAnsi="Arial" w:eastAsia="Arial" w:ascii="Arial"/>
-          <w:b w:val="0"/>
-          <w:i w:val="0"/>
-          <w:smallCaps w:val="0"/>
-          <w:strike w:val="0"/>
-          <w:color w:val="000000"/>
-          <w:sz w:val="22"/>
-          <w:u w:val="none"/>
-          <w:vertAlign w:val="baseline"/>
-          <w:rtl w:val="0"/>
-        </w:rPr>
-        <w:t xml:space="preserve">по-моему здесь:</w:t>
-      </w:r>
-    </w:p>
-    <w:p>
-      <w:pPr>
-        <w:spacing w:lineRule="auto" w:after="0" w:line="240" w:before="0"/>
-        <w:ind w:left="0" w:firstLine="0" w:right="0"/>
-        <w:contextualSpacing w:val="0"/>
-        <w:jc w:val="left"/>
-      </w:pPr>
-      <w:r>
-        <w:rPr>
-          <w:rFonts w:cs="Arial" w:hAnsi="Arial" w:eastAsia="Arial" w:ascii="Arial"/>
-          <w:b w:val="0"/>
-          <w:i w:val="0"/>
-          <w:smallCaps w:val="0"/>
-          <w:strike w:val="0"/>
-          <w:color w:val="000000"/>
-          <w:sz w:val="22"/>
-          <w:u w:val="none"/>
-          <w:vertAlign w:val="baseline"/>
-          <w:rtl w:val="0"/>
-        </w:rPr>
-        <w:t xml:space="preserve">... волосы хорошо сочеталась с желтой оторочкой ...</w:t>
-      </w:r>
-    </w:p>
-  </w:comment>
-  <w:comment w:id="42" w:date="2013-05-01T14:18:19Z" w:author="alariclightin">
-    <w:p>
-      <w:pPr>
-        <w:spacing w:lineRule="auto" w:after="0" w:line="240" w:before="0"/>
-        <w:ind w:left="0" w:firstLine="0" w:right="0"/>
-        <w:contextualSpacing w:val="0"/>
-        <w:jc w:val="left"/>
-      </w:pPr>
-      <w:r>
-        <w:rPr>
-          <w:rFonts w:cs="Arial" w:hAnsi="Arial" w:eastAsia="Arial" w:ascii="Arial"/>
-          <w:b w:val="0"/>
-          <w:i w:val="0"/>
-          <w:smallCaps w:val="0"/>
-          <w:strike w:val="0"/>
-          <w:color w:val="000000"/>
-          <w:sz w:val="22"/>
-          <w:u w:val="none"/>
-          <w:vertAlign w:val="baseline"/>
-          <w:rtl w:val="0"/>
-        </w:rPr>
-        <w:t xml:space="preserve">никак нет</w:t>
-      </w:r>
-    </w:p>
-    <w:p>
-      <w:pPr>
-        <w:spacing w:lineRule="auto" w:after="0" w:line="240" w:before="0"/>
-        <w:ind w:left="0" w:firstLine="0" w:right="0"/>
-        <w:contextualSpacing w:val="0"/>
-        <w:jc w:val="left"/>
-      </w:pPr>
-      <w:r>
-        <w:rPr>
-          <w:rFonts w:cs="Arial" w:hAnsi="Arial" w:eastAsia="Arial" w:ascii="Arial"/>
-          <w:b w:val="0"/>
-          <w:i w:val="0"/>
-          <w:smallCaps w:val="0"/>
-          <w:strike w:val="0"/>
-          <w:color w:val="000000"/>
-          <w:sz w:val="22"/>
-          <w:u w:val="none"/>
-          <w:vertAlign w:val="baseline"/>
-          <w:rtl w:val="0"/>
-        </w:rPr>
-        <w:t xml:space="preserve">тут автор заранее намекает, что что-то тут не так</w:t>
-      </w:r>
-    </w:p>
-    <w:p>
-      <w:pPr>
-        <w:spacing w:lineRule="auto" w:after="0" w:line="240" w:before="0"/>
-        <w:ind w:left="0" w:firstLine="0" w:right="0"/>
-        <w:contextualSpacing w:val="0"/>
-        <w:jc w:val="left"/>
-      </w:pPr>
-      <w:r>
-        <w:rPr>
-          <w:rFonts w:cs="Arial" w:hAnsi="Arial" w:eastAsia="Arial" w:ascii="Arial"/>
-          <w:b w:val="0"/>
-          <w:i w:val="0"/>
-          <w:smallCaps w:val="0"/>
-          <w:strike w:val="0"/>
-          <w:color w:val="000000"/>
-          <w:sz w:val="22"/>
-          <w:u w:val="none"/>
-          <w:vertAlign w:val="baseline"/>
-          <w:rtl w:val="0"/>
-        </w:rPr>
-        <w:t xml:space="preserve">речь о том, что причёску Тонкс просто сделала личной магией поэтому она идеальна, а вот мантию она носит криво, потому что она неуклюжая по жизни :)</w:t>
-      </w:r>
-    </w:p>
-  </w:comment>
-  <w:comment w:id="43" w:date="2013-05-02T13:58:44Z" w:author="Александр Савин">
-    <w:p>
-      <w:pPr>
-        <w:spacing w:lineRule="auto" w:after="0" w:line="240" w:before="0"/>
-        <w:ind w:left="0" w:firstLine="0" w:right="0"/>
-        <w:contextualSpacing w:val="0"/>
-        <w:jc w:val="left"/>
-      </w:pPr>
-      <w:r>
-        <w:rPr>
-          <w:rFonts w:cs="Arial" w:hAnsi="Arial" w:eastAsia="Arial" w:ascii="Arial"/>
-          <w:b w:val="0"/>
-          <w:i w:val="0"/>
-          <w:smallCaps w:val="0"/>
-          <w:strike w:val="0"/>
-          <w:color w:val="000000"/>
-          <w:sz w:val="22"/>
-          <w:u w:val="none"/>
-          <w:vertAlign w:val="baseline"/>
-          <w:rtl w:val="0"/>
-        </w:rPr>
-        <w:t xml:space="preserve">точно? </w:t>
-      </w:r>
-    </w:p>
-    <w:p>
-      <w:pPr>
-        <w:spacing w:lineRule="auto" w:after="0" w:line="240" w:before="0"/>
-        <w:ind w:left="0" w:firstLine="0" w:right="0"/>
-        <w:contextualSpacing w:val="0"/>
-        <w:jc w:val="left"/>
-      </w:pPr>
-      <w:r>
-        <w:rPr>
-          <w:rFonts w:cs="Arial" w:hAnsi="Arial" w:eastAsia="Arial" w:ascii="Arial"/>
-          <w:b w:val="0"/>
-          <w:i w:val="0"/>
-          <w:smallCaps w:val="0"/>
-          <w:strike w:val="0"/>
-          <w:color w:val="000000"/>
-          <w:sz w:val="22"/>
-          <w:u w:val="none"/>
-          <w:vertAlign w:val="baseline"/>
-          <w:rtl w:val="0"/>
-        </w:rPr>
-        <w:t xml:space="preserve">мне почему-то кажется что нет.</w:t>
-      </w:r>
-    </w:p>
-  </w:comment>
-  <w:comment w:id="44" w:date="2013-04-23T09:34:00Z" w:author="Gleb Mazursky">
-    <w:p>
-      <w:pPr>
-        <w:spacing w:lineRule="auto" w:after="0" w:line="240" w:before="0"/>
-        <w:ind w:left="0" w:firstLine="0" w:right="0"/>
-        <w:contextualSpacing w:val="0"/>
-        <w:jc w:val="left"/>
-      </w:pPr>
-      <w:r>
-        <w:rPr>
-          <w:rFonts w:cs="Arial" w:hAnsi="Arial" w:eastAsia="Arial" w:ascii="Arial"/>
-          <w:b w:val="0"/>
-          <w:i w:val="0"/>
-          <w:smallCaps w:val="0"/>
-          <w:strike w:val="0"/>
-          <w:color w:val="000000"/>
-          <w:sz w:val="22"/>
-          <w:u w:val="none"/>
-          <w:vertAlign w:val="baseline"/>
-          <w:rtl w:val="0"/>
-        </w:rPr>
-        <w:t xml:space="preserve">это слово-паразит, смысла не несет и вполне передаётся имеющимся "ну"</w:t>
-      </w:r>
-    </w:p>
-  </w:comment>
-  <w:comment w:id="45" w:date="2013-05-01T11:51:27Z" w:author="Александр Савин">
-    <w:p>
-      <w:pPr>
-        <w:spacing w:lineRule="auto" w:after="0" w:line="240" w:before="0"/>
-        <w:ind w:left="0" w:firstLine="0" w:right="0"/>
-        <w:contextualSpacing w:val="0"/>
-        <w:jc w:val="left"/>
-      </w:pPr>
-      <w:r>
-        <w:rPr>
-          <w:rFonts w:cs="Arial" w:hAnsi="Arial" w:eastAsia="Arial" w:ascii="Arial"/>
-          <w:b w:val="0"/>
-          <w:i w:val="0"/>
-          <w:smallCaps w:val="0"/>
-          <w:strike w:val="0"/>
-          <w:color w:val="000000"/>
-          <w:sz w:val="22"/>
-          <w:u w:val="none"/>
-          <w:vertAlign w:val="baseline"/>
-          <w:rtl w:val="0"/>
-        </w:rPr>
-        <w:t xml:space="preserve">переставить вперед</w:t>
-      </w:r>
-    </w:p>
-  </w:comment>
-  <w:comment w:id="46" w:date="2013-04-29T01:05:28Z" w:author="Gleb Mazursky">
-    <w:p>
-      <w:pPr>
-        <w:spacing w:lineRule="auto" w:after="0" w:line="240" w:before="0"/>
-        <w:ind w:left="0" w:firstLine="0" w:right="0"/>
-        <w:contextualSpacing w:val="0"/>
-        <w:jc w:val="left"/>
-      </w:pPr>
-      <w:r>
-        <w:rPr>
-          <w:rFonts w:cs="Arial" w:hAnsi="Arial" w:eastAsia="Arial" w:ascii="Arial"/>
-          <w:b w:val="0"/>
-          <w:i w:val="0"/>
-          <w:smallCaps w:val="0"/>
-          <w:strike w:val="0"/>
-          <w:color w:val="000000"/>
-          <w:sz w:val="22"/>
-          <w:u w:val="none"/>
-          <w:vertAlign w:val="baseline"/>
-          <w:rtl w:val="0"/>
-        </w:rPr>
-        <w:t xml:space="preserve">метаморфозу и через небольшой промежуток времени приобрела привычный облик Н.Т.</w:t>
-      </w:r>
-    </w:p>
-  </w:comment>
-  <w:comment w:id="47" w:date="2013-05-01T11:12:59Z" w:author="alariclightin">
-    <w:p>
-      <w:pPr>
-        <w:spacing w:lineRule="auto" w:after="0" w:line="240" w:before="0"/>
-        <w:ind w:left="0" w:firstLine="0" w:right="0"/>
-        <w:contextualSpacing w:val="0"/>
-        <w:jc w:val="left"/>
-      </w:pPr>
-      <w:r>
-        <w:rPr>
-          <w:rFonts w:cs="Arial" w:hAnsi="Arial" w:eastAsia="Arial" w:ascii="Arial"/>
-          <w:b w:val="0"/>
-          <w:i w:val="0"/>
-          <w:smallCaps w:val="0"/>
-          <w:strike w:val="0"/>
-          <w:color w:val="000000"/>
-          <w:sz w:val="22"/>
-          <w:u w:val="none"/>
-          <w:vertAlign w:val="baseline"/>
-          <w:rtl w:val="0"/>
-        </w:rPr>
-        <w:t xml:space="preserve">по-моему, тут в значении "изящно"</w:t>
-      </w:r>
-    </w:p>
-  </w:comment>
-  <w:comment w:id="48" w:date="2013-05-01T14:06:30Z" w:author="Александр Савин">
-    <w:p>
-      <w:pPr>
-        <w:spacing w:lineRule="auto" w:after="0" w:line="240" w:before="0"/>
-        <w:ind w:left="0" w:firstLine="0" w:right="0"/>
-        <w:contextualSpacing w:val="0"/>
-        <w:jc w:val="left"/>
-      </w:pPr>
-      <w:r>
-        <w:rPr>
-          <w:rFonts w:cs="Arial" w:hAnsi="Arial" w:eastAsia="Arial" w:ascii="Arial"/>
-          <w:b w:val="0"/>
-          <w:i w:val="0"/>
-          <w:smallCaps w:val="0"/>
-          <w:strike w:val="0"/>
-          <w:color w:val="000000"/>
-          <w:sz w:val="22"/>
-          <w:u w:val="none"/>
-          <w:vertAlign w:val="baseline"/>
-          <w:rtl w:val="0"/>
-        </w:rPr>
-        <w:t xml:space="preserve">+1</w:t>
-      </w:r>
-    </w:p>
-  </w:comment>
-  <w:comment w:id="49" w:date="2013-04-23T08:54:05Z" w:author="Elspet Darkl">
-    <w:p>
-      <w:pPr>
-        <w:spacing w:lineRule="auto" w:after="0" w:line="240" w:before="0"/>
-        <w:ind w:left="0" w:firstLine="0" w:right="0"/>
-        <w:contextualSpacing w:val="0"/>
-        <w:jc w:val="left"/>
-      </w:pPr>
-      <w:r>
-        <w:rPr>
-          <w:rFonts w:cs="Arial" w:hAnsi="Arial" w:eastAsia="Arial" w:ascii="Arial"/>
-          <w:b w:val="0"/>
-          <w:i w:val="0"/>
-          <w:smallCaps w:val="0"/>
-          <w:strike w:val="0"/>
-          <w:color w:val="000000"/>
-          <w:sz w:val="22"/>
-          <w:u w:val="none"/>
-          <w:vertAlign w:val="baseline"/>
-          <w:rtl w:val="0"/>
-        </w:rPr>
-        <w:t xml:space="preserve">О_о</w:t>
-      </w:r>
-    </w:p>
-  </w:comment>
-  <w:comment w:id="50" w:date="2013-04-23T09:02:40Z" w:author="Новицкий Дмитрий">
-    <w:p>
-      <w:pPr>
-        <w:spacing w:lineRule="auto" w:after="0" w:line="240" w:before="0"/>
-        <w:ind w:left="0" w:firstLine="0" w:right="0"/>
-        <w:contextualSpacing w:val="0"/>
-        <w:jc w:val="left"/>
-      </w:pPr>
-      <w:r>
-        <w:rPr>
-          <w:rFonts w:cs="Arial" w:hAnsi="Arial" w:eastAsia="Arial" w:ascii="Arial"/>
-          <w:b w:val="0"/>
-          <w:i w:val="0"/>
-          <w:smallCaps w:val="0"/>
-          <w:strike w:val="0"/>
-          <w:color w:val="000000"/>
-          <w:sz w:val="22"/>
-          <w:u w:val="none"/>
-          <w:vertAlign w:val="baseline"/>
-          <w:rtl w:val="0"/>
-        </w:rPr>
-        <w:t xml:space="preserve">обсуждаемо :))</w:t>
-      </w:r>
-    </w:p>
-  </w:comment>
-  <w:comment w:id="51" w:date="2013-05-01T10:57:56Z" w:author="alariclightin">
-    <w:p>
-      <w:pPr>
-        <w:spacing w:lineRule="auto" w:after="0" w:line="240" w:before="0"/>
-        <w:ind w:left="0" w:firstLine="0" w:right="0"/>
-        <w:contextualSpacing w:val="0"/>
-        <w:jc w:val="left"/>
-      </w:pPr>
-      <w:r>
-        <w:rPr>
-          <w:rFonts w:cs="Arial" w:hAnsi="Arial" w:eastAsia="Arial" w:ascii="Arial"/>
-          <w:b w:val="0"/>
-          <w:i w:val="0"/>
-          <w:smallCaps w:val="0"/>
-          <w:strike w:val="0"/>
-          <w:color w:val="000000"/>
-          <w:sz w:val="22"/>
-          <w:u w:val="none"/>
-          <w:vertAlign w:val="baseline"/>
-          <w:rtl w:val="0"/>
-        </w:rPr>
-        <w:t xml:space="preserve">Итак?</w:t>
-      </w:r>
-    </w:p>
-  </w:comment>
-  <w:comment w:id="52" w:date="2013-04-30T02:58:50Z" w:author="Новицкий Дмитрий">
-    <w:p>
-      <w:pPr>
-        <w:spacing w:lineRule="auto" w:after="0" w:line="240" w:before="0"/>
-        <w:ind w:left="0" w:firstLine="0" w:right="0"/>
-        <w:contextualSpacing w:val="0"/>
-        <w:jc w:val="left"/>
-      </w:pPr>
-      <w:r>
-        <w:rPr>
-          <w:rFonts w:cs="Arial" w:hAnsi="Arial" w:eastAsia="Arial" w:ascii="Arial"/>
-          <w:b w:val="0"/>
-          <w:i w:val="0"/>
-          <w:smallCaps w:val="0"/>
-          <w:strike w:val="0"/>
-          <w:color w:val="000000"/>
-          <w:sz w:val="22"/>
-          <w:u w:val="none"/>
-          <w:vertAlign w:val="baseline"/>
-          <w:rtl w:val="0"/>
-        </w:rPr>
-        <w:t xml:space="preserve">может переиначить? В русском так обычно не говорят, вроде :)</w:t>
-      </w:r>
-    </w:p>
-  </w:comment>
-  <w:comment w:id="53" w:date="2013-04-30T12:15:27Z" w:author="Elspet Darkl">
-    <w:p>
-      <w:pPr>
-        <w:spacing w:lineRule="auto" w:after="0" w:line="240" w:before="0"/>
-        <w:ind w:left="0" w:firstLine="0" w:right="0"/>
-        <w:contextualSpacing w:val="0"/>
-        <w:jc w:val="left"/>
-      </w:pPr>
-      <w:r>
-        <w:rPr>
-          <w:rFonts w:cs="Arial" w:hAnsi="Arial" w:eastAsia="Arial" w:ascii="Arial"/>
-          <w:b w:val="0"/>
-          <w:i w:val="0"/>
-          <w:smallCaps w:val="0"/>
-          <w:strike w:val="0"/>
-          <w:color w:val="000000"/>
-          <w:sz w:val="22"/>
-          <w:u w:val="none"/>
-          <w:vertAlign w:val="baseline"/>
-          <w:rtl w:val="0"/>
-        </w:rPr>
-        <w:t xml:space="preserve">мелкая проблема?</w:t>
-      </w:r>
-    </w:p>
-  </w:comment>
-  <w:comment w:id="54" w:date="2013-05-01T14:27:12Z" w:author="alariclightin">
-    <w:p>
-      <w:pPr>
-        <w:spacing w:lineRule="auto" w:after="0" w:line="240" w:before="0"/>
-        <w:ind w:left="0" w:firstLine="0" w:right="0"/>
-        <w:contextualSpacing w:val="0"/>
-        <w:jc w:val="left"/>
-      </w:pPr>
-      <w:r>
-        <w:rPr>
-          <w:rFonts w:cs="Arial" w:hAnsi="Arial" w:eastAsia="Arial" w:ascii="Arial"/>
-          <w:b w:val="0"/>
-          <w:i w:val="0"/>
-          <w:smallCaps w:val="0"/>
-          <w:strike w:val="0"/>
-          <w:color w:val="000000"/>
-          <w:sz w:val="22"/>
-          <w:u w:val="none"/>
-          <w:vertAlign w:val="baseline"/>
-          <w:rtl w:val="0"/>
-        </w:rPr>
-        <w:t xml:space="preserve">Вы многих уже слегка утомили? :)</w:t>
-      </w:r>
-    </w:p>
-  </w:comment>
-  <w:comment w:id="55" w:date="2013-05-01T14:50:13Z" w:author="Новицкий Дмитрий">
-    <w:p>
-      <w:pPr>
-        <w:spacing w:lineRule="auto" w:after="0" w:line="240" w:before="0"/>
-        <w:ind w:left="0" w:firstLine="0" w:right="0"/>
-        <w:contextualSpacing w:val="0"/>
-        <w:jc w:val="left"/>
-      </w:pPr>
-      <w:r>
-        <w:rPr>
-          <w:rFonts w:cs="Arial" w:hAnsi="Arial" w:eastAsia="Arial" w:ascii="Arial"/>
-          <w:b w:val="0"/>
-          <w:i w:val="0"/>
-          <w:smallCaps w:val="0"/>
-          <w:strike w:val="0"/>
-          <w:color w:val="000000"/>
-          <w:sz w:val="22"/>
-          <w:u w:val="none"/>
-          <w:vertAlign w:val="baseline"/>
-          <w:rtl w:val="0"/>
-        </w:rPr>
-        <w:t xml:space="preserve">получается - они утомили и мисс Гринграсс %)</w:t>
-      </w:r>
-    </w:p>
-  </w:comment>
-  <w:comment w:id="56" w:date="2013-05-01T14:51:27Z" w:author="alariclightin">
-    <w:p>
-      <w:pPr>
-        <w:spacing w:lineRule="auto" w:after="0" w:line="240" w:before="0"/>
-        <w:ind w:left="0" w:firstLine="0" w:right="0"/>
-        <w:contextualSpacing w:val="0"/>
-        <w:jc w:val="left"/>
-      </w:pPr>
-      <w:r>
-        <w:rPr>
-          <w:rFonts w:cs="Arial" w:hAnsi="Arial" w:eastAsia="Arial" w:ascii="Arial"/>
-          <w:b w:val="0"/>
-          <w:i w:val="0"/>
-          <w:smallCaps w:val="0"/>
-          <w:strike w:val="0"/>
-          <w:color w:val="000000"/>
-          <w:sz w:val="22"/>
-          <w:u w:val="none"/>
-          <w:vertAlign w:val="baseline"/>
-          <w:rtl w:val="0"/>
-        </w:rPr>
-        <w:t xml:space="preserve">упс</w:t>
-      </w:r>
-    </w:p>
-  </w:comment>
-  <w:comment w:id="57" w:date="2013-05-01T15:03:22Z" w:author="alariclightin">
-    <w:p>
-      <w:pPr>
-        <w:spacing w:lineRule="auto" w:after="0" w:line="240" w:before="0"/>
-        <w:ind w:left="0" w:firstLine="0" w:right="0"/>
-        <w:contextualSpacing w:val="0"/>
-        <w:jc w:val="left"/>
-      </w:pPr>
-      <w:r>
-        <w:rPr>
-          <w:rFonts w:cs="Arial" w:hAnsi="Arial" w:eastAsia="Arial" w:ascii="Arial"/>
-          <w:b w:val="0"/>
-          <w:i w:val="0"/>
-          <w:smallCaps w:val="0"/>
-          <w:strike w:val="0"/>
-          <w:color w:val="000000"/>
-          <w:sz w:val="22"/>
-          <w:u w:val="none"/>
-          <w:vertAlign w:val="baseline"/>
-          <w:rtl w:val="0"/>
-        </w:rPr>
-        <w:t xml:space="preserve">Вы все - да, мисс Гринграсс не исключение - слегка утомили уже очень многих.</w:t>
-      </w:r>
-    </w:p>
-  </w:comment>
-  <w:comment w:id="58" w:date="2013-05-02T02:01:22Z" w:author="Gleb Mazursky">
-    <w:p>
-      <w:pPr>
-        <w:spacing w:lineRule="auto" w:after="0" w:line="240" w:before="0"/>
-        <w:ind w:left="0" w:firstLine="0" w:right="0"/>
-        <w:contextualSpacing w:val="0"/>
-        <w:jc w:val="left"/>
-      </w:pPr>
-      <w:r>
-        <w:rPr>
-          <w:rFonts w:cs="Arial" w:hAnsi="Arial" w:eastAsia="Arial" w:ascii="Arial"/>
-          <w:b w:val="0"/>
-          <w:i w:val="0"/>
-          <w:smallCaps w:val="0"/>
-          <w:strike w:val="0"/>
-          <w:color w:val="000000"/>
-          <w:sz w:val="22"/>
-          <w:u w:val="none"/>
-          <w:vertAlign w:val="baseline"/>
-          <w:rtl w:val="0"/>
-        </w:rPr>
-        <w:t xml:space="preserve">"многие" с потолка взяты :)</w:t>
-      </w:r>
-    </w:p>
-  </w:comment>
-  <w:comment w:id="59" w:date="2013-05-02T13:48:35Z" w:author="Александр Савин">
-    <w:p>
-      <w:pPr>
-        <w:spacing w:lineRule="auto" w:after="0" w:line="240" w:before="0"/>
-        <w:ind w:left="0" w:firstLine="0" w:right="0"/>
-        <w:contextualSpacing w:val="0"/>
-        <w:jc w:val="left"/>
-      </w:pPr>
-      <w:r>
-        <w:rPr>
-          <w:rFonts w:cs="Arial" w:hAnsi="Arial" w:eastAsia="Arial" w:ascii="Arial"/>
-          <w:b w:val="0"/>
-          <w:i w:val="0"/>
-          <w:smallCaps w:val="0"/>
-          <w:strike w:val="0"/>
-          <w:color w:val="000000"/>
-          <w:sz w:val="22"/>
-          <w:u w:val="none"/>
-          <w:vertAlign w:val="baseline"/>
-          <w:rtl w:val="0"/>
-        </w:rPr>
-        <w:t xml:space="preserve">с маленькой</w:t>
-      </w:r>
-    </w:p>
-    <w:p>
-      <w:pPr>
-        <w:spacing w:lineRule="auto" w:after="0" w:line="240" w:before="0"/>
-        <w:ind w:left="0" w:firstLine="0" w:right="0"/>
-        <w:contextualSpacing w:val="0"/>
-        <w:jc w:val="left"/>
-      </w:pPr>
-      <w:r>
-        <w:rPr>
-          <w:rtl w:val="0"/>
-        </w:rPr>
-      </w:r>
-    </w:p>
-    <w:p>
-      <w:pPr>
-        <w:spacing w:lineRule="auto" w:after="0" w:line="240" w:before="0"/>
-        <w:ind w:left="0" w:firstLine="0" w:right="0"/>
-        <w:contextualSpacing w:val="0"/>
-        <w:jc w:val="left"/>
-      </w:pPr>
-      <w:r>
-        <w:rPr>
-          <w:rFonts w:cs="Arial" w:hAnsi="Arial" w:eastAsia="Arial" w:ascii="Arial"/>
-          <w:b w:val="0"/>
-          <w:i w:val="0"/>
-          <w:smallCaps w:val="0"/>
-          <w:strike w:val="0"/>
-          <w:color w:val="000000"/>
-          <w:sz w:val="22"/>
-          <w:u w:val="none"/>
-          <w:vertAlign w:val="baseline"/>
-          <w:rtl w:val="0"/>
-        </w:rPr>
-        <w:t xml:space="preserve">тут одно предложение, просто пропущено:</w:t>
-      </w:r>
-    </w:p>
-    <w:p>
-      <w:pPr>
-        <w:spacing w:lineRule="auto" w:after="0" w:line="240" w:before="0"/>
-        <w:ind w:left="0" w:firstLine="0" w:right="0"/>
-        <w:contextualSpacing w:val="0"/>
-        <w:jc w:val="left"/>
-      </w:pPr>
-      <w:r>
-        <w:rPr>
-          <w:rFonts w:cs="Arial" w:hAnsi="Arial" w:eastAsia="Arial" w:ascii="Arial"/>
-          <w:b w:val="0"/>
-          <w:i w:val="0"/>
-          <w:smallCaps w:val="0"/>
-          <w:strike w:val="0"/>
-          <w:color w:val="000000"/>
-          <w:sz w:val="22"/>
-          <w:u w:val="none"/>
-          <w:vertAlign w:val="baseline"/>
-          <w:rtl w:val="0"/>
-        </w:rPr>
-        <w:t xml:space="preserve">"если я изменю предсказанное будущее, то "</w:t>
-      </w:r>
-    </w:p>
-    <w:p>
-      <w:pPr>
-        <w:spacing w:lineRule="auto" w:after="0" w:line="240" w:before="0"/>
-        <w:ind w:left="0" w:firstLine="0" w:right="0"/>
-        <w:contextualSpacing w:val="0"/>
-        <w:jc w:val="left"/>
-      </w:pPr>
-      <w:r>
-        <w:rPr>
-          <w:rtl w:val="0"/>
-        </w:rPr>
-      </w:r>
-    </w:p>
-    <w:p>
-      <w:pPr>
-        <w:spacing w:lineRule="auto" w:after="0" w:line="240" w:before="0"/>
-        <w:ind w:left="0" w:firstLine="0" w:right="0"/>
-        <w:contextualSpacing w:val="0"/>
-        <w:jc w:val="left"/>
-      </w:pPr>
-      <w:r>
-        <w:rPr>
-          <w:rFonts w:cs="Arial" w:hAnsi="Arial" w:eastAsia="Arial" w:ascii="Arial"/>
-          <w:b w:val="0"/>
-          <w:i w:val="0"/>
-          <w:smallCaps w:val="0"/>
-          <w:strike w:val="0"/>
-          <w:color w:val="000000"/>
-          <w:sz w:val="22"/>
-          <w:u w:val="none"/>
-          <w:vertAlign w:val="baseline"/>
-          <w:rtl w:val="0"/>
-        </w:rPr>
-        <w:t xml:space="preserve">и в англ с маленькой</w:t>
-      </w:r>
-    </w:p>
-    <w:p>
-      <w:pPr>
-        <w:spacing w:lineRule="auto" w:after="0" w:line="240" w:before="0"/>
-        <w:ind w:left="0" w:firstLine="0" w:right="0"/>
-        <w:contextualSpacing w:val="0"/>
-        <w:jc w:val="left"/>
-      </w:pPr>
-      <w:r>
-        <w:rPr>
-          <w:rtl w:val="0"/>
-        </w:rPr>
-      </w:r>
-    </w:p>
-    <w:p>
-      <w:pPr>
-        <w:spacing w:lineRule="auto" w:after="0" w:line="240" w:before="0"/>
-        <w:ind w:left="0" w:firstLine="0" w:right="0"/>
-        <w:contextualSpacing w:val="0"/>
-        <w:jc w:val="left"/>
-      </w:pPr>
-      <w:r>
-        <w:rPr>
-          <w:rFonts w:cs="Arial" w:hAnsi="Arial" w:eastAsia="Arial" w:ascii="Arial"/>
-          <w:b w:val="0"/>
-          <w:i w:val="0"/>
-          <w:smallCaps w:val="0"/>
-          <w:strike w:val="0"/>
-          <w:color w:val="000000"/>
-          <w:sz w:val="22"/>
-          <w:u w:val="none"/>
-          <w:vertAlign w:val="baseline"/>
-          <w:rtl w:val="0"/>
-        </w:rPr>
-        <w:t xml:space="preserve">What I See has to come to pass... it probably makes being eaten by Lethifolds look like a tea party...</w:t>
-      </w:r>
-    </w:p>
-  </w:comment>
-  <w:comment w:id="60" w:date="2013-04-30T10:01:48Z" w:author="Chaika Che">
-    <w:p>
-      <w:pPr>
-        <w:spacing w:lineRule="auto" w:after="0" w:line="240" w:before="0"/>
-        <w:ind w:left="0" w:firstLine="0" w:right="0"/>
-        <w:contextualSpacing w:val="0"/>
-        <w:jc w:val="left"/>
-      </w:pPr>
-      <w:r>
-        <w:rPr>
-          <w:rFonts w:cs="Arial" w:hAnsi="Arial" w:eastAsia="Arial" w:ascii="Arial"/>
-          <w:b w:val="0"/>
-          <w:i w:val="0"/>
-          <w:smallCaps w:val="0"/>
-          <w:strike w:val="0"/>
-          <w:color w:val="000000"/>
-          <w:sz w:val="22"/>
-          <w:u w:val="none"/>
-          <w:vertAlign w:val="baseline"/>
-          <w:rtl w:val="0"/>
-        </w:rPr>
-        <w:t xml:space="preserve">лишнее</w:t>
-      </w:r>
-    </w:p>
-  </w:comment>
-  <w:comment w:id="61" w:date="2013-04-28T13:41:06Z" w:author="Gleb Mazursky">
-    <w:p>
-      <w:pPr>
-        <w:spacing w:lineRule="auto" w:after="0" w:line="240" w:before="0"/>
-        <w:ind w:left="0" w:firstLine="0" w:right="0"/>
-        <w:contextualSpacing w:val="0"/>
-        <w:jc w:val="left"/>
-      </w:pPr>
-      <w:r>
-        <w:rPr>
-          <w:rFonts w:cs="Arial" w:hAnsi="Arial" w:eastAsia="Arial" w:ascii="Arial"/>
-          <w:b w:val="0"/>
-          <w:i w:val="0"/>
-          <w:smallCaps w:val="0"/>
-          <w:strike w:val="0"/>
-          <w:color w:val="000000"/>
-          <w:sz w:val="22"/>
-          <w:u w:val="none"/>
-          <w:vertAlign w:val="baseline"/>
-          <w:rtl w:val="0"/>
-        </w:rPr>
-        <w:t xml:space="preserve">реальности</w:t>
-      </w:r>
-    </w:p>
-  </w:comment>
-  <w:comment w:id="62" w:date="2013-04-26T14:00:28Z" w:author="Gleb Mazursky">
-    <w:p>
-      <w:pPr>
-        <w:spacing w:lineRule="auto" w:after="0" w:line="240" w:before="0"/>
-        <w:ind w:left="0" w:firstLine="0" w:right="0"/>
-        <w:contextualSpacing w:val="0"/>
-        <w:jc w:val="left"/>
-      </w:pPr>
-      <w:r>
-        <w:rPr>
-          <w:rFonts w:cs="Arial" w:hAnsi="Arial" w:eastAsia="Arial" w:ascii="Arial"/>
-          <w:b w:val="0"/>
-          <w:i w:val="0"/>
-          <w:smallCaps w:val="0"/>
-          <w:strike w:val="0"/>
-          <w:color w:val="000000"/>
-          <w:sz w:val="22"/>
-          <w:u w:val="none"/>
-          <w:vertAlign w:val="baseline"/>
-          <w:rtl w:val="0"/>
-        </w:rPr>
-        <w:t xml:space="preserve">страх?</w:t>
-      </w:r>
-    </w:p>
-  </w:comment>
-  <w:comment w:id="63" w:date="2013-04-30T09:01:09Z" w:author="Chaika Che">
-    <w:p>
-      <w:pPr>
-        <w:spacing w:lineRule="auto" w:after="0" w:line="240" w:before="0"/>
-        <w:ind w:left="0" w:firstLine="0" w:right="0"/>
-        <w:contextualSpacing w:val="0"/>
-        <w:jc w:val="left"/>
-      </w:pPr>
-      <w:r>
-        <w:rPr>
-          <w:rFonts w:cs="Arial" w:hAnsi="Arial" w:eastAsia="Arial" w:ascii="Arial"/>
-          <w:b w:val="0"/>
-          <w:i w:val="0"/>
-          <w:smallCaps w:val="0"/>
-          <w:strike w:val="0"/>
-          <w:color w:val="000000"/>
-          <w:sz w:val="22"/>
-          <w:u w:val="none"/>
-          <w:vertAlign w:val="baseline"/>
-          <w:rtl w:val="0"/>
-        </w:rPr>
-        <w:t xml:space="preserve">разве тут нужна большая буква?</w:t>
-      </w:r>
-    </w:p>
-  </w:comment>
-  <w:comment w:id="64" w:date="2013-05-01T14:45:35Z" w:author="Chaika Che">
-    <w:p>
-      <w:pPr>
-        <w:spacing w:lineRule="auto" w:after="0" w:line="240" w:before="0"/>
-        <w:ind w:left="0" w:firstLine="0" w:right="0"/>
-        <w:contextualSpacing w:val="0"/>
-        <w:jc w:val="left"/>
-      </w:pPr>
-      <w:r>
-        <w:rPr>
-          <w:rFonts w:cs="Arial" w:hAnsi="Arial" w:eastAsia="Arial" w:ascii="Arial"/>
-          <w:b w:val="0"/>
-          <w:i w:val="0"/>
-          <w:smallCaps w:val="0"/>
-          <w:strike w:val="0"/>
-          <w:color w:val="000000"/>
-          <w:sz w:val="22"/>
-          <w:u w:val="none"/>
-          <w:vertAlign w:val="baseline"/>
-          <w:rtl w:val="0"/>
-        </w:rPr>
-        <w:t xml:space="preserve">-1</w:t>
-      </w:r>
-    </w:p>
-  </w:comment>
-  <w:comment w:id="65" w:date="2013-04-28T14:05:54Z" w:author="Gleb Mazursky">
-    <w:p>
-      <w:pPr>
-        <w:spacing w:lineRule="auto" w:after="0" w:line="240" w:before="0"/>
-        <w:ind w:left="0" w:firstLine="0" w:right="0"/>
-        <w:contextualSpacing w:val="0"/>
-        <w:jc w:val="left"/>
-      </w:pPr>
-      <w:r>
-        <w:rPr>
-          <w:rFonts w:cs="Arial" w:hAnsi="Arial" w:eastAsia="Arial" w:ascii="Arial"/>
-          <w:b w:val="0"/>
-          <w:i w:val="0"/>
-          <w:smallCaps w:val="0"/>
-          <w:strike w:val="0"/>
-          <w:color w:val="000000"/>
-          <w:sz w:val="22"/>
-          <w:u w:val="none"/>
-          <w:vertAlign w:val="baseline"/>
-          <w:rtl w:val="0"/>
-        </w:rPr>
-        <w:t xml:space="preserve">в этом мире?</w:t>
-      </w:r>
-    </w:p>
-  </w:comment>
-  <w:comment w:id="66" w:date="2013-04-29T04:46:04Z" w:author="alariclightin">
-    <w:p>
-      <w:pPr>
-        <w:spacing w:lineRule="auto" w:after="0" w:line="240" w:before="0"/>
-        <w:ind w:left="0" w:firstLine="0" w:right="0"/>
-        <w:contextualSpacing w:val="0"/>
-        <w:jc w:val="left"/>
-      </w:pPr>
-      <w:r>
-        <w:rPr>
-          <w:rFonts w:cs="Arial" w:hAnsi="Arial" w:eastAsia="Arial" w:ascii="Arial"/>
-          <w:b w:val="0"/>
-          <w:i w:val="0"/>
-          <w:smallCaps w:val="0"/>
-          <w:strike w:val="0"/>
-          <w:color w:val="000000"/>
-          <w:sz w:val="22"/>
-          <w:u w:val="none"/>
-          <w:vertAlign w:val="baseline"/>
-          <w:rtl w:val="0"/>
-        </w:rPr>
-        <w:t xml:space="preserve">-1/2</w:t>
-      </w:r>
-    </w:p>
-  </w:comment>
-  <w:comment w:id="67" w:date="2013-05-02T13:34:31Z" w:author="Elspet Darkl">
-    <w:p>
-      <w:pPr>
-        <w:spacing w:lineRule="auto" w:after="0" w:line="240" w:before="0"/>
-        <w:ind w:left="0" w:firstLine="0" w:right="0"/>
-        <w:contextualSpacing w:val="0"/>
-        <w:jc w:val="left"/>
-      </w:pPr>
-      <w:r>
-        <w:rPr>
-          <w:rFonts w:cs="Arial" w:hAnsi="Arial" w:eastAsia="Arial" w:ascii="Arial"/>
-          <w:b w:val="0"/>
-          <w:i w:val="0"/>
-          <w:smallCaps w:val="0"/>
-          <w:strike w:val="0"/>
-          <w:color w:val="000000"/>
-          <w:sz w:val="22"/>
-          <w:u w:val="none"/>
-          <w:vertAlign w:val="baseline"/>
-          <w:rtl w:val="0"/>
-        </w:rPr>
-        <w:t xml:space="preserve">-1</w:t>
-      </w:r>
-    </w:p>
-  </w:comment>
-  <w:comment w:id="68" w:date="2013-04-30T09:48:39Z" w:author="Chaika Che">
-    <w:p>
-      <w:pPr>
-        <w:spacing w:lineRule="auto" w:after="0" w:line="240" w:before="0"/>
-        <w:ind w:left="0" w:firstLine="0" w:right="0"/>
-        <w:contextualSpacing w:val="0"/>
-        <w:jc w:val="left"/>
-      </w:pPr>
-      <w:r>
-        <w:rPr>
-          <w:rFonts w:cs="Arial" w:hAnsi="Arial" w:eastAsia="Arial" w:ascii="Arial"/>
-          <w:b w:val="0"/>
-          <w:i w:val="0"/>
-          <w:smallCaps w:val="0"/>
-          <w:strike w:val="0"/>
-          <w:color w:val="000000"/>
-          <w:sz w:val="22"/>
-          <w:u w:val="none"/>
-          <w:vertAlign w:val="baseline"/>
-          <w:rtl w:val="0"/>
-        </w:rPr>
-        <w:t xml:space="preserve">лишняя зпт - крутанулись и увидели</w:t>
-      </w:r>
-    </w:p>
-  </w:comment>
-  <w:comment w:id="69" w:date="2013-04-28T13:14:57Z" w:author="alariclightin">
-    <w:p>
-      <w:pPr>
-        <w:spacing w:lineRule="auto" w:after="0" w:line="240" w:before="0"/>
-        <w:ind w:left="0" w:firstLine="0" w:right="0"/>
-        <w:contextualSpacing w:val="0"/>
-        <w:jc w:val="left"/>
-      </w:pPr>
-      <w:r>
-        <w:rPr>
-          <w:rFonts w:cs="Arial" w:hAnsi="Arial" w:eastAsia="Arial" w:ascii="Arial"/>
-          <w:b w:val="0"/>
-          <w:i w:val="0"/>
-          <w:smallCaps w:val="0"/>
-          <w:strike w:val="0"/>
-          <w:color w:val="000000"/>
-          <w:sz w:val="22"/>
-          <w:u w:val="none"/>
-          <w:vertAlign w:val="baseline"/>
-          <w:rtl w:val="0"/>
-        </w:rPr>
-        <w:t xml:space="preserve">вот здесь надо на что-то заменить, потому что силы есть ниже</w:t>
-      </w:r>
-    </w:p>
-    <w:p>
-      <w:pPr>
-        <w:spacing w:lineRule="auto" w:after="0" w:line="240" w:before="0"/>
-        <w:ind w:left="0" w:firstLine="0" w:right="0"/>
-        <w:contextualSpacing w:val="0"/>
-        <w:jc w:val="left"/>
-      </w:pPr>
-      <w:r>
-        <w:rPr>
-          <w:rFonts w:cs="Arial" w:hAnsi="Arial" w:eastAsia="Arial" w:ascii="Arial"/>
-          <w:b w:val="0"/>
-          <w:i w:val="0"/>
-          <w:smallCaps w:val="0"/>
-          <w:strike w:val="0"/>
-          <w:color w:val="000000"/>
-          <w:sz w:val="22"/>
-          <w:u w:val="none"/>
-          <w:vertAlign w:val="baseline"/>
-          <w:rtl w:val="0"/>
-        </w:rPr>
-        <w:t xml:space="preserve">но я не могу придумать на что</w:t>
-      </w:r>
-    </w:p>
-  </w:comment>
-  <w:comment w:id="70" w:date="2013-04-28T13:25:38Z" w:author="Gleb Mazursky">
-    <w:p>
-      <w:pPr>
-        <w:spacing w:lineRule="auto" w:after="0" w:line="240" w:before="0"/>
-        <w:ind w:left="0" w:firstLine="0" w:right="0"/>
-        <w:contextualSpacing w:val="0"/>
-        <w:jc w:val="left"/>
-      </w:pPr>
-      <w:r>
-        <w:rPr>
-          <w:rFonts w:cs="Arial" w:hAnsi="Arial" w:eastAsia="Arial" w:ascii="Arial"/>
-          <w:b w:val="0"/>
-          <w:i w:val="0"/>
-          <w:smallCaps w:val="0"/>
-          <w:strike w:val="0"/>
-          <w:color w:val="000000"/>
-          <w:sz w:val="22"/>
-          <w:u w:val="none"/>
-          <w:vertAlign w:val="baseline"/>
-          <w:rtl w:val="0"/>
-        </w:rPr>
-        <w:t xml:space="preserve">способностях</w:t>
-      </w:r>
-    </w:p>
-  </w:comment>
-  <w:comment w:id="71" w:date="2013-04-30T10:57:39Z" w:author="Chaika Che">
-    <w:p>
-      <w:pPr>
-        <w:spacing w:lineRule="auto" w:after="0" w:line="240" w:before="0"/>
-        <w:ind w:left="0" w:firstLine="0" w:right="0"/>
-        <w:contextualSpacing w:val="0"/>
-        <w:jc w:val="left"/>
-      </w:pPr>
-      <w:r>
-        <w:rPr>
-          <w:rFonts w:cs="Arial" w:hAnsi="Arial" w:eastAsia="Arial" w:ascii="Arial"/>
-          <w:b w:val="0"/>
-          <w:i w:val="0"/>
-          <w:smallCaps w:val="0"/>
-          <w:strike w:val="0"/>
-          <w:color w:val="000000"/>
-          <w:sz w:val="22"/>
-          <w:u w:val="none"/>
-          <w:vertAlign w:val="baseline"/>
-          <w:rtl w:val="0"/>
-        </w:rPr>
-        <w:t xml:space="preserve">я бы тут просто зпт поставила</w:t>
-      </w:r>
-    </w:p>
-  </w:comment>
-  <w:comment w:id="72" w:date="2013-05-01T11:31:36Z" w:author="alariclightin">
-    <w:p>
-      <w:pPr>
-        <w:spacing w:lineRule="auto" w:after="0" w:line="240" w:before="0"/>
-        <w:ind w:left="0" w:firstLine="0" w:right="0"/>
-        <w:contextualSpacing w:val="0"/>
-        <w:jc w:val="left"/>
-      </w:pPr>
-      <w:r>
-        <w:rPr>
-          <w:rFonts w:cs="Arial" w:hAnsi="Arial" w:eastAsia="Arial" w:ascii="Arial"/>
-          <w:b w:val="0"/>
-          <w:i w:val="0"/>
-          <w:smallCaps w:val="0"/>
-          <w:strike w:val="0"/>
-          <w:color w:val="000000"/>
-          <w:sz w:val="22"/>
-          <w:u w:val="none"/>
-          <w:vertAlign w:val="baseline"/>
-          <w:rtl w:val="0"/>
-        </w:rPr>
-        <w:t xml:space="preserve">предложить себя?</w:t>
-      </w:r>
-    </w:p>
-    <w:p>
-      <w:pPr>
-        <w:spacing w:lineRule="auto" w:after="0" w:line="240" w:before="0"/>
-        <w:ind w:left="0" w:firstLine="0" w:right="0"/>
-        <w:contextualSpacing w:val="0"/>
-        <w:jc w:val="left"/>
-      </w:pPr>
-      <w:r>
-        <w:rPr>
-          <w:rFonts w:cs="Arial" w:hAnsi="Arial" w:eastAsia="Arial" w:ascii="Arial"/>
-          <w:b w:val="0"/>
-          <w:i w:val="0"/>
-          <w:smallCaps w:val="0"/>
-          <w:strike w:val="0"/>
-          <w:color w:val="000000"/>
-          <w:sz w:val="22"/>
-          <w:u w:val="none"/>
-          <w:vertAlign w:val="baseline"/>
-          <w:rtl w:val="0"/>
-        </w:rPr>
-        <w:t xml:space="preserve">мне "сдаться" тут кажется странным</w:t>
-      </w:r>
-    </w:p>
-  </w:comment>
-  <w:comment w:id="73" w:date="2013-05-01T14:44:51Z" w:author="Новицкий Дмитрий">
-    <w:p>
-      <w:pPr>
-        <w:spacing w:lineRule="auto" w:after="0" w:line="240" w:before="0"/>
-        <w:ind w:left="0" w:firstLine="0" w:right="0"/>
-        <w:contextualSpacing w:val="0"/>
-        <w:jc w:val="left"/>
-      </w:pPr>
-      <w:r>
-        <w:rPr>
-          <w:rFonts w:cs="Arial" w:hAnsi="Arial" w:eastAsia="Arial" w:ascii="Arial"/>
-          <w:b w:val="0"/>
-          <w:i w:val="0"/>
-          <w:smallCaps w:val="0"/>
-          <w:strike w:val="0"/>
-          <w:color w:val="000000"/>
-          <w:sz w:val="22"/>
-          <w:u w:val="none"/>
-          <w:vertAlign w:val="baseline"/>
-          <w:rtl w:val="0"/>
-        </w:rPr>
-        <w:t xml:space="preserve">а как же гусары? ;))</w:t>
-      </w:r>
-    </w:p>
-  </w:comment>
-  <w:comment w:id="74" w:date="2013-05-01T14:50:33Z" w:author="alariclightin">
-    <w:p>
-      <w:pPr>
-        <w:spacing w:lineRule="auto" w:after="0" w:line="240" w:before="0"/>
-        <w:ind w:left="0" w:firstLine="0" w:right="0"/>
-        <w:contextualSpacing w:val="0"/>
-        <w:jc w:val="left"/>
-      </w:pPr>
-      <w:r>
-        <w:rPr>
-          <w:rFonts w:cs="Arial" w:hAnsi="Arial" w:eastAsia="Arial" w:ascii="Arial"/>
-          <w:b w:val="0"/>
-          <w:i w:val="0"/>
-          <w:smallCaps w:val="0"/>
-          <w:strike w:val="0"/>
-          <w:color w:val="000000"/>
-          <w:sz w:val="22"/>
-          <w:u w:val="none"/>
-          <w:vertAlign w:val="baseline"/>
-          <w:rtl w:val="0"/>
-        </w:rPr>
-        <w:t xml:space="preserve">к черту гусар</w:t>
-      </w:r>
-    </w:p>
-    <w:p>
-      <w:pPr>
-        <w:spacing w:lineRule="auto" w:after="0" w:line="240" w:before="0"/>
-        <w:ind w:left="0" w:firstLine="0" w:right="0"/>
-        <w:contextualSpacing w:val="0"/>
-        <w:jc w:val="left"/>
-      </w:pPr>
-      <w:r>
-        <w:rPr>
-          <w:rFonts w:cs="Arial" w:hAnsi="Arial" w:eastAsia="Arial" w:ascii="Arial"/>
-          <w:b w:val="0"/>
-          <w:i w:val="0"/>
-          <w:smallCaps w:val="0"/>
-          <w:strike w:val="0"/>
-          <w:color w:val="000000"/>
-          <w:sz w:val="22"/>
-          <w:u w:val="none"/>
-          <w:vertAlign w:val="baseline"/>
-          <w:rtl w:val="0"/>
-        </w:rPr>
-        <w:t xml:space="preserve">во всех книгах, где складывается такая ситуация именно это слово и используется</w:t>
-      </w:r>
-    </w:p>
-  </w:comment>
-  <w:comment w:id="75" w:date="2013-05-02T02:04:37Z" w:author="Gleb Mazursky">
-    <w:p>
-      <w:pPr>
-        <w:spacing w:lineRule="auto" w:after="0" w:line="240" w:before="0"/>
-        <w:ind w:left="0" w:firstLine="0" w:right="0"/>
-        <w:contextualSpacing w:val="0"/>
-        <w:jc w:val="left"/>
-      </w:pPr>
-      <w:r>
-        <w:rPr>
-          <w:rFonts w:cs="Arial" w:hAnsi="Arial" w:eastAsia="Arial" w:ascii="Arial"/>
-          <w:b w:val="0"/>
-          <w:i w:val="0"/>
-          <w:smallCaps w:val="0"/>
-          <w:strike w:val="0"/>
-          <w:color w:val="000000"/>
-          <w:sz w:val="22"/>
-          <w:u w:val="none"/>
-          <w:vertAlign w:val="baseline"/>
-          <w:rtl w:val="0"/>
-        </w:rPr>
-        <w:t xml:space="preserve">чета я не видел такого выражения  в книгах ))</w:t>
-      </w:r>
-    </w:p>
-  </w:comment>
-  <w:comment w:id="76" w:date="2013-05-02T02:05:15Z" w:author="Gleb Mazursky">
-    <w:p>
-      <w:pPr>
-        <w:spacing w:lineRule="auto" w:after="0" w:line="240" w:before="0"/>
-        <w:ind w:left="0" w:firstLine="0" w:right="0"/>
-        <w:contextualSpacing w:val="0"/>
-        <w:jc w:val="left"/>
-      </w:pPr>
-      <w:r>
-        <w:rPr>
-          <w:rFonts w:cs="Arial" w:hAnsi="Arial" w:eastAsia="Arial" w:ascii="Arial"/>
-          <w:b w:val="0"/>
-          <w:i w:val="0"/>
-          <w:smallCaps w:val="0"/>
-          <w:strike w:val="0"/>
-          <w:color w:val="000000"/>
-          <w:sz w:val="22"/>
-          <w:u w:val="none"/>
-          <w:vertAlign w:val="baseline"/>
-          <w:rtl w:val="0"/>
-        </w:rPr>
-        <w:t xml:space="preserve">если не нравится сдаться, тогда "пожертвовать собой"</w:t>
-      </w:r>
-    </w:p>
-  </w:comment>
-  <w:comment w:id="77" w:date="2013-04-29T03:25:56Z" w:author="Gleb Mazursky">
-    <w:p>
-      <w:pPr>
-        <w:spacing w:lineRule="auto" w:after="0" w:line="240" w:before="0"/>
-        <w:ind w:left="0" w:firstLine="0" w:right="0"/>
-        <w:contextualSpacing w:val="0"/>
-        <w:jc w:val="left"/>
-      </w:pPr>
-      <w:r>
-        <w:rPr>
-          <w:rFonts w:cs="Arial" w:hAnsi="Arial" w:eastAsia="Arial" w:ascii="Arial"/>
-          <w:b w:val="0"/>
-          <w:i w:val="0"/>
-          <w:smallCaps w:val="0"/>
-          <w:strike w:val="0"/>
-          <w:color w:val="000000"/>
-          <w:sz w:val="22"/>
-          <w:u w:val="none"/>
-          <w:vertAlign w:val="baseline"/>
-          <w:rtl w:val="0"/>
-        </w:rPr>
-        <w:t xml:space="preserve">сгусток? полагаю, это ступефай</w:t>
-      </w:r>
-    </w:p>
-  </w:comment>
-  <w:comment w:id="78" w:date="2013-05-01T11:28:36Z" w:author="alariclightin">
-    <w:p>
-      <w:pPr>
-        <w:spacing w:lineRule="auto" w:after="0" w:line="240" w:before="0"/>
-        <w:ind w:left="0" w:firstLine="0" w:right="0"/>
-        <w:contextualSpacing w:val="0"/>
-        <w:jc w:val="left"/>
-      </w:pPr>
-      <w:r>
-        <w:rPr>
-          <w:rFonts w:cs="Arial" w:hAnsi="Arial" w:eastAsia="Arial" w:ascii="Arial"/>
-          <w:b w:val="0"/>
-          <w:i w:val="0"/>
-          <w:smallCaps w:val="0"/>
-          <w:strike w:val="0"/>
-          <w:color w:val="000000"/>
-          <w:sz w:val="22"/>
-          <w:u w:val="none"/>
-          <w:vertAlign w:val="baseline"/>
-          <w:rtl w:val="0"/>
-        </w:rPr>
-        <w:t xml:space="preserve">"дорогуша"?</w:t>
-      </w:r>
-    </w:p>
-    <w:p>
-      <w:pPr>
-        <w:spacing w:lineRule="auto" w:after="0" w:line="240" w:before="0"/>
-        <w:ind w:left="0" w:firstLine="0" w:right="0"/>
-        <w:contextualSpacing w:val="0"/>
-        <w:jc w:val="left"/>
-      </w:pPr>
-      <w:r>
-        <w:rPr>
-          <w:rFonts w:cs="Arial" w:hAnsi="Arial" w:eastAsia="Arial" w:ascii="Arial"/>
-          <w:b w:val="0"/>
-          <w:i w:val="0"/>
-          <w:smallCaps w:val="0"/>
-          <w:strike w:val="0"/>
-          <w:color w:val="000000"/>
-          <w:sz w:val="22"/>
-          <w:u w:val="none"/>
-          <w:vertAlign w:val="baseline"/>
-          <w:rtl w:val="0"/>
-        </w:rPr>
-        <w:t xml:space="preserve">и, мне кажется, что вопросительный знак в русском варианте смотрится странно</w:t>
-      </w:r>
-    </w:p>
-  </w:comment>
-  <w:comment w:id="79" w:date="2013-05-01T14:02:10Z" w:author="Александр Савин">
-    <w:p>
-      <w:pPr>
-        <w:spacing w:lineRule="auto" w:after="0" w:line="240" w:before="0"/>
-        <w:ind w:left="0" w:firstLine="0" w:right="0"/>
-        <w:contextualSpacing w:val="0"/>
-        <w:jc w:val="left"/>
-      </w:pPr>
-      <w:r>
-        <w:rPr>
-          <w:rFonts w:cs="Arial" w:hAnsi="Arial" w:eastAsia="Arial" w:ascii="Arial"/>
-          <w:b w:val="0"/>
-          <w:i w:val="0"/>
-          <w:smallCaps w:val="0"/>
-          <w:strike w:val="0"/>
-          <w:color w:val="000000"/>
-          <w:sz w:val="22"/>
-          <w:u w:val="none"/>
-          <w:vertAlign w:val="baseline"/>
-          <w:rtl w:val="0"/>
-        </w:rPr>
-        <w:t xml:space="preserve">? откуда</w:t>
-      </w:r>
-    </w:p>
-  </w:comment>
-  <w:comment w:id="80" w:date="2013-05-01T10:52:35Z" w:author="alariclightin">
-    <w:p>
-      <w:pPr>
-        <w:spacing w:lineRule="auto" w:after="0" w:line="240" w:before="0"/>
-        <w:ind w:left="0" w:firstLine="0" w:right="0"/>
-        <w:contextualSpacing w:val="0"/>
-        <w:jc w:val="left"/>
-      </w:pPr>
-      <w:r>
-        <w:rPr>
-          <w:rFonts w:cs="Arial" w:hAnsi="Arial" w:eastAsia="Arial" w:ascii="Arial"/>
-          <w:b w:val="0"/>
-          <w:i w:val="0"/>
-          <w:smallCaps w:val="0"/>
-          <w:strike w:val="0"/>
-          <w:color w:val="000000"/>
-          <w:sz w:val="22"/>
-          <w:u w:val="none"/>
-          <w:vertAlign w:val="baseline"/>
-          <w:rtl w:val="0"/>
-        </w:rPr>
-        <w:t xml:space="preserve">заявил?</w:t>
-      </w:r>
-    </w:p>
-  </w:comment>
-  <w:comment w:id="81" w:date="2013-04-29T13:24:32Z" w:author="alariclightin">
-    <w:p>
-      <w:pPr>
-        <w:spacing w:lineRule="auto" w:after="0" w:line="240" w:before="0"/>
-        <w:ind w:left="0" w:firstLine="0" w:right="0"/>
-        <w:contextualSpacing w:val="0"/>
-        <w:jc w:val="left"/>
-      </w:pPr>
-      <w:r>
-        <w:rPr>
-          <w:rFonts w:cs="Arial" w:hAnsi="Arial" w:eastAsia="Arial" w:ascii="Arial"/>
-          <w:b w:val="0"/>
-          <w:i w:val="0"/>
-          <w:smallCaps w:val="0"/>
-          <w:strike w:val="0"/>
-          <w:color w:val="000000"/>
-          <w:sz w:val="22"/>
-          <w:u w:val="none"/>
-          <w:vertAlign w:val="baseline"/>
-          <w:rtl w:val="0"/>
-        </w:rPr>
-        <w:t xml:space="preserve">если я ничего не путаю, про волосы не говорят "коричневые", говорят "каштановые"</w:t>
-      </w:r>
-    </w:p>
-  </w:comment>
-  <w:comment w:id="82" w:date="2013-04-30T09:31:20Z" w:author="Chaika Che">
-    <w:p>
-      <w:pPr>
-        <w:spacing w:lineRule="auto" w:after="0" w:line="240" w:before="0"/>
-        <w:ind w:left="0" w:firstLine="0" w:right="0"/>
-        <w:contextualSpacing w:val="0"/>
-        <w:jc w:val="left"/>
-      </w:pPr>
-      <w:r>
-        <w:rPr>
-          <w:rFonts w:cs="Arial" w:hAnsi="Arial" w:eastAsia="Arial" w:ascii="Arial"/>
-          <w:b w:val="0"/>
-          <w:i w:val="0"/>
-          <w:smallCaps w:val="0"/>
-          <w:strike w:val="0"/>
-          <w:color w:val="000000"/>
-          <w:sz w:val="22"/>
-          <w:u w:val="none"/>
-          <w:vertAlign w:val="baseline"/>
-          <w:rtl w:val="0"/>
-        </w:rPr>
-        <w:t xml:space="preserve">лишняя зпт - подняла, посмотрела и вернулась</w:t>
-      </w:r>
-    </w:p>
-  </w:comment>
-  <w:comment w:id="83" w:date="2013-04-30T09:17:03Z" w:author="Chaika Che">
-    <w:p>
-      <w:pPr>
-        <w:spacing w:lineRule="auto" w:after="0" w:line="240" w:before="0"/>
-        <w:ind w:left="0" w:firstLine="0" w:right="0"/>
-        <w:contextualSpacing w:val="0"/>
-        <w:jc w:val="left"/>
-      </w:pPr>
-      <w:r>
-        <w:rPr>
-          <w:rFonts w:cs="Arial" w:hAnsi="Arial" w:eastAsia="Arial" w:ascii="Arial"/>
-          <w:b w:val="0"/>
-          <w:i w:val="0"/>
-          <w:smallCaps w:val="0"/>
-          <w:strike w:val="0"/>
-          <w:color w:val="000000"/>
-          <w:sz w:val="22"/>
-          <w:u w:val="none"/>
-          <w:vertAlign w:val="baseline"/>
-          <w:rtl w:val="0"/>
-        </w:rPr>
-        <w:t xml:space="preserve">поменяла бы местами - на какие действия ИХ толкнет паника</w:t>
-      </w:r>
-    </w:p>
-  </w:comment>
-  <w:comment w:id="84" w:date="2013-05-01T14:27:40Z" w:author="Chaika Che">
-    <w:p>
-      <w:pPr>
-        <w:spacing w:lineRule="auto" w:after="0" w:line="240" w:before="0"/>
-        <w:ind w:left="0" w:firstLine="0" w:right="0"/>
-        <w:contextualSpacing w:val="0"/>
-        <w:jc w:val="left"/>
-      </w:pPr>
-      <w:r>
-        <w:rPr>
-          <w:rFonts w:cs="Arial" w:hAnsi="Arial" w:eastAsia="Arial" w:ascii="Arial"/>
-          <w:b w:val="0"/>
-          <w:i w:val="0"/>
-          <w:smallCaps w:val="0"/>
-          <w:strike w:val="0"/>
-          <w:color w:val="000000"/>
-          <w:sz w:val="22"/>
-          <w:u w:val="none"/>
-          <w:vertAlign w:val="baseline"/>
-          <w:rtl w:val="0"/>
-        </w:rPr>
-        <w:t xml:space="preserve">иначе ощущение не КОГО толкнет, а ЧЬЯ паника толкнет</w:t>
-      </w:r>
-    </w:p>
-  </w:comment>
-  <w:comment w:id="85" w:date="2013-04-29T13:50:33Z" w:author="alariclightin">
-    <w:p>
-      <w:pPr>
-        <w:spacing w:lineRule="auto" w:after="0" w:line="240" w:before="0"/>
-        <w:ind w:left="0" w:firstLine="0" w:right="0"/>
-        <w:contextualSpacing w:val="0"/>
-        <w:jc w:val="left"/>
-      </w:pPr>
-      <w:r>
-        <w:rPr>
-          <w:rFonts w:cs="Arial" w:hAnsi="Arial" w:eastAsia="Arial" w:ascii="Arial"/>
-          <w:b w:val="0"/>
-          <w:i w:val="0"/>
-          <w:smallCaps w:val="0"/>
-          <w:strike w:val="0"/>
-          <w:color w:val="000000"/>
-          <w:sz w:val="22"/>
-          <w:u w:val="none"/>
-          <w:vertAlign w:val="baseline"/>
-          <w:rtl w:val="0"/>
-        </w:rPr>
-        <w:t xml:space="preserve">лишняя, по-моему</w:t>
-      </w:r>
-    </w:p>
-  </w:comment>
-  <w:comment w:id="86" w:date="2013-04-26T13:49:47Z" w:author="Gleb Mazursky">
-    <w:p>
-      <w:pPr>
-        <w:spacing w:lineRule="auto" w:after="0" w:line="240" w:before="0"/>
-        <w:ind w:left="0" w:firstLine="0" w:right="0"/>
-        <w:contextualSpacing w:val="0"/>
-        <w:jc w:val="left"/>
-      </w:pPr>
-      <w:r>
-        <w:rPr>
-          <w:rFonts w:cs="Arial" w:hAnsi="Arial" w:eastAsia="Arial" w:ascii="Arial"/>
-          <w:b w:val="0"/>
-          <w:i w:val="0"/>
-          <w:smallCaps w:val="0"/>
-          <w:strike w:val="0"/>
-          <w:color w:val="000000"/>
-          <w:sz w:val="22"/>
-          <w:u w:val="none"/>
-          <w:vertAlign w:val="baseline"/>
-          <w:rtl w:val="0"/>
-        </w:rPr>
-        <w:t xml:space="preserve">лучше оставить" от красного сгустка"</w:t>
-      </w:r>
-    </w:p>
-  </w:comment>
-  <w:comment w:id="87" w:date="2013-04-28T13:02:54Z" w:author="alariclightin">
-    <w:p>
-      <w:pPr>
-        <w:spacing w:lineRule="auto" w:after="0" w:line="240" w:before="0"/>
-        <w:ind w:left="0" w:firstLine="0" w:right="0"/>
-        <w:contextualSpacing w:val="0"/>
-        <w:jc w:val="left"/>
-      </w:pPr>
-      <w:r>
-        <w:rPr>
-          <w:rFonts w:cs="Arial" w:hAnsi="Arial" w:eastAsia="Arial" w:ascii="Arial"/>
-          <w:b w:val="0"/>
-          <w:i w:val="0"/>
-          <w:smallCaps w:val="0"/>
-          <w:strike w:val="0"/>
-          <w:color w:val="000000"/>
-          <w:sz w:val="22"/>
-          <w:u w:val="none"/>
-          <w:vertAlign w:val="baseline"/>
-          <w:rtl w:val="0"/>
-        </w:rPr>
-        <w:t xml:space="preserve">мы их уже неоднократно называли сногсшибателями</w:t>
-      </w:r>
-    </w:p>
-  </w:comment>
-  <w:comment w:id="88" w:date="2013-05-01T15:11:01Z" w:author="alariclightin">
-    <w:p>
-      <w:pPr>
-        <w:spacing w:lineRule="auto" w:after="0" w:line="240" w:before="0"/>
-        <w:ind w:left="0" w:firstLine="0" w:right="0"/>
-        <w:contextualSpacing w:val="0"/>
-        <w:jc w:val="left"/>
-      </w:pPr>
-      <w:r>
-        <w:rPr>
-          <w:rFonts w:cs="Arial" w:hAnsi="Arial" w:eastAsia="Arial" w:ascii="Arial"/>
-          <w:b w:val="0"/>
-          <w:i w:val="0"/>
-          <w:smallCaps w:val="0"/>
-          <w:strike w:val="0"/>
-          <w:color w:val="000000"/>
-          <w:sz w:val="22"/>
-          <w:u w:val="none"/>
-          <w:vertAlign w:val="baseline"/>
-          <w:rtl w:val="0"/>
-        </w:rPr>
-        <w:t xml:space="preserve">выбивается из общего стиля "именования"</w:t>
-      </w:r>
-    </w:p>
-  </w:comment>
-  <w:comment w:id="89" w:date="2013-04-28T14:00:07Z" w:author="Gleb Mazursky">
-    <w:p>
-      <w:pPr>
-        <w:spacing w:lineRule="auto" w:after="0" w:line="240" w:before="0"/>
-        <w:ind w:left="0" w:firstLine="0" w:right="0"/>
-        <w:contextualSpacing w:val="0"/>
-        <w:jc w:val="left"/>
-      </w:pPr>
-      <w:r>
-        <w:rPr>
-          <w:rFonts w:cs="Arial" w:hAnsi="Arial" w:eastAsia="Arial" w:ascii="Arial"/>
-          <w:b w:val="0"/>
-          <w:i w:val="0"/>
-          <w:smallCaps w:val="0"/>
-          <w:strike w:val="0"/>
-          <w:color w:val="000000"/>
-          <w:sz w:val="22"/>
-          <w:u w:val="none"/>
-          <w:vertAlign w:val="baseline"/>
-          <w:rtl w:val="0"/>
-        </w:rPr>
-        <w:t xml:space="preserve">:))) питательное слово?</w:t>
-      </w:r>
-    </w:p>
-  </w:comment>
-  <w:comment w:id="90" w:date="2013-04-29T04:45:25Z" w:author="alariclightin">
-    <w:p>
-      <w:pPr>
-        <w:spacing w:lineRule="auto" w:after="0" w:line="240" w:before="0"/>
-        <w:ind w:left="0" w:firstLine="0" w:right="0"/>
-        <w:contextualSpacing w:val="0"/>
-        <w:jc w:val="left"/>
-      </w:pPr>
-      <w:r>
-        <w:rPr>
-          <w:rFonts w:cs="Arial" w:hAnsi="Arial" w:eastAsia="Arial" w:ascii="Arial"/>
-          <w:b w:val="0"/>
-          <w:i w:val="0"/>
-          <w:smallCaps w:val="0"/>
-          <w:strike w:val="0"/>
-          <w:color w:val="000000"/>
-          <w:sz w:val="22"/>
-          <w:u w:val="none"/>
-          <w:vertAlign w:val="baseline"/>
-          <w:rtl w:val="0"/>
-        </w:rPr>
-        <w:t xml:space="preserve">по-моему, с питанием это слово ассоциации вызывает только у тебя</w:t>
-      </w:r>
-    </w:p>
-    <w:p>
-      <w:pPr>
-        <w:spacing w:lineRule="auto" w:after="0" w:line="240" w:before="0"/>
-        <w:ind w:left="0" w:firstLine="0" w:right="0"/>
-        <w:contextualSpacing w:val="0"/>
-        <w:jc w:val="left"/>
-      </w:pPr>
-      <w:r>
-        <w:rPr>
-          <w:rFonts w:cs="Arial" w:hAnsi="Arial" w:eastAsia="Arial" w:ascii="Arial"/>
-          <w:b w:val="0"/>
-          <w:i w:val="0"/>
-          <w:smallCaps w:val="0"/>
-          <w:strike w:val="0"/>
-          <w:color w:val="000000"/>
-          <w:sz w:val="22"/>
-          <w:u w:val="none"/>
-          <w:vertAlign w:val="baseline"/>
-          <w:rtl w:val="0"/>
-        </w:rPr>
-        <w:t xml:space="preserve">тебя что, недокармливают? :)</w:t>
-      </w:r>
-    </w:p>
-  </w:comment>
-  <w:comment w:id="91" w:date="2013-04-30T11:02:21Z" w:author="Chaika Che">
-    <w:p>
-      <w:pPr>
-        <w:spacing w:lineRule="auto" w:after="0" w:line="240" w:before="0"/>
-        <w:ind w:left="0" w:firstLine="0" w:right="0"/>
-        <w:contextualSpacing w:val="0"/>
-        <w:jc w:val="left"/>
-      </w:pPr>
-      <w:r>
-        <w:rPr>
-          <w:rFonts w:cs="Arial" w:hAnsi="Arial" w:eastAsia="Arial" w:ascii="Arial"/>
-          <w:b w:val="0"/>
-          <w:i w:val="0"/>
-          <w:smallCaps w:val="0"/>
-          <w:strike w:val="0"/>
-          <w:color w:val="000000"/>
-          <w:sz w:val="22"/>
-          <w:u w:val="none"/>
-          <w:vertAlign w:val="baseline"/>
-          <w:rtl w:val="0"/>
-        </w:rPr>
-        <w:t xml:space="preserve">исправился</w:t>
-      </w:r>
-    </w:p>
-  </w:comment>
-  <w:comment w:id="92" w:date="2013-05-01T13:52:38Z" w:author="Александр Савин">
-    <w:p>
-      <w:pPr>
-        <w:spacing w:lineRule="auto" w:after="0" w:line="240" w:before="0"/>
-        <w:ind w:left="0" w:firstLine="0" w:right="0"/>
-        <w:contextualSpacing w:val="0"/>
-        <w:jc w:val="left"/>
-      </w:pPr>
-      <w:r>
-        <w:rPr>
-          <w:rFonts w:cs="Arial" w:hAnsi="Arial" w:eastAsia="Arial" w:ascii="Arial"/>
-          <w:b w:val="0"/>
-          <w:i w:val="0"/>
-          <w:smallCaps w:val="0"/>
-          <w:strike w:val="0"/>
-          <w:color w:val="000000"/>
-          <w:sz w:val="22"/>
-          <w:u w:val="none"/>
-          <w:vertAlign w:val="baseline"/>
-          <w:rtl w:val="0"/>
-        </w:rPr>
-        <w:t xml:space="preserve">wonder</w:t>
-      </w:r>
-    </w:p>
-    <w:p>
-      <w:pPr>
-        <w:spacing w:lineRule="auto" w:after="0" w:line="240" w:before="0"/>
-        <w:ind w:left="0" w:firstLine="0" w:right="0"/>
-        <w:contextualSpacing w:val="0"/>
-        <w:jc w:val="left"/>
-      </w:pPr>
-      <w:r>
-        <w:rPr>
-          <w:rtl w:val="0"/>
-        </w:rPr>
-      </w:r>
-    </w:p>
-    <w:p>
-      <w:pPr>
-        <w:spacing w:lineRule="auto" w:after="0" w:line="240" w:before="0"/>
-        <w:ind w:left="0" w:firstLine="0" w:right="0"/>
-        <w:contextualSpacing w:val="0"/>
-        <w:jc w:val="left"/>
-      </w:pPr>
-      <w:r>
-        <w:rPr>
-          <w:rFonts w:cs="Arial" w:hAnsi="Arial" w:eastAsia="Arial" w:ascii="Arial"/>
-          <w:b w:val="0"/>
-          <w:i w:val="0"/>
-          <w:smallCaps w:val="0"/>
-          <w:strike w:val="0"/>
-          <w:color w:val="000000"/>
-          <w:sz w:val="22"/>
-          <w:u w:val="none"/>
-          <w:vertAlign w:val="baseline"/>
-          <w:rtl w:val="0"/>
-        </w:rPr>
-        <w:t xml:space="preserve">скорее: </w:t>
-      </w:r>
-    </w:p>
-    <w:p>
-      <w:pPr>
-        <w:spacing w:lineRule="auto" w:after="0" w:line="240" w:before="0"/>
-        <w:ind w:left="0" w:firstLine="0" w:right="0"/>
-        <w:contextualSpacing w:val="0"/>
-        <w:jc w:val="left"/>
-      </w:pPr>
-      <w:r>
-        <w:rPr>
-          <w:rFonts w:cs="Arial" w:hAnsi="Arial" w:eastAsia="Arial" w:ascii="Arial"/>
-          <w:b w:val="0"/>
-          <w:i w:val="0"/>
-          <w:smallCaps w:val="0"/>
-          <w:strike w:val="0"/>
-          <w:color w:val="000000"/>
-          <w:sz w:val="22"/>
-          <w:u w:val="none"/>
-          <w:vertAlign w:val="baseline"/>
-          <w:rtl w:val="0"/>
-        </w:rPr>
-        <w:t xml:space="preserve">опасаются/сомневаются</w:t>
-      </w:r>
-    </w:p>
-    <w:p>
-      <w:pPr>
-        <w:spacing w:lineRule="auto" w:after="0" w:line="240" w:before="0"/>
-        <w:ind w:left="0" w:firstLine="0" w:right="0"/>
-        <w:contextualSpacing w:val="0"/>
-        <w:jc w:val="left"/>
-      </w:pPr>
-      <w:r>
-        <w:rPr>
-          <w:rtl w:val="0"/>
-        </w:rPr>
-      </w:r>
-    </w:p>
-    <w:p>
-      <w:pPr>
-        <w:spacing w:lineRule="auto" w:after="0" w:line="240" w:before="0"/>
-        <w:ind w:left="0" w:firstLine="0" w:right="0"/>
-        <w:contextualSpacing w:val="0"/>
-        <w:jc w:val="left"/>
-      </w:pPr>
-      <w:r>
-        <w:rPr>
-          <w:rFonts w:cs="Arial" w:hAnsi="Arial" w:eastAsia="Arial" w:ascii="Arial"/>
-          <w:b w:val="0"/>
-          <w:i w:val="0"/>
-          <w:smallCaps w:val="0"/>
-          <w:strike w:val="0"/>
-          <w:color w:val="000000"/>
-          <w:sz w:val="22"/>
-          <w:u w:val="none"/>
-          <w:vertAlign w:val="baseline"/>
-          <w:rtl w:val="0"/>
-        </w:rPr>
-        <w:t xml:space="preserve">А те слизеринцы, которые в глубине души, всё же сомневаются, у которых в самом потаённом уголке сознания, зреет подозрение, что это может оказаться правдой... что ж, едва ли это возможно - предугадать, к чему их приведёт душевная паника.</w:t>
-      </w:r>
-    </w:p>
-  </w:comment>
-  <w:comment w:id="93" w:date="2013-05-01T14:58:14Z" w:author="alariclightin">
-    <w:p>
-      <w:pPr>
-        <w:spacing w:lineRule="auto" w:after="0" w:line="240" w:before="0"/>
-        <w:ind w:left="0" w:firstLine="0" w:right="0"/>
-        <w:contextualSpacing w:val="0"/>
-        <w:jc w:val="left"/>
-      </w:pPr>
-      <w:r>
-        <w:rPr>
-          <w:rFonts w:cs="Arial" w:hAnsi="Arial" w:eastAsia="Arial" w:ascii="Arial"/>
-          <w:b w:val="0"/>
-          <w:i w:val="0"/>
-          <w:smallCaps w:val="0"/>
-          <w:strike w:val="0"/>
-          <w:color w:val="000000"/>
-          <w:sz w:val="22"/>
-          <w:u w:val="none"/>
-          <w:vertAlign w:val="baseline"/>
-          <w:rtl w:val="0"/>
-        </w:rPr>
-        <w:t xml:space="preserve">заменить "считают" на "опасаются", остальное оставить как есть</w:t>
-      </w:r>
-    </w:p>
-  </w:comment>
-  <w:comment w:id="94" w:date="2013-04-28T13:56:42Z" w:author="Gleb Mazursky">
-    <w:p>
-      <w:pPr>
-        <w:spacing w:lineRule="auto" w:after="0" w:line="240" w:before="0"/>
-        <w:ind w:left="0" w:firstLine="0" w:right="0"/>
-        <w:contextualSpacing w:val="0"/>
-        <w:jc w:val="left"/>
-      </w:pPr>
-      <w:r>
-        <w:rPr>
-          <w:rFonts w:cs="Arial" w:hAnsi="Arial" w:eastAsia="Arial" w:ascii="Arial"/>
-          <w:b w:val="0"/>
-          <w:i w:val="0"/>
-          <w:smallCaps w:val="0"/>
-          <w:strike w:val="0"/>
-          <w:color w:val="000000"/>
-          <w:sz w:val="22"/>
-          <w:u w:val="none"/>
-          <w:vertAlign w:val="baseline"/>
-          <w:rtl w:val="0"/>
-        </w:rPr>
-        <w:t xml:space="preserve">слушай</w:t>
-      </w:r>
-    </w:p>
-  </w:comment>
-  <w:comment w:id="95" w:date="2013-05-01T13:08:48Z" w:author="alariclightin">
-    <w:p>
-      <w:pPr>
-        <w:spacing w:lineRule="auto" w:after="0" w:line="240" w:before="0"/>
-        <w:ind w:left="0" w:firstLine="0" w:right="0"/>
-        <w:contextualSpacing w:val="0"/>
-        <w:jc w:val="left"/>
-      </w:pPr>
-      <w:r>
-        <w:rPr>
-          <w:rFonts w:cs="Arial" w:hAnsi="Arial" w:eastAsia="Arial" w:ascii="Arial"/>
-          <w:b w:val="0"/>
-          <w:i w:val="0"/>
-          <w:smallCaps w:val="0"/>
-          <w:strike w:val="0"/>
-          <w:color w:val="000000"/>
-          <w:sz w:val="22"/>
-          <w:u w:val="none"/>
-          <w:vertAlign w:val="baseline"/>
-          <w:rtl w:val="0"/>
-        </w:rPr>
-        <w:t xml:space="preserve">я бы поставил тире</w:t>
-      </w:r>
-    </w:p>
-  </w:comment>
-  <w:comment w:id="96" w:date="2013-04-27T13:27:09Z" w:author="alariclightin">
-    <w:p>
-      <w:pPr>
-        <w:spacing w:lineRule="auto" w:after="0" w:line="240" w:before="0"/>
-        <w:ind w:left="0" w:firstLine="0" w:right="0"/>
-        <w:contextualSpacing w:val="0"/>
-        <w:jc w:val="left"/>
-      </w:pPr>
-      <w:r>
-        <w:rPr>
-          <w:rFonts w:cs="Arial" w:hAnsi="Arial" w:eastAsia="Arial" w:ascii="Arial"/>
-          <w:b w:val="0"/>
-          <w:i w:val="0"/>
-          <w:smallCaps w:val="0"/>
-          <w:strike w:val="0"/>
-          <w:color w:val="000000"/>
-          <w:sz w:val="22"/>
-          <w:u w:val="none"/>
-          <w:vertAlign w:val="baseline"/>
-          <w:rtl w:val="0"/>
-        </w:rPr>
-        <w:t xml:space="preserve">что-то я это предложение не могу осилить</w:t>
-      </w:r>
-    </w:p>
-  </w:comment>
-  <w:comment w:id="97" w:date="2013-05-01T14:24:02Z" w:author="alariclightin">
-    <w:p>
-      <w:pPr>
-        <w:spacing w:lineRule="auto" w:after="0" w:line="240" w:before="0"/>
-        <w:ind w:left="0" w:firstLine="0" w:right="0"/>
-        <w:contextualSpacing w:val="0"/>
-        <w:jc w:val="left"/>
-      </w:pPr>
-      <w:r>
-        <w:rPr>
-          <w:rFonts w:cs="Arial" w:hAnsi="Arial" w:eastAsia="Arial" w:ascii="Arial"/>
-          <w:b w:val="0"/>
-          <w:i w:val="0"/>
-          <w:smallCaps w:val="0"/>
-          <w:strike w:val="0"/>
-          <w:color w:val="000000"/>
-          <w:sz w:val="22"/>
-          <w:u w:val="none"/>
-          <w:vertAlign w:val="baseline"/>
-          <w:rtl w:val="0"/>
-        </w:rPr>
-        <w:t xml:space="preserve">видимо, за отсутствием иных вариантов, согласен с Глебом</w:t>
-      </w:r>
-    </w:p>
-  </w:comment>
-  <w:comment w:id="98" w:date="2013-05-01T13:03:41Z" w:author="alariclightin">
-    <w:p>
-      <w:pPr>
-        <w:spacing w:lineRule="auto" w:after="0" w:line="240" w:before="0"/>
-        <w:ind w:left="0" w:firstLine="0" w:right="0"/>
-        <w:contextualSpacing w:val="0"/>
-        <w:jc w:val="left"/>
-      </w:pPr>
-      <w:r>
-        <w:rPr>
-          <w:rFonts w:cs="Arial" w:hAnsi="Arial" w:eastAsia="Arial" w:ascii="Arial"/>
-          <w:b w:val="0"/>
-          <w:i w:val="0"/>
-          <w:smallCaps w:val="0"/>
-          <w:strike w:val="0"/>
-          <w:color w:val="000000"/>
-          <w:sz w:val="22"/>
-          <w:u w:val="none"/>
-          <w:vertAlign w:val="baseline"/>
-          <w:rtl w:val="0"/>
-        </w:rPr>
-        <w:t xml:space="preserve">поставить восклицательный знак?</w:t>
-      </w:r>
-    </w:p>
-  </w:comment>
-  <w:comment w:id="99" w:date="2013-04-30T08:49:40Z" w:author="Chaika Che">
-    <w:p>
-      <w:pPr>
-        <w:spacing w:lineRule="auto" w:after="0" w:line="240" w:before="0"/>
-        <w:ind w:left="0" w:firstLine="0" w:right="0"/>
-        <w:contextualSpacing w:val="0"/>
-        <w:jc w:val="left"/>
-      </w:pPr>
-      <w:r>
-        <w:rPr>
-          <w:rFonts w:cs="Arial" w:hAnsi="Arial" w:eastAsia="Arial" w:ascii="Arial"/>
-          <w:b w:val="0"/>
-          <w:i w:val="0"/>
-          <w:smallCaps w:val="0"/>
-          <w:strike w:val="0"/>
-          <w:color w:val="000000"/>
-          <w:sz w:val="22"/>
-          <w:u w:val="none"/>
-          <w:vertAlign w:val="baseline"/>
-          <w:rtl w:val="0"/>
-        </w:rPr>
-        <w:t xml:space="preserve">лишняя зпт</w:t>
-      </w:r>
-    </w:p>
-  </w:comment>
-  <w:comment w:id="100" w:date="2013-04-30T09:58:38Z" w:author="Chaika Che">
-    <w:p>
-      <w:pPr>
-        <w:spacing w:lineRule="auto" w:after="0" w:line="240" w:before="0"/>
-        <w:ind w:left="0" w:firstLine="0" w:right="0"/>
-        <w:contextualSpacing w:val="0"/>
-        <w:jc w:val="left"/>
-      </w:pPr>
-      <w:r>
-        <w:rPr>
-          <w:rFonts w:cs="Arial" w:hAnsi="Arial" w:eastAsia="Arial" w:ascii="Arial"/>
-          <w:b w:val="0"/>
-          <w:i w:val="0"/>
-          <w:smallCaps w:val="0"/>
-          <w:strike w:val="0"/>
-          <w:color w:val="000000"/>
-          <w:sz w:val="22"/>
-          <w:u w:val="none"/>
-          <w:vertAlign w:val="baseline"/>
-          <w:rtl w:val="0"/>
-        </w:rPr>
-        <w:t xml:space="preserve">заменила бы на - свою. он поднял палочку, Сьюзен в тот же миг выхватила свою.</w:t>
-      </w:r>
-    </w:p>
-  </w:comment>
-  <w:comment w:id="101" w:date="2013-05-01T11:32:20Z" w:author="Александр Савин">
-    <w:p>
-      <w:pPr>
-        <w:spacing w:lineRule="auto" w:after="0" w:line="240" w:before="0"/>
-        <w:ind w:left="0" w:firstLine="0" w:right="0"/>
-        <w:contextualSpacing w:val="0"/>
-        <w:jc w:val="left"/>
-      </w:pPr>
-      <w:r>
-        <w:rPr>
-          <w:rFonts w:cs="Arial" w:hAnsi="Arial" w:eastAsia="Arial" w:ascii="Arial"/>
-          <w:b w:val="0"/>
-          <w:i w:val="0"/>
-          <w:smallCaps w:val="0"/>
-          <w:strike w:val="0"/>
-          <w:color w:val="000000"/>
-          <w:sz w:val="22"/>
-          <w:u w:val="none"/>
-          <w:vertAlign w:val="baseline"/>
-          <w:rtl w:val="0"/>
-        </w:rPr>
-        <w:t xml:space="preserve">Да, ...</w:t>
-      </w:r>
-    </w:p>
-    <w:p>
-      <w:pPr>
-        <w:spacing w:lineRule="auto" w:after="0" w:line="240" w:before="0"/>
-        <w:ind w:left="0" w:firstLine="0" w:right="0"/>
-        <w:contextualSpacing w:val="0"/>
-        <w:jc w:val="left"/>
-      </w:pPr>
-      <w:r>
-        <w:rPr>
-          <w:rFonts w:cs="Arial" w:hAnsi="Arial" w:eastAsia="Arial" w:ascii="Arial"/>
-          <w:b w:val="0"/>
-          <w:i w:val="0"/>
-          <w:smallCaps w:val="0"/>
-          <w:strike w:val="0"/>
-          <w:color w:val="000000"/>
-          <w:sz w:val="22"/>
-          <w:u w:val="none"/>
-          <w:vertAlign w:val="baseline"/>
-          <w:rtl w:val="0"/>
-        </w:rPr>
-        <w:t xml:space="preserve">а "но" заменить на "зато"</w:t>
-      </w:r>
-    </w:p>
-  </w:comment>
-  <w:comment w:id="102" w:date="2013-05-01T13:16:10Z" w:author="alariclightin">
-    <w:p>
-      <w:pPr>
-        <w:spacing w:lineRule="auto" w:after="0" w:line="240" w:before="0"/>
-        <w:ind w:left="0" w:firstLine="0" w:right="0"/>
-        <w:contextualSpacing w:val="0"/>
-        <w:jc w:val="left"/>
-      </w:pPr>
-      <w:r>
-        <w:rPr>
-          <w:rFonts w:cs="Arial" w:hAnsi="Arial" w:eastAsia="Arial" w:ascii="Arial"/>
-          <w:b w:val="0"/>
-          <w:i w:val="0"/>
-          <w:smallCaps w:val="0"/>
-          <w:strike w:val="0"/>
-          <w:color w:val="000000"/>
-          <w:sz w:val="22"/>
-          <w:u w:val="none"/>
-          <w:vertAlign w:val="baseline"/>
-          <w:rtl w:val="0"/>
-        </w:rPr>
-        <w:t xml:space="preserve">+1</w:t>
-      </w:r>
-    </w:p>
-  </w:comment>
-  <w:comment w:id="103" w:date="2013-04-29T03:28:19Z" w:author="Gleb Mazursky">
-    <w:p>
-      <w:pPr>
-        <w:spacing w:lineRule="auto" w:after="0" w:line="240" w:before="0"/>
-        <w:ind w:left="0" w:firstLine="0" w:right="0"/>
-        <w:contextualSpacing w:val="0"/>
-        <w:jc w:val="left"/>
-      </w:pPr>
-      <w:r>
-        <w:rPr>
-          <w:rFonts w:cs="Arial" w:hAnsi="Arial" w:eastAsia="Arial" w:ascii="Arial"/>
-          <w:b w:val="0"/>
-          <w:i w:val="0"/>
-          <w:smallCaps w:val="0"/>
-          <w:strike w:val="0"/>
-          <w:color w:val="000000"/>
-          <w:sz w:val="22"/>
-          <w:u w:val="none"/>
-          <w:vertAlign w:val="baseline"/>
-          <w:rtl w:val="0"/>
-        </w:rPr>
-        <w:t xml:space="preserve">совершенно мутная фраза вышла</w:t>
-      </w:r>
-    </w:p>
-  </w:comment>
-  <w:comment w:id="104" w:date="2013-04-23T13:47:28Z" w:author="Новицкий Дмитрий">
-    <w:p>
-      <w:pPr>
-        <w:spacing w:lineRule="auto" w:after="0" w:line="240" w:before="0"/>
-        <w:ind w:left="0" w:firstLine="0" w:right="0"/>
-        <w:contextualSpacing w:val="0"/>
-        <w:jc w:val="left"/>
-      </w:pPr>
-      <w:r>
-        <w:rPr>
-          <w:rFonts w:cs="Arial" w:hAnsi="Arial" w:eastAsia="Arial" w:ascii="Arial"/>
-          <w:b w:val="0"/>
-          <w:i w:val="0"/>
-          <w:smallCaps w:val="0"/>
-          <w:strike w:val="0"/>
-          <w:color w:val="000000"/>
-          <w:sz w:val="22"/>
-          <w:u w:val="none"/>
-          <w:vertAlign w:val="baseline"/>
-          <w:rtl w:val="0"/>
-        </w:rPr>
-        <w:t xml:space="preserve">пока не придумал как правильно</w:t>
-      </w:r>
-    </w:p>
-  </w:comment>
-  <w:comment w:id="105" w:date="2013-04-24T02:27:14Z" w:author="Gleb Mazursky">
-    <w:p>
-      <w:pPr>
-        <w:spacing w:lineRule="auto" w:after="0" w:line="240" w:before="0"/>
-        <w:ind w:left="0" w:firstLine="0" w:right="0"/>
-        <w:contextualSpacing w:val="0"/>
-        <w:jc w:val="left"/>
-      </w:pPr>
-      <w:r>
-        <w:rPr>
-          <w:rFonts w:cs="Arial" w:hAnsi="Arial" w:eastAsia="Arial" w:ascii="Arial"/>
-          <w:b w:val="0"/>
-          <w:i w:val="0"/>
-          <w:smallCaps w:val="0"/>
-          <w:strike w:val="0"/>
-          <w:color w:val="000000"/>
-          <w:sz w:val="22"/>
-          <w:u w:val="none"/>
-          <w:vertAlign w:val="baseline"/>
-          <w:rtl w:val="0"/>
-        </w:rPr>
-        <w:t xml:space="preserve">http://idioms.thefreedictionary.com/first+and+foremost</w:t>
-      </w:r>
-    </w:p>
-  </w:comment>
-  <w:comment w:id="106" w:date="2013-05-01T14:16:45Z" w:author="alariclightin">
-    <w:p>
-      <w:pPr>
-        <w:spacing w:lineRule="auto" w:after="0" w:line="240" w:before="0"/>
-        <w:ind w:left="0" w:firstLine="0" w:right="0"/>
-        <w:contextualSpacing w:val="0"/>
-        <w:jc w:val="left"/>
-      </w:pPr>
-      <w:r>
-        <w:rPr>
-          <w:rFonts w:cs="Arial" w:hAnsi="Arial" w:eastAsia="Arial" w:ascii="Arial"/>
-          <w:b w:val="0"/>
-          <w:i w:val="0"/>
-          <w:smallCaps w:val="0"/>
-          <w:strike w:val="0"/>
-          <w:color w:val="000000"/>
-          <w:sz w:val="22"/>
-          <w:u w:val="none"/>
-          <w:vertAlign w:val="baseline"/>
-          <w:rtl w:val="0"/>
-        </w:rPr>
-        <w:t xml:space="preserve">что-то тут не так</w:t>
-      </w:r>
-    </w:p>
-    <w:p>
-      <w:pPr>
-        <w:spacing w:lineRule="auto" w:after="0" w:line="240" w:before="0"/>
-        <w:ind w:left="0" w:firstLine="0" w:right="0"/>
-        <w:contextualSpacing w:val="0"/>
-        <w:jc w:val="left"/>
-      </w:pPr>
-      <w:r>
-        <w:rPr>
-          <w:rFonts w:cs="Arial" w:hAnsi="Arial" w:eastAsia="Arial" w:ascii="Arial"/>
-          <w:b w:val="0"/>
-          <w:i w:val="0"/>
-          <w:smallCaps w:val="0"/>
-          <w:strike w:val="0"/>
-          <w:color w:val="000000"/>
-          <w:sz w:val="22"/>
-          <w:u w:val="none"/>
-          <w:vertAlign w:val="baseline"/>
-          <w:rtl w:val="0"/>
-        </w:rPr>
-        <w:t xml:space="preserve">место не могло быть написано без слов вообще :)</w:t>
-      </w:r>
-    </w:p>
-  </w:comment>
-  <w:comment w:id="107" w:date="2013-05-01T14:17:07Z" w:author="alariclightin">
-    <w:p>
-      <w:pPr>
-        <w:spacing w:lineRule="auto" w:after="0" w:line="240" w:before="0"/>
-        <w:ind w:left="0" w:firstLine="0" w:right="0"/>
-        <w:contextualSpacing w:val="0"/>
-        <w:jc w:val="left"/>
-      </w:pPr>
-      <w:r>
-        <w:rPr>
-          <w:rFonts w:cs="Arial" w:hAnsi="Arial" w:eastAsia="Arial" w:ascii="Arial"/>
-          <w:b w:val="0"/>
-          <w:i w:val="0"/>
-          <w:smallCaps w:val="0"/>
-          <w:strike w:val="0"/>
-          <w:color w:val="000000"/>
-          <w:sz w:val="22"/>
-          <w:u w:val="none"/>
-          <w:vertAlign w:val="baseline"/>
-          <w:rtl w:val="0"/>
-        </w:rPr>
-        <w:t xml:space="preserve">"и короткая приписка"?</w:t>
-      </w:r>
-    </w:p>
-  </w:comment>
-  <w:comment w:id="108" w:date="2013-05-01T14:31:38Z" w:author="Chaika Che">
-    <w:p>
-      <w:pPr>
-        <w:spacing w:lineRule="auto" w:after="0" w:line="240" w:before="0"/>
-        <w:ind w:left="0" w:firstLine="0" w:right="0"/>
-        <w:contextualSpacing w:val="0"/>
-        <w:jc w:val="left"/>
-      </w:pPr>
-      <w:r>
-        <w:rPr>
-          <w:rFonts w:cs="Arial" w:hAnsi="Arial" w:eastAsia="Arial" w:ascii="Arial"/>
-          <w:b w:val="0"/>
-          <w:i w:val="0"/>
-          <w:smallCaps w:val="0"/>
-          <w:strike w:val="0"/>
-          <w:color w:val="000000"/>
-          <w:sz w:val="22"/>
-          <w:u w:val="none"/>
-          <w:vertAlign w:val="baseline"/>
-          <w:rtl w:val="0"/>
-        </w:rPr>
-        <w:t xml:space="preserve">+1</w:t>
-      </w:r>
-    </w:p>
-  </w:comment>
-  <w:comment w:id="109" w:date="2013-04-20T21:01:49Z" w:author="Новицкий Дмитрий">
-    <w:p>
-      <w:pPr>
-        <w:spacing w:lineRule="auto" w:after="0" w:line="240" w:before="0"/>
-        <w:ind w:left="0" w:firstLine="0" w:right="0"/>
-        <w:contextualSpacing w:val="0"/>
-        <w:jc w:val="left"/>
-      </w:pPr>
-      <w:r>
-        <w:rPr>
-          <w:rFonts w:cs="Arial" w:hAnsi="Arial" w:eastAsia="Arial" w:ascii="Arial"/>
-          <w:b w:val="0"/>
-          <w:i w:val="0"/>
-          <w:smallCaps w:val="0"/>
-          <w:strike w:val="0"/>
-          <w:color w:val="000000"/>
-          <w:sz w:val="22"/>
-          <w:u w:val="none"/>
-          <w:vertAlign w:val="baseline"/>
-          <w:rtl w:val="0"/>
-        </w:rPr>
-        <w:t xml:space="preserve">нет, всё не так, переводить внимательнее или не переводить</w:t>
-      </w:r>
-    </w:p>
-  </w:comment>
-  <w:comment w:id="110" w:date="2013-05-01T14:25:45Z" w:author="Александр Савин">
-    <w:p>
-      <w:pPr>
-        <w:spacing w:lineRule="auto" w:after="0" w:line="240" w:before="0"/>
-        <w:ind w:left="0" w:firstLine="0" w:right="0"/>
-        <w:contextualSpacing w:val="0"/>
-        <w:jc w:val="left"/>
-      </w:pPr>
-      <w:r>
-        <w:rPr>
-          <w:rFonts w:cs="Arial" w:hAnsi="Arial" w:eastAsia="Arial" w:ascii="Arial"/>
-          <w:b w:val="0"/>
-          <w:i w:val="0"/>
-          <w:smallCaps w:val="0"/>
-          <w:strike w:val="0"/>
-          <w:color w:val="000000"/>
-          <w:sz w:val="22"/>
-          <w:u w:val="none"/>
-          <w:vertAlign w:val="baseline"/>
-          <w:rtl w:val="0"/>
-        </w:rPr>
-        <w:t xml:space="preserve">убрать?</w:t>
-      </w:r>
-    </w:p>
-  </w:comment>
-  <w:comment w:id="111" w:date="2013-05-01T14:28:12Z" w:author="alariclightin">
-    <w:p>
-      <w:pPr>
-        <w:spacing w:lineRule="auto" w:after="0" w:line="240" w:before="0"/>
-        <w:ind w:left="0" w:firstLine="0" w:right="0"/>
-        <w:contextualSpacing w:val="0"/>
-        <w:jc w:val="left"/>
-      </w:pPr>
-      <w:r>
-        <w:rPr>
-          <w:rFonts w:cs="Arial" w:hAnsi="Arial" w:eastAsia="Arial" w:ascii="Arial"/>
-          <w:b w:val="0"/>
-          <w:i w:val="0"/>
-          <w:smallCaps w:val="0"/>
-          <w:strike w:val="0"/>
-          <w:color w:val="000000"/>
-          <w:sz w:val="22"/>
-          <w:u w:val="none"/>
-          <w:vertAlign w:val="baseline"/>
-          <w:rtl w:val="0"/>
-        </w:rPr>
-        <w:t xml:space="preserve">+1/2</w:t>
-      </w:r>
-    </w:p>
-  </w:comment>
-</w:comments>
-</file>
-
 <file path=word/numbering.xml><?xml version="1.0" encoding="utf-8"?>
 <w:numbering xmlns:mc="http://schemas.openxmlformats.org/markup-compatibility/2006" xmlns:o="urn:schemas-microsoft-com:office:office" xmlns:r="http://schemas.openxmlformats.org/officeDocument/2006/relationships" xmlns:m="http://schemas.openxmlformats.org/officeDocument/2006/math" xmlns:v="urn:schemas-microsoft-com:vml" xmlns:wp="http://schemas.openxmlformats.org/drawingml/2006/wordprocessingDrawing" xmlns:w10="urn:schemas-microsoft-com:office:word" xmlns:w="http://schemas.openxmlformats.org/wordprocessingml/2006/main" xmlns:wne="http://schemas.microsoft.com/office/word/2006/wordml" xmlns:sl="http://schemas.openxmlformats.org/schemaLibrary/2006/main" xmlns:a="http://schemas.openxmlformats.org/drawingml/2006/main" xmlns:pic="http://schemas.openxmlformats.org/drawingml/2006/picture" xmlns:c="http://schemas.openxmlformats.org/drawingml/2006/chart" xmlns:lc="http://schemas.openxmlformats.org/drawingml/2006/lockedCanvas" xmlns:dgm="http://schemas.openxmlformats.org/drawingml/2006/diagram"/>
 </file>
 
 <file path=word/styles.xml><?xml version="1.0" encoding="utf-8"?>
 <w:styles xmlns:mc="http://schemas.openxmlformats.org/markup-compatibility/2006" xmlns:o="urn:schemas-microsoft-com:office:office" xmlns:r="http://schemas.openxmlformats.org/officeDocument/2006/relationships" xmlns:m="http://schemas.openxmlformats.org/officeDocument/2006/math" xmlns:v="urn:schemas-microsoft-com:vml" xmlns:wp="http://schemas.openxmlformats.org/drawingml/2006/wordprocessingDrawing" xmlns:w10="urn:schemas-microsoft-com:office:word" xmlns:w="http://schemas.openxmlformats.org/wordprocessingml/2006/main" xmlns:wne="http://schemas.microsoft.com/office/word/2006/wordml" xmlns:sl="http://schemas.openxmlformats.org/schemaLibrary/2006/main" xmlns:a="http://schemas.openxmlformats.org/drawingml/2006/main" xmlns:pic="http://schemas.openxmlformats.org/drawingml/2006/picture" xmlns:c="http://schemas.openxmlformats.org/drawingml/2006/chart" xmlns:lc="http://schemas.openxmlformats.org/drawingml/2006/lockedCanvas" xmlns:dgm="http://schemas.openxmlformats.org/drawingml/2006/diagram">
+  <w:docDefaults>
+    <w:rPrDefault>
+      <w:rPr>
+        <w:rFonts w:cs="Arial" w:hAnsi="Arial" w:eastAsia="Arial" w:ascii="Arial"/>
+        <w:b w:val="0"/>
+        <w:i w:val="0"/>
+        <w:smallCaps w:val="0"/>
+        <w:strike w:val="0"/>
+        <w:color w:val="000000"/>
+        <w:sz w:val="22"/>
+        <w:u w:val="none"/>
+        <w:vertAlign w:val="baseline"/>
+      </w:rPr>
+    </w:rPrDefault>
+    <w:pPrDefault>
+      <w:pPr>
+        <w:keepNext w:val="0"/>
+        <w:keepLines w:val="0"/>
+        <w:widowControl w:val="0"/>
+        <w:spacing w:lineRule="auto" w:after="0" w:line="276" w:before="0"/>
+        <w:ind w:left="0" w:firstLine="0" w:right="0"/>
+        <w:contextualSpacing w:val="1"/>
+        <w:jc w:val="left"/>
+      </w:pPr>
+    </w:pPrDefault>
+  </w:docDefaults>
   <w:style w:styleId="Normal" w:type="paragraph" w:default="1">
     <w:name w:val="normal"/>
-    <w:pPr>
-      <w:spacing w:lineRule="auto" w:after="0" w:line="276" w:before="0"/>
-      <w:ind w:left="0" w:firstLine="0" w:right="0"/>
-      <w:contextualSpacing w:val="1"/>
-      <w:jc w:val="left"/>
-    </w:pPr>
-    <w:rPr>
-      <w:rFonts w:cs="Arial" w:hAnsi="Arial" w:eastAsia="Arial" w:ascii="Arial"/>
-      <w:b w:val="0"/>
-      <w:i w:val="0"/>
-      <w:smallCaps w:val="0"/>
-      <w:strike w:val="0"/>
-      <w:color w:val="000000"/>
-      <w:sz w:val="22"/>
-      <w:u w:val="none"/>
-      <w:vertAlign w:val="baseline"/>
-    </w:rPr>
+  </w:style>
+  <w:style w:styleId="TableNormal" w:type="table" w:default="1">
+    <w:name w:val="Table Normal"/>
   </w:style>
   <w:style w:styleId="Heading1" w:type="paragraph">
     <w:name w:val="heading 1"/>
     <w:basedOn w:val="Normal"/>
     <w:next w:val="Normal"/>
     <w:pPr>
+      <w:keepNext w:val="0"/>
+      <w:keepLines w:val="0"/>
+      <w:widowControl w:val="0"/>
       <w:spacing w:lineRule="auto" w:after="0" w:before="200"/>
       <w:contextualSpacing w:val="1"/>
     </w:pPr>
@@ -10473,6 +7394,9 @@
     <w:basedOn w:val="Normal"/>
     <w:next w:val="Normal"/>
     <w:pPr>
+      <w:keepNext w:val="0"/>
+      <w:keepLines w:val="0"/>
+      <w:widowControl w:val="0"/>
       <w:spacing w:lineRule="auto" w:after="0" w:before="160"/>
       <w:contextualSpacing w:val="1"/>
     </w:pPr>
@@ -10488,6 +7412,9 @@
     <w:basedOn w:val="Normal"/>
     <w:next w:val="Normal"/>
     <w:pPr>
+      <w:keepNext w:val="0"/>
+      <w:keepLines w:val="0"/>
+      <w:widowControl w:val="0"/>
       <w:spacing w:lineRule="auto" w:after="0" w:before="160"/>
       <w:contextualSpacing w:val="1"/>
     </w:pPr>
@@ -10503,6 +7430,9 @@
     <w:basedOn w:val="Normal"/>
     <w:next w:val="Normal"/>
     <w:pPr>
+      <w:keepNext w:val="0"/>
+      <w:keepLines w:val="0"/>
+      <w:widowControl w:val="0"/>
       <w:spacing w:lineRule="auto" w:after="0" w:before="160"/>
       <w:contextualSpacing w:val="1"/>
     </w:pPr>
@@ -10517,6 +7447,9 @@
     <w:basedOn w:val="Normal"/>
     <w:next w:val="Normal"/>
     <w:pPr>
+      <w:keepNext w:val="0"/>
+      <w:keepLines w:val="0"/>
+      <w:widowControl w:val="0"/>
       <w:spacing w:lineRule="auto" w:after="0" w:before="160"/>
       <w:contextualSpacing w:val="1"/>
     </w:pPr>
@@ -10532,6 +7465,9 @@
     <w:basedOn w:val="Normal"/>
     <w:next w:val="Normal"/>
     <w:pPr>
+      <w:keepNext w:val="0"/>
+      <w:keepLines w:val="0"/>
+      <w:widowControl w:val="0"/>
       <w:spacing w:lineRule="auto" w:after="0" w:before="0"/>
       <w:contextualSpacing w:val="1"/>
     </w:pPr>
@@ -10545,6 +7481,9 @@
     <w:basedOn w:val="Normal"/>
     <w:next w:val="Normal"/>
     <w:pPr>
+      <w:keepNext w:val="0"/>
+      <w:keepLines w:val="0"/>
+      <w:widowControl w:val="0"/>
       <w:spacing w:lineRule="auto" w:after="200" w:before="0"/>
       <w:contextualSpacing w:val="1"/>
     </w:pPr>

--- a/docx/73 готово.docx
+++ b/docx/73 готово.docx
@@ -9,7 +9,7 @@
         <w:contextualSpacing w:val="0"/>
         <w:jc w:val="center"/>
       </w:pPr>
-      <w:bookmarkStart w:colFirst="0" w:colLast="0" w:name="h.v8c0wt9dnpdo" w:id="0"/>
+      <w:bookmarkStart w:colFirst="0" w:colLast="0" w:name="_v8c0wt9dnpdo" w:id="0"/>
       <w:bookmarkEnd w:id="0"/>
       <w:r>
         <w:rPr>
@@ -59,6 +59,7 @@
           <w:rFonts w:ascii="Times New Roman" w:cs="Times New Roman" w:eastAsia="Times New Roman" w:hAnsi="Times New Roman"/>
           <w:i w:val="1"/>
           <w:sz w:val="24"/>
+          <w:szCs w:val="24"/>
           <w:rtl w:val="0"/>
         </w:rPr>
         <w:t xml:space="preserve">Красный огненный сгусток попал Ханне прямо в лицо. Девочку перекувырнуло в воздухе, и она ударилась головой о каменную стену. Её бледное лицо, казалось, застыло на мгновение в окружении летящих прядей её золотисто-каштановых волос. Ханна рухнула на пол, и в этот же миг третий и последний залп зелёных спиралей разбил вражеские чары Щита.</w:t>
@@ -76,6 +77,7 @@
         <w:rPr>
           <w:rFonts w:ascii="Times New Roman" w:cs="Times New Roman" w:eastAsia="Times New Roman" w:hAnsi="Times New Roman"/>
           <w:sz w:val="24"/>
+          <w:szCs w:val="24"/>
           <w:rtl w:val="0"/>
         </w:rPr>
         <w:t xml:space="preserve">Мартовские дни проходили один за другим, наполненные лекциями, занятиями и домашней работой, а также завтраками, обедами и ужинами.</w:t>
@@ -94,6 +96,7 @@
           <w:rFonts w:ascii="Times New Roman" w:cs="Times New Roman" w:eastAsia="Times New Roman" w:hAnsi="Times New Roman"/>
           <w:i w:val="1"/>
           <w:sz w:val="24"/>
+          <w:szCs w:val="24"/>
           <w:rtl w:val="0"/>
         </w:rPr>
         <w:t xml:space="preserve">Гриффиндорец напряжённо застыл, уставившись на их восьмёрку. Выражение его лица беззвучно менялось. </w:t>
@@ -103,6 +106,7 @@
           <w:rFonts w:ascii="Times New Roman" w:cs="Times New Roman" w:eastAsia="Times New Roman" w:hAnsi="Times New Roman"/>
           <w:i w:val="1"/>
           <w:sz w:val="24"/>
+          <w:szCs w:val="24"/>
           <w:rtl w:val="0"/>
         </w:rPr>
         <w:t xml:space="preserve">А потом </w:t>
@@ -112,6 +116,7 @@
           <w:rFonts w:ascii="Times New Roman" w:cs="Times New Roman" w:eastAsia="Times New Roman" w:hAnsi="Times New Roman"/>
           <w:i w:val="1"/>
           <w:sz w:val="24"/>
+          <w:szCs w:val="24"/>
           <w:rtl w:val="0"/>
         </w:rPr>
         <w:t xml:space="preserve">руки, вцепившиеся в отвороты мантии </w:t>
@@ -121,6 +126,7 @@
           <w:rFonts w:ascii="Times New Roman" w:cs="Times New Roman" w:eastAsia="Times New Roman" w:hAnsi="Times New Roman"/>
           <w:i w:val="1"/>
           <w:sz w:val="24"/>
+          <w:szCs w:val="24"/>
           <w:rtl w:val="0"/>
         </w:rPr>
         <w:t xml:space="preserve">слизеринца</w:t>
@@ -130,6 +136,7 @@
           <w:rFonts w:ascii="Times New Roman" w:cs="Times New Roman" w:eastAsia="Times New Roman" w:hAnsi="Times New Roman"/>
           <w:i w:val="1"/>
           <w:sz w:val="24"/>
+          <w:szCs w:val="24"/>
           <w:rtl w:val="0"/>
         </w:rPr>
         <w:t xml:space="preserve">,</w:t>
@@ -139,6 +146,7 @@
           <w:rFonts w:ascii="Times New Roman" w:cs="Times New Roman" w:eastAsia="Times New Roman" w:hAnsi="Times New Roman"/>
           <w:i w:val="1"/>
           <w:sz w:val="24"/>
+          <w:szCs w:val="24"/>
           <w:rtl w:val="0"/>
         </w:rPr>
         <w:t xml:space="preserve"> разжались, и он молча удалился.</w:t>
@@ -148,6 +156,7 @@
           <w:rFonts w:ascii="Times New Roman" w:cs="Times New Roman" w:eastAsia="Times New Roman" w:hAnsi="Times New Roman"/>
           <w:i w:val="1"/>
           <w:sz w:val="24"/>
+          <w:szCs w:val="24"/>
           <w:rtl w:val="0"/>
         </w:rPr>
         <w:t xml:space="preserve"> </w:t>
@@ -157,6 +166,7 @@
           <w:rFonts w:ascii="Times New Roman" w:cs="Times New Roman" w:eastAsia="Times New Roman" w:hAnsi="Times New Roman"/>
           <w:i w:val="1"/>
           <w:sz w:val="24"/>
+          <w:szCs w:val="24"/>
           <w:rtl w:val="0"/>
         </w:rPr>
         <w:t xml:space="preserve">Девочки </w:t>
@@ -166,6 +176,7 @@
           <w:rFonts w:ascii="Times New Roman" w:cs="Times New Roman" w:eastAsia="Times New Roman" w:hAnsi="Times New Roman"/>
           <w:i w:val="1"/>
           <w:sz w:val="24"/>
+          <w:szCs w:val="24"/>
           <w:rtl w:val="0"/>
         </w:rPr>
         <w:t xml:space="preserve">тоже ничего не сказали</w:t>
@@ -175,6 +186,7 @@
           <w:rFonts w:ascii="Times New Roman" w:cs="Times New Roman" w:eastAsia="Times New Roman" w:hAnsi="Times New Roman"/>
           <w:i w:val="1"/>
           <w:sz w:val="24"/>
+          <w:szCs w:val="24"/>
           <w:rtl w:val="0"/>
         </w:rPr>
         <w:t xml:space="preserve">. (</w:t>
@@ -184,6 +196,7 @@
           <w:rFonts w:ascii="Times New Roman" w:cs="Times New Roman" w:eastAsia="Times New Roman" w:hAnsi="Times New Roman"/>
           <w:i w:val="1"/>
           <w:sz w:val="24"/>
+          <w:szCs w:val="24"/>
           <w:rtl w:val="0"/>
         </w:rPr>
         <w:t xml:space="preserve">То </w:t>
@@ -193,6 +206,7 @@
           <w:rFonts w:ascii="Times New Roman" w:cs="Times New Roman" w:eastAsia="Times New Roman" w:hAnsi="Times New Roman"/>
           <w:i w:val="1"/>
           <w:sz w:val="24"/>
+          <w:szCs w:val="24"/>
           <w:rtl w:val="0"/>
         </w:rPr>
         <w:t xml:space="preserve">есть, </w:t>
@@ -202,6 +216,7 @@
           <w:rFonts w:ascii="Times New Roman" w:cs="Times New Roman" w:eastAsia="Times New Roman" w:hAnsi="Times New Roman"/>
           <w:i w:val="1"/>
           <w:sz w:val="24"/>
+          <w:szCs w:val="24"/>
           <w:rtl w:val="0"/>
         </w:rPr>
         <w:t xml:space="preserve">Лаванда явно хотела сказать что-то негодующее </w:t>
@@ -211,6 +226,7 @@
           <w:rFonts w:ascii="Times New Roman" w:cs="Times New Roman" w:eastAsia="Times New Roman" w:hAnsi="Times New Roman"/>
           <w:i w:val="1"/>
           <w:sz w:val="24"/>
+          <w:szCs w:val="24"/>
           <w:rtl w:val="0"/>
         </w:rPr>
         <w:t xml:space="preserve">— </w:t>
@@ -220,6 +236,7 @@
           <w:rFonts w:ascii="Times New Roman" w:cs="Times New Roman" w:eastAsia="Times New Roman" w:hAnsi="Times New Roman"/>
           <w:i w:val="1"/>
           <w:sz w:val="24"/>
+          <w:szCs w:val="24"/>
           <w:rtl w:val="0"/>
         </w:rPr>
         <w:t xml:space="preserve">возможно, потому что она лишилась возможности  произнести свою речь. Она уже открыла рот, но, к счастью, Гермиона это заметила и жестом показала МОЛЧАТЬ.</w:t>
@@ -229,6 +246,7 @@
           <w:rFonts w:ascii="Times New Roman" w:cs="Times New Roman" w:eastAsia="Times New Roman" w:hAnsi="Times New Roman"/>
           <w:i w:val="1"/>
           <w:sz w:val="24"/>
+          <w:szCs w:val="24"/>
           <w:rtl w:val="0"/>
         </w:rPr>
         <w:t xml:space="preserve">)</w:t>
@@ -246,6 +264,7 @@
         <w:rPr>
           <w:rFonts w:ascii="Times New Roman" w:cs="Times New Roman" w:eastAsia="Times New Roman" w:hAnsi="Times New Roman"/>
           <w:sz w:val="24"/>
+          <w:szCs w:val="24"/>
           <w:rtl w:val="0"/>
         </w:rPr>
         <w:t xml:space="preserve">Время</w:t>
@@ -254,6 +273,7 @@
         <w:rPr>
           <w:rFonts w:ascii="Times New Roman" w:cs="Times New Roman" w:eastAsia="Times New Roman" w:hAnsi="Times New Roman"/>
           <w:sz w:val="24"/>
+          <w:szCs w:val="24"/>
           <w:rtl w:val="0"/>
         </w:rPr>
         <w:t xml:space="preserve">, </w:t>
@@ -262,6 +282,7 @@
         <w:rPr>
           <w:rFonts w:ascii="Times New Roman" w:cs="Times New Roman" w:eastAsia="Times New Roman" w:hAnsi="Times New Roman"/>
           <w:sz w:val="24"/>
+          <w:szCs w:val="24"/>
           <w:rtl w:val="0"/>
         </w:rPr>
         <w:t xml:space="preserve">конечно</w:t>
@@ -270,6 +291,7 @@
         <w:rPr>
           <w:rFonts w:ascii="Times New Roman" w:cs="Times New Roman" w:eastAsia="Times New Roman" w:hAnsi="Times New Roman"/>
           <w:sz w:val="24"/>
+          <w:szCs w:val="24"/>
           <w:rtl w:val="0"/>
         </w:rPr>
         <w:t xml:space="preserve">, уходило и на сон. Нельзя забывать о сне лишь потому, что это одно из самых обыденных занятий на свете.</w:t>
@@ -288,6 +310,7 @@
           <w:rFonts w:ascii="Times New Roman" w:cs="Times New Roman" w:eastAsia="Times New Roman" w:hAnsi="Times New Roman"/>
           <w:i w:val="1"/>
           <w:sz w:val="24"/>
+          <w:szCs w:val="24"/>
           <w:rtl w:val="0"/>
         </w:rPr>
         <w:t xml:space="preserve">— Иннервейт! — раздался</w:t>
@@ -297,6 +320,7 @@
           <w:rFonts w:ascii="Times New Roman" w:cs="Times New Roman" w:eastAsia="Times New Roman" w:hAnsi="Times New Roman"/>
           <w:i w:val="1"/>
           <w:sz w:val="24"/>
+          <w:szCs w:val="24"/>
           <w:rtl w:val="0"/>
         </w:rPr>
         <w:t xml:space="preserve"> </w:t>
@@ -306,6 +330,7 @@
           <w:rFonts w:ascii="Times New Roman" w:cs="Times New Roman" w:eastAsia="Times New Roman" w:hAnsi="Times New Roman"/>
           <w:i w:val="1"/>
           <w:sz w:val="24"/>
+          <w:szCs w:val="24"/>
           <w:rtl w:val="0"/>
         </w:rPr>
         <w:t xml:space="preserve">голос Сьюзен Боунс, и Гермиона, резко выдохнув воздух, распахнула глаза. </w:t>
@@ -315,6 +340,7 @@
           <w:rFonts w:ascii="Times New Roman" w:cs="Times New Roman" w:eastAsia="Times New Roman" w:hAnsi="Times New Roman"/>
           <w:i w:val="1"/>
           <w:sz w:val="24"/>
+          <w:szCs w:val="24"/>
           <w:rtl w:val="0"/>
         </w:rPr>
         <w:t xml:space="preserve">Ей было трудно дышать, словно у неё на груди лежало что-то очень тяжёлое.</w:t>
@@ -324,6 +350,7 @@
           <w:rFonts w:ascii="Times New Roman" w:cs="Times New Roman" w:eastAsia="Times New Roman" w:hAnsi="Times New Roman"/>
           <w:i w:val="1"/>
           <w:sz w:val="24"/>
+          <w:szCs w:val="24"/>
           <w:rtl w:val="0"/>
         </w:rPr>
         <w:t xml:space="preserve"> Ханна рядом с ней уже сидела, держась за голову</w:t>
@@ -333,6 +360,7 @@
           <w:rFonts w:ascii="Times New Roman" w:cs="Times New Roman" w:eastAsia="Times New Roman" w:hAnsi="Times New Roman"/>
           <w:i w:val="1"/>
           <w:sz w:val="24"/>
+          <w:szCs w:val="24"/>
           <w:rtl w:val="0"/>
         </w:rPr>
         <w:t xml:space="preserve"> </w:t>
@@ -342,6 +370,7 @@
           <w:rFonts w:ascii="Times New Roman" w:cs="Times New Roman" w:eastAsia="Times New Roman" w:hAnsi="Times New Roman"/>
           <w:i w:val="1"/>
           <w:sz w:val="24"/>
+          <w:szCs w:val="24"/>
           <w:rtl w:val="0"/>
         </w:rPr>
         <w:t xml:space="preserve">с гримасой боли на лице. Дафна предупреждала, что это будет </w:t>
@@ -351,6 +380,7 @@
           <w:rFonts w:ascii="Times New Roman" w:cs="Times New Roman" w:eastAsia="Times New Roman" w:hAnsi="Times New Roman"/>
           <w:i w:val="1"/>
           <w:sz w:val="24"/>
+          <w:szCs w:val="24"/>
           <w:rtl w:val="0"/>
         </w:rPr>
         <w:t xml:space="preserve">«тяжёлый» </w:t>
@@ -360,6 +390,7 @@
           <w:rFonts w:ascii="Times New Roman" w:cs="Times New Roman" w:eastAsia="Times New Roman" w:hAnsi="Times New Roman"/>
           <w:i w:val="1"/>
           <w:sz w:val="24"/>
+          <w:szCs w:val="24"/>
           <w:rtl w:val="0"/>
         </w:rPr>
         <w:t xml:space="preserve">бой, что вызвало тревогу у Гермионы, да и у всей команды. Кроме, быть </w:t>
@@ -369,6 +400,7 @@
           <w:rFonts w:ascii="Times New Roman" w:cs="Times New Roman" w:eastAsia="Times New Roman" w:hAnsi="Times New Roman"/>
           <w:i w:val="1"/>
           <w:sz w:val="24"/>
+          <w:szCs w:val="24"/>
           <w:rtl w:val="0"/>
         </w:rPr>
         <w:t xml:space="preserve">может,</w:t>
@@ -378,6 +410,7 @@
           <w:rFonts w:ascii="Times New Roman" w:cs="Times New Roman" w:eastAsia="Times New Roman" w:hAnsi="Times New Roman"/>
           <w:i w:val="1"/>
           <w:sz w:val="24"/>
+          <w:szCs w:val="24"/>
           <w:rtl w:val="0"/>
         </w:rPr>
         <w:t xml:space="preserve"> Сьюзен, которая просто появилась к </w:t>
@@ -387,6 +420,7 @@
           <w:rFonts w:ascii="Times New Roman" w:cs="Times New Roman" w:eastAsia="Times New Roman" w:hAnsi="Times New Roman"/>
           <w:i w:val="1"/>
           <w:sz w:val="24"/>
+          <w:szCs w:val="24"/>
           <w:rtl w:val="0"/>
         </w:rPr>
         <w:t xml:space="preserve">означенному</w:t>
@@ -396,6 +430,7 @@
           <w:rFonts w:ascii="Times New Roman" w:cs="Times New Roman" w:eastAsia="Times New Roman" w:hAnsi="Times New Roman"/>
           <w:i w:val="1"/>
           <w:sz w:val="24"/>
+          <w:szCs w:val="24"/>
           <w:rtl w:val="0"/>
         </w:rPr>
         <w:t xml:space="preserve"> времени, шла рядом, </w:t>
@@ -405,6 +440,7 @@
           <w:rFonts w:ascii="Times New Roman" w:cs="Times New Roman" w:eastAsia="Times New Roman" w:hAnsi="Times New Roman"/>
           <w:i w:val="1"/>
           <w:sz w:val="24"/>
+          <w:szCs w:val="24"/>
           <w:rtl w:val="0"/>
         </w:rPr>
         <w:t xml:space="preserve">не вступая в разговоры</w:t>
@@ -414,6 +450,7 @@
           <w:rFonts w:ascii="Times New Roman" w:cs="Times New Roman" w:eastAsia="Times New Roman" w:hAnsi="Times New Roman"/>
           <w:i w:val="1"/>
           <w:sz w:val="24"/>
+          <w:szCs w:val="24"/>
           <w:rtl w:val="0"/>
         </w:rPr>
         <w:t xml:space="preserve">, и сражалась с хулиганом-семикурсником, пока не оказалась единственной девочкой, оставшейся на ногах. </w:t>
@@ -423,6 +460,7 @@
           <w:rFonts w:ascii="Times New Roman" w:cs="Times New Roman" w:eastAsia="Times New Roman" w:hAnsi="Times New Roman"/>
           <w:i w:val="1"/>
           <w:sz w:val="24"/>
+          <w:szCs w:val="24"/>
           <w:rtl w:val="0"/>
         </w:rPr>
         <w:t xml:space="preserve">Возможно, </w:t>
@@ -432,6 +470,7 @@
           <w:rFonts w:ascii="Times New Roman" w:cs="Times New Roman" w:eastAsia="Times New Roman" w:hAnsi="Times New Roman"/>
           <w:i w:val="1"/>
           <w:sz w:val="24"/>
+          <w:szCs w:val="24"/>
           <w:rtl w:val="0"/>
         </w:rPr>
         <w:t xml:space="preserve">гриффиндорец чувствовал себя не в своей тарелке, сражаясь с младшей</w:t>
@@ -441,6 +480,7 @@
           <w:rFonts w:ascii="Times New Roman" w:cs="Times New Roman" w:eastAsia="Times New Roman" w:hAnsi="Times New Roman"/>
           <w:i w:val="1"/>
           <w:sz w:val="24"/>
+          <w:szCs w:val="24"/>
           <w:rtl w:val="0"/>
         </w:rPr>
         <w:t xml:space="preserve"> наследницей</w:t>
@@ -450,6 +490,7 @@
           <w:rFonts w:ascii="Times New Roman" w:cs="Times New Roman" w:eastAsia="Times New Roman" w:hAnsi="Times New Roman"/>
           <w:i w:val="1"/>
           <w:sz w:val="24"/>
+          <w:szCs w:val="24"/>
           <w:rtl w:val="0"/>
         </w:rPr>
         <w:t xml:space="preserve"> рода Боунс, или Сьюзен просто очень </w:t>
@@ -459,6 +500,7 @@
           <w:rFonts w:ascii="Times New Roman" w:cs="Times New Roman" w:eastAsia="Times New Roman" w:hAnsi="Times New Roman"/>
           <w:i w:val="1"/>
           <w:sz w:val="24"/>
+          <w:szCs w:val="24"/>
           <w:rtl w:val="0"/>
         </w:rPr>
         <w:t xml:space="preserve">повезло</w:t>
@@ -468,6 +510,7 @@
           <w:rFonts w:ascii="Times New Roman" w:cs="Times New Roman" w:eastAsia="Times New Roman" w:hAnsi="Times New Roman"/>
           <w:i w:val="1"/>
           <w:sz w:val="24"/>
+          <w:szCs w:val="24"/>
           <w:rtl w:val="0"/>
         </w:rPr>
         <w:t xml:space="preserve">, но так или иначе, когда Гермиона попыталась сесть,</w:t>
@@ -477,6 +520,7 @@
           <w:rFonts w:ascii="Times New Roman" w:cs="Times New Roman" w:eastAsia="Times New Roman" w:hAnsi="Times New Roman"/>
           <w:i w:val="1"/>
           <w:sz w:val="24"/>
+          <w:szCs w:val="24"/>
           <w:rtl w:val="0"/>
         </w:rPr>
         <w:t xml:space="preserve"> она поняла, что чувствует тяжесть на груди просто </w:t>
@@ -486,6 +530,7 @@
           <w:rFonts w:ascii="Times New Roman" w:cs="Times New Roman" w:eastAsia="Times New Roman" w:hAnsi="Times New Roman"/>
           <w:i w:val="1"/>
           <w:sz w:val="24"/>
+          <w:szCs w:val="24"/>
           <w:rtl w:val="0"/>
         </w:rPr>
         <w:t xml:space="preserve">потому</w:t>
@@ -495,6 +540,7 @@
           <w:rFonts w:ascii="Times New Roman" w:cs="Times New Roman" w:eastAsia="Times New Roman" w:hAnsi="Times New Roman"/>
           <w:i w:val="1"/>
           <w:sz w:val="24"/>
+          <w:szCs w:val="24"/>
           <w:rtl w:val="0"/>
         </w:rPr>
         <w:t xml:space="preserve">,</w:t>
@@ -504,6 +550,7 @@
           <w:rFonts w:ascii="Times New Roman" w:cs="Times New Roman" w:eastAsia="Times New Roman" w:hAnsi="Times New Roman"/>
           <w:i w:val="1"/>
           <w:sz w:val="24"/>
+          <w:szCs w:val="24"/>
           <w:rtl w:val="0"/>
         </w:rPr>
         <w:t xml:space="preserve"> что на ней лежит довольно крупное</w:t>
@@ -513,6 +560,7 @@
           <w:rFonts w:ascii="Times New Roman" w:cs="Times New Roman" w:eastAsia="Times New Roman" w:hAnsi="Times New Roman"/>
           <w:i w:val="1"/>
           <w:sz w:val="24"/>
+          <w:szCs w:val="24"/>
           <w:rtl w:val="0"/>
         </w:rPr>
         <w:t xml:space="preserve"> </w:t>
@@ -522,6 +570,7 @@
           <w:rFonts w:ascii="Times New Roman" w:cs="Times New Roman" w:eastAsia="Times New Roman" w:hAnsi="Times New Roman"/>
           <w:i w:val="1"/>
           <w:sz w:val="24"/>
+          <w:szCs w:val="24"/>
           <w:rtl w:val="0"/>
         </w:rPr>
         <w:t xml:space="preserve">тело.</w:t>
@@ -539,6 +588,7 @@
         <w:rPr>
           <w:rFonts w:ascii="Times New Roman" w:cs="Times New Roman" w:eastAsia="Times New Roman" w:hAnsi="Times New Roman"/>
           <w:sz w:val="24"/>
+          <w:szCs w:val="24"/>
           <w:rtl w:val="0"/>
         </w:rPr>
         <w:t xml:space="preserve">А ещё не следует забывать о магии. Пусть непосредственно колдовство занимает лишь очень малую часть времени, но, в конце концов, </w:t>
@@ -547,6 +597,7 @@
         <w:rPr>
           <w:rFonts w:ascii="Times New Roman" w:cs="Times New Roman" w:eastAsia="Times New Roman" w:hAnsi="Times New Roman"/>
           <w:sz w:val="24"/>
+          <w:szCs w:val="24"/>
           <w:rtl w:val="0"/>
         </w:rPr>
         <w:t xml:space="preserve"> в чём смысл Хогвартса, если не в магии?</w:t>
@@ -565,6 +616,7 @@
           <w:rFonts w:ascii="Times New Roman" w:cs="Times New Roman" w:eastAsia="Times New Roman" w:hAnsi="Times New Roman"/>
           <w:i w:val="1"/>
           <w:sz w:val="24"/>
+          <w:szCs w:val="24"/>
           <w:rtl w:val="0"/>
         </w:rPr>
         <w:t xml:space="preserve">— </w:t>
@@ -574,6 +626,7 @@
           <w:rFonts w:ascii="Times New Roman" w:cs="Times New Roman" w:eastAsia="Times New Roman" w:hAnsi="Times New Roman"/>
           <w:i w:val="1"/>
           <w:sz w:val="24"/>
+          <w:szCs w:val="24"/>
           <w:rtl w:val="0"/>
         </w:rPr>
         <w:t xml:space="preserve">Ладно, </w:t>
@@ -583,6 +636,7 @@
           <w:rFonts w:ascii="Times New Roman" w:cs="Times New Roman" w:eastAsia="Times New Roman" w:hAnsi="Times New Roman"/>
           <w:i w:val="1"/>
           <w:sz w:val="24"/>
+          <w:szCs w:val="24"/>
           <w:rtl w:val="0"/>
         </w:rPr>
         <w:t xml:space="preserve">а как вы смотрите</w:t>
@@ -592,6 +646,7 @@
           <w:rFonts w:ascii="Times New Roman" w:cs="Times New Roman" w:eastAsia="Times New Roman" w:hAnsi="Times New Roman"/>
           <w:i w:val="1"/>
           <w:sz w:val="24"/>
+          <w:szCs w:val="24"/>
           <w:rtl w:val="0"/>
         </w:rPr>
         <w:t xml:space="preserve">, если мы будем повсюду кататься на скейтбордах? — спросила Лаванда. — Так будет быстрее, чем ходить пешком. И на скейтбордах мы будем смотреться просто потрясающе. Да, магловские артефакты не такие быстрые, как мётлы, зато выглядят гораздо круче — давайте проголосуем...</w:t>
@@ -609,6 +664,7 @@
         <w:rPr>
           <w:rFonts w:ascii="Times New Roman" w:cs="Times New Roman" w:eastAsia="Times New Roman" w:hAnsi="Times New Roman"/>
           <w:sz w:val="24"/>
+          <w:szCs w:val="24"/>
           <w:rtl w:val="0"/>
         </w:rPr>
         <w:t xml:space="preserve">В оставшееся же время можно заниматься тем, чем душе угодно: сплетничать о романах старшекурсников или корпеть над книгами.</w:t>
@@ -627,6 +683,7 @@
           <w:rFonts w:ascii="Times New Roman" w:cs="Times New Roman" w:eastAsia="Times New Roman" w:hAnsi="Times New Roman"/>
           <w:i w:val="1"/>
           <w:sz w:val="24"/>
+          <w:szCs w:val="24"/>
           <w:rtl w:val="0"/>
         </w:rPr>
         <w:t xml:space="preserve">Дрожащей рукой Гермиона подняла с пола свой экземпляр «Истории Хогвартса». Источник её душевного равновесия</w:t>
@@ -636,6 +693,7 @@
           <w:rFonts w:ascii="Times New Roman" w:cs="Times New Roman" w:eastAsia="Times New Roman" w:hAnsi="Times New Roman"/>
           <w:i w:val="1"/>
           <w:sz w:val="24"/>
+          <w:szCs w:val="24"/>
           <w:rtl w:val="0"/>
         </w:rPr>
         <w:t xml:space="preserve"> </w:t>
@@ -645,6 +703,7 @@
           <w:rFonts w:ascii="Times New Roman" w:cs="Times New Roman" w:eastAsia="Times New Roman" w:hAnsi="Times New Roman"/>
           <w:i w:val="1"/>
           <w:sz w:val="24"/>
+          <w:szCs w:val="24"/>
           <w:rtl w:val="0"/>
         </w:rPr>
         <w:t xml:space="preserve">упал совсем рядом с тем местом, где рухнула она сама, после того как старшекурсница в мантии с красной оторочкой «случайно» впечатала её в стену и </w:t>
@@ -654,6 +713,7 @@
           <w:rFonts w:ascii="Times New Roman" w:cs="Times New Roman" w:eastAsia="Times New Roman" w:hAnsi="Times New Roman"/>
           <w:i w:val="1"/>
           <w:sz w:val="24"/>
+          <w:szCs w:val="24"/>
           <w:rtl w:val="0"/>
         </w:rPr>
         <w:t xml:space="preserve">ушла</w:t>
@@ -663,6 +723,7 @@
           <w:rFonts w:ascii="Times New Roman" w:cs="Times New Roman" w:eastAsia="Times New Roman" w:hAnsi="Times New Roman"/>
           <w:i w:val="1"/>
           <w:sz w:val="24"/>
+          <w:szCs w:val="24"/>
           <w:rtl w:val="0"/>
         </w:rPr>
         <w:t xml:space="preserve">, не оглядываясь, лишь прошипев: «</w:t>
@@ -672,6 +733,7 @@
           <w:rFonts w:ascii="Times New Roman" w:cs="Times New Roman" w:eastAsia="Times New Roman" w:hAnsi="Times New Roman"/>
           <w:i w:val="1"/>
           <w:sz w:val="24"/>
+          <w:szCs w:val="24"/>
           <w:rtl w:val="0"/>
         </w:rPr>
         <w:t xml:space="preserve">Салазарская</w:t>
@@ -681,6 +743,7 @@
           <w:rFonts w:ascii="Times New Roman" w:cs="Times New Roman" w:eastAsia="Times New Roman" w:hAnsi="Times New Roman"/>
           <w:i w:val="1"/>
           <w:sz w:val="24"/>
+          <w:szCs w:val="24"/>
           <w:rtl w:val="0"/>
         </w:rPr>
         <w:t xml:space="preserve"> ... ». Второе слово Гермиона знала, и оно задело её гораздо сильнее, чем </w:t>
@@ -690,6 +753,7 @@
           <w:rFonts w:ascii="Times New Roman" w:cs="Times New Roman" w:eastAsia="Times New Roman" w:hAnsi="Times New Roman"/>
           <w:i w:val="1"/>
           <w:sz w:val="24"/>
+          <w:szCs w:val="24"/>
           <w:rtl w:val="0"/>
         </w:rPr>
         <w:t xml:space="preserve">всё</w:t>
@@ -699,6 +763,7 @@
           <w:rFonts w:ascii="Times New Roman" w:cs="Times New Roman" w:eastAsia="Times New Roman" w:hAnsi="Times New Roman"/>
           <w:i w:val="1"/>
           <w:sz w:val="24"/>
+          <w:szCs w:val="24"/>
           <w:rtl w:val="0"/>
         </w:rPr>
         <w:t xml:space="preserve">, что слизеринцы обычно говорили про грязнокровок. Слово «грязнокровка» звучало для неё просто как странный термин, принятый среди волшебников.</w:t>
@@ -717,6 +782,7 @@
           <w:rFonts w:ascii="Times New Roman" w:cs="Times New Roman" w:eastAsia="Times New Roman" w:hAnsi="Times New Roman"/>
           <w:i w:val="1"/>
           <w:sz w:val="24"/>
+          <w:szCs w:val="24"/>
           <w:rtl w:val="0"/>
         </w:rPr>
         <w:t xml:space="preserve">У Гермионы по-прежнему не выходило,</w:t>
@@ -726,6 +792,7 @@
           <w:rFonts w:ascii="Times New Roman" w:cs="Times New Roman" w:eastAsia="Times New Roman" w:hAnsi="Times New Roman"/>
           <w:i w:val="1"/>
           <w:sz w:val="24"/>
+          <w:szCs w:val="24"/>
           <w:rtl w:val="0"/>
         </w:rPr>
         <w:t xml:space="preserve"> не</w:t>
@@ -735,6 +802,7 @@
           <w:rFonts w:ascii="Times New Roman" w:cs="Times New Roman" w:eastAsia="Times New Roman" w:hAnsi="Times New Roman"/>
           <w:i w:val="1"/>
           <w:sz w:val="24"/>
+          <w:szCs w:val="24"/>
           <w:rtl w:val="0"/>
         </w:rPr>
         <w:t xml:space="preserve"> получалось привыкнуть к тому, что её ненавидят. Каждый такой случай больно ранил. В особенности, когда ненависть шла от гриффиндорцев, которые </w:t>
@@ -743,6 +811,7 @@
         <w:rPr>
           <w:rFonts w:ascii="Times New Roman" w:cs="Times New Roman" w:eastAsia="Times New Roman" w:hAnsi="Times New Roman"/>
           <w:sz w:val="24"/>
+          <w:szCs w:val="24"/>
           <w:rtl w:val="0"/>
         </w:rPr>
         <w:t xml:space="preserve">по идее </w:t>
@@ -752,6 +821,7 @@
           <w:rFonts w:ascii="Times New Roman" w:cs="Times New Roman" w:eastAsia="Times New Roman" w:hAnsi="Times New Roman"/>
           <w:i w:val="1"/>
           <w:sz w:val="24"/>
+          <w:szCs w:val="24"/>
           <w:rtl w:val="0"/>
         </w:rPr>
         <w:t xml:space="preserve">должны быть на стороне добра.</w:t>
@@ -769,16 +839,36 @@
         <w:rPr>
           <w:rFonts w:ascii="Times New Roman" w:cs="Times New Roman" w:eastAsia="Times New Roman" w:hAnsi="Times New Roman"/>
           <w:sz w:val="24"/>
+          <w:szCs w:val="24"/>
           <w:rtl w:val="0"/>
         </w:rPr>
         <w:t xml:space="preserve">Как и было велено, Гарри распределил восьмерых своих солдат между остальными армиями. Он добровольно отдал </w:t>
       </w:r>
-      <w:r>
-        <w:rPr>
-          <w:rFonts w:ascii="Times New Roman" w:cs="Times New Roman" w:eastAsia="Times New Roman" w:hAnsi="Times New Roman"/>
-          <w:i w:val="1"/>
-          <w:sz w:val="24"/>
-          <w:rtl w:val="0"/>
+      <w:ins w:author="Alaric Lightin" w:id="0" w:date="2016-08-31T03:41:03Z">
+        <w:r>
+          <w:rPr>
+            <w:rFonts w:ascii="Times New Roman" w:cs="Times New Roman" w:eastAsia="Times New Roman" w:hAnsi="Times New Roman"/>
+            <w:sz w:val="24"/>
+            <w:szCs w:val="24"/>
+            <w:rtl w:val="0"/>
+          </w:rPr>
+          <w:t xml:space="preserve">даже </w:t>
+        </w:r>
+      </w:ins>
+      <w:r>
+        <w:rPr>
+          <w:rFonts w:ascii="Times New Roman" w:cs="Times New Roman" w:eastAsia="Times New Roman" w:hAnsi="Times New Roman"/>
+          <w:sz w:val="24"/>
+          <w:szCs w:val="24"/>
+          <w:rtl w:val="0"/>
+          <w:rPrChange w:author="Alaric Lightin" w:id="1" w:date="2016-08-31T03:41:05Z">
+            <w:rPr>
+              <w:rFonts w:ascii="Times New Roman" w:cs="Times New Roman" w:eastAsia="Times New Roman" w:hAnsi="Times New Roman"/>
+              <w:i w:val="1"/>
+              <w:sz w:val="24"/>
+              <w:szCs w:val="24"/>
+            </w:rPr>
+          </w:rPrChange>
         </w:rPr>
         <w:t xml:space="preserve">двух</w:t>
       </w:r>
@@ -786,6 +876,7 @@
         <w:rPr>
           <w:rFonts w:ascii="Times New Roman" w:cs="Times New Roman" w:eastAsia="Times New Roman" w:hAnsi="Times New Roman"/>
           <w:sz w:val="24"/>
+          <w:szCs w:val="24"/>
           <w:rtl w:val="0"/>
         </w:rPr>
         <w:t xml:space="preserve"> лейтенантов Хаоса, направив Дина Томаса в Армию Драконов, а Симуса Финнигана — Солнечным, в обмен на Блейза Забини, которого, </w:t>
@@ -794,6 +885,7 @@
         <w:rPr>
           <w:rFonts w:ascii="Times New Roman" w:cs="Times New Roman" w:eastAsia="Times New Roman" w:hAnsi="Times New Roman"/>
           <w:sz w:val="24"/>
+          <w:szCs w:val="24"/>
           <w:rtl w:val="0"/>
         </w:rPr>
         <w:t xml:space="preserve">по мнению </w:t>
@@ -802,6 +894,7 @@
         <w:rPr>
           <w:rFonts w:ascii="Times New Roman" w:cs="Times New Roman" w:eastAsia="Times New Roman" w:hAnsi="Times New Roman"/>
           <w:sz w:val="24"/>
+          <w:szCs w:val="24"/>
           <w:rtl w:val="0"/>
         </w:rPr>
         <w:t xml:space="preserve">Гарри</w:t>
@@ -810,6 +903,7 @@
         <w:rPr>
           <w:rFonts w:ascii="Times New Roman" w:cs="Times New Roman" w:eastAsia="Times New Roman" w:hAnsi="Times New Roman"/>
           <w:sz w:val="24"/>
+          <w:szCs w:val="24"/>
           <w:rtl w:val="0"/>
         </w:rPr>
         <w:t xml:space="preserve">,</w:t>
@@ -818,6 +912,7 @@
         <w:rPr>
           <w:rFonts w:ascii="Times New Roman" w:cs="Times New Roman" w:eastAsia="Times New Roman" w:hAnsi="Times New Roman"/>
           <w:sz w:val="24"/>
+          <w:szCs w:val="24"/>
           <w:rtl w:val="0"/>
         </w:rPr>
         <w:t xml:space="preserve"> </w:t>
@@ -826,6 +921,7 @@
         <w:rPr>
           <w:rFonts w:ascii="Times New Roman" w:cs="Times New Roman" w:eastAsia="Times New Roman" w:hAnsi="Times New Roman"/>
           <w:sz w:val="24"/>
+          <w:szCs w:val="24"/>
           <w:rtl w:val="0"/>
         </w:rPr>
         <w:t xml:space="preserve">«недоиспользовали» в Солнечном Отряде. Лаванда предпочла Солнечных, чтобы быть вместе с большинством девочек из ЖОПРПГ, а Трейси решила остаться с Хаосом.</w:t>
@@ -835,6 +931,7 @@
           <w:rFonts w:ascii="Times New Roman" w:cs="Times New Roman" w:eastAsia="Times New Roman" w:hAnsi="Times New Roman"/>
           <w:color w:val="38761d"/>
           <w:sz w:val="24"/>
+          <w:szCs w:val="24"/>
           <w:rtl w:val="0"/>
         </w:rPr>
         <w:t xml:space="preserve"> </w:t>
@@ -853,6 +950,7 @@
           <w:rFonts w:ascii="Times New Roman" w:cs="Times New Roman" w:eastAsia="Times New Roman" w:hAnsi="Times New Roman"/>
           <w:i w:val="1"/>
           <w:sz w:val="24"/>
+          <w:szCs w:val="24"/>
           <w:rtl w:val="0"/>
         </w:rPr>
         <w:t xml:space="preserve">— </w:t>
@@ -862,6 +960,7 @@
           <w:rFonts w:ascii="Times New Roman" w:cs="Times New Roman" w:eastAsia="Times New Roman" w:hAnsi="Times New Roman"/>
           <w:i w:val="1"/>
           <w:sz w:val="24"/>
+          <w:szCs w:val="24"/>
           <w:rtl w:val="0"/>
         </w:rPr>
         <w:t xml:space="preserve">Думаешь, так тебе будет легче</w:t>
@@ -871,6 +970,7 @@
           <w:rFonts w:ascii="Times New Roman" w:cs="Times New Roman" w:eastAsia="Times New Roman" w:hAnsi="Times New Roman"/>
           <w:i w:val="1"/>
           <w:sz w:val="24"/>
+          <w:szCs w:val="24"/>
           <w:rtl w:val="0"/>
         </w:rPr>
         <w:t xml:space="preserve"> околдовать генерала Поттера? — спросила Лаванда. Гермиона изо всех сил старалась не замечать их разговор. — Должна сказать, </w:t>
@@ -880,6 +980,7 @@
           <w:rFonts w:ascii="Times New Roman" w:cs="Times New Roman" w:eastAsia="Times New Roman" w:hAnsi="Times New Roman"/>
           <w:i w:val="1"/>
           <w:sz w:val="24"/>
+          <w:szCs w:val="24"/>
           <w:rtl w:val="0"/>
         </w:rPr>
         <w:t xml:space="preserve">Трейсик</w:t>
@@ -889,6 +990,7 @@
           <w:rFonts w:ascii="Times New Roman" w:cs="Times New Roman" w:eastAsia="Times New Roman" w:hAnsi="Times New Roman"/>
           <w:i w:val="1"/>
           <w:sz w:val="24"/>
+          <w:szCs w:val="24"/>
           <w:rtl w:val="0"/>
         </w:rPr>
         <w:t xml:space="preserve">, по-моему наш Солнечный генерал уже довольно сильно вскружила ему голову. </w:t>
@@ -898,6 +1000,7 @@
           <w:rFonts w:ascii="Times New Roman" w:cs="Times New Roman" w:eastAsia="Times New Roman" w:hAnsi="Times New Roman"/>
           <w:i w:val="1"/>
           <w:sz w:val="24"/>
+          <w:szCs w:val="24"/>
           <w:rtl w:val="0"/>
         </w:rPr>
         <w:t xml:space="preserve">Думаю</w:t>
@@ -907,6 +1010,7 @@
           <w:rFonts w:ascii="Times New Roman" w:cs="Times New Roman" w:eastAsia="Times New Roman" w:hAnsi="Times New Roman"/>
           <w:i w:val="1"/>
           <w:sz w:val="24"/>
+          <w:szCs w:val="24"/>
           <w:rtl w:val="0"/>
         </w:rPr>
         <w:t xml:space="preserve">, тебе лучше попробовать убедить Гермиону, что вам троим нужно, ну, договориться...</w:t>
@@ -924,6 +1028,7 @@
         <w:rPr>
           <w:rFonts w:ascii="Times New Roman" w:cs="Times New Roman" w:eastAsia="Times New Roman" w:hAnsi="Times New Roman"/>
           <w:sz w:val="24"/>
+          <w:szCs w:val="24"/>
           <w:rtl w:val="0"/>
         </w:rPr>
         <w:t xml:space="preserve">Никто так и не выяснил, что замышляет Драко Малфой.</w:t>
@@ -942,6 +1047,7 @@
           <w:rFonts w:ascii="Times New Roman" w:cs="Times New Roman" w:eastAsia="Times New Roman" w:hAnsi="Times New Roman"/>
           <w:i w:val="1"/>
           <w:sz w:val="24"/>
+          <w:szCs w:val="24"/>
           <w:rtl w:val="0"/>
         </w:rPr>
         <w:t xml:space="preserve">— Уверен? — со слышимой неохотой переспросил Гарри Поттер. — Гермиона, ты же знаешь, рационалист ни в чём не уверен, даже в том, что дважды </w:t>
@@ -951,6 +1057,7 @@
           <w:rFonts w:ascii="Times New Roman" w:cs="Times New Roman" w:eastAsia="Times New Roman" w:hAnsi="Times New Roman"/>
           <w:i w:val="1"/>
           <w:sz w:val="24"/>
+          <w:szCs w:val="24"/>
           <w:rtl w:val="0"/>
         </w:rPr>
         <w:t xml:space="preserve">два</w:t>
@@ -960,6 +1067,7 @@
           <w:rFonts w:ascii="Times New Roman" w:cs="Times New Roman" w:eastAsia="Times New Roman" w:hAnsi="Times New Roman"/>
           <w:i w:val="1"/>
           <w:sz w:val="24"/>
+          <w:szCs w:val="24"/>
           <w:rtl w:val="0"/>
         </w:rPr>
         <w:t xml:space="preserve"> — четыре. Я не могу прочесть мысли Малфоя. И даже если бы мог, оставалась бы возможность, что он идеальный окклюмент. Могу лишь сказать, что, судя по моим наблюдениям, вероятность того, что Малфой показывает слизеринцам лучший путь, гораздо больше, чем думает Дафна Гринграсс. И мы должны... </w:t>
@@ -969,6 +1077,7 @@
           <w:rFonts w:ascii="Times New Roman" w:cs="Times New Roman" w:eastAsia="Times New Roman" w:hAnsi="Times New Roman"/>
           <w:i w:val="1"/>
           <w:sz w:val="24"/>
+          <w:szCs w:val="24"/>
           <w:rtl w:val="0"/>
         </w:rPr>
         <w:t xml:space="preserve">мы должны </w:t>
@@ -978,6 +1087,7 @@
           <w:rFonts w:ascii="Times New Roman" w:cs="Times New Roman" w:eastAsia="Times New Roman" w:hAnsi="Times New Roman"/>
           <w:i w:val="1"/>
           <w:sz w:val="24"/>
+          <w:szCs w:val="24"/>
           <w:rtl w:val="0"/>
         </w:rPr>
         <w:t xml:space="preserve">полагаться на это, Гермиона.</w:t>
@@ -988,6 +1098,7 @@
           <w:i w:val="1"/>
           <w:color w:val="674ea7"/>
           <w:sz w:val="24"/>
+          <w:szCs w:val="24"/>
           <w:rtl w:val="0"/>
         </w:rPr>
         <w:t xml:space="preserve"> </w:t>
@@ -1005,6 +1116,7 @@
         <w:rPr>
           <w:rFonts w:ascii="Times New Roman" w:cs="Times New Roman" w:eastAsia="Times New Roman" w:hAnsi="Times New Roman"/>
           <w:sz w:val="24"/>
+          <w:szCs w:val="24"/>
           <w:rtl w:val="0"/>
         </w:rPr>
         <w:t xml:space="preserve">(Итак, судя по </w:t>
@@ -1013,6 +1125,7 @@
         <w:rPr>
           <w:rFonts w:ascii="Times New Roman" w:cs="Times New Roman" w:eastAsia="Times New Roman" w:hAnsi="Times New Roman"/>
           <w:sz w:val="24"/>
+          <w:szCs w:val="24"/>
           <w:rtl w:val="0"/>
         </w:rPr>
         <w:t xml:space="preserve">всему</w:t>
@@ -1021,6 +1134,7 @@
         <w:rPr>
           <w:rFonts w:ascii="Times New Roman" w:cs="Times New Roman" w:eastAsia="Times New Roman" w:hAnsi="Times New Roman"/>
           <w:sz w:val="24"/>
+          <w:szCs w:val="24"/>
           <w:rtl w:val="0"/>
         </w:rPr>
         <w:t xml:space="preserve">, Гарри думает, что Драко Малфой — хороший. </w:t>
@@ -1029,6 +1143,7 @@
         <w:rPr>
           <w:rFonts w:ascii="Times New Roman" w:cs="Times New Roman" w:eastAsia="Times New Roman" w:hAnsi="Times New Roman"/>
           <w:sz w:val="24"/>
+          <w:szCs w:val="24"/>
           <w:rtl w:val="0"/>
         </w:rPr>
         <w:t xml:space="preserve">Но проблема в том, что</w:t>
@@ -1037,6 +1152,7 @@
         <w:rPr>
           <w:rFonts w:ascii="Times New Roman" w:cs="Times New Roman" w:eastAsia="Times New Roman" w:hAnsi="Times New Roman"/>
           <w:sz w:val="24"/>
+          <w:szCs w:val="24"/>
           <w:rtl w:val="0"/>
         </w:rPr>
         <w:t xml:space="preserve"> </w:t>
@@ -1045,6 +1161,7 @@
         <w:rPr>
           <w:rFonts w:ascii="Times New Roman" w:cs="Times New Roman" w:eastAsia="Times New Roman" w:hAnsi="Times New Roman"/>
           <w:sz w:val="24"/>
+          <w:szCs w:val="24"/>
           <w:rtl w:val="0"/>
         </w:rPr>
         <w:t xml:space="preserve">Гарри также склонен доверять людям вроде профессора Квиррелла.)</w:t>
@@ -1077,6 +1194,7 @@
         <w:rPr>
           <w:rFonts w:ascii="Times New Roman" w:cs="Times New Roman" w:eastAsia="Times New Roman" w:hAnsi="Times New Roman"/>
           <w:sz w:val="24"/>
+          <w:szCs w:val="24"/>
           <w:rtl w:val="0"/>
         </w:rPr>
         <w:t xml:space="preserve">* * *</w:t>
@@ -1108,6 +1226,7 @@
         <w:rPr>
           <w:rFonts w:ascii="Times New Roman" w:cs="Times New Roman" w:eastAsia="Times New Roman" w:hAnsi="Times New Roman"/>
           <w:sz w:val="24"/>
+          <w:szCs w:val="24"/>
           <w:rtl w:val="0"/>
         </w:rPr>
         <w:t xml:space="preserve">— </w:t>
@@ -1116,6 +1235,7 @@
         <w:rPr>
           <w:rFonts w:ascii="Times New Roman" w:cs="Times New Roman" w:eastAsia="Times New Roman" w:hAnsi="Times New Roman"/>
           <w:sz w:val="24"/>
+          <w:szCs w:val="24"/>
           <w:rtl w:val="0"/>
         </w:rPr>
         <w:t xml:space="preserve">Профессор Квиррелл, — сказал</w:t>
@@ -1124,6 +1244,7 @@
         <w:rPr>
           <w:rFonts w:ascii="Times New Roman" w:cs="Times New Roman" w:eastAsia="Times New Roman" w:hAnsi="Times New Roman"/>
           <w:sz w:val="24"/>
+          <w:szCs w:val="24"/>
           <w:rtl w:val="0"/>
         </w:rPr>
         <w:t xml:space="preserve"> </w:t>
@@ -1132,6 +1253,7 @@
         <w:rPr>
           <w:rFonts w:ascii="Times New Roman" w:cs="Times New Roman" w:eastAsia="Times New Roman" w:hAnsi="Times New Roman"/>
           <w:sz w:val="24"/>
+          <w:szCs w:val="24"/>
           <w:rtl w:val="0"/>
         </w:rPr>
         <w:t xml:space="preserve">Гарри, — меня беспокоит растущая ненависть со стороны Слизерина к Гермионе Грейнджер.</w:t>
@@ -1149,6 +1271,7 @@
         <w:rPr>
           <w:rFonts w:ascii="Times New Roman" w:cs="Times New Roman" w:eastAsia="Times New Roman" w:hAnsi="Times New Roman"/>
           <w:sz w:val="24"/>
+          <w:szCs w:val="24"/>
           <w:rtl w:val="0"/>
         </w:rPr>
         <w:t xml:space="preserve">Они сидели в кабинете профессора Защиты — Гарри расположился в отдалении от преподавательского стола, (правда, чувство неотвратимой катастрофы всё равно присутствовало), а в пустом книжном шкафу как обычно отражался лысеющий затылок профессора Квиррелла.</w:t>
@@ -1166,6 +1289,7 @@
         <w:rPr>
           <w:rFonts w:ascii="Times New Roman" w:cs="Times New Roman" w:eastAsia="Times New Roman" w:hAnsi="Times New Roman"/>
           <w:sz w:val="24"/>
+          <w:szCs w:val="24"/>
           <w:rtl w:val="0"/>
         </w:rPr>
         <w:t xml:space="preserve">На бедре Гарри держал чашку странного, вероятно-очень-дорогого китайского чая. </w:t>
@@ -1174,6 +1298,7 @@
         <w:rPr>
           <w:rFonts w:ascii="Times New Roman" w:cs="Times New Roman" w:eastAsia="Times New Roman" w:hAnsi="Times New Roman"/>
           <w:sz w:val="24"/>
+          <w:szCs w:val="24"/>
           <w:rtl w:val="0"/>
         </w:rPr>
         <w:t xml:space="preserve">И то, что Гарри принял осознанное решение его выпить, определённо говорило что-то о мыслях, посещавших его голову в последнее время.</w:t>
@@ -1196,6 +1321,7 @@
         <w:rPr>
           <w:rFonts w:ascii="Times New Roman" w:cs="Times New Roman" w:eastAsia="Times New Roman" w:hAnsi="Times New Roman"/>
           <w:sz w:val="24"/>
+          <w:szCs w:val="24"/>
           <w:rtl w:val="0"/>
         </w:rPr>
         <w:t xml:space="preserve">— </w:t>
@@ -1204,6 +1330,7 @@
         <w:rPr>
           <w:rFonts w:ascii="Times New Roman" w:cs="Times New Roman" w:eastAsia="Times New Roman" w:hAnsi="Times New Roman"/>
           <w:sz w:val="24"/>
+          <w:szCs w:val="24"/>
           <w:rtl w:val="0"/>
         </w:rPr>
         <w:t xml:space="preserve">И это должно беспокоить меня потому что</w:t>
@@ -1212,6 +1339,7 @@
         <w:rPr>
           <w:rFonts w:ascii="Times New Roman" w:cs="Times New Roman" w:eastAsia="Times New Roman" w:hAnsi="Times New Roman"/>
           <w:sz w:val="24"/>
+          <w:szCs w:val="24"/>
           <w:rtl w:val="0"/>
         </w:rPr>
         <w:t xml:space="preserve">?..</w:t>
@@ -1220,6 +1348,7 @@
         <w:rPr>
           <w:rFonts w:ascii="Times New Roman" w:cs="Times New Roman" w:eastAsia="Times New Roman" w:hAnsi="Times New Roman"/>
           <w:sz w:val="24"/>
+          <w:szCs w:val="24"/>
           <w:rtl w:val="0"/>
         </w:rPr>
         <w:t xml:space="preserve"> — спросил профессор Квиррелл и сделал глоток из своей чашки.</w:t>
@@ -1237,6 +1366,7 @@
         <w:rPr>
           <w:rFonts w:ascii="Times New Roman" w:cs="Times New Roman" w:eastAsia="Times New Roman" w:hAnsi="Times New Roman"/>
           <w:sz w:val="24"/>
+          <w:szCs w:val="24"/>
           <w:rtl w:val="0"/>
         </w:rPr>
         <w:t xml:space="preserve">— Эм-м, </w:t>
@@ -1245,6 +1375,7 @@
         <w:rPr>
           <w:rFonts w:ascii="Times New Roman" w:cs="Times New Roman" w:eastAsia="Times New Roman" w:hAnsi="Times New Roman"/>
           <w:sz w:val="24"/>
+          <w:szCs w:val="24"/>
           <w:rtl w:val="0"/>
         </w:rPr>
         <w:t xml:space="preserve">н-да</w:t>
@@ -1253,6 +1384,7 @@
         <w:rPr>
           <w:rFonts w:ascii="Times New Roman" w:cs="Times New Roman" w:eastAsia="Times New Roman" w:hAnsi="Times New Roman"/>
           <w:sz w:val="24"/>
+          <w:szCs w:val="24"/>
           <w:rtl w:val="0"/>
         </w:rPr>
         <w:t xml:space="preserve">, </w:t>
@@ -1261,6 +1393,7 @@
         <w:rPr>
           <w:rFonts w:ascii="Times New Roman" w:cs="Times New Roman" w:eastAsia="Times New Roman" w:hAnsi="Times New Roman"/>
           <w:sz w:val="24"/>
+          <w:szCs w:val="24"/>
           <w:rtl w:val="0"/>
         </w:rPr>
         <w:t xml:space="preserve">пожалуй, </w:t>
@@ -1269,6 +1402,7 @@
         <w:rPr>
           <w:rFonts w:ascii="Times New Roman" w:cs="Times New Roman" w:eastAsia="Times New Roman" w:hAnsi="Times New Roman"/>
           <w:sz w:val="24"/>
+          <w:szCs w:val="24"/>
           <w:rtl w:val="0"/>
         </w:rPr>
         <w:t xml:space="preserve">это действительно </w:t>
@@ -1277,6 +1411,7 @@
         <w:rPr>
           <w:rFonts w:ascii="Times New Roman" w:cs="Times New Roman" w:eastAsia="Times New Roman" w:hAnsi="Times New Roman"/>
           <w:sz w:val="24"/>
+          <w:szCs w:val="24"/>
           <w:rtl w:val="0"/>
         </w:rPr>
         <w:t xml:space="preserve">не важно</w:t>
@@ -1285,6 +1420,7 @@
         <w:rPr>
           <w:rFonts w:ascii="Times New Roman" w:cs="Times New Roman" w:eastAsia="Times New Roman" w:hAnsi="Times New Roman"/>
           <w:sz w:val="24"/>
+          <w:szCs w:val="24"/>
           <w:rtl w:val="0"/>
         </w:rPr>
         <w:t xml:space="preserve">...</w:t>
@@ -1293,6 +1429,7 @@
         <w:rPr>
           <w:rFonts w:ascii="Times New Roman" w:cs="Times New Roman" w:eastAsia="Times New Roman" w:hAnsi="Times New Roman"/>
           <w:sz w:val="24"/>
+          <w:szCs w:val="24"/>
           <w:rtl w:val="0"/>
         </w:rPr>
         <w:t xml:space="preserve"> О</w:t>
@@ -1301,6 +1438,7 @@
         <w:rPr>
           <w:rFonts w:ascii="Times New Roman" w:cs="Times New Roman" w:eastAsia="Times New Roman" w:hAnsi="Times New Roman"/>
           <w:sz w:val="24"/>
+          <w:szCs w:val="24"/>
           <w:rtl w:val="0"/>
         </w:rPr>
         <w:t xml:space="preserve">, перестаньте, профессор Квиррелл! Вы сами строили планы по восстановлению репутации Слизерина по меньшей мере с первой пятницы учебного</w:t>
@@ -1309,6 +1447,7 @@
         <w:rPr>
           <w:rFonts w:ascii="Times New Roman" w:cs="Times New Roman" w:eastAsia="Times New Roman" w:hAnsi="Times New Roman"/>
           <w:sz w:val="24"/>
+          <w:szCs w:val="24"/>
           <w:rtl w:val="0"/>
         </w:rPr>
         <w:t xml:space="preserve"> года.</w:t>
@@ -1331,6 +1470,7 @@
         <w:rPr>
           <w:rFonts w:ascii="Times New Roman" w:cs="Times New Roman" w:eastAsia="Times New Roman" w:hAnsi="Times New Roman"/>
           <w:sz w:val="24"/>
+          <w:szCs w:val="24"/>
           <w:rtl w:val="0"/>
         </w:rPr>
         <w:t xml:space="preserve">П</w:t>
@@ -1339,6 +1479,7 @@
         <w:rPr>
           <w:rFonts w:ascii="Times New Roman" w:cs="Times New Roman" w:eastAsia="Times New Roman" w:hAnsi="Times New Roman"/>
           <w:sz w:val="24"/>
+          <w:szCs w:val="24"/>
           <w:rtl w:val="0"/>
         </w:rPr>
         <w:t xml:space="preserve">о краям тонких бледных губ будто скользнула улыбка, а может</w:t>
@@ -1347,6 +1488,7 @@
         <w:rPr>
           <w:rFonts w:ascii="Times New Roman" w:cs="Times New Roman" w:eastAsia="Times New Roman" w:hAnsi="Times New Roman"/>
           <w:sz w:val="24"/>
+          <w:szCs w:val="24"/>
           <w:rtl w:val="0"/>
         </w:rPr>
         <w:t xml:space="preserve"> Гарри </w:t>
@@ -1355,6 +1497,7 @@
         <w:rPr>
           <w:rFonts w:ascii="Times New Roman" w:cs="Times New Roman" w:eastAsia="Times New Roman" w:hAnsi="Times New Roman"/>
           <w:sz w:val="24"/>
+          <w:szCs w:val="24"/>
           <w:rtl w:val="0"/>
         </w:rPr>
         <w:t xml:space="preserve">лишь </w:t>
@@ -1363,6 +1506,7 @@
         <w:rPr>
           <w:rFonts w:ascii="Times New Roman" w:cs="Times New Roman" w:eastAsia="Times New Roman" w:hAnsi="Times New Roman"/>
           <w:sz w:val="24"/>
+          <w:szCs w:val="24"/>
           <w:rtl w:val="0"/>
         </w:rPr>
         <w:t xml:space="preserve">показалось</w:t>
@@ -1371,6 +1515,7 @@
         <w:rPr>
           <w:rFonts w:ascii="Times New Roman" w:cs="Times New Roman" w:eastAsia="Times New Roman" w:hAnsi="Times New Roman"/>
           <w:sz w:val="24"/>
+          <w:szCs w:val="24"/>
           <w:rtl w:val="0"/>
         </w:rPr>
         <w:t xml:space="preserve">.</w:t>
@@ -1388,6 +1533,7 @@
         <w:rPr>
           <w:rFonts w:ascii="Times New Roman" w:cs="Times New Roman" w:eastAsia="Times New Roman" w:hAnsi="Times New Roman"/>
           <w:sz w:val="24"/>
+          <w:szCs w:val="24"/>
           <w:rtl w:val="0"/>
         </w:rPr>
         <w:t xml:space="preserve">— Я </w:t>
@@ -1396,6 +1542,7 @@
         <w:rPr>
           <w:rFonts w:ascii="Times New Roman" w:cs="Times New Roman" w:eastAsia="Times New Roman" w:hAnsi="Times New Roman"/>
           <w:sz w:val="24"/>
+          <w:szCs w:val="24"/>
           <w:rtl w:val="0"/>
         </w:rPr>
         <w:t xml:space="preserve">думаю</w:t>
@@ -1404,6 +1551,7 @@
         <w:rPr>
           <w:rFonts w:ascii="Times New Roman" w:cs="Times New Roman" w:eastAsia="Times New Roman" w:hAnsi="Times New Roman"/>
           <w:sz w:val="24"/>
+          <w:szCs w:val="24"/>
           <w:rtl w:val="0"/>
         </w:rPr>
         <w:t xml:space="preserve">, в итоге факультет Слизерин </w:t>
@@ -1412,6 +1560,7 @@
         <w:rPr>
           <w:rFonts w:ascii="Times New Roman" w:cs="Times New Roman" w:eastAsia="Times New Roman" w:hAnsi="Times New Roman"/>
           <w:sz w:val="24"/>
+          <w:szCs w:val="24"/>
           <w:rtl w:val="0"/>
         </w:rPr>
         <w:t xml:space="preserve">п</w:t>
@@ -1420,6 +1569,7 @@
         <w:rPr>
           <w:rFonts w:ascii="Times New Roman" w:cs="Times New Roman" w:eastAsia="Times New Roman" w:hAnsi="Times New Roman"/>
           <w:sz w:val="24"/>
+          <w:szCs w:val="24"/>
           <w:rtl w:val="0"/>
         </w:rPr>
         <w:t xml:space="preserve">реуспеет, мистер Поттер, вне зависимости от судьбы одной девочки. Но я соглашусь, что нынешнее его состояние</w:t>
@@ -1428,6 +1578,7 @@
         <w:rPr>
           <w:rFonts w:ascii="Times New Roman" w:cs="Times New Roman" w:eastAsia="Times New Roman" w:hAnsi="Times New Roman"/>
           <w:sz w:val="24"/>
+          <w:szCs w:val="24"/>
           <w:rtl w:val="0"/>
         </w:rPr>
         <w:t xml:space="preserve"> </w:t>
@@ -1436,6 +1587,7 @@
         <w:rPr>
           <w:rFonts w:ascii="Times New Roman" w:cs="Times New Roman" w:eastAsia="Times New Roman" w:hAnsi="Times New Roman"/>
           <w:sz w:val="24"/>
+          <w:szCs w:val="24"/>
           <w:rtl w:val="0"/>
         </w:rPr>
         <w:t xml:space="preserve">не благоприятно для вашей подружки. Хулиганы двух факультетов, многие из которых происходят из могущественных, обладающих массой связей семей, видят в </w:t>
@@ -1444,6 +1596,7 @@
         <w:rPr>
           <w:rFonts w:ascii="Times New Roman" w:cs="Times New Roman" w:eastAsia="Times New Roman" w:hAnsi="Times New Roman"/>
           <w:sz w:val="24"/>
+          <w:szCs w:val="24"/>
           <w:rtl w:val="0"/>
         </w:rPr>
         <w:t xml:space="preserve">мисс Грейнджер угрозу</w:t>
@@ -1452,6 +1605,7 @@
         <w:rPr>
           <w:rFonts w:ascii="Times New Roman" w:cs="Times New Roman" w:eastAsia="Times New Roman" w:hAnsi="Times New Roman"/>
           <w:sz w:val="24"/>
+          <w:szCs w:val="24"/>
           <w:rtl w:val="0"/>
         </w:rPr>
         <w:t xml:space="preserve"> своей репутации и гордости. Это сильный мотив для того, чтобы причинить ей боль, но он не идёт ни в какое сравнение с неприкрытой завистью гриффиндорцев, на глазах у которых чужак собирает лавры героя, о которых они мечтают с детства.</w:t>
@@ -1469,6 +1623,7 @@
         <w:rPr>
           <w:rFonts w:ascii="Times New Roman" w:cs="Times New Roman" w:eastAsia="Times New Roman" w:hAnsi="Times New Roman"/>
           <w:sz w:val="24"/>
+          <w:szCs w:val="24"/>
           <w:rtl w:val="0"/>
         </w:rPr>
         <w:t xml:space="preserve">Теперь профессор Квиррелл точно улыбался, пусть и слегка.</w:t>
@@ -1486,15 +1641,18 @@
         <w:rPr>
           <w:rFonts w:ascii="Times New Roman" w:cs="Times New Roman" w:eastAsia="Times New Roman" w:hAnsi="Times New Roman"/>
           <w:sz w:val="24"/>
+          <w:szCs w:val="24"/>
           <w:rtl w:val="0"/>
         </w:rPr>
         <w:t xml:space="preserve">— Не говоря уже о слизеринцах, которые слышат, что призрак Салазара Слизерина предпочёл им грязнокровку. Интересно, в состоянии ли вы понять, мистер Поттер, какой будет их реакция? Те, кто не </w:t>
       </w:r>
       <w:commentRangeStart w:id="0"/>
-      <w:r>
-        <w:rPr>
-          <w:rFonts w:ascii="Times New Roman" w:cs="Times New Roman" w:eastAsia="Times New Roman" w:hAnsi="Times New Roman"/>
-          <w:sz w:val="24"/>
+      <w:commentRangeStart w:id="1"/>
+      <w:r>
+        <w:rPr>
+          <w:rFonts w:ascii="Times New Roman" w:cs="Times New Roman" w:eastAsia="Times New Roman" w:hAnsi="Times New Roman"/>
+          <w:sz w:val="24"/>
+          <w:szCs w:val="24"/>
           <w:rtl w:val="0"/>
         </w:rPr>
         <w:t xml:space="preserve">поверят</w:t>
@@ -1503,20 +1661,64 @@
       <w:r>
         <w:commentReference w:id="0"/>
       </w:r>
-      <w:r>
-        <w:rPr>
-          <w:rFonts w:ascii="Times New Roman" w:cs="Times New Roman" w:eastAsia="Times New Roman" w:hAnsi="Times New Roman"/>
-          <w:sz w:val="24"/>
-          <w:rtl w:val="0"/>
-        </w:rPr>
-        <w:t xml:space="preserve"> в это, с радостью убьют мисс Грейнджер за оскорбление. А те слизеринцы, которые в глубине души, в самом потаённом уголке, опасаются, что это может быть </w:t>
-      </w:r>
-      <w:r>
-        <w:rPr>
-          <w:rFonts w:ascii="Times New Roman" w:cs="Times New Roman" w:eastAsia="Times New Roman" w:hAnsi="Times New Roman"/>
-          <w:i w:val="1"/>
-          <w:sz w:val="24"/>
-          <w:rtl w:val="0"/>
+      <w:commentRangeEnd w:id="1"/>
+      <w:r>
+        <w:commentReference w:id="1"/>
+      </w:r>
+      <w:r>
+        <w:rPr>
+          <w:rFonts w:ascii="Times New Roman" w:cs="Times New Roman" w:eastAsia="Times New Roman" w:hAnsi="Times New Roman"/>
+          <w:sz w:val="24"/>
+          <w:szCs w:val="24"/>
+          <w:rtl w:val="0"/>
+        </w:rPr>
+        <w:t xml:space="preserve"> в это, с радостью убьют мисс Грейнджер за оскорбление. А те слизеринцы, которые в глубине души, в самом потаённом уголке, опасаются, что это может </w:t>
+      </w:r>
+      <w:ins w:author="Alaric Lightin" w:id="2" w:date="2016-08-31T03:43:09Z">
+        <w:r>
+          <w:rPr>
+            <w:rFonts w:ascii="Times New Roman" w:cs="Times New Roman" w:eastAsia="Times New Roman" w:hAnsi="Times New Roman"/>
+            <w:sz w:val="24"/>
+            <w:szCs w:val="24"/>
+            <w:rtl w:val="0"/>
+          </w:rPr>
+          <w:t xml:space="preserve">оказаться</w:t>
+        </w:r>
+      </w:ins>
+      <w:del w:author="Alaric Lightin" w:id="2" w:date="2016-08-31T03:43:09Z">
+        <w:r>
+          <w:rPr>
+            <w:rFonts w:ascii="Times New Roman" w:cs="Times New Roman" w:eastAsia="Times New Roman" w:hAnsi="Times New Roman"/>
+            <w:sz w:val="24"/>
+            <w:szCs w:val="24"/>
+            <w:rtl w:val="0"/>
+          </w:rPr>
+          <w:delText xml:space="preserve">быть</w:delText>
+        </w:r>
+      </w:del>
+      <w:r>
+        <w:rPr>
+          <w:rFonts w:ascii="Times New Roman" w:cs="Times New Roman" w:eastAsia="Times New Roman" w:hAnsi="Times New Roman"/>
+          <w:sz w:val="24"/>
+          <w:szCs w:val="24"/>
+          <w:rtl w:val="0"/>
+        </w:rPr>
+        <w:t xml:space="preserve"> </w:t>
+      </w:r>
+      <w:r>
+        <w:rPr>
+          <w:rFonts w:ascii="Times New Roman" w:cs="Times New Roman" w:eastAsia="Times New Roman" w:hAnsi="Times New Roman"/>
+          <w:sz w:val="24"/>
+          <w:szCs w:val="24"/>
+          <w:rtl w:val="0"/>
+          <w:rPrChange w:author="Alaric Lightin" w:id="3" w:date="2016-08-31T03:43:16Z">
+            <w:rPr>
+              <w:rFonts w:ascii="Times New Roman" w:cs="Times New Roman" w:eastAsia="Times New Roman" w:hAnsi="Times New Roman"/>
+              <w:i w:val="1"/>
+              <w:sz w:val="24"/>
+              <w:szCs w:val="24"/>
+            </w:rPr>
+          </w:rPrChange>
         </w:rPr>
         <w:t xml:space="preserve">правдой</w:t>
       </w:r>
@@ -1524,6 +1726,7 @@
         <w:rPr>
           <w:rFonts w:ascii="Times New Roman" w:cs="Times New Roman" w:eastAsia="Times New Roman" w:hAnsi="Times New Roman"/>
           <w:sz w:val="24"/>
+          <w:szCs w:val="24"/>
           <w:rtl w:val="0"/>
         </w:rPr>
         <w:t xml:space="preserve">... Никому не известно, на какие действия их толкнёт паника, — профессор спокойно отпил чаю. — С опытом, мистер Поттер, вы научитесь предвидеть подобные последствия своих планов. А </w:t>
@@ -1532,6 +1735,7 @@
         <w:rPr>
           <w:rFonts w:ascii="Times New Roman" w:cs="Times New Roman" w:eastAsia="Times New Roman" w:hAnsi="Times New Roman"/>
           <w:sz w:val="24"/>
+          <w:szCs w:val="24"/>
           <w:rtl w:val="0"/>
         </w:rPr>
         <w:t xml:space="preserve">пока </w:t>
@@ -1540,6 +1744,7 @@
         <w:rPr>
           <w:rFonts w:ascii="Times New Roman" w:cs="Times New Roman" w:eastAsia="Times New Roman" w:hAnsi="Times New Roman"/>
           <w:sz w:val="24"/>
+          <w:szCs w:val="24"/>
           <w:rtl w:val="0"/>
         </w:rPr>
         <w:t xml:space="preserve">же ваше намеренное игнорирование человеческих качеств, которые вы находите неприятными, сослужило вам плохую службу.</w:t>
@@ -1557,6 +1762,7 @@
         <w:rPr>
           <w:rFonts w:ascii="Times New Roman" w:cs="Times New Roman" w:eastAsia="Times New Roman" w:hAnsi="Times New Roman"/>
           <w:sz w:val="24"/>
+          <w:szCs w:val="24"/>
           <w:rtl w:val="0"/>
         </w:rPr>
         <w:t xml:space="preserve">Гарри глотнул чая. </w:t>
@@ -1574,6 +1780,7 @@
         <w:rPr>
           <w:rFonts w:ascii="Times New Roman" w:cs="Times New Roman" w:eastAsia="Times New Roman" w:hAnsi="Times New Roman"/>
           <w:sz w:val="24"/>
+          <w:szCs w:val="24"/>
           <w:rtl w:val="0"/>
         </w:rPr>
         <w:t xml:space="preserve">— Эм-м, — протянул он, — профессор Квиррелл... не </w:t>
@@ -1582,6 +1789,7 @@
         <w:rPr>
           <w:rFonts w:ascii="Times New Roman" w:cs="Times New Roman" w:eastAsia="Times New Roman" w:hAnsi="Times New Roman"/>
           <w:sz w:val="24"/>
+          <w:szCs w:val="24"/>
           <w:rtl w:val="0"/>
         </w:rPr>
         <w:t xml:space="preserve">помо</w:t>
@@ -1590,6 +1798,7 @@
         <w:rPr>
           <w:rFonts w:ascii="Times New Roman" w:cs="Times New Roman" w:eastAsia="Times New Roman" w:hAnsi="Times New Roman"/>
           <w:sz w:val="24"/>
+          <w:szCs w:val="24"/>
           <w:rtl w:val="0"/>
         </w:rPr>
         <w:t xml:space="preserve">жете?</w:t>
@@ -1607,6 +1816,7 @@
         <w:rPr>
           <w:rFonts w:ascii="Times New Roman" w:cs="Times New Roman" w:eastAsia="Times New Roman" w:hAnsi="Times New Roman"/>
           <w:sz w:val="24"/>
+          <w:szCs w:val="24"/>
           <w:rtl w:val="0"/>
         </w:rPr>
         <w:t xml:space="preserve">— Я уже предлагал мисс Грейнджер свою помощь, — ответил тот, — как только понял, к чему всё идёт. И моя ученица вежливо попросила меня не вмешиваться. Не думаю, что и вы услышите что-то иное. А поскольку в этом деле мне </w:t>
@@ -1615,6 +1825,7 @@
         <w:rPr>
           <w:rFonts w:ascii="Times New Roman" w:cs="Times New Roman" w:eastAsia="Times New Roman" w:hAnsi="Times New Roman"/>
           <w:sz w:val="24"/>
+          <w:szCs w:val="24"/>
           <w:rtl w:val="0"/>
         </w:rPr>
         <w:t xml:space="preserve">особо нечего терять или приобретать</w:t>
@@ -1623,6 +1834,7 @@
         <w:rPr>
           <w:rFonts w:ascii="Times New Roman" w:cs="Times New Roman" w:eastAsia="Times New Roman" w:hAnsi="Times New Roman"/>
           <w:sz w:val="24"/>
+          <w:szCs w:val="24"/>
           <w:rtl w:val="0"/>
         </w:rPr>
         <w:t xml:space="preserve">, то я не намерен настаивать. </w:t>
@@ -1640,6 +1852,7 @@
         <w:rPr>
           <w:rFonts w:ascii="Times New Roman" w:cs="Times New Roman" w:eastAsia="Times New Roman" w:hAnsi="Times New Roman"/>
           <w:sz w:val="24"/>
+          <w:szCs w:val="24"/>
           <w:rtl w:val="0"/>
         </w:rPr>
         <w:t xml:space="preserve">Профессор пожал плечами. Его пальцы крепко держали чайную чашку абсолютно правильным, изящным захватом — поверхность жидкости осталась неподвижной, даже когда профессор Квиррелл откинулся на спинку кресла.</w:t>
@@ -1657,6 +1870,7 @@
         <w:rPr>
           <w:rFonts w:ascii="Times New Roman" w:cs="Times New Roman" w:eastAsia="Times New Roman" w:hAnsi="Times New Roman"/>
           <w:sz w:val="24"/>
+          <w:szCs w:val="24"/>
           <w:rtl w:val="0"/>
         </w:rPr>
         <w:t xml:space="preserve">— </w:t>
@@ -1665,6 +1879,7 @@
         <w:rPr>
           <w:rFonts w:ascii="Times New Roman" w:cs="Times New Roman" w:eastAsia="Times New Roman" w:hAnsi="Times New Roman"/>
           <w:sz w:val="24"/>
+          <w:szCs w:val="24"/>
           <w:rtl w:val="0"/>
         </w:rPr>
         <w:t xml:space="preserve">Не волнуйтесь так сильно</w:t>
@@ -1673,6 +1888,7 @@
         <w:rPr>
           <w:rFonts w:ascii="Times New Roman" w:cs="Times New Roman" w:eastAsia="Times New Roman" w:hAnsi="Times New Roman"/>
           <w:sz w:val="24"/>
+          <w:szCs w:val="24"/>
           <w:rtl w:val="0"/>
         </w:rPr>
         <w:t xml:space="preserve">, мистер Поттер. Эмоции бурлят вокруг мисс Грейнджер, но она в гораздо меньшей опасности, чем вы представляете. Когда вы станете старше, </w:t>
@@ -1681,6 +1897,7 @@
         <w:rPr>
           <w:rFonts w:ascii="Times New Roman" w:cs="Times New Roman" w:eastAsia="Times New Roman" w:hAnsi="Times New Roman"/>
           <w:sz w:val="24"/>
+          <w:szCs w:val="24"/>
           <w:rtl w:val="0"/>
         </w:rPr>
         <w:t xml:space="preserve">вы уясните, что охотнее всего заурядные люди не предпринимают ничего.</w:t>
@@ -1712,6 +1929,7 @@
         <w:rPr>
           <w:rFonts w:ascii="Times New Roman" w:cs="Times New Roman" w:eastAsia="Times New Roman" w:hAnsi="Times New Roman"/>
           <w:sz w:val="24"/>
+          <w:szCs w:val="24"/>
           <w:rtl w:val="0"/>
         </w:rPr>
         <w:t xml:space="preserve">* * *</w:t>
@@ -1743,6 +1961,7 @@
         <w:rPr>
           <w:rFonts w:ascii="Times New Roman" w:cs="Times New Roman" w:eastAsia="Times New Roman" w:hAnsi="Times New Roman"/>
           <w:sz w:val="24"/>
+          <w:szCs w:val="24"/>
           <w:rtl w:val="0"/>
         </w:rPr>
         <w:t xml:space="preserve">Конверт, который слизеринская почта доставила </w:t>
@@ -1751,6 +1970,7 @@
         <w:rPr>
           <w:rFonts w:ascii="Times New Roman" w:cs="Times New Roman" w:eastAsia="Times New Roman" w:hAnsi="Times New Roman"/>
           <w:sz w:val="24"/>
+          <w:szCs w:val="24"/>
           <w:rtl w:val="0"/>
         </w:rPr>
         <w:t xml:space="preserve">Дафне</w:t>
@@ -1759,6 +1979,7 @@
         <w:rPr>
           <w:rFonts w:ascii="Times New Roman" w:cs="Times New Roman" w:eastAsia="Times New Roman" w:hAnsi="Times New Roman"/>
           <w:sz w:val="24"/>
+          <w:szCs w:val="24"/>
           <w:rtl w:val="0"/>
         </w:rPr>
         <w:t xml:space="preserve">, был, как обычно, не подписан. На пергаменте внутри было время, место и короткая приписка: </w:t>
@@ -1767,6 +1988,7 @@
         <w:rPr>
           <w:rFonts w:ascii="Times New Roman" w:cs="Times New Roman" w:eastAsia="Times New Roman" w:hAnsi="Times New Roman"/>
           <w:sz w:val="24"/>
+          <w:szCs w:val="24"/>
           <w:rtl w:val="0"/>
         </w:rPr>
         <w:t xml:space="preserve">«тяжело»</w:t>
@@ -1775,6 +1997,7 @@
         <w:rPr>
           <w:rFonts w:ascii="Times New Roman" w:cs="Times New Roman" w:eastAsia="Times New Roman" w:hAnsi="Times New Roman"/>
           <w:sz w:val="24"/>
+          <w:szCs w:val="24"/>
           <w:rtl w:val="0"/>
         </w:rPr>
         <w:t xml:space="preserve">.</w:t>
@@ -1792,6 +2015,7 @@
         <w:rPr>
           <w:rFonts w:ascii="Times New Roman" w:cs="Times New Roman" w:eastAsia="Times New Roman" w:hAnsi="Times New Roman"/>
           <w:sz w:val="24"/>
+          <w:szCs w:val="24"/>
           <w:rtl w:val="0"/>
         </w:rPr>
         <w:t xml:space="preserve">Но не это беспокоило Дафну. Её беспокоило то, что за обедом Милисента не смотрела ни на неё, ни на Трейси — она просто ела, не отводя взгляда от тарелки. Лишь единожды Милисента подняла голову, быстро посмотрела в сторону стола Пуффендуя и вновь вернулась к еде. Дафне не удалось рассмотреть выражение её лица — Милисента сидела слишком далеко от неё и Трейси.</w:t>
@@ -1809,6 +2033,7 @@
         <w:rPr>
           <w:rFonts w:ascii="Times New Roman" w:cs="Times New Roman" w:eastAsia="Times New Roman" w:hAnsi="Times New Roman"/>
           <w:sz w:val="24"/>
+          <w:szCs w:val="24"/>
           <w:rtl w:val="0"/>
         </w:rPr>
         <w:t xml:space="preserve">Дафна ела и размышляла. Внутри нарастало предчувствие чего-то ужасного. В тарелке оставалась ещё половина первого блюда, и тут девочка замерла. </w:t>
@@ -1832,6 +2057,7 @@
           <w:rFonts w:ascii="Times New Roman" w:cs="Times New Roman" w:eastAsia="Times New Roman" w:hAnsi="Times New Roman"/>
           <w:i w:val="1"/>
           <w:sz w:val="24"/>
+          <w:szCs w:val="24"/>
           <w:rtl w:val="0"/>
         </w:rPr>
         <w:t xml:space="preserve">То, что я Вижу, должно произойти... по сравнению с этим стать закуской для летифолдов — просто увеселительный пикник!</w:t>
@@ -1849,6 +2075,7 @@
         <w:rPr>
           <w:rFonts w:ascii="Times New Roman" w:cs="Times New Roman" w:eastAsia="Times New Roman" w:hAnsi="Times New Roman"/>
           <w:sz w:val="24"/>
+          <w:szCs w:val="24"/>
           <w:rtl w:val="0"/>
         </w:rPr>
         <w:t xml:space="preserve">Дафна не принимала осознанного решения, как это должны делать настоящие слизеринцы. Не взвешивала выгоды для себя.</w:t>
@@ -1866,6 +2093,7 @@
         <w:rPr>
           <w:rFonts w:ascii="Times New Roman" w:cs="Times New Roman" w:eastAsia="Times New Roman" w:hAnsi="Times New Roman"/>
           <w:sz w:val="24"/>
+          <w:szCs w:val="24"/>
           <w:rtl w:val="0"/>
         </w:rPr>
         <w:t xml:space="preserve">Вместо этого...</w:t>
@@ -1883,6 +2111,7 @@
         <w:rPr>
           <w:rFonts w:ascii="Times New Roman" w:cs="Times New Roman" w:eastAsia="Times New Roman" w:hAnsi="Times New Roman"/>
           <w:sz w:val="24"/>
+          <w:szCs w:val="24"/>
           <w:rtl w:val="0"/>
         </w:rPr>
         <w:t xml:space="preserve">Дафна сказала Ханне, Сьюзен и всем остальным, что её источник предупредил: в этот</w:t>
@@ -1891,6 +2120,7 @@
         <w:rPr>
           <w:rFonts w:ascii="Times New Roman" w:cs="Times New Roman" w:eastAsia="Times New Roman" w:hAnsi="Times New Roman"/>
           <w:sz w:val="24"/>
+          <w:szCs w:val="24"/>
           <w:rtl w:val="0"/>
         </w:rPr>
         <w:t xml:space="preserve"> </w:t>
@@ -1899,6 +2129,7 @@
         <w:rPr>
           <w:rFonts w:ascii="Times New Roman" w:cs="Times New Roman" w:eastAsia="Times New Roman" w:hAnsi="Times New Roman"/>
           <w:sz w:val="24"/>
+          <w:szCs w:val="24"/>
           <w:rtl w:val="0"/>
         </w:rPr>
         <w:t xml:space="preserve">раз целью станут пуффендуйки, и хулиган собирается наплевать на гнев учителей и </w:t>
@@ -1906,9 +2137,17 @@
       <w:r>
         <w:rPr>
           <w:rFonts w:ascii="Times New Roman" w:cs="Times New Roman" w:eastAsia="Times New Roman" w:hAnsi="Times New Roman"/>
-          <w:i w:val="1"/>
-          <w:sz w:val="24"/>
-          <w:rtl w:val="0"/>
+          <w:sz w:val="24"/>
+          <w:szCs w:val="24"/>
+          <w:rtl w:val="0"/>
+          <w:rPrChange w:author="Alaric Lightin" w:id="4" w:date="2016-08-31T03:43:54Z">
+            <w:rPr>
+              <w:rFonts w:ascii="Times New Roman" w:cs="Times New Roman" w:eastAsia="Times New Roman" w:hAnsi="Times New Roman"/>
+              <w:i w:val="1"/>
+              <w:sz w:val="24"/>
+              <w:szCs w:val="24"/>
+            </w:rPr>
+          </w:rPrChange>
         </w:rPr>
         <w:t xml:space="preserve">по-настоящему</w:t>
       </w:r>
@@ -1916,6 +2155,7 @@
         <w:rPr>
           <w:rFonts w:ascii="Times New Roman" w:cs="Times New Roman" w:eastAsia="Times New Roman" w:hAnsi="Times New Roman"/>
           <w:sz w:val="24"/>
+          <w:szCs w:val="24"/>
           <w:rtl w:val="0"/>
         </w:rPr>
         <w:t xml:space="preserve">, то есть действительно </w:t>
@@ -1923,9 +2163,17 @@
       <w:r>
         <w:rPr>
           <w:rFonts w:ascii="Times New Roman" w:cs="Times New Roman" w:eastAsia="Times New Roman" w:hAnsi="Times New Roman"/>
-          <w:i w:val="1"/>
-          <w:sz w:val="24"/>
-          <w:rtl w:val="0"/>
+          <w:sz w:val="24"/>
+          <w:szCs w:val="24"/>
+          <w:rtl w:val="0"/>
+          <w:rPrChange w:author="Alaric Lightin" w:id="5" w:date="2016-08-31T03:43:58Z">
+            <w:rPr>
+              <w:rFonts w:ascii="Times New Roman" w:cs="Times New Roman" w:eastAsia="Times New Roman" w:hAnsi="Times New Roman"/>
+              <w:i w:val="1"/>
+              <w:sz w:val="24"/>
+              <w:szCs w:val="24"/>
+            </w:rPr>
+          </w:rPrChange>
         </w:rPr>
         <w:t xml:space="preserve">серьёзно</w:t>
       </w:r>
@@ -1933,6 +2181,7 @@
         <w:rPr>
           <w:rFonts w:ascii="Times New Roman" w:cs="Times New Roman" w:eastAsia="Times New Roman" w:hAnsi="Times New Roman"/>
           <w:sz w:val="24"/>
+          <w:szCs w:val="24"/>
           <w:rtl w:val="0"/>
         </w:rPr>
         <w:t xml:space="preserve"> ранить Ханну или Сьюзен, и им двоим следует на этот раз остаться в стороне.</w:t>
@@ -1950,6 +2199,7 @@
         <w:rPr>
           <w:rFonts w:ascii="Times New Roman" w:cs="Times New Roman" w:eastAsia="Times New Roman" w:hAnsi="Times New Roman"/>
           <w:sz w:val="24"/>
+          <w:szCs w:val="24"/>
           <w:rtl w:val="0"/>
         </w:rPr>
         <w:t xml:space="preserve">Ханна согласилась.</w:t>
@@ -1967,6 +2217,7 @@
         <w:rPr>
           <w:rFonts w:ascii="Times New Roman" w:cs="Times New Roman" w:eastAsia="Times New Roman" w:hAnsi="Times New Roman"/>
           <w:sz w:val="24"/>
+          <w:szCs w:val="24"/>
           <w:rtl w:val="0"/>
         </w:rPr>
         <w:t xml:space="preserve">Сьюзен...</w:t>
@@ -2003,6 +2254,7 @@
         <w:rPr>
           <w:rFonts w:ascii="Times New Roman" w:cs="Times New Roman" w:eastAsia="Times New Roman" w:hAnsi="Times New Roman"/>
           <w:sz w:val="24"/>
+          <w:szCs w:val="24"/>
           <w:rtl w:val="0"/>
         </w:rPr>
         <w:t xml:space="preserve">* * *</w:t>
@@ -2035,6 +2287,7 @@
           <w:rFonts w:ascii="Times New Roman" w:cs="Times New Roman" w:eastAsia="Times New Roman" w:hAnsi="Times New Roman"/>
           <w:i w:val="1"/>
           <w:sz w:val="24"/>
+          <w:szCs w:val="24"/>
           <w:rtl w:val="0"/>
         </w:rPr>
         <w:t xml:space="preserve">— </w:t>
@@ -2042,16 +2295,71 @@
       <w:r>
         <w:rPr>
           <w:rFonts w:ascii="Times New Roman" w:cs="Times New Roman" w:eastAsia="Times New Roman" w:hAnsi="Times New Roman"/>
-          <w:i w:val="1"/>
-          <w:sz w:val="24"/>
-          <w:rtl w:val="0"/>
-        </w:rPr>
-        <w:t xml:space="preserve">Что ты здесь делаешь? — </w:t>
-      </w:r>
-      <w:r>
-        <w:rPr>
-          <w:rFonts w:ascii="Times New Roman" w:cs="Times New Roman" w:eastAsia="Times New Roman" w:hAnsi="Times New Roman"/>
-          <w:sz w:val="24"/>
+          <w:sz w:val="24"/>
+          <w:szCs w:val="24"/>
+          <w:rtl w:val="0"/>
+          <w:rPrChange w:author="Alaric Lightin" w:id="6" w:date="2016-08-31T03:44:04Z">
+            <w:rPr>
+              <w:rFonts w:ascii="Times New Roman" w:cs="Times New Roman" w:eastAsia="Times New Roman" w:hAnsi="Times New Roman"/>
+              <w:i w:val="1"/>
+              <w:sz w:val="24"/>
+              <w:szCs w:val="24"/>
+            </w:rPr>
+          </w:rPrChange>
+        </w:rPr>
+        <w:t xml:space="preserve">Что ты здесь делаешь?</w:t>
+      </w:r>
+      <w:ins w:author="Alaric Lightin" w:id="7" w:date="2016-08-31T03:44:13Z">
+        <w:r>
+          <w:rPr>
+            <w:rFonts w:ascii="Times New Roman" w:cs="Times New Roman" w:eastAsia="Times New Roman" w:hAnsi="Times New Roman"/>
+            <w:sz w:val="24"/>
+            <w:szCs w:val="24"/>
+            <w:rtl w:val="0"/>
+            <w:rPrChange w:author="Alaric Lightin" w:id="6" w:date="2016-08-31T03:44:04Z">
+              <w:rPr>
+                <w:rFonts w:ascii="Times New Roman" w:cs="Times New Roman" w:eastAsia="Times New Roman" w:hAnsi="Times New Roman"/>
+                <w:i w:val="1"/>
+                <w:sz w:val="24"/>
+                <w:szCs w:val="24"/>
+              </w:rPr>
+            </w:rPrChange>
+          </w:rPr>
+          <w:t xml:space="preserve">!</w:t>
+        </w:r>
+      </w:ins>
+      <w:r>
+        <w:rPr>
+          <w:rFonts w:ascii="Times New Roman" w:cs="Times New Roman" w:eastAsia="Times New Roman" w:hAnsi="Times New Roman"/>
+          <w:sz w:val="24"/>
+          <w:szCs w:val="24"/>
+          <w:rtl w:val="0"/>
+          <w:rPrChange w:author="Alaric Lightin" w:id="8" w:date="2016-08-31T03:44:12Z">
+            <w:rPr>
+              <w:rFonts w:ascii="Times New Roman" w:cs="Times New Roman" w:eastAsia="Times New Roman" w:hAnsi="Times New Roman"/>
+              <w:i w:val="1"/>
+              <w:sz w:val="24"/>
+              <w:szCs w:val="24"/>
+            </w:rPr>
+          </w:rPrChange>
+        </w:rPr>
+        <w:t xml:space="preserve"> </w:t>
+      </w:r>
+      <w:r>
+        <w:rPr>
+          <w:rFonts w:ascii="Times New Roman" w:cs="Times New Roman" w:eastAsia="Times New Roman" w:hAnsi="Times New Roman"/>
+          <w:i w:val="1"/>
+          <w:sz w:val="24"/>
+          <w:szCs w:val="24"/>
+          <w:rtl w:val="0"/>
+        </w:rPr>
+        <w:t xml:space="preserve">— </w:t>
+      </w:r>
+      <w:r>
+        <w:rPr>
+          <w:rFonts w:ascii="Times New Roman" w:cs="Times New Roman" w:eastAsia="Times New Roman" w:hAnsi="Times New Roman"/>
+          <w:sz w:val="24"/>
+          <w:szCs w:val="24"/>
           <w:rtl w:val="0"/>
         </w:rPr>
         <w:t xml:space="preserve">завопила генерал Грейнджер, </w:t>
@@ -2060,6 +2368,7 @@
         <w:rPr>
           <w:rFonts w:ascii="Times New Roman" w:cs="Times New Roman" w:eastAsia="Times New Roman" w:hAnsi="Times New Roman"/>
           <w:sz w:val="24"/>
+          <w:szCs w:val="24"/>
           <w:rtl w:val="0"/>
         </w:rPr>
         <w:t xml:space="preserve">правда</w:t>
@@ -2068,6 +2377,7 @@
         <w:rPr>
           <w:rFonts w:ascii="Times New Roman" w:cs="Times New Roman" w:eastAsia="Times New Roman" w:hAnsi="Times New Roman"/>
           <w:sz w:val="24"/>
+          <w:szCs w:val="24"/>
           <w:rtl w:val="0"/>
         </w:rPr>
         <w:t xml:space="preserve">, шёпотом.</w:t>
@@ -2085,6 +2395,7 @@
         <w:rPr>
           <w:rFonts w:ascii="Times New Roman" w:cs="Times New Roman" w:eastAsia="Times New Roman" w:hAnsi="Times New Roman"/>
           <w:sz w:val="24"/>
+          <w:szCs w:val="24"/>
           <w:rtl w:val="0"/>
         </w:rPr>
         <w:t xml:space="preserve">В лице Сьюзен ничего не изменилось, словно пуффендуйка неожиданно научилась делать такое же непроницаемое лицо, какое Дафна иногда наблюдала у своей матери.</w:t>
@@ -2102,6 +2413,7 @@
         <w:rPr>
           <w:rFonts w:ascii="Times New Roman" w:cs="Times New Roman" w:eastAsia="Times New Roman" w:hAnsi="Times New Roman"/>
           <w:sz w:val="24"/>
+          <w:szCs w:val="24"/>
           <w:rtl w:val="0"/>
         </w:rPr>
         <w:t xml:space="preserve">— А я в самом деле здесь? — спокойно спросила Сьюзен.</w:t>
@@ -2120,28 +2432,47 @@
           <w:rFonts w:ascii="Times New Roman" w:cs="Times New Roman" w:eastAsia="Times New Roman" w:hAnsi="Times New Roman"/>
           <w:i w:val="1"/>
           <w:sz w:val="24"/>
-          <w:rtl w:val="0"/>
-        </w:rPr>
-        <w:t xml:space="preserve">— Ты сказала, что не придёшь!</w:t>
-      </w:r>
-      <w:r>
-        <w:rPr>
-          <w:rtl w:val="0"/>
-        </w:rPr>
-      </w:r>
-    </w:p>
-    <w:p>
-      <w:pPr>
-        <w:keepNext w:val="0"/>
-        <w:keepLines w:val="0"/>
-        <w:widowControl w:val="0"/>
-        <w:ind w:firstLine="570"/>
-        <w:contextualSpacing w:val="0"/>
-      </w:pPr>
-      <w:r>
-        <w:rPr>
-          <w:rFonts w:ascii="Times New Roman" w:cs="Times New Roman" w:eastAsia="Times New Roman" w:hAnsi="Times New Roman"/>
-          <w:sz w:val="24"/>
+          <w:szCs w:val="24"/>
+          <w:rtl w:val="0"/>
+        </w:rPr>
+        <w:t xml:space="preserve">— </w:t>
+      </w:r>
+      <w:r>
+        <w:rPr>
+          <w:rFonts w:ascii="Times New Roman" w:cs="Times New Roman" w:eastAsia="Times New Roman" w:hAnsi="Times New Roman"/>
+          <w:sz w:val="24"/>
+          <w:szCs w:val="24"/>
+          <w:rtl w:val="0"/>
+          <w:rPrChange w:author="Alaric Lightin" w:id="9" w:date="2016-08-31T03:44:21Z">
+            <w:rPr>
+              <w:rFonts w:ascii="Times New Roman" w:cs="Times New Roman" w:eastAsia="Times New Roman" w:hAnsi="Times New Roman"/>
+              <w:i w:val="1"/>
+              <w:sz w:val="24"/>
+              <w:szCs w:val="24"/>
+            </w:rPr>
+          </w:rPrChange>
+        </w:rPr>
+        <w:t xml:space="preserve">Ты сказала, что не придёшь!</w:t>
+      </w:r>
+      <w:r>
+        <w:rPr>
+          <w:rtl w:val="0"/>
+        </w:rPr>
+      </w:r>
+    </w:p>
+    <w:p>
+      <w:pPr>
+        <w:keepNext w:val="0"/>
+        <w:keepLines w:val="0"/>
+        <w:widowControl w:val="0"/>
+        <w:ind w:firstLine="570"/>
+        <w:contextualSpacing w:val="0"/>
+      </w:pPr>
+      <w:r>
+        <w:rPr>
+          <w:rFonts w:ascii="Times New Roman" w:cs="Times New Roman" w:eastAsia="Times New Roman" w:hAnsi="Times New Roman"/>
+          <w:sz w:val="24"/>
+          <w:szCs w:val="24"/>
           <w:rtl w:val="0"/>
         </w:rPr>
         <w:t xml:space="preserve">— Я </w:t>
@@ -2150,6 +2481,7 @@
         <w:rPr>
           <w:rFonts w:ascii="Times New Roman" w:cs="Times New Roman" w:eastAsia="Times New Roman" w:hAnsi="Times New Roman"/>
           <w:sz w:val="24"/>
+          <w:szCs w:val="24"/>
           <w:rtl w:val="0"/>
         </w:rPr>
         <w:t xml:space="preserve">правда </w:t>
@@ -2158,6 +2490,7 @@
         <w:rPr>
           <w:rFonts w:ascii="Times New Roman" w:cs="Times New Roman" w:eastAsia="Times New Roman" w:hAnsi="Times New Roman"/>
           <w:sz w:val="24"/>
+          <w:szCs w:val="24"/>
           <w:rtl w:val="0"/>
         </w:rPr>
         <w:t xml:space="preserve">так сказала? — прислонившись к каменной стене коридора, где они ждали хулиганов, Сьюзен небрежно повертела в руке палочку. Её идеально уложенные тёмно-рыжие волосы контрастировали с жёлтой оторочкой пуффендуйской мантии, которая сидела </w:t>
@@ -2166,6 +2499,7 @@
         <w:rPr>
           <w:rFonts w:ascii="Times New Roman" w:cs="Times New Roman" w:eastAsia="Times New Roman" w:hAnsi="Times New Roman"/>
           <w:sz w:val="24"/>
+          <w:szCs w:val="24"/>
           <w:rtl w:val="0"/>
         </w:rPr>
         <w:t xml:space="preserve">заметно криво.</w:t>
@@ -2174,6 +2508,7 @@
         <w:rPr>
           <w:rFonts w:ascii="Times New Roman" w:cs="Times New Roman" w:eastAsia="Times New Roman" w:hAnsi="Times New Roman"/>
           <w:sz w:val="24"/>
+          <w:szCs w:val="24"/>
           <w:rtl w:val="0"/>
         </w:rPr>
         <w:t xml:space="preserve"> — Интересно, почему. Возможно, я не хотела, чтобы Ханне в голову пришла какая-нибудь странная идея. О пуффендуйской верности, скажем.</w:t>
@@ -2191,6 +2526,7 @@
         <w:rPr>
           <w:rFonts w:ascii="Times New Roman" w:cs="Times New Roman" w:eastAsia="Times New Roman" w:hAnsi="Times New Roman"/>
           <w:sz w:val="24"/>
+          <w:szCs w:val="24"/>
           <w:rtl w:val="0"/>
         </w:rPr>
         <w:t xml:space="preserve">— </w:t>
@@ -2199,49 +2535,112 @@
         <w:rPr>
           <w:rFonts w:ascii="Times New Roman" w:cs="Times New Roman" w:eastAsia="Times New Roman" w:hAnsi="Times New Roman"/>
           <w:sz w:val="24"/>
-          <w:rtl w:val="0"/>
-        </w:rPr>
-        <w:t xml:space="preserve">Если ты не уйдёшь, — заявила Солнечный Генерал, — я отменю операцию, и мы </w:t>
-      </w:r>
-      <w:r>
-        <w:rPr>
-          <w:rFonts w:ascii="Times New Roman" w:cs="Times New Roman" w:eastAsia="Times New Roman" w:hAnsi="Times New Roman"/>
-          <w:i w:val="1"/>
-          <w:sz w:val="24"/>
-          <w:rtl w:val="0"/>
-        </w:rPr>
-        <w:t xml:space="preserve">все</w:t>
-      </w:r>
-      <w:r>
-        <w:rPr>
-          <w:rFonts w:ascii="Times New Roman" w:cs="Times New Roman" w:eastAsia="Times New Roman" w:hAnsi="Times New Roman"/>
-          <w:sz w:val="24"/>
-          <w:rtl w:val="0"/>
-        </w:rPr>
-        <w:t xml:space="preserve"> вернёмся в классы, мисс Боунс!</w:t>
-      </w:r>
-    </w:p>
-    <w:p>
-      <w:pPr>
-        <w:keepNext w:val="0"/>
-        <w:keepLines w:val="0"/>
-        <w:widowControl w:val="0"/>
-        <w:ind w:firstLine="570"/>
-        <w:contextualSpacing w:val="0"/>
-      </w:pPr>
-      <w:r>
-        <w:rPr>
-          <w:rFonts w:ascii="Times New Roman" w:cs="Times New Roman" w:eastAsia="Times New Roman" w:hAnsi="Times New Roman"/>
-          <w:i w:val="1"/>
-          <w:sz w:val="24"/>
-          <w:rtl w:val="0"/>
-        </w:rPr>
-        <w:t xml:space="preserve">— Эй! — </w:t>
-      </w:r>
-      <w:r>
-        <w:rPr>
-          <w:rFonts w:ascii="Times New Roman" w:cs="Times New Roman" w:eastAsia="Times New Roman" w:hAnsi="Times New Roman"/>
-          <w:sz w:val="24"/>
+          <w:szCs w:val="24"/>
+          <w:rtl w:val="0"/>
+        </w:rPr>
+        <w:t xml:space="preserve">Если ты не уйдёшь, — заявила Солнечный Генерал, — я отменю операцию, и </w:t>
+      </w:r>
+      <w:ins w:author="Alaric Lightin" w:id="10" w:date="2016-08-31T03:44:51Z">
+        <w:r>
+          <w:rPr>
+            <w:rFonts w:ascii="Times New Roman" w:cs="Times New Roman" w:eastAsia="Times New Roman" w:hAnsi="Times New Roman"/>
+            <w:sz w:val="24"/>
+            <w:szCs w:val="24"/>
+            <w:rtl w:val="0"/>
+          </w:rPr>
+          <w:t xml:space="preserve">в классы вернёмся мы все</w:t>
+        </w:r>
+      </w:ins>
+      <w:del w:author="Alaric Lightin" w:id="10" w:date="2016-08-31T03:44:51Z">
+        <w:r>
+          <w:rPr>
+            <w:rFonts w:ascii="Times New Roman" w:cs="Times New Roman" w:eastAsia="Times New Roman" w:hAnsi="Times New Roman"/>
+            <w:sz w:val="24"/>
+            <w:szCs w:val="24"/>
+            <w:rtl w:val="0"/>
+          </w:rPr>
+          <w:delText xml:space="preserve">мы </w:delText>
+        </w:r>
+        <w:r>
+          <w:rPr>
+            <w:rFonts w:ascii="Times New Roman" w:cs="Times New Roman" w:eastAsia="Times New Roman" w:hAnsi="Times New Roman"/>
+            <w:i w:val="1"/>
+            <w:sz w:val="24"/>
+            <w:szCs w:val="24"/>
+            <w:rtl w:val="0"/>
+          </w:rPr>
+          <w:delText xml:space="preserve">все</w:delText>
+        </w:r>
+        <w:r>
+          <w:rPr>
+            <w:rFonts w:ascii="Times New Roman" w:cs="Times New Roman" w:eastAsia="Times New Roman" w:hAnsi="Times New Roman"/>
+            <w:sz w:val="24"/>
+            <w:szCs w:val="24"/>
+            <w:rtl w:val="0"/>
+          </w:rPr>
+          <w:delText xml:space="preserve"> вернёмся в классы</w:delText>
+        </w:r>
+      </w:del>
+      <w:r>
+        <w:rPr>
+          <w:rFonts w:ascii="Times New Roman" w:cs="Times New Roman" w:eastAsia="Times New Roman" w:hAnsi="Times New Roman"/>
+          <w:sz w:val="24"/>
+          <w:szCs w:val="24"/>
+          <w:rtl w:val="0"/>
+        </w:rPr>
+        <w:t xml:space="preserve">, мисс Боунс!</w:t>
+      </w:r>
+    </w:p>
+    <w:p>
+      <w:pPr>
+        <w:keepNext w:val="0"/>
+        <w:keepLines w:val="0"/>
+        <w:widowControl w:val="0"/>
+        <w:ind w:firstLine="570"/>
+        <w:contextualSpacing w:val="0"/>
+      </w:pPr>
+      <w:r>
+        <w:rPr>
+          <w:rFonts w:ascii="Times New Roman" w:cs="Times New Roman" w:eastAsia="Times New Roman" w:hAnsi="Times New Roman"/>
+          <w:i w:val="1"/>
+          <w:sz w:val="24"/>
+          <w:szCs w:val="24"/>
+          <w:rtl w:val="0"/>
+        </w:rPr>
+        <w:t xml:space="preserve">— </w:t>
+      </w:r>
+      <w:r>
+        <w:rPr>
+          <w:rFonts w:ascii="Times New Roman" w:cs="Times New Roman" w:eastAsia="Times New Roman" w:hAnsi="Times New Roman"/>
+          <w:sz w:val="24"/>
+          <w:szCs w:val="24"/>
+          <w:rtl w:val="0"/>
+          <w:rPrChange w:author="Alaric Lightin" w:id="11" w:date="2016-08-31T03:45:00Z">
+            <w:rPr>
+              <w:rFonts w:ascii="Times New Roman" w:cs="Times New Roman" w:eastAsia="Times New Roman" w:hAnsi="Times New Roman"/>
+              <w:i w:val="1"/>
+              <w:sz w:val="24"/>
+              <w:szCs w:val="24"/>
+            </w:rPr>
+          </w:rPrChange>
+        </w:rPr>
+        <w:t xml:space="preserve">Эй! </w:t>
+      </w:r>
+      <w:r>
+        <w:rPr>
+          <w:rFonts w:ascii="Times New Roman" w:cs="Times New Roman" w:eastAsia="Times New Roman" w:hAnsi="Times New Roman"/>
+          <w:i w:val="1"/>
+          <w:sz w:val="24"/>
+          <w:szCs w:val="24"/>
+          <w:rtl w:val="0"/>
+        </w:rPr>
+        <w:t xml:space="preserve">— </w:t>
+      </w:r>
+      <w:r>
+        <w:rPr>
+          <w:rFonts w:ascii="Times New Roman" w:cs="Times New Roman" w:eastAsia="Times New Roman" w:hAnsi="Times New Roman"/>
+          <w:sz w:val="24"/>
+          <w:szCs w:val="24"/>
           <w:rtl w:val="0"/>
         </w:rPr>
         <w:t xml:space="preserve">воскликнула Лаванда. — Мы не голосовали </w:t>
@@ -2250,6 +2649,7 @@
         <w:rPr>
           <w:rFonts w:ascii="Times New Roman" w:cs="Times New Roman" w:eastAsia="Times New Roman" w:hAnsi="Times New Roman"/>
           <w:sz w:val="24"/>
+          <w:szCs w:val="24"/>
           <w:rtl w:val="0"/>
         </w:rPr>
         <w:t xml:space="preserve">по</w:t>
@@ -2258,6 +2658,7 @@
         <w:rPr>
           <w:rFonts w:ascii="Times New Roman" w:cs="Times New Roman" w:eastAsia="Times New Roman" w:hAnsi="Times New Roman"/>
           <w:sz w:val="24"/>
+          <w:szCs w:val="24"/>
           <w:rtl w:val="0"/>
         </w:rPr>
         <w:t xml:space="preserve">...</w:t>
@@ -2275,6 +2676,7 @@
         <w:rPr>
           <w:rFonts w:ascii="Times New Roman" w:cs="Times New Roman" w:eastAsia="Times New Roman" w:hAnsi="Times New Roman"/>
           <w:sz w:val="24"/>
+          <w:szCs w:val="24"/>
           <w:rtl w:val="0"/>
         </w:rPr>
         <w:t xml:space="preserve">— </w:t>
@@ -2283,6 +2685,7 @@
         <w:rPr>
           <w:rFonts w:ascii="Times New Roman" w:cs="Times New Roman" w:eastAsia="Times New Roman" w:hAnsi="Times New Roman"/>
           <w:sz w:val="24"/>
+          <w:szCs w:val="24"/>
           <w:rtl w:val="0"/>
         </w:rPr>
         <w:t xml:space="preserve">Меня это устраивает</w:t>
@@ -2291,6 +2694,7 @@
         <w:rPr>
           <w:rFonts w:ascii="Times New Roman" w:cs="Times New Roman" w:eastAsia="Times New Roman" w:hAnsi="Times New Roman"/>
           <w:sz w:val="24"/>
+          <w:szCs w:val="24"/>
           <w:rtl w:val="0"/>
         </w:rPr>
         <w:t xml:space="preserve">, — сказала Сьюзен, не сводя глаз с дальнего конца коридора, где он сливался с выложенным плиткой проходом, в котором, как им сказали, и должен появиться хулиган. — Я просто останусь здесь сама.</w:t>
@@ -2311,6 +2715,7 @@
         <w:rPr>
           <w:rFonts w:ascii="Times New Roman" w:cs="Times New Roman" w:eastAsia="Times New Roman" w:hAnsi="Times New Roman"/>
           <w:sz w:val="24"/>
+          <w:szCs w:val="24"/>
           <w:rtl w:val="0"/>
         </w:rPr>
         <w:t xml:space="preserve">— </w:t>
@@ -2319,6 +2724,7 @@
         <w:rPr>
           <w:rFonts w:ascii="Times New Roman" w:cs="Times New Roman" w:eastAsia="Times New Roman" w:hAnsi="Times New Roman"/>
           <w:sz w:val="24"/>
+          <w:szCs w:val="24"/>
           <w:rtl w:val="0"/>
         </w:rPr>
         <w:t xml:space="preserve">Почему... — Дафна </w:t>
@@ -2327,6 +2733,7 @@
         <w:rPr>
           <w:rFonts w:ascii="Times New Roman" w:cs="Times New Roman" w:eastAsia="Times New Roman" w:hAnsi="Times New Roman"/>
           <w:sz w:val="24"/>
+          <w:szCs w:val="24"/>
           <w:rtl w:val="0"/>
         </w:rPr>
         <w:t xml:space="preserve">прервалась</w:t>
@@ -2335,6 +2742,7 @@
         <w:rPr>
           <w:rFonts w:ascii="Times New Roman" w:cs="Times New Roman" w:eastAsia="Times New Roman" w:hAnsi="Times New Roman"/>
           <w:sz w:val="24"/>
+          <w:szCs w:val="24"/>
           <w:rtl w:val="0"/>
         </w:rPr>
         <w:t xml:space="preserve">, потому что у неё комок подкатил к горлу. </w:t>
@@ -2344,15 +2752,37 @@
           <w:rFonts w:ascii="Times New Roman" w:cs="Times New Roman" w:eastAsia="Times New Roman" w:hAnsi="Times New Roman"/>
           <w:i w:val="1"/>
           <w:sz w:val="24"/>
+          <w:szCs w:val="24"/>
           <w:rtl w:val="0"/>
         </w:rPr>
         <w:t xml:space="preserve">Если я попытаюсь это изменить, если </w:t>
       </w:r>
-      <w:r>
-        <w:rPr>
-          <w:rFonts w:ascii="Times New Roman" w:cs="Times New Roman" w:eastAsia="Times New Roman" w:hAnsi="Times New Roman"/>
-          <w:sz w:val="24"/>
-          <w:rtl w:val="0"/>
+      <w:ins w:author="Alaric Lightin" w:id="12" w:date="2016-08-31T03:45:13Z">
+        <w:r>
+          <w:rPr>
+            <w:rFonts w:ascii="Times New Roman" w:cs="Times New Roman" w:eastAsia="Times New Roman" w:hAnsi="Times New Roman"/>
+            <w:i w:val="1"/>
+            <w:sz w:val="24"/>
+            <w:szCs w:val="24"/>
+            <w:rtl w:val="0"/>
+          </w:rPr>
+          <w:t xml:space="preserve">хоть </w:t>
+        </w:r>
+      </w:ins>
+      <w:r>
+        <w:rPr>
+          <w:rFonts w:ascii="Times New Roman" w:cs="Times New Roman" w:eastAsia="Times New Roman" w:hAnsi="Times New Roman"/>
+          <w:i w:val="1"/>
+          <w:sz w:val="24"/>
+          <w:szCs w:val="24"/>
+          <w:rtl w:val="0"/>
+          <w:rPrChange w:author="Alaric Lightin" w:id="13" w:date="2016-08-31T03:45:19Z">
+            <w:rPr>
+              <w:rFonts w:ascii="Times New Roman" w:cs="Times New Roman" w:eastAsia="Times New Roman" w:hAnsi="Times New Roman"/>
+              <w:sz w:val="24"/>
+              <w:szCs w:val="24"/>
+            </w:rPr>
+          </w:rPrChange>
         </w:rPr>
         <w:t xml:space="preserve">кто-нибудь</w:t>
       </w:r>
@@ -2361,6 +2791,7 @@
           <w:rFonts w:ascii="Times New Roman" w:cs="Times New Roman" w:eastAsia="Times New Roman" w:hAnsi="Times New Roman"/>
           <w:i w:val="1"/>
           <w:sz w:val="24"/>
+          <w:szCs w:val="24"/>
           <w:rtl w:val="0"/>
         </w:rPr>
         <w:t xml:space="preserve"> попытается это изменить, произойдут по-настоящему ужасные, кошмарные, нехорошие, очень плохие вещи. И затем это в любом случае произойдёт...</w:t>
@@ -2369,6 +2800,7 @@
         <w:rPr>
           <w:rFonts w:ascii="Times New Roman" w:cs="Times New Roman" w:eastAsia="Times New Roman" w:hAnsi="Times New Roman"/>
           <w:sz w:val="24"/>
+          <w:szCs w:val="24"/>
           <w:rtl w:val="0"/>
         </w:rPr>
         <w:t xml:space="preserve"> — Почему ты</w:t>
@@ -2377,6 +2809,7 @@
         <w:rPr>
           <w:rFonts w:ascii="Times New Roman" w:cs="Times New Roman" w:eastAsia="Times New Roman" w:hAnsi="Times New Roman"/>
           <w:sz w:val="24"/>
+          <w:szCs w:val="24"/>
           <w:rtl w:val="0"/>
         </w:rPr>
         <w:t xml:space="preserve"> так себя ведёшь</w:t>
@@ -2385,6 +2818,7 @@
         <w:rPr>
           <w:rFonts w:ascii="Times New Roman" w:cs="Times New Roman" w:eastAsia="Times New Roman" w:hAnsi="Times New Roman"/>
           <w:sz w:val="24"/>
+          <w:szCs w:val="24"/>
           <w:rtl w:val="0"/>
         </w:rPr>
         <w:t xml:space="preserve">?</w:t>
@@ -2405,6 +2839,7 @@
         <w:rPr>
           <w:rFonts w:ascii="Times New Roman" w:cs="Times New Roman" w:eastAsia="Times New Roman" w:hAnsi="Times New Roman"/>
           <w:sz w:val="24"/>
+          <w:szCs w:val="24"/>
           <w:rtl w:val="0"/>
         </w:rPr>
         <w:t xml:space="preserve">— Это </w:t>
@@ -2413,6 +2848,7 @@
         <w:rPr>
           <w:rFonts w:ascii="Times New Roman" w:cs="Times New Roman" w:eastAsia="Times New Roman" w:hAnsi="Times New Roman"/>
           <w:sz w:val="24"/>
+          <w:szCs w:val="24"/>
           <w:rtl w:val="0"/>
         </w:rPr>
         <w:t xml:space="preserve">не похоже</w:t>
@@ -2421,6 +2857,7 @@
         <w:rPr>
           <w:rFonts w:ascii="Times New Roman" w:cs="Times New Roman" w:eastAsia="Times New Roman" w:hAnsi="Times New Roman"/>
           <w:sz w:val="24"/>
+          <w:szCs w:val="24"/>
           <w:rtl w:val="0"/>
         </w:rPr>
         <w:t xml:space="preserve"> на меня, — сказала Сьюзен. — Я знаю. Но... — Сьюзен пожала плечами. — Понимаете, люди не всегда похожи на самих себя.</w:t>
@@ -2438,6 +2875,7 @@
         <w:rPr>
           <w:rFonts w:ascii="Times New Roman" w:cs="Times New Roman" w:eastAsia="Times New Roman" w:hAnsi="Times New Roman"/>
           <w:sz w:val="24"/>
+          <w:szCs w:val="24"/>
           <w:rtl w:val="0"/>
         </w:rPr>
         <w:t xml:space="preserve">Они упрашивали.</w:t>
@@ -2455,6 +2893,7 @@
         <w:rPr>
           <w:rFonts w:ascii="Times New Roman" w:cs="Times New Roman" w:eastAsia="Times New Roman" w:hAnsi="Times New Roman"/>
           <w:sz w:val="24"/>
+          <w:szCs w:val="24"/>
           <w:rtl w:val="0"/>
         </w:rPr>
         <w:t xml:space="preserve">Они умоляли.</w:t>
@@ -2472,6 +2911,7 @@
         <w:rPr>
           <w:rFonts w:ascii="Times New Roman" w:cs="Times New Roman" w:eastAsia="Times New Roman" w:hAnsi="Times New Roman"/>
           <w:sz w:val="24"/>
+          <w:szCs w:val="24"/>
           <w:rtl w:val="0"/>
         </w:rPr>
         <w:t xml:space="preserve">Сьюзен вообще перестала отвечать, она лишь по-прежнему наблюдала за коридором и ждала.</w:t>
@@ -2489,6 +2929,7 @@
         <w:rPr>
           <w:rFonts w:ascii="Times New Roman" w:cs="Times New Roman" w:eastAsia="Times New Roman" w:hAnsi="Times New Roman"/>
           <w:sz w:val="24"/>
+          <w:szCs w:val="24"/>
           <w:rtl w:val="0"/>
         </w:rPr>
         <w:t xml:space="preserve">Дафна чуть не плакала. Её терзала мысль, не она ли стала этому причиной. Если попытка изменить Судьбу сделала происходящее </w:t>
@@ -2496,30 +2937,49 @@
       <w:r>
         <w:rPr>
           <w:rFonts w:ascii="Times New Roman" w:cs="Times New Roman" w:eastAsia="Times New Roman" w:hAnsi="Times New Roman"/>
-          <w:i w:val="1"/>
-          <w:sz w:val="24"/>
-          <w:rtl w:val="0"/>
-        </w:rPr>
-        <w:t xml:space="preserve">хуже...</w:t>
-      </w:r>
-      <w:r>
-        <w:rPr>
-          <w:rtl w:val="0"/>
-        </w:rPr>
-      </w:r>
-    </w:p>
-    <w:p>
-      <w:pPr>
-        <w:keepNext w:val="0"/>
-        <w:keepLines w:val="0"/>
-        <w:widowControl w:val="0"/>
-        <w:ind w:firstLine="570"/>
-        <w:contextualSpacing w:val="0"/>
-      </w:pPr>
-      <w:r>
-        <w:rPr>
-          <w:rFonts w:ascii="Times New Roman" w:cs="Times New Roman" w:eastAsia="Times New Roman" w:hAnsi="Times New Roman"/>
-          <w:sz w:val="24"/>
+          <w:sz w:val="24"/>
+          <w:szCs w:val="24"/>
+          <w:rtl w:val="0"/>
+          <w:rPrChange w:author="Alaric Lightin" w:id="14" w:date="2016-08-31T03:46:09Z">
+            <w:rPr>
+              <w:rFonts w:ascii="Times New Roman" w:cs="Times New Roman" w:eastAsia="Times New Roman" w:hAnsi="Times New Roman"/>
+              <w:i w:val="1"/>
+              <w:sz w:val="24"/>
+              <w:szCs w:val="24"/>
+            </w:rPr>
+          </w:rPrChange>
+        </w:rPr>
+        <w:t xml:space="preserve">хуже</w:t>
+      </w:r>
+      <w:r>
+        <w:rPr>
+          <w:rFonts w:ascii="Times New Roman" w:cs="Times New Roman" w:eastAsia="Times New Roman" w:hAnsi="Times New Roman"/>
+          <w:i w:val="1"/>
+          <w:sz w:val="24"/>
+          <w:szCs w:val="24"/>
+          <w:rtl w:val="0"/>
+        </w:rPr>
+        <w:t xml:space="preserve">...</w:t>
+      </w:r>
+      <w:r>
+        <w:rPr>
+          <w:rtl w:val="0"/>
+        </w:rPr>
+      </w:r>
+    </w:p>
+    <w:p>
+      <w:pPr>
+        <w:keepNext w:val="0"/>
+        <w:keepLines w:val="0"/>
+        <w:widowControl w:val="0"/>
+        <w:ind w:firstLine="570"/>
+        <w:contextualSpacing w:val="0"/>
+      </w:pPr>
+      <w:r>
+        <w:rPr>
+          <w:rFonts w:ascii="Times New Roman" w:cs="Times New Roman" w:eastAsia="Times New Roman" w:hAnsi="Times New Roman"/>
+          <w:sz w:val="24"/>
+          <w:szCs w:val="24"/>
           <w:rtl w:val="0"/>
         </w:rPr>
         <w:t xml:space="preserve">— Дафна, — голос Гермионы прозвучал намного выше обычного, — сходи и приведи учителя. Бегом.</w:t>
@@ -2537,6 +2997,7 @@
         <w:rPr>
           <w:rFonts w:ascii="Times New Roman" w:cs="Times New Roman" w:eastAsia="Times New Roman" w:hAnsi="Times New Roman"/>
           <w:sz w:val="24"/>
+          <w:szCs w:val="24"/>
           <w:rtl w:val="0"/>
         </w:rPr>
         <w:t xml:space="preserve">Дафна развернулась и бросилась по коридору </w:t>
@@ -2545,6 +3006,7 @@
         <w:rPr>
           <w:rFonts w:ascii="Times New Roman" w:cs="Times New Roman" w:eastAsia="Times New Roman" w:hAnsi="Times New Roman"/>
           <w:sz w:val="24"/>
+          <w:szCs w:val="24"/>
           <w:rtl w:val="0"/>
         </w:rPr>
         <w:t xml:space="preserve">в противоположном направлении</w:t>
@@ -2553,6 +3015,7 @@
         <w:rPr>
           <w:rFonts w:ascii="Times New Roman" w:cs="Times New Roman" w:eastAsia="Times New Roman" w:hAnsi="Times New Roman"/>
           <w:sz w:val="24"/>
+          <w:szCs w:val="24"/>
           <w:rtl w:val="0"/>
         </w:rPr>
         <w:t xml:space="preserve">, но вдруг осознала и повернулась обратно к девочкам, которые — за исключением Сьюзен — смотрели на неё, и, чувствуя себя так, как будто её сейчас вырвет, выдавила:</w:t>
@@ -2570,6 +3033,7 @@
         <w:rPr>
           <w:rFonts w:ascii="Times New Roman" w:cs="Times New Roman" w:eastAsia="Times New Roman" w:hAnsi="Times New Roman"/>
           <w:sz w:val="24"/>
+          <w:szCs w:val="24"/>
           <w:rtl w:val="0"/>
         </w:rPr>
         <w:t xml:space="preserve">— Я не могу...</w:t>
@@ -2588,23 +3052,69 @@
           <w:rFonts w:ascii="Times New Roman" w:cs="Times New Roman" w:eastAsia="Times New Roman" w:hAnsi="Times New Roman"/>
           <w:i w:val="1"/>
           <w:sz w:val="24"/>
-          <w:rtl w:val="0"/>
-        </w:rPr>
-        <w:t xml:space="preserve">— Что ещё</w:t>
-      </w:r>
-      <w:r>
-        <w:rPr>
-          <w:rFonts w:ascii="Times New Roman" w:cs="Times New Roman" w:eastAsia="Times New Roman" w:hAnsi="Times New Roman"/>
-          <w:i w:val="1"/>
-          <w:sz w:val="24"/>
-          <w:rtl w:val="0"/>
+          <w:szCs w:val="24"/>
+          <w:rtl w:val="0"/>
+        </w:rPr>
+        <w:t xml:space="preserve">— </w:t>
+      </w:r>
+      <w:r>
+        <w:rPr>
+          <w:rFonts w:ascii="Times New Roman" w:cs="Times New Roman" w:eastAsia="Times New Roman" w:hAnsi="Times New Roman"/>
+          <w:sz w:val="24"/>
+          <w:szCs w:val="24"/>
+          <w:rtl w:val="0"/>
+          <w:rPrChange w:author="Alaric Lightin" w:id="15" w:date="2016-08-31T03:46:19Z">
+            <w:rPr>
+              <w:rFonts w:ascii="Times New Roman" w:cs="Times New Roman" w:eastAsia="Times New Roman" w:hAnsi="Times New Roman"/>
+              <w:i w:val="1"/>
+              <w:sz w:val="24"/>
+              <w:szCs w:val="24"/>
+            </w:rPr>
+          </w:rPrChange>
+        </w:rPr>
+        <w:t xml:space="preserve">Что ещё</w:t>
+      </w:r>
+      <w:r>
+        <w:rPr>
+          <w:rFonts w:ascii="Times New Roman" w:cs="Times New Roman" w:eastAsia="Times New Roman" w:hAnsi="Times New Roman"/>
+          <w:sz w:val="24"/>
+          <w:szCs w:val="24"/>
+          <w:rtl w:val="0"/>
+          <w:rPrChange w:author="Alaric Lightin" w:id="15" w:date="2016-08-31T03:46:19Z">
+            <w:rPr>
+              <w:rFonts w:ascii="Times New Roman" w:cs="Times New Roman" w:eastAsia="Times New Roman" w:hAnsi="Times New Roman"/>
+              <w:i w:val="1"/>
+              <w:sz w:val="24"/>
+              <w:szCs w:val="24"/>
+            </w:rPr>
+          </w:rPrChange>
         </w:rPr>
         <w:t xml:space="preserve">?</w:t>
       </w:r>
-      <w:r>
-        <w:rPr>
-          <w:rFonts w:ascii="Times New Roman" w:cs="Times New Roman" w:eastAsia="Times New Roman" w:hAnsi="Times New Roman"/>
-          <w:sz w:val="24"/>
+      <w:ins w:author="Alaric Lightin" w:id="16" w:date="2016-08-31T03:46:22Z">
+        <w:r>
+          <w:rPr>
+            <w:rFonts w:ascii="Times New Roman" w:cs="Times New Roman" w:eastAsia="Times New Roman" w:hAnsi="Times New Roman"/>
+            <w:sz w:val="24"/>
+            <w:szCs w:val="24"/>
+            <w:rtl w:val="0"/>
+            <w:rPrChange w:author="Alaric Lightin" w:id="15" w:date="2016-08-31T03:46:19Z">
+              <w:rPr>
+                <w:rFonts w:ascii="Times New Roman" w:cs="Times New Roman" w:eastAsia="Times New Roman" w:hAnsi="Times New Roman"/>
+                <w:i w:val="1"/>
+                <w:sz w:val="24"/>
+                <w:szCs w:val="24"/>
+              </w:rPr>
+            </w:rPrChange>
+          </w:rPr>
+          <w:t xml:space="preserve">!</w:t>
+        </w:r>
+      </w:ins>
+      <w:r>
+        <w:rPr>
+          <w:rFonts w:ascii="Times New Roman" w:cs="Times New Roman" w:eastAsia="Times New Roman" w:hAnsi="Times New Roman"/>
+          <w:sz w:val="24"/>
+          <w:szCs w:val="24"/>
           <w:rtl w:val="0"/>
         </w:rPr>
         <w:t xml:space="preserve"> — спросила Гермиона.</w:t>
@@ -2622,6 +3132,7 @@
         <w:rPr>
           <w:rFonts w:ascii="Times New Roman" w:cs="Times New Roman" w:eastAsia="Times New Roman" w:hAnsi="Times New Roman"/>
           <w:sz w:val="24"/>
+          <w:szCs w:val="24"/>
           <w:rtl w:val="0"/>
         </w:rPr>
         <w:t xml:space="preserve">— Мне кажется, чем больше с этим борешься, </w:t>
@@ -2630,6 +3141,7 @@
         <w:rPr>
           <w:rFonts w:ascii="Times New Roman" w:cs="Times New Roman" w:eastAsia="Times New Roman" w:hAnsi="Times New Roman"/>
           <w:sz w:val="24"/>
+          <w:szCs w:val="24"/>
           <w:rtl w:val="0"/>
         </w:rPr>
         <w:t xml:space="preserve">тем хуже становится</w:t>
@@ -2638,6 +3150,7 @@
         <w:rPr>
           <w:rFonts w:ascii="Times New Roman" w:cs="Times New Roman" w:eastAsia="Times New Roman" w:hAnsi="Times New Roman"/>
           <w:sz w:val="24"/>
+          <w:szCs w:val="24"/>
           <w:rtl w:val="0"/>
         </w:rPr>
         <w:t xml:space="preserve">. </w:t>
@@ -2655,6 +3168,7 @@
         <w:rPr>
           <w:rFonts w:ascii="Times New Roman" w:cs="Times New Roman" w:eastAsia="Times New Roman" w:hAnsi="Times New Roman"/>
           <w:sz w:val="24"/>
+          <w:szCs w:val="24"/>
           <w:rtl w:val="0"/>
         </w:rPr>
         <w:t xml:space="preserve">Так происходило в пьесах, иногда.</w:t>
@@ -2672,6 +3186,7 @@
         <w:rPr>
           <w:rFonts w:ascii="Times New Roman" w:cs="Times New Roman" w:eastAsia="Times New Roman" w:hAnsi="Times New Roman"/>
           <w:sz w:val="24"/>
+          <w:szCs w:val="24"/>
           <w:rtl w:val="0"/>
         </w:rPr>
         <w:t xml:space="preserve">Гермиона пристально посмотрела на неё, затем скомандовала:</w:t>
@@ -2689,6 +3204,7 @@
         <w:rPr>
           <w:rFonts w:ascii="Times New Roman" w:cs="Times New Roman" w:eastAsia="Times New Roman" w:hAnsi="Times New Roman"/>
           <w:sz w:val="24"/>
+          <w:szCs w:val="24"/>
           <w:rtl w:val="0"/>
         </w:rPr>
         <w:t xml:space="preserve">— Падма.</w:t>
@@ -2706,6 +3222,7 @@
         <w:rPr>
           <w:rFonts w:ascii="Times New Roman" w:cs="Times New Roman" w:eastAsia="Times New Roman" w:hAnsi="Times New Roman"/>
           <w:sz w:val="24"/>
+          <w:szCs w:val="24"/>
           <w:rtl w:val="0"/>
         </w:rPr>
         <w:t xml:space="preserve">Вторая когтевранка без возражений сорвалась с места. Дафна смотрела ей вслед. Она знала, что Падма бегает хуже неё, и теперь думала, что, быть может, именно </w:t>
@@ -2713,9 +3230,17 @@
       <w:r>
         <w:rPr>
           <w:rFonts w:ascii="Times New Roman" w:cs="Times New Roman" w:eastAsia="Times New Roman" w:hAnsi="Times New Roman"/>
-          <w:i w:val="1"/>
-          <w:sz w:val="24"/>
-          <w:rtl w:val="0"/>
+          <w:sz w:val="24"/>
+          <w:szCs w:val="24"/>
+          <w:rtl w:val="0"/>
+          <w:rPrChange w:author="Alaric Lightin" w:id="17" w:date="2016-08-31T03:46:30Z">
+            <w:rPr>
+              <w:rFonts w:ascii="Times New Roman" w:cs="Times New Roman" w:eastAsia="Times New Roman" w:hAnsi="Times New Roman"/>
+              <w:i w:val="1"/>
+              <w:sz w:val="24"/>
+              <w:szCs w:val="24"/>
+            </w:rPr>
+          </w:rPrChange>
         </w:rPr>
         <w:t xml:space="preserve">из-за этого </w:t>
       </w:r>
@@ -2723,6 +3248,7 @@
         <w:rPr>
           <w:rFonts w:ascii="Times New Roman" w:cs="Times New Roman" w:eastAsia="Times New Roman" w:hAnsi="Times New Roman"/>
           <w:sz w:val="24"/>
+          <w:szCs w:val="24"/>
           <w:rtl w:val="0"/>
         </w:rPr>
         <w:t xml:space="preserve">помощь опоздает...</w:t>
@@ -2740,6 +3266,7 @@
         <w:rPr>
           <w:rFonts w:ascii="Times New Roman" w:cs="Times New Roman" w:eastAsia="Times New Roman" w:hAnsi="Times New Roman"/>
           <w:sz w:val="24"/>
+          <w:szCs w:val="24"/>
           <w:rtl w:val="0"/>
         </w:rPr>
         <w:t xml:space="preserve">— Хулиганы здесь, — лаконично сообщила Сьюзен. — Эх, да у них заложник.</w:t>
@@ -2757,6 +3284,7 @@
         <w:rPr>
           <w:rFonts w:ascii="Times New Roman" w:cs="Times New Roman" w:eastAsia="Times New Roman" w:hAnsi="Times New Roman"/>
           <w:sz w:val="24"/>
+          <w:szCs w:val="24"/>
           <w:rtl w:val="0"/>
         </w:rPr>
         <w:t xml:space="preserve">Девочки крутанулись на месте и увидели...</w:t>
@@ -2770,19 +3298,77 @@
         <w:ind w:firstLine="570"/>
         <w:contextualSpacing w:val="0"/>
       </w:pPr>
-      <w:r>
-        <w:rPr>
-          <w:rFonts w:ascii="Times New Roman" w:cs="Times New Roman" w:eastAsia="Times New Roman" w:hAnsi="Times New Roman"/>
-          <w:i w:val="1"/>
-          <w:sz w:val="24"/>
-          <w:rtl w:val="0"/>
-        </w:rPr>
-        <w:t xml:space="preserve">Троих</w:t>
-      </w:r>
-      <w:r>
-        <w:rPr>
-          <w:rFonts w:ascii="Times New Roman" w:cs="Times New Roman" w:eastAsia="Times New Roman" w:hAnsi="Times New Roman"/>
-          <w:sz w:val="24"/>
+      <w:ins w:author="Alaric Lightin" w:id="18" w:date="2016-08-31T03:46:48Z">
+        <w:r>
+          <w:rPr>
+            <w:rFonts w:ascii="Times New Roman" w:cs="Times New Roman" w:eastAsia="Times New Roman" w:hAnsi="Times New Roman"/>
+            <w:sz w:val="24"/>
+            <w:szCs w:val="24"/>
+            <w:rtl w:val="0"/>
+          </w:rPr>
+          <w:t xml:space="preserve">Сразу </w:t>
+        </w:r>
+      </w:ins>
+      <w:del w:author="Alaric Lightin" w:id="18" w:date="2016-08-31T03:46:48Z">
+        <w:r>
+          <w:rPr>
+            <w:rFonts w:ascii="Times New Roman" w:cs="Times New Roman" w:eastAsia="Times New Roman" w:hAnsi="Times New Roman"/>
+            <w:sz w:val="24"/>
+            <w:szCs w:val="24"/>
+            <w:rtl w:val="0"/>
+            <w:rPrChange w:author="Alaric Lightin" w:id="19" w:date="2016-08-31T03:46:43Z">
+              <w:rPr>
+                <w:rFonts w:ascii="Times New Roman" w:cs="Times New Roman" w:eastAsia="Times New Roman" w:hAnsi="Times New Roman"/>
+                <w:i w:val="1"/>
+                <w:sz w:val="24"/>
+                <w:szCs w:val="24"/>
+              </w:rPr>
+            </w:rPrChange>
+          </w:rPr>
+          <w:delText xml:space="preserve">Т</w:delText>
+        </w:r>
+      </w:del>
+      <w:ins w:author="Alaric Lightin" w:id="18" w:date="2016-08-31T03:46:48Z">
+        <w:r>
+          <w:rPr>
+            <w:rFonts w:ascii="Times New Roman" w:cs="Times New Roman" w:eastAsia="Times New Roman" w:hAnsi="Times New Roman"/>
+            <w:sz w:val="24"/>
+            <w:szCs w:val="24"/>
+            <w:rtl w:val="0"/>
+            <w:rPrChange w:author="Alaric Lightin" w:id="19" w:date="2016-08-31T03:46:43Z">
+              <w:rPr>
+                <w:rFonts w:ascii="Times New Roman" w:cs="Times New Roman" w:eastAsia="Times New Roman" w:hAnsi="Times New Roman"/>
+                <w:i w:val="1"/>
+                <w:sz w:val="24"/>
+                <w:szCs w:val="24"/>
+              </w:rPr>
+            </w:rPrChange>
+          </w:rPr>
+          <w:t xml:space="preserve">т</w:t>
+        </w:r>
+      </w:ins>
+      <w:r>
+        <w:rPr>
+          <w:rFonts w:ascii="Times New Roman" w:cs="Times New Roman" w:eastAsia="Times New Roman" w:hAnsi="Times New Roman"/>
+          <w:sz w:val="24"/>
+          <w:szCs w:val="24"/>
+          <w:rtl w:val="0"/>
+          <w:rPrChange w:author="Alaric Lightin" w:id="19" w:date="2016-08-31T03:46:43Z">
+            <w:rPr>
+              <w:rFonts w:ascii="Times New Roman" w:cs="Times New Roman" w:eastAsia="Times New Roman" w:hAnsi="Times New Roman"/>
+              <w:i w:val="1"/>
+              <w:sz w:val="24"/>
+              <w:szCs w:val="24"/>
+            </w:rPr>
+          </w:rPrChange>
+        </w:rPr>
+        <w:t xml:space="preserve">роих</w:t>
+      </w:r>
+      <w:r>
+        <w:rPr>
+          <w:rFonts w:ascii="Times New Roman" w:cs="Times New Roman" w:eastAsia="Times New Roman" w:hAnsi="Times New Roman"/>
+          <w:sz w:val="24"/>
+          <w:szCs w:val="24"/>
           <w:rtl w:val="0"/>
         </w:rPr>
         <w:t xml:space="preserve"> </w:t>
@@ -2791,6 +3377,7 @@
         <w:rPr>
           <w:rFonts w:ascii="Times New Roman" w:cs="Times New Roman" w:eastAsia="Times New Roman" w:hAnsi="Times New Roman"/>
           <w:sz w:val="24"/>
+          <w:szCs w:val="24"/>
           <w:rtl w:val="0"/>
         </w:rPr>
         <w:t xml:space="preserve">хулиганов-старшекурсников. Дафна узнала </w:t>
@@ -2799,6 +3386,7 @@
         <w:rPr>
           <w:rFonts w:ascii="Times New Roman" w:cs="Times New Roman" w:eastAsia="Times New Roman" w:hAnsi="Times New Roman"/>
           <w:sz w:val="24"/>
+          <w:szCs w:val="24"/>
           <w:rtl w:val="0"/>
         </w:rPr>
         <w:t xml:space="preserve">Рису </w:t>
@@ -2807,6 +3395,7 @@
         <w:rPr>
           <w:rFonts w:ascii="Times New Roman" w:cs="Times New Roman" w:eastAsia="Times New Roman" w:hAnsi="Times New Roman"/>
           <w:sz w:val="24"/>
+          <w:szCs w:val="24"/>
           <w:rtl w:val="0"/>
         </w:rPr>
         <w:t xml:space="preserve">Белку</w:t>
@@ -2815,6 +3404,7 @@
         <w:rPr>
           <w:rFonts w:ascii="Times New Roman" w:cs="Times New Roman" w:eastAsia="Times New Roman" w:hAnsi="Times New Roman"/>
           <w:sz w:val="24"/>
+          <w:szCs w:val="24"/>
           <w:rtl w:val="0"/>
         </w:rPr>
         <w:t xml:space="preserve"> — одну из лучших лейтенантов среди армий седьмого курса, Рэндольфа Ли — занимавшего второе место в дуэльном клубе Хогвартса, и, что хуже всего, шестикурсника Роберта Джагсона III, чей отец почти наверняка был Пожирателем Смерти.</w:t>
@@ -2832,6 +3422,7 @@
         <w:rPr>
           <w:rFonts w:ascii="Times New Roman" w:cs="Times New Roman" w:eastAsia="Times New Roman" w:hAnsi="Times New Roman"/>
           <w:sz w:val="24"/>
+          <w:szCs w:val="24"/>
           <w:rtl w:val="0"/>
         </w:rPr>
         <w:t xml:space="preserve">Всех троих окружали защитные заклинания. Синяя дымка просвечивала под поверхностью лент из других цветов, </w:t>
@@ -2840,6 +3431,7 @@
         <w:rPr>
           <w:rFonts w:ascii="Times New Roman" w:cs="Times New Roman" w:eastAsia="Times New Roman" w:hAnsi="Times New Roman"/>
           <w:sz w:val="24"/>
+          <w:szCs w:val="24"/>
           <w:rtl w:val="0"/>
         </w:rPr>
         <w:t xml:space="preserve">периодически показываясь на поверхност</w:t>
@@ -2848,6 +3440,7 @@
         <w:rPr>
           <w:rFonts w:ascii="Times New Roman" w:cs="Times New Roman" w:eastAsia="Times New Roman" w:hAnsi="Times New Roman"/>
           <w:sz w:val="24"/>
+          <w:szCs w:val="24"/>
           <w:rtl w:val="0"/>
         </w:rPr>
         <w:t xml:space="preserve">и. Это были многослойные щиты — словно</w:t>
@@ -2856,6 +3449,7 @@
         <w:rPr>
           <w:rFonts w:ascii="Times New Roman" w:cs="Times New Roman" w:eastAsia="Times New Roman" w:hAnsi="Times New Roman"/>
           <w:sz w:val="24"/>
+          <w:szCs w:val="24"/>
           <w:rtl w:val="0"/>
         </w:rPr>
         <w:t xml:space="preserve"> </w:t>
@@ -2864,6 +3458,7 @@
         <w:rPr>
           <w:rFonts w:ascii="Times New Roman" w:cs="Times New Roman" w:eastAsia="Times New Roman" w:hAnsi="Times New Roman"/>
           <w:sz w:val="24"/>
+          <w:szCs w:val="24"/>
           <w:rtl w:val="0"/>
         </w:rPr>
         <w:t xml:space="preserve">троица хул</w:t>
@@ -2872,6 +3467,7 @@
         <w:rPr>
           <w:rFonts w:ascii="Times New Roman" w:cs="Times New Roman" w:eastAsia="Times New Roman" w:hAnsi="Times New Roman"/>
           <w:sz w:val="24"/>
+          <w:szCs w:val="24"/>
           <w:rtl w:val="0"/>
         </w:rPr>
         <w:t xml:space="preserve">иганов собралась сражаться с серьёзными дуэлянтами и тратила энергию соответственно.</w:t>
@@ -2889,6 +3485,7 @@
         <w:rPr>
           <w:rFonts w:ascii="Times New Roman" w:cs="Times New Roman" w:eastAsia="Times New Roman" w:hAnsi="Times New Roman"/>
           <w:sz w:val="24"/>
+          <w:szCs w:val="24"/>
           <w:rtl w:val="0"/>
         </w:rPr>
         <w:t xml:space="preserve">А следом за ними светящиеся верёвки тащили связанную Ханну Аббот. Её глаза были широко распахнуты от страха. Губы Ханны двигались, но из-за заклинания </w:t>
@@ -2898,6 +3495,7 @@
           <w:rFonts w:ascii="Times New Roman" w:cs="Times New Roman" w:eastAsia="Times New Roman" w:hAnsi="Times New Roman"/>
           <w:i w:val="1"/>
           <w:sz w:val="24"/>
+          <w:szCs w:val="24"/>
           <w:rtl w:val="0"/>
         </w:rPr>
         <w:t xml:space="preserve">Квиетус, </w:t>
@@ -2906,6 +3504,7 @@
         <w:rPr>
           <w:rFonts w:ascii="Times New Roman" w:cs="Times New Roman" w:eastAsia="Times New Roman" w:hAnsi="Times New Roman"/>
           <w:sz w:val="24"/>
+          <w:szCs w:val="24"/>
           <w:rtl w:val="0"/>
         </w:rPr>
         <w:t xml:space="preserve">наложенного</w:t>
@@ -2914,6 +3513,7 @@
         <w:rPr>
           <w:rFonts w:ascii="Times New Roman" w:cs="Times New Roman" w:eastAsia="Times New Roman" w:hAnsi="Times New Roman"/>
           <w:sz w:val="24"/>
+          <w:szCs w:val="24"/>
           <w:rtl w:val="0"/>
         </w:rPr>
         <w:t xml:space="preserve"> хулиганами,</w:t>
@@ -2922,6 +3522,7 @@
         <w:rPr>
           <w:rFonts w:ascii="Times New Roman" w:cs="Times New Roman" w:eastAsia="Times New Roman" w:hAnsi="Times New Roman"/>
           <w:sz w:val="24"/>
+          <w:szCs w:val="24"/>
           <w:rtl w:val="0"/>
         </w:rPr>
         <w:t xml:space="preserve"> не было слышно ни слова.</w:t>
@@ -2939,6 +3540,7 @@
         <w:rPr>
           <w:rFonts w:ascii="Times New Roman" w:cs="Times New Roman" w:eastAsia="Times New Roman" w:hAnsi="Times New Roman"/>
           <w:sz w:val="24"/>
+          <w:szCs w:val="24"/>
           <w:rtl w:val="0"/>
         </w:rPr>
         <w:t xml:space="preserve">Джагсон резко махнул палочкой, и светящиеся верёвки метнули Ханну к девочкам. Раздался негромкий хлопок, когда она пролетела через барьер Тишины. Палочка Сьюзен мгновенно указала на Ханну:</w:t>
@@ -2957,6 +3559,7 @@
           <w:rFonts w:ascii="Times New Roman" w:cs="Times New Roman" w:eastAsia="Times New Roman" w:hAnsi="Times New Roman"/>
           <w:i w:val="1"/>
           <w:sz w:val="24"/>
+          <w:szCs w:val="24"/>
           <w:rtl w:val="0"/>
         </w:rPr>
         <w:t xml:space="preserve">— Вингардиум левиоса!</w:t>
@@ -2978,9 +3581,17 @@
       <w:r>
         <w:rPr>
           <w:rFonts w:ascii="Times New Roman" w:cs="Times New Roman" w:eastAsia="Times New Roman" w:hAnsi="Times New Roman"/>
-          <w:i w:val="1"/>
-          <w:sz w:val="24"/>
-          <w:rtl w:val="0"/>
+          <w:sz w:val="24"/>
+          <w:szCs w:val="24"/>
+          <w:rtl w:val="0"/>
+          <w:rPrChange w:author="Alaric Lightin" w:id="20" w:date="2016-08-31T03:47:07Z">
+            <w:rPr>
+              <w:rFonts w:ascii="Times New Roman" w:cs="Times New Roman" w:eastAsia="Times New Roman" w:hAnsi="Times New Roman"/>
+              <w:i w:val="1"/>
+              <w:sz w:val="24"/>
+              <w:szCs w:val="24"/>
+            </w:rPr>
+          </w:rPrChange>
         </w:rPr>
         <w:t xml:space="preserve">— Бегите! — </w:t>
       </w:r>
@@ -2988,6 +3599,7 @@
         <w:rPr>
           <w:rFonts w:ascii="Times New Roman" w:cs="Times New Roman" w:eastAsia="Times New Roman" w:hAnsi="Times New Roman"/>
           <w:sz w:val="24"/>
+          <w:szCs w:val="24"/>
           <w:rtl w:val="0"/>
         </w:rPr>
         <w:t xml:space="preserve">завопила Ханна, мягко опускаясь на пол.</w:t>
@@ -3005,6 +3617,7 @@
         <w:rPr>
           <w:rFonts w:ascii="Times New Roman" w:cs="Times New Roman" w:eastAsia="Times New Roman" w:hAnsi="Times New Roman"/>
           <w:sz w:val="24"/>
+          <w:szCs w:val="24"/>
           <w:rtl w:val="0"/>
         </w:rPr>
         <w:t xml:space="preserve">Но коридор и впереди, и сзади уже перегораживало мерцающее серое поле — заклинание барьера, </w:t>
@@ -3013,6 +3626,7 @@
         <w:rPr>
           <w:rFonts w:ascii="Times New Roman" w:cs="Times New Roman" w:eastAsia="Times New Roman" w:hAnsi="Times New Roman"/>
           <w:sz w:val="24"/>
+          <w:szCs w:val="24"/>
           <w:rtl w:val="0"/>
         </w:rPr>
         <w:t xml:space="preserve">которое </w:t>
@@ -3021,6 +3635,7 @@
         <w:rPr>
           <w:rFonts w:ascii="Times New Roman" w:cs="Times New Roman" w:eastAsia="Times New Roman" w:hAnsi="Times New Roman"/>
           <w:sz w:val="24"/>
+          <w:szCs w:val="24"/>
           <w:rtl w:val="0"/>
         </w:rPr>
         <w:t xml:space="preserve">Дафна не знала.</w:t>
@@ -3038,6 +3653,7 @@
         <w:rPr>
           <w:rFonts w:ascii="Times New Roman" w:cs="Times New Roman" w:eastAsia="Times New Roman" w:hAnsi="Times New Roman"/>
           <w:sz w:val="24"/>
+          <w:szCs w:val="24"/>
           <w:rtl w:val="0"/>
         </w:rPr>
         <w:t xml:space="preserve">— </w:t>
@@ -3046,6 +3662,7 @@
         <w:rPr>
           <w:rFonts w:ascii="Times New Roman" w:cs="Times New Roman" w:eastAsia="Times New Roman" w:hAnsi="Times New Roman"/>
           <w:sz w:val="24"/>
+          <w:szCs w:val="24"/>
           <w:rtl w:val="0"/>
         </w:rPr>
         <w:t xml:space="preserve">Мне нужно </w:t>
@@ -3054,6 +3671,7 @@
         <w:rPr>
           <w:rFonts w:ascii="Times New Roman" w:cs="Times New Roman" w:eastAsia="Times New Roman" w:hAnsi="Times New Roman"/>
           <w:sz w:val="24"/>
+          <w:szCs w:val="24"/>
           <w:rtl w:val="0"/>
         </w:rPr>
         <w:t xml:space="preserve">объяснять</w:t>
@@ -3062,6 +3680,7 @@
         <w:rPr>
           <w:rFonts w:ascii="Times New Roman" w:cs="Times New Roman" w:eastAsia="Times New Roman" w:hAnsi="Times New Roman"/>
           <w:sz w:val="24"/>
+          <w:szCs w:val="24"/>
           <w:rtl w:val="0"/>
         </w:rPr>
         <w:t xml:space="preserve">, что происходит? — с наигранной весёлостью спросил Ли. Дуэлянт-семикурсник улыбался, но его глаза оставались холодными. — Хорошо, просто на всякий случай. Вы — </w:t>
@@ -3070,6 +3689,7 @@
         <w:rPr>
           <w:rFonts w:ascii="Times New Roman" w:cs="Times New Roman" w:eastAsia="Times New Roman" w:hAnsi="Times New Roman"/>
           <w:sz w:val="24"/>
+          <w:szCs w:val="24"/>
           <w:rtl w:val="0"/>
         </w:rPr>
         <w:t xml:space="preserve">мелкие назойливые создания. </w:t>
@@ -3078,6 +3698,7 @@
         <w:rPr>
           <w:rFonts w:ascii="Times New Roman" w:cs="Times New Roman" w:eastAsia="Times New Roman" w:hAnsi="Times New Roman"/>
           <w:sz w:val="24"/>
+          <w:szCs w:val="24"/>
           <w:rtl w:val="0"/>
         </w:rPr>
         <w:t xml:space="preserve">Да, включая мисс Гринграсс. Из-за вас случилось достаточно неприятностей, и вы уже наговорили достаточно лжи. Мы привели вашу подружку просто, чтобы вы знали, что мы поймали вас всех... Полагаю, вторая когтевранка прячется за углом или где-то цепляется за потолок? Впрочем, не важно. Это ваше...</w:t>
@@ -3095,6 +3716,7 @@
         <w:rPr>
           <w:rFonts w:ascii="Times New Roman" w:cs="Times New Roman" w:eastAsia="Times New Roman" w:hAnsi="Times New Roman"/>
           <w:sz w:val="24"/>
+          <w:szCs w:val="24"/>
           <w:rtl w:val="0"/>
         </w:rPr>
         <w:t xml:space="preserve">— Хватит болтовни, — прервал его Роберт Джагсон III. — Время боли. — он поднял палочку. — </w:t>
@@ -3104,6 +3726,7 @@
           <w:rFonts w:ascii="Times New Roman" w:cs="Times New Roman" w:eastAsia="Times New Roman" w:hAnsi="Times New Roman"/>
           <w:i w:val="1"/>
           <w:sz w:val="24"/>
+          <w:szCs w:val="24"/>
           <w:rtl w:val="0"/>
         </w:rPr>
         <w:t xml:space="preserve">Клюс!</w:t>
@@ -3126,6 +3749,7 @@
         <w:rPr>
           <w:rFonts w:ascii="Times New Roman" w:cs="Times New Roman" w:eastAsia="Times New Roman" w:hAnsi="Times New Roman"/>
           <w:sz w:val="24"/>
+          <w:szCs w:val="24"/>
           <w:rtl w:val="0"/>
         </w:rPr>
         <w:t xml:space="preserve">Сьюзен практически в тот же миг вскинула свою:</w:t>
@@ -3143,6 +3767,7 @@
         <w:rPr>
           <w:rFonts w:ascii="Times New Roman" w:cs="Times New Roman" w:eastAsia="Times New Roman" w:hAnsi="Times New Roman"/>
           <w:sz w:val="24"/>
+          <w:szCs w:val="24"/>
           <w:rtl w:val="0"/>
         </w:rPr>
         <w:t xml:space="preserve">— </w:t>
@@ -3152,6 +3777,7 @@
           <w:rFonts w:ascii="Times New Roman" w:cs="Times New Roman" w:eastAsia="Times New Roman" w:hAnsi="Times New Roman"/>
           <w:i w:val="1"/>
           <w:sz w:val="24"/>
+          <w:szCs w:val="24"/>
           <w:rtl w:val="0"/>
         </w:rPr>
         <w:t xml:space="preserve">Призматис!</w:t>
@@ -3169,6 +3795,7 @@
         <w:rPr>
           <w:rFonts w:ascii="Times New Roman" w:cs="Times New Roman" w:eastAsia="Times New Roman" w:hAnsi="Times New Roman"/>
           <w:sz w:val="24"/>
+          <w:szCs w:val="24"/>
           <w:rtl w:val="0"/>
         </w:rPr>
         <w:t xml:space="preserve">В воздухе возникла м</w:t>
@@ -3177,6 +3804,7 @@
         <w:rPr>
           <w:rFonts w:ascii="Times New Roman" w:cs="Times New Roman" w:eastAsia="Times New Roman" w:hAnsi="Times New Roman"/>
           <w:sz w:val="24"/>
+          <w:szCs w:val="24"/>
           <w:rtl w:val="0"/>
         </w:rPr>
         <w:t xml:space="preserve">аленькая радужная сфера</w:t>
@@ -3185,6 +3813,7 @@
         <w:rPr>
           <w:rFonts w:ascii="Times New Roman" w:cs="Times New Roman" w:eastAsia="Times New Roman" w:hAnsi="Times New Roman"/>
           <w:sz w:val="24"/>
+          <w:szCs w:val="24"/>
           <w:rtl w:val="0"/>
         </w:rPr>
         <w:t xml:space="preserve">. Миниатюрный барьер, такой плотный и яркий — он остался целым даже после того, как проклятье Джагсона ударилось об него и отскочило в сторону Белки, палочка которой рассекла воздух, отводя тёмный сгусток в сторону. И в следующую секунду радужное сияние исчезло.</w:t>
@@ -3202,6 +3831,7 @@
         <w:rPr>
           <w:rFonts w:ascii="Times New Roman" w:cs="Times New Roman" w:eastAsia="Times New Roman" w:hAnsi="Times New Roman"/>
           <w:sz w:val="24"/>
+          <w:szCs w:val="24"/>
           <w:rtl w:val="0"/>
         </w:rPr>
         <w:t xml:space="preserve">Глаза Дафны расширились. Она никогда не думала, что Радужную сферу можно использовать и </w:t>
@@ -3209,9 +3839,17 @@
       <w:r>
         <w:rPr>
           <w:rFonts w:ascii="Times New Roman" w:cs="Times New Roman" w:eastAsia="Times New Roman" w:hAnsi="Times New Roman"/>
-          <w:i w:val="1"/>
-          <w:sz w:val="24"/>
-          <w:rtl w:val="0"/>
+          <w:sz w:val="24"/>
+          <w:szCs w:val="24"/>
+          <w:rtl w:val="0"/>
+          <w:rPrChange w:author="Alaric Lightin" w:id="21" w:date="2016-08-31T03:47:35Z">
+            <w:rPr>
+              <w:rFonts w:ascii="Times New Roman" w:cs="Times New Roman" w:eastAsia="Times New Roman" w:hAnsi="Times New Roman"/>
+              <w:i w:val="1"/>
+              <w:sz w:val="24"/>
+              <w:szCs w:val="24"/>
+            </w:rPr>
+          </w:rPrChange>
         </w:rPr>
         <w:t xml:space="preserve">так</w:t>
       </w:r>
@@ -3219,6 +3857,7 @@
         <w:rPr>
           <w:rFonts w:ascii="Times New Roman" w:cs="Times New Roman" w:eastAsia="Times New Roman" w:hAnsi="Times New Roman"/>
           <w:sz w:val="24"/>
+          <w:szCs w:val="24"/>
           <w:rtl w:val="0"/>
         </w:rPr>
         <w:t xml:space="preserve">...</w:t>
@@ -3236,6 +3875,7 @@
         <w:rPr>
           <w:rFonts w:ascii="Times New Roman" w:cs="Times New Roman" w:eastAsia="Times New Roman" w:hAnsi="Times New Roman"/>
           <w:sz w:val="24"/>
+          <w:szCs w:val="24"/>
           <w:rtl w:val="0"/>
         </w:rPr>
         <w:t xml:space="preserve">— Джагси, дорогуша, — губы </w:t>
@@ -3244,6 +3884,7 @@
         <w:rPr>
           <w:rFonts w:ascii="Times New Roman" w:cs="Times New Roman" w:eastAsia="Times New Roman" w:hAnsi="Times New Roman"/>
           <w:sz w:val="24"/>
+          <w:szCs w:val="24"/>
           <w:rtl w:val="0"/>
         </w:rPr>
         <w:t xml:space="preserve">Белки </w:t>
@@ -3252,16 +3893,36 @@
         <w:rPr>
           <w:rFonts w:ascii="Times New Roman" w:cs="Times New Roman" w:eastAsia="Times New Roman" w:hAnsi="Times New Roman"/>
           <w:sz w:val="24"/>
+          <w:szCs w:val="24"/>
           <w:rtl w:val="0"/>
         </w:rPr>
         <w:t xml:space="preserve">растянулись в хищной ухмылке, — мы же вроде обсуждали. Сначала победим, а </w:t>
       </w:r>
-      <w:r>
-        <w:rPr>
-          <w:rFonts w:ascii="Times New Roman" w:cs="Times New Roman" w:eastAsia="Times New Roman" w:hAnsi="Times New Roman"/>
-          <w:i w:val="1"/>
-          <w:sz w:val="24"/>
-          <w:rtl w:val="0"/>
+      <w:ins w:author="Alaric Lightin" w:id="22" w:date="2016-08-31T03:47:39Z">
+        <w:r>
+          <w:rPr>
+            <w:rFonts w:ascii="Times New Roman" w:cs="Times New Roman" w:eastAsia="Times New Roman" w:hAnsi="Times New Roman"/>
+            <w:sz w:val="24"/>
+            <w:szCs w:val="24"/>
+            <w:rtl w:val="0"/>
+          </w:rPr>
+          <w:t xml:space="preserve">уже </w:t>
+        </w:r>
+      </w:ins>
+      <w:r>
+        <w:rPr>
+          <w:rFonts w:ascii="Times New Roman" w:cs="Times New Roman" w:eastAsia="Times New Roman" w:hAnsi="Times New Roman"/>
+          <w:sz w:val="24"/>
+          <w:szCs w:val="24"/>
+          <w:rtl w:val="0"/>
+          <w:rPrChange w:author="Alaric Lightin" w:id="23" w:date="2016-08-31T03:47:42Z">
+            <w:rPr>
+              <w:rFonts w:ascii="Times New Roman" w:cs="Times New Roman" w:eastAsia="Times New Roman" w:hAnsi="Times New Roman"/>
+              <w:i w:val="1"/>
+              <w:sz w:val="24"/>
+              <w:szCs w:val="24"/>
+            </w:rPr>
+          </w:rPrChange>
         </w:rPr>
         <w:t xml:space="preserve">потом</w:t>
       </w:r>
@@ -3269,6 +3930,7 @@
         <w:rPr>
           <w:rFonts w:ascii="Times New Roman" w:cs="Times New Roman" w:eastAsia="Times New Roman" w:hAnsi="Times New Roman"/>
           <w:sz w:val="24"/>
+          <w:szCs w:val="24"/>
           <w:rtl w:val="0"/>
         </w:rPr>
         <w:t xml:space="preserve"> поиграемся.</w:t>
@@ -3286,6 +3948,7 @@
         <w:rPr>
           <w:rFonts w:ascii="Times New Roman" w:cs="Times New Roman" w:eastAsia="Times New Roman" w:hAnsi="Times New Roman"/>
           <w:sz w:val="24"/>
+          <w:szCs w:val="24"/>
           <w:rtl w:val="0"/>
         </w:rPr>
         <w:t xml:space="preserve">— П-пожалуйста, — упавшим голосом сказала Гермиона, — дайте им уйти... Я, я, я обещаю, я...</w:t>
@@ -3303,6 +3966,7 @@
         <w:rPr>
           <w:rFonts w:ascii="Times New Roman" w:cs="Times New Roman" w:eastAsia="Times New Roman" w:hAnsi="Times New Roman"/>
           <w:sz w:val="24"/>
+          <w:szCs w:val="24"/>
           <w:rtl w:val="0"/>
         </w:rPr>
         <w:t xml:space="preserve">— О, неужели, — раздражённо отозвался Ли, — ты хочешь пожертвовать собой, чтобы остальные смогли уйти? Но вы </w:t>
@@ -3310,9 +3974,17 @@
       <w:r>
         <w:rPr>
           <w:rFonts w:ascii="Times New Roman" w:cs="Times New Roman" w:eastAsia="Times New Roman" w:hAnsi="Times New Roman"/>
-          <w:i w:val="1"/>
-          <w:sz w:val="24"/>
-          <w:rtl w:val="0"/>
+          <w:sz w:val="24"/>
+          <w:szCs w:val="24"/>
+          <w:rtl w:val="0"/>
+          <w:rPrChange w:author="Alaric Lightin" w:id="24" w:date="2016-08-31T03:47:57Z">
+            <w:rPr>
+              <w:rFonts w:ascii="Times New Roman" w:cs="Times New Roman" w:eastAsia="Times New Roman" w:hAnsi="Times New Roman"/>
+              <w:i w:val="1"/>
+              <w:sz w:val="24"/>
+              <w:szCs w:val="24"/>
+            </w:rPr>
+          </w:rPrChange>
         </w:rPr>
         <w:t xml:space="preserve">все</w:t>
       </w:r>
@@ -3320,6 +3992,7 @@
         <w:rPr>
           <w:rFonts w:ascii="Times New Roman" w:cs="Times New Roman" w:eastAsia="Times New Roman" w:hAnsi="Times New Roman"/>
           <w:sz w:val="24"/>
+          <w:szCs w:val="24"/>
           <w:rtl w:val="0"/>
         </w:rPr>
         <w:t xml:space="preserve"> уже у нас.</w:t>
@@ -3337,6 +4010,7 @@
         <w:rPr>
           <w:rFonts w:ascii="Times New Roman" w:cs="Times New Roman" w:eastAsia="Times New Roman" w:hAnsi="Times New Roman"/>
           <w:sz w:val="24"/>
+          <w:szCs w:val="24"/>
           <w:rtl w:val="0"/>
         </w:rPr>
         <w:t xml:space="preserve">Джагсон улыбнулся:</w:t>
@@ -3354,6 +4028,7 @@
         <w:rPr>
           <w:rFonts w:ascii="Times New Roman" w:cs="Times New Roman" w:eastAsia="Times New Roman" w:hAnsi="Times New Roman"/>
           <w:sz w:val="24"/>
+          <w:szCs w:val="24"/>
           <w:rtl w:val="0"/>
         </w:rPr>
         <w:t xml:space="preserve">— Забавно. Давай так — ты, грязнокровка, вылижешь мои </w:t>
@@ -3362,6 +4037,7 @@
         <w:rPr>
           <w:rFonts w:ascii="Times New Roman" w:cs="Times New Roman" w:eastAsia="Times New Roman" w:hAnsi="Times New Roman"/>
           <w:sz w:val="24"/>
+          <w:szCs w:val="24"/>
           <w:rtl w:val="0"/>
         </w:rPr>
         <w:t xml:space="preserve">ботинки</w:t>
@@ -3370,6 +4046,7 @@
         <w:rPr>
           <w:rFonts w:ascii="Times New Roman" w:cs="Times New Roman" w:eastAsia="Times New Roman" w:hAnsi="Times New Roman"/>
           <w:sz w:val="24"/>
+          <w:szCs w:val="24"/>
           <w:rtl w:val="0"/>
         </w:rPr>
         <w:t xml:space="preserve">, и тогда одна из твоих подружек сможет уйти. Выбери, какая тебе нравится больше всех, а остальные останутся страдать.</w:t>
@@ -3387,6 +4064,7 @@
         <w:rPr>
           <w:rFonts w:ascii="Times New Roman" w:cs="Times New Roman" w:eastAsia="Times New Roman" w:hAnsi="Times New Roman"/>
           <w:sz w:val="24"/>
+          <w:szCs w:val="24"/>
           <w:rtl w:val="0"/>
         </w:rPr>
         <w:t xml:space="preserve">— Нет, — раздался голос Сьюзен Боунс, — этому не бывать.</w:t>
@@ -3404,6 +4082,7 @@
         <w:rPr>
           <w:rFonts w:ascii="Times New Roman" w:cs="Times New Roman" w:eastAsia="Times New Roman" w:hAnsi="Times New Roman"/>
           <w:sz w:val="24"/>
+          <w:szCs w:val="24"/>
           <w:rtl w:val="0"/>
         </w:rPr>
         <w:t xml:space="preserve">Одним молниеносным,</w:t>
@@ -3412,6 +4091,7 @@
         <w:rPr>
           <w:rFonts w:ascii="Times New Roman" w:cs="Times New Roman" w:eastAsia="Times New Roman" w:hAnsi="Times New Roman"/>
           <w:sz w:val="24"/>
+          <w:szCs w:val="24"/>
           <w:rtl w:val="0"/>
         </w:rPr>
         <w:t xml:space="preserve"> почти неразличимым для Дафны</w:t>
@@ -3420,40 +4100,92 @@
         <w:rPr>
           <w:rFonts w:ascii="Times New Roman" w:cs="Times New Roman" w:eastAsia="Times New Roman" w:hAnsi="Times New Roman"/>
           <w:sz w:val="24"/>
-          <w:rtl w:val="0"/>
-        </w:rPr>
-        <w:t xml:space="preserve"> движением, девочка из Пуффендуя прыгнула влево, уходя от сногшибателя Белки, ударилась об стену и, отскочив от неё, как резиновый мяч, врезалась ногами в </w:t>
-      </w:r>
-      <w:r>
-        <w:rPr>
-          <w:rFonts w:ascii="Times New Roman" w:cs="Times New Roman" w:eastAsia="Times New Roman" w:hAnsi="Times New Roman"/>
-          <w:i w:val="1"/>
-          <w:sz w:val="24"/>
-          <w:rtl w:val="0"/>
-        </w:rPr>
-        <w:t xml:space="preserve">лицо </w:t>
-      </w:r>
-      <w:r>
-        <w:rPr>
-          <w:rFonts w:ascii="Times New Roman" w:cs="Times New Roman" w:eastAsia="Times New Roman" w:hAnsi="Times New Roman"/>
-          <w:sz w:val="24"/>
-          <w:rtl w:val="0"/>
-        </w:rPr>
-        <w:t xml:space="preserve">Джагсона. Удар не пробил щит, но от столкновения шестикурсник растянулся на полу, Сьюзен оказалась сверху. Её нога с размаху опустилась на руку хулигана, сжимавшую палочку, но щит опять выдержал.</w:t>
-      </w:r>
-    </w:p>
-    <w:p>
-      <w:pPr>
-        <w:keepNext w:val="0"/>
-        <w:keepLines w:val="0"/>
-        <w:widowControl w:val="0"/>
-        <w:ind w:firstLine="570"/>
-        <w:contextualSpacing w:val="0"/>
-      </w:pPr>
-      <w:r>
-        <w:rPr>
-          <w:rFonts w:ascii="Times New Roman" w:cs="Times New Roman" w:eastAsia="Times New Roman" w:hAnsi="Times New Roman"/>
-          <w:sz w:val="24"/>
+          <w:szCs w:val="24"/>
+          <w:rtl w:val="0"/>
+        </w:rPr>
+        <w:t xml:space="preserve"> движением, девочка из Пуффендуя прыгнула влево, уходя от сногшибателя Белки, ударилась об стену и, отскочив от неё, как резиновый мяч, врезалась ногами </w:t>
+      </w:r>
+      <w:ins w:author="Alaric Lightin" w:id="25" w:date="2016-08-31T03:48:15Z">
+        <w:r>
+          <w:rPr>
+            <w:rFonts w:ascii="Times New Roman" w:cs="Times New Roman" w:eastAsia="Times New Roman" w:hAnsi="Times New Roman"/>
+            <w:sz w:val="24"/>
+            <w:szCs w:val="24"/>
+            <w:rtl w:val="0"/>
+          </w:rPr>
+          <w:t xml:space="preserve">Джагсону </w:t>
+        </w:r>
+      </w:ins>
+      <w:r>
+        <w:rPr>
+          <w:rFonts w:ascii="Times New Roman" w:cs="Times New Roman" w:eastAsia="Times New Roman" w:hAnsi="Times New Roman"/>
+          <w:sz w:val="24"/>
+          <w:szCs w:val="24"/>
+          <w:rtl w:val="0"/>
+        </w:rPr>
+        <w:t xml:space="preserve">в </w:t>
+      </w:r>
+      <w:r>
+        <w:rPr>
+          <w:rFonts w:ascii="Times New Roman" w:cs="Times New Roman" w:eastAsia="Times New Roman" w:hAnsi="Times New Roman"/>
+          <w:sz w:val="24"/>
+          <w:szCs w:val="24"/>
+          <w:rtl w:val="0"/>
+          <w:rPrChange w:author="Alaric Lightin" w:id="26" w:date="2016-08-31T03:48:23Z">
+            <w:rPr>
+              <w:rFonts w:ascii="Times New Roman" w:cs="Times New Roman" w:eastAsia="Times New Roman" w:hAnsi="Times New Roman"/>
+              <w:i w:val="1"/>
+              <w:sz w:val="24"/>
+              <w:szCs w:val="24"/>
+            </w:rPr>
+          </w:rPrChange>
+        </w:rPr>
+        <w:t xml:space="preserve">лицо</w:t>
+      </w:r>
+      <w:del w:author="Alaric Lightin" w:id="27" w:date="2016-08-31T03:48:26Z">
+        <w:r>
+          <w:rPr>
+            <w:rFonts w:ascii="Times New Roman" w:cs="Times New Roman" w:eastAsia="Times New Roman" w:hAnsi="Times New Roman"/>
+            <w:i w:val="1"/>
+            <w:sz w:val="24"/>
+            <w:szCs w:val="24"/>
+            <w:rtl w:val="0"/>
+          </w:rPr>
+          <w:delText xml:space="preserve"> </w:delText>
+        </w:r>
+        <w:r>
+          <w:rPr>
+            <w:rFonts w:ascii="Times New Roman" w:cs="Times New Roman" w:eastAsia="Times New Roman" w:hAnsi="Times New Roman"/>
+            <w:sz w:val="24"/>
+            <w:szCs w:val="24"/>
+            <w:rtl w:val="0"/>
+          </w:rPr>
+          <w:delText xml:space="preserve">Джагсона</w:delText>
+        </w:r>
+      </w:del>
+      <w:r>
+        <w:rPr>
+          <w:rFonts w:ascii="Times New Roman" w:cs="Times New Roman" w:eastAsia="Times New Roman" w:hAnsi="Times New Roman"/>
+          <w:sz w:val="24"/>
+          <w:szCs w:val="24"/>
+          <w:rtl w:val="0"/>
+        </w:rPr>
+        <w:t xml:space="preserve">. Удар не пробил щит, но от столкновения шестикурсник растянулся на полу, Сьюзен оказалась сверху. Её нога с размаху опустилась на руку хулигана, сжимавшую палочку, но щит опять выдержал.</w:t>
+      </w:r>
+    </w:p>
+    <w:p>
+      <w:pPr>
+        <w:keepNext w:val="0"/>
+        <w:keepLines w:val="0"/>
+        <w:widowControl w:val="0"/>
+        <w:ind w:firstLine="570"/>
+        <w:contextualSpacing w:val="0"/>
+      </w:pPr>
+      <w:r>
+        <w:rPr>
+          <w:rFonts w:ascii="Times New Roman" w:cs="Times New Roman" w:eastAsia="Times New Roman" w:hAnsi="Times New Roman"/>
+          <w:sz w:val="24"/>
+          <w:szCs w:val="24"/>
           <w:rtl w:val="0"/>
         </w:rPr>
         <w:t xml:space="preserve">— </w:t>
@@ -3463,6 +4195,7 @@
           <w:rFonts w:ascii="Times New Roman" w:cs="Times New Roman" w:eastAsia="Times New Roman" w:hAnsi="Times New Roman"/>
           <w:i w:val="1"/>
           <w:sz w:val="24"/>
+          <w:szCs w:val="24"/>
           <w:rtl w:val="0"/>
         </w:rPr>
         <w:t xml:space="preserve">Элмекиа!</w:t>
@@ -3471,6 +4204,7 @@
         <w:rPr>
           <w:rFonts w:ascii="Times New Roman" w:cs="Times New Roman" w:eastAsia="Times New Roman" w:hAnsi="Times New Roman"/>
           <w:sz w:val="24"/>
+          <w:szCs w:val="24"/>
           <w:rtl w:val="0"/>
         </w:rPr>
         <w:t xml:space="preserve"> — крикнул Ли.</w:t>
@@ -3488,6 +4222,7 @@
         <w:rPr>
           <w:rFonts w:ascii="Times New Roman" w:cs="Times New Roman" w:eastAsia="Times New Roman" w:hAnsi="Times New Roman"/>
           <w:sz w:val="24"/>
+          <w:szCs w:val="24"/>
           <w:rtl w:val="0"/>
         </w:rPr>
         <w:t xml:space="preserve">— </w:t>
@@ -3497,6 +4232,7 @@
           <w:rFonts w:ascii="Times New Roman" w:cs="Times New Roman" w:eastAsia="Times New Roman" w:hAnsi="Times New Roman"/>
           <w:i w:val="1"/>
           <w:sz w:val="24"/>
+          <w:szCs w:val="24"/>
           <w:rtl w:val="0"/>
         </w:rPr>
         <w:t xml:space="preserve">Призматис! </w:t>
@@ -3505,6 +4241,7 @@
         <w:rPr>
           <w:rFonts w:ascii="Times New Roman" w:cs="Times New Roman" w:eastAsia="Times New Roman" w:hAnsi="Times New Roman"/>
           <w:sz w:val="24"/>
+          <w:szCs w:val="24"/>
           <w:rtl w:val="0"/>
         </w:rPr>
         <w:t xml:space="preserve">— </w:t>
@@ -3513,6 +4250,7 @@
         <w:rPr>
           <w:rFonts w:ascii="Times New Roman" w:cs="Times New Roman" w:eastAsia="Times New Roman" w:hAnsi="Times New Roman"/>
           <w:sz w:val="24"/>
+          <w:szCs w:val="24"/>
           <w:rtl w:val="0"/>
         </w:rPr>
         <w:t xml:space="preserve">одновременно крикнула Парвати.</w:t>
@@ -3530,6 +4268,7 @@
         <w:rPr>
           <w:rFonts w:ascii="Times New Roman" w:cs="Times New Roman" w:eastAsia="Times New Roman" w:hAnsi="Times New Roman"/>
           <w:sz w:val="24"/>
+          <w:szCs w:val="24"/>
           <w:rtl w:val="0"/>
         </w:rPr>
         <w:t xml:space="preserve">Радужная стена успела сформироваться, но синий заряд прошил её насквозь, разминувшись </w:t>
@@ -3538,6 +4277,7 @@
         <w:rPr>
           <w:rFonts w:ascii="Times New Roman" w:cs="Times New Roman" w:eastAsia="Times New Roman" w:hAnsi="Times New Roman"/>
           <w:sz w:val="24"/>
+          <w:szCs w:val="24"/>
           <w:rtl w:val="0"/>
         </w:rPr>
         <w:t xml:space="preserve">с</w:t>
@@ -3546,6 +4286,7 @@
         <w:rPr>
           <w:rFonts w:ascii="Times New Roman" w:cs="Times New Roman" w:eastAsia="Times New Roman" w:hAnsi="Times New Roman"/>
           <w:sz w:val="24"/>
+          <w:szCs w:val="24"/>
           <w:rtl w:val="0"/>
         </w:rPr>
         <w:t xml:space="preserve">о Сьюзен на несколько сантиметров.</w:t>
@@ -3563,6 +4304,7 @@
         <w:rPr>
           <w:rFonts w:ascii="Times New Roman" w:cs="Times New Roman" w:eastAsia="Times New Roman" w:hAnsi="Times New Roman"/>
           <w:sz w:val="24"/>
+          <w:szCs w:val="24"/>
           <w:rtl w:val="0"/>
         </w:rPr>
         <w:t xml:space="preserve">В последовавшем вихре движений Дафна мало что уловила — ноги Белки взлетели в воздух, но ведьма-старшекурсница </w:t>
@@ -3571,6 +4313,7 @@
         <w:rPr>
           <w:rFonts w:ascii="Times New Roman" w:cs="Times New Roman" w:eastAsia="Times New Roman" w:hAnsi="Times New Roman"/>
           <w:sz w:val="24"/>
+          <w:szCs w:val="24"/>
           <w:rtl w:val="0"/>
         </w:rPr>
         <w:t xml:space="preserve">кувыркнулась</w:t>
@@ -3579,6 +4322,7 @@
         <w:rPr>
           <w:rFonts w:ascii="Times New Roman" w:cs="Times New Roman" w:eastAsia="Times New Roman" w:hAnsi="Times New Roman"/>
           <w:sz w:val="24"/>
+          <w:szCs w:val="24"/>
           <w:rtl w:val="0"/>
         </w:rPr>
         <w:t xml:space="preserve"> назад, вскочила и тогда...</w:t>
@@ -3596,6 +4340,7 @@
         <w:rPr>
           <w:rFonts w:ascii="Times New Roman" w:cs="Times New Roman" w:eastAsia="Times New Roman" w:hAnsi="Times New Roman"/>
           <w:sz w:val="24"/>
+          <w:szCs w:val="24"/>
           <w:rtl w:val="0"/>
         </w:rPr>
         <w:t xml:space="preserve">Дафна успела понять, её губы начали открываться:</w:t>
@@ -3613,6 +4358,7 @@
         <w:rPr>
           <w:rFonts w:ascii="Times New Roman" w:cs="Times New Roman" w:eastAsia="Times New Roman" w:hAnsi="Times New Roman"/>
           <w:sz w:val="24"/>
+          <w:szCs w:val="24"/>
           <w:rtl w:val="0"/>
         </w:rPr>
         <w:t xml:space="preserve">— </w:t>
@@ -3622,6 +4368,7 @@
           <w:rFonts w:ascii="Times New Roman" w:cs="Times New Roman" w:eastAsia="Times New Roman" w:hAnsi="Times New Roman"/>
           <w:i w:val="1"/>
           <w:sz w:val="24"/>
+          <w:szCs w:val="24"/>
           <w:rtl w:val="0"/>
         </w:rPr>
         <w:t xml:space="preserve">Приз</w:t>
@@ -3630,6 +4377,7 @@
         <w:rPr>
           <w:rFonts w:ascii="Times New Roman" w:cs="Times New Roman" w:eastAsia="Times New Roman" w:hAnsi="Times New Roman"/>
           <w:sz w:val="24"/>
+          <w:szCs w:val="24"/>
           <w:rtl w:val="0"/>
         </w:rPr>
         <w:t xml:space="preserve">... — но было уже поздно.</w:t>
@@ -3647,6 +4395,7 @@
         <w:rPr>
           <w:rFonts w:ascii="Times New Roman" w:cs="Times New Roman" w:eastAsia="Times New Roman" w:hAnsi="Times New Roman"/>
           <w:sz w:val="24"/>
+          <w:szCs w:val="24"/>
           <w:rtl w:val="0"/>
         </w:rPr>
         <w:t xml:space="preserve">Три сверкающих заряда одновременно полетели в Сьюзен. Девочка подняла палочку, словно та могла её защитить. Соприкоснувшись с магической </w:t>
@@ -3655,6 +4404,7 @@
         <w:rPr>
           <w:rFonts w:ascii="Times New Roman" w:cs="Times New Roman" w:eastAsia="Times New Roman" w:hAnsi="Times New Roman"/>
           <w:sz w:val="24"/>
+          <w:szCs w:val="24"/>
           <w:rtl w:val="0"/>
         </w:rPr>
         <w:t xml:space="preserve">древ</w:t>
@@ -3663,6 +4413,7 @@
         <w:rPr>
           <w:rFonts w:ascii="Times New Roman" w:cs="Times New Roman" w:eastAsia="Times New Roman" w:hAnsi="Times New Roman"/>
           <w:sz w:val="24"/>
+          <w:szCs w:val="24"/>
           <w:rtl w:val="0"/>
         </w:rPr>
         <w:t xml:space="preserve">есиной, заряды ярко вспыхнули, ноги Сьюзен </w:t>
@@ -3671,6 +4422,7 @@
         <w:rPr>
           <w:rFonts w:ascii="Times New Roman" w:cs="Times New Roman" w:eastAsia="Times New Roman" w:hAnsi="Times New Roman"/>
           <w:sz w:val="24"/>
+          <w:szCs w:val="24"/>
           <w:rtl w:val="0"/>
         </w:rPr>
         <w:t xml:space="preserve">дрогнули</w:t>
@@ -3679,6 +4431,7 @@
         <w:rPr>
           <w:rFonts w:ascii="Times New Roman" w:cs="Times New Roman" w:eastAsia="Times New Roman" w:hAnsi="Times New Roman"/>
           <w:sz w:val="24"/>
+          <w:szCs w:val="24"/>
           <w:rtl w:val="0"/>
         </w:rPr>
         <w:t xml:space="preserve">, и её швырнуло в стену. Голова девочки ударилась о камень со странным хрустом. Сьюзен упала на пол и не шевелилась, её голова была неестественным образом вывернута, а палочка по-прежнему сжата в вытянутой руке.</w:t>
@@ -3696,6 +4449,7 @@
         <w:rPr>
           <w:rFonts w:ascii="Times New Roman" w:cs="Times New Roman" w:eastAsia="Times New Roman" w:hAnsi="Times New Roman"/>
           <w:sz w:val="24"/>
+          <w:szCs w:val="24"/>
           <w:rtl w:val="0"/>
         </w:rPr>
         <w:t xml:space="preserve">Момент абсолютной тишины.</w:t>
@@ -3713,6 +4467,7 @@
         <w:rPr>
           <w:rFonts w:ascii="Times New Roman" w:cs="Times New Roman" w:eastAsia="Times New Roman" w:hAnsi="Times New Roman"/>
           <w:sz w:val="24"/>
+          <w:szCs w:val="24"/>
           <w:rtl w:val="0"/>
         </w:rPr>
         <w:t xml:space="preserve">Парвати бросилась к Сьюзен и сжала её запястье, чтобы прощупать пульс... Медленно, дрожа, гриффиндорка поднялась на ноги с ужасом на лице...</w:t>
@@ -3735,6 +4490,7 @@
         <w:rPr>
           <w:rFonts w:ascii="Times New Roman" w:cs="Times New Roman" w:eastAsia="Times New Roman" w:hAnsi="Times New Roman"/>
           <w:sz w:val="24"/>
+          <w:szCs w:val="24"/>
           <w:rtl w:val="0"/>
         </w:rPr>
         <w:t xml:space="preserve">— </w:t>
@@ -3744,6 +4500,7 @@
           <w:rFonts w:ascii="Times New Roman" w:cs="Times New Roman" w:eastAsia="Times New Roman" w:hAnsi="Times New Roman"/>
           <w:i w:val="1"/>
           <w:sz w:val="24"/>
+          <w:szCs w:val="24"/>
           <w:rtl w:val="0"/>
         </w:rPr>
         <w:t xml:space="preserve">Виталис ревелио</w:t>
@@ -3752,6 +4509,7 @@
         <w:rPr>
           <w:rFonts w:ascii="Times New Roman" w:cs="Times New Roman" w:eastAsia="Times New Roman" w:hAnsi="Times New Roman"/>
           <w:sz w:val="24"/>
+          <w:szCs w:val="24"/>
           <w:rtl w:val="0"/>
         </w:rPr>
         <w:t xml:space="preserve">, — произнёс Ли, прежде чем Парвати успела открыть рот. Тело Сьюзен окружило тёплое красное свечение. Семикурсник ухмыльнулся:</w:t>
@@ -3769,6 +4527,7 @@
         <w:rPr>
           <w:rFonts w:ascii="Times New Roman" w:cs="Times New Roman" w:eastAsia="Times New Roman" w:hAnsi="Times New Roman"/>
           <w:sz w:val="24"/>
+          <w:szCs w:val="24"/>
           <w:rtl w:val="0"/>
         </w:rPr>
         <w:t xml:space="preserve">— Полагаю, просто сломанная ключица.</w:t>
@@ -3777,6 +4536,7 @@
         <w:rPr>
           <w:rFonts w:ascii="Times New Roman" w:cs="Times New Roman" w:eastAsia="Times New Roman" w:hAnsi="Times New Roman"/>
           <w:sz w:val="24"/>
+          <w:szCs w:val="24"/>
           <w:rtl w:val="0"/>
         </w:rPr>
         <w:t xml:space="preserve"> Но попытка была неплохая</w:t>
@@ -3785,6 +4545,7 @@
         <w:rPr>
           <w:rFonts w:ascii="Times New Roman" w:cs="Times New Roman" w:eastAsia="Times New Roman" w:hAnsi="Times New Roman"/>
           <w:sz w:val="24"/>
+          <w:szCs w:val="24"/>
           <w:rtl w:val="0"/>
         </w:rPr>
         <w:t xml:space="preserve">.</w:t>
@@ -3802,16 +4563,36 @@
         <w:rPr>
           <w:rFonts w:ascii="Times New Roman" w:cs="Times New Roman" w:eastAsia="Times New Roman" w:hAnsi="Times New Roman"/>
           <w:sz w:val="24"/>
+          <w:szCs w:val="24"/>
           <w:rtl w:val="0"/>
         </w:rPr>
         <w:t xml:space="preserve">— Мерлин, какие </w:t>
       </w:r>
-      <w:r>
-        <w:rPr>
-          <w:rFonts w:ascii="Times New Roman" w:cs="Times New Roman" w:eastAsia="Times New Roman" w:hAnsi="Times New Roman"/>
-          <w:i w:val="1"/>
-          <w:sz w:val="24"/>
-          <w:rtl w:val="0"/>
+      <w:ins w:author="Alaric Lightin" w:id="28" w:date="2016-08-31T03:48:56Z">
+        <w:r>
+          <w:rPr>
+            <w:rFonts w:ascii="Times New Roman" w:cs="Times New Roman" w:eastAsia="Times New Roman" w:hAnsi="Times New Roman"/>
+            <w:sz w:val="24"/>
+            <w:szCs w:val="24"/>
+            <w:rtl w:val="0"/>
+          </w:rPr>
+          <w:t xml:space="preserve">они </w:t>
+        </w:r>
+      </w:ins>
+      <w:r>
+        <w:rPr>
+          <w:rFonts w:ascii="Times New Roman" w:cs="Times New Roman" w:eastAsia="Times New Roman" w:hAnsi="Times New Roman"/>
+          <w:sz w:val="24"/>
+          <w:szCs w:val="24"/>
+          <w:rtl w:val="0"/>
+          <w:rPrChange w:author="Alaric Lightin" w:id="29" w:date="2016-08-31T03:48:59Z">
+            <w:rPr>
+              <w:rFonts w:ascii="Times New Roman" w:cs="Times New Roman" w:eastAsia="Times New Roman" w:hAnsi="Times New Roman"/>
+              <w:i w:val="1"/>
+              <w:sz w:val="24"/>
+              <w:szCs w:val="24"/>
+            </w:rPr>
+          </w:rPrChange>
         </w:rPr>
         <w:t xml:space="preserve">прыткие</w:t>
       </w:r>
@@ -3819,6 +4600,7 @@
         <w:rPr>
           <w:rFonts w:ascii="Times New Roman" w:cs="Times New Roman" w:eastAsia="Times New Roman" w:hAnsi="Times New Roman"/>
           <w:sz w:val="24"/>
+          <w:szCs w:val="24"/>
           <w:rtl w:val="0"/>
         </w:rPr>
         <w:t xml:space="preserve">, — отозвался Джагсон.</w:t>
@@ -3836,6 +4618,7 @@
         <w:rPr>
           <w:rFonts w:ascii="Times New Roman" w:cs="Times New Roman" w:eastAsia="Times New Roman" w:hAnsi="Times New Roman"/>
           <w:sz w:val="24"/>
+          <w:szCs w:val="24"/>
           <w:rtl w:val="0"/>
         </w:rPr>
         <w:t xml:space="preserve">— Вынуждена </w:t>
@@ -3844,6 +4627,7 @@
         <w:rPr>
           <w:rFonts w:ascii="Times New Roman" w:cs="Times New Roman" w:eastAsia="Times New Roman" w:hAnsi="Times New Roman"/>
           <w:sz w:val="24"/>
+          <w:szCs w:val="24"/>
           <w:rtl w:val="0"/>
         </w:rPr>
         <w:t xml:space="preserve">согласиться</w:t>
@@ -3852,6 +4636,7 @@
         <w:rPr>
           <w:rFonts w:ascii="Times New Roman" w:cs="Times New Roman" w:eastAsia="Times New Roman" w:hAnsi="Times New Roman"/>
           <w:sz w:val="24"/>
+          <w:szCs w:val="24"/>
           <w:rtl w:val="0"/>
         </w:rPr>
         <w:t xml:space="preserve">, дорогуши,</w:t>
@@ -3860,6 +4645,7 @@
         <w:rPr>
           <w:rFonts w:ascii="Times New Roman" w:cs="Times New Roman" w:eastAsia="Times New Roman" w:hAnsi="Times New Roman"/>
           <w:sz w:val="24"/>
+          <w:szCs w:val="24"/>
           <w:rtl w:val="0"/>
         </w:rPr>
         <w:t xml:space="preserve"> — семикурсница </w:t>
@@ -3868,6 +4654,7 @@
         <w:rPr>
           <w:rFonts w:ascii="Times New Roman" w:cs="Times New Roman" w:eastAsia="Times New Roman" w:hAnsi="Times New Roman"/>
           <w:sz w:val="24"/>
+          <w:szCs w:val="24"/>
           <w:rtl w:val="0"/>
         </w:rPr>
         <w:t xml:space="preserve">не улыбалась вовсе.</w:t>
@@ -3890,6 +4677,7 @@
         <w:rPr>
           <w:rFonts w:ascii="Times New Roman" w:cs="Times New Roman" w:eastAsia="Times New Roman" w:hAnsi="Times New Roman"/>
           <w:sz w:val="24"/>
+          <w:szCs w:val="24"/>
           <w:rtl w:val="0"/>
         </w:rPr>
         <w:t xml:space="preserve">— </w:t>
@@ -3899,6 +4687,7 @@
           <w:rFonts w:ascii="Times New Roman" w:cs="Times New Roman" w:eastAsia="Times New Roman" w:hAnsi="Times New Roman"/>
           <w:i w:val="1"/>
           <w:sz w:val="24"/>
+          <w:szCs w:val="24"/>
           <w:rtl w:val="0"/>
         </w:rPr>
         <w:t xml:space="preserve">Тонаре!</w:t>
@@ -3907,6 +4696,7 @@
         <w:rPr>
           <w:rFonts w:ascii="Times New Roman" w:cs="Times New Roman" w:eastAsia="Times New Roman" w:hAnsi="Times New Roman"/>
           <w:sz w:val="24"/>
+          <w:szCs w:val="24"/>
           <w:rtl w:val="0"/>
         </w:rPr>
         <w:t xml:space="preserve"> — закричала Дафна, поднимая палочку над головой и концентрируясь, как никогда раньше. — </w:t>
@@ -3916,6 +4706,7 @@
           <w:rFonts w:ascii="Times New Roman" w:cs="Times New Roman" w:eastAsia="Times New Roman" w:hAnsi="Times New Roman"/>
           <w:i w:val="1"/>
           <w:sz w:val="24"/>
+          <w:szCs w:val="24"/>
           <w:rtl w:val="0"/>
         </w:rPr>
         <w:t xml:space="preserve">Рава калвариа! Люцис...</w:t>
@@ -3933,6 +4724,7 @@
         <w:rPr>
           <w:rFonts w:ascii="Times New Roman" w:cs="Times New Roman" w:eastAsia="Times New Roman" w:hAnsi="Times New Roman"/>
           <w:sz w:val="24"/>
+          <w:szCs w:val="24"/>
           <w:rtl w:val="0"/>
         </w:rPr>
         <w:t xml:space="preserve">Она даже не успела заметить заклятие, которое вырубило её.</w:t>
@@ -3964,6 +4756,7 @@
         <w:rPr>
           <w:rFonts w:ascii="Times New Roman" w:cs="Times New Roman" w:eastAsia="Times New Roman" w:hAnsi="Times New Roman"/>
           <w:sz w:val="24"/>
+          <w:szCs w:val="24"/>
           <w:rtl w:val="0"/>
         </w:rPr>
         <w:t xml:space="preserve">* * *</w:t>
@@ -3995,6 +4788,7 @@
         <w:rPr>
           <w:rFonts w:ascii="Times New Roman" w:cs="Times New Roman" w:eastAsia="Times New Roman" w:hAnsi="Times New Roman"/>
           <w:sz w:val="24"/>
+          <w:szCs w:val="24"/>
           <w:rtl w:val="0"/>
         </w:rPr>
         <w:t xml:space="preserve">Гермиона почувствовала лёгкий толчок </w:t>
@@ -4004,6 +4798,7 @@
           <w:rFonts w:ascii="Times New Roman" w:cs="Times New Roman" w:eastAsia="Times New Roman" w:hAnsi="Times New Roman"/>
           <w:i w:val="1"/>
           <w:sz w:val="24"/>
+          <w:szCs w:val="24"/>
           <w:rtl w:val="0"/>
         </w:rPr>
         <w:t xml:space="preserve">Иннервейта </w:t>
@@ -4012,6 +4807,7 @@
         <w:rPr>
           <w:rFonts w:ascii="Times New Roman" w:cs="Times New Roman" w:eastAsia="Times New Roman" w:hAnsi="Times New Roman"/>
           <w:sz w:val="24"/>
+          <w:szCs w:val="24"/>
           <w:rtl w:val="0"/>
         </w:rPr>
         <w:t xml:space="preserve">и очнулась</w:t>
@@ -4020,6 +4816,7 @@
         <w:rPr>
           <w:rFonts w:ascii="Times New Roman" w:cs="Times New Roman" w:eastAsia="Times New Roman" w:hAnsi="Times New Roman"/>
           <w:sz w:val="24"/>
+          <w:szCs w:val="24"/>
           <w:rtl w:val="0"/>
         </w:rPr>
         <w:t xml:space="preserve">, но, повинуясь </w:t>
@@ -4028,6 +4825,7 @@
         <w:rPr>
           <w:rFonts w:ascii="Times New Roman" w:cs="Times New Roman" w:eastAsia="Times New Roman" w:hAnsi="Times New Roman"/>
           <w:sz w:val="24"/>
+          <w:szCs w:val="24"/>
           <w:rtl w:val="0"/>
         </w:rPr>
         <w:t xml:space="preserve">интуиции</w:t>
@@ -4036,6 +4834,7 @@
         <w:rPr>
           <w:rFonts w:ascii="Times New Roman" w:cs="Times New Roman" w:eastAsia="Times New Roman" w:hAnsi="Times New Roman"/>
           <w:sz w:val="24"/>
+          <w:szCs w:val="24"/>
           <w:rtl w:val="0"/>
         </w:rPr>
         <w:t xml:space="preserve">, не стала сразу вставать: битва была совершенно безнадёжной. Она не знала, что может сделать в этой ситуации, но инстинкты подсказывали, что вскакивать на ноги — далеко не лучшая идея. </w:t>
@@ -4053,6 +4852,7 @@
         <w:rPr>
           <w:rFonts w:ascii="Times New Roman" w:cs="Times New Roman" w:eastAsia="Times New Roman" w:hAnsi="Times New Roman"/>
           <w:sz w:val="24"/>
+          <w:szCs w:val="24"/>
           <w:rtl w:val="0"/>
         </w:rPr>
         <w:t xml:space="preserve">Гермиона приоткрыла глаза, и лучи света, проникнув в узкую </w:t>
@@ -4061,6 +4861,7 @@
         <w:rPr>
           <w:rFonts w:ascii="Times New Roman" w:cs="Times New Roman" w:eastAsia="Times New Roman" w:hAnsi="Times New Roman"/>
           <w:sz w:val="24"/>
+          <w:szCs w:val="24"/>
           <w:rtl w:val="0"/>
         </w:rPr>
         <w:t xml:space="preserve">щёлочку</w:t>
@@ -4069,6 +4870,7 @@
         <w:rPr>
           <w:rFonts w:ascii="Times New Roman" w:cs="Times New Roman" w:eastAsia="Times New Roman" w:hAnsi="Times New Roman"/>
           <w:sz w:val="24"/>
+          <w:szCs w:val="24"/>
           <w:rtl w:val="0"/>
         </w:rPr>
         <w:t xml:space="preserve">, явили её взору Парвати — последнюю из них, кто ещё держался на ногах, — отступающую от трёх хулиганов. </w:t>
@@ -4086,6 +4888,7 @@
         <w:rPr>
           <w:rFonts w:ascii="Times New Roman" w:cs="Times New Roman" w:eastAsia="Times New Roman" w:hAnsi="Times New Roman"/>
           <w:sz w:val="24"/>
+          <w:szCs w:val="24"/>
           <w:rtl w:val="0"/>
         </w:rPr>
         <w:t xml:space="preserve">Палочка всё ещё находилась у Гермионы в руке, а Трейси лежала достаточно близко, поэтому Гермиона сделала едва заметное движение рукой и, стараясь не шевелить губами, прошептала: «</w:t>
@@ -4095,6 +4898,7 @@
           <w:rFonts w:ascii="Times New Roman" w:cs="Times New Roman" w:eastAsia="Times New Roman" w:hAnsi="Times New Roman"/>
           <w:i w:val="1"/>
           <w:sz w:val="24"/>
+          <w:szCs w:val="24"/>
           <w:rtl w:val="0"/>
         </w:rPr>
         <w:t xml:space="preserve">Иннервейт»</w:t>
@@ -4103,6 +4907,7 @@
         <w:rPr>
           <w:rFonts w:ascii="Times New Roman" w:cs="Times New Roman" w:eastAsia="Times New Roman" w:hAnsi="Times New Roman"/>
           <w:sz w:val="24"/>
+          <w:szCs w:val="24"/>
           <w:rtl w:val="0"/>
         </w:rPr>
         <w:t xml:space="preserve">, отчаянно надеясь, что слизеринка проявит больше </w:t>
@@ -4111,6 +4916,7 @@
         <w:rPr>
           <w:rFonts w:ascii="Times New Roman" w:cs="Times New Roman" w:eastAsia="Times New Roman" w:hAnsi="Times New Roman"/>
           <w:sz w:val="24"/>
+          <w:szCs w:val="24"/>
           <w:rtl w:val="0"/>
         </w:rPr>
         <w:t xml:space="preserve">здравого смысла</w:t>
@@ -4119,6 +4925,7 @@
         <w:rPr>
           <w:rFonts w:ascii="Times New Roman" w:cs="Times New Roman" w:eastAsia="Times New Roman" w:hAnsi="Times New Roman"/>
           <w:sz w:val="24"/>
+          <w:szCs w:val="24"/>
           <w:rtl w:val="0"/>
         </w:rPr>
         <w:t xml:space="preserve">, чем обычно. </w:t>
@@ -4136,6 +4943,7 @@
         <w:rPr>
           <w:rFonts w:ascii="Times New Roman" w:cs="Times New Roman" w:eastAsia="Times New Roman" w:hAnsi="Times New Roman"/>
           <w:sz w:val="24"/>
+          <w:szCs w:val="24"/>
           <w:rtl w:val="0"/>
         </w:rPr>
         <w:t xml:space="preserve">Она почувствовала, что заклинание сработало, но Трейси не пошевелилась.</w:t>
@@ -4144,6 +4952,7 @@
         <w:rPr>
           <w:rFonts w:ascii="Times New Roman" w:cs="Times New Roman" w:eastAsia="Times New Roman" w:hAnsi="Times New Roman"/>
           <w:sz w:val="24"/>
+          <w:szCs w:val="24"/>
           <w:rtl w:val="0"/>
         </w:rPr>
         <w:t xml:space="preserve"> Гермиона надеялась, что та просто выжидает момент...</w:t>
@@ -4161,6 +4970,7 @@
         <w:rPr>
           <w:rFonts w:ascii="Times New Roman" w:cs="Times New Roman" w:eastAsia="Times New Roman" w:hAnsi="Times New Roman"/>
           <w:sz w:val="24"/>
+          <w:szCs w:val="24"/>
           <w:rtl w:val="0"/>
         </w:rPr>
         <w:t xml:space="preserve">Чтобы сделать</w:t>
@@ -4170,14 +4980,33 @@
           <w:rFonts w:ascii="Times New Roman" w:cs="Times New Roman" w:eastAsia="Times New Roman" w:hAnsi="Times New Roman"/>
           <w:i w:val="1"/>
           <w:sz w:val="24"/>
-          <w:rtl w:val="0"/>
-        </w:rPr>
-        <w:t xml:space="preserve"> что</w:t>
-      </w:r>
-      <w:r>
-        <w:rPr>
-          <w:rFonts w:ascii="Times New Roman" w:cs="Times New Roman" w:eastAsia="Times New Roman" w:hAnsi="Times New Roman"/>
-          <w:sz w:val="24"/>
+          <w:szCs w:val="24"/>
+          <w:rtl w:val="0"/>
+        </w:rPr>
+        <w:t xml:space="preserve"> </w:t>
+      </w:r>
+      <w:r>
+        <w:rPr>
+          <w:rFonts w:ascii="Times New Roman" w:cs="Times New Roman" w:eastAsia="Times New Roman" w:hAnsi="Times New Roman"/>
+          <w:sz w:val="24"/>
+          <w:szCs w:val="24"/>
+          <w:rtl w:val="0"/>
+          <w:rPrChange w:author="Alaric Lightin" w:id="30" w:date="2016-08-31T03:49:14Z">
+            <w:rPr>
+              <w:rFonts w:ascii="Times New Roman" w:cs="Times New Roman" w:eastAsia="Times New Roman" w:hAnsi="Times New Roman"/>
+              <w:i w:val="1"/>
+              <w:sz w:val="24"/>
+              <w:szCs w:val="24"/>
+            </w:rPr>
+          </w:rPrChange>
+        </w:rPr>
+        <w:t xml:space="preserve">что</w:t>
+      </w:r>
+      <w:r>
+        <w:rPr>
+          <w:rFonts w:ascii="Times New Roman" w:cs="Times New Roman" w:eastAsia="Times New Roman" w:hAnsi="Times New Roman"/>
+          <w:sz w:val="24"/>
+          <w:szCs w:val="24"/>
           <w:rtl w:val="0"/>
         </w:rPr>
         <w:t xml:space="preserve">?</w:t>
@@ -4195,6 +5024,7 @@
         <w:rPr>
           <w:rFonts w:ascii="Times New Roman" w:cs="Times New Roman" w:eastAsia="Times New Roman" w:hAnsi="Times New Roman"/>
           <w:sz w:val="24"/>
+          <w:szCs w:val="24"/>
           <w:rtl w:val="0"/>
         </w:rPr>
         <w:t xml:space="preserve">Гермиона не знала. Страх, отсутствовавший во время самого боя, теперь начал грызть её. Девочка лежала неподвижно, пытаясь придумать выход из безнадёжной ситуации.</w:t>
@@ -4212,6 +5042,7 @@
         <w:rPr>
           <w:rFonts w:ascii="Times New Roman" w:cs="Times New Roman" w:eastAsia="Times New Roman" w:hAnsi="Times New Roman"/>
           <w:sz w:val="24"/>
+          <w:szCs w:val="24"/>
           <w:rtl w:val="0"/>
         </w:rPr>
         <w:t xml:space="preserve">Вдруг Гермиона услышала звук падения. Она не могла видеть, но знала наверняка, что это Парвати.</w:t>
@@ -4229,6 +5060,7 @@
         <w:rPr>
           <w:rFonts w:ascii="Times New Roman" w:cs="Times New Roman" w:eastAsia="Times New Roman" w:hAnsi="Times New Roman"/>
           <w:sz w:val="24"/>
+          <w:szCs w:val="24"/>
           <w:rtl w:val="0"/>
         </w:rPr>
         <w:t xml:space="preserve">Стало тихо.</w:t>
@@ -4246,6 +5078,7 @@
         <w:rPr>
           <w:rFonts w:ascii="Times New Roman" w:cs="Times New Roman" w:eastAsia="Times New Roman" w:hAnsi="Times New Roman"/>
           <w:sz w:val="24"/>
+          <w:szCs w:val="24"/>
           <w:rtl w:val="0"/>
         </w:rPr>
         <w:t xml:space="preserve">— Теперь что? — произнёс </w:t>
@@ -4254,6 +5087,7 @@
         <w:rPr>
           <w:rFonts w:ascii="Times New Roman" w:cs="Times New Roman" w:eastAsia="Times New Roman" w:hAnsi="Times New Roman"/>
           <w:sz w:val="24"/>
+          <w:szCs w:val="24"/>
           <w:rtl w:val="0"/>
         </w:rPr>
         <w:t xml:space="preserve">страшный парень с мягки</w:t>
@@ -4262,6 +5096,7 @@
         <w:rPr>
           <w:rFonts w:ascii="Times New Roman" w:cs="Times New Roman" w:eastAsia="Times New Roman" w:hAnsi="Times New Roman"/>
           <w:sz w:val="24"/>
+          <w:szCs w:val="24"/>
           <w:rtl w:val="0"/>
         </w:rPr>
         <w:t xml:space="preserve">м голосом.</w:t>
@@ -4279,6 +5114,7 @@
         <w:rPr>
           <w:rFonts w:ascii="Times New Roman" w:cs="Times New Roman" w:eastAsia="Times New Roman" w:hAnsi="Times New Roman"/>
           <w:sz w:val="24"/>
+          <w:szCs w:val="24"/>
           <w:rtl w:val="0"/>
         </w:rPr>
         <w:t xml:space="preserve">— </w:t>
@@ -4287,6 +5123,7 @@
         <w:rPr>
           <w:rFonts w:ascii="Times New Roman" w:cs="Times New Roman" w:eastAsia="Times New Roman" w:hAnsi="Times New Roman"/>
           <w:sz w:val="24"/>
+          <w:szCs w:val="24"/>
           <w:rtl w:val="0"/>
         </w:rPr>
         <w:t xml:space="preserve">Будим </w:t>
@@ -4295,6 +5132,7 @@
         <w:rPr>
           <w:rFonts w:ascii="Times New Roman" w:cs="Times New Roman" w:eastAsia="Times New Roman" w:hAnsi="Times New Roman"/>
           <w:sz w:val="24"/>
+          <w:szCs w:val="24"/>
           <w:rtl w:val="0"/>
         </w:rPr>
         <w:t xml:space="preserve">грязнокровку, — чётко ответил страшный парень со строгим голосом, — и выясняем, кто </w:t>
@@ -4302,9 +5140,17 @@
       <w:r>
         <w:rPr>
           <w:rFonts w:ascii="Times New Roman" w:cs="Times New Roman" w:eastAsia="Times New Roman" w:hAnsi="Times New Roman"/>
-          <w:i w:val="1"/>
-          <w:sz w:val="24"/>
-          <w:rtl w:val="0"/>
+          <w:sz w:val="24"/>
+          <w:szCs w:val="24"/>
+          <w:rtl w:val="0"/>
+          <w:rPrChange w:author="Alaric Lightin" w:id="31" w:date="2016-08-31T03:49:24Z">
+            <w:rPr>
+              <w:rFonts w:ascii="Times New Roman" w:cs="Times New Roman" w:eastAsia="Times New Roman" w:hAnsi="Times New Roman"/>
+              <w:i w:val="1"/>
+              <w:sz w:val="24"/>
+              <w:szCs w:val="24"/>
+            </w:rPr>
+          </w:rPrChange>
         </w:rPr>
         <w:t xml:space="preserve">на самом деле</w:t>
       </w:r>
@@ -4312,6 +5158,7 @@
         <w:rPr>
           <w:rFonts w:ascii="Times New Roman" w:cs="Times New Roman" w:eastAsia="Times New Roman" w:hAnsi="Times New Roman"/>
           <w:sz w:val="24"/>
+          <w:szCs w:val="24"/>
           <w:rtl w:val="0"/>
         </w:rPr>
         <w:t xml:space="preserve"> играет роль </w:t>
@@ -4320,6 +5167,7 @@
         <w:rPr>
           <w:rFonts w:ascii="Times New Roman" w:cs="Times New Roman" w:eastAsia="Times New Roman" w:hAnsi="Times New Roman"/>
           <w:sz w:val="24"/>
+          <w:szCs w:val="24"/>
           <w:rtl w:val="0"/>
         </w:rPr>
         <w:t xml:space="preserve">призрака Салазара Слизерина.</w:t>
@@ -4342,6 +5190,7 @@
         <w:rPr>
           <w:rFonts w:ascii="Times New Roman" w:cs="Times New Roman" w:eastAsia="Times New Roman" w:hAnsi="Times New Roman"/>
           <w:sz w:val="24"/>
+          <w:szCs w:val="24"/>
           <w:rtl w:val="0"/>
         </w:rPr>
         <w:t xml:space="preserve">— Нет, </w:t>
@@ -4350,6 +5199,7 @@
         <w:rPr>
           <w:rFonts w:ascii="Times New Roman" w:cs="Times New Roman" w:eastAsia="Times New Roman" w:hAnsi="Times New Roman"/>
           <w:sz w:val="24"/>
+          <w:szCs w:val="24"/>
           <w:rtl w:val="0"/>
         </w:rPr>
         <w:t xml:space="preserve">дорогие</w:t>
@@ -4358,6 +5208,7 @@
         <w:rPr>
           <w:rFonts w:ascii="Times New Roman" w:cs="Times New Roman" w:eastAsia="Times New Roman" w:hAnsi="Times New Roman"/>
           <w:sz w:val="24"/>
+          <w:szCs w:val="24"/>
           <w:rtl w:val="0"/>
         </w:rPr>
         <w:t xml:space="preserve"> мои, — возразила страшная девушка с приятным голосом, — </w:t>
@@ -4365,9 +5216,17 @@
       <w:r>
         <w:rPr>
           <w:rFonts w:ascii="Times New Roman" w:cs="Times New Roman" w:eastAsia="Times New Roman" w:hAnsi="Times New Roman"/>
-          <w:i w:val="1"/>
-          <w:sz w:val="24"/>
-          <w:rtl w:val="0"/>
+          <w:sz w:val="24"/>
+          <w:szCs w:val="24"/>
+          <w:rtl w:val="0"/>
+          <w:rPrChange w:author="Alaric Lightin" w:id="32" w:date="2016-08-31T03:49:27Z">
+            <w:rPr>
+              <w:rFonts w:ascii="Times New Roman" w:cs="Times New Roman" w:eastAsia="Times New Roman" w:hAnsi="Times New Roman"/>
+              <w:i w:val="1"/>
+              <w:sz w:val="24"/>
+              <w:szCs w:val="24"/>
+            </w:rPr>
+          </w:rPrChange>
         </w:rPr>
         <w:t xml:space="preserve">сначала</w:t>
       </w:r>
@@ -4375,16 +5234,36 @@
         <w:rPr>
           <w:rFonts w:ascii="Times New Roman" w:cs="Times New Roman" w:eastAsia="Times New Roman" w:hAnsi="Times New Roman"/>
           <w:sz w:val="24"/>
+          <w:szCs w:val="24"/>
           <w:rtl w:val="0"/>
         </w:rPr>
         <w:t xml:space="preserve"> мы всех их свяжем, </w:t>
       </w:r>
-      <w:r>
-        <w:rPr>
-          <w:rFonts w:ascii="Times New Roman" w:cs="Times New Roman" w:eastAsia="Times New Roman" w:hAnsi="Times New Roman"/>
-          <w:i w:val="1"/>
-          <w:sz w:val="24"/>
-          <w:rtl w:val="0"/>
+      <w:ins w:author="Alaric Lightin" w:id="33" w:date="2016-08-31T03:49:43Z">
+        <w:r>
+          <w:rPr>
+            <w:rFonts w:ascii="Times New Roman" w:cs="Times New Roman" w:eastAsia="Times New Roman" w:hAnsi="Times New Roman"/>
+            <w:sz w:val="24"/>
+            <w:szCs w:val="24"/>
+            <w:rtl w:val="0"/>
+          </w:rPr>
+          <w:t xml:space="preserve">и </w:t>
+        </w:r>
+      </w:ins>
+      <w:r>
+        <w:rPr>
+          <w:rFonts w:ascii="Times New Roman" w:cs="Times New Roman" w:eastAsia="Times New Roman" w:hAnsi="Times New Roman"/>
+          <w:sz w:val="24"/>
+          <w:szCs w:val="24"/>
+          <w:rtl w:val="0"/>
+          <w:rPrChange w:author="Alaric Lightin" w:id="34" w:date="2016-08-31T03:49:40Z">
+            <w:rPr>
+              <w:rFonts w:ascii="Times New Roman" w:cs="Times New Roman" w:eastAsia="Times New Roman" w:hAnsi="Times New Roman"/>
+              <w:i w:val="1"/>
+              <w:sz w:val="24"/>
+              <w:szCs w:val="24"/>
+            </w:rPr>
+          </w:rPrChange>
         </w:rPr>
         <w:t xml:space="preserve">очень</w:t>
       </w:r>
@@ -4392,6 +5271,7 @@
         <w:rPr>
           <w:rFonts w:ascii="Times New Roman" w:cs="Times New Roman" w:eastAsia="Times New Roman" w:hAnsi="Times New Roman"/>
           <w:sz w:val="24"/>
+          <w:szCs w:val="24"/>
           <w:rtl w:val="0"/>
         </w:rPr>
         <w:t xml:space="preserve"> крепко</w:t>
@@ -4400,6 +5280,7 @@
         <w:rPr>
           <w:rFonts w:ascii="Times New Roman" w:cs="Times New Roman" w:eastAsia="Times New Roman" w:hAnsi="Times New Roman"/>
           <w:sz w:val="24"/>
+          <w:szCs w:val="24"/>
           <w:rtl w:val="0"/>
         </w:rPr>
         <w:t xml:space="preserve">.</w:t>
@@ -4417,6 +5298,7 @@
         <w:rPr>
           <w:rFonts w:ascii="Times New Roman" w:cs="Times New Roman" w:eastAsia="Times New Roman" w:hAnsi="Times New Roman"/>
           <w:sz w:val="24"/>
+          <w:szCs w:val="24"/>
           <w:rtl w:val="0"/>
         </w:rPr>
         <w:t xml:space="preserve">И тут раздался треск молнии и раскат грома. </w:t>
@@ -4425,6 +5307,7 @@
         <w:rPr>
           <w:rFonts w:ascii="Times New Roman" w:cs="Times New Roman" w:eastAsia="Times New Roman" w:hAnsi="Times New Roman"/>
           <w:sz w:val="24"/>
+          <w:szCs w:val="24"/>
           <w:rtl w:val="0"/>
         </w:rPr>
         <w:t xml:space="preserve">Гермион</w:t>
@@ -4433,6 +5316,7 @@
         <w:rPr>
           <w:rFonts w:ascii="Times New Roman" w:cs="Times New Roman" w:eastAsia="Times New Roman" w:hAnsi="Times New Roman"/>
           <w:sz w:val="24"/>
+          <w:szCs w:val="24"/>
           <w:rtl w:val="0"/>
         </w:rPr>
         <w:t xml:space="preserve">а распахнула глаза от удивления — она не смогла сдержаться, — и увидела, как жёлтые электрические дуги, </w:t>
@@ -4441,6 +5325,7 @@
         <w:rPr>
           <w:rFonts w:ascii="Times New Roman" w:cs="Times New Roman" w:eastAsia="Times New Roman" w:hAnsi="Times New Roman"/>
           <w:sz w:val="24"/>
+          <w:szCs w:val="24"/>
           <w:rtl w:val="0"/>
         </w:rPr>
         <w:t xml:space="preserve">словно гигантские черви</w:t>
@@ -4449,6 +5334,7 @@
         <w:rPr>
           <w:rFonts w:ascii="Times New Roman" w:cs="Times New Roman" w:eastAsia="Times New Roman" w:hAnsi="Times New Roman"/>
           <w:sz w:val="24"/>
+          <w:szCs w:val="24"/>
           <w:rtl w:val="0"/>
         </w:rPr>
         <w:t xml:space="preserve">, окутывают </w:t>
@@ -4457,6 +5343,7 @@
         <w:rPr>
           <w:rFonts w:ascii="Times New Roman" w:cs="Times New Roman" w:eastAsia="Times New Roman" w:hAnsi="Times New Roman"/>
           <w:sz w:val="24"/>
+          <w:szCs w:val="24"/>
           <w:rtl w:val="0"/>
         </w:rPr>
         <w:t xml:space="preserve">страшного </w:t>
@@ -4465,6 +5352,7 @@
         <w:rPr>
           <w:rFonts w:ascii="Times New Roman" w:cs="Times New Roman" w:eastAsia="Times New Roman" w:hAnsi="Times New Roman"/>
           <w:sz w:val="24"/>
+          <w:szCs w:val="24"/>
           <w:rtl w:val="0"/>
         </w:rPr>
         <w:t xml:space="preserve">парня с мягким </w:t>
@@ -4473,6 +5361,7 @@
         <w:rPr>
           <w:rFonts w:ascii="Times New Roman" w:cs="Times New Roman" w:eastAsia="Times New Roman" w:hAnsi="Times New Roman"/>
           <w:sz w:val="24"/>
+          <w:szCs w:val="24"/>
           <w:rtl w:val="0"/>
         </w:rPr>
         <w:t xml:space="preserve">голосом</w:t>
@@ -4481,6 +5370,7 @@
         <w:rPr>
           <w:rFonts w:ascii="Times New Roman" w:cs="Times New Roman" w:eastAsia="Times New Roman" w:hAnsi="Times New Roman"/>
           <w:sz w:val="24"/>
+          <w:szCs w:val="24"/>
           <w:rtl w:val="0"/>
         </w:rPr>
         <w:t xml:space="preserve">, и тот бьётся в конвульсиях. Спустя миг он рухнул на пол, напоследок дёрнулся и затих. Его палочка отлетела в сторону. </w:t>
@@ -4498,6 +5388,7 @@
         <w:rPr>
           <w:rFonts w:ascii="Times New Roman" w:cs="Times New Roman" w:eastAsia="Times New Roman" w:hAnsi="Times New Roman"/>
           <w:sz w:val="24"/>
+          <w:szCs w:val="24"/>
           <w:rtl w:val="0"/>
         </w:rPr>
         <w:t xml:space="preserve">— Все остальные уже спят? — сказал кто-то. — Замечательно.</w:t>
@@ -4515,6 +5406,7 @@
         <w:rPr>
           <w:rFonts w:ascii="Times New Roman" w:cs="Times New Roman" w:eastAsia="Times New Roman" w:hAnsi="Times New Roman"/>
           <w:sz w:val="24"/>
+          <w:szCs w:val="24"/>
           <w:rtl w:val="0"/>
         </w:rPr>
         <w:t xml:space="preserve">Рядом с местом, где стоял страшный парень с </w:t>
@@ -4523,6 +5415,7 @@
         <w:rPr>
           <w:rFonts w:ascii="Times New Roman" w:cs="Times New Roman" w:eastAsia="Times New Roman" w:hAnsi="Times New Roman"/>
           <w:sz w:val="24"/>
+          <w:szCs w:val="24"/>
           <w:rtl w:val="0"/>
         </w:rPr>
         <w:t xml:space="preserve">мягким голосом</w:t>
@@ -4531,6 +5424,7 @@
         <w:rPr>
           <w:rFonts w:ascii="Times New Roman" w:cs="Times New Roman" w:eastAsia="Times New Roman" w:hAnsi="Times New Roman"/>
           <w:sz w:val="24"/>
+          <w:szCs w:val="24"/>
           <w:rtl w:val="0"/>
         </w:rPr>
         <w:t xml:space="preserve">, с пола поднялась Сьюзен Боунс. Её шея по-прежнему была странно искривлена. </w:t>
@@ -4539,6 +5433,7 @@
         <w:rPr>
           <w:rFonts w:ascii="Times New Roman" w:cs="Times New Roman" w:eastAsia="Times New Roman" w:hAnsi="Times New Roman"/>
           <w:sz w:val="24"/>
+          <w:szCs w:val="24"/>
           <w:rtl w:val="0"/>
         </w:rPr>
         <w:t xml:space="preserve">Но затем Сьюзен небрежно крутанула головой, и та встала на место.</w:t>
@@ -4561,6 +5456,7 @@
         <w:rPr>
           <w:rFonts w:ascii="Times New Roman" w:cs="Times New Roman" w:eastAsia="Times New Roman" w:hAnsi="Times New Roman"/>
           <w:sz w:val="24"/>
+          <w:szCs w:val="24"/>
           <w:rtl w:val="0"/>
         </w:rPr>
         <w:t xml:space="preserve">Круглолицая первокурсница стояла лицом к лицу с двумя хулиганами, уперев одну руку в бок.</w:t>
@@ -4578,6 +5474,7 @@
         <w:rPr>
           <w:rFonts w:ascii="Times New Roman" w:cs="Times New Roman" w:eastAsia="Times New Roman" w:hAnsi="Times New Roman"/>
           <w:sz w:val="24"/>
+          <w:szCs w:val="24"/>
           <w:rtl w:val="0"/>
         </w:rPr>
         <w:t xml:space="preserve">Усмехнулась.</w:t>
@@ -4595,6 +5492,7 @@
         <w:rPr>
           <w:rFonts w:ascii="Times New Roman" w:cs="Times New Roman" w:eastAsia="Times New Roman" w:hAnsi="Times New Roman"/>
           <w:sz w:val="24"/>
+          <w:szCs w:val="24"/>
           <w:rtl w:val="0"/>
         </w:rPr>
         <w:t xml:space="preserve">И вокруг неё засияла ячеистая</w:t>
@@ -4603,6 +5501,7 @@
         <w:rPr>
           <w:rFonts w:ascii="Times New Roman" w:cs="Times New Roman" w:eastAsia="Times New Roman" w:hAnsi="Times New Roman"/>
           <w:sz w:val="24"/>
+          <w:szCs w:val="24"/>
           <w:rtl w:val="0"/>
         </w:rPr>
         <w:t xml:space="preserve"> </w:t>
@@ -4611,6 +5510,7 @@
         <w:rPr>
           <w:rFonts w:ascii="Times New Roman" w:cs="Times New Roman" w:eastAsia="Times New Roman" w:hAnsi="Times New Roman"/>
           <w:sz w:val="24"/>
+          <w:szCs w:val="24"/>
           <w:rtl w:val="0"/>
         </w:rPr>
         <w:t xml:space="preserve">голубая дымка.</w:t>
@@ -4628,6 +5528,7 @@
         <w:rPr>
           <w:rFonts w:ascii="Times New Roman" w:cs="Times New Roman" w:eastAsia="Times New Roman" w:hAnsi="Times New Roman"/>
           <w:sz w:val="24"/>
+          <w:szCs w:val="24"/>
           <w:rtl w:val="0"/>
         </w:rPr>
         <w:t xml:space="preserve">— </w:t>
@@ -4636,6 +5537,7 @@
         <w:rPr>
           <w:rFonts w:ascii="Times New Roman" w:cs="Times New Roman" w:eastAsia="Times New Roman" w:hAnsi="Times New Roman"/>
           <w:sz w:val="24"/>
+          <w:szCs w:val="24"/>
           <w:rtl w:val="0"/>
         </w:rPr>
         <w:t xml:space="preserve">Оборотное</w:t>
@@ -4644,6 +5546,7 @@
         <w:rPr>
           <w:rFonts w:ascii="Times New Roman" w:cs="Times New Roman" w:eastAsia="Times New Roman" w:hAnsi="Times New Roman"/>
           <w:sz w:val="24"/>
+          <w:szCs w:val="24"/>
           <w:rtl w:val="0"/>
         </w:rPr>
         <w:t xml:space="preserve">! — прошипела девушка-хулиган.</w:t>
@@ -4662,6 +5565,7 @@
           <w:rFonts w:ascii="Times New Roman" w:cs="Times New Roman" w:eastAsia="Times New Roman" w:hAnsi="Times New Roman"/>
           <w:i w:val="1"/>
           <w:sz w:val="24"/>
+          <w:szCs w:val="24"/>
           <w:rtl w:val="0"/>
         </w:rPr>
         <w:t xml:space="preserve">— Полифлюс Реверсо! — </w:t>
@@ -4670,6 +5574,7 @@
         <w:rPr>
           <w:rFonts w:ascii="Times New Roman" w:cs="Times New Roman" w:eastAsia="Times New Roman" w:hAnsi="Times New Roman"/>
           <w:sz w:val="24"/>
+          <w:szCs w:val="24"/>
           <w:rtl w:val="0"/>
         </w:rPr>
         <w:t xml:space="preserve">проревел оставшийся парень.</w:t>
@@ -4687,6 +5592,7 @@
         <w:rPr>
           <w:rFonts w:ascii="Times New Roman" w:cs="Times New Roman" w:eastAsia="Times New Roman" w:hAnsi="Times New Roman"/>
           <w:sz w:val="24"/>
+          <w:szCs w:val="24"/>
           <w:rtl w:val="0"/>
         </w:rPr>
         <w:t xml:space="preserve">Из его палочки вырвалось что-то похожее на зеркальный шарф...</w:t>
@@ -4704,6 +5610,7 @@
         <w:rPr>
           <w:rFonts w:ascii="Times New Roman" w:cs="Times New Roman" w:eastAsia="Times New Roman" w:hAnsi="Times New Roman"/>
           <w:sz w:val="24"/>
+          <w:szCs w:val="24"/>
           <w:rtl w:val="0"/>
         </w:rPr>
         <w:t xml:space="preserve">Который без сопротивления пролетел сквозь дымку, окружающую Сьюзен...</w:t>
@@ -4721,6 +5628,7 @@
         <w:rPr>
           <w:rFonts w:ascii="Times New Roman" w:cs="Times New Roman" w:eastAsia="Times New Roman" w:hAnsi="Times New Roman"/>
           <w:sz w:val="24"/>
+          <w:szCs w:val="24"/>
           <w:rtl w:val="0"/>
         </w:rPr>
         <w:t xml:space="preserve">На мгновение пуффендуйка осветилась странным зеркальным светом, оказавшись словно отражением себя...</w:t>
@@ -4738,6 +5646,7 @@
         <w:rPr>
           <w:rFonts w:ascii="Times New Roman" w:cs="Times New Roman" w:eastAsia="Times New Roman" w:hAnsi="Times New Roman"/>
           <w:sz w:val="24"/>
+          <w:szCs w:val="24"/>
           <w:rtl w:val="0"/>
         </w:rPr>
         <w:t xml:space="preserve">Сияние погасло.</w:t>
@@ -4755,6 +5664,7 @@
         <w:rPr>
           <w:rFonts w:ascii="Times New Roman" w:cs="Times New Roman" w:eastAsia="Times New Roman" w:hAnsi="Times New Roman"/>
           <w:sz w:val="24"/>
+          <w:szCs w:val="24"/>
           <w:rtl w:val="0"/>
         </w:rPr>
         <w:t xml:space="preserve">Девочка по-прежнему стояла, уперев руку в бок.</w:t>
@@ -4772,6 +5682,7 @@
         <w:rPr>
           <w:rFonts w:ascii="Times New Roman" w:cs="Times New Roman" w:eastAsia="Times New Roman" w:hAnsi="Times New Roman"/>
           <w:sz w:val="24"/>
+          <w:szCs w:val="24"/>
           <w:rtl w:val="0"/>
         </w:rPr>
         <w:t xml:space="preserve">— </w:t>
@@ -4780,6 +5691,7 @@
         <w:rPr>
           <w:rFonts w:ascii="Times New Roman" w:cs="Times New Roman" w:eastAsia="Times New Roman" w:hAnsi="Times New Roman"/>
           <w:sz w:val="24"/>
+          <w:szCs w:val="24"/>
           <w:rtl w:val="0"/>
         </w:rPr>
         <w:t xml:space="preserve">Ошибка, — сказала она. — А сейчас будет истина. Вдруг вам никто раньше не говорил...</w:t>
@@ -4797,6 +5709,7 @@
         <w:rPr>
           <w:rFonts w:ascii="Times New Roman" w:cs="Times New Roman" w:eastAsia="Times New Roman" w:hAnsi="Times New Roman"/>
           <w:sz w:val="24"/>
+          <w:szCs w:val="24"/>
           <w:rtl w:val="0"/>
         </w:rPr>
         <w:t xml:space="preserve">Маленькая рука вскинула палочку. Синяя дымка размывала движения.</w:t>
@@ -4814,6 +5727,7 @@
         <w:rPr>
           <w:rFonts w:ascii="Times New Roman" w:cs="Times New Roman" w:eastAsia="Times New Roman" w:hAnsi="Times New Roman"/>
           <w:sz w:val="24"/>
+          <w:szCs w:val="24"/>
           <w:rtl w:val="0"/>
         </w:rPr>
         <w:t xml:space="preserve">— Не связывайтесь с пуффендуйцами! — воскликнула Сьюзен. Полузакрытые глаза Гермионы резанула яркая серая вспышка, и началась настоящая битва.</w:t>
@@ -4831,6 +5745,7 @@
         <w:rPr>
           <w:rFonts w:ascii="Times New Roman" w:cs="Times New Roman" w:eastAsia="Times New Roman" w:hAnsi="Times New Roman"/>
           <w:sz w:val="24"/>
+          <w:szCs w:val="24"/>
           <w:rtl w:val="0"/>
         </w:rPr>
         <w:t xml:space="preserve">Она продолжалась некоторое время.</w:t>
@@ -4853,6 +5768,7 @@
         <w:rPr>
           <w:rFonts w:ascii="Times New Roman" w:cs="Times New Roman" w:eastAsia="Times New Roman" w:hAnsi="Times New Roman"/>
           <w:sz w:val="24"/>
+          <w:szCs w:val="24"/>
           <w:rtl w:val="0"/>
         </w:rPr>
         <w:t xml:space="preserve">Часть потолка расплавилась.</w:t>
@@ -4870,6 +5786,7 @@
         <w:rPr>
           <w:rFonts w:ascii="Times New Roman" w:cs="Times New Roman" w:eastAsia="Times New Roman" w:hAnsi="Times New Roman"/>
           <w:sz w:val="24"/>
+          <w:szCs w:val="24"/>
           <w:rtl w:val="0"/>
         </w:rPr>
         <w:t xml:space="preserve">Девушка-</w:t>
@@ -4878,6 +5795,7 @@
         <w:rPr>
           <w:rFonts w:ascii="Times New Roman" w:cs="Times New Roman" w:eastAsia="Times New Roman" w:hAnsi="Times New Roman"/>
           <w:sz w:val="24"/>
+          <w:szCs w:val="24"/>
           <w:rtl w:val="0"/>
         </w:rPr>
         <w:t xml:space="preserve">хулиган</w:t>
@@ -4886,6 +5804,7 @@
         <w:rPr>
           <w:rFonts w:ascii="Times New Roman" w:cs="Times New Roman" w:eastAsia="Times New Roman" w:hAnsi="Times New Roman"/>
           <w:sz w:val="24"/>
+          <w:szCs w:val="24"/>
           <w:rtl w:val="0"/>
         </w:rPr>
         <w:t xml:space="preserve">ка попыталась предложить перемирие, крикнув, что они хотят уйти и забрать Джагсона с собой. В ответ Сьюзен проорала слова проклятья, в которых Гермиона узнала </w:t>
@@ -4894,6 +5813,7 @@
         <w:rPr>
           <w:rFonts w:ascii="Times New Roman" w:cs="Times New Roman" w:eastAsia="Times New Roman" w:hAnsi="Times New Roman"/>
           <w:sz w:val="24"/>
+          <w:szCs w:val="24"/>
           <w:rtl w:val="0"/>
         </w:rPr>
         <w:t xml:space="preserve">Ужасающее увядание Аби-Далзима</w:t>
@@ -4902,6 +5822,7 @@
         <w:rPr>
           <w:rFonts w:ascii="Times New Roman" w:cs="Times New Roman" w:eastAsia="Times New Roman" w:hAnsi="Times New Roman"/>
           <w:sz w:val="24"/>
+          <w:szCs w:val="24"/>
           <w:rtl w:val="0"/>
         </w:rPr>
         <w:t xml:space="preserve">, запрещённое в семи странах.</w:t>
@@ -4919,6 +5840,7 @@
         <w:rPr>
           <w:rFonts w:ascii="Times New Roman" w:cs="Times New Roman" w:eastAsia="Times New Roman" w:hAnsi="Times New Roman"/>
           <w:sz w:val="24"/>
+          <w:szCs w:val="24"/>
           <w:rtl w:val="0"/>
         </w:rPr>
         <w:t xml:space="preserve">В итоге девушка-хулиганка оказалась на полу без сознания, последний парень-хулиган спасся бегством, оставив позади тела сообщников. Сьюзен прислонилась к стене, тяжело дыша и сжимая левой рукой правое плечо. Её лицо блестело от пота, на прожжённой в нескольких местах мантии виднелись мокрые пятна.</w:t>
@@ -4936,6 +5858,7 @@
         <w:rPr>
           <w:rFonts w:ascii="Times New Roman" w:cs="Times New Roman" w:eastAsia="Times New Roman" w:hAnsi="Times New Roman"/>
           <w:sz w:val="24"/>
+          <w:szCs w:val="24"/>
           <w:rtl w:val="0"/>
         </w:rPr>
         <w:t xml:space="preserve">Через некоторое время Сьюзен выпрямилась и повернулась посмотреть на спящих на полу приятельниц-ведьм.</w:t>
@@ -4953,6 +5876,7 @@
         <w:rPr>
           <w:rFonts w:ascii="Times New Roman" w:cs="Times New Roman" w:eastAsia="Times New Roman" w:hAnsi="Times New Roman"/>
           <w:sz w:val="24"/>
+          <w:szCs w:val="24"/>
           <w:rtl w:val="0"/>
         </w:rPr>
         <w:t xml:space="preserve">Ну, они должны были спать.</w:t>
@@ -4970,6 +5894,7 @@
         <w:rPr>
           <w:rFonts w:ascii="Times New Roman" w:cs="Times New Roman" w:eastAsia="Times New Roman" w:hAnsi="Times New Roman"/>
           <w:sz w:val="24"/>
+          <w:szCs w:val="24"/>
           <w:rtl w:val="0"/>
         </w:rPr>
         <w:t xml:space="preserve">Лаванда уже сидела, её глаза были огромными как арбузы.</w:t>
@@ -4987,6 +5912,7 @@
         <w:rPr>
           <w:rFonts w:ascii="Times New Roman" w:cs="Times New Roman" w:eastAsia="Times New Roman" w:hAnsi="Times New Roman"/>
           <w:sz w:val="24"/>
+          <w:szCs w:val="24"/>
           <w:rtl w:val="0"/>
         </w:rPr>
         <w:t xml:space="preserve">— Это... — сказала Лаванда.</w:t>
@@ -5004,6 +5930,7 @@
         <w:rPr>
           <w:rFonts w:ascii="Times New Roman" w:cs="Times New Roman" w:eastAsia="Times New Roman" w:hAnsi="Times New Roman"/>
           <w:sz w:val="24"/>
+          <w:szCs w:val="24"/>
           <w:rtl w:val="0"/>
         </w:rPr>
         <w:t xml:space="preserve">— Было... — сказала Трейси</w:t>
@@ -5021,6 +5948,7 @@
         <w:rPr>
           <w:rFonts w:ascii="Times New Roman" w:cs="Times New Roman" w:eastAsia="Times New Roman" w:hAnsi="Times New Roman"/>
           <w:sz w:val="24"/>
+          <w:szCs w:val="24"/>
           <w:rtl w:val="0"/>
         </w:rPr>
         <w:t xml:space="preserve">— </w:t>
@@ -5028,9 +5956,17 @@
       <w:r>
         <w:rPr>
           <w:rFonts w:ascii="Times New Roman" w:cs="Times New Roman" w:eastAsia="Times New Roman" w:hAnsi="Times New Roman"/>
-          <w:i w:val="1"/>
-          <w:sz w:val="24"/>
-          <w:rtl w:val="0"/>
+          <w:sz w:val="24"/>
+          <w:szCs w:val="24"/>
+          <w:rtl w:val="0"/>
+          <w:rPrChange w:author="Alaric Lightin" w:id="35" w:date="2016-08-31T03:50:24Z">
+            <w:rPr>
+              <w:rFonts w:ascii="Times New Roman" w:cs="Times New Roman" w:eastAsia="Times New Roman" w:hAnsi="Times New Roman"/>
+              <w:i w:val="1"/>
+              <w:sz w:val="24"/>
+              <w:szCs w:val="24"/>
+            </w:rPr>
+          </w:rPrChange>
         </w:rPr>
         <w:t xml:space="preserve">Что</w:t>
       </w:r>
@@ -5038,14 +5974,50 @@
         <w:rPr>
           <w:rFonts w:ascii="Times New Roman" w:cs="Times New Roman" w:eastAsia="Times New Roman" w:hAnsi="Times New Roman"/>
           <w:sz w:val="24"/>
-          <w:rtl w:val="0"/>
-        </w:rPr>
-        <w:t xml:space="preserve">? — </w:t>
-      </w:r>
-      <w:r>
-        <w:rPr>
-          <w:rFonts w:ascii="Times New Roman" w:cs="Times New Roman" w:eastAsia="Times New Roman" w:hAnsi="Times New Roman"/>
-          <w:sz w:val="24"/>
+          <w:szCs w:val="24"/>
+          <w:rtl w:val="0"/>
+          <w:rPrChange w:author="Alaric Lightin" w:id="35" w:date="2016-08-31T03:50:24Z">
+            <w:rPr>
+              <w:rFonts w:ascii="Times New Roman" w:cs="Times New Roman" w:eastAsia="Times New Roman" w:hAnsi="Times New Roman"/>
+              <w:sz w:val="24"/>
+              <w:szCs w:val="24"/>
+            </w:rPr>
+          </w:rPrChange>
+        </w:rPr>
+        <w:t xml:space="preserve">?</w:t>
+      </w:r>
+      <w:ins w:author="Alaric Lightin" w:id="36" w:date="2016-08-31T03:50:26Z">
+        <w:r>
+          <w:rPr>
+            <w:rFonts w:ascii="Times New Roman" w:cs="Times New Roman" w:eastAsia="Times New Roman" w:hAnsi="Times New Roman"/>
+            <w:sz w:val="24"/>
+            <w:szCs w:val="24"/>
+            <w:rtl w:val="0"/>
+            <w:rPrChange w:author="Alaric Lightin" w:id="35" w:date="2016-08-31T03:50:24Z">
+              <w:rPr>
+                <w:rFonts w:ascii="Times New Roman" w:cs="Times New Roman" w:eastAsia="Times New Roman" w:hAnsi="Times New Roman"/>
+                <w:sz w:val="24"/>
+                <w:szCs w:val="24"/>
+              </w:rPr>
+            </w:rPrChange>
+          </w:rPr>
+          <w:t xml:space="preserve">!</w:t>
+        </w:r>
+      </w:ins>
+      <w:r>
+        <w:rPr>
+          <w:rFonts w:ascii="Times New Roman" w:cs="Times New Roman" w:eastAsia="Times New Roman" w:hAnsi="Times New Roman"/>
+          <w:sz w:val="24"/>
+          <w:szCs w:val="24"/>
+          <w:rtl w:val="0"/>
+        </w:rPr>
+        <w:t xml:space="preserve"> — </w:t>
+      </w:r>
+      <w:r>
+        <w:rPr>
+          <w:rFonts w:ascii="Times New Roman" w:cs="Times New Roman" w:eastAsia="Times New Roman" w:hAnsi="Times New Roman"/>
+          <w:sz w:val="24"/>
+          <w:szCs w:val="24"/>
           <w:rtl w:val="0"/>
         </w:rPr>
         <w:t xml:space="preserve">сказала</w:t>
@@ -5054,6 +6026,7 @@
         <w:rPr>
           <w:rFonts w:ascii="Times New Roman" w:cs="Times New Roman" w:eastAsia="Times New Roman" w:hAnsi="Times New Roman"/>
           <w:sz w:val="24"/>
+          <w:szCs w:val="24"/>
           <w:rtl w:val="0"/>
         </w:rPr>
         <w:t xml:space="preserve"> Гермиона.</w:t>
@@ -5071,6 +6044,7 @@
         <w:rPr>
           <w:rFonts w:ascii="Times New Roman" w:cs="Times New Roman" w:eastAsia="Times New Roman" w:hAnsi="Times New Roman"/>
           <w:sz w:val="24"/>
+          <w:szCs w:val="24"/>
           <w:rtl w:val="0"/>
         </w:rPr>
         <w:t xml:space="preserve">— То есть, </w:t>
@@ -5078,16 +6052,44 @@
       <w:r>
         <w:rPr>
           <w:rFonts w:ascii="Times New Roman" w:cs="Times New Roman" w:eastAsia="Times New Roman" w:hAnsi="Times New Roman"/>
-          <w:i w:val="1"/>
-          <w:sz w:val="24"/>
-          <w:rtl w:val="0"/>
+          <w:sz w:val="24"/>
+          <w:szCs w:val="24"/>
+          <w:rtl w:val="0"/>
+          <w:rPrChange w:author="Alaric Lightin" w:id="37" w:date="2016-08-31T03:50:29Z">
+            <w:rPr>
+              <w:rFonts w:ascii="Times New Roman" w:cs="Times New Roman" w:eastAsia="Times New Roman" w:hAnsi="Times New Roman"/>
+              <w:i w:val="1"/>
+              <w:sz w:val="24"/>
+              <w:szCs w:val="24"/>
+            </w:rPr>
+          </w:rPrChange>
         </w:rPr>
         <w:t xml:space="preserve">ЧТО?</w:t>
       </w:r>
-      <w:r>
-        <w:rPr>
-          <w:rFonts w:ascii="Times New Roman" w:cs="Times New Roman" w:eastAsia="Times New Roman" w:hAnsi="Times New Roman"/>
-          <w:sz w:val="24"/>
+      <w:ins w:author="Alaric Lightin" w:id="38" w:date="2016-08-31T03:50:31Z">
+        <w:r>
+          <w:rPr>
+            <w:rFonts w:ascii="Times New Roman" w:cs="Times New Roman" w:eastAsia="Times New Roman" w:hAnsi="Times New Roman"/>
+            <w:sz w:val="24"/>
+            <w:szCs w:val="24"/>
+            <w:rtl w:val="0"/>
+            <w:rPrChange w:author="Alaric Lightin" w:id="37" w:date="2016-08-31T03:50:29Z">
+              <w:rPr>
+                <w:rFonts w:ascii="Times New Roman" w:cs="Times New Roman" w:eastAsia="Times New Roman" w:hAnsi="Times New Roman"/>
+                <w:i w:val="1"/>
+                <w:sz w:val="24"/>
+                <w:szCs w:val="24"/>
+              </w:rPr>
+            </w:rPrChange>
+          </w:rPr>
+          <w:t xml:space="preserve">!</w:t>
+        </w:r>
+      </w:ins>
+      <w:r>
+        <w:rPr>
+          <w:rFonts w:ascii="Times New Roman" w:cs="Times New Roman" w:eastAsia="Times New Roman" w:hAnsi="Times New Roman"/>
+          <w:sz w:val="24"/>
+          <w:szCs w:val="24"/>
           <w:rtl w:val="0"/>
         </w:rPr>
         <w:t xml:space="preserve"> — сказала Парвати.</w:t>
@@ -5105,6 +6107,7 @@
         <w:rPr>
           <w:rFonts w:ascii="Times New Roman" w:cs="Times New Roman" w:eastAsia="Times New Roman" w:hAnsi="Times New Roman"/>
           <w:sz w:val="24"/>
+          <w:szCs w:val="24"/>
           <w:rtl w:val="0"/>
         </w:rPr>
         <w:t xml:space="preserve">— Круто! — сказала Лаванда.</w:t>
@@ -5122,6 +6125,7 @@
         <w:rPr>
           <w:rFonts w:ascii="Times New Roman" w:cs="Times New Roman" w:eastAsia="Times New Roman" w:hAnsi="Times New Roman"/>
           <w:sz w:val="24"/>
+          <w:szCs w:val="24"/>
           <w:rtl w:val="0"/>
         </w:rPr>
         <w:t xml:space="preserve">— </w:t>
@@ -5130,6 +6134,7 @@
         <w:rPr>
           <w:rFonts w:ascii="Times New Roman" w:cs="Times New Roman" w:eastAsia="Times New Roman" w:hAnsi="Times New Roman"/>
           <w:sz w:val="24"/>
+          <w:szCs w:val="24"/>
           <w:rtl w:val="0"/>
         </w:rPr>
         <w:t xml:space="preserve">О, чёрт! — сказала Сьюзен Боунс. Её залитое потом лицо и так было немного бледным, а теперь оно побледнело ещё сильнее, </w:t>
@@ -5138,6 +6143,7 @@
         <w:rPr>
           <w:rFonts w:ascii="Times New Roman" w:cs="Times New Roman" w:eastAsia="Times New Roman" w:hAnsi="Times New Roman"/>
           <w:sz w:val="24"/>
+          <w:szCs w:val="24"/>
           <w:rtl w:val="0"/>
         </w:rPr>
         <w:t xml:space="preserve">ста</w:t>
@@ -5146,6 +6152,7 @@
         <w:rPr>
           <w:rFonts w:ascii="Times New Roman" w:cs="Times New Roman" w:eastAsia="Times New Roman" w:hAnsi="Times New Roman"/>
           <w:sz w:val="24"/>
+          <w:szCs w:val="24"/>
           <w:rtl w:val="0"/>
         </w:rPr>
         <w:t xml:space="preserve">в почти пугающе белым. — Э-э... я могу убедить вас, что вам всё это привиделось?</w:t>
@@ -5163,6 +6170,7 @@
         <w:rPr>
           <w:rFonts w:ascii="Times New Roman" w:cs="Times New Roman" w:eastAsia="Times New Roman" w:hAnsi="Times New Roman"/>
           <w:sz w:val="24"/>
+          <w:szCs w:val="24"/>
           <w:rtl w:val="0"/>
         </w:rPr>
         <w:t xml:space="preserve">Девочки быстро обменялись взглядами. Гермиона посмотрела на Парвати, Парвати посмотрела на Лаванду, Лаванда и Трейси посмотрели друг на друга.</w:t>
@@ -5180,6 +6188,7 @@
         <w:rPr>
           <w:rFonts w:ascii="Times New Roman" w:cs="Times New Roman" w:eastAsia="Times New Roman" w:hAnsi="Times New Roman"/>
           <w:sz w:val="24"/>
+          <w:szCs w:val="24"/>
           <w:rtl w:val="0"/>
         </w:rPr>
         <w:t xml:space="preserve">Затем все четверо посмотрели на Сьюзен и помотали головами.</w:t>
@@ -5197,6 +6206,7 @@
         <w:rPr>
           <w:rFonts w:ascii="Times New Roman" w:cs="Times New Roman" w:eastAsia="Times New Roman" w:hAnsi="Times New Roman"/>
           <w:sz w:val="24"/>
+          <w:szCs w:val="24"/>
           <w:rtl w:val="0"/>
         </w:rPr>
         <w:t xml:space="preserve">— О, чёрт! — повторила Сьюзен. — Слушайте, я вернусь через пару минут, мне действительно сейчас надо идти, </w:t>
@@ -5204,18 +6214,34 @@
       <w:r>
         <w:rPr>
           <w:rFonts w:ascii="Times New Roman" w:cs="Times New Roman" w:eastAsia="Times New Roman" w:hAnsi="Times New Roman"/>
-          <w:i w:val="1"/>
-          <w:sz w:val="24"/>
-          <w:rtl w:val="0"/>
+          <w:sz w:val="24"/>
+          <w:szCs w:val="24"/>
+          <w:rtl w:val="0"/>
+          <w:rPrChange w:author="Alaric Lightin" w:id="39" w:date="2016-08-31T03:50:41Z">
+            <w:rPr>
+              <w:rFonts w:ascii="Times New Roman" w:cs="Times New Roman" w:eastAsia="Times New Roman" w:hAnsi="Times New Roman"/>
+              <w:i w:val="1"/>
+              <w:sz w:val="24"/>
+              <w:szCs w:val="24"/>
+            </w:rPr>
+          </w:rPrChange>
         </w:rPr>
         <w:t xml:space="preserve">пожалуйста</w:t>
       </w:r>
       <w:r>
         <w:rPr>
           <w:rFonts w:ascii="Times New Roman" w:cs="Times New Roman" w:eastAsia="Times New Roman" w:hAnsi="Times New Roman"/>
-          <w:i w:val="1"/>
-          <w:sz w:val="24"/>
-          <w:rtl w:val="0"/>
+          <w:sz w:val="24"/>
+          <w:szCs w:val="24"/>
+          <w:rtl w:val="0"/>
+          <w:rPrChange w:author="Alaric Lightin" w:id="39" w:date="2016-08-31T03:50:41Z">
+            <w:rPr>
+              <w:rFonts w:ascii="Times New Roman" w:cs="Times New Roman" w:eastAsia="Times New Roman" w:hAnsi="Times New Roman"/>
+              <w:i w:val="1"/>
+              <w:sz w:val="24"/>
+              <w:szCs w:val="24"/>
+            </w:rPr>
+          </w:rPrChange>
         </w:rPr>
         <w:t xml:space="preserve">,</w:t>
       </w:r>
@@ -5223,6 +6249,7 @@
         <w:rPr>
           <w:rFonts w:ascii="Times New Roman" w:cs="Times New Roman" w:eastAsia="Times New Roman" w:hAnsi="Times New Roman"/>
           <w:sz w:val="24"/>
+          <w:szCs w:val="24"/>
           <w:rtl w:val="0"/>
         </w:rPr>
         <w:t xml:space="preserve"> ничего не говорите, пока!</w:t>
@@ -5245,6 +6272,7 @@
         <w:rPr>
           <w:rFonts w:ascii="Times New Roman" w:cs="Times New Roman" w:eastAsia="Times New Roman" w:hAnsi="Times New Roman"/>
           <w:sz w:val="24"/>
+          <w:szCs w:val="24"/>
           <w:rtl w:val="0"/>
         </w:rPr>
         <w:t xml:space="preserve">И прежде чем девочки сумели что-то сказать, Сьюзен убежала по коридору, двигаясь на удивление быстро.</w:t>
@@ -5262,6 +6290,7 @@
         <w:rPr>
           <w:rFonts w:ascii="Times New Roman" w:cs="Times New Roman" w:eastAsia="Times New Roman" w:hAnsi="Times New Roman"/>
           <w:sz w:val="24"/>
+          <w:szCs w:val="24"/>
           <w:rtl w:val="0"/>
         </w:rPr>
         <w:t xml:space="preserve">— Нет, в самом деле, </w:t>
@@ -5269,9 +6298,17 @@
       <w:r>
         <w:rPr>
           <w:rFonts w:ascii="Times New Roman" w:cs="Times New Roman" w:eastAsia="Times New Roman" w:hAnsi="Times New Roman"/>
-          <w:i w:val="1"/>
-          <w:sz w:val="24"/>
-          <w:rtl w:val="0"/>
+          <w:sz w:val="24"/>
+          <w:szCs w:val="24"/>
+          <w:rtl w:val="0"/>
+          <w:rPrChange w:author="Alaric Lightin" w:id="40" w:date="2016-08-31T03:50:47Z">
+            <w:rPr>
+              <w:rFonts w:ascii="Times New Roman" w:cs="Times New Roman" w:eastAsia="Times New Roman" w:hAnsi="Times New Roman"/>
+              <w:i w:val="1"/>
+              <w:sz w:val="24"/>
+              <w:szCs w:val="24"/>
+            </w:rPr>
+          </w:rPrChange>
         </w:rPr>
         <w:t xml:space="preserve">что это было?</w:t>
       </w:r>
@@ -5279,6 +6316,7 @@
         <w:rPr>
           <w:rFonts w:ascii="Times New Roman" w:cs="Times New Roman" w:eastAsia="Times New Roman" w:hAnsi="Times New Roman"/>
           <w:sz w:val="24"/>
+          <w:szCs w:val="24"/>
           <w:rtl w:val="0"/>
         </w:rPr>
         <w:t xml:space="preserve"> — спросила Парвати.</w:t>
@@ -5297,6 +6335,7 @@
           <w:rFonts w:ascii="Times New Roman" w:cs="Times New Roman" w:eastAsia="Times New Roman" w:hAnsi="Times New Roman"/>
           <w:i w:val="1"/>
           <w:sz w:val="24"/>
+          <w:szCs w:val="24"/>
           <w:rtl w:val="0"/>
         </w:rPr>
         <w:t xml:space="preserve">— Иннервейт, — </w:t>
@@ -5305,6 +6344,7 @@
         <w:rPr>
           <w:rFonts w:ascii="Times New Roman" w:cs="Times New Roman" w:eastAsia="Times New Roman" w:hAnsi="Times New Roman"/>
           <w:sz w:val="24"/>
+          <w:szCs w:val="24"/>
           <w:rtl w:val="0"/>
         </w:rPr>
         <w:t xml:space="preserve">произнесла Гермиона, направляя палочку на Дафну, чьё тело только сейчас заметила. Лаванда направила палочку на Ханну и сказала то же самое.</w:t>
@@ -5322,6 +6362,7 @@
         <w:rPr>
           <w:rFonts w:ascii="Times New Roman" w:cs="Times New Roman" w:eastAsia="Times New Roman" w:hAnsi="Times New Roman"/>
           <w:sz w:val="24"/>
+          <w:szCs w:val="24"/>
           <w:rtl w:val="0"/>
         </w:rPr>
         <w:t xml:space="preserve">Ханна открыла глаза, попыталась быстро вскочить на ноги, но рухнула обратно на пол.</w:t>
@@ -5339,6 +6380,7 @@
         <w:rPr>
           <w:rFonts w:ascii="Times New Roman" w:cs="Times New Roman" w:eastAsia="Times New Roman" w:hAnsi="Times New Roman"/>
           <w:sz w:val="24"/>
+          <w:szCs w:val="24"/>
           <w:rtl w:val="0"/>
         </w:rPr>
         <w:t xml:space="preserve">— Всё в порядке, Ханна! — сказала Лаванда. — Мы победили.</w:t>
@@ -5356,6 +6398,7 @@
         <w:rPr>
           <w:rFonts w:ascii="Times New Roman" w:cs="Times New Roman" w:eastAsia="Times New Roman" w:hAnsi="Times New Roman"/>
           <w:sz w:val="24"/>
+          <w:szCs w:val="24"/>
           <w:rtl w:val="0"/>
         </w:rPr>
         <w:t xml:space="preserve">— Мы </w:t>
@@ -5363,16 +6406,35 @@
       <w:r>
         <w:rPr>
           <w:rFonts w:ascii="Times New Roman" w:cs="Times New Roman" w:eastAsia="Times New Roman" w:hAnsi="Times New Roman"/>
-          <w:i w:val="1"/>
-          <w:sz w:val="24"/>
-          <w:rtl w:val="0"/>
-        </w:rPr>
-        <w:t xml:space="preserve">что? — </w:t>
-      </w:r>
-      <w:r>
-        <w:rPr>
-          <w:rFonts w:ascii="Times New Roman" w:cs="Times New Roman" w:eastAsia="Times New Roman" w:hAnsi="Times New Roman"/>
-          <w:sz w:val="24"/>
+          <w:sz w:val="24"/>
+          <w:szCs w:val="24"/>
+          <w:rtl w:val="0"/>
+          <w:rPrChange w:author="Alaric Lightin" w:id="41" w:date="2016-08-31T03:50:52Z">
+            <w:rPr>
+              <w:rFonts w:ascii="Times New Roman" w:cs="Times New Roman" w:eastAsia="Times New Roman" w:hAnsi="Times New Roman"/>
+              <w:i w:val="1"/>
+              <w:sz w:val="24"/>
+              <w:szCs w:val="24"/>
+            </w:rPr>
+          </w:rPrChange>
+        </w:rPr>
+        <w:t xml:space="preserve">что?</w:t>
+      </w:r>
+      <w:r>
+        <w:rPr>
+          <w:rFonts w:ascii="Times New Roman" w:cs="Times New Roman" w:eastAsia="Times New Roman" w:hAnsi="Times New Roman"/>
+          <w:i w:val="1"/>
+          <w:sz w:val="24"/>
+          <w:szCs w:val="24"/>
+          <w:rtl w:val="0"/>
+        </w:rPr>
+        <w:t xml:space="preserve"> — </w:t>
+      </w:r>
+      <w:r>
+        <w:rPr>
+          <w:rFonts w:ascii="Times New Roman" w:cs="Times New Roman" w:eastAsia="Times New Roman" w:hAnsi="Times New Roman"/>
+          <w:sz w:val="24"/>
+          <w:szCs w:val="24"/>
           <w:rtl w:val="0"/>
         </w:rPr>
         <w:t xml:space="preserve">спросила Ханна с пола.</w:t>
@@ -5390,6 +6452,7 @@
         <w:rPr>
           <w:rFonts w:ascii="Times New Roman" w:cs="Times New Roman" w:eastAsia="Times New Roman" w:hAnsi="Times New Roman"/>
           <w:sz w:val="24"/>
+          <w:szCs w:val="24"/>
           <w:rtl w:val="0"/>
         </w:rPr>
         <w:t xml:space="preserve">Дафна не шевелилась, но Гермиона видела, что её грудь поднимается и опускается. Ритм дыхания казался относительно нормальным.</w:t>
@@ -5407,6 +6470,7 @@
         <w:rPr>
           <w:rFonts w:ascii="Times New Roman" w:cs="Times New Roman" w:eastAsia="Times New Roman" w:hAnsi="Times New Roman"/>
           <w:sz w:val="24"/>
+          <w:szCs w:val="24"/>
           <w:rtl w:val="0"/>
         </w:rPr>
         <w:t xml:space="preserve">— Думаю, с ней всё будет нормально. Но... — Гермиона сглотнула, во рту по-прежнему было сухо. Вся затея абсолютно, полностью, совершенно пошла наперекосяк. — Думаю, мы должны отнести Дафну к мадам Помфри...</w:t>
@@ -5424,6 +6488,7 @@
         <w:rPr>
           <w:rFonts w:ascii="Times New Roman" w:cs="Times New Roman" w:eastAsia="Times New Roman" w:hAnsi="Times New Roman"/>
           <w:sz w:val="24"/>
+          <w:szCs w:val="24"/>
           <w:rtl w:val="0"/>
         </w:rPr>
         <w:t xml:space="preserve">— Конечно, конечно, только </w:t>
@@ -5431,27 +6496,51 @@
       <w:r>
         <w:rPr>
           <w:rFonts w:ascii="Times New Roman" w:cs="Times New Roman" w:eastAsia="Times New Roman" w:hAnsi="Times New Roman"/>
-          <w:i w:val="1"/>
-          <w:sz w:val="24"/>
-          <w:rtl w:val="0"/>
+          <w:sz w:val="24"/>
+          <w:szCs w:val="24"/>
+          <w:rtl w:val="0"/>
+          <w:rPrChange w:author="Alaric Lightin" w:id="42" w:date="2016-08-31T03:51:03Z">
+            <w:rPr>
+              <w:rFonts w:ascii="Times New Roman" w:cs="Times New Roman" w:eastAsia="Times New Roman" w:hAnsi="Times New Roman"/>
+              <w:i w:val="1"/>
+              <w:sz w:val="24"/>
+              <w:szCs w:val="24"/>
+            </w:rPr>
+          </w:rPrChange>
         </w:rPr>
         <w:t xml:space="preserve">дай мне </w:t>
       </w:r>
       <w:r>
         <w:rPr>
           <w:rFonts w:ascii="Times New Roman" w:cs="Times New Roman" w:eastAsia="Times New Roman" w:hAnsi="Times New Roman"/>
-          <w:i w:val="1"/>
-          <w:sz w:val="24"/>
-          <w:rtl w:val="0"/>
+          <w:sz w:val="24"/>
+          <w:szCs w:val="24"/>
+          <w:rtl w:val="0"/>
+          <w:rPrChange w:author="Alaric Lightin" w:id="42" w:date="2016-08-31T03:51:03Z">
+            <w:rPr>
+              <w:rFonts w:ascii="Times New Roman" w:cs="Times New Roman" w:eastAsia="Times New Roman" w:hAnsi="Times New Roman"/>
+              <w:i w:val="1"/>
+              <w:sz w:val="24"/>
+              <w:szCs w:val="24"/>
+            </w:rPr>
+          </w:rPrChange>
         </w:rPr>
         <w:t xml:space="preserve">секундочку</w:t>
       </w:r>
       <w:r>
         <w:rPr>
           <w:rFonts w:ascii="Times New Roman" w:cs="Times New Roman" w:eastAsia="Times New Roman" w:hAnsi="Times New Roman"/>
-          <w:i w:val="1"/>
-          <w:sz w:val="24"/>
-          <w:rtl w:val="0"/>
+          <w:sz w:val="24"/>
+          <w:szCs w:val="24"/>
+          <w:rtl w:val="0"/>
+          <w:rPrChange w:author="Alaric Lightin" w:id="42" w:date="2016-08-31T03:51:03Z">
+            <w:rPr>
+              <w:rFonts w:ascii="Times New Roman" w:cs="Times New Roman" w:eastAsia="Times New Roman" w:hAnsi="Times New Roman"/>
+              <w:i w:val="1"/>
+              <w:sz w:val="24"/>
+              <w:szCs w:val="24"/>
+            </w:rPr>
+          </w:rPrChange>
         </w:rPr>
         <w:t xml:space="preserve">, </w:t>
       </w:r>
@@ -5459,6 +6548,7 @@
         <w:rPr>
           <w:rFonts w:ascii="Times New Roman" w:cs="Times New Roman" w:eastAsia="Times New Roman" w:hAnsi="Times New Roman"/>
           <w:sz w:val="24"/>
+          <w:szCs w:val="24"/>
           <w:rtl w:val="0"/>
         </w:rPr>
         <w:t xml:space="preserve">и </w:t>
@@ -5467,31 +6557,57 @@
         <w:rPr>
           <w:rFonts w:ascii="Times New Roman" w:cs="Times New Roman" w:eastAsia="Times New Roman" w:hAnsi="Times New Roman"/>
           <w:sz w:val="24"/>
+          <w:szCs w:val="24"/>
           <w:rtl w:val="0"/>
         </w:rPr>
         <w:t xml:space="preserve">я </w:t>
       </w:r>
-      <w:r>
-        <w:rPr>
-          <w:rFonts w:ascii="Times New Roman" w:cs="Times New Roman" w:eastAsia="Times New Roman" w:hAnsi="Times New Roman"/>
-          <w:i w:val="1"/>
-          <w:sz w:val="24"/>
-          <w:rtl w:val="0"/>
-        </w:rPr>
-        <w:t xml:space="preserve">наверное</w:t>
-      </w:r>
-      <w:r>
-        <w:rPr>
-          <w:rFonts w:ascii="Times New Roman" w:cs="Times New Roman" w:eastAsia="Times New Roman" w:hAnsi="Times New Roman"/>
-          <w:sz w:val="24"/>
-          <w:rtl w:val="0"/>
-        </w:rPr>
-        <w:t xml:space="preserve"> приду в себя</w:t>
-      </w:r>
-      <w:r>
-        <w:rPr>
-          <w:rFonts w:ascii="Times New Roman" w:cs="Times New Roman" w:eastAsia="Times New Roman" w:hAnsi="Times New Roman"/>
-          <w:sz w:val="24"/>
+      <w:del w:author="Alaric Lightin" w:id="43" w:date="2016-08-31T03:51:11Z">
+        <w:r>
+          <w:rPr>
+            <w:rFonts w:ascii="Times New Roman" w:cs="Times New Roman" w:eastAsia="Times New Roman" w:hAnsi="Times New Roman"/>
+            <w:i w:val="1"/>
+            <w:sz w:val="24"/>
+            <w:szCs w:val="24"/>
+            <w:rtl w:val="0"/>
+          </w:rPr>
+          <w:delText xml:space="preserve">наверное</w:delText>
+        </w:r>
+        <w:r>
+          <w:rPr>
+            <w:rFonts w:ascii="Times New Roman" w:cs="Times New Roman" w:eastAsia="Times New Roman" w:hAnsi="Times New Roman"/>
+            <w:sz w:val="24"/>
+            <w:szCs w:val="24"/>
+            <w:rtl w:val="0"/>
+          </w:rPr>
+          <w:delText xml:space="preserve"> </w:delText>
+        </w:r>
+      </w:del>
+      <w:r>
+        <w:rPr>
+          <w:rFonts w:ascii="Times New Roman" w:cs="Times New Roman" w:eastAsia="Times New Roman" w:hAnsi="Times New Roman"/>
+          <w:sz w:val="24"/>
+          <w:szCs w:val="24"/>
+          <w:rtl w:val="0"/>
+        </w:rPr>
+        <w:t xml:space="preserve">приду в себя</w:t>
+      </w:r>
+      <w:ins w:author="Alaric Lightin" w:id="44" w:date="2016-08-31T03:51:16Z">
+        <w:r>
+          <w:rPr>
+            <w:rFonts w:ascii="Times New Roman" w:cs="Times New Roman" w:eastAsia="Times New Roman" w:hAnsi="Times New Roman"/>
+            <w:sz w:val="24"/>
+            <w:szCs w:val="24"/>
+            <w:rtl w:val="0"/>
+          </w:rPr>
+          <w:t xml:space="preserve">. Наверное</w:t>
+        </w:r>
+      </w:ins>
+      <w:r>
+        <w:rPr>
+          <w:rFonts w:ascii="Times New Roman" w:cs="Times New Roman" w:eastAsia="Times New Roman" w:hAnsi="Times New Roman"/>
+          <w:sz w:val="24"/>
+          <w:szCs w:val="24"/>
           <w:rtl w:val="0"/>
         </w:rPr>
         <w:t xml:space="preserve">, — сказала Парвати.</w:t>
@@ -5509,6 +6625,7 @@
         <w:rPr>
           <w:rFonts w:ascii="Times New Roman" w:cs="Times New Roman" w:eastAsia="Times New Roman" w:hAnsi="Times New Roman"/>
           <w:sz w:val="24"/>
+          <w:szCs w:val="24"/>
           <w:rtl w:val="0"/>
         </w:rPr>
         <w:t xml:space="preserve">— </w:t>
@@ -5516,9 +6633,17 @@
       <w:r>
         <w:rPr>
           <w:rFonts w:ascii="Times New Roman" w:cs="Times New Roman" w:eastAsia="Times New Roman" w:hAnsi="Times New Roman"/>
-          <w:i w:val="1"/>
-          <w:sz w:val="24"/>
-          <w:rtl w:val="0"/>
+          <w:sz w:val="24"/>
+          <w:szCs w:val="24"/>
+          <w:rtl w:val="0"/>
+          <w:rPrChange w:author="Alaric Lightin" w:id="45" w:date="2016-08-31T03:51:28Z">
+            <w:rPr>
+              <w:rFonts w:ascii="Times New Roman" w:cs="Times New Roman" w:eastAsia="Times New Roman" w:hAnsi="Times New Roman"/>
+              <w:i w:val="1"/>
+              <w:sz w:val="24"/>
+              <w:szCs w:val="24"/>
+            </w:rPr>
+          </w:rPrChange>
         </w:rPr>
         <w:t xml:space="preserve">Извините, </w:t>
       </w:r>
@@ -5526,6 +6651,7 @@
         <w:rPr>
           <w:rFonts w:ascii="Times New Roman" w:cs="Times New Roman" w:eastAsia="Times New Roman" w:hAnsi="Times New Roman"/>
           <w:sz w:val="24"/>
+          <w:szCs w:val="24"/>
           <w:rtl w:val="0"/>
         </w:rPr>
         <w:t xml:space="preserve">— вежливо, но твёрдо произнесла Ханна, — а </w:t>
@@ -5534,6 +6660,7 @@
         <w:rPr>
           <w:rFonts w:ascii="Times New Roman" w:cs="Times New Roman" w:eastAsia="Times New Roman" w:hAnsi="Times New Roman"/>
           <w:sz w:val="24"/>
+          <w:szCs w:val="24"/>
           <w:rtl w:val="0"/>
         </w:rPr>
         <w:t xml:space="preserve">как</w:t>
@@ -5542,6 +6669,7 @@
         <w:rPr>
           <w:rFonts w:ascii="Times New Roman" w:cs="Times New Roman" w:eastAsia="Times New Roman" w:hAnsi="Times New Roman"/>
           <w:sz w:val="24"/>
+          <w:szCs w:val="24"/>
           <w:rtl w:val="0"/>
         </w:rPr>
         <w:t xml:space="preserve"> мы победили? И почему потолок выглядит оплавленным?</w:t>
@@ -5559,6 +6687,7 @@
         <w:rPr>
           <w:rFonts w:ascii="Times New Roman" w:cs="Times New Roman" w:eastAsia="Times New Roman" w:hAnsi="Times New Roman"/>
           <w:sz w:val="24"/>
+          <w:szCs w:val="24"/>
           <w:rtl w:val="0"/>
         </w:rPr>
         <w:t xml:space="preserve">Последовала тишина.</w:t>
@@ -5576,6 +6705,7 @@
         <w:rPr>
           <w:rFonts w:ascii="Times New Roman" w:cs="Times New Roman" w:eastAsia="Times New Roman" w:hAnsi="Times New Roman"/>
           <w:sz w:val="24"/>
+          <w:szCs w:val="24"/>
           <w:rtl w:val="0"/>
         </w:rPr>
         <w:t xml:space="preserve">— </w:t>
@@ -5584,6 +6714,7 @@
         <w:rPr>
           <w:rFonts w:ascii="Times New Roman" w:cs="Times New Roman" w:eastAsia="Times New Roman" w:hAnsi="Times New Roman"/>
           <w:sz w:val="24"/>
+          <w:szCs w:val="24"/>
           <w:rtl w:val="0"/>
         </w:rPr>
         <w:t xml:space="preserve">Это сделала Сьюзен, — наконец ответила Трейси.</w:t>
@@ -5601,6 +6732,7 @@
         <w:rPr>
           <w:rFonts w:ascii="Times New Roman" w:cs="Times New Roman" w:eastAsia="Times New Roman" w:hAnsi="Times New Roman"/>
           <w:sz w:val="24"/>
+          <w:szCs w:val="24"/>
           <w:rtl w:val="0"/>
         </w:rPr>
         <w:t xml:space="preserve">— Ага, — голос Парвати слегка дрожал. Она встала и начала отряхивать мантию. — Выяснилось, что Сьюзен Боунс — наследница Пуффендуй, и она нашла давно потерянный проход в Комнату</w:t>
@@ -5609,6 +6741,7 @@
         <w:rPr>
           <w:rFonts w:ascii="Times New Roman" w:cs="Times New Roman" w:eastAsia="Times New Roman" w:hAnsi="Times New Roman"/>
           <w:sz w:val="24"/>
+          <w:szCs w:val="24"/>
           <w:rtl w:val="0"/>
         </w:rPr>
         <w:t xml:space="preserve"> Усердной Работы и Обучени</w:t>
@@ -5617,6 +6750,7 @@
         <w:rPr>
           <w:rFonts w:ascii="Times New Roman" w:cs="Times New Roman" w:eastAsia="Times New Roman" w:hAnsi="Times New Roman"/>
           <w:sz w:val="24"/>
+          <w:szCs w:val="24"/>
           <w:rtl w:val="0"/>
         </w:rPr>
         <w:t xml:space="preserve">я Хельги Пуффендуй.</w:t>
@@ -5634,6 +6768,7 @@
         <w:rPr>
           <w:rFonts w:ascii="Times New Roman" w:cs="Times New Roman" w:eastAsia="Times New Roman" w:hAnsi="Times New Roman"/>
           <w:sz w:val="24"/>
+          <w:szCs w:val="24"/>
           <w:rtl w:val="0"/>
         </w:rPr>
         <w:t xml:space="preserve">— </w:t>
@@ -5641,9 +6776,17 @@
       <w:r>
         <w:rPr>
           <w:rFonts w:ascii="Times New Roman" w:cs="Times New Roman" w:eastAsia="Times New Roman" w:hAnsi="Times New Roman"/>
-          <w:i w:val="1"/>
-          <w:sz w:val="24"/>
-          <w:rtl w:val="0"/>
+          <w:sz w:val="24"/>
+          <w:szCs w:val="24"/>
+          <w:rtl w:val="0"/>
+          <w:rPrChange w:author="Alaric Lightin" w:id="46" w:date="2016-08-31T03:51:38Z">
+            <w:rPr>
+              <w:rFonts w:ascii="Times New Roman" w:cs="Times New Roman" w:eastAsia="Times New Roman" w:hAnsi="Times New Roman"/>
+              <w:i w:val="1"/>
+              <w:sz w:val="24"/>
+              <w:szCs w:val="24"/>
+            </w:rPr>
+          </w:rPrChange>
         </w:rPr>
         <w:t xml:space="preserve">А?</w:t>
       </w:r>
@@ -5651,6 +6794,7 @@
         <w:rPr>
           <w:rFonts w:ascii="Times New Roman" w:cs="Times New Roman" w:eastAsia="Times New Roman" w:hAnsi="Times New Roman"/>
           <w:sz w:val="24"/>
+          <w:szCs w:val="24"/>
           <w:rtl w:val="0"/>
         </w:rPr>
         <w:t xml:space="preserve"> — Ханна ощупывала себя, как будто пытаясь убедиться, что все её части тела на месте. — Я думала, что профессор Спраут это говорила просто в качестве Назидания... Сьюзен в самом деле?...</w:t>
@@ -5668,6 +6812,7 @@
         <w:rPr>
           <w:rFonts w:ascii="Times New Roman" w:cs="Times New Roman" w:eastAsia="Times New Roman" w:hAnsi="Times New Roman"/>
           <w:sz w:val="24"/>
+          <w:szCs w:val="24"/>
           <w:rtl w:val="0"/>
         </w:rPr>
         <w:t xml:space="preserve">Гермиона медленно приходила в себя. На самом деле весь этот дикий ужас длился не </w:t>
@@ -5676,6 +6821,7 @@
         <w:rPr>
           <w:rFonts w:ascii="Times New Roman" w:cs="Times New Roman" w:eastAsia="Times New Roman" w:hAnsi="Times New Roman"/>
           <w:sz w:val="24"/>
+          <w:szCs w:val="24"/>
           <w:rtl w:val="0"/>
         </w:rPr>
         <w:t xml:space="preserve">больше </w:t>
@@ -5684,6 +6830,7 @@
         <w:rPr>
           <w:rFonts w:ascii="Times New Roman" w:cs="Times New Roman" w:eastAsia="Times New Roman" w:hAnsi="Times New Roman"/>
           <w:sz w:val="24"/>
+          <w:szCs w:val="24"/>
           <w:rtl w:val="0"/>
         </w:rPr>
         <w:t xml:space="preserve">тридцати секунд — по крайней мере та его часть</w:t>
@@ -5692,6 +6839,7 @@
         <w:rPr>
           <w:rFonts w:ascii="Times New Roman" w:cs="Times New Roman" w:eastAsia="Times New Roman" w:hAnsi="Times New Roman"/>
           <w:sz w:val="24"/>
+          <w:szCs w:val="24"/>
           <w:rtl w:val="0"/>
         </w:rPr>
         <w:t xml:space="preserve">, которую она застала в сознании. Её мозг постепенно </w:t>
@@ -5700,6 +6848,7 @@
         <w:rPr>
           <w:rFonts w:ascii="Times New Roman" w:cs="Times New Roman" w:eastAsia="Times New Roman" w:hAnsi="Times New Roman"/>
           <w:sz w:val="24"/>
+          <w:szCs w:val="24"/>
           <w:rtl w:val="0"/>
         </w:rPr>
         <w:t xml:space="preserve">возвращался к нормальному состоянию</w:t>
@@ -5708,6 +6857,7 @@
         <w:rPr>
           <w:rFonts w:ascii="Times New Roman" w:cs="Times New Roman" w:eastAsia="Times New Roman" w:hAnsi="Times New Roman"/>
           <w:sz w:val="24"/>
+          <w:szCs w:val="24"/>
           <w:rtl w:val="0"/>
         </w:rPr>
         <w:t xml:space="preserve">.</w:t>
@@ -5725,6 +6875,7 @@
         <w:rPr>
           <w:rFonts w:ascii="Times New Roman" w:cs="Times New Roman" w:eastAsia="Times New Roman" w:hAnsi="Times New Roman"/>
           <w:sz w:val="24"/>
+          <w:szCs w:val="24"/>
           <w:rtl w:val="0"/>
         </w:rPr>
         <w:t xml:space="preserve">— Вообще-то, — осторожно начала Гермиона, — </w:t>
@@ -5733,6 +6884,7 @@
         <w:rPr>
           <w:rFonts w:ascii="Times New Roman" w:cs="Times New Roman" w:eastAsia="Times New Roman" w:hAnsi="Times New Roman"/>
           <w:sz w:val="24"/>
+          <w:szCs w:val="24"/>
           <w:rtl w:val="0"/>
         </w:rPr>
         <w:t xml:space="preserve">я практически уверена, что профессор Спраут говорила именно в качестве назидания. В «Истории Хогвартса» или других книгах, которые я читала, </w:t>
@@ -5741,6 +6893,7 @@
         <w:rPr>
           <w:rFonts w:ascii="Times New Roman" w:cs="Times New Roman" w:eastAsia="Times New Roman" w:hAnsi="Times New Roman"/>
           <w:sz w:val="24"/>
+          <w:szCs w:val="24"/>
           <w:rtl w:val="0"/>
         </w:rPr>
         <w:t xml:space="preserve">не</w:t>
@@ -5749,6 +6902,7 @@
         <w:rPr>
           <w:rFonts w:ascii="Times New Roman" w:cs="Times New Roman" w:eastAsia="Times New Roman" w:hAnsi="Times New Roman"/>
           <w:sz w:val="24"/>
+          <w:szCs w:val="24"/>
           <w:rtl w:val="0"/>
         </w:rPr>
         <w:t xml:space="preserve"> было ничего подобного.</w:t>
@@ -5765,25 +6919,52 @@
       <w:r>
         <w:rPr>
           <w:rFonts w:ascii="Times New Roman" w:cs="Times New Roman" w:eastAsia="Times New Roman" w:hAnsi="Times New Roman"/>
-          <w:i w:val="1"/>
-          <w:sz w:val="24"/>
-          <w:rtl w:val="0"/>
+          <w:sz w:val="24"/>
+          <w:szCs w:val="24"/>
+          <w:rtl w:val="0"/>
+          <w:rPrChange w:author="Alaric Lightin" w:id="47" w:date="2016-08-31T03:51:47Z">
+            <w:rPr>
+              <w:rFonts w:ascii="Times New Roman" w:cs="Times New Roman" w:eastAsia="Times New Roman" w:hAnsi="Times New Roman"/>
+              <w:i w:val="1"/>
+              <w:sz w:val="24"/>
+              <w:szCs w:val="24"/>
+            </w:rPr>
+          </w:rPrChange>
         </w:rPr>
         <w:t xml:space="preserve">— </w:t>
       </w:r>
       <w:r>
         <w:rPr>
           <w:rFonts w:ascii="Times New Roman" w:cs="Times New Roman" w:eastAsia="Times New Roman" w:hAnsi="Times New Roman"/>
-          <w:i w:val="1"/>
-          <w:sz w:val="24"/>
-          <w:rtl w:val="0"/>
-        </w:rPr>
-        <w:t xml:space="preserve">Она — двойная ведьма! — </w:t>
-      </w:r>
-      <w:r>
-        <w:rPr>
-          <w:rFonts w:ascii="Times New Roman" w:cs="Times New Roman" w:eastAsia="Times New Roman" w:hAnsi="Times New Roman"/>
-          <w:sz w:val="24"/>
+          <w:sz w:val="24"/>
+          <w:szCs w:val="24"/>
+          <w:rtl w:val="0"/>
+          <w:rPrChange w:author="Alaric Lightin" w:id="47" w:date="2016-08-31T03:51:47Z">
+            <w:rPr>
+              <w:rFonts w:ascii="Times New Roman" w:cs="Times New Roman" w:eastAsia="Times New Roman" w:hAnsi="Times New Roman"/>
+              <w:i w:val="1"/>
+              <w:sz w:val="24"/>
+              <w:szCs w:val="24"/>
+            </w:rPr>
+          </w:rPrChange>
+        </w:rPr>
+        <w:t xml:space="preserve">Она — двойная ведьма! </w:t>
+      </w:r>
+      <w:r>
+        <w:rPr>
+          <w:rFonts w:ascii="Times New Roman" w:cs="Times New Roman" w:eastAsia="Times New Roman" w:hAnsi="Times New Roman"/>
+          <w:i w:val="1"/>
+          <w:sz w:val="24"/>
+          <w:szCs w:val="24"/>
+          <w:rtl w:val="0"/>
+        </w:rPr>
+        <w:t xml:space="preserve">— </w:t>
+      </w:r>
+      <w:r>
+        <w:rPr>
+          <w:rFonts w:ascii="Times New Roman" w:cs="Times New Roman" w:eastAsia="Times New Roman" w:hAnsi="Times New Roman"/>
+          <w:sz w:val="24"/>
+          <w:szCs w:val="24"/>
           <w:rtl w:val="0"/>
         </w:rPr>
         <w:t xml:space="preserve">завопила Трейси настолько высоким голосом, что он сорвался. — </w:t>
@@ -5791,9 +6972,17 @@
       <w:r>
         <w:rPr>
           <w:rFonts w:ascii="Times New Roman" w:cs="Times New Roman" w:eastAsia="Times New Roman" w:hAnsi="Times New Roman"/>
-          <w:i w:val="1"/>
-          <w:sz w:val="24"/>
-          <w:rtl w:val="0"/>
+          <w:sz w:val="24"/>
+          <w:szCs w:val="24"/>
+          <w:rtl w:val="0"/>
+          <w:rPrChange w:author="Alaric Lightin" w:id="48" w:date="2016-08-31T03:51:52Z">
+            <w:rPr>
+              <w:rFonts w:ascii="Times New Roman" w:cs="Times New Roman" w:eastAsia="Times New Roman" w:hAnsi="Times New Roman"/>
+              <w:i w:val="1"/>
+              <w:sz w:val="24"/>
+              <w:szCs w:val="24"/>
+            </w:rPr>
+          </w:rPrChange>
         </w:rPr>
         <w:t xml:space="preserve">Точно! </w:t>
       </w:r>
@@ -5801,6 +6990,7 @@
         <w:rPr>
           <w:rFonts w:ascii="Times New Roman" w:cs="Times New Roman" w:eastAsia="Times New Roman" w:hAnsi="Times New Roman"/>
           <w:sz w:val="24"/>
+          <w:szCs w:val="24"/>
           <w:rtl w:val="0"/>
         </w:rPr>
         <w:t xml:space="preserve">Она — одна из </w:t>
@@ -5808,9 +6998,17 @@
       <w:r>
         <w:rPr>
           <w:rFonts w:ascii="Times New Roman" w:cs="Times New Roman" w:eastAsia="Times New Roman" w:hAnsi="Times New Roman"/>
-          <w:i w:val="1"/>
-          <w:sz w:val="24"/>
-          <w:rtl w:val="0"/>
+          <w:sz w:val="24"/>
+          <w:szCs w:val="24"/>
+          <w:rtl w:val="0"/>
+          <w:rPrChange w:author="Alaric Lightin" w:id="49" w:date="2016-08-31T03:51:56Z">
+            <w:rPr>
+              <w:rFonts w:ascii="Times New Roman" w:cs="Times New Roman" w:eastAsia="Times New Roman" w:hAnsi="Times New Roman"/>
+              <w:i w:val="1"/>
+              <w:sz w:val="24"/>
+              <w:szCs w:val="24"/>
+            </w:rPr>
+          </w:rPrChange>
         </w:rPr>
         <w:t xml:space="preserve">них! </w:t>
       </w:r>
@@ -5818,6 +7016,7 @@
         <w:rPr>
           <w:rFonts w:ascii="Times New Roman" w:cs="Times New Roman" w:eastAsia="Times New Roman" w:hAnsi="Times New Roman"/>
           <w:sz w:val="24"/>
+          <w:szCs w:val="24"/>
           <w:rtl w:val="0"/>
         </w:rPr>
         <w:t xml:space="preserve">Она всегда была двойной ведьмой!</w:t>
@@ -5834,16 +7033,61 @@
       <w:r>
         <w:rPr>
           <w:rFonts w:ascii="Times New Roman" w:cs="Times New Roman" w:eastAsia="Times New Roman" w:hAnsi="Times New Roman"/>
-          <w:i w:val="1"/>
-          <w:sz w:val="24"/>
-          <w:rtl w:val="0"/>
-        </w:rPr>
-        <w:t xml:space="preserve">— Что? — </w:t>
-      </w:r>
-      <w:r>
-        <w:rPr>
-          <w:rFonts w:ascii="Times New Roman" w:cs="Times New Roman" w:eastAsia="Times New Roman" w:hAnsi="Times New Roman"/>
-          <w:sz w:val="24"/>
+          <w:sz w:val="24"/>
+          <w:szCs w:val="24"/>
+          <w:rtl w:val="0"/>
+          <w:rPrChange w:author="Alaric Lightin" w:id="50" w:date="2016-08-31T03:52:02Z">
+            <w:rPr>
+              <w:rFonts w:ascii="Times New Roman" w:cs="Times New Roman" w:eastAsia="Times New Roman" w:hAnsi="Times New Roman"/>
+              <w:i w:val="1"/>
+              <w:sz w:val="24"/>
+              <w:szCs w:val="24"/>
+            </w:rPr>
+          </w:rPrChange>
+        </w:rPr>
+        <w:t xml:space="preserve">— Что?</w:t>
+      </w:r>
+      <w:ins w:author="Alaric Lightin" w:id="51" w:date="2016-08-31T03:52:04Z">
+        <w:r>
+          <w:rPr>
+            <w:rFonts w:ascii="Times New Roman" w:cs="Times New Roman" w:eastAsia="Times New Roman" w:hAnsi="Times New Roman"/>
+            <w:sz w:val="24"/>
+            <w:szCs w:val="24"/>
+            <w:rtl w:val="0"/>
+            <w:rPrChange w:author="Alaric Lightin" w:id="50" w:date="2016-08-31T03:52:02Z">
+              <w:rPr>
+                <w:rFonts w:ascii="Times New Roman" w:cs="Times New Roman" w:eastAsia="Times New Roman" w:hAnsi="Times New Roman"/>
+                <w:i w:val="1"/>
+                <w:sz w:val="24"/>
+                <w:szCs w:val="24"/>
+              </w:rPr>
+            </w:rPrChange>
+          </w:rPr>
+          <w:t xml:space="preserve">!</w:t>
+        </w:r>
+      </w:ins>
+      <w:r>
+        <w:rPr>
+          <w:rFonts w:ascii="Times New Roman" w:cs="Times New Roman" w:eastAsia="Times New Roman" w:hAnsi="Times New Roman"/>
+          <w:sz w:val="24"/>
+          <w:szCs w:val="24"/>
+          <w:rtl w:val="0"/>
+          <w:rPrChange w:author="Alaric Lightin" w:id="50" w:date="2016-08-31T03:52:02Z">
+            <w:rPr>
+              <w:rFonts w:ascii="Times New Roman" w:cs="Times New Roman" w:eastAsia="Times New Roman" w:hAnsi="Times New Roman"/>
+              <w:i w:val="1"/>
+              <w:sz w:val="24"/>
+              <w:szCs w:val="24"/>
+            </w:rPr>
+          </w:rPrChange>
+        </w:rPr>
+        <w:t xml:space="preserve"> — </w:t>
+      </w:r>
+      <w:r>
+        <w:rPr>
+          <w:rFonts w:ascii="Times New Roman" w:cs="Times New Roman" w:eastAsia="Times New Roman" w:hAnsi="Times New Roman"/>
+          <w:sz w:val="24"/>
+          <w:szCs w:val="24"/>
           <w:rtl w:val="0"/>
         </w:rPr>
         <w:t xml:space="preserve">закричала Парвати и развернулась к Трейси. — Это полный бред...</w:t>
@@ -5861,6 +7105,7 @@
         <w:rPr>
           <w:rFonts w:ascii="Times New Roman" w:cs="Times New Roman" w:eastAsia="Times New Roman" w:hAnsi="Times New Roman"/>
           <w:sz w:val="24"/>
+          <w:szCs w:val="24"/>
           <w:rtl w:val="0"/>
         </w:rPr>
         <w:t xml:space="preserve">— </w:t>
@@ -5868,16 +7113,35 @@
       <w:r>
         <w:rPr>
           <w:rFonts w:ascii="Times New Roman" w:cs="Times New Roman" w:eastAsia="Times New Roman" w:hAnsi="Times New Roman"/>
-          <w:i w:val="1"/>
-          <w:sz w:val="24"/>
-          <w:rtl w:val="0"/>
-        </w:rPr>
-        <w:t xml:space="preserve">Конечно! — </w:t>
-      </w:r>
-      <w:r>
-        <w:rPr>
-          <w:rFonts w:ascii="Times New Roman" w:cs="Times New Roman" w:eastAsia="Times New Roman" w:hAnsi="Times New Roman"/>
-          <w:sz w:val="24"/>
+          <w:sz w:val="24"/>
+          <w:szCs w:val="24"/>
+          <w:rtl w:val="0"/>
+          <w:rPrChange w:author="Alaric Lightin" w:id="52" w:date="2016-08-31T03:52:09Z">
+            <w:rPr>
+              <w:rFonts w:ascii="Times New Roman" w:cs="Times New Roman" w:eastAsia="Times New Roman" w:hAnsi="Times New Roman"/>
+              <w:i w:val="1"/>
+              <w:sz w:val="24"/>
+              <w:szCs w:val="24"/>
+            </w:rPr>
+          </w:rPrChange>
+        </w:rPr>
+        <w:t xml:space="preserve">Конечно! </w:t>
+      </w:r>
+      <w:r>
+        <w:rPr>
+          <w:rFonts w:ascii="Times New Roman" w:cs="Times New Roman" w:eastAsia="Times New Roman" w:hAnsi="Times New Roman"/>
+          <w:i w:val="1"/>
+          <w:sz w:val="24"/>
+          <w:szCs w:val="24"/>
+          <w:rtl w:val="0"/>
+        </w:rPr>
+        <w:t xml:space="preserve">— </w:t>
+      </w:r>
+      <w:r>
+        <w:rPr>
+          <w:rFonts w:ascii="Times New Roman" w:cs="Times New Roman" w:eastAsia="Times New Roman" w:hAnsi="Times New Roman"/>
+          <w:sz w:val="24"/>
+          <w:szCs w:val="24"/>
           <w:rtl w:val="0"/>
         </w:rPr>
         <w:t xml:space="preserve">воскликнула Лаванда. Она вскочила на ноги и запрыгала от восторга. — Я должна была догадаться!</w:t>
@@ -5895,6 +7159,7 @@
         <w:rPr>
           <w:rFonts w:ascii="Times New Roman" w:cs="Times New Roman" w:eastAsia="Times New Roman" w:hAnsi="Times New Roman"/>
           <w:sz w:val="24"/>
+          <w:szCs w:val="24"/>
           <w:rtl w:val="0"/>
         </w:rPr>
         <w:t xml:space="preserve">— Сьюзен </w:t>
@@ -5902,9 +7167,17 @@
       <w:r>
         <w:rPr>
           <w:rFonts w:ascii="Times New Roman" w:cs="Times New Roman" w:eastAsia="Times New Roman" w:hAnsi="Times New Roman"/>
-          <w:i w:val="1"/>
-          <w:sz w:val="24"/>
-          <w:rtl w:val="0"/>
+          <w:sz w:val="24"/>
+          <w:szCs w:val="24"/>
+          <w:rtl w:val="0"/>
+          <w:rPrChange w:author="Alaric Lightin" w:id="53" w:date="2016-08-31T03:52:14Z">
+            <w:rPr>
+              <w:rFonts w:ascii="Times New Roman" w:cs="Times New Roman" w:eastAsia="Times New Roman" w:hAnsi="Times New Roman"/>
+              <w:i w:val="1"/>
+              <w:sz w:val="24"/>
+              <w:szCs w:val="24"/>
+            </w:rPr>
+          </w:rPrChange>
         </w:rPr>
         <w:t xml:space="preserve">кто</w:t>
       </w:r>
@@ -5912,23 +7185,45 @@
         <w:rPr>
           <w:rFonts w:ascii="Times New Roman" w:cs="Times New Roman" w:eastAsia="Times New Roman" w:hAnsi="Times New Roman"/>
           <w:sz w:val="24"/>
-          <w:rtl w:val="0"/>
-        </w:rPr>
-        <w:t xml:space="preserve">? — спросила Гермиона.</w:t>
-      </w:r>
-    </w:p>
-    <w:p>
-      <w:pPr>
-        <w:keepNext w:val="0"/>
-        <w:keepLines w:val="0"/>
-        <w:widowControl w:val="0"/>
-        <w:ind w:firstLine="570"/>
-        <w:contextualSpacing w:val="0"/>
-      </w:pPr>
-      <w:r>
-        <w:rPr>
-          <w:rFonts w:ascii="Times New Roman" w:cs="Times New Roman" w:eastAsia="Times New Roman" w:hAnsi="Times New Roman"/>
-          <w:sz w:val="24"/>
+          <w:szCs w:val="24"/>
+          <w:rtl w:val="0"/>
+        </w:rPr>
+        <w:t xml:space="preserve">?</w:t>
+      </w:r>
+      <w:ins w:author="Alaric Lightin" w:id="54" w:date="2016-08-31T03:52:15Z">
+        <w:r>
+          <w:rPr>
+            <w:rFonts w:ascii="Times New Roman" w:cs="Times New Roman" w:eastAsia="Times New Roman" w:hAnsi="Times New Roman"/>
+            <w:sz w:val="24"/>
+            <w:szCs w:val="24"/>
+            <w:rtl w:val="0"/>
+          </w:rPr>
+          <w:t xml:space="preserve">!</w:t>
+        </w:r>
+      </w:ins>
+      <w:r>
+        <w:rPr>
+          <w:rFonts w:ascii="Times New Roman" w:cs="Times New Roman" w:eastAsia="Times New Roman" w:hAnsi="Times New Roman"/>
+          <w:sz w:val="24"/>
+          <w:szCs w:val="24"/>
+          <w:rtl w:val="0"/>
+        </w:rPr>
+        <w:t xml:space="preserve"> — спросила Гермиона.</w:t>
+      </w:r>
+    </w:p>
+    <w:p>
+      <w:pPr>
+        <w:keepNext w:val="0"/>
+        <w:keepLines w:val="0"/>
+        <w:widowControl w:val="0"/>
+        <w:ind w:firstLine="570"/>
+        <w:contextualSpacing w:val="0"/>
+      </w:pPr>
+      <w:r>
+        <w:rPr>
+          <w:rFonts w:ascii="Times New Roman" w:cs="Times New Roman" w:eastAsia="Times New Roman" w:hAnsi="Times New Roman"/>
+          <w:sz w:val="24"/>
+          <w:szCs w:val="24"/>
           <w:rtl w:val="0"/>
         </w:rPr>
         <w:t xml:space="preserve">— </w:t>
@@ -5936,9 +7231,17 @@
       <w:r>
         <w:rPr>
           <w:rFonts w:ascii="Times New Roman" w:cs="Times New Roman" w:eastAsia="Times New Roman" w:hAnsi="Times New Roman"/>
-          <w:i w:val="1"/>
-          <w:sz w:val="24"/>
-          <w:rtl w:val="0"/>
+          <w:sz w:val="24"/>
+          <w:szCs w:val="24"/>
+          <w:rtl w:val="0"/>
+          <w:rPrChange w:author="Alaric Lightin" w:id="55" w:date="2016-08-31T03:52:17Z">
+            <w:rPr>
+              <w:rFonts w:ascii="Times New Roman" w:cs="Times New Roman" w:eastAsia="Times New Roman" w:hAnsi="Times New Roman"/>
+              <w:i w:val="1"/>
+              <w:sz w:val="24"/>
+              <w:szCs w:val="24"/>
+            </w:rPr>
+          </w:rPrChange>
         </w:rPr>
         <w:t xml:space="preserve">Двойная </w:t>
       </w:r>
@@ -5946,6 +7249,7 @@
         <w:rPr>
           <w:rFonts w:ascii="Times New Roman" w:cs="Times New Roman" w:eastAsia="Times New Roman" w:hAnsi="Times New Roman"/>
           <w:sz w:val="24"/>
+          <w:szCs w:val="24"/>
           <w:rtl w:val="0"/>
         </w:rPr>
         <w:t xml:space="preserve">ведьма! — повторила</w:t>
@@ -5954,6 +7258,7 @@
         <w:rPr>
           <w:rFonts w:ascii="Times New Roman" w:cs="Times New Roman" w:eastAsia="Times New Roman" w:hAnsi="Times New Roman"/>
           <w:sz w:val="24"/>
+          <w:szCs w:val="24"/>
           <w:rtl w:val="0"/>
         </w:rPr>
         <w:t xml:space="preserve"> </w:t>
@@ -5962,6 +7267,7 @@
         <w:rPr>
           <w:rFonts w:ascii="Times New Roman" w:cs="Times New Roman" w:eastAsia="Times New Roman" w:hAnsi="Times New Roman"/>
           <w:sz w:val="24"/>
+          <w:szCs w:val="24"/>
           <w:rtl w:val="0"/>
         </w:rPr>
         <w:t xml:space="preserve">Трейси.</w:t>
@@ -5979,6 +7285,7 @@
         <w:rPr>
           <w:rFonts w:ascii="Times New Roman" w:cs="Times New Roman" w:eastAsia="Times New Roman" w:hAnsi="Times New Roman"/>
           <w:sz w:val="24"/>
+          <w:szCs w:val="24"/>
           <w:rtl w:val="0"/>
         </w:rPr>
         <w:t xml:space="preserve">— Понимаешь, — быстро заговорила Лаванда, — всегда ходили истории о детях, которые рождаются супермагами, которые могут использовать заклинания, недоступные другим. И что есть целая тайная школа, спрятанная в Хогвартсе, с классами, которые могут видеть и </w:t>
@@ -5987,6 +7294,7 @@
         <w:rPr>
           <w:rFonts w:ascii="Times New Roman" w:cs="Times New Roman" w:eastAsia="Times New Roman" w:hAnsi="Times New Roman"/>
           <w:sz w:val="24"/>
+          <w:szCs w:val="24"/>
           <w:rtl w:val="0"/>
         </w:rPr>
         <w:t xml:space="preserve">посещать </w:t>
@@ -5995,6 +7303,7 @@
         <w:rPr>
           <w:rFonts w:ascii="Times New Roman" w:cs="Times New Roman" w:eastAsia="Times New Roman" w:hAnsi="Times New Roman"/>
           <w:sz w:val="24"/>
+          <w:szCs w:val="24"/>
           <w:rtl w:val="0"/>
         </w:rPr>
         <w:t xml:space="preserve">только они...</w:t>
@@ -6012,6 +7321,7 @@
         <w:rPr>
           <w:rFonts w:ascii="Times New Roman" w:cs="Times New Roman" w:eastAsia="Times New Roman" w:hAnsi="Times New Roman"/>
           <w:sz w:val="24"/>
+          <w:szCs w:val="24"/>
           <w:rtl w:val="0"/>
         </w:rPr>
         <w:t xml:space="preserve">— </w:t>
@@ -6020,6 +7330,7 @@
         <w:rPr>
           <w:rFonts w:ascii="Times New Roman" w:cs="Times New Roman" w:eastAsia="Times New Roman" w:hAnsi="Times New Roman"/>
           <w:sz w:val="24"/>
+          <w:szCs w:val="24"/>
           <w:rtl w:val="0"/>
         </w:rPr>
         <w:t xml:space="preserve">Это просто </w:t>
@@ -6027,16 +7338,35 @@
       <w:r>
         <w:rPr>
           <w:rFonts w:ascii="Times New Roman" w:cs="Times New Roman" w:eastAsia="Times New Roman" w:hAnsi="Times New Roman"/>
-          <w:i w:val="1"/>
-          <w:sz w:val="24"/>
-          <w:rtl w:val="0"/>
-        </w:rPr>
-        <w:t xml:space="preserve">сказки! — </w:t>
-      </w:r>
-      <w:r>
-        <w:rPr>
-          <w:rFonts w:ascii="Times New Roman" w:cs="Times New Roman" w:eastAsia="Times New Roman" w:hAnsi="Times New Roman"/>
-          <w:sz w:val="24"/>
+          <w:sz w:val="24"/>
+          <w:szCs w:val="24"/>
+          <w:rtl w:val="0"/>
+          <w:rPrChange w:author="Alaric Lightin" w:id="56" w:date="2016-08-31T03:52:23Z">
+            <w:rPr>
+              <w:rFonts w:ascii="Times New Roman" w:cs="Times New Roman" w:eastAsia="Times New Roman" w:hAnsi="Times New Roman"/>
+              <w:i w:val="1"/>
+              <w:sz w:val="24"/>
+              <w:szCs w:val="24"/>
+            </w:rPr>
+          </w:rPrChange>
+        </w:rPr>
+        <w:t xml:space="preserve">сказки! </w:t>
+      </w:r>
+      <w:r>
+        <w:rPr>
+          <w:rFonts w:ascii="Times New Roman" w:cs="Times New Roman" w:eastAsia="Times New Roman" w:hAnsi="Times New Roman"/>
+          <w:i w:val="1"/>
+          <w:sz w:val="24"/>
+          <w:szCs w:val="24"/>
+          <w:rtl w:val="0"/>
+        </w:rPr>
+        <w:t xml:space="preserve">— </w:t>
+      </w:r>
+      <w:r>
+        <w:rPr>
+          <w:rFonts w:ascii="Times New Roman" w:cs="Times New Roman" w:eastAsia="Times New Roman" w:hAnsi="Times New Roman"/>
+          <w:sz w:val="24"/>
+          <w:szCs w:val="24"/>
           <w:rtl w:val="0"/>
         </w:rPr>
         <w:t xml:space="preserve">воскликнула Парвати. — В реальности такого не бывает! То есть, конечно, я тоже читала эти книги...</w:t>
@@ -6054,6 +7384,7 @@
         <w:rPr>
           <w:rFonts w:ascii="Times New Roman" w:cs="Times New Roman" w:eastAsia="Times New Roman" w:hAnsi="Times New Roman"/>
           <w:sz w:val="24"/>
+          <w:szCs w:val="24"/>
           <w:rtl w:val="0"/>
         </w:rPr>
         <w:t xml:space="preserve">— Подождите, пожалуйста, — остановила девочек Гермиона. Возможно, её мозг ещё не до конца пришёл в себя. — Вы хотите сказать, что несмотря на то, что вам </w:t>
@@ -6061,9 +7392,17 @@
       <w:r>
         <w:rPr>
           <w:rFonts w:ascii="Times New Roman" w:cs="Times New Roman" w:eastAsia="Times New Roman" w:hAnsi="Times New Roman"/>
-          <w:i w:val="1"/>
-          <w:sz w:val="24"/>
-          <w:rtl w:val="0"/>
+          <w:sz w:val="24"/>
+          <w:szCs w:val="24"/>
+          <w:rtl w:val="0"/>
+          <w:rPrChange w:author="Alaric Lightin" w:id="57" w:date="2016-08-31T03:52:39Z">
+            <w:rPr>
+              <w:rFonts w:ascii="Times New Roman" w:cs="Times New Roman" w:eastAsia="Times New Roman" w:hAnsi="Times New Roman"/>
+              <w:i w:val="1"/>
+              <w:sz w:val="24"/>
+              <w:szCs w:val="24"/>
+            </w:rPr>
+          </w:rPrChange>
         </w:rPr>
         <w:t xml:space="preserve">уже</w:t>
       </w:r>
@@ -6071,6 +7410,7 @@
         <w:rPr>
           <w:rFonts w:ascii="Times New Roman" w:cs="Times New Roman" w:eastAsia="Times New Roman" w:hAnsi="Times New Roman"/>
           <w:sz w:val="24"/>
+          <w:szCs w:val="24"/>
           <w:rtl w:val="0"/>
         </w:rPr>
         <w:t xml:space="preserve"> </w:t>
@@ -6079,6 +7419,7 @@
         <w:rPr>
           <w:rFonts w:ascii="Times New Roman" w:cs="Times New Roman" w:eastAsia="Times New Roman" w:hAnsi="Times New Roman"/>
           <w:sz w:val="24"/>
+          <w:szCs w:val="24"/>
           <w:rtl w:val="0"/>
         </w:rPr>
         <w:t xml:space="preserve">приходится учиться </w:t>
@@ -6087,6 +7428,7 @@
         <w:rPr>
           <w:rFonts w:ascii="Times New Roman" w:cs="Times New Roman" w:eastAsia="Times New Roman" w:hAnsi="Times New Roman"/>
           <w:sz w:val="24"/>
+          <w:szCs w:val="24"/>
           <w:rtl w:val="0"/>
         </w:rPr>
         <w:t xml:space="preserve">в магической школе и всё такое, вы вдобавок</w:t>
@@ -6095,6 +7437,7 @@
         <w:rPr>
           <w:rFonts w:ascii="Times New Roman" w:cs="Times New Roman" w:eastAsia="Times New Roman" w:hAnsi="Times New Roman"/>
           <w:sz w:val="24"/>
+          <w:szCs w:val="24"/>
           <w:rtl w:val="0"/>
         </w:rPr>
         <w:t xml:space="preserve"> </w:t>
@@ -6103,6 +7446,7 @@
         <w:rPr>
           <w:rFonts w:ascii="Times New Roman" w:cs="Times New Roman" w:eastAsia="Times New Roman" w:hAnsi="Times New Roman"/>
           <w:sz w:val="24"/>
+          <w:szCs w:val="24"/>
           <w:rtl w:val="0"/>
         </w:rPr>
         <w:t xml:space="preserve">хотите ходить в </w:t>
@@ -6110,9 +7454,17 @@
       <w:r>
         <w:rPr>
           <w:rFonts w:ascii="Times New Roman" w:cs="Times New Roman" w:eastAsia="Times New Roman" w:hAnsi="Times New Roman"/>
-          <w:i w:val="1"/>
-          <w:sz w:val="24"/>
-          <w:rtl w:val="0"/>
+          <w:sz w:val="24"/>
+          <w:szCs w:val="24"/>
+          <w:rtl w:val="0"/>
+          <w:rPrChange w:author="Alaric Lightin" w:id="58" w:date="2016-08-31T03:52:42Z">
+            <w:rPr>
+              <w:rFonts w:ascii="Times New Roman" w:cs="Times New Roman" w:eastAsia="Times New Roman" w:hAnsi="Times New Roman"/>
+              <w:i w:val="1"/>
+              <w:sz w:val="24"/>
+              <w:szCs w:val="24"/>
+            </w:rPr>
+          </w:rPrChange>
         </w:rPr>
         <w:t xml:space="preserve">дважды </w:t>
       </w:r>
@@ -6120,6 +7472,7 @@
         <w:rPr>
           <w:rFonts w:ascii="Times New Roman" w:cs="Times New Roman" w:eastAsia="Times New Roman" w:hAnsi="Times New Roman"/>
           <w:sz w:val="24"/>
+          <w:szCs w:val="24"/>
           <w:rtl w:val="0"/>
         </w:rPr>
         <w:t xml:space="preserve">магическую школу?</w:t>
@@ -6137,6 +7490,7 @@
         <w:rPr>
           <w:rFonts w:ascii="Times New Roman" w:cs="Times New Roman" w:eastAsia="Times New Roman" w:hAnsi="Times New Roman"/>
           <w:sz w:val="24"/>
+          <w:szCs w:val="24"/>
           <w:rtl w:val="0"/>
         </w:rPr>
         <w:t xml:space="preserve">Л</w:t>
@@ -6145,6 +7499,7 @@
         <w:rPr>
           <w:rFonts w:ascii="Times New Roman" w:cs="Times New Roman" w:eastAsia="Times New Roman" w:hAnsi="Times New Roman"/>
           <w:sz w:val="24"/>
+          <w:szCs w:val="24"/>
           <w:rtl w:val="0"/>
         </w:rPr>
         <w:t xml:space="preserve">аванда озадаченно посмотрела на неё:</w:t>
@@ -6162,6 +7517,7 @@
         <w:rPr>
           <w:rFonts w:ascii="Times New Roman" w:cs="Times New Roman" w:eastAsia="Times New Roman" w:hAnsi="Times New Roman"/>
           <w:sz w:val="24"/>
+          <w:szCs w:val="24"/>
           <w:rtl w:val="0"/>
         </w:rPr>
         <w:t xml:space="preserve">— </w:t>
@@ -6170,6 +7526,7 @@
         <w:rPr>
           <w:rFonts w:ascii="Times New Roman" w:cs="Times New Roman" w:eastAsia="Times New Roman" w:hAnsi="Times New Roman"/>
           <w:sz w:val="24"/>
+          <w:szCs w:val="24"/>
           <w:rtl w:val="0"/>
         </w:rPr>
         <w:t xml:space="preserve">Не поняла.</w:t>
@@ -6178,6 +7535,7 @@
         <w:rPr>
           <w:rFonts w:ascii="Times New Roman" w:cs="Times New Roman" w:eastAsia="Times New Roman" w:hAnsi="Times New Roman"/>
           <w:sz w:val="24"/>
+          <w:szCs w:val="24"/>
           <w:rtl w:val="0"/>
         </w:rPr>
         <w:t xml:space="preserve"> Кто ж не хочет получить дополнительные супермагические способности, </w:t>
@@ -6186,6 +7544,7 @@
         <w:rPr>
           <w:rFonts w:ascii="Times New Roman" w:cs="Times New Roman" w:eastAsia="Times New Roman" w:hAnsi="Times New Roman"/>
           <w:sz w:val="24"/>
+          <w:szCs w:val="24"/>
           <w:rtl w:val="0"/>
         </w:rPr>
         <w:t xml:space="preserve">удивительную </w:t>
@@ -6193,9 +7552,17 @@
       <w:r>
         <w:rPr>
           <w:rFonts w:ascii="Times New Roman" w:cs="Times New Roman" w:eastAsia="Times New Roman" w:hAnsi="Times New Roman"/>
-          <w:i w:val="1"/>
-          <w:sz w:val="24"/>
-          <w:rtl w:val="0"/>
+          <w:sz w:val="24"/>
+          <w:szCs w:val="24"/>
+          <w:rtl w:val="0"/>
+          <w:rPrChange w:author="Alaric Lightin" w:id="59" w:date="2016-08-31T03:52:48Z">
+            <w:rPr>
+              <w:rFonts w:ascii="Times New Roman" w:cs="Times New Roman" w:eastAsia="Times New Roman" w:hAnsi="Times New Roman"/>
+              <w:i w:val="1"/>
+              <w:sz w:val="24"/>
+              <w:szCs w:val="24"/>
+            </w:rPr>
+          </w:rPrChange>
         </w:rPr>
         <w:t xml:space="preserve">судьбу </w:t>
       </w:r>
@@ -6203,6 +7570,7 @@
         <w:rPr>
           <w:rFonts w:ascii="Times New Roman" w:cs="Times New Roman" w:eastAsia="Times New Roman" w:hAnsi="Times New Roman"/>
           <w:sz w:val="24"/>
+          <w:szCs w:val="24"/>
           <w:rtl w:val="0"/>
         </w:rPr>
         <w:t xml:space="preserve">и всё такое! </w:t>
@@ -6211,6 +7579,7 @@
         <w:rPr>
           <w:rFonts w:ascii="Times New Roman" w:cs="Times New Roman" w:eastAsia="Times New Roman" w:hAnsi="Times New Roman"/>
           <w:sz w:val="24"/>
+          <w:szCs w:val="24"/>
           <w:rtl w:val="0"/>
         </w:rPr>
         <w:t xml:space="preserve">Это будет означать, что ты </w:t>
@@ -6218,9 +7587,17 @@
       <w:r>
         <w:rPr>
           <w:rFonts w:ascii="Times New Roman" w:cs="Times New Roman" w:eastAsia="Times New Roman" w:hAnsi="Times New Roman"/>
-          <w:i w:val="1"/>
-          <w:sz w:val="24"/>
-          <w:rtl w:val="0"/>
+          <w:sz w:val="24"/>
+          <w:szCs w:val="24"/>
+          <w:rtl w:val="0"/>
+          <w:rPrChange w:author="Alaric Lightin" w:id="60" w:date="2016-08-31T03:52:50Z">
+            <w:rPr>
+              <w:rFonts w:ascii="Times New Roman" w:cs="Times New Roman" w:eastAsia="Times New Roman" w:hAnsi="Times New Roman"/>
+              <w:i w:val="1"/>
+              <w:sz w:val="24"/>
+              <w:szCs w:val="24"/>
+            </w:rPr>
+          </w:rPrChange>
         </w:rPr>
         <w:t xml:space="preserve">особенная</w:t>
       </w:r>
@@ -6228,6 +7605,7 @@
         <w:rPr>
           <w:rFonts w:ascii="Times New Roman" w:cs="Times New Roman" w:eastAsia="Times New Roman" w:hAnsi="Times New Roman"/>
           <w:sz w:val="24"/>
+          <w:szCs w:val="24"/>
           <w:rtl w:val="0"/>
         </w:rPr>
         <w:t xml:space="preserve">!</w:t>
@@ -6245,6 +7623,7 @@
         <w:rPr>
           <w:rFonts w:ascii="Times New Roman" w:cs="Times New Roman" w:eastAsia="Times New Roman" w:hAnsi="Times New Roman"/>
           <w:sz w:val="24"/>
+          <w:szCs w:val="24"/>
           <w:rtl w:val="0"/>
         </w:rPr>
         <w:t xml:space="preserve">Ханна, которая в это время подползла к Дафне </w:t>
@@ -6253,6 +7632,7 @@
         <w:rPr>
           <w:rFonts w:ascii="Times New Roman" w:cs="Times New Roman" w:eastAsia="Times New Roman" w:hAnsi="Times New Roman"/>
           <w:sz w:val="24"/>
+          <w:szCs w:val="24"/>
           <w:rtl w:val="0"/>
         </w:rPr>
         <w:t xml:space="preserve">проверить, не сломали ли ей что-нибудь, подняла голову и </w:t>
@@ -6261,6 +7641,7 @@
         <w:rPr>
           <w:rFonts w:ascii="Times New Roman" w:cs="Times New Roman" w:eastAsia="Times New Roman" w:hAnsi="Times New Roman"/>
           <w:sz w:val="24"/>
+          <w:szCs w:val="24"/>
           <w:rtl w:val="0"/>
         </w:rPr>
         <w:t xml:space="preserve">согласно кивнула</w:t>
@@ -6269,6 +7650,7 @@
         <w:rPr>
           <w:rFonts w:ascii="Times New Roman" w:cs="Times New Roman" w:eastAsia="Times New Roman" w:hAnsi="Times New Roman"/>
           <w:sz w:val="24"/>
+          <w:szCs w:val="24"/>
           <w:rtl w:val="0"/>
         </w:rPr>
         <w:t xml:space="preserve">:</w:t>
@@ -6286,6 +7668,7 @@
         <w:rPr>
           <w:rFonts w:ascii="Times New Roman" w:cs="Times New Roman" w:eastAsia="Times New Roman" w:hAnsi="Times New Roman"/>
           <w:sz w:val="24"/>
+          <w:szCs w:val="24"/>
           <w:rtl w:val="0"/>
         </w:rPr>
         <w:t xml:space="preserve">— </w:t>
@@ -6294,6 +7677,7 @@
         <w:rPr>
           <w:rFonts w:ascii="Times New Roman" w:cs="Times New Roman" w:eastAsia="Times New Roman" w:hAnsi="Times New Roman"/>
           <w:sz w:val="24"/>
+          <w:szCs w:val="24"/>
           <w:rtl w:val="0"/>
         </w:rPr>
         <w:t xml:space="preserve">Хотела бы я быть двойной ведьмой... — и добавила, уже немного печальней, — х</w:t>
@@ -6302,6 +7686,7 @@
         <w:rPr>
           <w:rFonts w:ascii="Times New Roman" w:cs="Times New Roman" w:eastAsia="Times New Roman" w:hAnsi="Times New Roman"/>
           <w:sz w:val="24"/>
+          <w:szCs w:val="24"/>
           <w:rtl w:val="0"/>
         </w:rPr>
         <w:t xml:space="preserve">отя я никогда на самом деле в них не верила... А что именно сделала Сьюзен? В смысле, вы уверены, что всё это вам не почудилось, пока вы были без сознания?</w:t>
@@ -6319,6 +7704,7 @@
         <w:rPr>
           <w:rFonts w:ascii="Times New Roman" w:cs="Times New Roman" w:eastAsia="Times New Roman" w:hAnsi="Times New Roman"/>
           <w:sz w:val="24"/>
+          <w:szCs w:val="24"/>
           <w:rtl w:val="0"/>
         </w:rPr>
         <w:t xml:space="preserve">Гермиона абсолютно и совершенно не могла найти слов.</w:t>
@@ -6336,6 +7722,7 @@
         <w:rPr>
           <w:rFonts w:ascii="Times New Roman" w:cs="Times New Roman" w:eastAsia="Times New Roman" w:hAnsi="Times New Roman"/>
           <w:sz w:val="24"/>
+          <w:szCs w:val="24"/>
           <w:rtl w:val="0"/>
         </w:rPr>
         <w:t xml:space="preserve">Трейси вдруг развернулась так резко, что её мантия взметнулась, и </w:t>
@@ -6344,6 +7731,7 @@
         <w:rPr>
           <w:rFonts w:ascii="Times New Roman" w:cs="Times New Roman" w:eastAsia="Times New Roman" w:hAnsi="Times New Roman"/>
           <w:sz w:val="24"/>
+          <w:szCs w:val="24"/>
           <w:rtl w:val="0"/>
         </w:rPr>
         <w:t xml:space="preserve">посмотрела </w:t>
@@ -6352,6 +7740,7 @@
         <w:rPr>
           <w:rFonts w:ascii="Times New Roman" w:cs="Times New Roman" w:eastAsia="Times New Roman" w:hAnsi="Times New Roman"/>
           <w:sz w:val="24"/>
+          <w:szCs w:val="24"/>
           <w:rtl w:val="0"/>
         </w:rPr>
         <w:t xml:space="preserve">на вход в коридор:</w:t>
@@ -6374,6 +7763,7 @@
         <w:rPr>
           <w:rFonts w:ascii="Times New Roman" w:cs="Times New Roman" w:eastAsia="Times New Roman" w:hAnsi="Times New Roman"/>
           <w:sz w:val="24"/>
+          <w:szCs w:val="24"/>
           <w:rtl w:val="0"/>
         </w:rPr>
         <w:t xml:space="preserve">— </w:t>
@@ -6382,6 +7772,7 @@
         <w:rPr>
           <w:rFonts w:ascii="Times New Roman" w:cs="Times New Roman" w:eastAsia="Times New Roman" w:hAnsi="Times New Roman"/>
           <w:sz w:val="24"/>
+          <w:szCs w:val="24"/>
           <w:rtl w:val="0"/>
         </w:rPr>
         <w:t xml:space="preserve">О, нет! Нам нужно убираться отсюда! Нам нужно исчезнуть, пока Сьюзен не вернулась с кем-то, кто сможет наложить на нас заклинание Супер-Изменения-Памяти!</w:t>
@@ -6399,6 +7790,7 @@
         <w:rPr>
           <w:rFonts w:ascii="Times New Roman" w:cs="Times New Roman" w:eastAsia="Times New Roman" w:hAnsi="Times New Roman"/>
           <w:sz w:val="24"/>
+          <w:szCs w:val="24"/>
           <w:rtl w:val="0"/>
         </w:rPr>
         <w:t xml:space="preserve">— Сьюзен так не поступит! — воскликнула Парвати. — В смысле, даже если б</w:t>
@@ -6407,6 +7799,7 @@
         <w:rPr>
           <w:rFonts w:ascii="Times New Roman" w:cs="Times New Roman" w:eastAsia="Times New Roman" w:hAnsi="Times New Roman"/>
           <w:sz w:val="24"/>
+          <w:szCs w:val="24"/>
           <w:rtl w:val="0"/>
         </w:rPr>
         <w:t xml:space="preserve">ы была.</w:t>
@@ -6415,6 +7808,7 @@
         <w:rPr>
           <w:rFonts w:ascii="Times New Roman" w:cs="Times New Roman" w:eastAsia="Times New Roman" w:hAnsi="Times New Roman"/>
           <w:sz w:val="24"/>
+          <w:szCs w:val="24"/>
           <w:rtl w:val="0"/>
         </w:rPr>
         <w:t xml:space="preserve">..</w:t>
@@ -6432,6 +7826,7 @@
         <w:rPr>
           <w:rFonts w:ascii="Times New Roman" w:cs="Times New Roman" w:eastAsia="Times New Roman" w:hAnsi="Times New Roman"/>
           <w:sz w:val="24"/>
+          <w:szCs w:val="24"/>
           <w:rtl w:val="0"/>
         </w:rPr>
         <w:t xml:space="preserve">— ЧТО ЗДЕСЬ ПРОИСХОДИТ? — раздался пронзительный визг, и в частично оплавленный коридор влетел профессор Флитвик, похожий на маленький, </w:t>
@@ -6440,6 +7835,7 @@
         <w:rPr>
           <w:rFonts w:ascii="Times New Roman" w:cs="Times New Roman" w:eastAsia="Times New Roman" w:hAnsi="Times New Roman"/>
           <w:sz w:val="24"/>
+          <w:szCs w:val="24"/>
           <w:rtl w:val="0"/>
         </w:rPr>
         <w:t xml:space="preserve">опасно</w:t>
@@ -6448,6 +7844,7 @@
         <w:rPr>
           <w:rFonts w:ascii="Times New Roman" w:cs="Times New Roman" w:eastAsia="Times New Roman" w:hAnsi="Times New Roman"/>
           <w:sz w:val="24"/>
+          <w:szCs w:val="24"/>
           <w:rtl w:val="0"/>
         </w:rPr>
         <w:t xml:space="preserve"> сконцентрированный сгусток чистой учительской</w:t>
@@ -6456,6 +7853,7 @@
         <w:rPr>
           <w:rFonts w:ascii="Times New Roman" w:cs="Times New Roman" w:eastAsia="Times New Roman" w:hAnsi="Times New Roman"/>
           <w:sz w:val="24"/>
+          <w:szCs w:val="24"/>
           <w:rtl w:val="0"/>
         </w:rPr>
         <w:t xml:space="preserve"> </w:t>
@@ -6464,6 +7862,7 @@
         <w:rPr>
           <w:rFonts w:ascii="Times New Roman" w:cs="Times New Roman" w:eastAsia="Times New Roman" w:hAnsi="Times New Roman"/>
           <w:sz w:val="24"/>
+          <w:szCs w:val="24"/>
           <w:rtl w:val="0"/>
         </w:rPr>
         <w:t xml:space="preserve">ярости. За его спиной тяжело дышала пепельно-бледная Падма.</w:t>
@@ -6495,6 +7894,7 @@
         <w:rPr>
           <w:rFonts w:ascii="Times New Roman" w:cs="Times New Roman" w:eastAsia="Times New Roman" w:hAnsi="Times New Roman"/>
           <w:sz w:val="24"/>
+          <w:szCs w:val="24"/>
           <w:rtl w:val="0"/>
         </w:rPr>
         <w:t xml:space="preserve">* * *</w:t>
@@ -6526,6 +7926,7 @@
         <w:rPr>
           <w:rFonts w:ascii="Times New Roman" w:cs="Times New Roman" w:eastAsia="Times New Roman" w:hAnsi="Times New Roman"/>
           <w:sz w:val="24"/>
+          <w:szCs w:val="24"/>
           <w:rtl w:val="0"/>
         </w:rPr>
         <w:t xml:space="preserve">— </w:t>
@@ -6534,6 +7935,7 @@
         <w:rPr>
           <w:rFonts w:ascii="Times New Roman" w:cs="Times New Roman" w:eastAsia="Times New Roman" w:hAnsi="Times New Roman"/>
           <w:sz w:val="24"/>
+          <w:szCs w:val="24"/>
           <w:rtl w:val="0"/>
         </w:rPr>
         <w:t xml:space="preserve">Что случилось?! — выпалила Сьюзен, увидев девочку, которая выглядела в точности как она сама, если не считать прожжённой мантии, промокшей от пота.</w:t>
@@ -6551,6 +7953,7 @@
         <w:rPr>
           <w:rFonts w:ascii="Times New Roman" w:cs="Times New Roman" w:eastAsia="Times New Roman" w:hAnsi="Times New Roman"/>
           <w:sz w:val="24"/>
+          <w:szCs w:val="24"/>
           <w:rtl w:val="0"/>
         </w:rPr>
         <w:t xml:space="preserve">— О, отличный</w:t>
@@ -6559,6 +7962,7 @@
         <w:rPr>
           <w:rFonts w:ascii="Times New Roman" w:cs="Times New Roman" w:eastAsia="Times New Roman" w:hAnsi="Times New Roman"/>
           <w:sz w:val="24"/>
+          <w:szCs w:val="24"/>
           <w:rtl w:val="0"/>
         </w:rPr>
         <w:t xml:space="preserve"> </w:t>
@@ -6567,6 +7971,7 @@
         <w:rPr>
           <w:rFonts w:ascii="Times New Roman" w:cs="Times New Roman" w:eastAsia="Times New Roman" w:hAnsi="Times New Roman"/>
           <w:sz w:val="24"/>
+          <w:szCs w:val="24"/>
           <w:rtl w:val="0"/>
         </w:rPr>
         <w:t xml:space="preserve">вопрос! — воскликнула вторая Сьюзен Боунс, быстро сбрасывая то, что осталось от одолженной одежды. Секундой позже девочка начала метаморфозу, и через небольшой промежуток времени Нимфадора Тонкс приобрела свой более привычный облик.</w:t>
@@ -6575,6 +7980,7 @@
         <w:rPr>
           <w:rFonts w:ascii="Times New Roman" w:cs="Times New Roman" w:eastAsia="Times New Roman" w:hAnsi="Times New Roman"/>
           <w:sz w:val="24"/>
+          <w:szCs w:val="24"/>
           <w:rtl w:val="0"/>
         </w:rPr>
         <w:t xml:space="preserve"> — Извини, но я не смогла придумать ничего сама, поэтому у тебя есть примерно три минуты, чтобы решить, что на него ответить...</w:t>
@@ -6606,6 +8012,7 @@
         <w:rPr>
           <w:rFonts w:ascii="Times New Roman" w:cs="Times New Roman" w:eastAsia="Times New Roman" w:hAnsi="Times New Roman"/>
           <w:sz w:val="24"/>
+          <w:szCs w:val="24"/>
           <w:rtl w:val="0"/>
         </w:rPr>
         <w:t xml:space="preserve">* * *</w:t>
@@ -6637,6 +8044,7 @@
         <w:rPr>
           <w:rFonts w:ascii="Times New Roman" w:cs="Times New Roman" w:eastAsia="Times New Roman" w:hAnsi="Times New Roman"/>
           <w:sz w:val="24"/>
+          <w:szCs w:val="24"/>
           <w:rtl w:val="0"/>
         </w:rPr>
         <w:t xml:space="preserve">Как позже довольно едко заметила Дафна Гринграсс, в хитроумном плане Гермионы — что если их поймают, баллы со всех факультетов вычтут поровну — была прореха: </w:t>
@@ -6645,6 +8053,7 @@
         <w:rPr>
           <w:rFonts w:ascii="Times New Roman" w:cs="Times New Roman" w:eastAsia="Times New Roman" w:hAnsi="Times New Roman"/>
           <w:sz w:val="24"/>
+          <w:szCs w:val="24"/>
           <w:rtl w:val="0"/>
         </w:rPr>
         <w:t xml:space="preserve">он не учитывал возможные</w:t>
@@ -6653,6 +8062,7 @@
         <w:rPr>
           <w:rFonts w:ascii="Times New Roman" w:cs="Times New Roman" w:eastAsia="Times New Roman" w:hAnsi="Times New Roman"/>
           <w:sz w:val="24"/>
+          <w:szCs w:val="24"/>
           <w:rtl w:val="0"/>
         </w:rPr>
         <w:t xml:space="preserve"> </w:t>
@@ -6660,9 +8070,17 @@
       <w:r>
         <w:rPr>
           <w:rFonts w:ascii="Times New Roman" w:cs="Times New Roman" w:eastAsia="Times New Roman" w:hAnsi="Times New Roman"/>
-          <w:i w:val="1"/>
-          <w:sz w:val="24"/>
-          <w:rtl w:val="0"/>
+          <w:sz w:val="24"/>
+          <w:szCs w:val="24"/>
+          <w:rtl w:val="0"/>
+          <w:rPrChange w:author="Alaric Lightin" w:id="61" w:date="2016-08-31T03:53:17Z">
+            <w:rPr>
+              <w:rFonts w:ascii="Times New Roman" w:cs="Times New Roman" w:eastAsia="Times New Roman" w:hAnsi="Times New Roman"/>
+              <w:i w:val="1"/>
+              <w:sz w:val="24"/>
+              <w:szCs w:val="24"/>
+            </w:rPr>
+          </w:rPrChange>
         </w:rPr>
         <w:t xml:space="preserve">отработки</w:t>
       </w:r>
@@ -6670,6 +8088,7 @@
         <w:rPr>
           <w:rFonts w:ascii="Times New Roman" w:cs="Times New Roman" w:eastAsia="Times New Roman" w:hAnsi="Times New Roman"/>
           <w:sz w:val="24"/>
+          <w:szCs w:val="24"/>
           <w:rtl w:val="0"/>
         </w:rPr>
         <w:t xml:space="preserve">.</w:t>
@@ -6687,6 +8106,7 @@
         <w:rPr>
           <w:rFonts w:ascii="Times New Roman" w:cs="Times New Roman" w:eastAsia="Times New Roman" w:hAnsi="Times New Roman"/>
           <w:sz w:val="24"/>
+          <w:szCs w:val="24"/>
           <w:rtl w:val="0"/>
         </w:rPr>
         <w:t xml:space="preserve">Все девочки согласились молчать о таинственных </w:t>
@@ -6695,6 +8115,7 @@
         <w:rPr>
           <w:rFonts w:ascii="Times New Roman" w:cs="Times New Roman" w:eastAsia="Times New Roman" w:hAnsi="Times New Roman"/>
           <w:sz w:val="24"/>
+          <w:szCs w:val="24"/>
           <w:rtl w:val="0"/>
         </w:rPr>
         <w:t xml:space="preserve">способностях</w:t>
@@ -6703,6 +8124,7 @@
         <w:rPr>
           <w:rFonts w:ascii="Times New Roman" w:cs="Times New Roman" w:eastAsia="Times New Roman" w:hAnsi="Times New Roman"/>
           <w:sz w:val="24"/>
+          <w:szCs w:val="24"/>
           <w:rtl w:val="0"/>
         </w:rPr>
         <w:t xml:space="preserve"> Сьюзен. Даже Трейси пообещала держать язык за зубами — после того, как Сьюзен пригрозила использовать на ней заклинание Супер-Изменения-Памяти. К сожалению, во время ужина выяснилось, что кто-то забыл сообщить об их договорённости </w:t>
@@ -6710,9 +8132,17 @@
       <w:r>
         <w:rPr>
           <w:rFonts w:ascii="Times New Roman" w:cs="Times New Roman" w:eastAsia="Times New Roman" w:hAnsi="Times New Roman"/>
-          <w:i w:val="1"/>
-          <w:sz w:val="24"/>
-          <w:rtl w:val="0"/>
+          <w:sz w:val="24"/>
+          <w:szCs w:val="24"/>
+          <w:rtl w:val="0"/>
+          <w:rPrChange w:author="Alaric Lightin" w:id="62" w:date="2016-08-31T03:53:22Z">
+            <w:rPr>
+              <w:rFonts w:ascii="Times New Roman" w:cs="Times New Roman" w:eastAsia="Times New Roman" w:hAnsi="Times New Roman"/>
+              <w:i w:val="1"/>
+              <w:sz w:val="24"/>
+              <w:szCs w:val="24"/>
+            </w:rPr>
+          </w:rPrChange>
         </w:rPr>
         <w:t xml:space="preserve">хулиганам</w:t>
       </w:r>
@@ -6720,6 +8150,7 @@
         <w:rPr>
           <w:rFonts w:ascii="Times New Roman" w:cs="Times New Roman" w:eastAsia="Times New Roman" w:hAnsi="Times New Roman"/>
           <w:sz w:val="24"/>
+          <w:szCs w:val="24"/>
           <w:rtl w:val="0"/>
         </w:rPr>
         <w:t xml:space="preserve">, </w:t>
@@ -6728,6 +8159,7 @@
         <w:rPr>
           <w:rFonts w:ascii="Times New Roman" w:cs="Times New Roman" w:eastAsia="Times New Roman" w:hAnsi="Times New Roman"/>
           <w:sz w:val="24"/>
+          <w:szCs w:val="24"/>
           <w:rtl w:val="0"/>
         </w:rPr>
         <w:t xml:space="preserve">и что</w:t>
@@ -6736,6 +8168,7 @@
         <w:rPr>
           <w:rFonts w:ascii="Times New Roman" w:cs="Times New Roman" w:eastAsia="Times New Roman" w:hAnsi="Times New Roman"/>
           <w:sz w:val="24"/>
+          <w:szCs w:val="24"/>
           <w:rtl w:val="0"/>
         </w:rPr>
         <w:t xml:space="preserve"> Сьюзен Боунс принесла свою душу в жертву ужасным запретным силам, которые теперь поселились в её теле, и именно поэтому им всем назначили отработки.</w:t>
@@ -6753,6 +8186,7 @@
         <w:rPr>
           <w:rFonts w:ascii="Times New Roman" w:cs="Times New Roman" w:eastAsia="Times New Roman" w:hAnsi="Times New Roman"/>
           <w:sz w:val="24"/>
+          <w:szCs w:val="24"/>
           <w:rtl w:val="0"/>
         </w:rPr>
         <w:t xml:space="preserve">— Гермиона? — неуверенно заговорил сидящий рядом с ней</w:t>
@@ -6761,6 +8195,7 @@
         <w:rPr>
           <w:rFonts w:ascii="Times New Roman" w:cs="Times New Roman" w:eastAsia="Times New Roman" w:hAnsi="Times New Roman"/>
           <w:sz w:val="24"/>
+          <w:szCs w:val="24"/>
           <w:rtl w:val="0"/>
         </w:rPr>
         <w:t xml:space="preserve"> </w:t>
@@ -6769,6 +8204,7 @@
         <w:rPr>
           <w:rFonts w:ascii="Times New Roman" w:cs="Times New Roman" w:eastAsia="Times New Roman" w:hAnsi="Times New Roman"/>
           <w:sz w:val="24"/>
+          <w:szCs w:val="24"/>
           <w:rtl w:val="0"/>
         </w:rPr>
         <w:t xml:space="preserve">за столом Гарри Поттер. — Пожалуйста, не обижайся, я пойму, если ты скажешь, что это не моё дело, но мне кажется, что всё это начинает выходить из-под контроля.</w:t>
@@ -6786,6 +8222,7 @@
         <w:rPr>
           <w:rFonts w:ascii="Times New Roman" w:cs="Times New Roman" w:eastAsia="Times New Roman" w:hAnsi="Times New Roman"/>
           <w:sz w:val="24"/>
+          <w:szCs w:val="24"/>
           <w:rtl w:val="0"/>
         </w:rPr>
         <w:t xml:space="preserve">Гермиона продолжала разминать ломтик шоколадного пирожного на своей тарелке в однородную массу</w:t>
@@ -6794,6 +8231,7 @@
         <w:rPr>
           <w:rFonts w:ascii="Times New Roman" w:cs="Times New Roman" w:eastAsia="Times New Roman" w:hAnsi="Times New Roman"/>
           <w:sz w:val="24"/>
+          <w:szCs w:val="24"/>
           <w:rtl w:val="0"/>
         </w:rPr>
         <w:t xml:space="preserve"> </w:t>
@@ -6802,6 +8240,7 @@
         <w:rPr>
           <w:rFonts w:ascii="Times New Roman" w:cs="Times New Roman" w:eastAsia="Times New Roman" w:hAnsi="Times New Roman"/>
           <w:sz w:val="24"/>
+          <w:szCs w:val="24"/>
           <w:rtl w:val="0"/>
         </w:rPr>
         <w:t xml:space="preserve">из пирожного и глазури.</w:t>
@@ -6819,6 +8258,7 @@
         <w:rPr>
           <w:rFonts w:ascii="Times New Roman" w:cs="Times New Roman" w:eastAsia="Times New Roman" w:hAnsi="Times New Roman"/>
           <w:sz w:val="24"/>
+          <w:szCs w:val="24"/>
           <w:rtl w:val="0"/>
         </w:rPr>
         <w:t xml:space="preserve">— Да, — слегка язвительным тоном ответила Гермиона, — именно это я и сказала профессору Флитвику, когда извинялась перед ним, что я знаю, что всё вышло из-под контроля. А он завизжал: «</w:t>
@@ -6827,6 +8267,7 @@
         <w:rPr>
           <w:rFonts w:ascii="Times New Roman" w:cs="Times New Roman" w:eastAsia="Times New Roman" w:hAnsi="Times New Roman"/>
           <w:sz w:val="24"/>
+          <w:szCs w:val="24"/>
           <w:rtl w:val="0"/>
         </w:rPr>
         <w:t xml:space="preserve">В самом деле, мисс Грейнджер? Вы так думаете?», причём так громко, что у меня загорелись уши. В смысле, мои уши </w:t>
@@ -6834,9 +8275,17 @@
       <w:r>
         <w:rPr>
           <w:rFonts w:ascii="Times New Roman" w:cs="Times New Roman" w:eastAsia="Times New Roman" w:hAnsi="Times New Roman"/>
-          <w:i w:val="1"/>
-          <w:sz w:val="24"/>
-          <w:rtl w:val="0"/>
+          <w:sz w:val="24"/>
+          <w:szCs w:val="24"/>
+          <w:rtl w:val="0"/>
+          <w:rPrChange w:author="Alaric Lightin" w:id="63" w:date="2016-08-31T03:53:39Z">
+            <w:rPr>
+              <w:rFonts w:ascii="Times New Roman" w:cs="Times New Roman" w:eastAsia="Times New Roman" w:hAnsi="Times New Roman"/>
+              <w:i w:val="1"/>
+              <w:sz w:val="24"/>
+              <w:szCs w:val="24"/>
+            </w:rPr>
+          </w:rPrChange>
         </w:rPr>
         <w:t xml:space="preserve">действительно загорелись.</w:t>
       </w:r>
@@ -6844,6 +8293,7 @@
         <w:rPr>
           <w:rFonts w:ascii="Times New Roman" w:cs="Times New Roman" w:eastAsia="Times New Roman" w:hAnsi="Times New Roman"/>
           <w:sz w:val="24"/>
+          <w:szCs w:val="24"/>
           <w:rtl w:val="0"/>
         </w:rPr>
         <w:t xml:space="preserve"> Профессору Флитвику пришлось их тушить.</w:t>
@@ -6861,6 +8311,7 @@
         <w:rPr>
           <w:rFonts w:ascii="Times New Roman" w:cs="Times New Roman" w:eastAsia="Times New Roman" w:hAnsi="Times New Roman"/>
           <w:sz w:val="24"/>
+          <w:szCs w:val="24"/>
           <w:rtl w:val="0"/>
         </w:rPr>
         <w:t xml:space="preserve">Гарри </w:t>
@@ -6869,6 +8320,7 @@
         <w:rPr>
           <w:rFonts w:ascii="Times New Roman" w:cs="Times New Roman" w:eastAsia="Times New Roman" w:hAnsi="Times New Roman"/>
           <w:sz w:val="24"/>
+          <w:szCs w:val="24"/>
           <w:rtl w:val="0"/>
         </w:rPr>
         <w:t xml:space="preserve">провёл рукой по лбу.</w:t>
@@ -6891,6 +8343,7 @@
         <w:rPr>
           <w:rFonts w:ascii="Times New Roman" w:cs="Times New Roman" w:eastAsia="Times New Roman" w:hAnsi="Times New Roman"/>
           <w:sz w:val="24"/>
+          <w:szCs w:val="24"/>
           <w:rtl w:val="0"/>
         </w:rPr>
         <w:t xml:space="preserve">— Извини, — его лицо ничего не выражало. — Иногда мне до сих пор бывает сложно воспринимать такие вещи. А помнишь, Гермиона, мы когда-то были молодыми и наивными, и думали, что мир хоть как-нибудь можно понять?</w:t>
@@ -6908,6 +8361,7 @@
         <w:rPr>
           <w:rFonts w:ascii="Times New Roman" w:cs="Times New Roman" w:eastAsia="Times New Roman" w:hAnsi="Times New Roman"/>
           <w:sz w:val="24"/>
+          <w:szCs w:val="24"/>
           <w:rtl w:val="0"/>
         </w:rPr>
         <w:t xml:space="preserve">Гермиона положила вилку и посмотрела на него.</w:t>
@@ -6925,6 +8379,7 @@
         <w:rPr>
           <w:rFonts w:ascii="Times New Roman" w:cs="Times New Roman" w:eastAsia="Times New Roman" w:hAnsi="Times New Roman"/>
           <w:sz w:val="24"/>
+          <w:szCs w:val="24"/>
           <w:rtl w:val="0"/>
         </w:rPr>
         <w:t xml:space="preserve">— </w:t>
@@ -6933,6 +8388,7 @@
         <w:rPr>
           <w:rFonts w:ascii="Times New Roman" w:cs="Times New Roman" w:eastAsia="Times New Roman" w:hAnsi="Times New Roman"/>
           <w:sz w:val="24"/>
+          <w:szCs w:val="24"/>
           <w:rtl w:val="0"/>
         </w:rPr>
         <w:t xml:space="preserve">Гарри, тебе не хочется иногда быть просто маглом?</w:t>
@@ -6950,6 +8406,7 @@
         <w:rPr>
           <w:rFonts w:ascii="Times New Roman" w:cs="Times New Roman" w:eastAsia="Times New Roman" w:hAnsi="Times New Roman"/>
           <w:sz w:val="24"/>
+          <w:szCs w:val="24"/>
           <w:rtl w:val="0"/>
         </w:rPr>
         <w:t xml:space="preserve">— </w:t>
@@ -6958,6 +8415,7 @@
         <w:rPr>
           <w:rFonts w:ascii="Times New Roman" w:cs="Times New Roman" w:eastAsia="Times New Roman" w:hAnsi="Times New Roman"/>
           <w:sz w:val="24"/>
+          <w:szCs w:val="24"/>
           <w:rtl w:val="0"/>
         </w:rPr>
         <w:t xml:space="preserve">Э? Ну конечно, нет! В смысле, даже будучи маглом, я наверняка попытался бы однажды захватить ми... — Гермиона пристально </w:t>
@@ -6965,16 +8423,35 @@
       <w:r>
         <w:rPr>
           <w:rFonts w:ascii="Times New Roman" w:cs="Times New Roman" w:eastAsia="Times New Roman" w:hAnsi="Times New Roman"/>
-          <w:i w:val="1"/>
-          <w:sz w:val="24"/>
-          <w:rtl w:val="0"/>
-        </w:rPr>
-        <w:t xml:space="preserve">посмотрела </w:t>
-      </w:r>
-      <w:r>
-        <w:rPr>
-          <w:rFonts w:ascii="Times New Roman" w:cs="Times New Roman" w:eastAsia="Times New Roman" w:hAnsi="Times New Roman"/>
-          <w:sz w:val="24"/>
+          <w:sz w:val="24"/>
+          <w:szCs w:val="24"/>
+          <w:rtl w:val="0"/>
+          <w:rPrChange w:author="Alaric Lightin" w:id="64" w:date="2016-08-31T03:53:49Z">
+            <w:rPr>
+              <w:rFonts w:ascii="Times New Roman" w:cs="Times New Roman" w:eastAsia="Times New Roman" w:hAnsi="Times New Roman"/>
+              <w:i w:val="1"/>
+              <w:sz w:val="24"/>
+              <w:szCs w:val="24"/>
+            </w:rPr>
+          </w:rPrChange>
+        </w:rPr>
+        <w:t xml:space="preserve">посмотрела</w:t>
+      </w:r>
+      <w:r>
+        <w:rPr>
+          <w:rFonts w:ascii="Times New Roman" w:cs="Times New Roman" w:eastAsia="Times New Roman" w:hAnsi="Times New Roman"/>
+          <w:i w:val="1"/>
+          <w:sz w:val="24"/>
+          <w:szCs w:val="24"/>
+          <w:rtl w:val="0"/>
+        </w:rPr>
+        <w:t xml:space="preserve"> </w:t>
+      </w:r>
+      <w:r>
+        <w:rPr>
+          <w:rFonts w:ascii="Times New Roman" w:cs="Times New Roman" w:eastAsia="Times New Roman" w:hAnsi="Times New Roman"/>
+          <w:sz w:val="24"/>
+          <w:szCs w:val="24"/>
           <w:rtl w:val="0"/>
         </w:rPr>
         <w:t xml:space="preserve">на него, и мальчик быстро проглотил последнее слово и исправился. — То есть, я хотел сказать, </w:t>
@@ -6982,9 +8459,17 @@
       <w:r>
         <w:rPr>
           <w:rFonts w:ascii="Times New Roman" w:cs="Times New Roman" w:eastAsia="Times New Roman" w:hAnsi="Times New Roman"/>
-          <w:i w:val="1"/>
-          <w:sz w:val="24"/>
-          <w:rtl w:val="0"/>
+          <w:sz w:val="24"/>
+          <w:szCs w:val="24"/>
+          <w:rtl w:val="0"/>
+          <w:rPrChange w:author="Alaric Lightin" w:id="65" w:date="2016-08-31T03:53:52Z">
+            <w:rPr>
+              <w:rFonts w:ascii="Times New Roman" w:cs="Times New Roman" w:eastAsia="Times New Roman" w:hAnsi="Times New Roman"/>
+              <w:i w:val="1"/>
+              <w:sz w:val="24"/>
+              <w:szCs w:val="24"/>
+            </w:rPr>
+          </w:rPrChange>
         </w:rPr>
         <w:t xml:space="preserve">оптимизировать</w:t>
       </w:r>
@@ -6992,6 +8477,7 @@
         <w:rPr>
           <w:rFonts w:ascii="Times New Roman" w:cs="Times New Roman" w:eastAsia="Times New Roman" w:hAnsi="Times New Roman"/>
           <w:sz w:val="24"/>
+          <w:szCs w:val="24"/>
           <w:rtl w:val="0"/>
         </w:rPr>
         <w:t xml:space="preserve">, ну, Гермиона, ты же понимаешь, что я имел в виду! Смысл в том, что мои </w:t>
@@ -6999,9 +8485,17 @@
       <w:r>
         <w:rPr>
           <w:rFonts w:ascii="Times New Roman" w:cs="Times New Roman" w:eastAsia="Times New Roman" w:hAnsi="Times New Roman"/>
-          <w:i w:val="1"/>
-          <w:sz w:val="24"/>
-          <w:rtl w:val="0"/>
+          <w:sz w:val="24"/>
+          <w:szCs w:val="24"/>
+          <w:rtl w:val="0"/>
+          <w:rPrChange w:author="Alaric Lightin" w:id="66" w:date="2016-08-31T03:53:56Z">
+            <w:rPr>
+              <w:rFonts w:ascii="Times New Roman" w:cs="Times New Roman" w:eastAsia="Times New Roman" w:hAnsi="Times New Roman"/>
+              <w:i w:val="1"/>
+              <w:sz w:val="24"/>
+              <w:szCs w:val="24"/>
+            </w:rPr>
+          </w:rPrChange>
         </w:rPr>
         <w:t xml:space="preserve">цели </w:t>
       </w:r>
@@ -7009,6 +8503,7 @@
         <w:rPr>
           <w:rFonts w:ascii="Times New Roman" w:cs="Times New Roman" w:eastAsia="Times New Roman" w:hAnsi="Times New Roman"/>
           <w:sz w:val="24"/>
+          <w:szCs w:val="24"/>
           <w:rtl w:val="0"/>
         </w:rPr>
         <w:t xml:space="preserve">были бы теми же самыми. Но с помощью магии всё это устроить будет гораздо проще, чем если бы я был ограничен инструментарием маглов. Если подумать логически, именно </w:t>
@@ -7016,9 +8511,17 @@
       <w:r>
         <w:rPr>
           <w:rFonts w:ascii="Times New Roman" w:cs="Times New Roman" w:eastAsia="Times New Roman" w:hAnsi="Times New Roman"/>
-          <w:i w:val="1"/>
-          <w:sz w:val="24"/>
-          <w:rtl w:val="0"/>
+          <w:sz w:val="24"/>
+          <w:szCs w:val="24"/>
+          <w:rtl w:val="0"/>
+          <w:rPrChange w:author="Alaric Lightin" w:id="67" w:date="2016-08-31T03:54:03Z">
+            <w:rPr>
+              <w:rFonts w:ascii="Times New Roman" w:cs="Times New Roman" w:eastAsia="Times New Roman" w:hAnsi="Times New Roman"/>
+              <w:i w:val="1"/>
+              <w:sz w:val="24"/>
+              <w:szCs w:val="24"/>
+            </w:rPr>
+          </w:rPrChange>
         </w:rPr>
         <w:t xml:space="preserve">поэтому</w:t>
       </w:r>
@@ -7026,6 +8529,7 @@
         <w:rPr>
           <w:rFonts w:ascii="Times New Roman" w:cs="Times New Roman" w:eastAsia="Times New Roman" w:hAnsi="Times New Roman"/>
           <w:sz w:val="24"/>
+          <w:szCs w:val="24"/>
           <w:rtl w:val="0"/>
         </w:rPr>
         <w:t xml:space="preserve"> я пошёл в Хогвартс, а не проигнорировал это всё и не начал делать карьеру в области нанотехнологий.</w:t>
@@ -7048,6 +8552,7 @@
         <w:rPr>
           <w:rFonts w:ascii="Times New Roman" w:cs="Times New Roman" w:eastAsia="Times New Roman" w:hAnsi="Times New Roman"/>
           <w:sz w:val="24"/>
+          <w:szCs w:val="24"/>
           <w:rtl w:val="0"/>
         </w:rPr>
         <w:t xml:space="preserve">Гермиона, закончив приготовление соуса из шоколадного пирожного, начала макать в него морковку и есть.</w:t>
@@ -7065,6 +8570,7 @@
         <w:rPr>
           <w:rFonts w:ascii="Times New Roman" w:cs="Times New Roman" w:eastAsia="Times New Roman" w:hAnsi="Times New Roman"/>
           <w:sz w:val="24"/>
+          <w:szCs w:val="24"/>
           <w:rtl w:val="0"/>
         </w:rPr>
         <w:t xml:space="preserve">— А почему ты спросила? </w:t>
@@ -7073,6 +8579,7 @@
         <w:rPr>
           <w:rFonts w:ascii="Times New Roman" w:cs="Times New Roman" w:eastAsia="Times New Roman" w:hAnsi="Times New Roman"/>
           <w:sz w:val="24"/>
+          <w:szCs w:val="24"/>
           <w:rtl w:val="0"/>
         </w:rPr>
         <w:t xml:space="preserve">Может</w:t>
@@ -7081,6 +8588,7 @@
         <w:rPr>
           <w:rFonts w:ascii="Times New Roman" w:cs="Times New Roman" w:eastAsia="Times New Roman" w:hAnsi="Times New Roman"/>
           <w:sz w:val="24"/>
+          <w:szCs w:val="24"/>
           <w:rtl w:val="0"/>
         </w:rPr>
         <w:t xml:space="preserve">, </w:t>
@@ -7088,9 +8596,17 @@
       <w:r>
         <w:rPr>
           <w:rFonts w:ascii="Times New Roman" w:cs="Times New Roman" w:eastAsia="Times New Roman" w:hAnsi="Times New Roman"/>
-          <w:i w:val="1"/>
-          <w:sz w:val="24"/>
-          <w:rtl w:val="0"/>
+          <w:sz w:val="24"/>
+          <w:szCs w:val="24"/>
+          <w:rtl w:val="0"/>
+          <w:rPrChange w:author="Alaric Lightin" w:id="68" w:date="2016-08-31T03:54:11Z">
+            <w:rPr>
+              <w:rFonts w:ascii="Times New Roman" w:cs="Times New Roman" w:eastAsia="Times New Roman" w:hAnsi="Times New Roman"/>
+              <w:i w:val="1"/>
+              <w:sz w:val="24"/>
+              <w:szCs w:val="24"/>
+            </w:rPr>
+          </w:rPrChange>
         </w:rPr>
         <w:t xml:space="preserve">ты</w:t>
       </w:r>
@@ -7098,23 +8614,45 @@
         <w:rPr>
           <w:rFonts w:ascii="Times New Roman" w:cs="Times New Roman" w:eastAsia="Times New Roman" w:hAnsi="Times New Roman"/>
           <w:sz w:val="24"/>
-          <w:rtl w:val="0"/>
-        </w:rPr>
-        <w:t xml:space="preserve"> хочешь вернуться обратно в мир маглов?</w:t>
-      </w:r>
-    </w:p>
-    <w:p>
-      <w:pPr>
-        <w:keepNext w:val="0"/>
-        <w:keepLines w:val="0"/>
-        <w:widowControl w:val="0"/>
-        <w:ind w:firstLine="570"/>
-        <w:contextualSpacing w:val="0"/>
-      </w:pPr>
-      <w:r>
-        <w:rPr>
-          <w:rFonts w:ascii="Times New Roman" w:cs="Times New Roman" w:eastAsia="Times New Roman" w:hAnsi="Times New Roman"/>
-          <w:sz w:val="24"/>
+          <w:szCs w:val="24"/>
+          <w:rtl w:val="0"/>
+        </w:rPr>
+        <w:t xml:space="preserve"> </w:t>
+      </w:r>
+      <w:ins w:author="Alaric Lightin" w:id="69" w:date="2016-08-31T03:54:13Z">
+        <w:r>
+          <w:rPr>
+            <w:rFonts w:ascii="Times New Roman" w:cs="Times New Roman" w:eastAsia="Times New Roman" w:hAnsi="Times New Roman"/>
+            <w:sz w:val="24"/>
+            <w:szCs w:val="24"/>
+            <w:rtl w:val="0"/>
+          </w:rPr>
+          <w:t xml:space="preserve">сама </w:t>
+        </w:r>
+      </w:ins>
+      <w:r>
+        <w:rPr>
+          <w:rFonts w:ascii="Times New Roman" w:cs="Times New Roman" w:eastAsia="Times New Roman" w:hAnsi="Times New Roman"/>
+          <w:sz w:val="24"/>
+          <w:szCs w:val="24"/>
+          <w:rtl w:val="0"/>
+        </w:rPr>
+        <w:t xml:space="preserve">хочешь вернуться обратно в мир маглов?</w:t>
+      </w:r>
+    </w:p>
+    <w:p>
+      <w:pPr>
+        <w:keepNext w:val="0"/>
+        <w:keepLines w:val="0"/>
+        <w:widowControl w:val="0"/>
+        <w:ind w:firstLine="570"/>
+        <w:contextualSpacing w:val="0"/>
+      </w:pPr>
+      <w:r>
+        <w:rPr>
+          <w:rFonts w:ascii="Times New Roman" w:cs="Times New Roman" w:eastAsia="Times New Roman" w:hAnsi="Times New Roman"/>
+          <w:sz w:val="24"/>
+          <w:szCs w:val="24"/>
           <w:rtl w:val="0"/>
         </w:rPr>
         <w:t xml:space="preserve">— Не совсем, — ответила Гермиона, хрустя одновременно морковкой и шоколадом. — У меня просто, ну, появились странные мысли по поводу </w:t>
@@ -7122,9 +8660,17 @@
       <w:r>
         <w:rPr>
           <w:rFonts w:ascii="Times New Roman" w:cs="Times New Roman" w:eastAsia="Times New Roman" w:hAnsi="Times New Roman"/>
-          <w:i w:val="1"/>
-          <w:sz w:val="24"/>
-          <w:rtl w:val="0"/>
+          <w:sz w:val="24"/>
+          <w:szCs w:val="24"/>
+          <w:rtl w:val="0"/>
+          <w:rPrChange w:author="Alaric Lightin" w:id="70" w:date="2016-08-31T03:54:19Z">
+            <w:rPr>
+              <w:rFonts w:ascii="Times New Roman" w:cs="Times New Roman" w:eastAsia="Times New Roman" w:hAnsi="Times New Roman"/>
+              <w:i w:val="1"/>
+              <w:sz w:val="24"/>
+              <w:szCs w:val="24"/>
+            </w:rPr>
+          </w:rPrChange>
         </w:rPr>
         <w:t xml:space="preserve">желания</w:t>
       </w:r>
@@ -7132,6 +8678,7 @@
         <w:rPr>
           <w:rFonts w:ascii="Times New Roman" w:cs="Times New Roman" w:eastAsia="Times New Roman" w:hAnsi="Times New Roman"/>
           <w:sz w:val="24"/>
+          <w:szCs w:val="24"/>
           <w:rtl w:val="0"/>
         </w:rPr>
         <w:t xml:space="preserve"> </w:t>
@@ -7140,6 +8687,7 @@
         <w:rPr>
           <w:rFonts w:ascii="Times New Roman" w:cs="Times New Roman" w:eastAsia="Times New Roman" w:hAnsi="Times New Roman"/>
           <w:sz w:val="24"/>
+          <w:szCs w:val="24"/>
           <w:rtl w:val="0"/>
         </w:rPr>
         <w:t xml:space="preserve">быть ведьмой. Ты хотел быть волшебником, когда был маленьким?</w:t>
@@ -7157,6 +8705,7 @@
         <w:rPr>
           <w:rFonts w:ascii="Times New Roman" w:cs="Times New Roman" w:eastAsia="Times New Roman" w:hAnsi="Times New Roman"/>
           <w:sz w:val="24"/>
+          <w:szCs w:val="24"/>
           <w:rtl w:val="0"/>
         </w:rPr>
         <w:t xml:space="preserve">— Конечно, — твёрдо ответил Гарри. — Ещё я хотел экстрасенсорные способности, супер-силу, укреплённые </w:t>
@@ -7165,6 +8714,7 @@
         <w:rPr>
           <w:rFonts w:ascii="Times New Roman" w:cs="Times New Roman" w:eastAsia="Times New Roman" w:hAnsi="Times New Roman"/>
           <w:sz w:val="24"/>
+          <w:szCs w:val="24"/>
           <w:rtl w:val="0"/>
         </w:rPr>
         <w:t xml:space="preserve">адамантием </w:t>
@@ -7173,6 +8723,7 @@
         <w:rPr>
           <w:rFonts w:ascii="Times New Roman" w:cs="Times New Roman" w:eastAsia="Times New Roman" w:hAnsi="Times New Roman"/>
           <w:sz w:val="24"/>
+          <w:szCs w:val="24"/>
           <w:rtl w:val="0"/>
         </w:rPr>
         <w:t xml:space="preserve">кости, свой собственный летающий замок, и поэтому иногда мне становилось очень грустно из-за того, что мне придётся довольствоваться ролью знаменитого учёного и астронавта.</w:t>
@@ -7190,6 +8741,7 @@
         <w:rPr>
           <w:rFonts w:ascii="Times New Roman" w:cs="Times New Roman" w:eastAsia="Times New Roman" w:hAnsi="Times New Roman"/>
           <w:sz w:val="24"/>
+          <w:szCs w:val="24"/>
           <w:rtl w:val="0"/>
         </w:rPr>
         <w:t xml:space="preserve">Гермиона кивнула.</w:t>
@@ -7207,6 +8759,7 @@
         <w:rPr>
           <w:rFonts w:ascii="Times New Roman" w:cs="Times New Roman" w:eastAsia="Times New Roman" w:hAnsi="Times New Roman"/>
           <w:sz w:val="24"/>
+          <w:szCs w:val="24"/>
           <w:rtl w:val="0"/>
         </w:rPr>
         <w:t xml:space="preserve">— Понимаешь, — тихо сказала она, — мне кажется, что ведьмы и волшебники, которые здесь </w:t>
@@ -7215,6 +8768,7 @@
         <w:rPr>
           <w:rFonts w:ascii="Times New Roman" w:cs="Times New Roman" w:eastAsia="Times New Roman" w:hAnsi="Times New Roman"/>
           <w:sz w:val="24"/>
+          <w:szCs w:val="24"/>
           <w:rtl w:val="0"/>
         </w:rPr>
         <w:t xml:space="preserve">вырастают,</w:t>
@@ -7223,6 +8777,7 @@
         <w:rPr>
           <w:rFonts w:ascii="Times New Roman" w:cs="Times New Roman" w:eastAsia="Times New Roman" w:hAnsi="Times New Roman"/>
           <w:sz w:val="24"/>
+          <w:szCs w:val="24"/>
           <w:rtl w:val="0"/>
         </w:rPr>
         <w:t xml:space="preserve"> не ценят магию </w:t>
@@ -7230,9 +8785,17 @@
       <w:r>
         <w:rPr>
           <w:rFonts w:ascii="Times New Roman" w:cs="Times New Roman" w:eastAsia="Times New Roman" w:hAnsi="Times New Roman"/>
-          <w:i w:val="1"/>
-          <w:sz w:val="24"/>
-          <w:rtl w:val="0"/>
+          <w:sz w:val="24"/>
+          <w:szCs w:val="24"/>
+          <w:rtl w:val="0"/>
+          <w:rPrChange w:author="Alaric Lightin" w:id="71" w:date="2016-08-31T03:54:30Z">
+            <w:rPr>
+              <w:rFonts w:ascii="Times New Roman" w:cs="Times New Roman" w:eastAsia="Times New Roman" w:hAnsi="Times New Roman"/>
+              <w:i w:val="1"/>
+              <w:sz w:val="24"/>
+              <w:szCs w:val="24"/>
+            </w:rPr>
+          </w:rPrChange>
         </w:rPr>
         <w:t xml:space="preserve">по-настоящему</w:t>
       </w:r>
@@ -7240,6 +8803,7 @@
         <w:rPr>
           <w:rFonts w:ascii="Times New Roman" w:cs="Times New Roman" w:eastAsia="Times New Roman" w:hAnsi="Times New Roman"/>
           <w:sz w:val="24"/>
+          <w:szCs w:val="24"/>
           <w:rtl w:val="0"/>
         </w:rPr>
         <w:t xml:space="preserve">...</w:t>
@@ -7257,6 +8821,7 @@
         <w:rPr>
           <w:rFonts w:ascii="Times New Roman" w:cs="Times New Roman" w:eastAsia="Times New Roman" w:hAnsi="Times New Roman"/>
           <w:sz w:val="24"/>
+          <w:szCs w:val="24"/>
           <w:rtl w:val="0"/>
         </w:rPr>
         <w:t xml:space="preserve">— Разумеется, они не ценят</w:t>
@@ -7265,6 +8830,7 @@
         <w:rPr>
           <w:rFonts w:ascii="Times New Roman" w:cs="Times New Roman" w:eastAsia="Times New Roman" w:hAnsi="Times New Roman"/>
           <w:sz w:val="24"/>
+          <w:szCs w:val="24"/>
           <w:rtl w:val="0"/>
         </w:rPr>
         <w:t xml:space="preserve">.</w:t>
@@ -7273,6 +8839,7 @@
         <w:rPr>
           <w:rFonts w:ascii="Times New Roman" w:cs="Times New Roman" w:eastAsia="Times New Roman" w:hAnsi="Times New Roman"/>
           <w:sz w:val="24"/>
+          <w:szCs w:val="24"/>
           <w:rtl w:val="0"/>
         </w:rPr>
         <w:t xml:space="preserve"> И именно это даёт нам преимущество. Разве не очевидно? Я серьёзно, для меня это стало чертовски очевидно в первые пять минут, </w:t>
@@ -7281,6 +8848,7 @@
         <w:rPr>
           <w:rFonts w:ascii="Times New Roman" w:cs="Times New Roman" w:eastAsia="Times New Roman" w:hAnsi="Times New Roman"/>
           <w:sz w:val="24"/>
+          <w:szCs w:val="24"/>
           <w:rtl w:val="0"/>
         </w:rPr>
         <w:t xml:space="preserve">проведённы</w:t>
@@ -7289,6 +8857,7 @@
         <w:rPr>
           <w:rFonts w:ascii="Times New Roman" w:cs="Times New Roman" w:eastAsia="Times New Roman" w:hAnsi="Times New Roman"/>
           <w:sz w:val="24"/>
+          <w:szCs w:val="24"/>
           <w:rtl w:val="0"/>
         </w:rPr>
         <w:t xml:space="preserve">е в Косом переулке.</w:t>
@@ -7306,6 +8875,7 @@
         <w:rPr>
           <w:rFonts w:ascii="Times New Roman" w:cs="Times New Roman" w:eastAsia="Times New Roman" w:hAnsi="Times New Roman"/>
           <w:sz w:val="24"/>
+          <w:szCs w:val="24"/>
           <w:rtl w:val="0"/>
         </w:rPr>
         <w:t xml:space="preserve">Мальчик смотрел озадаченно, словно не понимая, почему она обращает внимание на что-то настолько обыденное.</w:t>
@@ -7327,7 +8897,7 @@
 
 <file path=word/comments.xml><?xml version="1.0" encoding="utf-8"?>
 <w:comments xmlns:mc="http://schemas.openxmlformats.org/markup-compatibility/2006" xmlns:o="urn:schemas-microsoft-com:office:office" xmlns:r="http://schemas.openxmlformats.org/officeDocument/2006/relationships" xmlns:m="http://schemas.openxmlformats.org/officeDocument/2006/math" xmlns:v="urn:schemas-microsoft-com:vml" xmlns:wp="http://schemas.openxmlformats.org/drawingml/2006/wordprocessingDrawing" xmlns:w10="urn:schemas-microsoft-com:office:word" xmlns:w="http://schemas.openxmlformats.org/wordprocessingml/2006/main" xmlns:wne="http://schemas.microsoft.com/office/word/2006/wordml" xmlns:sl="http://schemas.openxmlformats.org/schemaLibrary/2006/main" xmlns:a="http://schemas.openxmlformats.org/drawingml/2006/main" xmlns:pic="http://schemas.openxmlformats.org/drawingml/2006/picture" xmlns:c="http://schemas.openxmlformats.org/drawingml/2006/chart" xmlns:lc="http://schemas.openxmlformats.org/drawingml/2006/lockedCanvas" xmlns:dgm="http://schemas.openxmlformats.org/drawingml/2006/diagram" xmlns:wps="http://schemas.microsoft.com/office/word/2010/wordprocessingShape" xmlns:wpg="http://schemas.microsoft.com/office/word/2010/wordprocessingGroup">
-  <w:comment w:author="Yuliy L" w:id="0" w:date="2015-02-24T16:33:51Z">
+  <w:comment w:author="Yuliy L" w:id="0" w:date="2016-08-31T03:42:31Z">
     <w:p>
       <w:pPr>
         <w:keepNext w:val="0"/>
@@ -7347,11 +8917,41 @@
           <w:strike w:val="0"/>
           <w:color w:val="000000"/>
           <w:sz w:val="22"/>
+          <w:szCs w:val="22"/>
           <w:u w:val="none"/>
           <w:vertAlign w:val="baseline"/>
           <w:rtl w:val="0"/>
         </w:rPr>
         <w:t xml:space="preserve">не поверит?</w:t>
+      </w:r>
+    </w:p>
+  </w:comment>
+  <w:comment w:author="Alaric Lightin" w:id="1" w:date="2016-08-31T03:42:31Z">
+    <w:p>
+      <w:pPr>
+        <w:keepNext w:val="0"/>
+        <w:keepLines w:val="0"/>
+        <w:widowControl w:val="0"/>
+        <w:spacing w:after="0" w:before="0" w:line="240" w:lineRule="auto"/>
+        <w:ind w:left="0" w:right="0" w:firstLine="0"/>
+        <w:contextualSpacing w:val="0"/>
+        <w:jc w:val="left"/>
+      </w:pPr>
+      <w:r>
+        <w:rPr>
+          <w:rFonts w:ascii="Arial" w:cs="Arial" w:eastAsia="Arial" w:hAnsi="Arial"/>
+          <w:b w:val="0"/>
+          <w:i w:val="0"/>
+          <w:smallCaps w:val="0"/>
+          <w:strike w:val="0"/>
+          <w:color w:val="000000"/>
+          <w:sz w:val="22"/>
+          <w:szCs w:val="22"/>
+          <w:u w:val="none"/>
+          <w:vertAlign w:val="baseline"/>
+          <w:rtl w:val="0"/>
+        </w:rPr>
+        <w:t xml:space="preserve">по-моему, можно и так, и так</w:t>
       </w:r>
     </w:p>
   </w:comment>
@@ -7374,6 +8974,7 @@
         <w:strike w:val="0"/>
         <w:color w:val="000000"/>
         <w:sz w:val="22"/>
+        <w:szCs w:val="22"/>
         <w:u w:val="none"/>
         <w:vertAlign w:val="baseline"/>
       </w:rPr>
@@ -7408,6 +9009,7 @@
     <w:rPr>
       <w:rFonts w:ascii="Trebuchet MS" w:cs="Trebuchet MS" w:eastAsia="Trebuchet MS" w:hAnsi="Trebuchet MS"/>
       <w:sz w:val="32"/>
+      <w:szCs w:val="32"/>
     </w:rPr>
   </w:style>
   <w:style w:type="paragraph" w:styleId="Heading2">
@@ -7422,6 +9024,7 @@
       <w:rFonts w:ascii="Times New Roman" w:cs="Times New Roman" w:eastAsia="Times New Roman" w:hAnsi="Times New Roman"/>
       <w:b w:val="1"/>
       <w:sz w:val="24"/>
+      <w:szCs w:val="24"/>
     </w:rPr>
   </w:style>
   <w:style w:type="paragraph" w:styleId="Heading3">
@@ -7439,6 +9042,7 @@
       <w:b w:val="1"/>
       <w:color w:val="666666"/>
       <w:sz w:val="24"/>
+      <w:szCs w:val="24"/>
     </w:rPr>
   </w:style>
   <w:style w:type="paragraph" w:styleId="Heading4">
@@ -7455,6 +9059,7 @@
       <w:rFonts w:ascii="Trebuchet MS" w:cs="Trebuchet MS" w:eastAsia="Trebuchet MS" w:hAnsi="Trebuchet MS"/>
       <w:color w:val="666666"/>
       <w:sz w:val="22"/>
+      <w:szCs w:val="22"/>
       <w:u w:val="single"/>
     </w:rPr>
   </w:style>
@@ -7472,6 +9077,7 @@
       <w:rFonts w:ascii="Trebuchet MS" w:cs="Trebuchet MS" w:eastAsia="Trebuchet MS" w:hAnsi="Trebuchet MS"/>
       <w:color w:val="666666"/>
       <w:sz w:val="22"/>
+      <w:szCs w:val="22"/>
     </w:rPr>
   </w:style>
   <w:style w:type="paragraph" w:styleId="Heading6">
@@ -7489,6 +9095,7 @@
       <w:i w:val="1"/>
       <w:color w:val="666666"/>
       <w:sz w:val="22"/>
+      <w:szCs w:val="22"/>
     </w:rPr>
   </w:style>
   <w:style w:type="paragraph" w:styleId="Title">
@@ -7504,6 +9111,7 @@
     <w:rPr>
       <w:rFonts w:ascii="Trebuchet MS" w:cs="Trebuchet MS" w:eastAsia="Trebuchet MS" w:hAnsi="Trebuchet MS"/>
       <w:sz w:val="42"/>
+      <w:szCs w:val="42"/>
     </w:rPr>
   </w:style>
   <w:style w:type="paragraph" w:styleId="Subtitle">
@@ -7521,6 +9129,7 @@
       <w:i w:val="1"/>
       <w:color w:val="666666"/>
       <w:sz w:val="26"/>
+      <w:szCs w:val="26"/>
     </w:rPr>
   </w:style>
 </w:styles>
